--- a/00_GESTAO_GERAL/05_ORDEM_SERVICO/01_OS4721/01_GESTAO/OS 4721 - Documento de Acompanhamento.docx
+++ b/00_GESTAO_GERAL/05_ORDEM_SERVICO/01_OS4721/01_GESTAO/OS 4721 - Documento de Acompanhamento.docx
@@ -3430,8 +3430,22 @@
               <w:rPr>
                 <w:b/>
               </w:rPr>
-              <w:t>31,5</w:t>
-            </w:r>
+              <w:t>12</w:t>
+            </w:r>
+            <w:r>
+              <w:rPr>
+                <w:b/>
+              </w:rPr>
+              <w:t>,</w:t>
+            </w:r>
+            <w:r>
+              <w:rPr>
+                <w:b/>
+              </w:rPr>
+              <w:t>6</w:t>
+            </w:r>
+            <w:bookmarkStart w:id="0" w:name="_GoBack"/>
+            <w:bookmarkEnd w:id="0"/>
           </w:p>
         </w:tc>
         <w:tc>
@@ -4602,8 +4616,6 @@
               </w:rPr>
               <w:t>0,0</w:t>
             </w:r>
-            <w:bookmarkStart w:id="0" w:name="_GoBack"/>
-            <w:bookmarkEnd w:id="0"/>
           </w:p>
         </w:tc>
         <w:tc>
@@ -4829,7 +4841,7 @@
               <v:shape id="_x0000_s2050" type="#_x0000_t75" style="position:absolute;left:0;text-align:left;margin-left:165.8pt;margin-top:4.85pt;width:211.25pt;height:35.9pt;z-index:251660800;mso-position-horizontal-relative:text;mso-position-vertical-relative:text">
                 <v:imagedata r:id="rId1" o:title=""/>
               </v:shape>
-              <o:OLEObject Type="Embed" ProgID="PBrush" ShapeID="_x0000_s2050" DrawAspect="Content" ObjectID="_1520173818" r:id="rId2"/>
+              <o:OLEObject Type="Embed" ProgID="PBrush" ShapeID="_x0000_s2050" DrawAspect="Content" ObjectID="_1525587222" r:id="rId2"/>
             </w:object>
           </w:r>
         </w:p>

--- a/00_GESTAO_GERAL/05_ORDEM_SERVICO/01_OS4721/01_GESTAO/OS 4721 - Documento de Acompanhamento.docx
+++ b/00_GESTAO_GERAL/05_ORDEM_SERVICO/01_OS4721/01_GESTAO/OS 4721 - Documento de Acompanhamento.docx
@@ -1255,7 +1255,7 @@
                 <w:sz w:val="24"/>
                 <w:szCs w:val="24"/>
               </w:rPr>
-              <w:t>Aberta</w:t>
+              <w:t>Entregue</w:t>
             </w:r>
           </w:p>
         </w:tc>
@@ -1317,7 +1317,28 @@
                 <w:sz w:val="24"/>
                 <w:szCs w:val="24"/>
               </w:rPr>
-              <w:t>25/02/16</w:t>
+              <w:t>30</w:t>
+            </w:r>
+            <w:r>
+              <w:rPr>
+                <w:sz w:val="24"/>
+                <w:szCs w:val="24"/>
+              </w:rPr>
+              <w:t>/0</w:t>
+            </w:r>
+            <w:r>
+              <w:rPr>
+                <w:sz w:val="24"/>
+                <w:szCs w:val="24"/>
+              </w:rPr>
+              <w:t>5</w:t>
+            </w:r>
+            <w:r>
+              <w:rPr>
+                <w:sz w:val="24"/>
+                <w:szCs w:val="24"/>
+              </w:rPr>
+              <w:t>/16</w:t>
             </w:r>
           </w:p>
         </w:tc>
@@ -1762,6 +1783,12 @@
                 <w:szCs w:val="20"/>
               </w:rPr>
             </w:pPr>
+            <w:r>
+              <w:rPr>
+                <w:szCs w:val="20"/>
+              </w:rPr>
+              <w:t>30/05/16</w:t>
+            </w:r>
           </w:p>
         </w:tc>
         <w:tc>
@@ -1778,6 +1805,18 @@
                 <w:szCs w:val="20"/>
               </w:rPr>
             </w:pPr>
+            <w:r>
+              <w:rPr>
+                <w:szCs w:val="20"/>
+              </w:rPr>
+              <w:t xml:space="preserve">Acompanhamento da </w:t>
+            </w:r>
+            <w:r>
+              <w:rPr>
+                <w:szCs w:val="20"/>
+              </w:rPr>
+              <w:t>OS</w:t>
+            </w:r>
           </w:p>
         </w:tc>
       </w:tr>
@@ -1816,7 +1855,10 @@
               <w:jc w:val="center"/>
             </w:pPr>
             <w:r>
-              <w:t>08/06/16</w:t>
+              <w:t>13</w:t>
+            </w:r>
+            <w:r>
+              <w:t>/06/16</w:t>
             </w:r>
           </w:p>
         </w:tc>
@@ -1888,7 +1930,10 @@
               <w:jc w:val="center"/>
             </w:pPr>
             <w:r>
-              <w:t>03/07/16</w:t>
+              <w:t>08</w:t>
+            </w:r>
+            <w:r>
+              <w:t>/07/16</w:t>
             </w:r>
           </w:p>
         </w:tc>
@@ -2032,7 +2077,10 @@
               <w:jc w:val="center"/>
             </w:pPr>
             <w:r>
-              <w:t>04/07/16</w:t>
+              <w:t>11</w:t>
+            </w:r>
+            <w:r>
+              <w:t>/07/16</w:t>
             </w:r>
           </w:p>
         </w:tc>
@@ -2104,7 +2152,13 @@
               <w:jc w:val="center"/>
             </w:pPr>
             <w:r>
-              <w:t>31/12/16</w:t>
+              <w:t>07</w:t>
+            </w:r>
+            <w:r>
+              <w:t>/</w:t>
+            </w:r>
+            <w:r>
+              <w:t>01/17</w:t>
             </w:r>
           </w:p>
         </w:tc>
@@ -2480,7 +2534,12 @@
               <w:jc w:val="left"/>
             </w:pPr>
             <w:r>
-              <w:t>Revisão do Contagem de Pontos de Função</w:t>
+              <w:t>Revisão da</w:t>
+            </w:r>
+            <w:bookmarkStart w:id="0" w:name="_GoBack"/>
+            <w:bookmarkEnd w:id="0"/>
+            <w:r>
+              <w:t xml:space="preserve"> Contagem de Pontos de Função</w:t>
             </w:r>
           </w:p>
         </w:tc>
@@ -2511,6 +2570,9 @@
               <w:ind w:firstLine="0"/>
               <w:jc w:val="center"/>
             </w:pPr>
+            <w:r>
+              <w:t>30/05/16</w:t>
+            </w:r>
           </w:p>
         </w:tc>
         <w:tc>
@@ -2523,6 +2585,9 @@
               <w:ind w:firstLine="0"/>
               <w:jc w:val="left"/>
             </w:pPr>
+            <w:r>
+              <w:t>Entrega via SOS e artefatos no repositório.</w:t>
+            </w:r>
           </w:p>
         </w:tc>
         <w:tc>
@@ -2535,6 +2600,9 @@
               <w:ind w:firstLine="0"/>
               <w:jc w:val="left"/>
             </w:pPr>
+            <w:r>
+              <w:t>NTC - Cristiano</w:t>
+            </w:r>
           </w:p>
         </w:tc>
       </w:tr>
@@ -3444,8 +3512,6 @@
               </w:rPr>
               <w:t>6</w:t>
             </w:r>
-            <w:bookmarkStart w:id="0" w:name="_GoBack"/>
-            <w:bookmarkEnd w:id="0"/>
           </w:p>
         </w:tc>
         <w:tc>
@@ -4841,7 +4907,7 @@
               <v:shape id="_x0000_s2050" type="#_x0000_t75" style="position:absolute;left:0;text-align:left;margin-left:165.8pt;margin-top:4.85pt;width:211.25pt;height:35.9pt;z-index:251660800;mso-position-horizontal-relative:text;mso-position-vertical-relative:text">
                 <v:imagedata r:id="rId1" o:title=""/>
               </v:shape>
-              <o:OLEObject Type="Embed" ProgID="PBrush" ShapeID="_x0000_s2050" DrawAspect="Content" ObjectID="_1525587222" r:id="rId2"/>
+              <o:OLEObject Type="Embed" ProgID="PBrush" ShapeID="_x0000_s2050" DrawAspect="Content" ObjectID="_1526199730" r:id="rId2"/>
             </w:object>
           </w:r>
         </w:p>

--- a/00_GESTAO_GERAL/05_ORDEM_SERVICO/01_OS4721/01_GESTAO/OS 4721 - Documento de Acompanhamento.docx
+++ b/00_GESTAO_GERAL/05_ORDEM_SERVICO/01_OS4721/01_GESTAO/OS 4721 - Documento de Acompanhamento.docx
@@ -4,7 +4,6 @@
   <w:body>
     <w:p>
       <w:pPr>
-        <w:ind w:firstLine="0"/>
         <w:jc w:val="center"/>
         <w:rPr>
           <w:b/>
@@ -53,8 +52,7 @@
           </w:tcPr>
           <w:p>
             <w:pPr>
-              <w:spacing w:line="240" w:lineRule="auto"/>
-              <w:ind w:firstLine="0"/>
+              <w:spacing w:after="0"/>
               <w:rPr>
                 <w:b/>
                 <w:sz w:val="28"/>
@@ -93,8 +91,7 @@
           </w:tcPr>
           <w:p>
             <w:pPr>
-              <w:spacing w:line="240" w:lineRule="auto"/>
-              <w:ind w:firstLine="0"/>
+              <w:spacing w:after="0"/>
               <w:rPr>
                 <w:sz w:val="24"/>
                 <w:szCs w:val="24"/>
@@ -115,8 +112,7 @@
           </w:tcPr>
           <w:p>
             <w:pPr>
-              <w:spacing w:line="240" w:lineRule="auto"/>
-              <w:ind w:firstLine="0"/>
+              <w:spacing w:after="0"/>
               <w:rPr>
                 <w:b/>
                 <w:sz w:val="28"/>
@@ -139,8 +135,7 @@
           </w:tcPr>
           <w:p>
             <w:pPr>
-              <w:spacing w:line="240" w:lineRule="auto"/>
-              <w:ind w:firstLine="0"/>
+              <w:spacing w:after="0"/>
               <w:rPr>
                 <w:sz w:val="24"/>
                 <w:szCs w:val="24"/>
@@ -163,8 +158,7 @@
           </w:tcPr>
           <w:p>
             <w:pPr>
-              <w:spacing w:line="240" w:lineRule="auto"/>
-              <w:ind w:firstLine="0"/>
+              <w:spacing w:after="0"/>
               <w:rPr>
                 <w:b/>
                 <w:sz w:val="28"/>
@@ -188,8 +182,7 @@
           </w:tcPr>
           <w:p>
             <w:pPr>
-              <w:spacing w:line="240" w:lineRule="auto"/>
-              <w:ind w:firstLine="0"/>
+              <w:spacing w:after="0"/>
               <w:rPr>
                 <w:sz w:val="24"/>
                 <w:szCs w:val="24"/>
@@ -213,8 +206,7 @@
           </w:tcPr>
           <w:p>
             <w:pPr>
-              <w:spacing w:line="240" w:lineRule="auto"/>
-              <w:ind w:firstLine="0"/>
+              <w:spacing w:after="0"/>
               <w:rPr>
                 <w:b/>
                 <w:sz w:val="28"/>
@@ -240,8 +232,8 @@
           </w:tcPr>
           <w:p>
             <w:pPr>
-              <w:spacing w:line="240" w:lineRule="auto"/>
-              <w:ind w:firstLine="0"/>
+              <w:spacing w:after="0"/>
+              <w:jc w:val="both"/>
               <w:rPr>
                 <w:sz w:val="24"/>
                 <w:szCs w:val="24"/>
@@ -281,8 +273,6 @@
           </w:tcPr>
           <w:p>
             <w:pPr>
-              <w:spacing w:line="240" w:lineRule="auto"/>
-              <w:ind w:firstLine="0"/>
               <w:rPr>
                 <w:sz w:val="24"/>
                 <w:szCs w:val="24"/>
@@ -294,8 +284,6 @@
     </w:tbl>
     <w:p>
       <w:pPr>
-        <w:ind w:firstLine="0"/>
-        <w:jc w:val="left"/>
         <w:rPr>
           <w:sz w:val="16"/>
           <w:szCs w:val="16"/>
@@ -320,12 +308,11 @@
           <w:tcPr>
             <w:tcW w:w="2833" w:type="dxa"/>
             <w:gridSpan w:val="2"/>
-            <w:shd w:val="clear" w:color="auto" w:fill="D9D9D9" w:themeFill="background1" w:themeFillShade="D9"/>
-          </w:tcPr>
-          <w:p>
-            <w:pPr>
-              <w:spacing w:line="240" w:lineRule="auto"/>
-              <w:ind w:firstLine="0"/>
+            <w:shd w:val="clear" w:color="auto" w:fill="D9D9D9"/>
+          </w:tcPr>
+          <w:p>
+            <w:pPr>
+              <w:spacing w:after="0"/>
               <w:rPr>
                 <w:b/>
               </w:rPr>
@@ -353,13 +340,12 @@
         <w:tc>
           <w:tcPr>
             <w:tcW w:w="1417" w:type="dxa"/>
-            <w:shd w:val="clear" w:color="auto" w:fill="D9D9D9" w:themeFill="background1" w:themeFillShade="D9"/>
-            <w:vAlign w:val="center"/>
-          </w:tcPr>
-          <w:p>
-            <w:pPr>
-              <w:spacing w:line="240" w:lineRule="auto"/>
-              <w:ind w:firstLine="0"/>
+            <w:shd w:val="clear" w:color="auto" w:fill="D9D9D9"/>
+            <w:vAlign w:val="center"/>
+          </w:tcPr>
+          <w:p>
+            <w:pPr>
+              <w:spacing w:after="0"/>
               <w:jc w:val="center"/>
               <w:rPr>
                 <w:b/>
@@ -376,13 +362,12 @@
         <w:tc>
           <w:tcPr>
             <w:tcW w:w="1417" w:type="dxa"/>
-            <w:shd w:val="clear" w:color="auto" w:fill="D9D9D9" w:themeFill="background1" w:themeFillShade="D9"/>
-            <w:vAlign w:val="center"/>
-          </w:tcPr>
-          <w:p>
-            <w:pPr>
-              <w:spacing w:line="240" w:lineRule="auto"/>
-              <w:ind w:firstLine="0"/>
+            <w:shd w:val="clear" w:color="auto" w:fill="D9D9D9"/>
+            <w:vAlign w:val="center"/>
+          </w:tcPr>
+          <w:p>
+            <w:pPr>
+              <w:spacing w:after="0"/>
               <w:jc w:val="center"/>
               <w:rPr>
                 <w:b/>
@@ -399,13 +384,12 @@
         <w:tc>
           <w:tcPr>
             <w:tcW w:w="3402" w:type="dxa"/>
-            <w:shd w:val="clear" w:color="auto" w:fill="D9D9D9" w:themeFill="background1" w:themeFillShade="D9"/>
-            <w:vAlign w:val="center"/>
-          </w:tcPr>
-          <w:p>
-            <w:pPr>
-              <w:spacing w:line="240" w:lineRule="auto"/>
-              <w:ind w:firstLine="0"/>
+            <w:shd w:val="clear" w:color="auto" w:fill="D9D9D9"/>
+            <w:vAlign w:val="center"/>
+          </w:tcPr>
+          <w:p>
+            <w:pPr>
+              <w:spacing w:after="0"/>
               <w:jc w:val="center"/>
               <w:rPr>
                 <w:b/>
@@ -428,9 +412,7 @@
           </w:tcPr>
           <w:p>
             <w:pPr>
-              <w:spacing w:line="240" w:lineRule="auto"/>
-              <w:ind w:firstLine="0"/>
-              <w:jc w:val="left"/>
+              <w:spacing w:after="0"/>
             </w:pPr>
             <w:r>
               <w:t>Medição Inicial:</w:t>
@@ -444,8 +426,7 @@
           </w:tcPr>
           <w:p>
             <w:pPr>
-              <w:spacing w:line="240" w:lineRule="auto"/>
-              <w:ind w:firstLine="0"/>
+              <w:spacing w:after="0"/>
               <w:jc w:val="center"/>
               <w:rPr>
                 <w:b/>
@@ -469,8 +450,7 @@
           </w:tcPr>
           <w:p>
             <w:pPr>
-              <w:spacing w:line="240" w:lineRule="auto"/>
-              <w:ind w:firstLine="0"/>
+              <w:spacing w:after="0"/>
               <w:jc w:val="center"/>
               <w:rPr>
                 <w:sz w:val="24"/>
@@ -492,8 +472,7 @@
           </w:tcPr>
           <w:p>
             <w:pPr>
-              <w:spacing w:line="240" w:lineRule="auto"/>
-              <w:ind w:firstLine="0"/>
+              <w:spacing w:after="0"/>
               <w:jc w:val="center"/>
               <w:rPr>
                 <w:sz w:val="24"/>
@@ -515,9 +494,7 @@
           </w:tcPr>
           <w:p>
             <w:pPr>
-              <w:spacing w:line="240" w:lineRule="auto"/>
-              <w:ind w:firstLine="0"/>
-              <w:jc w:val="center"/>
+              <w:spacing w:after="0"/>
               <w:rPr>
                 <w:sz w:val="24"/>
                 <w:szCs w:val="24"/>
@@ -534,9 +511,7 @@
           </w:tcPr>
           <w:p>
             <w:pPr>
-              <w:spacing w:line="240" w:lineRule="auto"/>
-              <w:ind w:firstLine="0"/>
-              <w:jc w:val="left"/>
+              <w:spacing w:after="0"/>
             </w:pPr>
             <w:r>
               <w:t>Medição Final:</w:t>
@@ -550,15 +525,22 @@
           </w:tcPr>
           <w:p>
             <w:pPr>
-              <w:spacing w:line="240" w:lineRule="auto"/>
-              <w:ind w:firstLine="0"/>
-              <w:jc w:val="center"/>
-              <w:rPr>
-                <w:b/>
-                <w:sz w:val="24"/>
-                <w:szCs w:val="24"/>
-              </w:rPr>
-            </w:pPr>
+              <w:spacing w:after="0"/>
+              <w:jc w:val="center"/>
+              <w:rPr>
+                <w:b/>
+                <w:sz w:val="24"/>
+                <w:szCs w:val="24"/>
+              </w:rPr>
+            </w:pPr>
+            <w:r>
+              <w:rPr>
+                <w:b/>
+                <w:sz w:val="24"/>
+                <w:szCs w:val="24"/>
+              </w:rPr>
+              <w:t>271</w:t>
+            </w:r>
           </w:p>
         </w:tc>
         <w:tc>
@@ -567,14 +549,20 @@
           </w:tcPr>
           <w:p>
             <w:pPr>
-              <w:spacing w:line="240" w:lineRule="auto"/>
-              <w:ind w:firstLine="0"/>
-              <w:jc w:val="center"/>
-              <w:rPr>
-                <w:sz w:val="24"/>
-                <w:szCs w:val="24"/>
-              </w:rPr>
-            </w:pPr>
+              <w:spacing w:after="0"/>
+              <w:jc w:val="center"/>
+              <w:rPr>
+                <w:sz w:val="24"/>
+                <w:szCs w:val="24"/>
+              </w:rPr>
+            </w:pPr>
+            <w:r>
+              <w:rPr>
+                <w:sz w:val="24"/>
+                <w:szCs w:val="24"/>
+              </w:rPr>
+              <w:t>08/06/16</w:t>
+            </w:r>
           </w:p>
         </w:tc>
         <w:tc>
@@ -583,14 +571,20 @@
           </w:tcPr>
           <w:p>
             <w:pPr>
-              <w:spacing w:line="240" w:lineRule="auto"/>
-              <w:ind w:firstLine="0"/>
-              <w:jc w:val="center"/>
-              <w:rPr>
-                <w:sz w:val="24"/>
-                <w:szCs w:val="24"/>
-              </w:rPr>
-            </w:pPr>
+              <w:spacing w:after="0"/>
+              <w:jc w:val="center"/>
+              <w:rPr>
+                <w:sz w:val="24"/>
+                <w:szCs w:val="24"/>
+              </w:rPr>
+            </w:pPr>
+            <w:r>
+              <w:rPr>
+                <w:sz w:val="24"/>
+                <w:szCs w:val="24"/>
+              </w:rPr>
+              <w:t>126 Dias</w:t>
+            </w:r>
           </w:p>
         </w:tc>
         <w:tc>
@@ -599,9 +593,7 @@
           </w:tcPr>
           <w:p>
             <w:pPr>
-              <w:spacing w:line="240" w:lineRule="auto"/>
-              <w:ind w:firstLine="0"/>
-              <w:jc w:val="center"/>
+              <w:spacing w:after="0"/>
               <w:rPr>
                 <w:sz w:val="24"/>
                 <w:szCs w:val="24"/>
@@ -613,8 +605,6 @@
     </w:tbl>
     <w:p>
       <w:pPr>
-        <w:ind w:firstLine="0"/>
-        <w:jc w:val="left"/>
         <w:rPr>
           <w:sz w:val="16"/>
           <w:szCs w:val="16"/>
@@ -624,12 +614,13 @@
     <w:tbl>
       <w:tblPr>
         <w:tblStyle w:val="Tabelacomgrade"/>
-        <w:tblW w:w="0" w:type="auto"/>
+        <w:tblW w:w="9071" w:type="dxa"/>
         <w:tblLook w:val="04A0" w:firstRow="1" w:lastRow="0" w:firstColumn="1" w:lastColumn="0" w:noHBand="0" w:noVBand="1"/>
       </w:tblPr>
       <w:tblGrid>
-        <w:gridCol w:w="1555"/>
-        <w:gridCol w:w="7506"/>
+        <w:gridCol w:w="1553"/>
+        <w:gridCol w:w="7512"/>
+        <w:gridCol w:w="6"/>
       </w:tblGrid>
       <w:tr>
         <w:trPr>
@@ -637,15 +628,14 @@
         </w:trPr>
         <w:tc>
           <w:tcPr>
-            <w:tcW w:w="9061" w:type="dxa"/>
-            <w:gridSpan w:val="2"/>
-            <w:shd w:val="clear" w:color="auto" w:fill="D9D9D9" w:themeFill="background1" w:themeFillShade="D9"/>
-            <w:vAlign w:val="center"/>
-          </w:tcPr>
-          <w:p>
-            <w:pPr>
-              <w:spacing w:line="240" w:lineRule="auto"/>
-              <w:ind w:firstLine="0"/>
+            <w:tcW w:w="9071" w:type="dxa"/>
+            <w:gridSpan w:val="3"/>
+            <w:shd w:val="clear" w:color="auto" w:fill="D9D9D9"/>
+            <w:vAlign w:val="center"/>
+          </w:tcPr>
+          <w:p>
+            <w:pPr>
+              <w:spacing w:after="0"/>
               <w:jc w:val="center"/>
             </w:pPr>
             <w:r>
@@ -659,16 +649,19 @@
         </w:tc>
       </w:tr>
       <w:tr>
-        <w:tc>
-          <w:tcPr>
-            <w:tcW w:w="1555" w:type="dxa"/>
-            <w:shd w:val="clear" w:color="auto" w:fill="D9D9D9" w:themeFill="background1" w:themeFillShade="D9"/>
-            <w:vAlign w:val="center"/>
-          </w:tcPr>
-          <w:p>
-            <w:pPr>
-              <w:spacing w:line="240" w:lineRule="auto"/>
-              <w:ind w:firstLine="0"/>
+        <w:trPr>
+          <w:gridAfter w:val="1"/>
+          <w:wAfter w:w="6" w:type="dxa"/>
+        </w:trPr>
+        <w:tc>
+          <w:tcPr>
+            <w:tcW w:w="1553" w:type="dxa"/>
+            <w:shd w:val="clear" w:color="auto" w:fill="D9D9D9"/>
+            <w:vAlign w:val="center"/>
+          </w:tcPr>
+          <w:p>
+            <w:pPr>
+              <w:spacing w:after="0"/>
               <w:jc w:val="center"/>
               <w:rPr>
                 <w:b/>
@@ -688,14 +681,13 @@
         </w:tc>
         <w:tc>
           <w:tcPr>
-            <w:tcW w:w="7506" w:type="dxa"/>
-            <w:shd w:val="clear" w:color="auto" w:fill="D9D9D9" w:themeFill="background1" w:themeFillShade="D9"/>
-            <w:vAlign w:val="center"/>
-          </w:tcPr>
-          <w:p>
-            <w:pPr>
-              <w:spacing w:line="240" w:lineRule="auto"/>
-              <w:ind w:firstLine="0"/>
+            <w:tcW w:w="7512" w:type="dxa"/>
+            <w:shd w:val="clear" w:color="auto" w:fill="D9D9D9"/>
+            <w:vAlign w:val="center"/>
+          </w:tcPr>
+          <w:p>
+            <w:pPr>
+              <w:spacing w:after="0"/>
               <w:jc w:val="center"/>
               <w:rPr>
                 <w:b/>
@@ -715,209 +707,132 @@
         </w:tc>
       </w:tr>
       <w:tr>
-        <w:tc>
-          <w:tcPr>
-            <w:tcW w:w="1555" w:type="dxa"/>
-            <w:vAlign w:val="center"/>
-          </w:tcPr>
-          <w:p>
-            <w:pPr>
-              <w:spacing w:line="240" w:lineRule="auto"/>
-              <w:ind w:firstLine="0"/>
-              <w:jc w:val="left"/>
-              <w:rPr>
-                <w:rFonts w:cs="Arial"/>
-                <w:color w:val="auto"/>
-                <w:szCs w:val="20"/>
-              </w:rPr>
-            </w:pPr>
-            <w:r>
-              <w:rPr>
-                <w:rFonts w:cs="Arial"/>
-                <w:szCs w:val="20"/>
-              </w:rPr>
+        <w:trPr>
+          <w:gridAfter w:val="1"/>
+          <w:wAfter w:w="6" w:type="dxa"/>
+        </w:trPr>
+        <w:tc>
+          <w:tcPr>
+            <w:tcW w:w="1553" w:type="dxa"/>
+          </w:tcPr>
+          <w:p>
+            <w:pPr>
+              <w:spacing w:after="0"/>
+            </w:pPr>
+            <w:r>
               <w:t>ARRUC0910</w:t>
             </w:r>
           </w:p>
         </w:tc>
         <w:tc>
           <w:tcPr>
-            <w:tcW w:w="7506" w:type="dxa"/>
-            <w:vAlign w:val="center"/>
-          </w:tcPr>
-          <w:p>
-            <w:pPr>
-              <w:spacing w:line="240" w:lineRule="auto"/>
-              <w:ind w:firstLine="0"/>
-              <w:jc w:val="left"/>
-              <w:rPr>
-                <w:rFonts w:cs="Arial"/>
-                <w:szCs w:val="20"/>
-              </w:rPr>
-            </w:pPr>
-            <w:r>
-              <w:rPr>
-                <w:rFonts w:cs="Arial"/>
-                <w:szCs w:val="20"/>
-              </w:rPr>
+            <w:tcW w:w="7512" w:type="dxa"/>
+          </w:tcPr>
+          <w:p>
+            <w:pPr>
+              <w:spacing w:after="0"/>
+            </w:pPr>
+            <w:r>
               <w:t>Parametrizar Bancos</w:t>
             </w:r>
           </w:p>
         </w:tc>
       </w:tr>
       <w:tr>
-        <w:tc>
-          <w:tcPr>
-            <w:tcW w:w="1555" w:type="dxa"/>
-            <w:vAlign w:val="center"/>
-          </w:tcPr>
-          <w:p>
-            <w:pPr>
-              <w:spacing w:line="240" w:lineRule="auto"/>
-              <w:ind w:firstLine="0"/>
-              <w:jc w:val="left"/>
-              <w:rPr>
-                <w:rFonts w:cs="Arial"/>
-                <w:szCs w:val="20"/>
-              </w:rPr>
-            </w:pPr>
-            <w:r>
-              <w:rPr>
-                <w:rFonts w:cs="Arial"/>
-                <w:szCs w:val="20"/>
-              </w:rPr>
+        <w:trPr>
+          <w:gridAfter w:val="1"/>
+          <w:wAfter w:w="6" w:type="dxa"/>
+        </w:trPr>
+        <w:tc>
+          <w:tcPr>
+            <w:tcW w:w="1553" w:type="dxa"/>
+          </w:tcPr>
+          <w:p>
+            <w:pPr>
+              <w:spacing w:after="0"/>
+            </w:pPr>
+            <w:r>
               <w:t>ARRUC0911</w:t>
             </w:r>
           </w:p>
         </w:tc>
         <w:tc>
           <w:tcPr>
-            <w:tcW w:w="7506" w:type="dxa"/>
-            <w:vAlign w:val="center"/>
-          </w:tcPr>
-          <w:p>
-            <w:pPr>
-              <w:spacing w:line="240" w:lineRule="auto"/>
-              <w:ind w:firstLine="0"/>
-              <w:jc w:val="left"/>
-              <w:rPr>
-                <w:rFonts w:cs="Arial"/>
-                <w:szCs w:val="20"/>
-              </w:rPr>
-            </w:pPr>
-            <w:r>
-              <w:rPr>
-                <w:rFonts w:cs="Arial"/>
-                <w:szCs w:val="20"/>
-              </w:rPr>
+            <w:tcW w:w="7512" w:type="dxa"/>
+          </w:tcPr>
+          <w:p>
+            <w:pPr>
+              <w:spacing w:after="0"/>
+            </w:pPr>
+            <w:r>
               <w:t>Parametrizar Agências Bancárias</w:t>
             </w:r>
           </w:p>
         </w:tc>
       </w:tr>
       <w:tr>
-        <w:tc>
-          <w:tcPr>
-            <w:tcW w:w="1555" w:type="dxa"/>
-            <w:vAlign w:val="center"/>
-          </w:tcPr>
-          <w:p>
-            <w:pPr>
-              <w:spacing w:line="240" w:lineRule="auto"/>
-              <w:ind w:firstLine="0"/>
-              <w:jc w:val="left"/>
-              <w:rPr>
-                <w:rFonts w:cs="Arial"/>
-                <w:szCs w:val="20"/>
-              </w:rPr>
-            </w:pPr>
-            <w:r>
-              <w:rPr>
-                <w:rFonts w:cs="Arial"/>
-                <w:szCs w:val="20"/>
-              </w:rPr>
+        <w:trPr>
+          <w:gridAfter w:val="1"/>
+          <w:wAfter w:w="6" w:type="dxa"/>
+        </w:trPr>
+        <w:tc>
+          <w:tcPr>
+            <w:tcW w:w="1553" w:type="dxa"/>
+          </w:tcPr>
+          <w:p>
+            <w:pPr>
+              <w:spacing w:after="0"/>
+            </w:pPr>
+            <w:r>
               <w:t>ARRUC0920</w:t>
             </w:r>
           </w:p>
         </w:tc>
         <w:tc>
           <w:tcPr>
-            <w:tcW w:w="7506" w:type="dxa"/>
-            <w:vAlign w:val="center"/>
-          </w:tcPr>
-          <w:p>
-            <w:pPr>
-              <w:spacing w:line="240" w:lineRule="auto"/>
-              <w:ind w:firstLine="0"/>
-              <w:jc w:val="left"/>
-              <w:rPr>
-                <w:rFonts w:cs="Arial"/>
-                <w:szCs w:val="20"/>
-              </w:rPr>
-            </w:pPr>
-            <w:r>
-              <w:rPr>
-                <w:rFonts w:cs="Arial"/>
-                <w:szCs w:val="20"/>
-              </w:rPr>
+            <w:tcW w:w="7512" w:type="dxa"/>
+          </w:tcPr>
+          <w:p>
+            <w:pPr>
+              <w:spacing w:after="0"/>
+            </w:pPr>
+            <w:r>
               <w:t>Parametrizar Convênios da Arrecadação</w:t>
             </w:r>
           </w:p>
         </w:tc>
       </w:tr>
       <w:tr>
-        <w:tc>
-          <w:tcPr>
-            <w:tcW w:w="1555" w:type="dxa"/>
-            <w:vAlign w:val="center"/>
-          </w:tcPr>
-          <w:p>
-            <w:pPr>
-              <w:spacing w:line="240" w:lineRule="auto"/>
-              <w:ind w:firstLine="0"/>
-              <w:jc w:val="left"/>
-              <w:rPr>
-                <w:rFonts w:cs="Arial"/>
-                <w:szCs w:val="20"/>
-              </w:rPr>
-            </w:pPr>
-            <w:r>
-              <w:rPr>
-                <w:rFonts w:cs="Arial"/>
-                <w:szCs w:val="20"/>
-              </w:rPr>
+        <w:trPr>
+          <w:gridAfter w:val="1"/>
+          <w:wAfter w:w="6" w:type="dxa"/>
+        </w:trPr>
+        <w:tc>
+          <w:tcPr>
+            <w:tcW w:w="1553" w:type="dxa"/>
+          </w:tcPr>
+          <w:p>
+            <w:pPr>
+              <w:spacing w:after="0"/>
+            </w:pPr>
+            <w:r>
               <w:t>ARRUC0930</w:t>
             </w:r>
           </w:p>
         </w:tc>
         <w:tc>
           <w:tcPr>
-            <w:tcW w:w="7506" w:type="dxa"/>
-            <w:vAlign w:val="center"/>
-          </w:tcPr>
-          <w:p>
-            <w:pPr>
-              <w:spacing w:line="240" w:lineRule="auto"/>
-              <w:ind w:firstLine="0"/>
-              <w:jc w:val="left"/>
-              <w:rPr>
-                <w:rFonts w:cs="Arial"/>
-                <w:szCs w:val="20"/>
-              </w:rPr>
-            </w:pPr>
-            <w:r>
-              <w:rPr>
-                <w:rFonts w:cs="Arial"/>
-                <w:szCs w:val="20"/>
-              </w:rPr>
+            <w:tcW w:w="7512" w:type="dxa"/>
+          </w:tcPr>
+          <w:p>
+            <w:pPr>
+              <w:spacing w:after="0"/>
+            </w:pPr>
+            <w:r>
               <w:t xml:space="preserve">Parametrizar Grupos de </w:t>
             </w:r>
             <w:proofErr w:type="spellStart"/>
             <w:r>
-              <w:rPr>
-                <w:rFonts w:cs="Arial"/>
-                <w:szCs w:val="20"/>
-              </w:rPr>
               <w:t>CNAE’s</w:t>
             </w:r>
             <w:proofErr w:type="spellEnd"/>
@@ -925,251 +840,161 @@
         </w:tc>
       </w:tr>
       <w:tr>
-        <w:tc>
-          <w:tcPr>
-            <w:tcW w:w="1555" w:type="dxa"/>
-            <w:vAlign w:val="center"/>
-          </w:tcPr>
-          <w:p>
-            <w:pPr>
-              <w:spacing w:line="240" w:lineRule="auto"/>
-              <w:ind w:firstLine="0"/>
-              <w:jc w:val="left"/>
-              <w:rPr>
-                <w:rFonts w:cs="Arial"/>
-                <w:szCs w:val="20"/>
-              </w:rPr>
-            </w:pPr>
-            <w:r>
-              <w:rPr>
-                <w:rFonts w:cs="Arial"/>
-                <w:szCs w:val="20"/>
-              </w:rPr>
+        <w:trPr>
+          <w:gridAfter w:val="1"/>
+          <w:wAfter w:w="6" w:type="dxa"/>
+        </w:trPr>
+        <w:tc>
+          <w:tcPr>
+            <w:tcW w:w="1553" w:type="dxa"/>
+          </w:tcPr>
+          <w:p>
+            <w:pPr>
+              <w:spacing w:after="0"/>
+            </w:pPr>
+            <w:r>
               <w:t>ARRUC0940</w:t>
             </w:r>
           </w:p>
         </w:tc>
         <w:tc>
           <w:tcPr>
-            <w:tcW w:w="7506" w:type="dxa"/>
-            <w:vAlign w:val="center"/>
-          </w:tcPr>
-          <w:p>
-            <w:pPr>
-              <w:spacing w:line="240" w:lineRule="auto"/>
-              <w:ind w:firstLine="0"/>
-              <w:jc w:val="left"/>
-              <w:rPr>
-                <w:rFonts w:cs="Arial"/>
-                <w:szCs w:val="20"/>
-              </w:rPr>
-            </w:pPr>
-            <w:r>
-              <w:rPr>
-                <w:rFonts w:cs="Arial"/>
-                <w:szCs w:val="20"/>
-              </w:rPr>
+            <w:tcW w:w="7512" w:type="dxa"/>
+          </w:tcPr>
+          <w:p>
+            <w:pPr>
+              <w:spacing w:after="0"/>
+            </w:pPr>
+            <w:r>
               <w:t>Parametrizar Plano de Contas</w:t>
             </w:r>
           </w:p>
         </w:tc>
       </w:tr>
       <w:tr>
-        <w:tc>
-          <w:tcPr>
-            <w:tcW w:w="1555" w:type="dxa"/>
-            <w:vAlign w:val="center"/>
-          </w:tcPr>
-          <w:p>
-            <w:pPr>
-              <w:spacing w:line="240" w:lineRule="auto"/>
-              <w:ind w:firstLine="0"/>
-              <w:jc w:val="left"/>
-              <w:rPr>
-                <w:rFonts w:cs="Arial"/>
-                <w:szCs w:val="20"/>
-              </w:rPr>
-            </w:pPr>
-            <w:r>
-              <w:rPr>
-                <w:rFonts w:cs="Arial"/>
-                <w:szCs w:val="20"/>
-              </w:rPr>
+        <w:trPr>
+          <w:gridAfter w:val="1"/>
+          <w:wAfter w:w="6" w:type="dxa"/>
+        </w:trPr>
+        <w:tc>
+          <w:tcPr>
+            <w:tcW w:w="1553" w:type="dxa"/>
+          </w:tcPr>
+          <w:p>
+            <w:pPr>
+              <w:spacing w:after="0"/>
+            </w:pPr>
+            <w:r>
               <w:t>ARRUC0950</w:t>
             </w:r>
           </w:p>
         </w:tc>
         <w:tc>
           <w:tcPr>
-            <w:tcW w:w="7506" w:type="dxa"/>
-            <w:vAlign w:val="center"/>
-          </w:tcPr>
-          <w:p>
-            <w:pPr>
-              <w:spacing w:line="240" w:lineRule="auto"/>
-              <w:ind w:firstLine="0"/>
-              <w:jc w:val="left"/>
-              <w:rPr>
-                <w:rFonts w:cs="Arial"/>
-                <w:szCs w:val="20"/>
-              </w:rPr>
-            </w:pPr>
-            <w:r>
-              <w:rPr>
-                <w:rFonts w:cs="Arial"/>
-                <w:szCs w:val="20"/>
-              </w:rPr>
+            <w:tcW w:w="7512" w:type="dxa"/>
+          </w:tcPr>
+          <w:p>
+            <w:pPr>
+              <w:spacing w:after="0"/>
+            </w:pPr>
+            <w:r>
               <w:t>Parametrizar Receitas e Transferências Constitucionais</w:t>
             </w:r>
           </w:p>
         </w:tc>
       </w:tr>
       <w:tr>
-        <w:tc>
-          <w:tcPr>
-            <w:tcW w:w="1555" w:type="dxa"/>
-            <w:vAlign w:val="center"/>
-          </w:tcPr>
-          <w:p>
-            <w:pPr>
-              <w:spacing w:line="240" w:lineRule="auto"/>
-              <w:ind w:firstLine="0"/>
-              <w:jc w:val="left"/>
-              <w:rPr>
-                <w:rFonts w:cs="Arial"/>
-                <w:szCs w:val="20"/>
-              </w:rPr>
-            </w:pPr>
-            <w:r>
-              <w:rPr>
-                <w:rFonts w:cs="Arial"/>
-                <w:szCs w:val="20"/>
-              </w:rPr>
+        <w:trPr>
+          <w:gridAfter w:val="1"/>
+          <w:wAfter w:w="6" w:type="dxa"/>
+        </w:trPr>
+        <w:tc>
+          <w:tcPr>
+            <w:tcW w:w="1553" w:type="dxa"/>
+          </w:tcPr>
+          <w:p>
+            <w:pPr>
+              <w:spacing w:after="0"/>
+            </w:pPr>
+            <w:r>
+              <w:t>ARRUC0960</w:t>
+            </w:r>
+          </w:p>
+        </w:tc>
+        <w:tc>
+          <w:tcPr>
+            <w:tcW w:w="7512" w:type="dxa"/>
+          </w:tcPr>
+          <w:p>
+            <w:pPr>
+              <w:spacing w:after="0"/>
+            </w:pPr>
+            <w:r>
+              <w:t>Parametrizar Tipos de Pedidos de Áreas</w:t>
+            </w:r>
+          </w:p>
+        </w:tc>
+      </w:tr>
+      <w:tr>
+        <w:trPr>
+          <w:gridAfter w:val="1"/>
+          <w:wAfter w:w="6" w:type="dxa"/>
+        </w:trPr>
+        <w:tc>
+          <w:tcPr>
+            <w:tcW w:w="1553" w:type="dxa"/>
+          </w:tcPr>
+          <w:p>
+            <w:pPr>
+              <w:spacing w:after="0"/>
+            </w:pPr>
+            <w:r>
               <w:t>ARRUC0970</w:t>
             </w:r>
           </w:p>
         </w:tc>
         <w:tc>
           <w:tcPr>
-            <w:tcW w:w="7506" w:type="dxa"/>
-            <w:vAlign w:val="center"/>
-          </w:tcPr>
-          <w:p>
-            <w:pPr>
-              <w:spacing w:line="240" w:lineRule="auto"/>
-              <w:ind w:firstLine="0"/>
-              <w:jc w:val="left"/>
-              <w:rPr>
-                <w:rFonts w:cs="Arial"/>
-                <w:szCs w:val="20"/>
-              </w:rPr>
-            </w:pPr>
-            <w:r>
-              <w:rPr>
-                <w:rFonts w:cs="Arial"/>
-                <w:szCs w:val="20"/>
-              </w:rPr>
+            <w:tcW w:w="7512" w:type="dxa"/>
+          </w:tcPr>
+          <w:p>
+            <w:pPr>
+              <w:spacing w:after="0"/>
+            </w:pPr>
+            <w:r>
               <w:t>Parametrizar Tipos de Pedidos de Documento e Ações</w:t>
             </w:r>
           </w:p>
         </w:tc>
       </w:tr>
       <w:tr>
-        <w:tc>
-          <w:tcPr>
-            <w:tcW w:w="1555" w:type="dxa"/>
-            <w:vAlign w:val="center"/>
-          </w:tcPr>
-          <w:p>
-            <w:pPr>
-              <w:spacing w:line="240" w:lineRule="auto"/>
-              <w:ind w:firstLine="0"/>
-              <w:jc w:val="left"/>
-              <w:rPr>
-                <w:rFonts w:cs="Arial"/>
-                <w:szCs w:val="20"/>
-              </w:rPr>
-            </w:pPr>
-            <w:r>
-              <w:rPr>
-                <w:rFonts w:cs="Arial"/>
-                <w:szCs w:val="20"/>
-              </w:rPr>
+        <w:trPr>
+          <w:gridAfter w:val="1"/>
+          <w:wAfter w:w="6" w:type="dxa"/>
+        </w:trPr>
+        <w:tc>
+          <w:tcPr>
+            <w:tcW w:w="1553" w:type="dxa"/>
+          </w:tcPr>
+          <w:p>
+            <w:pPr>
+              <w:spacing w:after="0"/>
+            </w:pPr>
+            <w:r>
               <w:t>ARRUC0980</w:t>
             </w:r>
           </w:p>
         </w:tc>
         <w:tc>
           <w:tcPr>
-            <w:tcW w:w="7506" w:type="dxa"/>
-            <w:vAlign w:val="center"/>
-          </w:tcPr>
-          <w:p>
-            <w:pPr>
-              <w:spacing w:line="240" w:lineRule="auto"/>
-              <w:ind w:firstLine="0"/>
-              <w:jc w:val="left"/>
-              <w:rPr>
-                <w:rFonts w:cs="Arial"/>
-                <w:szCs w:val="20"/>
-              </w:rPr>
-            </w:pPr>
-            <w:r>
-              <w:rPr>
-                <w:rFonts w:cs="Arial"/>
-                <w:szCs w:val="20"/>
-              </w:rPr>
+            <w:tcW w:w="7512" w:type="dxa"/>
+          </w:tcPr>
+          <w:p>
+            <w:pPr>
+              <w:spacing w:after="0"/>
+            </w:pPr>
+            <w:r>
               <w:t>Parametrizar Tipos de Rejeições dos Arquivos</w:t>
-            </w:r>
-          </w:p>
-        </w:tc>
-      </w:tr>
-      <w:tr>
-        <w:tc>
-          <w:tcPr>
-            <w:tcW w:w="1555" w:type="dxa"/>
-            <w:vAlign w:val="center"/>
-          </w:tcPr>
-          <w:p>
-            <w:pPr>
-              <w:spacing w:line="240" w:lineRule="auto"/>
-              <w:ind w:firstLine="0"/>
-              <w:jc w:val="left"/>
-              <w:rPr>
-                <w:rFonts w:cs="Arial"/>
-                <w:szCs w:val="20"/>
-              </w:rPr>
-            </w:pPr>
-            <w:r>
-              <w:rPr>
-                <w:rFonts w:cs="Arial"/>
-                <w:szCs w:val="20"/>
-              </w:rPr>
-              <w:t>ARRUC0960</w:t>
-            </w:r>
-          </w:p>
-        </w:tc>
-        <w:tc>
-          <w:tcPr>
-            <w:tcW w:w="7506" w:type="dxa"/>
-            <w:vAlign w:val="center"/>
-          </w:tcPr>
-          <w:p>
-            <w:pPr>
-              <w:spacing w:line="240" w:lineRule="auto"/>
-              <w:ind w:firstLine="0"/>
-              <w:jc w:val="left"/>
-              <w:rPr>
-                <w:rFonts w:cs="Arial"/>
-                <w:szCs w:val="20"/>
-              </w:rPr>
-            </w:pPr>
-            <w:r>
-              <w:rPr>
-                <w:rFonts w:cs="Arial"/>
-                <w:szCs w:val="20"/>
-              </w:rPr>
-              <w:t>Parametrizar Tipos de Pedidos de Áreas</w:t>
             </w:r>
           </w:p>
         </w:tc>
@@ -1177,8 +1002,6 @@
     </w:tbl>
     <w:p>
       <w:pPr>
-        <w:ind w:firstLine="0"/>
-        <w:jc w:val="left"/>
         <w:rPr>
           <w:sz w:val="16"/>
           <w:szCs w:val="16"/>
@@ -1188,20 +1011,20 @@
     <w:tbl>
       <w:tblPr>
         <w:tblStyle w:val="Tabelacomgrade"/>
-        <w:tblW w:w="9076" w:type="dxa"/>
+        <w:tblW w:w="9071" w:type="dxa"/>
         <w:tblLook w:val="04A0" w:firstRow="1" w:lastRow="0" w:firstColumn="1" w:lastColumn="0" w:noHBand="0" w:noVBand="1"/>
       </w:tblPr>
       <w:tblGrid>
         <w:gridCol w:w="1984"/>
-        <w:gridCol w:w="636"/>
-        <w:gridCol w:w="555"/>
-        <w:gridCol w:w="1191"/>
-        <w:gridCol w:w="4710"/>
+        <w:gridCol w:w="567"/>
+        <w:gridCol w:w="567"/>
+        <w:gridCol w:w="1134"/>
+        <w:gridCol w:w="4819"/>
       </w:tblGrid>
       <w:tr>
         <w:tc>
           <w:tcPr>
-            <w:tcW w:w="2620" w:type="dxa"/>
+            <w:tcW w:w="2551" w:type="dxa"/>
             <w:gridSpan w:val="2"/>
             <w:tcBorders>
               <w:top w:val="nil"/>
@@ -1212,8 +1035,7 @@
           </w:tcPr>
           <w:p>
             <w:pPr>
-              <w:spacing w:line="240" w:lineRule="auto"/>
-              <w:ind w:firstLine="0"/>
+              <w:spacing w:after="0"/>
               <w:rPr>
                 <w:b/>
                 <w:sz w:val="24"/>
@@ -1232,7 +1054,7 @@
         </w:tc>
         <w:tc>
           <w:tcPr>
-            <w:tcW w:w="6456" w:type="dxa"/>
+            <w:tcW w:w="6520" w:type="dxa"/>
             <w:gridSpan w:val="3"/>
             <w:tcBorders>
               <w:top w:val="nil"/>
@@ -1243,27 +1065,26 @@
           </w:tcPr>
           <w:p>
             <w:pPr>
-              <w:spacing w:line="240" w:lineRule="auto"/>
-              <w:ind w:firstLine="0"/>
-              <w:rPr>
-                <w:sz w:val="24"/>
-                <w:szCs w:val="24"/>
-              </w:rPr>
-            </w:pPr>
-            <w:r>
-              <w:rPr>
-                <w:sz w:val="24"/>
-                <w:szCs w:val="24"/>
-              </w:rPr>
-              <w:t>Entregue</w:t>
-            </w:r>
-          </w:p>
-        </w:tc>
-      </w:tr>
-      <w:tr>
-        <w:tc>
-          <w:tcPr>
-            <w:tcW w:w="2620" w:type="dxa"/>
+              <w:spacing w:after="0"/>
+              <w:rPr>
+                <w:sz w:val="24"/>
+                <w:szCs w:val="24"/>
+              </w:rPr>
+            </w:pPr>
+            <w:r>
+              <w:rPr>
+                <w:sz w:val="24"/>
+                <w:szCs w:val="24"/>
+              </w:rPr>
+              <w:t>Aberta</w:t>
+            </w:r>
+          </w:p>
+        </w:tc>
+      </w:tr>
+      <w:tr>
+        <w:tc>
+          <w:tcPr>
+            <w:tcW w:w="2551" w:type="dxa"/>
             <w:gridSpan w:val="2"/>
             <w:tcBorders>
               <w:top w:val="nil"/>
@@ -1274,8 +1095,7 @@
           </w:tcPr>
           <w:p>
             <w:pPr>
-              <w:spacing w:line="240" w:lineRule="auto"/>
-              <w:ind w:firstLine="0"/>
+              <w:spacing w:after="0"/>
               <w:rPr>
                 <w:b/>
                 <w:sz w:val="24"/>
@@ -1294,7 +1114,7 @@
         </w:tc>
         <w:tc>
           <w:tcPr>
-            <w:tcW w:w="6456" w:type="dxa"/>
+            <w:tcW w:w="6520" w:type="dxa"/>
             <w:gridSpan w:val="3"/>
             <w:tcBorders>
               <w:top w:val="nil"/>
@@ -1305,19 +1125,18 @@
           </w:tcPr>
           <w:p>
             <w:pPr>
-              <w:spacing w:line="240" w:lineRule="auto"/>
-              <w:ind w:firstLine="0"/>
-              <w:rPr>
-                <w:sz w:val="24"/>
-                <w:szCs w:val="24"/>
-              </w:rPr>
-            </w:pPr>
-            <w:r>
-              <w:rPr>
-                <w:sz w:val="24"/>
-                <w:szCs w:val="24"/>
-              </w:rPr>
-              <w:t>30</w:t>
+              <w:spacing w:after="0"/>
+              <w:rPr>
+                <w:sz w:val="24"/>
+                <w:szCs w:val="24"/>
+              </w:rPr>
+            </w:pPr>
+            <w:r>
+              <w:rPr>
+                <w:sz w:val="24"/>
+                <w:szCs w:val="24"/>
+              </w:rPr>
+              <w:t>01</w:t>
             </w:r>
             <w:r>
               <w:rPr>
@@ -1331,7 +1150,7 @@
                 <w:sz w:val="24"/>
                 <w:szCs w:val="24"/>
               </w:rPr>
-              <w:t>5</w:t>
+              <w:t>6</w:t>
             </w:r>
             <w:r>
               <w:rPr>
@@ -1346,18 +1165,16 @@
       <w:tr>
         <w:tc>
           <w:tcPr>
-            <w:tcW w:w="9076" w:type="dxa"/>
+            <w:tcW w:w="9071" w:type="dxa"/>
             <w:gridSpan w:val="5"/>
             <w:tcBorders>
               <w:top w:val="single" w:sz="4" w:space="0" w:color="auto"/>
             </w:tcBorders>
-            <w:shd w:val="clear" w:color="auto" w:fill="D9D9D9" w:themeFill="background1" w:themeFillShade="D9"/>
-          </w:tcPr>
-          <w:p>
-            <w:pPr>
-              <w:spacing w:line="240" w:lineRule="auto"/>
-              <w:ind w:firstLine="0"/>
-              <w:jc w:val="left"/>
+            <w:shd w:val="clear" w:color="auto" w:fill="D9D9D9"/>
+          </w:tcPr>
+          <w:p>
+            <w:pPr>
+              <w:spacing w:after="0"/>
             </w:pPr>
             <w:r>
               <w:rPr>
@@ -1373,12 +1190,11 @@
         <w:tc>
           <w:tcPr>
             <w:tcW w:w="1984" w:type="dxa"/>
-            <w:shd w:val="clear" w:color="auto" w:fill="D9D9D9" w:themeFill="background1" w:themeFillShade="D9"/>
-          </w:tcPr>
-          <w:p>
-            <w:pPr>
-              <w:spacing w:line="240" w:lineRule="auto"/>
-              <w:ind w:firstLine="0"/>
+            <w:shd w:val="clear" w:color="auto" w:fill="D9D9D9"/>
+          </w:tcPr>
+          <w:p>
+            <w:pPr>
+              <w:spacing w:after="0"/>
               <w:jc w:val="center"/>
               <w:rPr>
                 <w:b/>
@@ -1398,14 +1214,13 @@
         </w:tc>
         <w:tc>
           <w:tcPr>
-            <w:tcW w:w="1191" w:type="dxa"/>
+            <w:tcW w:w="1134" w:type="dxa"/>
             <w:gridSpan w:val="2"/>
-            <w:shd w:val="clear" w:color="auto" w:fill="D9D9D9" w:themeFill="background1" w:themeFillShade="D9"/>
-          </w:tcPr>
-          <w:p>
-            <w:pPr>
-              <w:spacing w:line="240" w:lineRule="auto"/>
-              <w:ind w:firstLine="0"/>
+            <w:shd w:val="clear" w:color="auto" w:fill="D9D9D9"/>
+          </w:tcPr>
+          <w:p>
+            <w:pPr>
+              <w:spacing w:after="0"/>
               <w:jc w:val="center"/>
               <w:rPr>
                 <w:b/>
@@ -1423,13 +1238,12 @@
         </w:tc>
         <w:tc>
           <w:tcPr>
-            <w:tcW w:w="1191" w:type="dxa"/>
-            <w:shd w:val="clear" w:color="auto" w:fill="D9D9D9" w:themeFill="background1" w:themeFillShade="D9"/>
-          </w:tcPr>
-          <w:p>
-            <w:pPr>
-              <w:spacing w:line="240" w:lineRule="auto"/>
-              <w:ind w:firstLine="0"/>
+            <w:tcW w:w="1134" w:type="dxa"/>
+            <w:shd w:val="clear" w:color="auto" w:fill="D9D9D9"/>
+          </w:tcPr>
+          <w:p>
+            <w:pPr>
+              <w:spacing w:after="0"/>
               <w:jc w:val="center"/>
               <w:rPr>
                 <w:b/>
@@ -1447,13 +1261,12 @@
         </w:tc>
         <w:tc>
           <w:tcPr>
-            <w:tcW w:w="4710" w:type="dxa"/>
-            <w:shd w:val="clear" w:color="auto" w:fill="D9D9D9" w:themeFill="background1" w:themeFillShade="D9"/>
-          </w:tcPr>
-          <w:p>
-            <w:pPr>
-              <w:spacing w:line="240" w:lineRule="auto"/>
-              <w:ind w:firstLine="0"/>
+            <w:tcW w:w="4819" w:type="dxa"/>
+            <w:shd w:val="clear" w:color="auto" w:fill="D9D9D9"/>
+          </w:tcPr>
+          <w:p>
+            <w:pPr>
+              <w:spacing w:after="0"/>
               <w:jc w:val="center"/>
               <w:rPr>
                 <w:b/>
@@ -1480,9 +1293,7 @@
           </w:tcPr>
           <w:p>
             <w:pPr>
-              <w:spacing w:line="240" w:lineRule="auto"/>
-              <w:ind w:firstLine="0"/>
-              <w:jc w:val="left"/>
+              <w:spacing w:after="0"/>
               <w:rPr>
                 <w:szCs w:val="20"/>
               </w:rPr>
@@ -1497,26 +1308,23 @@
         </w:tc>
         <w:tc>
           <w:tcPr>
-            <w:tcW w:w="1191" w:type="dxa"/>
+            <w:tcW w:w="1134" w:type="dxa"/>
             <w:gridSpan w:val="2"/>
           </w:tcPr>
           <w:p>
             <w:pPr>
-              <w:spacing w:line="240" w:lineRule="auto"/>
-              <w:ind w:firstLine="0"/>
-              <w:jc w:val="center"/>
-            </w:pPr>
-          </w:p>
-        </w:tc>
-        <w:tc>
-          <w:tcPr>
-            <w:tcW w:w="1191" w:type="dxa"/>
-          </w:tcPr>
-          <w:p>
-            <w:pPr>
-              <w:spacing w:line="240" w:lineRule="auto"/>
-              <w:ind w:firstLine="0"/>
-              <w:jc w:val="center"/>
+              <w:spacing w:after="0"/>
+              <w:jc w:val="center"/>
+            </w:pPr>
+          </w:p>
+        </w:tc>
+        <w:tc>
+          <w:tcPr>
+            <w:tcW w:w="1134" w:type="dxa"/>
+          </w:tcPr>
+          <w:p>
+            <w:pPr>
+              <w:spacing w:after="0"/>
             </w:pPr>
             <w:r>
               <w:t>25/02/16</w:t>
@@ -1525,29 +1333,14 @@
         </w:tc>
         <w:tc>
           <w:tcPr>
-            <w:tcW w:w="4710" w:type="dxa"/>
-            <w:vAlign w:val="center"/>
-          </w:tcPr>
-          <w:p>
-            <w:pPr>
-              <w:spacing w:line="240" w:lineRule="auto"/>
-              <w:ind w:firstLine="0"/>
-              <w:jc w:val="left"/>
-              <w:rPr>
-                <w:szCs w:val="20"/>
-              </w:rPr>
-            </w:pPr>
-            <w:r>
-              <w:rPr>
-                <w:szCs w:val="20"/>
-              </w:rPr>
-              <w:t xml:space="preserve">Acompanhamento da </w:t>
-            </w:r>
-            <w:r>
-              <w:rPr>
-                <w:szCs w:val="20"/>
-              </w:rPr>
-              <w:t>OS</w:t>
+            <w:tcW w:w="4819" w:type="dxa"/>
+          </w:tcPr>
+          <w:p>
+            <w:pPr>
+              <w:spacing w:after="0"/>
+            </w:pPr>
+            <w:r>
+              <w:t>Acompanhamento da OS</w:t>
             </w:r>
           </w:p>
         </w:tc>
@@ -1560,9 +1353,7 @@
           </w:tcPr>
           <w:p>
             <w:pPr>
-              <w:spacing w:line="240" w:lineRule="auto"/>
-              <w:ind w:firstLine="0"/>
-              <w:jc w:val="left"/>
+              <w:spacing w:after="0"/>
               <w:rPr>
                 <w:szCs w:val="20"/>
               </w:rPr>
@@ -1577,14 +1368,12 @@
         </w:tc>
         <w:tc>
           <w:tcPr>
-            <w:tcW w:w="1191" w:type="dxa"/>
+            <w:tcW w:w="1134" w:type="dxa"/>
             <w:gridSpan w:val="2"/>
           </w:tcPr>
           <w:p>
             <w:pPr>
-              <w:spacing w:line="240" w:lineRule="auto"/>
-              <w:ind w:firstLine="0"/>
-              <w:jc w:val="center"/>
+              <w:spacing w:after="0"/>
             </w:pPr>
             <w:r>
               <w:t>10/03/16</w:t>
@@ -1593,13 +1382,11 @@
         </w:tc>
         <w:tc>
           <w:tcPr>
-            <w:tcW w:w="1191" w:type="dxa"/>
-          </w:tcPr>
-          <w:p>
-            <w:pPr>
-              <w:spacing w:line="240" w:lineRule="auto"/>
-              <w:ind w:firstLine="0"/>
-              <w:jc w:val="center"/>
+            <w:tcW w:w="1134" w:type="dxa"/>
+          </w:tcPr>
+          <w:p>
+            <w:pPr>
+              <w:spacing w:after="0"/>
             </w:pPr>
             <w:r>
               <w:t>10/03/16</w:t>
@@ -1608,29 +1395,14 @@
         </w:tc>
         <w:tc>
           <w:tcPr>
-            <w:tcW w:w="4710" w:type="dxa"/>
-            <w:vAlign w:val="center"/>
-          </w:tcPr>
-          <w:p>
-            <w:pPr>
-              <w:spacing w:line="240" w:lineRule="auto"/>
-              <w:ind w:firstLine="0"/>
-              <w:jc w:val="left"/>
-              <w:rPr>
-                <w:szCs w:val="20"/>
-              </w:rPr>
-            </w:pPr>
-            <w:r>
-              <w:rPr>
-                <w:szCs w:val="20"/>
-              </w:rPr>
-              <w:t xml:space="preserve">Acompanhamento da </w:t>
-            </w:r>
-            <w:r>
-              <w:rPr>
-                <w:szCs w:val="20"/>
-              </w:rPr>
-              <w:t>OS</w:t>
+            <w:tcW w:w="4819" w:type="dxa"/>
+          </w:tcPr>
+          <w:p>
+            <w:pPr>
+              <w:spacing w:after="0"/>
+            </w:pPr>
+            <w:r>
+              <w:t>Acompanhamento da OS</w:t>
             </w:r>
           </w:p>
         </w:tc>
@@ -1643,9 +1415,7 @@
           </w:tcPr>
           <w:p>
             <w:pPr>
-              <w:spacing w:line="240" w:lineRule="auto"/>
-              <w:ind w:firstLine="0"/>
-              <w:jc w:val="left"/>
+              <w:spacing w:after="0"/>
               <w:rPr>
                 <w:szCs w:val="20"/>
               </w:rPr>
@@ -1666,14 +1436,12 @@
         </w:tc>
         <w:tc>
           <w:tcPr>
-            <w:tcW w:w="1191" w:type="dxa"/>
+            <w:tcW w:w="1134" w:type="dxa"/>
             <w:gridSpan w:val="2"/>
           </w:tcPr>
           <w:p>
             <w:pPr>
-              <w:spacing w:line="240" w:lineRule="auto"/>
-              <w:ind w:firstLine="0"/>
-              <w:jc w:val="center"/>
+              <w:spacing w:after="0"/>
             </w:pPr>
             <w:r>
               <w:t>17/03/16</w:t>
@@ -1682,50 +1450,27 @@
         </w:tc>
         <w:tc>
           <w:tcPr>
-            <w:tcW w:w="1191" w:type="dxa"/>
-          </w:tcPr>
-          <w:p>
-            <w:pPr>
-              <w:spacing w:line="240" w:lineRule="auto"/>
-              <w:ind w:firstLine="0"/>
-              <w:jc w:val="center"/>
-            </w:pPr>
-            <w:r>
-              <w:t>1</w:t>
-            </w:r>
-            <w:r>
-              <w:t>5</w:t>
-            </w:r>
-            <w:r>
-              <w:t>/03/16</w:t>
-            </w:r>
-          </w:p>
-        </w:tc>
-        <w:tc>
-          <w:tcPr>
-            <w:tcW w:w="4710" w:type="dxa"/>
-            <w:vAlign w:val="center"/>
-          </w:tcPr>
-          <w:p>
-            <w:pPr>
-              <w:spacing w:line="240" w:lineRule="auto"/>
-              <w:ind w:firstLine="0"/>
-              <w:jc w:val="left"/>
-              <w:rPr>
-                <w:szCs w:val="20"/>
-              </w:rPr>
-            </w:pPr>
-            <w:r>
-              <w:rPr>
-                <w:szCs w:val="20"/>
-              </w:rPr>
-              <w:t xml:space="preserve">Acompanhamento da </w:t>
-            </w:r>
-            <w:r>
-              <w:rPr>
-                <w:szCs w:val="20"/>
-              </w:rPr>
-              <w:t>OS</w:t>
+            <w:tcW w:w="1134" w:type="dxa"/>
+          </w:tcPr>
+          <w:p>
+            <w:pPr>
+              <w:spacing w:after="0"/>
+            </w:pPr>
+            <w:r>
+              <w:t>15/03/16</w:t>
+            </w:r>
+          </w:p>
+        </w:tc>
+        <w:tc>
+          <w:tcPr>
+            <w:tcW w:w="4819" w:type="dxa"/>
+          </w:tcPr>
+          <w:p>
+            <w:pPr>
+              <w:spacing w:after="0"/>
+            </w:pPr>
+            <w:r>
+              <w:t>Acompanhamento da OS</w:t>
             </w:r>
           </w:p>
         </w:tc>
@@ -1738,9 +1483,7 @@
           </w:tcPr>
           <w:p>
             <w:pPr>
-              <w:spacing w:line="240" w:lineRule="auto"/>
-              <w:ind w:firstLine="0"/>
-              <w:jc w:val="left"/>
+              <w:spacing w:after="0"/>
               <w:rPr>
                 <w:szCs w:val="20"/>
               </w:rPr>
@@ -1755,14 +1498,12 @@
         </w:tc>
         <w:tc>
           <w:tcPr>
-            <w:tcW w:w="1191" w:type="dxa"/>
+            <w:tcW w:w="1134" w:type="dxa"/>
             <w:gridSpan w:val="2"/>
           </w:tcPr>
           <w:p>
             <w:pPr>
-              <w:spacing w:line="240" w:lineRule="auto"/>
-              <w:ind w:firstLine="0"/>
-              <w:jc w:val="center"/>
+              <w:spacing w:after="0"/>
             </w:pPr>
             <w:r>
               <w:t>25/05/16</w:t>
@@ -1771,51 +1512,36 @@
         </w:tc>
         <w:tc>
           <w:tcPr>
-            <w:tcW w:w="1191" w:type="dxa"/>
-            <w:vAlign w:val="center"/>
-          </w:tcPr>
-          <w:p>
-            <w:pPr>
-              <w:spacing w:line="240" w:lineRule="auto"/>
-              <w:ind w:firstLine="0"/>
-              <w:jc w:val="center"/>
-              <w:rPr>
-                <w:szCs w:val="20"/>
-              </w:rPr>
-            </w:pPr>
-            <w:r>
-              <w:rPr>
-                <w:szCs w:val="20"/>
-              </w:rPr>
-              <w:t>30/05/16</w:t>
-            </w:r>
-          </w:p>
-        </w:tc>
-        <w:tc>
-          <w:tcPr>
-            <w:tcW w:w="4710" w:type="dxa"/>
-            <w:vAlign w:val="center"/>
-          </w:tcPr>
-          <w:p>
-            <w:pPr>
-              <w:spacing w:line="240" w:lineRule="auto"/>
-              <w:ind w:firstLine="0"/>
-              <w:jc w:val="left"/>
-              <w:rPr>
-                <w:szCs w:val="20"/>
-              </w:rPr>
-            </w:pPr>
-            <w:r>
-              <w:rPr>
-                <w:szCs w:val="20"/>
-              </w:rPr>
-              <w:t xml:space="preserve">Acompanhamento da </w:t>
-            </w:r>
-            <w:r>
-              <w:rPr>
-                <w:szCs w:val="20"/>
-              </w:rPr>
-              <w:t>OS</w:t>
+            <w:tcW w:w="1134" w:type="dxa"/>
+          </w:tcPr>
+          <w:p>
+            <w:pPr>
+              <w:spacing w:after="0"/>
+            </w:pPr>
+            <w:r>
+              <w:t>10</w:t>
+            </w:r>
+            <w:r>
+              <w:t>/0</w:t>
+            </w:r>
+            <w:r>
+              <w:t>6</w:t>
+            </w:r>
+            <w:r>
+              <w:t>/16</w:t>
+            </w:r>
+          </w:p>
+        </w:tc>
+        <w:tc>
+          <w:tcPr>
+            <w:tcW w:w="4819" w:type="dxa"/>
+          </w:tcPr>
+          <w:p>
+            <w:pPr>
+              <w:spacing w:after="0"/>
+            </w:pPr>
+            <w:r>
+              <w:t>Acompanhamento da OS</w:t>
             </w:r>
           </w:p>
         </w:tc>
@@ -1828,9 +1554,7 @@
           </w:tcPr>
           <w:p>
             <w:pPr>
-              <w:spacing w:line="240" w:lineRule="auto"/>
-              <w:ind w:firstLine="0"/>
-              <w:jc w:val="left"/>
+              <w:spacing w:after="0"/>
               <w:rPr>
                 <w:szCs w:val="20"/>
               </w:rPr>
@@ -1845,49 +1569,41 @@
         </w:tc>
         <w:tc>
           <w:tcPr>
-            <w:tcW w:w="1191" w:type="dxa"/>
+            <w:tcW w:w="1134" w:type="dxa"/>
             <w:gridSpan w:val="2"/>
           </w:tcPr>
           <w:p>
             <w:pPr>
-              <w:spacing w:line="240" w:lineRule="auto"/>
-              <w:ind w:firstLine="0"/>
-              <w:jc w:val="center"/>
-            </w:pPr>
-            <w:r>
-              <w:t>13</w:t>
-            </w:r>
-            <w:r>
-              <w:t>/06/16</w:t>
-            </w:r>
-          </w:p>
-        </w:tc>
-        <w:tc>
-          <w:tcPr>
-            <w:tcW w:w="1191" w:type="dxa"/>
-            <w:vAlign w:val="center"/>
-          </w:tcPr>
-          <w:p>
-            <w:pPr>
-              <w:spacing w:line="240" w:lineRule="auto"/>
-              <w:ind w:firstLine="0"/>
-              <w:jc w:val="center"/>
-              <w:rPr>
-                <w:szCs w:val="20"/>
-              </w:rPr>
-            </w:pPr>
-          </w:p>
-        </w:tc>
-        <w:tc>
-          <w:tcPr>
-            <w:tcW w:w="4710" w:type="dxa"/>
-            <w:vAlign w:val="center"/>
-          </w:tcPr>
-          <w:p>
-            <w:pPr>
-              <w:spacing w:line="240" w:lineRule="auto"/>
-              <w:ind w:firstLine="0"/>
-              <w:jc w:val="left"/>
+              <w:spacing w:after="0"/>
+            </w:pPr>
+            <w:r>
+              <w:t>24/06/16</w:t>
+            </w:r>
+          </w:p>
+        </w:tc>
+        <w:tc>
+          <w:tcPr>
+            <w:tcW w:w="1134" w:type="dxa"/>
+            <w:vAlign w:val="center"/>
+          </w:tcPr>
+          <w:p>
+            <w:pPr>
+              <w:spacing w:after="0"/>
+              <w:jc w:val="center"/>
+              <w:rPr>
+                <w:szCs w:val="20"/>
+              </w:rPr>
+            </w:pPr>
+          </w:p>
+        </w:tc>
+        <w:tc>
+          <w:tcPr>
+            <w:tcW w:w="4819" w:type="dxa"/>
+            <w:vAlign w:val="center"/>
+          </w:tcPr>
+          <w:p>
+            <w:pPr>
+              <w:spacing w:after="0"/>
               <w:rPr>
                 <w:szCs w:val="20"/>
               </w:rPr>
@@ -1903,9 +1619,7 @@
           </w:tcPr>
           <w:p>
             <w:pPr>
-              <w:spacing w:line="240" w:lineRule="auto"/>
-              <w:ind w:firstLine="0"/>
-              <w:jc w:val="left"/>
+              <w:spacing w:after="0"/>
               <w:rPr>
                 <w:szCs w:val="20"/>
               </w:rPr>
@@ -1920,49 +1634,41 @@
         </w:tc>
         <w:tc>
           <w:tcPr>
-            <w:tcW w:w="1191" w:type="dxa"/>
+            <w:tcW w:w="1134" w:type="dxa"/>
             <w:gridSpan w:val="2"/>
           </w:tcPr>
           <w:p>
             <w:pPr>
-              <w:spacing w:line="240" w:lineRule="auto"/>
-              <w:ind w:firstLine="0"/>
-              <w:jc w:val="center"/>
-            </w:pPr>
-            <w:r>
-              <w:t>08</w:t>
-            </w:r>
-            <w:r>
-              <w:t>/07/16</w:t>
-            </w:r>
-          </w:p>
-        </w:tc>
-        <w:tc>
-          <w:tcPr>
-            <w:tcW w:w="1191" w:type="dxa"/>
-            <w:vAlign w:val="center"/>
-          </w:tcPr>
-          <w:p>
-            <w:pPr>
-              <w:spacing w:line="240" w:lineRule="auto"/>
-              <w:ind w:firstLine="0"/>
-              <w:jc w:val="center"/>
-              <w:rPr>
-                <w:szCs w:val="20"/>
-              </w:rPr>
-            </w:pPr>
-          </w:p>
-        </w:tc>
-        <w:tc>
-          <w:tcPr>
-            <w:tcW w:w="4710" w:type="dxa"/>
-            <w:vAlign w:val="center"/>
-          </w:tcPr>
-          <w:p>
-            <w:pPr>
-              <w:spacing w:line="240" w:lineRule="auto"/>
-              <w:ind w:firstLine="0"/>
-              <w:jc w:val="left"/>
+              <w:spacing w:after="0"/>
+            </w:pPr>
+            <w:r>
+              <w:t>19/07/16</w:t>
+            </w:r>
+          </w:p>
+        </w:tc>
+        <w:tc>
+          <w:tcPr>
+            <w:tcW w:w="1134" w:type="dxa"/>
+            <w:vAlign w:val="center"/>
+          </w:tcPr>
+          <w:p>
+            <w:pPr>
+              <w:spacing w:after="0"/>
+              <w:jc w:val="center"/>
+              <w:rPr>
+                <w:szCs w:val="20"/>
+              </w:rPr>
+            </w:pPr>
+          </w:p>
+        </w:tc>
+        <w:tc>
+          <w:tcPr>
+            <w:tcW w:w="4819" w:type="dxa"/>
+            <w:vAlign w:val="center"/>
+          </w:tcPr>
+          <w:p>
+            <w:pPr>
+              <w:spacing w:after="0"/>
               <w:rPr>
                 <w:szCs w:val="20"/>
               </w:rPr>
@@ -1978,9 +1684,7 @@
           </w:tcPr>
           <w:p>
             <w:pPr>
-              <w:spacing w:line="240" w:lineRule="auto"/>
-              <w:ind w:firstLine="0"/>
-              <w:jc w:val="left"/>
+              <w:spacing w:after="0"/>
               <w:rPr>
                 <w:szCs w:val="20"/>
               </w:rPr>
@@ -1995,14 +1699,12 @@
         </w:tc>
         <w:tc>
           <w:tcPr>
-            <w:tcW w:w="1191" w:type="dxa"/>
+            <w:tcW w:w="1134" w:type="dxa"/>
             <w:gridSpan w:val="2"/>
           </w:tcPr>
           <w:p>
             <w:pPr>
-              <w:spacing w:line="240" w:lineRule="auto"/>
-              <w:ind w:firstLine="0"/>
-              <w:jc w:val="center"/>
+              <w:spacing w:after="0"/>
             </w:pPr>
             <w:r>
               <w:t>14/07/16</w:t>
@@ -2011,30 +1713,27 @@
         </w:tc>
         <w:tc>
           <w:tcPr>
-            <w:tcW w:w="1191" w:type="dxa"/>
-            <w:vAlign w:val="center"/>
-          </w:tcPr>
-          <w:p>
-            <w:pPr>
-              <w:spacing w:line="240" w:lineRule="auto"/>
-              <w:ind w:firstLine="0"/>
-              <w:jc w:val="center"/>
-              <w:rPr>
-                <w:szCs w:val="20"/>
-              </w:rPr>
-            </w:pPr>
-          </w:p>
-        </w:tc>
-        <w:tc>
-          <w:tcPr>
-            <w:tcW w:w="4710" w:type="dxa"/>
-            <w:vAlign w:val="center"/>
-          </w:tcPr>
-          <w:p>
-            <w:pPr>
-              <w:spacing w:line="240" w:lineRule="auto"/>
-              <w:ind w:firstLine="0"/>
-              <w:jc w:val="left"/>
+            <w:tcW w:w="1134" w:type="dxa"/>
+            <w:vAlign w:val="center"/>
+          </w:tcPr>
+          <w:p>
+            <w:pPr>
+              <w:spacing w:after="0"/>
+              <w:jc w:val="center"/>
+              <w:rPr>
+                <w:szCs w:val="20"/>
+              </w:rPr>
+            </w:pPr>
+          </w:p>
+        </w:tc>
+        <w:tc>
+          <w:tcPr>
+            <w:tcW w:w="4819" w:type="dxa"/>
+            <w:vAlign w:val="center"/>
+          </w:tcPr>
+          <w:p>
+            <w:pPr>
+              <w:spacing w:after="0"/>
               <w:rPr>
                 <w:szCs w:val="20"/>
               </w:rPr>
@@ -2050,9 +1749,7 @@
           </w:tcPr>
           <w:p>
             <w:pPr>
-              <w:spacing w:line="240" w:lineRule="auto"/>
-              <w:ind w:firstLine="0"/>
-              <w:jc w:val="left"/>
+              <w:spacing w:after="0"/>
               <w:rPr>
                 <w:szCs w:val="20"/>
               </w:rPr>
@@ -2067,49 +1764,41 @@
         </w:tc>
         <w:tc>
           <w:tcPr>
-            <w:tcW w:w="1191" w:type="dxa"/>
+            <w:tcW w:w="1134" w:type="dxa"/>
             <w:gridSpan w:val="2"/>
           </w:tcPr>
           <w:p>
             <w:pPr>
-              <w:spacing w:line="240" w:lineRule="auto"/>
-              <w:ind w:firstLine="0"/>
-              <w:jc w:val="center"/>
-            </w:pPr>
-            <w:r>
-              <w:t>11</w:t>
-            </w:r>
-            <w:r>
-              <w:t>/07/16</w:t>
-            </w:r>
-          </w:p>
-        </w:tc>
-        <w:tc>
-          <w:tcPr>
-            <w:tcW w:w="1191" w:type="dxa"/>
-            <w:vAlign w:val="center"/>
-          </w:tcPr>
-          <w:p>
-            <w:pPr>
-              <w:spacing w:line="240" w:lineRule="auto"/>
-              <w:ind w:firstLine="0"/>
-              <w:jc w:val="center"/>
-              <w:rPr>
-                <w:szCs w:val="20"/>
-              </w:rPr>
-            </w:pPr>
-          </w:p>
-        </w:tc>
-        <w:tc>
-          <w:tcPr>
-            <w:tcW w:w="4710" w:type="dxa"/>
-            <w:vAlign w:val="center"/>
-          </w:tcPr>
-          <w:p>
-            <w:pPr>
-              <w:spacing w:line="240" w:lineRule="auto"/>
-              <w:ind w:firstLine="0"/>
-              <w:jc w:val="left"/>
+              <w:spacing w:after="0"/>
+            </w:pPr>
+            <w:r>
+              <w:t>20/07/16</w:t>
+            </w:r>
+          </w:p>
+        </w:tc>
+        <w:tc>
+          <w:tcPr>
+            <w:tcW w:w="1134" w:type="dxa"/>
+            <w:vAlign w:val="center"/>
+          </w:tcPr>
+          <w:p>
+            <w:pPr>
+              <w:spacing w:after="0"/>
+              <w:jc w:val="center"/>
+              <w:rPr>
+                <w:szCs w:val="20"/>
+              </w:rPr>
+            </w:pPr>
+          </w:p>
+        </w:tc>
+        <w:tc>
+          <w:tcPr>
+            <w:tcW w:w="4819" w:type="dxa"/>
+            <w:vAlign w:val="center"/>
+          </w:tcPr>
+          <w:p>
+            <w:pPr>
+              <w:spacing w:after="0"/>
               <w:rPr>
                 <w:szCs w:val="20"/>
               </w:rPr>
@@ -2125,9 +1814,7 @@
           </w:tcPr>
           <w:p>
             <w:pPr>
-              <w:spacing w:line="240" w:lineRule="auto"/>
-              <w:ind w:firstLine="0"/>
-              <w:jc w:val="left"/>
+              <w:spacing w:after="0"/>
               <w:rPr>
                 <w:szCs w:val="20"/>
               </w:rPr>
@@ -2142,52 +1829,41 @@
         </w:tc>
         <w:tc>
           <w:tcPr>
-            <w:tcW w:w="1191" w:type="dxa"/>
+            <w:tcW w:w="1134" w:type="dxa"/>
             <w:gridSpan w:val="2"/>
           </w:tcPr>
           <w:p>
             <w:pPr>
-              <w:spacing w:line="240" w:lineRule="auto"/>
-              <w:ind w:firstLine="0"/>
-              <w:jc w:val="center"/>
-            </w:pPr>
-            <w:r>
-              <w:t>07</w:t>
-            </w:r>
-            <w:r>
-              <w:t>/</w:t>
-            </w:r>
-            <w:r>
-              <w:t>01/17</w:t>
-            </w:r>
-          </w:p>
-        </w:tc>
-        <w:tc>
-          <w:tcPr>
-            <w:tcW w:w="1191" w:type="dxa"/>
-            <w:vAlign w:val="center"/>
-          </w:tcPr>
-          <w:p>
-            <w:pPr>
-              <w:spacing w:line="240" w:lineRule="auto"/>
-              <w:ind w:firstLine="0"/>
-              <w:jc w:val="center"/>
-              <w:rPr>
-                <w:szCs w:val="20"/>
-              </w:rPr>
-            </w:pPr>
-          </w:p>
-        </w:tc>
-        <w:tc>
-          <w:tcPr>
-            <w:tcW w:w="4710" w:type="dxa"/>
-            <w:vAlign w:val="center"/>
-          </w:tcPr>
-          <w:p>
-            <w:pPr>
-              <w:spacing w:line="240" w:lineRule="auto"/>
-              <w:ind w:firstLine="0"/>
-              <w:jc w:val="left"/>
+              <w:spacing w:after="0"/>
+            </w:pPr>
+            <w:r>
+              <w:t>16/01/17</w:t>
+            </w:r>
+          </w:p>
+        </w:tc>
+        <w:tc>
+          <w:tcPr>
+            <w:tcW w:w="1134" w:type="dxa"/>
+            <w:vAlign w:val="center"/>
+          </w:tcPr>
+          <w:p>
+            <w:pPr>
+              <w:spacing w:after="0"/>
+              <w:jc w:val="center"/>
+              <w:rPr>
+                <w:szCs w:val="20"/>
+              </w:rPr>
+            </w:pPr>
+          </w:p>
+        </w:tc>
+        <w:tc>
+          <w:tcPr>
+            <w:tcW w:w="4819" w:type="dxa"/>
+            <w:vAlign w:val="center"/>
+          </w:tcPr>
+          <w:p>
+            <w:pPr>
+              <w:spacing w:after="0"/>
               <w:rPr>
                 <w:szCs w:val="20"/>
               </w:rPr>
@@ -2198,19 +1874,7 @@
     </w:tbl>
     <w:p>
       <w:pPr>
-        <w:ind w:firstLine="0"/>
-        <w:jc w:val="left"/>
-        <w:rPr>
-          <w:sz w:val="16"/>
-          <w:szCs w:val="16"/>
-        </w:rPr>
-      </w:pPr>
-    </w:p>
-    <w:p>
-      <w:pPr>
         <w:spacing w:line="276" w:lineRule="auto"/>
-        <w:ind w:firstLine="0"/>
-        <w:jc w:val="left"/>
         <w:rPr>
           <w:sz w:val="16"/>
           <w:szCs w:val="16"/>
@@ -2240,12 +1904,11 @@
           <w:tcPr>
             <w:tcW w:w="9071" w:type="dxa"/>
             <w:gridSpan w:val="3"/>
-            <w:shd w:val="clear" w:color="auto" w:fill="D9D9D9" w:themeFill="background1" w:themeFillShade="D9"/>
-          </w:tcPr>
-          <w:p>
-            <w:pPr>
-              <w:spacing w:line="240" w:lineRule="auto"/>
-              <w:ind w:firstLine="0"/>
+            <w:shd w:val="clear" w:color="auto" w:fill="D9D9D9"/>
+          </w:tcPr>
+          <w:p>
+            <w:pPr>
+              <w:spacing w:after="0"/>
               <w:jc w:val="center"/>
             </w:pPr>
             <w:r>
@@ -2263,12 +1926,11 @@
         <w:tc>
           <w:tcPr>
             <w:tcW w:w="1134" w:type="dxa"/>
-            <w:shd w:val="clear" w:color="auto" w:fill="D9D9D9" w:themeFill="background1" w:themeFillShade="D9"/>
-          </w:tcPr>
-          <w:p>
-            <w:pPr>
-              <w:spacing w:line="240" w:lineRule="auto"/>
-              <w:ind w:firstLine="0"/>
+            <w:shd w:val="clear" w:color="auto" w:fill="D9D9D9"/>
+          </w:tcPr>
+          <w:p>
+            <w:pPr>
+              <w:spacing w:after="0"/>
               <w:jc w:val="center"/>
               <w:rPr>
                 <w:b/>
@@ -2289,12 +1951,11 @@
         <w:tc>
           <w:tcPr>
             <w:tcW w:w="5102" w:type="dxa"/>
-            <w:shd w:val="clear" w:color="auto" w:fill="D9D9D9" w:themeFill="background1" w:themeFillShade="D9"/>
-          </w:tcPr>
-          <w:p>
-            <w:pPr>
-              <w:spacing w:line="240" w:lineRule="auto"/>
-              <w:ind w:firstLine="0"/>
+            <w:shd w:val="clear" w:color="auto" w:fill="D9D9D9"/>
+          </w:tcPr>
+          <w:p>
+            <w:pPr>
+              <w:spacing w:after="0"/>
               <w:jc w:val="center"/>
               <w:rPr>
                 <w:b/>
@@ -2315,12 +1976,11 @@
         <w:tc>
           <w:tcPr>
             <w:tcW w:w="2835" w:type="dxa"/>
-            <w:shd w:val="clear" w:color="auto" w:fill="D9D9D9" w:themeFill="background1" w:themeFillShade="D9"/>
-          </w:tcPr>
-          <w:p>
-            <w:pPr>
-              <w:spacing w:line="240" w:lineRule="auto"/>
-              <w:ind w:firstLine="0"/>
+            <w:shd w:val="clear" w:color="auto" w:fill="D9D9D9"/>
+          </w:tcPr>
+          <w:p>
+            <w:pPr>
+              <w:spacing w:after="0"/>
               <w:jc w:val="center"/>
               <w:rPr>
                 <w:b/>
@@ -2346,9 +2006,7 @@
           </w:tcPr>
           <w:p>
             <w:pPr>
-              <w:spacing w:line="240" w:lineRule="auto"/>
-              <w:ind w:firstLine="0"/>
-              <w:jc w:val="center"/>
+              <w:spacing w:after="0"/>
             </w:pPr>
             <w:r>
               <w:t>25/02/16</w:t>
@@ -2361,9 +2019,7 @@
           </w:tcPr>
           <w:p>
             <w:pPr>
-              <w:spacing w:line="240" w:lineRule="auto"/>
-              <w:ind w:firstLine="0"/>
-              <w:jc w:val="left"/>
+              <w:spacing w:after="0"/>
             </w:pPr>
             <w:r>
               <w:t>Iniciação/Novo Chamado Criado</w:t>
@@ -2376,9 +2032,7 @@
           </w:tcPr>
           <w:p>
             <w:pPr>
-              <w:spacing w:line="240" w:lineRule="auto"/>
-              <w:ind w:firstLine="0"/>
-              <w:jc w:val="left"/>
+              <w:spacing w:after="0"/>
             </w:pPr>
             <w:r>
               <w:t>CIAT - João Paulo</w:t>
@@ -2393,21 +2047,10 @@
           </w:tcPr>
           <w:p>
             <w:pPr>
-              <w:spacing w:line="240" w:lineRule="auto"/>
-              <w:ind w:firstLine="0"/>
-              <w:jc w:val="center"/>
-            </w:pPr>
-            <w:r>
-              <w:t>10</w:t>
-            </w:r>
-            <w:r>
-              <w:t>/0</w:t>
-            </w:r>
-            <w:r>
-              <w:t>3</w:t>
-            </w:r>
-            <w:r>
-              <w:t>/16</w:t>
+              <w:spacing w:after="0"/>
+            </w:pPr>
+            <w:r>
+              <w:t>10/03/16</w:t>
             </w:r>
           </w:p>
         </w:tc>
@@ -2417,9 +2060,7 @@
           </w:tcPr>
           <w:p>
             <w:pPr>
-              <w:spacing w:line="240" w:lineRule="auto"/>
-              <w:ind w:firstLine="0"/>
-              <w:jc w:val="left"/>
+              <w:spacing w:after="0"/>
             </w:pPr>
             <w:r>
               <w:t>Início</w:t>
@@ -2432,9 +2073,7 @@
           </w:tcPr>
           <w:p>
             <w:pPr>
-              <w:spacing w:line="240" w:lineRule="auto"/>
-              <w:ind w:firstLine="0"/>
-              <w:jc w:val="left"/>
+              <w:spacing w:after="0"/>
             </w:pPr>
             <w:r>
               <w:t>NTC - Jairo</w:t>
@@ -2449,21 +2088,10 @@
           </w:tcPr>
           <w:p>
             <w:pPr>
-              <w:spacing w:line="240" w:lineRule="auto"/>
-              <w:ind w:firstLine="0"/>
-              <w:jc w:val="center"/>
-            </w:pPr>
-            <w:r>
-              <w:t>15</w:t>
-            </w:r>
-            <w:r>
-              <w:t>/0</w:t>
-            </w:r>
-            <w:r>
-              <w:t>3</w:t>
-            </w:r>
-            <w:r>
-              <w:t>/16</w:t>
+              <w:spacing w:after="0"/>
+            </w:pPr>
+            <w:r>
+              <w:t>15/03/16</w:t>
             </w:r>
           </w:p>
         </w:tc>
@@ -2473,9 +2101,7 @@
           </w:tcPr>
           <w:p>
             <w:pPr>
-              <w:spacing w:line="240" w:lineRule="auto"/>
-              <w:ind w:firstLine="0"/>
-              <w:jc w:val="left"/>
+              <w:spacing w:after="0"/>
             </w:pPr>
             <w:r>
               <w:t>Entrega do Plano de Trabalho</w:t>
@@ -2488,9 +2114,7 @@
           </w:tcPr>
           <w:p>
             <w:pPr>
-              <w:spacing w:line="240" w:lineRule="auto"/>
-              <w:ind w:firstLine="0"/>
-              <w:jc w:val="left"/>
+              <w:spacing w:after="0"/>
             </w:pPr>
             <w:r>
               <w:t>NTC - Jairo</w:t>
@@ -2505,21 +2129,10 @@
           </w:tcPr>
           <w:p>
             <w:pPr>
-              <w:spacing w:line="240" w:lineRule="auto"/>
-              <w:ind w:firstLine="0"/>
-              <w:jc w:val="center"/>
-            </w:pPr>
-            <w:r>
-              <w:t>17</w:t>
-            </w:r>
-            <w:r>
-              <w:t>/0</w:t>
-            </w:r>
-            <w:r>
-              <w:t>3</w:t>
-            </w:r>
-            <w:r>
-              <w:t>/16</w:t>
+              <w:spacing w:after="0"/>
+            </w:pPr>
+            <w:r>
+              <w:t>17/03/16</w:t>
             </w:r>
           </w:p>
         </w:tc>
@@ -2529,126 +2142,129 @@
           </w:tcPr>
           <w:p>
             <w:pPr>
-              <w:spacing w:line="240" w:lineRule="auto"/>
-              <w:ind w:firstLine="0"/>
-              <w:jc w:val="left"/>
-            </w:pPr>
-            <w:r>
-              <w:t>Revisão da</w:t>
+              <w:spacing w:after="0"/>
+            </w:pPr>
+            <w:r>
+              <w:t>Revisão da Contagem de Pontos de Função</w:t>
+            </w:r>
+          </w:p>
+        </w:tc>
+        <w:tc>
+          <w:tcPr>
+            <w:tcW w:w="2835" w:type="dxa"/>
+          </w:tcPr>
+          <w:p>
+            <w:pPr>
+              <w:spacing w:after="0"/>
+            </w:pPr>
+            <w:r>
+              <w:t>CIAT - João Paulo</w:t>
+            </w:r>
+          </w:p>
+        </w:tc>
+      </w:tr>
+      <w:tr>
+        <w:tc>
+          <w:tcPr>
+            <w:tcW w:w="1134" w:type="dxa"/>
+          </w:tcPr>
+          <w:p>
+            <w:pPr>
+              <w:spacing w:after="0"/>
+            </w:pPr>
+            <w:r>
+              <w:t>30/05/16</w:t>
+            </w:r>
+          </w:p>
+        </w:tc>
+        <w:tc>
+          <w:tcPr>
+            <w:tcW w:w="5102" w:type="dxa"/>
+          </w:tcPr>
+          <w:p>
+            <w:pPr>
+              <w:spacing w:after="0"/>
+            </w:pPr>
+            <w:r>
+              <w:t>Entrega via</w:t>
+            </w:r>
+            <w:r>
+              <w:t xml:space="preserve"> SOS e artefatos no repositório</w:t>
+            </w:r>
+          </w:p>
+        </w:tc>
+        <w:tc>
+          <w:tcPr>
+            <w:tcW w:w="2835" w:type="dxa"/>
+          </w:tcPr>
+          <w:p>
+            <w:pPr>
+              <w:spacing w:after="0"/>
+            </w:pPr>
+            <w:r>
+              <w:t xml:space="preserve">NTC </w:t>
+            </w:r>
+            <w:r>
+              <w:t>-</w:t>
+            </w:r>
+            <w:r>
+              <w:t xml:space="preserve"> Cristiano</w:t>
+            </w:r>
+          </w:p>
+        </w:tc>
+      </w:tr>
+      <w:tr>
+        <w:tc>
+          <w:tcPr>
+            <w:tcW w:w="1134" w:type="dxa"/>
+          </w:tcPr>
+          <w:p>
+            <w:pPr>
+              <w:spacing w:after="0"/>
+            </w:pPr>
+            <w:r>
+              <w:t>10/06/16</w:t>
+            </w:r>
+          </w:p>
+        </w:tc>
+        <w:tc>
+          <w:tcPr>
+            <w:tcW w:w="5102" w:type="dxa"/>
+          </w:tcPr>
+          <w:p>
+            <w:pPr>
+              <w:spacing w:after="0"/>
+            </w:pPr>
+            <w:r>
+              <w:t>Nova Entrega via artefatos no repositório</w:t>
+            </w:r>
+          </w:p>
+        </w:tc>
+        <w:tc>
+          <w:tcPr>
+            <w:tcW w:w="2835" w:type="dxa"/>
+          </w:tcPr>
+          <w:p>
+            <w:pPr>
+              <w:spacing w:after="0"/>
+            </w:pPr>
+            <w:r>
+              <w:t xml:space="preserve">NTC </w:t>
+            </w:r>
+            <w:r>
+              <w:t>-</w:t>
             </w:r>
             <w:bookmarkStart w:id="0" w:name="_GoBack"/>
             <w:bookmarkEnd w:id="0"/>
             <w:r>
-              <w:t xml:space="preserve"> Contagem de Pontos de Função</w:t>
-            </w:r>
-          </w:p>
-        </w:tc>
-        <w:tc>
-          <w:tcPr>
-            <w:tcW w:w="2835" w:type="dxa"/>
-          </w:tcPr>
-          <w:p>
-            <w:pPr>
-              <w:spacing w:line="240" w:lineRule="auto"/>
-              <w:ind w:firstLine="0"/>
-              <w:jc w:val="left"/>
-            </w:pPr>
-            <w:r>
-              <w:t>CIAT - João Paulo</w:t>
-            </w:r>
-          </w:p>
-        </w:tc>
-      </w:tr>
-      <w:tr>
-        <w:tc>
-          <w:tcPr>
-            <w:tcW w:w="1134" w:type="dxa"/>
-          </w:tcPr>
-          <w:p>
-            <w:pPr>
-              <w:spacing w:line="240" w:lineRule="auto"/>
-              <w:ind w:firstLine="0"/>
-              <w:jc w:val="center"/>
-            </w:pPr>
-            <w:r>
-              <w:t>30/05/16</w:t>
-            </w:r>
-          </w:p>
-        </w:tc>
-        <w:tc>
-          <w:tcPr>
-            <w:tcW w:w="5102" w:type="dxa"/>
-          </w:tcPr>
-          <w:p>
-            <w:pPr>
-              <w:spacing w:line="240" w:lineRule="auto"/>
-              <w:ind w:firstLine="0"/>
-              <w:jc w:val="left"/>
-            </w:pPr>
-            <w:r>
-              <w:t>Entrega via SOS e artefatos no repositório.</w:t>
-            </w:r>
-          </w:p>
-        </w:tc>
-        <w:tc>
-          <w:tcPr>
-            <w:tcW w:w="2835" w:type="dxa"/>
-          </w:tcPr>
-          <w:p>
-            <w:pPr>
-              <w:spacing w:line="240" w:lineRule="auto"/>
-              <w:ind w:firstLine="0"/>
-              <w:jc w:val="left"/>
-            </w:pPr>
-            <w:r>
-              <w:t>NTC - Cristiano</w:t>
-            </w:r>
-          </w:p>
-        </w:tc>
-      </w:tr>
-      <w:tr>
-        <w:tc>
-          <w:tcPr>
-            <w:tcW w:w="1134" w:type="dxa"/>
-          </w:tcPr>
-          <w:p>
-            <w:pPr>
-              <w:spacing w:line="240" w:lineRule="auto"/>
-              <w:ind w:firstLine="0"/>
-              <w:jc w:val="center"/>
-            </w:pPr>
-          </w:p>
-        </w:tc>
-        <w:tc>
-          <w:tcPr>
-            <w:tcW w:w="5102" w:type="dxa"/>
-          </w:tcPr>
-          <w:p>
-            <w:pPr>
-              <w:spacing w:line="240" w:lineRule="auto"/>
-              <w:ind w:firstLine="0"/>
-              <w:jc w:val="left"/>
-            </w:pPr>
-          </w:p>
-        </w:tc>
-        <w:tc>
-          <w:tcPr>
-            <w:tcW w:w="2835" w:type="dxa"/>
-          </w:tcPr>
-          <w:p>
-            <w:pPr>
-              <w:spacing w:line="240" w:lineRule="auto"/>
-              <w:ind w:firstLine="0"/>
-              <w:jc w:val="center"/>
-            </w:pPr>
+              <w:t xml:space="preserve"> Cristiano</w:t>
+            </w:r>
           </w:p>
         </w:tc>
       </w:tr>
     </w:tbl>
     <w:p>
       <w:pPr>
-        <w:ind w:firstLine="0"/>
-        <w:jc w:val="left"/>
         <w:rPr>
           <w:sz w:val="16"/>
           <w:szCs w:val="16"/>
@@ -2659,7 +2275,7 @@
       <w:tblPr>
         <w:tblStyle w:val="Tabelacomgrade"/>
         <w:tblW w:w="9072" w:type="dxa"/>
-        <w:shd w:val="clear" w:color="auto" w:fill="BFBFBF" w:themeFill="background1" w:themeFillShade="BF"/>
+        <w:shd w:val="clear" w:color="auto" w:fill="BFBFBF"/>
         <w:tblLook w:val="04A0" w:firstRow="1" w:lastRow="0" w:firstColumn="1" w:lastColumn="0" w:noHBand="0" w:noVBand="1"/>
       </w:tblPr>
       <w:tblGrid>
@@ -2672,15 +2288,14 @@
       <w:tr>
         <w:tc>
           <w:tcPr>
-            <w:tcW w:w="9071" w:type="dxa"/>
+            <w:tcW w:w="9072" w:type="dxa"/>
             <w:gridSpan w:val="5"/>
-            <w:shd w:val="clear" w:color="auto" w:fill="D9D9D9" w:themeFill="background1" w:themeFillShade="D9"/>
+            <w:shd w:val="clear" w:color="auto" w:fill="D9D9D9"/>
             <w:vAlign w:val="bottom"/>
           </w:tcPr>
           <w:p>
             <w:pPr>
-              <w:spacing w:line="240" w:lineRule="auto"/>
-              <w:ind w:firstLine="0"/>
+              <w:spacing w:after="0"/>
               <w:jc w:val="center"/>
               <w:rPr>
                 <w:b/>
@@ -2701,13 +2316,12 @@
         <w:tc>
           <w:tcPr>
             <w:tcW w:w="1701" w:type="dxa"/>
-            <w:shd w:val="clear" w:color="auto" w:fill="D9D9D9" w:themeFill="background1" w:themeFillShade="D9"/>
+            <w:shd w:val="clear" w:color="auto" w:fill="D9D9D9"/>
             <w:vAlign w:val="bottom"/>
           </w:tcPr>
           <w:p>
             <w:pPr>
-              <w:spacing w:line="240" w:lineRule="auto"/>
-              <w:ind w:firstLine="0"/>
+              <w:spacing w:after="0"/>
               <w:jc w:val="center"/>
               <w:rPr>
                 <w:b/>
@@ -2728,13 +2342,12 @@
         <w:tc>
           <w:tcPr>
             <w:tcW w:w="1134" w:type="dxa"/>
-            <w:shd w:val="clear" w:color="auto" w:fill="D9D9D9" w:themeFill="background1" w:themeFillShade="D9"/>
+            <w:shd w:val="clear" w:color="auto" w:fill="D9D9D9"/>
             <w:vAlign w:val="bottom"/>
           </w:tcPr>
           <w:p>
             <w:pPr>
-              <w:spacing w:line="240" w:lineRule="auto"/>
-              <w:ind w:firstLine="0"/>
+              <w:spacing w:after="0"/>
               <w:jc w:val="center"/>
               <w:rPr>
                 <w:b/>
@@ -2755,13 +2368,12 @@
         <w:tc>
           <w:tcPr>
             <w:tcW w:w="1701" w:type="dxa"/>
-            <w:shd w:val="clear" w:color="auto" w:fill="D9D9D9" w:themeFill="background1" w:themeFillShade="D9"/>
+            <w:shd w:val="clear" w:color="auto" w:fill="D9D9D9"/>
             <w:vAlign w:val="bottom"/>
           </w:tcPr>
           <w:p>
             <w:pPr>
-              <w:spacing w:line="240" w:lineRule="auto"/>
-              <w:ind w:firstLine="0"/>
+              <w:spacing w:after="0"/>
               <w:jc w:val="center"/>
               <w:rPr>
                 <w:b/>
@@ -2782,13 +2394,12 @@
         <w:tc>
           <w:tcPr>
             <w:tcW w:w="2268" w:type="dxa"/>
-            <w:shd w:val="clear" w:color="auto" w:fill="D9D9D9" w:themeFill="background1" w:themeFillShade="D9"/>
+            <w:shd w:val="clear" w:color="auto" w:fill="D9D9D9"/>
             <w:vAlign w:val="bottom"/>
           </w:tcPr>
           <w:p>
             <w:pPr>
-              <w:spacing w:line="240" w:lineRule="auto"/>
-              <w:ind w:firstLine="0"/>
+              <w:spacing w:after="0"/>
               <w:jc w:val="center"/>
               <w:rPr>
                 <w:b/>
@@ -2809,13 +2420,12 @@
         <w:tc>
           <w:tcPr>
             <w:tcW w:w="2268" w:type="dxa"/>
-            <w:shd w:val="clear" w:color="auto" w:fill="D9D9D9" w:themeFill="background1" w:themeFillShade="D9"/>
+            <w:shd w:val="clear" w:color="auto" w:fill="D9D9D9"/>
             <w:vAlign w:val="bottom"/>
           </w:tcPr>
           <w:p>
             <w:pPr>
-              <w:spacing w:line="240" w:lineRule="auto"/>
-              <w:ind w:firstLine="0"/>
+              <w:spacing w:after="0"/>
               <w:jc w:val="center"/>
               <w:rPr>
                 <w:b/>
@@ -2843,8 +2453,7 @@
           </w:tcPr>
           <w:p>
             <w:pPr>
-              <w:spacing w:line="240" w:lineRule="auto"/>
-              <w:ind w:firstLine="0"/>
+              <w:spacing w:after="0"/>
               <w:jc w:val="center"/>
               <w:rPr>
                 <w:b/>
@@ -2860,8 +2469,7 @@
           </w:tcPr>
           <w:p>
             <w:pPr>
-              <w:spacing w:line="240" w:lineRule="auto"/>
-              <w:ind w:firstLine="0"/>
+              <w:spacing w:after="0"/>
               <w:jc w:val="center"/>
               <w:rPr>
                 <w:b/>
@@ -2877,8 +2485,7 @@
           </w:tcPr>
           <w:p>
             <w:pPr>
-              <w:spacing w:line="240" w:lineRule="auto"/>
-              <w:ind w:firstLine="0"/>
+              <w:spacing w:after="0"/>
               <w:jc w:val="center"/>
               <w:rPr>
                 <w:b/>
@@ -2894,8 +2501,7 @@
           </w:tcPr>
           <w:p>
             <w:pPr>
-              <w:spacing w:line="240" w:lineRule="auto"/>
-              <w:ind w:firstLine="0"/>
+              <w:spacing w:after="0"/>
               <w:jc w:val="center"/>
               <w:rPr>
                 <w:b/>
@@ -2911,8 +2517,7 @@
           </w:tcPr>
           <w:p>
             <w:pPr>
-              <w:spacing w:line="240" w:lineRule="auto"/>
-              <w:ind w:firstLine="0"/>
+              <w:spacing w:after="0"/>
               <w:jc w:val="center"/>
               <w:rPr>
                 <w:b/>
@@ -2930,8 +2535,7 @@
           </w:tcPr>
           <w:p>
             <w:pPr>
-              <w:spacing w:line="240" w:lineRule="auto"/>
-              <w:ind w:firstLine="0"/>
+              <w:spacing w:after="0"/>
               <w:jc w:val="center"/>
               <w:rPr>
                 <w:b/>
@@ -2947,8 +2551,7 @@
           </w:tcPr>
           <w:p>
             <w:pPr>
-              <w:spacing w:line="240" w:lineRule="auto"/>
-              <w:ind w:firstLine="0"/>
+              <w:spacing w:after="0"/>
               <w:jc w:val="center"/>
               <w:rPr>
                 <w:b/>
@@ -2964,8 +2567,7 @@
           </w:tcPr>
           <w:p>
             <w:pPr>
-              <w:spacing w:line="240" w:lineRule="auto"/>
-              <w:ind w:firstLine="0"/>
+              <w:spacing w:after="0"/>
               <w:jc w:val="center"/>
               <w:rPr>
                 <w:b/>
@@ -2981,8 +2583,7 @@
           </w:tcPr>
           <w:p>
             <w:pPr>
-              <w:spacing w:line="240" w:lineRule="auto"/>
-              <w:ind w:firstLine="0"/>
+              <w:spacing w:after="0"/>
               <w:jc w:val="center"/>
               <w:rPr>
                 <w:b/>
@@ -2998,8 +2599,7 @@
           </w:tcPr>
           <w:p>
             <w:pPr>
-              <w:spacing w:line="240" w:lineRule="auto"/>
-              <w:ind w:firstLine="0"/>
+              <w:spacing w:after="0"/>
               <w:jc w:val="center"/>
               <w:rPr>
                 <w:b/>
@@ -3017,8 +2617,7 @@
           </w:tcPr>
           <w:p>
             <w:pPr>
-              <w:spacing w:line="240" w:lineRule="auto"/>
-              <w:ind w:firstLine="0"/>
+              <w:spacing w:after="0"/>
               <w:jc w:val="center"/>
               <w:rPr>
                 <w:b/>
@@ -3034,8 +2633,7 @@
           </w:tcPr>
           <w:p>
             <w:pPr>
-              <w:spacing w:line="240" w:lineRule="auto"/>
-              <w:ind w:firstLine="0"/>
+              <w:spacing w:after="0"/>
               <w:jc w:val="center"/>
               <w:rPr>
                 <w:b/>
@@ -3051,8 +2649,7 @@
           </w:tcPr>
           <w:p>
             <w:pPr>
-              <w:spacing w:line="240" w:lineRule="auto"/>
-              <w:ind w:firstLine="0"/>
+              <w:spacing w:after="0"/>
               <w:jc w:val="center"/>
               <w:rPr>
                 <w:b/>
@@ -3068,8 +2665,7 @@
           </w:tcPr>
           <w:p>
             <w:pPr>
-              <w:spacing w:line="240" w:lineRule="auto"/>
-              <w:ind w:firstLine="0"/>
+              <w:spacing w:after="0"/>
               <w:jc w:val="center"/>
               <w:rPr>
                 <w:b/>
@@ -3085,182 +2681,7 @@
           </w:tcPr>
           <w:p>
             <w:pPr>
-              <w:spacing w:line="240" w:lineRule="auto"/>
-              <w:ind w:firstLine="0"/>
-              <w:jc w:val="center"/>
-              <w:rPr>
-                <w:b/>
-              </w:rPr>
-            </w:pPr>
-          </w:p>
-        </w:tc>
-      </w:tr>
-      <w:tr>
-        <w:tc>
-          <w:tcPr>
-            <w:tcW w:w="1701" w:type="dxa"/>
-            <w:shd w:val="clear" w:color="auto" w:fill="auto"/>
-            <w:vAlign w:val="bottom"/>
-          </w:tcPr>
-          <w:p>
-            <w:pPr>
-              <w:spacing w:line="240" w:lineRule="auto"/>
-              <w:ind w:firstLine="0"/>
-              <w:jc w:val="center"/>
-              <w:rPr>
-                <w:b/>
-              </w:rPr>
-            </w:pPr>
-          </w:p>
-        </w:tc>
-        <w:tc>
-          <w:tcPr>
-            <w:tcW w:w="1134" w:type="dxa"/>
-            <w:shd w:val="clear" w:color="auto" w:fill="auto"/>
-            <w:vAlign w:val="bottom"/>
-          </w:tcPr>
-          <w:p>
-            <w:pPr>
-              <w:spacing w:line="240" w:lineRule="auto"/>
-              <w:ind w:firstLine="0"/>
-              <w:jc w:val="center"/>
-              <w:rPr>
-                <w:b/>
-              </w:rPr>
-            </w:pPr>
-          </w:p>
-        </w:tc>
-        <w:tc>
-          <w:tcPr>
-            <w:tcW w:w="1701" w:type="dxa"/>
-            <w:shd w:val="clear" w:color="auto" w:fill="auto"/>
-            <w:vAlign w:val="bottom"/>
-          </w:tcPr>
-          <w:p>
-            <w:pPr>
-              <w:spacing w:line="240" w:lineRule="auto"/>
-              <w:ind w:firstLine="0"/>
-              <w:jc w:val="center"/>
-              <w:rPr>
-                <w:b/>
-              </w:rPr>
-            </w:pPr>
-          </w:p>
-        </w:tc>
-        <w:tc>
-          <w:tcPr>
-            <w:tcW w:w="2268" w:type="dxa"/>
-            <w:shd w:val="clear" w:color="auto" w:fill="auto"/>
-            <w:vAlign w:val="bottom"/>
-          </w:tcPr>
-          <w:p>
-            <w:pPr>
-              <w:spacing w:line="240" w:lineRule="auto"/>
-              <w:ind w:firstLine="0"/>
-              <w:jc w:val="center"/>
-              <w:rPr>
-                <w:b/>
-              </w:rPr>
-            </w:pPr>
-          </w:p>
-        </w:tc>
-        <w:tc>
-          <w:tcPr>
-            <w:tcW w:w="2268" w:type="dxa"/>
-            <w:shd w:val="clear" w:color="auto" w:fill="auto"/>
-            <w:vAlign w:val="bottom"/>
-          </w:tcPr>
-          <w:p>
-            <w:pPr>
-              <w:spacing w:line="240" w:lineRule="auto"/>
-              <w:ind w:firstLine="0"/>
-              <w:jc w:val="center"/>
-              <w:rPr>
-                <w:b/>
-              </w:rPr>
-            </w:pPr>
-          </w:p>
-        </w:tc>
-      </w:tr>
-      <w:tr>
-        <w:tc>
-          <w:tcPr>
-            <w:tcW w:w="1701" w:type="dxa"/>
-            <w:shd w:val="clear" w:color="auto" w:fill="auto"/>
-            <w:vAlign w:val="bottom"/>
-          </w:tcPr>
-          <w:p>
-            <w:pPr>
-              <w:spacing w:line="240" w:lineRule="auto"/>
-              <w:ind w:firstLine="0"/>
-              <w:jc w:val="center"/>
-              <w:rPr>
-                <w:b/>
-              </w:rPr>
-            </w:pPr>
-          </w:p>
-        </w:tc>
-        <w:tc>
-          <w:tcPr>
-            <w:tcW w:w="1134" w:type="dxa"/>
-            <w:shd w:val="clear" w:color="auto" w:fill="auto"/>
-            <w:vAlign w:val="bottom"/>
-          </w:tcPr>
-          <w:p>
-            <w:pPr>
-              <w:spacing w:line="240" w:lineRule="auto"/>
-              <w:ind w:firstLine="0"/>
-              <w:jc w:val="center"/>
-              <w:rPr>
-                <w:b/>
-              </w:rPr>
-            </w:pPr>
-          </w:p>
-        </w:tc>
-        <w:tc>
-          <w:tcPr>
-            <w:tcW w:w="1701" w:type="dxa"/>
-            <w:shd w:val="clear" w:color="auto" w:fill="auto"/>
-            <w:vAlign w:val="bottom"/>
-          </w:tcPr>
-          <w:p>
-            <w:pPr>
-              <w:spacing w:line="240" w:lineRule="auto"/>
-              <w:ind w:firstLine="0"/>
-              <w:jc w:val="center"/>
-              <w:rPr>
-                <w:b/>
-              </w:rPr>
-            </w:pPr>
-          </w:p>
-        </w:tc>
-        <w:tc>
-          <w:tcPr>
-            <w:tcW w:w="2268" w:type="dxa"/>
-            <w:shd w:val="clear" w:color="auto" w:fill="auto"/>
-            <w:vAlign w:val="bottom"/>
-          </w:tcPr>
-          <w:p>
-            <w:pPr>
-              <w:spacing w:line="240" w:lineRule="auto"/>
-              <w:ind w:firstLine="0"/>
-              <w:jc w:val="center"/>
-              <w:rPr>
-                <w:b/>
-              </w:rPr>
-            </w:pPr>
-          </w:p>
-        </w:tc>
-        <w:tc>
-          <w:tcPr>
-            <w:tcW w:w="2268" w:type="dxa"/>
-            <w:shd w:val="clear" w:color="auto" w:fill="auto"/>
-            <w:vAlign w:val="bottom"/>
-          </w:tcPr>
-          <w:p>
-            <w:pPr>
-              <w:spacing w:line="240" w:lineRule="auto"/>
-              <w:ind w:firstLine="0"/>
+              <w:spacing w:after="0"/>
               <w:jc w:val="center"/>
               <w:rPr>
                 <w:b/>
@@ -3272,8 +2693,6 @@
     </w:tbl>
     <w:p>
       <w:pPr>
-        <w:ind w:firstLine="0"/>
-        <w:jc w:val="left"/>
         <w:rPr>
           <w:sz w:val="16"/>
           <w:szCs w:val="16"/>
@@ -3299,14 +2718,13 @@
           <w:tcPr>
             <w:tcW w:w="9072" w:type="dxa"/>
             <w:gridSpan w:val="5"/>
-            <w:shd w:val="clear" w:color="auto" w:fill="D9D9D9" w:themeFill="background1" w:themeFillShade="D9"/>
-          </w:tcPr>
-          <w:p>
-            <w:pPr>
-              <w:keepNext/>
-              <w:keepLines/>
-              <w:spacing w:line="240" w:lineRule="auto"/>
-              <w:ind w:firstLine="0"/>
+            <w:shd w:val="clear" w:color="auto" w:fill="D9D9D9"/>
+          </w:tcPr>
+          <w:p>
+            <w:pPr>
+              <w:keepNext/>
+              <w:keepLines/>
+              <w:spacing w:after="0"/>
               <w:jc w:val="center"/>
               <w:rPr>
                 <w:b/>
@@ -3328,15 +2746,13 @@
           <w:tcPr>
             <w:tcW w:w="6374" w:type="dxa"/>
             <w:gridSpan w:val="2"/>
-            <w:shd w:val="clear" w:color="auto" w:fill="D9D9D9" w:themeFill="background1" w:themeFillShade="D9"/>
-          </w:tcPr>
-          <w:p>
-            <w:pPr>
-              <w:keepNext/>
-              <w:keepLines/>
-              <w:spacing w:line="240" w:lineRule="auto"/>
-              <w:ind w:firstLine="0"/>
-              <w:jc w:val="left"/>
+            <w:shd w:val="clear" w:color="auto" w:fill="D9D9D9"/>
+          </w:tcPr>
+          <w:p>
+            <w:pPr>
+              <w:keepNext/>
+              <w:keepLines/>
+              <w:spacing w:after="0"/>
               <w:rPr>
                 <w:b/>
                 <w:sz w:val="24"/>
@@ -3356,15 +2772,14 @@
         <w:tc>
           <w:tcPr>
             <w:tcW w:w="992" w:type="dxa"/>
-            <w:shd w:val="clear" w:color="auto" w:fill="D9D9D9" w:themeFill="background1" w:themeFillShade="D9"/>
-            <w:vAlign w:val="center"/>
-          </w:tcPr>
-          <w:p>
-            <w:pPr>
-              <w:keepNext/>
-              <w:keepLines/>
-              <w:spacing w:line="240" w:lineRule="auto"/>
-              <w:ind w:firstLine="0"/>
+            <w:shd w:val="clear" w:color="auto" w:fill="D9D9D9"/>
+            <w:vAlign w:val="center"/>
+          </w:tcPr>
+          <w:p>
+            <w:pPr>
+              <w:keepNext/>
+              <w:keepLines/>
+              <w:spacing w:after="0"/>
               <w:jc w:val="center"/>
               <w:rPr>
                 <w:sz w:val="16"/>
@@ -3383,15 +2798,14 @@
         <w:tc>
           <w:tcPr>
             <w:tcW w:w="851" w:type="dxa"/>
-            <w:shd w:val="clear" w:color="auto" w:fill="D9D9D9" w:themeFill="background1" w:themeFillShade="D9"/>
-            <w:vAlign w:val="center"/>
-          </w:tcPr>
-          <w:p>
-            <w:pPr>
-              <w:keepNext/>
-              <w:keepLines/>
-              <w:spacing w:line="240" w:lineRule="auto"/>
-              <w:ind w:firstLine="0"/>
+            <w:shd w:val="clear" w:color="auto" w:fill="D9D9D9"/>
+            <w:vAlign w:val="center"/>
+          </w:tcPr>
+          <w:p>
+            <w:pPr>
+              <w:keepNext/>
+              <w:keepLines/>
+              <w:spacing w:after="0"/>
               <w:jc w:val="center"/>
               <w:rPr>
                 <w:sz w:val="16"/>
@@ -3410,15 +2824,14 @@
         <w:tc>
           <w:tcPr>
             <w:tcW w:w="855" w:type="dxa"/>
-            <w:shd w:val="clear" w:color="auto" w:fill="D9D9D9" w:themeFill="background1" w:themeFillShade="D9"/>
-            <w:vAlign w:val="center"/>
-          </w:tcPr>
-          <w:p>
-            <w:pPr>
-              <w:keepNext/>
-              <w:keepLines/>
-              <w:spacing w:line="240" w:lineRule="auto"/>
-              <w:ind w:firstLine="0"/>
+            <w:shd w:val="clear" w:color="auto" w:fill="D9D9D9"/>
+            <w:vAlign w:val="center"/>
+          </w:tcPr>
+          <w:p>
+            <w:pPr>
+              <w:keepNext/>
+              <w:keepLines/>
+              <w:spacing w:after="0"/>
               <w:jc w:val="center"/>
               <w:rPr>
                 <w:sz w:val="16"/>
@@ -3444,9 +2857,7 @@
             <w:pPr>
               <w:keepNext/>
               <w:keepLines/>
-              <w:spacing w:line="240" w:lineRule="auto"/>
-              <w:ind w:firstLine="0"/>
-              <w:jc w:val="left"/>
+              <w:spacing w:after="0"/>
               <w:rPr>
                 <w:b/>
                 <w:sz w:val="24"/>
@@ -3471,9 +2882,7 @@
             <w:pPr>
               <w:keepNext/>
               <w:keepLines/>
-              <w:spacing w:line="240" w:lineRule="auto"/>
-              <w:ind w:firstLine="0"/>
-              <w:jc w:val="left"/>
+              <w:spacing w:after="0"/>
             </w:pPr>
             <w:r>
               <w:t>Desvio em dias do prazo máximo para execução da OS</w:t>
@@ -3487,30 +2896,17 @@
           </w:tcPr>
           <w:p>
             <w:pPr>
-              <w:spacing w:line="240" w:lineRule="auto"/>
-              <w:ind w:firstLine="0"/>
-              <w:jc w:val="center"/>
-              <w:rPr>
-                <w:b/>
-              </w:rPr>
-            </w:pPr>
-            <w:r>
-              <w:rPr>
-                <w:b/>
-              </w:rPr>
-              <w:t>12</w:t>
-            </w:r>
-            <w:r>
-              <w:rPr>
-                <w:b/>
-              </w:rPr>
-              <w:t>,</w:t>
-            </w:r>
-            <w:r>
-              <w:rPr>
-                <w:b/>
-              </w:rPr>
-              <w:t>6</w:t>
+              <w:spacing w:after="0"/>
+              <w:jc w:val="center"/>
+              <w:rPr>
+                <w:b/>
+              </w:rPr>
+            </w:pPr>
+            <w:r>
+              <w:rPr>
+                <w:b/>
+              </w:rPr>
+              <w:t>12,6</w:t>
             </w:r>
           </w:p>
         </w:tc>
@@ -3523,8 +2919,7 @@
             <w:pPr>
               <w:keepNext/>
               <w:keepLines/>
-              <w:spacing w:line="240" w:lineRule="auto"/>
-              <w:ind w:firstLine="0"/>
+              <w:spacing w:after="0"/>
               <w:jc w:val="center"/>
               <w:rPr>
                 <w:b/>
@@ -3549,8 +2944,7 @@
             <w:pPr>
               <w:keepNext/>
               <w:keepLines/>
-              <w:spacing w:line="240" w:lineRule="auto"/>
-              <w:ind w:firstLine="0"/>
+              <w:spacing w:after="0"/>
               <w:jc w:val="center"/>
               <w:rPr>
                 <w:b/>
@@ -3569,9 +2963,7 @@
             <w:pPr>
               <w:keepNext/>
               <w:keepLines/>
-              <w:spacing w:line="240" w:lineRule="auto"/>
-              <w:ind w:firstLine="0"/>
-              <w:jc w:val="left"/>
+              <w:spacing w:after="0"/>
               <w:rPr>
                 <w:b/>
                 <w:sz w:val="24"/>
@@ -3596,9 +2988,7 @@
             <w:pPr>
               <w:keepNext/>
               <w:keepLines/>
-              <w:spacing w:line="240" w:lineRule="auto"/>
-              <w:ind w:firstLine="0"/>
-              <w:jc w:val="left"/>
+              <w:spacing w:after="0"/>
             </w:pPr>
             <w:r>
               <w:t>Desvio em dias do prazo para correção de todas inconformidades encontradas durante a homologação/aceite a partir da notificação das inconformidades</w:t>
@@ -3612,8 +3002,7 @@
           </w:tcPr>
           <w:p>
             <w:pPr>
-              <w:spacing w:line="240" w:lineRule="auto"/>
-              <w:ind w:firstLine="0"/>
+              <w:spacing w:after="0"/>
               <w:jc w:val="center"/>
               <w:rPr>
                 <w:b/>
@@ -3636,8 +3025,7 @@
             <w:pPr>
               <w:keepNext/>
               <w:keepLines/>
-              <w:spacing w:line="240" w:lineRule="auto"/>
-              <w:ind w:firstLine="0"/>
+              <w:spacing w:after="0"/>
               <w:jc w:val="center"/>
               <w:rPr>
                 <w:b/>
@@ -3655,8 +3043,7 @@
             <w:pPr>
               <w:keepNext/>
               <w:keepLines/>
-              <w:spacing w:line="240" w:lineRule="auto"/>
-              <w:ind w:firstLine="0"/>
+              <w:spacing w:after="0"/>
               <w:jc w:val="center"/>
               <w:rPr>
                 <w:b/>
@@ -3675,9 +3062,7 @@
             <w:pPr>
               <w:keepNext/>
               <w:keepLines/>
-              <w:spacing w:line="240" w:lineRule="auto"/>
-              <w:ind w:firstLine="0"/>
-              <w:jc w:val="left"/>
+              <w:spacing w:after="0"/>
               <w:rPr>
                 <w:b/>
                 <w:sz w:val="24"/>
@@ -3702,9 +3087,7 @@
             <w:pPr>
               <w:keepNext/>
               <w:keepLines/>
-              <w:spacing w:line="240" w:lineRule="auto"/>
-              <w:ind w:firstLine="0"/>
-              <w:jc w:val="left"/>
+              <w:spacing w:after="0"/>
             </w:pPr>
             <w:r>
               <w:t>Desvio em dias do prazo para correção das inconformidades encontradas em produção durante o prazo de garantia a partir da notificação da inconformidade</w:t>
@@ -3718,8 +3101,7 @@
           </w:tcPr>
           <w:p>
             <w:pPr>
-              <w:spacing w:line="240" w:lineRule="auto"/>
-              <w:ind w:firstLine="0"/>
+              <w:spacing w:after="0"/>
               <w:jc w:val="center"/>
               <w:rPr>
                 <w:b/>
@@ -3742,8 +3124,7 @@
             <w:pPr>
               <w:keepNext/>
               <w:keepLines/>
-              <w:spacing w:line="240" w:lineRule="auto"/>
-              <w:ind w:firstLine="0"/>
+              <w:spacing w:after="0"/>
               <w:jc w:val="center"/>
               <w:rPr>
                 <w:b/>
@@ -3761,8 +3142,7 @@
             <w:pPr>
               <w:keepNext/>
               <w:keepLines/>
-              <w:spacing w:line="240" w:lineRule="auto"/>
-              <w:ind w:firstLine="0"/>
+              <w:spacing w:after="0"/>
               <w:jc w:val="center"/>
               <w:rPr>
                 <w:b/>
@@ -3777,15 +3157,13 @@
           <w:tcPr>
             <w:tcW w:w="6374" w:type="dxa"/>
             <w:gridSpan w:val="2"/>
-            <w:shd w:val="clear" w:color="auto" w:fill="D9D9D9" w:themeFill="background1" w:themeFillShade="D9"/>
-          </w:tcPr>
-          <w:p>
-            <w:pPr>
-              <w:keepNext/>
-              <w:keepLines/>
-              <w:spacing w:line="240" w:lineRule="auto"/>
-              <w:ind w:firstLine="0"/>
-              <w:jc w:val="left"/>
+            <w:shd w:val="clear" w:color="auto" w:fill="D9D9D9"/>
+          </w:tcPr>
+          <w:p>
+            <w:pPr>
+              <w:keepNext/>
+              <w:keepLines/>
+              <w:spacing w:after="0"/>
               <w:rPr>
                 <w:b/>
                 <w:sz w:val="24"/>
@@ -3805,15 +3183,14 @@
         <w:tc>
           <w:tcPr>
             <w:tcW w:w="992" w:type="dxa"/>
-            <w:shd w:val="clear" w:color="auto" w:fill="D9D9D9" w:themeFill="background1" w:themeFillShade="D9"/>
-            <w:vAlign w:val="center"/>
-          </w:tcPr>
-          <w:p>
-            <w:pPr>
-              <w:keepNext/>
-              <w:keepLines/>
-              <w:spacing w:line="240" w:lineRule="auto"/>
-              <w:ind w:firstLine="0"/>
+            <w:shd w:val="clear" w:color="auto" w:fill="D9D9D9"/>
+            <w:vAlign w:val="center"/>
+          </w:tcPr>
+          <w:p>
+            <w:pPr>
+              <w:keepNext/>
+              <w:keepLines/>
+              <w:spacing w:after="0"/>
               <w:jc w:val="center"/>
               <w:rPr>
                 <w:b/>
@@ -3825,15 +3202,14 @@
         <w:tc>
           <w:tcPr>
             <w:tcW w:w="851" w:type="dxa"/>
-            <w:shd w:val="clear" w:color="auto" w:fill="D9D9D9" w:themeFill="background1" w:themeFillShade="D9"/>
-            <w:vAlign w:val="center"/>
-          </w:tcPr>
-          <w:p>
-            <w:pPr>
-              <w:keepNext/>
-              <w:keepLines/>
-              <w:spacing w:line="240" w:lineRule="auto"/>
-              <w:ind w:firstLine="0"/>
+            <w:shd w:val="clear" w:color="auto" w:fill="D9D9D9"/>
+            <w:vAlign w:val="center"/>
+          </w:tcPr>
+          <w:p>
+            <w:pPr>
+              <w:keepNext/>
+              <w:keepLines/>
+              <w:spacing w:after="0"/>
               <w:jc w:val="center"/>
               <w:rPr>
                 <w:b/>
@@ -3845,15 +3221,14 @@
         <w:tc>
           <w:tcPr>
             <w:tcW w:w="855" w:type="dxa"/>
-            <w:shd w:val="clear" w:color="auto" w:fill="D9D9D9" w:themeFill="background1" w:themeFillShade="D9"/>
-            <w:vAlign w:val="center"/>
-          </w:tcPr>
-          <w:p>
-            <w:pPr>
-              <w:keepNext/>
-              <w:keepLines/>
-              <w:spacing w:line="240" w:lineRule="auto"/>
-              <w:ind w:firstLine="0"/>
+            <w:shd w:val="clear" w:color="auto" w:fill="D9D9D9"/>
+            <w:vAlign w:val="center"/>
+          </w:tcPr>
+          <w:p>
+            <w:pPr>
+              <w:keepNext/>
+              <w:keepLines/>
+              <w:spacing w:after="0"/>
               <w:jc w:val="center"/>
               <w:rPr>
                 <w:b/>
@@ -3872,9 +3247,7 @@
             <w:pPr>
               <w:keepNext/>
               <w:keepLines/>
-              <w:spacing w:line="240" w:lineRule="auto"/>
-              <w:ind w:firstLine="0"/>
-              <w:jc w:val="left"/>
+              <w:spacing w:after="0"/>
               <w:rPr>
                 <w:b/>
                 <w:sz w:val="24"/>
@@ -3899,9 +3272,7 @@
             <w:pPr>
               <w:keepNext/>
               <w:keepLines/>
-              <w:spacing w:line="240" w:lineRule="auto"/>
-              <w:ind w:firstLine="0"/>
-              <w:jc w:val="left"/>
+              <w:spacing w:after="0"/>
             </w:pPr>
             <w:r>
               <w:t>Quantidades de inconformidades não graves/PF encontradas durante a homologação/aceite</w:t>
@@ -3915,8 +3286,7 @@
           </w:tcPr>
           <w:p>
             <w:pPr>
-              <w:spacing w:line="240" w:lineRule="auto"/>
-              <w:ind w:firstLine="0"/>
+              <w:spacing w:after="0"/>
               <w:jc w:val="center"/>
               <w:rPr>
                 <w:b/>
@@ -3939,8 +3309,7 @@
             <w:pPr>
               <w:keepNext/>
               <w:keepLines/>
-              <w:spacing w:line="240" w:lineRule="auto"/>
-              <w:ind w:firstLine="0"/>
+              <w:spacing w:after="0"/>
               <w:jc w:val="center"/>
               <w:rPr>
                 <w:b/>
@@ -3958,8 +3327,7 @@
             <w:pPr>
               <w:keepNext/>
               <w:keepLines/>
-              <w:spacing w:line="240" w:lineRule="auto"/>
-              <w:ind w:firstLine="0"/>
+              <w:spacing w:after="0"/>
               <w:jc w:val="center"/>
               <w:rPr>
                 <w:b/>
@@ -3978,9 +3346,7 @@
             <w:pPr>
               <w:keepNext/>
               <w:keepLines/>
-              <w:spacing w:line="240" w:lineRule="auto"/>
-              <w:ind w:firstLine="0"/>
-              <w:jc w:val="left"/>
+              <w:spacing w:after="0"/>
               <w:rPr>
                 <w:b/>
                 <w:sz w:val="24"/>
@@ -4005,9 +3371,7 @@
             <w:pPr>
               <w:keepNext/>
               <w:keepLines/>
-              <w:spacing w:line="240" w:lineRule="auto"/>
-              <w:ind w:firstLine="0"/>
-              <w:jc w:val="left"/>
+              <w:spacing w:after="0"/>
             </w:pPr>
             <w:r>
               <w:t>Quantidades de inconformidades graves/PF encontradas durante a homologação/aceite</w:t>
@@ -4021,8 +3385,7 @@
           </w:tcPr>
           <w:p>
             <w:pPr>
-              <w:spacing w:line="240" w:lineRule="auto"/>
-              <w:ind w:firstLine="0"/>
+              <w:spacing w:after="0"/>
               <w:jc w:val="center"/>
               <w:rPr>
                 <w:b/>
@@ -4045,8 +3408,7 @@
             <w:pPr>
               <w:keepNext/>
               <w:keepLines/>
-              <w:spacing w:line="240" w:lineRule="auto"/>
-              <w:ind w:firstLine="0"/>
+              <w:spacing w:after="0"/>
               <w:jc w:val="center"/>
               <w:rPr>
                 <w:b/>
@@ -4064,8 +3426,7 @@
             <w:pPr>
               <w:keepNext/>
               <w:keepLines/>
-              <w:spacing w:line="240" w:lineRule="auto"/>
-              <w:ind w:firstLine="0"/>
+              <w:spacing w:after="0"/>
               <w:jc w:val="center"/>
               <w:rPr>
                 <w:b/>
@@ -4084,9 +3445,7 @@
             <w:pPr>
               <w:keepNext/>
               <w:keepLines/>
-              <w:spacing w:line="240" w:lineRule="auto"/>
-              <w:ind w:firstLine="0"/>
-              <w:jc w:val="left"/>
+              <w:spacing w:after="0"/>
               <w:rPr>
                 <w:b/>
                 <w:sz w:val="24"/>
@@ -4111,9 +3470,7 @@
             <w:pPr>
               <w:keepNext/>
               <w:keepLines/>
-              <w:spacing w:line="240" w:lineRule="auto"/>
-              <w:ind w:firstLine="0"/>
-              <w:jc w:val="left"/>
+              <w:spacing w:after="0"/>
             </w:pPr>
             <w:r>
               <w:t>Quantidades de inconformidades não graves/PF encontrada durante o prazo de garantia</w:t>
@@ -4127,8 +3484,7 @@
           </w:tcPr>
           <w:p>
             <w:pPr>
-              <w:spacing w:line="240" w:lineRule="auto"/>
-              <w:ind w:firstLine="0"/>
+              <w:spacing w:after="0"/>
               <w:jc w:val="center"/>
               <w:rPr>
                 <w:b/>
@@ -4151,8 +3507,7 @@
             <w:pPr>
               <w:keepNext/>
               <w:keepLines/>
-              <w:spacing w:line="240" w:lineRule="auto"/>
-              <w:ind w:firstLine="0"/>
+              <w:spacing w:after="0"/>
               <w:jc w:val="center"/>
               <w:rPr>
                 <w:b/>
@@ -4170,8 +3525,7 @@
             <w:pPr>
               <w:keepNext/>
               <w:keepLines/>
-              <w:spacing w:line="240" w:lineRule="auto"/>
-              <w:ind w:firstLine="0"/>
+              <w:spacing w:after="0"/>
               <w:jc w:val="center"/>
               <w:rPr>
                 <w:b/>
@@ -4190,9 +3544,7 @@
             <w:pPr>
               <w:keepNext/>
               <w:keepLines/>
-              <w:spacing w:line="240" w:lineRule="auto"/>
-              <w:ind w:firstLine="0"/>
-              <w:jc w:val="left"/>
+              <w:spacing w:after="0"/>
               <w:rPr>
                 <w:b/>
                 <w:sz w:val="24"/>
@@ -4217,9 +3569,7 @@
             <w:pPr>
               <w:keepNext/>
               <w:keepLines/>
-              <w:spacing w:line="240" w:lineRule="auto"/>
-              <w:ind w:firstLine="0"/>
-              <w:jc w:val="left"/>
+              <w:spacing w:after="0"/>
             </w:pPr>
             <w:r>
               <w:t>Quantidades de inconformidades graves/PF encontrada durante o prazo de garantia</w:t>
@@ -4233,8 +3583,7 @@
           </w:tcPr>
           <w:p>
             <w:pPr>
-              <w:spacing w:line="240" w:lineRule="auto"/>
-              <w:ind w:firstLine="0"/>
+              <w:spacing w:after="0"/>
               <w:jc w:val="center"/>
               <w:rPr>
                 <w:b/>
@@ -4257,8 +3606,7 @@
             <w:pPr>
               <w:keepNext/>
               <w:keepLines/>
-              <w:spacing w:line="240" w:lineRule="auto"/>
-              <w:ind w:firstLine="0"/>
+              <w:spacing w:after="0"/>
               <w:jc w:val="center"/>
               <w:rPr>
                 <w:b/>
@@ -4276,8 +3624,7 @@
             <w:pPr>
               <w:keepNext/>
               <w:keepLines/>
-              <w:spacing w:line="240" w:lineRule="auto"/>
-              <w:ind w:firstLine="0"/>
+              <w:spacing w:after="0"/>
               <w:jc w:val="center"/>
               <w:rPr>
                 <w:b/>
@@ -4292,15 +3639,13 @@
           <w:tcPr>
             <w:tcW w:w="6374" w:type="dxa"/>
             <w:gridSpan w:val="2"/>
-            <w:shd w:val="clear" w:color="auto" w:fill="D9D9D9" w:themeFill="background1" w:themeFillShade="D9"/>
-          </w:tcPr>
-          <w:p>
-            <w:pPr>
-              <w:keepNext/>
-              <w:keepLines/>
-              <w:spacing w:line="240" w:lineRule="auto"/>
-              <w:ind w:firstLine="0"/>
-              <w:jc w:val="left"/>
+            <w:shd w:val="clear" w:color="auto" w:fill="D9D9D9"/>
+          </w:tcPr>
+          <w:p>
+            <w:pPr>
+              <w:keepNext/>
+              <w:keepLines/>
+              <w:spacing w:after="0"/>
               <w:rPr>
                 <w:b/>
                 <w:sz w:val="24"/>
@@ -4320,15 +3665,14 @@
         <w:tc>
           <w:tcPr>
             <w:tcW w:w="992" w:type="dxa"/>
-            <w:shd w:val="clear" w:color="auto" w:fill="D9D9D9" w:themeFill="background1" w:themeFillShade="D9"/>
-            <w:vAlign w:val="center"/>
-          </w:tcPr>
-          <w:p>
-            <w:pPr>
-              <w:keepNext/>
-              <w:keepLines/>
-              <w:spacing w:line="240" w:lineRule="auto"/>
-              <w:ind w:firstLine="0"/>
+            <w:shd w:val="clear" w:color="auto" w:fill="D9D9D9"/>
+            <w:vAlign w:val="center"/>
+          </w:tcPr>
+          <w:p>
+            <w:pPr>
+              <w:keepNext/>
+              <w:keepLines/>
+              <w:spacing w:after="0"/>
               <w:jc w:val="center"/>
               <w:rPr>
                 <w:b/>
@@ -4340,15 +3684,14 @@
         <w:tc>
           <w:tcPr>
             <w:tcW w:w="851" w:type="dxa"/>
-            <w:shd w:val="clear" w:color="auto" w:fill="D9D9D9" w:themeFill="background1" w:themeFillShade="D9"/>
-            <w:vAlign w:val="center"/>
-          </w:tcPr>
-          <w:p>
-            <w:pPr>
-              <w:keepNext/>
-              <w:keepLines/>
-              <w:spacing w:line="240" w:lineRule="auto"/>
-              <w:ind w:firstLine="0"/>
+            <w:shd w:val="clear" w:color="auto" w:fill="D9D9D9"/>
+            <w:vAlign w:val="center"/>
+          </w:tcPr>
+          <w:p>
+            <w:pPr>
+              <w:keepNext/>
+              <w:keepLines/>
+              <w:spacing w:after="0"/>
               <w:jc w:val="center"/>
               <w:rPr>
                 <w:b/>
@@ -4360,15 +3703,14 @@
         <w:tc>
           <w:tcPr>
             <w:tcW w:w="855" w:type="dxa"/>
-            <w:shd w:val="clear" w:color="auto" w:fill="D9D9D9" w:themeFill="background1" w:themeFillShade="D9"/>
-            <w:vAlign w:val="center"/>
-          </w:tcPr>
-          <w:p>
-            <w:pPr>
-              <w:keepNext/>
-              <w:keepLines/>
-              <w:spacing w:line="240" w:lineRule="auto"/>
-              <w:ind w:firstLine="0"/>
+            <w:shd w:val="clear" w:color="auto" w:fill="D9D9D9"/>
+            <w:vAlign w:val="center"/>
+          </w:tcPr>
+          <w:p>
+            <w:pPr>
+              <w:keepNext/>
+              <w:keepLines/>
+              <w:spacing w:after="0"/>
               <w:jc w:val="center"/>
               <w:rPr>
                 <w:b/>
@@ -4387,9 +3729,7 @@
             <w:pPr>
               <w:keepNext/>
               <w:keepLines/>
-              <w:spacing w:line="240" w:lineRule="auto"/>
-              <w:ind w:firstLine="0"/>
-              <w:jc w:val="left"/>
+              <w:spacing w:after="0"/>
               <w:rPr>
                 <w:b/>
                 <w:sz w:val="24"/>
@@ -4414,9 +3754,7 @@
             <w:pPr>
               <w:keepNext/>
               <w:keepLines/>
-              <w:spacing w:line="240" w:lineRule="auto"/>
-              <w:ind w:firstLine="0"/>
-              <w:jc w:val="left"/>
+              <w:spacing w:after="0"/>
             </w:pPr>
             <w:r>
               <w:t>Atraso em dias do prazo para início da OS</w:t>
@@ -4430,8 +3768,7 @@
           </w:tcPr>
           <w:p>
             <w:pPr>
-              <w:spacing w:line="240" w:lineRule="auto"/>
-              <w:ind w:firstLine="0"/>
+              <w:spacing w:after="0"/>
               <w:jc w:val="center"/>
               <w:rPr>
                 <w:b/>
@@ -4454,8 +3791,7 @@
             <w:pPr>
               <w:keepNext/>
               <w:keepLines/>
-              <w:spacing w:line="240" w:lineRule="auto"/>
-              <w:ind w:firstLine="0"/>
+              <w:spacing w:after="0"/>
               <w:jc w:val="center"/>
               <w:rPr>
                 <w:b/>
@@ -4480,8 +3816,7 @@
             <w:pPr>
               <w:keepNext/>
               <w:keepLines/>
-              <w:spacing w:line="240" w:lineRule="auto"/>
-              <w:ind w:firstLine="0"/>
+              <w:spacing w:after="0"/>
               <w:jc w:val="center"/>
               <w:rPr>
                 <w:b/>
@@ -4500,9 +3835,7 @@
             <w:pPr>
               <w:keepNext/>
               <w:keepLines/>
-              <w:spacing w:line="240" w:lineRule="auto"/>
-              <w:ind w:firstLine="0"/>
-              <w:jc w:val="left"/>
+              <w:spacing w:after="0"/>
               <w:rPr>
                 <w:b/>
                 <w:sz w:val="24"/>
@@ -4527,9 +3860,7 @@
             <w:pPr>
               <w:keepNext/>
               <w:keepLines/>
-              <w:spacing w:line="240" w:lineRule="auto"/>
-              <w:ind w:firstLine="0"/>
-              <w:jc w:val="left"/>
+              <w:spacing w:after="0"/>
             </w:pPr>
             <w:r>
               <w:t>Atraso em dias do prazo para substituição de profissionais</w:t>
@@ -4543,8 +3874,7 @@
           </w:tcPr>
           <w:p>
             <w:pPr>
-              <w:spacing w:line="240" w:lineRule="auto"/>
-              <w:ind w:firstLine="0"/>
+              <w:spacing w:after="0"/>
               <w:jc w:val="center"/>
               <w:rPr>
                 <w:b/>
@@ -4561,8 +3891,7 @@
             <w:pPr>
               <w:keepNext/>
               <w:keepLines/>
-              <w:spacing w:line="240" w:lineRule="auto"/>
-              <w:ind w:firstLine="0"/>
+              <w:spacing w:after="0"/>
               <w:jc w:val="center"/>
               <w:rPr>
                 <w:b/>
@@ -4580,8 +3909,7 @@
             <w:pPr>
               <w:keepNext/>
               <w:keepLines/>
-              <w:spacing w:line="240" w:lineRule="auto"/>
-              <w:ind w:firstLine="0"/>
+              <w:spacing w:after="0"/>
               <w:jc w:val="center"/>
               <w:rPr>
                 <w:b/>
@@ -4600,9 +3928,7 @@
             <w:pPr>
               <w:keepNext/>
               <w:keepLines/>
-              <w:spacing w:line="240" w:lineRule="auto"/>
-              <w:ind w:firstLine="0"/>
-              <w:jc w:val="left"/>
+              <w:spacing w:after="0"/>
               <w:rPr>
                 <w:b/>
                 <w:sz w:val="24"/>
@@ -4627,9 +3953,7 @@
             <w:pPr>
               <w:keepNext/>
               <w:keepLines/>
-              <w:spacing w:line="240" w:lineRule="auto"/>
-              <w:ind w:firstLine="0"/>
-              <w:jc w:val="left"/>
+              <w:spacing w:after="0"/>
             </w:pPr>
             <w:r>
               <w:t>Inexecução total ou parcial da OS</w:t>
@@ -4643,8 +3967,7 @@
           </w:tcPr>
           <w:p>
             <w:pPr>
-              <w:spacing w:line="240" w:lineRule="auto"/>
-              <w:ind w:firstLine="0"/>
+              <w:spacing w:after="0"/>
               <w:jc w:val="center"/>
               <w:rPr>
                 <w:b/>
@@ -4667,8 +3990,7 @@
             <w:pPr>
               <w:keepNext/>
               <w:keepLines/>
-              <w:spacing w:line="240" w:lineRule="auto"/>
-              <w:ind w:firstLine="0"/>
+              <w:spacing w:after="0"/>
               <w:jc w:val="center"/>
               <w:rPr>
                 <w:b/>
@@ -4693,8 +4015,7 @@
             <w:pPr>
               <w:keepNext/>
               <w:keepLines/>
-              <w:spacing w:line="240" w:lineRule="auto"/>
-              <w:ind w:firstLine="0"/>
+              <w:spacing w:after="0"/>
               <w:jc w:val="center"/>
               <w:rPr>
                 <w:b/>
@@ -4707,8 +4028,6 @@
     </w:tbl>
     <w:p>
       <w:pPr>
-        <w:ind w:firstLine="0"/>
-        <w:jc w:val="left"/>
         <w:rPr>
           <w:sz w:val="16"/>
           <w:szCs w:val="16"/>
@@ -4717,31 +4036,22 @@
     </w:p>
     <w:p>
       <w:pPr>
-        <w:ind w:firstLine="0"/>
+        <w:spacing w:after="0"/>
         <w:rPr>
-          <w:b/>
-          <w:sz w:val="24"/>
-          <w:szCs w:val="24"/>
+          <w:sz w:val="16"/>
+          <w:szCs w:val="16"/>
         </w:rPr>
       </w:pPr>
       <w:r>
         <w:rPr>
-          <w:b/>
-          <w:sz w:val="24"/>
-          <w:szCs w:val="24"/>
+          <w:sz w:val="16"/>
+          <w:szCs w:val="16"/>
         </w:rPr>
-        <w:t>Justificativas e Observações:</w:t>
+        <w:br w:type="page"/>
       </w:r>
     </w:p>
     <w:p>
       <w:pPr>
-        <w:ind w:firstLine="0"/>
-        <w:jc w:val="left"/>
-      </w:pPr>
-    </w:p>
-    <w:p>
-      <w:pPr>
-        <w:ind w:firstLine="0"/>
         <w:rPr>
           <w:b/>
           <w:sz w:val="24"/>
@@ -4755,6 +4065,24 @@
           <w:szCs w:val="24"/>
         </w:rPr>
         <w:lastRenderedPageBreak/>
+        <w:t>Justificativas e Observações:</w:t>
+      </w:r>
+    </w:p>
+    <w:p/>
+    <w:p>
+      <w:pPr>
+        <w:rPr>
+          <w:b/>
+          <w:sz w:val="24"/>
+          <w:szCs w:val="24"/>
+        </w:rPr>
+      </w:pPr>
+      <w:r>
+        <w:rPr>
+          <w:b/>
+          <w:sz w:val="24"/>
+          <w:szCs w:val="24"/>
+        </w:rPr>
         <w:t xml:space="preserve">Sanções </w:t>
       </w:r>
       <w:proofErr w:type="gramStart"/>
@@ -4778,21 +4106,21 @@
     </w:p>
     <w:p>
       <w:pPr>
-        <w:ind w:firstLine="0"/>
-        <w:jc w:val="left"/>
+        <w:rPr>
+          <w:b/>
+          <w:sz w:val="24"/>
+          <w:szCs w:val="24"/>
+        </w:rPr>
       </w:pPr>
     </w:p>
-    <w:p>
-      <w:pPr>
-        <w:ind w:firstLine="0"/>
-        <w:jc w:val="left"/>
-      </w:pPr>
-    </w:p>
+    <w:p/>
+    <w:p/>
+    <w:p/>
     <w:sectPr>
-      <w:headerReference w:type="default" r:id="rId7"/>
-      <w:footerReference w:type="default" r:id="rId8"/>
-      <w:pgSz w:w="11906" w:h="16838" w:code="9"/>
-      <w:pgMar w:top="1701" w:right="1134" w:bottom="1134" w:left="1701" w:header="709" w:footer="709" w:gutter="0"/>
+      <w:headerReference w:type="default" r:id="rId6"/>
+      <w:footerReference w:type="default" r:id="rId7"/>
+      <w:pgSz w:w="11906" w:h="16838"/>
+      <w:pgMar w:top="1985" w:right="1701" w:bottom="1702" w:left="1701" w:header="708" w:footer="708" w:gutter="0"/>
       <w:cols w:space="708"/>
       <w:docGrid w:linePitch="360"/>
     </w:sectPr>
@@ -4804,9 +4132,6 @@
 <w:endnotes xmlns:wpc="http://schemas.microsoft.com/office/word/2010/wordprocessingCanvas" xmlns:cx="http://schemas.microsoft.com/office/drawing/2014/chartex" xmlns:cx1="http://schemas.microsoft.com/office/drawing/2015/9/8/chartex" xmlns:cx2="http://schemas.microsoft.com/office/drawing/2015/10/21/chartex" xmlns:mc="http://schemas.openxmlformats.org/markup-compatibility/2006" xmlns:o="urn:schemas-microsoft-com:office:office" xmlns:r="http://schemas.openxmlformats.org/officeDocument/2006/relationships" xmlns:m="http://schemas.openxmlformats.org/officeDocument/2006/math" xmlns:v="urn:schemas-microsoft-com:vml" xmlns:wp14="http://schemas.microsoft.com/office/word/2010/wordprocessingDrawing" xmlns:wp="http://schemas.openxmlformats.org/drawingml/2006/wordprocessingDrawing" xmlns:w10="urn:schemas-microsoft-com:office:word" xmlns:w="http://schemas.openxmlformats.org/wordprocessingml/2006/main" xmlns:w14="http://schemas.microsoft.com/office/word/2010/wordml" xmlns:w15="http://schemas.microsoft.com/office/word/2012/wordml" xmlns:w16se="http://schemas.microsoft.com/office/word/2015/wordml/symex" xmlns:wpg="http://schemas.microsoft.com/office/word/2010/wordprocessingGroup" xmlns:wpi="http://schemas.microsoft.com/office/word/2010/wordprocessingInk" xmlns:wne="http://schemas.microsoft.com/office/word/2006/wordml" xmlns:wps="http://schemas.microsoft.com/office/word/2010/wordprocessingShape" mc:Ignorable="w14 w15 w16se wp14">
   <w:endnote w:type="separator" w:id="-1">
     <w:p>
-      <w:pPr>
-        <w:spacing w:after="0" w:line="240" w:lineRule="auto"/>
-      </w:pPr>
       <w:r>
         <w:separator/>
       </w:r>
@@ -4814,9 +4139,6 @@
   </w:endnote>
   <w:endnote w:type="continuationSeparator" w:id="0">
     <w:p>
-      <w:pPr>
-        <w:spacing w:after="0" w:line="240" w:lineRule="auto"/>
-      </w:pPr>
       <w:r>
         <w:continuationSeparator/>
       </w:r>
@@ -4827,269 +4149,55 @@
 
 <file path=word/footer1.xml><?xml version="1.0" encoding="utf-8"?>
 <w:ftr xmlns:wpc="http://schemas.microsoft.com/office/word/2010/wordprocessingCanvas" xmlns:cx="http://schemas.microsoft.com/office/drawing/2014/chartex" xmlns:cx1="http://schemas.microsoft.com/office/drawing/2015/9/8/chartex" xmlns:cx2="http://schemas.microsoft.com/office/drawing/2015/10/21/chartex" xmlns:mc="http://schemas.openxmlformats.org/markup-compatibility/2006" xmlns:o="urn:schemas-microsoft-com:office:office" xmlns:r="http://schemas.openxmlformats.org/officeDocument/2006/relationships" xmlns:m="http://schemas.openxmlformats.org/officeDocument/2006/math" xmlns:v="urn:schemas-microsoft-com:vml" xmlns:wp14="http://schemas.microsoft.com/office/word/2010/wordprocessingDrawing" xmlns:wp="http://schemas.openxmlformats.org/drawingml/2006/wordprocessingDrawing" xmlns:w10="urn:schemas-microsoft-com:office:word" xmlns:w="http://schemas.openxmlformats.org/wordprocessingml/2006/main" xmlns:w14="http://schemas.microsoft.com/office/word/2010/wordml" xmlns:w15="http://schemas.microsoft.com/office/word/2012/wordml" xmlns:w16se="http://schemas.microsoft.com/office/word/2015/wordml/symex" xmlns:wpg="http://schemas.microsoft.com/office/word/2010/wordprocessingGroup" xmlns:wpi="http://schemas.microsoft.com/office/word/2010/wordprocessingInk" xmlns:wne="http://schemas.microsoft.com/office/word/2006/wordml" xmlns:wps="http://schemas.microsoft.com/office/word/2010/wordprocessingShape" mc:Ignorable="w14 w15 w16se wp14">
-  <w:tbl>
-    <w:tblPr>
-      <w:tblW w:w="0" w:type="auto"/>
-      <w:jc w:val="center"/>
-      <w:tblBorders>
-        <w:top w:val="single" w:sz="24" w:space="0" w:color="1F497D" w:themeColor="text2"/>
-      </w:tblBorders>
-      <w:tblLayout w:type="fixed"/>
-      <w:tblLook w:val="00A0" w:firstRow="1" w:lastRow="0" w:firstColumn="1" w:lastColumn="0" w:noHBand="0" w:noVBand="0"/>
-    </w:tblPr>
-    <w:tblGrid>
-      <w:gridCol w:w="1492"/>
-      <w:gridCol w:w="6095"/>
-      <w:gridCol w:w="1505"/>
-    </w:tblGrid>
-    <w:tr>
-      <w:trPr>
-        <w:jc w:val="center"/>
-      </w:trPr>
-      <w:tc>
-        <w:tcPr>
-          <w:tcW w:w="1492" w:type="dxa"/>
-          <w:shd w:val="clear" w:color="auto" w:fill="auto"/>
-        </w:tcPr>
-        <w:p>
-          <w:pPr>
-            <w:pStyle w:val="Rodap"/>
-            <w:jc w:val="center"/>
-            <w:rPr>
-              <w:sz w:val="18"/>
-              <w:szCs w:val="18"/>
-            </w:rPr>
-          </w:pPr>
-        </w:p>
-      </w:tc>
-      <w:tc>
-        <w:tcPr>
-          <w:tcW w:w="6095" w:type="dxa"/>
-          <w:vMerge w:val="restart"/>
-          <w:shd w:val="clear" w:color="auto" w:fill="auto"/>
-          <w:vAlign w:val="center"/>
-        </w:tcPr>
-        <w:p>
-          <w:pPr>
-            <w:pStyle w:val="Rodap"/>
-            <w:ind w:left="1955" w:hanging="1955"/>
-            <w:jc w:val="right"/>
-            <w:rPr>
-              <w:b/>
-              <w:sz w:val="18"/>
-              <w:szCs w:val="18"/>
-            </w:rPr>
-          </w:pPr>
-          <w:r>
-            <w:rPr>
-              <w:noProof/>
-            </w:rPr>
-            <w:object w:dxaOrig="1440" w:dyaOrig="1440">
-              <v:shapetype id="_x0000_t75" coordsize="21600,21600" o:spt="75" o:preferrelative="t" path="m@4@5l@4@11@9@11@9@5xe" filled="f" stroked="f">
-                <v:stroke joinstyle="miter"/>
-                <v:formulas>
-                  <v:f eqn="if lineDrawn pixelLineWidth 0"/>
-                  <v:f eqn="sum @0 1 0"/>
-                  <v:f eqn="sum 0 0 @1"/>
-                  <v:f eqn="prod @2 1 2"/>
-                  <v:f eqn="prod @3 21600 pixelWidth"/>
-                  <v:f eqn="prod @3 21600 pixelHeight"/>
-                  <v:f eqn="sum @0 0 1"/>
-                  <v:f eqn="prod @6 1 2"/>
-                  <v:f eqn="prod @7 21600 pixelWidth"/>
-                  <v:f eqn="sum @8 21600 0"/>
-                  <v:f eqn="prod @7 21600 pixelHeight"/>
-                  <v:f eqn="sum @10 21600 0"/>
-                </v:formulas>
-                <v:path o:extrusionok="f" gradientshapeok="t" o:connecttype="rect"/>
-                <o:lock v:ext="edit" aspectratio="t"/>
-              </v:shapetype>
-              <v:shape id="_x0000_s2050" type="#_x0000_t75" style="position:absolute;left:0;text-align:left;margin-left:165.8pt;margin-top:4.85pt;width:211.25pt;height:35.9pt;z-index:251660800;mso-position-horizontal-relative:text;mso-position-vertical-relative:text">
-                <v:imagedata r:id="rId1" o:title=""/>
-              </v:shape>
-              <o:OLEObject Type="Embed" ProgID="PBrush" ShapeID="_x0000_s2050" DrawAspect="Content" ObjectID="_1526199730" r:id="rId2"/>
-            </w:object>
-          </w:r>
-        </w:p>
-      </w:tc>
-      <w:tc>
-        <w:tcPr>
-          <w:tcW w:w="1505" w:type="dxa"/>
-          <w:shd w:val="clear" w:color="auto" w:fill="auto"/>
-        </w:tcPr>
-        <w:p>
-          <w:pPr>
-            <w:pStyle w:val="Rodap"/>
-            <w:jc w:val="center"/>
-            <w:rPr>
-              <w:sz w:val="18"/>
-              <w:szCs w:val="18"/>
-            </w:rPr>
-          </w:pPr>
-        </w:p>
-      </w:tc>
-    </w:tr>
-    <w:tr>
-      <w:trPr>
-        <w:jc w:val="center"/>
-      </w:trPr>
-      <w:tc>
-        <w:tcPr>
-          <w:tcW w:w="1492" w:type="dxa"/>
-          <w:shd w:val="clear" w:color="auto" w:fill="auto"/>
-        </w:tcPr>
-        <w:p>
-          <w:pPr>
-            <w:pStyle w:val="Rodap"/>
-            <w:rPr>
-              <w:sz w:val="18"/>
-              <w:szCs w:val="18"/>
-            </w:rPr>
-          </w:pPr>
-        </w:p>
-      </w:tc>
-      <w:tc>
-        <w:tcPr>
-          <w:tcW w:w="6095" w:type="dxa"/>
-          <w:vMerge/>
-          <w:shd w:val="clear" w:color="auto" w:fill="auto"/>
-        </w:tcPr>
-        <w:p>
-          <w:pPr>
-            <w:pStyle w:val="Rodap"/>
-            <w:rPr>
-              <w:b/>
-              <w:sz w:val="18"/>
-              <w:szCs w:val="18"/>
-            </w:rPr>
-          </w:pPr>
-        </w:p>
-      </w:tc>
-      <w:tc>
-        <w:tcPr>
-          <w:tcW w:w="1505" w:type="dxa"/>
-          <w:shd w:val="clear" w:color="auto" w:fill="auto"/>
-        </w:tcPr>
-        <w:p>
-          <w:pPr>
-            <w:pStyle w:val="Rodap"/>
-            <w:jc w:val="center"/>
-            <w:rPr>
-              <w:rFonts w:cs="Tahoma"/>
-              <w:sz w:val="16"/>
-              <w:szCs w:val="16"/>
-            </w:rPr>
-          </w:pPr>
-        </w:p>
-      </w:tc>
-    </w:tr>
-  </w:tbl>
   <w:p>
     <w:pPr>
       <w:pStyle w:val="Rodap"/>
+      <w:rPr>
+        <w:rStyle w:val="Nmerodepgina"/>
+      </w:rPr>
     </w:pPr>
+    <w:r>
+      <w:rPr>
+        <w:rStyle w:val="Nmerodepgina"/>
+      </w:rPr>
+      <w:fldChar w:fldCharType="begin"/>
+    </w:r>
+    <w:r>
+      <w:rPr>
+        <w:rStyle w:val="Nmerodepgina"/>
+      </w:rPr>
+      <w:instrText xml:space="preserve">PAGE  </w:instrText>
+    </w:r>
+    <w:r>
+      <w:rPr>
+        <w:rStyle w:val="Nmerodepgina"/>
+      </w:rPr>
+      <w:fldChar w:fldCharType="separate"/>
+    </w:r>
+    <w:r>
+      <w:rPr>
+        <w:rStyle w:val="Nmerodepgina"/>
+        <w:noProof/>
+      </w:rPr>
+      <w:t>3</w:t>
+    </w:r>
+    <w:r>
+      <w:rPr>
+        <w:rStyle w:val="Nmerodepgina"/>
+      </w:rPr>
+      <w:fldChar w:fldCharType="end"/>
+    </w:r>
   </w:p>
-</w:ftr>
-</file>
-
-<file path=word/footnotes.xml><?xml version="1.0" encoding="utf-8"?>
-<w:footnotes xmlns:wpc="http://schemas.microsoft.com/office/word/2010/wordprocessingCanvas" xmlns:cx="http://schemas.microsoft.com/office/drawing/2014/chartex" xmlns:cx1="http://schemas.microsoft.com/office/drawing/2015/9/8/chartex" xmlns:cx2="http://schemas.microsoft.com/office/drawing/2015/10/21/chartex" xmlns:mc="http://schemas.openxmlformats.org/markup-compatibility/2006" xmlns:o="urn:schemas-microsoft-com:office:office" xmlns:r="http://schemas.openxmlformats.org/officeDocument/2006/relationships" xmlns:m="http://schemas.openxmlformats.org/officeDocument/2006/math" xmlns:v="urn:schemas-microsoft-com:vml" xmlns:wp14="http://schemas.microsoft.com/office/word/2010/wordprocessingDrawing" xmlns:wp="http://schemas.openxmlformats.org/drawingml/2006/wordprocessingDrawing" xmlns:w10="urn:schemas-microsoft-com:office:word" xmlns:w="http://schemas.openxmlformats.org/wordprocessingml/2006/main" xmlns:w14="http://schemas.microsoft.com/office/word/2010/wordml" xmlns:w15="http://schemas.microsoft.com/office/word/2012/wordml" xmlns:w16se="http://schemas.microsoft.com/office/word/2015/wordml/symex" xmlns:wpg="http://schemas.microsoft.com/office/word/2010/wordprocessingGroup" xmlns:wpi="http://schemas.microsoft.com/office/word/2010/wordprocessingInk" xmlns:wne="http://schemas.microsoft.com/office/word/2006/wordml" xmlns:wps="http://schemas.microsoft.com/office/word/2010/wordprocessingShape" mc:Ignorable="w14 w15 w16se wp14">
-  <w:footnote w:type="separator" w:id="-1">
-    <w:p>
-      <w:pPr>
-        <w:spacing w:after="0" w:line="240" w:lineRule="auto"/>
-      </w:pPr>
-      <w:r>
-        <w:separator/>
-      </w:r>
-    </w:p>
-  </w:footnote>
-  <w:footnote w:type="continuationSeparator" w:id="0">
-    <w:p>
-      <w:pPr>
-        <w:spacing w:after="0" w:line="240" w:lineRule="auto"/>
-      </w:pPr>
-      <w:r>
-        <w:continuationSeparator/>
-      </w:r>
-    </w:p>
-  </w:footnote>
-</w:footnotes>
-</file>
-
-<file path=word/header1.xml><?xml version="1.0" encoding="utf-8"?>
-<w:hdr xmlns:wpc="http://schemas.microsoft.com/office/word/2010/wordprocessingCanvas" xmlns:cx="http://schemas.microsoft.com/office/drawing/2014/chartex" xmlns:cx1="http://schemas.microsoft.com/office/drawing/2015/9/8/chartex" xmlns:cx2="http://schemas.microsoft.com/office/drawing/2015/10/21/chartex" xmlns:mc="http://schemas.openxmlformats.org/markup-compatibility/2006" xmlns:o="urn:schemas-microsoft-com:office:office" xmlns:r="http://schemas.openxmlformats.org/officeDocument/2006/relationships" xmlns:m="http://schemas.openxmlformats.org/officeDocument/2006/math" xmlns:v="urn:schemas-microsoft-com:vml" xmlns:wp14="http://schemas.microsoft.com/office/word/2010/wordprocessingDrawing" xmlns:wp="http://schemas.openxmlformats.org/drawingml/2006/wordprocessingDrawing" xmlns:w10="urn:schemas-microsoft-com:office:word" xmlns:w="http://schemas.openxmlformats.org/wordprocessingml/2006/main" xmlns:w14="http://schemas.microsoft.com/office/word/2010/wordml" xmlns:w15="http://schemas.microsoft.com/office/word/2012/wordml" xmlns:w16se="http://schemas.microsoft.com/office/word/2015/wordml/symex" xmlns:wpg="http://schemas.microsoft.com/office/word/2010/wordprocessingGroup" xmlns:wpi="http://schemas.microsoft.com/office/word/2010/wordprocessingInk" xmlns:wne="http://schemas.microsoft.com/office/word/2006/wordml" xmlns:wps="http://schemas.microsoft.com/office/word/2010/wordprocessingShape" mc:Ignorable="w14 w15 w16se wp14">
   <w:p>
     <w:pPr>
-      <w:pStyle w:val="Cabealho"/>
-      <w:jc w:val="center"/>
-      <w:rPr>
-        <w:noProof/>
-        <w:lang w:eastAsia="pt-BR"/>
-      </w:rPr>
+      <w:pStyle w:val="Rodap"/>
     </w:pPr>
     <w:r>
       <w:rPr>
         <w:noProof/>
         <w:lang w:eastAsia="pt-BR"/>
       </w:rPr>
-      <w:drawing>
-        <wp:anchor distT="0" distB="0" distL="114300" distR="114300" simplePos="0" relativeHeight="251658240" behindDoc="1" locked="0" layoutInCell="1" allowOverlap="1">
-          <wp:simplePos x="0" y="0"/>
-          <wp:positionH relativeFrom="column">
-            <wp:posOffset>3424651</wp:posOffset>
-          </wp:positionH>
-          <wp:positionV relativeFrom="paragraph">
-            <wp:posOffset>-424335</wp:posOffset>
-          </wp:positionV>
-          <wp:extent cx="2594754" cy="1147313"/>
-          <wp:effectExtent l="19050" t="0" r="0" b="0"/>
-          <wp:wrapNone/>
-          <wp:docPr id="3" name="Imagem 0" descr="Papel timbrado_Secretaria da Fazendal.png"/>
-          <wp:cNvGraphicFramePr>
-            <a:graphicFrameLocks xmlns:a="http://schemas.openxmlformats.org/drawingml/2006/main" noChangeAspect="1"/>
-          </wp:cNvGraphicFramePr>
-          <a:graphic xmlns:a="http://schemas.openxmlformats.org/drawingml/2006/main">
-            <a:graphicData uri="http://schemas.openxmlformats.org/drawingml/2006/picture">
-              <pic:pic xmlns:pic="http://schemas.openxmlformats.org/drawingml/2006/picture">
-                <pic:nvPicPr>
-                  <pic:cNvPr id="0" name="Papel timbrado_Secretaria da Fazendal.png"/>
-                  <pic:cNvPicPr/>
-                </pic:nvPicPr>
-                <pic:blipFill>
-                  <a:blip r:embed="rId1"/>
-                  <a:srcRect l="47898" t="906" r="7065" b="85252"/>
-                  <a:stretch>
-                    <a:fillRect/>
-                  </a:stretch>
-                </pic:blipFill>
-                <pic:spPr>
-                  <a:xfrm>
-                    <a:off x="0" y="0"/>
-                    <a:ext cx="2594754" cy="1147313"/>
-                  </a:xfrm>
-                  <a:prstGeom prst="rect">
-                    <a:avLst/>
-                  </a:prstGeom>
-                </pic:spPr>
-              </pic:pic>
-            </a:graphicData>
-          </a:graphic>
-        </wp:anchor>
-      </w:drawing>
-    </w:r>
-  </w:p>
-  <w:p>
-    <w:pPr>
-      <w:pStyle w:val="Cabealho"/>
-      <w:jc w:val="center"/>
-    </w:pPr>
-    <w:r>
-      <w:rPr>
-        <w:noProof/>
-        <w:lang w:eastAsia="pt-BR"/>
-      </w:rPr>
-      <w:pict>
+      <w:object w:dxaOrig="1440" w:dyaOrig="1440">
         <v:shapetype id="_x0000_t75" coordsize="21600,21600" o:spt="75" o:preferrelative="t" path="m@4@5l@4@11@9@11@9@5xe" filled="f" stroked="f">
           <v:stroke joinstyle="miter"/>
           <v:formulas>
@@ -5109,577 +4217,176 @@
           <v:path o:extrusionok="f" gradientshapeok="t" o:connecttype="rect"/>
           <o:lock v:ext="edit" aspectratio="t"/>
         </v:shapetype>
-        <v:shape id="WordPictureWatermark6375684" o:spid="_x0000_s2049" type="#_x0000_t75" style="position:absolute;left:0;text-align:left;margin-left:-85.6pt;margin-top:-85.85pt;width:77.45pt;height:111.15pt;z-index:-251657728;mso-position-horizontal-relative:margin;mso-position-vertical-relative:margin" o:allowincell="f">
-          <v:imagedata r:id="rId2" o:title="Papel timbrado_Secretaria da Fazendal" cropbottom="47063f" cropright="47346f"/>
-          <w10:wrap anchorx="margin" anchory="margin"/>
+        <v:shape id="_x0000_s2051" type="#_x0000_t75" style="position:absolute;margin-left:275.05pt;margin-top:-9.15pt;width:211.25pt;height:35.9pt;z-index:251656704">
+          <v:imagedata r:id="rId1" o:title=""/>
         </v:shape>
-      </w:pict>
+        <o:OLEObject Type="Embed" ProgID="PBrush" ShapeID="_x0000_s2051" DrawAspect="Content" ObjectID="_1527314627" r:id="rId2"/>
+      </w:object>
+    </w:r>
+  </w:p>
+</w:ftr>
+</file>
+
+<file path=word/footnotes.xml><?xml version="1.0" encoding="utf-8"?>
+<w:footnotes xmlns:wpc="http://schemas.microsoft.com/office/word/2010/wordprocessingCanvas" xmlns:cx="http://schemas.microsoft.com/office/drawing/2014/chartex" xmlns:cx1="http://schemas.microsoft.com/office/drawing/2015/9/8/chartex" xmlns:cx2="http://schemas.microsoft.com/office/drawing/2015/10/21/chartex" xmlns:mc="http://schemas.openxmlformats.org/markup-compatibility/2006" xmlns:o="urn:schemas-microsoft-com:office:office" xmlns:r="http://schemas.openxmlformats.org/officeDocument/2006/relationships" xmlns:m="http://schemas.openxmlformats.org/officeDocument/2006/math" xmlns:v="urn:schemas-microsoft-com:vml" xmlns:wp14="http://schemas.microsoft.com/office/word/2010/wordprocessingDrawing" xmlns:wp="http://schemas.openxmlformats.org/drawingml/2006/wordprocessingDrawing" xmlns:w10="urn:schemas-microsoft-com:office:word" xmlns:w="http://schemas.openxmlformats.org/wordprocessingml/2006/main" xmlns:w14="http://schemas.microsoft.com/office/word/2010/wordml" xmlns:w15="http://schemas.microsoft.com/office/word/2012/wordml" xmlns:w16se="http://schemas.microsoft.com/office/word/2015/wordml/symex" xmlns:wpg="http://schemas.microsoft.com/office/word/2010/wordprocessingGroup" xmlns:wpi="http://schemas.microsoft.com/office/word/2010/wordprocessingInk" xmlns:wne="http://schemas.microsoft.com/office/word/2006/wordml" xmlns:wps="http://schemas.microsoft.com/office/word/2010/wordprocessingShape" mc:Ignorable="w14 w15 w16se wp14">
+  <w:footnote w:type="separator" w:id="-1">
+    <w:p>
+      <w:r>
+        <w:separator/>
+      </w:r>
+    </w:p>
+  </w:footnote>
+  <w:footnote w:type="continuationSeparator" w:id="0">
+    <w:p>
+      <w:r>
+        <w:continuationSeparator/>
+      </w:r>
+    </w:p>
+  </w:footnote>
+</w:footnotes>
+</file>
+
+<file path=word/header1.xml><?xml version="1.0" encoding="utf-8"?>
+<w:hdr xmlns:wpc="http://schemas.microsoft.com/office/word/2010/wordprocessingCanvas" xmlns:cx="http://schemas.microsoft.com/office/drawing/2014/chartex" xmlns:cx1="http://schemas.microsoft.com/office/drawing/2015/9/8/chartex" xmlns:cx2="http://schemas.microsoft.com/office/drawing/2015/10/21/chartex" xmlns:mc="http://schemas.openxmlformats.org/markup-compatibility/2006" xmlns:o="urn:schemas-microsoft-com:office:office" xmlns:r="http://schemas.openxmlformats.org/officeDocument/2006/relationships" xmlns:m="http://schemas.openxmlformats.org/officeDocument/2006/math" xmlns:v="urn:schemas-microsoft-com:vml" xmlns:wp14="http://schemas.microsoft.com/office/word/2010/wordprocessingDrawing" xmlns:wp="http://schemas.openxmlformats.org/drawingml/2006/wordprocessingDrawing" xmlns:w10="urn:schemas-microsoft-com:office:word" xmlns:w="http://schemas.openxmlformats.org/wordprocessingml/2006/main" xmlns:w14="http://schemas.microsoft.com/office/word/2010/wordml" xmlns:w15="http://schemas.microsoft.com/office/word/2012/wordml" xmlns:w16se="http://schemas.microsoft.com/office/word/2015/wordml/symex" xmlns:wpg="http://schemas.microsoft.com/office/word/2010/wordprocessingGroup" xmlns:wpi="http://schemas.microsoft.com/office/word/2010/wordprocessingInk" xmlns:wne="http://schemas.microsoft.com/office/word/2006/wordml" xmlns:wps="http://schemas.microsoft.com/office/word/2010/wordprocessingShape" mc:Ignorable="w14 w15 w16se wp14">
+  <w:p>
+    <w:pPr>
+      <w:pStyle w:val="Cabealho"/>
+    </w:pPr>
+    <w:r>
+      <w:rPr>
+        <w:noProof/>
+        <w:lang w:eastAsia="pt-BR"/>
+      </w:rPr>
+      <w:drawing>
+        <wp:anchor distT="0" distB="0" distL="114300" distR="114300" simplePos="0" relativeHeight="251658752" behindDoc="1" locked="0" layoutInCell="1" allowOverlap="1">
+          <wp:simplePos x="0" y="0"/>
+          <wp:positionH relativeFrom="page">
+            <wp:posOffset>0</wp:posOffset>
+          </wp:positionH>
+          <wp:positionV relativeFrom="page">
+            <wp:posOffset>0</wp:posOffset>
+          </wp:positionV>
+          <wp:extent cx="1348740" cy="1132205"/>
+          <wp:effectExtent l="0" t="0" r="0" b="0"/>
+          <wp:wrapNone/>
+          <wp:docPr id="4" name="Imagem 29"/>
+          <wp:cNvGraphicFramePr>
+            <a:graphicFrameLocks xmlns:a="http://schemas.openxmlformats.org/drawingml/2006/main" noChangeAspect="1"/>
+          </wp:cNvGraphicFramePr>
+          <a:graphic xmlns:a="http://schemas.openxmlformats.org/drawingml/2006/main">
+            <a:graphicData uri="http://schemas.openxmlformats.org/drawingml/2006/picture">
+              <pic:pic xmlns:pic="http://schemas.openxmlformats.org/drawingml/2006/picture">
+                <pic:nvPicPr>
+                  <pic:cNvPr id="0" name="Imagem 29"/>
+                  <pic:cNvPicPr>
+                    <a:picLocks noChangeAspect="1" noChangeArrowheads="1"/>
+                  </pic:cNvPicPr>
+                </pic:nvPicPr>
+                <pic:blipFill>
+                  <a:blip r:embed="rId1">
+                    <a:extLst>
+                      <a:ext uri="{28A0092B-C50C-407E-A947-70E740481C1C}">
+                        <a14:useLocalDpi xmlns:a14="http://schemas.microsoft.com/office/drawing/2010/main" val="0"/>
+                      </a:ext>
+                    </a:extLst>
+                  </a:blip>
+                  <a:srcRect r="81673"/>
+                  <a:stretch>
+                    <a:fillRect/>
+                  </a:stretch>
+                </pic:blipFill>
+                <pic:spPr bwMode="auto">
+                  <a:xfrm>
+                    <a:off x="0" y="0"/>
+                    <a:ext cx="1348740" cy="1132205"/>
+                  </a:xfrm>
+                  <a:prstGeom prst="rect">
+                    <a:avLst/>
+                  </a:prstGeom>
+                  <a:noFill/>
+                </pic:spPr>
+              </pic:pic>
+            </a:graphicData>
+          </a:graphic>
+          <wp14:sizeRelH relativeFrom="page">
+            <wp14:pctWidth>0</wp14:pctWidth>
+          </wp14:sizeRelH>
+          <wp14:sizeRelV relativeFrom="page">
+            <wp14:pctHeight>0</wp14:pctHeight>
+          </wp14:sizeRelV>
+        </wp:anchor>
+      </w:drawing>
+    </w:r>
+    <w:r>
+      <w:rPr>
+        <w:noProof/>
+        <w:lang w:eastAsia="pt-BR"/>
+      </w:rPr>
+      <w:drawing>
+        <wp:anchor distT="0" distB="0" distL="114300" distR="114300" simplePos="0" relativeHeight="251657728" behindDoc="1" locked="0" layoutInCell="1" allowOverlap="1">
+          <wp:simplePos x="0" y="0"/>
+          <wp:positionH relativeFrom="page">
+            <wp:posOffset>-6350</wp:posOffset>
+          </wp:positionH>
+          <wp:positionV relativeFrom="page">
+            <wp:posOffset>-76200</wp:posOffset>
+          </wp:positionV>
+          <wp:extent cx="7513320" cy="1431290"/>
+          <wp:effectExtent l="0" t="0" r="0" b="0"/>
+          <wp:wrapNone/>
+          <wp:docPr id="2" name="Imagem 28"/>
+          <wp:cNvGraphicFramePr>
+            <a:graphicFrameLocks xmlns:a="http://schemas.openxmlformats.org/drawingml/2006/main" noChangeAspect="1"/>
+          </wp:cNvGraphicFramePr>
+          <a:graphic xmlns:a="http://schemas.openxmlformats.org/drawingml/2006/main">
+            <a:graphicData uri="http://schemas.openxmlformats.org/drawingml/2006/picture">
+              <pic:pic xmlns:pic="http://schemas.openxmlformats.org/drawingml/2006/picture">
+                <pic:nvPicPr>
+                  <pic:cNvPr id="0" name="Imagem 28"/>
+                  <pic:cNvPicPr>
+                    <a:picLocks noChangeAspect="1" noChangeArrowheads="1"/>
+                  </pic:cNvPicPr>
+                </pic:nvPicPr>
+                <pic:blipFill>
+                  <a:blip r:embed="rId2">
+                    <a:extLst>
+                      <a:ext uri="{28A0092B-C50C-407E-A947-70E740481C1C}">
+                        <a14:useLocalDpi xmlns:a14="http://schemas.microsoft.com/office/drawing/2010/main" val="0"/>
+                      </a:ext>
+                    </a:extLst>
+                  </a:blip>
+                  <a:srcRect/>
+                  <a:stretch>
+                    <a:fillRect/>
+                  </a:stretch>
+                </pic:blipFill>
+                <pic:spPr bwMode="auto">
+                  <a:xfrm>
+                    <a:off x="0" y="0"/>
+                    <a:ext cx="7513320" cy="1431290"/>
+                  </a:xfrm>
+                  <a:prstGeom prst="rect">
+                    <a:avLst/>
+                  </a:prstGeom>
+                  <a:noFill/>
+                </pic:spPr>
+              </pic:pic>
+            </a:graphicData>
+          </a:graphic>
+          <wp14:sizeRelH relativeFrom="page">
+            <wp14:pctWidth>0</wp14:pctWidth>
+          </wp14:sizeRelH>
+          <wp14:sizeRelV relativeFrom="page">
+            <wp14:pctHeight>0</wp14:pctHeight>
+          </wp14:sizeRelV>
+        </wp:anchor>
+      </w:drawing>
+    </w:r>
+    <w:r>
+      <w:tab/>
     </w:r>
   </w:p>
 </w:hdr>
-</file>
-
-<file path=word/numbering.xml><?xml version="1.0" encoding="utf-8"?>
-<w:numbering xmlns:wpc="http://schemas.microsoft.com/office/word/2010/wordprocessingCanvas" xmlns:cx="http://schemas.microsoft.com/office/drawing/2014/chartex" xmlns:cx1="http://schemas.microsoft.com/office/drawing/2015/9/8/chartex" xmlns:cx2="http://schemas.microsoft.com/office/drawing/2015/10/21/chartex" xmlns:mc="http://schemas.openxmlformats.org/markup-compatibility/2006" xmlns:o="urn:schemas-microsoft-com:office:office" xmlns:r="http://schemas.openxmlformats.org/officeDocument/2006/relationships" xmlns:m="http://schemas.openxmlformats.org/officeDocument/2006/math" xmlns:v="urn:schemas-microsoft-com:vml" xmlns:wp14="http://schemas.microsoft.com/office/word/2010/wordprocessingDrawing" xmlns:wp="http://schemas.openxmlformats.org/drawingml/2006/wordprocessingDrawing" xmlns:w10="urn:schemas-microsoft-com:office:word" xmlns:w="http://schemas.openxmlformats.org/wordprocessingml/2006/main" xmlns:w14="http://schemas.microsoft.com/office/word/2010/wordml" xmlns:w15="http://schemas.microsoft.com/office/word/2012/wordml" xmlns:w16se="http://schemas.microsoft.com/office/word/2015/wordml/symex" xmlns:wpg="http://schemas.microsoft.com/office/word/2010/wordprocessingGroup" xmlns:wpi="http://schemas.microsoft.com/office/word/2010/wordprocessingInk" xmlns:wne="http://schemas.microsoft.com/office/word/2006/wordml" xmlns:wps="http://schemas.microsoft.com/office/word/2010/wordprocessingShape" mc:Ignorable="w14 w15 w16se wp14">
-  <w:abstractNum w:abstractNumId="0" w15:restartNumberingAfterBreak="0">
-    <w:nsid w:val="12643FFD"/>
-    <w:multiLevelType w:val="multilevel"/>
-    <w:tmpl w:val="04160025"/>
-    <w:lvl w:ilvl="0">
-      <w:start w:val="1"/>
-      <w:numFmt w:val="decimal"/>
-      <w:pStyle w:val="Ttulo1"/>
-      <w:lvlText w:val="%1"/>
-      <w:lvlJc w:val="left"/>
-      <w:pPr>
-        <w:ind w:left="432" w:hanging="432"/>
-      </w:pPr>
-    </w:lvl>
-    <w:lvl w:ilvl="1">
-      <w:start w:val="1"/>
-      <w:numFmt w:val="decimal"/>
-      <w:pStyle w:val="Ttulo2"/>
-      <w:lvlText w:val="%1.%2"/>
-      <w:lvlJc w:val="left"/>
-      <w:pPr>
-        <w:ind w:left="576" w:hanging="576"/>
-      </w:pPr>
-    </w:lvl>
-    <w:lvl w:ilvl="2">
-      <w:start w:val="1"/>
-      <w:numFmt w:val="decimal"/>
-      <w:pStyle w:val="Ttulo3"/>
-      <w:lvlText w:val="%1.%2.%3"/>
-      <w:lvlJc w:val="left"/>
-      <w:pPr>
-        <w:ind w:left="720" w:hanging="720"/>
-      </w:pPr>
-    </w:lvl>
-    <w:lvl w:ilvl="3">
-      <w:start w:val="1"/>
-      <w:numFmt w:val="decimal"/>
-      <w:pStyle w:val="Ttulo4"/>
-      <w:lvlText w:val="%1.%2.%3.%4"/>
-      <w:lvlJc w:val="left"/>
-      <w:pPr>
-        <w:ind w:left="864" w:hanging="864"/>
-      </w:pPr>
-    </w:lvl>
-    <w:lvl w:ilvl="4">
-      <w:start w:val="1"/>
-      <w:numFmt w:val="decimal"/>
-      <w:pStyle w:val="Ttulo5"/>
-      <w:lvlText w:val="%1.%2.%3.%4.%5"/>
-      <w:lvlJc w:val="left"/>
-      <w:pPr>
-        <w:ind w:left="1008" w:hanging="1008"/>
-      </w:pPr>
-    </w:lvl>
-    <w:lvl w:ilvl="5">
-      <w:start w:val="1"/>
-      <w:numFmt w:val="decimal"/>
-      <w:pStyle w:val="Ttulo6"/>
-      <w:lvlText w:val="%1.%2.%3.%4.%5.%6"/>
-      <w:lvlJc w:val="left"/>
-      <w:pPr>
-        <w:ind w:left="1152" w:hanging="1152"/>
-      </w:pPr>
-    </w:lvl>
-    <w:lvl w:ilvl="6">
-      <w:start w:val="1"/>
-      <w:numFmt w:val="decimal"/>
-      <w:pStyle w:val="Ttulo7"/>
-      <w:lvlText w:val="%1.%2.%3.%4.%5.%6.%7"/>
-      <w:lvlJc w:val="left"/>
-      <w:pPr>
-        <w:ind w:left="1296" w:hanging="1296"/>
-      </w:pPr>
-    </w:lvl>
-    <w:lvl w:ilvl="7">
-      <w:start w:val="1"/>
-      <w:numFmt w:val="decimal"/>
-      <w:pStyle w:val="Ttulo8"/>
-      <w:lvlText w:val="%1.%2.%3.%4.%5.%6.%7.%8"/>
-      <w:lvlJc w:val="left"/>
-      <w:pPr>
-        <w:ind w:left="1440" w:hanging="1440"/>
-      </w:pPr>
-    </w:lvl>
-    <w:lvl w:ilvl="8">
-      <w:start w:val="1"/>
-      <w:numFmt w:val="decimal"/>
-      <w:pStyle w:val="Ttulo9"/>
-      <w:lvlText w:val="%1.%2.%3.%4.%5.%6.%7.%8.%9"/>
-      <w:lvlJc w:val="left"/>
-      <w:pPr>
-        <w:ind w:left="1584" w:hanging="1584"/>
-      </w:pPr>
-    </w:lvl>
-  </w:abstractNum>
-  <w:abstractNum w:abstractNumId="1" w15:restartNumberingAfterBreak="0">
-    <w:nsid w:val="165E3C32"/>
-    <w:multiLevelType w:val="hybridMultilevel"/>
-    <w:tmpl w:val="3726F870"/>
-    <w:lvl w:ilvl="0" w:tplc="04160001">
-      <w:start w:val="1"/>
-      <w:numFmt w:val="bullet"/>
-      <w:lvlText w:val=""/>
-      <w:lvlJc w:val="left"/>
-      <w:pPr>
-        <w:ind w:left="720" w:hanging="360"/>
-      </w:pPr>
-      <w:rPr>
-        <w:rFonts w:ascii="Symbol" w:hAnsi="Symbol" w:hint="default"/>
-      </w:rPr>
-    </w:lvl>
-    <w:lvl w:ilvl="1" w:tplc="04160003" w:tentative="1">
-      <w:start w:val="1"/>
-      <w:numFmt w:val="bullet"/>
-      <w:lvlText w:val="o"/>
-      <w:lvlJc w:val="left"/>
-      <w:pPr>
-        <w:ind w:left="1440" w:hanging="360"/>
-      </w:pPr>
-      <w:rPr>
-        <w:rFonts w:ascii="Courier New" w:hAnsi="Courier New" w:cs="Courier New" w:hint="default"/>
-      </w:rPr>
-    </w:lvl>
-    <w:lvl w:ilvl="2" w:tplc="04160005" w:tentative="1">
-      <w:start w:val="1"/>
-      <w:numFmt w:val="bullet"/>
-      <w:lvlText w:val=""/>
-      <w:lvlJc w:val="left"/>
-      <w:pPr>
-        <w:ind w:left="2160" w:hanging="360"/>
-      </w:pPr>
-      <w:rPr>
-        <w:rFonts w:ascii="Wingdings" w:hAnsi="Wingdings" w:hint="default"/>
-      </w:rPr>
-    </w:lvl>
-    <w:lvl w:ilvl="3" w:tplc="04160001" w:tentative="1">
-      <w:start w:val="1"/>
-      <w:numFmt w:val="bullet"/>
-      <w:lvlText w:val=""/>
-      <w:lvlJc w:val="left"/>
-      <w:pPr>
-        <w:ind w:left="2880" w:hanging="360"/>
-      </w:pPr>
-      <w:rPr>
-        <w:rFonts w:ascii="Symbol" w:hAnsi="Symbol" w:hint="default"/>
-      </w:rPr>
-    </w:lvl>
-    <w:lvl w:ilvl="4" w:tplc="04160003" w:tentative="1">
-      <w:start w:val="1"/>
-      <w:numFmt w:val="bullet"/>
-      <w:lvlText w:val="o"/>
-      <w:lvlJc w:val="left"/>
-      <w:pPr>
-        <w:ind w:left="3600" w:hanging="360"/>
-      </w:pPr>
-      <w:rPr>
-        <w:rFonts w:ascii="Courier New" w:hAnsi="Courier New" w:cs="Courier New" w:hint="default"/>
-      </w:rPr>
-    </w:lvl>
-    <w:lvl w:ilvl="5" w:tplc="04160005" w:tentative="1">
-      <w:start w:val="1"/>
-      <w:numFmt w:val="bullet"/>
-      <w:lvlText w:val=""/>
-      <w:lvlJc w:val="left"/>
-      <w:pPr>
-        <w:ind w:left="4320" w:hanging="360"/>
-      </w:pPr>
-      <w:rPr>
-        <w:rFonts w:ascii="Wingdings" w:hAnsi="Wingdings" w:hint="default"/>
-      </w:rPr>
-    </w:lvl>
-    <w:lvl w:ilvl="6" w:tplc="04160001" w:tentative="1">
-      <w:start w:val="1"/>
-      <w:numFmt w:val="bullet"/>
-      <w:lvlText w:val=""/>
-      <w:lvlJc w:val="left"/>
-      <w:pPr>
-        <w:ind w:left="5040" w:hanging="360"/>
-      </w:pPr>
-      <w:rPr>
-        <w:rFonts w:ascii="Symbol" w:hAnsi="Symbol" w:hint="default"/>
-      </w:rPr>
-    </w:lvl>
-    <w:lvl w:ilvl="7" w:tplc="04160003" w:tentative="1">
-      <w:start w:val="1"/>
-      <w:numFmt w:val="bullet"/>
-      <w:lvlText w:val="o"/>
-      <w:lvlJc w:val="left"/>
-      <w:pPr>
-        <w:ind w:left="5760" w:hanging="360"/>
-      </w:pPr>
-      <w:rPr>
-        <w:rFonts w:ascii="Courier New" w:hAnsi="Courier New" w:cs="Courier New" w:hint="default"/>
-      </w:rPr>
-    </w:lvl>
-    <w:lvl w:ilvl="8" w:tplc="04160005" w:tentative="1">
-      <w:start w:val="1"/>
-      <w:numFmt w:val="bullet"/>
-      <w:lvlText w:val=""/>
-      <w:lvlJc w:val="left"/>
-      <w:pPr>
-        <w:ind w:left="6480" w:hanging="360"/>
-      </w:pPr>
-      <w:rPr>
-        <w:rFonts w:ascii="Wingdings" w:hAnsi="Wingdings" w:hint="default"/>
-      </w:rPr>
-    </w:lvl>
-  </w:abstractNum>
-  <w:abstractNum w:abstractNumId="2" w15:restartNumberingAfterBreak="0">
-    <w:nsid w:val="1CE66206"/>
-    <w:multiLevelType w:val="hybridMultilevel"/>
-    <w:tmpl w:val="9C52627A"/>
-    <w:lvl w:ilvl="0" w:tplc="7820D5D4">
-      <w:start w:val="1"/>
-      <w:numFmt w:val="decimal"/>
-      <w:lvlText w:val="%1."/>
-      <w:lvlJc w:val="left"/>
-      <w:pPr>
-        <w:ind w:left="1211" w:hanging="360"/>
-      </w:pPr>
-      <w:rPr>
-        <w:rFonts w:hint="default"/>
-      </w:rPr>
-    </w:lvl>
-    <w:lvl w:ilvl="1" w:tplc="04160019" w:tentative="1">
-      <w:start w:val="1"/>
-      <w:numFmt w:val="lowerLetter"/>
-      <w:lvlText w:val="%2."/>
-      <w:lvlJc w:val="left"/>
-      <w:pPr>
-        <w:ind w:left="1931" w:hanging="360"/>
-      </w:pPr>
-    </w:lvl>
-    <w:lvl w:ilvl="2" w:tplc="0416001B" w:tentative="1">
-      <w:start w:val="1"/>
-      <w:numFmt w:val="lowerRoman"/>
-      <w:lvlText w:val="%3."/>
-      <w:lvlJc w:val="right"/>
-      <w:pPr>
-        <w:ind w:left="2651" w:hanging="180"/>
-      </w:pPr>
-    </w:lvl>
-    <w:lvl w:ilvl="3" w:tplc="0416000F" w:tentative="1">
-      <w:start w:val="1"/>
-      <w:numFmt w:val="decimal"/>
-      <w:lvlText w:val="%4."/>
-      <w:lvlJc w:val="left"/>
-      <w:pPr>
-        <w:ind w:left="3371" w:hanging="360"/>
-      </w:pPr>
-    </w:lvl>
-    <w:lvl w:ilvl="4" w:tplc="04160019" w:tentative="1">
-      <w:start w:val="1"/>
-      <w:numFmt w:val="lowerLetter"/>
-      <w:lvlText w:val="%5."/>
-      <w:lvlJc w:val="left"/>
-      <w:pPr>
-        <w:ind w:left="4091" w:hanging="360"/>
-      </w:pPr>
-    </w:lvl>
-    <w:lvl w:ilvl="5" w:tplc="0416001B" w:tentative="1">
-      <w:start w:val="1"/>
-      <w:numFmt w:val="lowerRoman"/>
-      <w:lvlText w:val="%6."/>
-      <w:lvlJc w:val="right"/>
-      <w:pPr>
-        <w:ind w:left="4811" w:hanging="180"/>
-      </w:pPr>
-    </w:lvl>
-    <w:lvl w:ilvl="6" w:tplc="0416000F" w:tentative="1">
-      <w:start w:val="1"/>
-      <w:numFmt w:val="decimal"/>
-      <w:lvlText w:val="%7."/>
-      <w:lvlJc w:val="left"/>
-      <w:pPr>
-        <w:ind w:left="5531" w:hanging="360"/>
-      </w:pPr>
-    </w:lvl>
-    <w:lvl w:ilvl="7" w:tplc="04160019" w:tentative="1">
-      <w:start w:val="1"/>
-      <w:numFmt w:val="lowerLetter"/>
-      <w:lvlText w:val="%8."/>
-      <w:lvlJc w:val="left"/>
-      <w:pPr>
-        <w:ind w:left="6251" w:hanging="360"/>
-      </w:pPr>
-    </w:lvl>
-    <w:lvl w:ilvl="8" w:tplc="0416001B" w:tentative="1">
-      <w:start w:val="1"/>
-      <w:numFmt w:val="lowerRoman"/>
-      <w:lvlText w:val="%9."/>
-      <w:lvlJc w:val="right"/>
-      <w:pPr>
-        <w:ind w:left="6971" w:hanging="180"/>
-      </w:pPr>
-    </w:lvl>
-  </w:abstractNum>
-  <w:abstractNum w:abstractNumId="3" w15:restartNumberingAfterBreak="0">
-    <w:nsid w:val="271A48D8"/>
-    <w:multiLevelType w:val="hybridMultilevel"/>
-    <w:tmpl w:val="9F62EDD6"/>
-    <w:lvl w:ilvl="0" w:tplc="04160001">
-      <w:start w:val="1"/>
-      <w:numFmt w:val="bullet"/>
-      <w:lvlText w:val=""/>
-      <w:lvlJc w:val="left"/>
-      <w:pPr>
-        <w:ind w:left="720" w:hanging="360"/>
-      </w:pPr>
-      <w:rPr>
-        <w:rFonts w:ascii="Symbol" w:hAnsi="Symbol" w:hint="default"/>
-      </w:rPr>
-    </w:lvl>
-    <w:lvl w:ilvl="1" w:tplc="04160003" w:tentative="1">
-      <w:start w:val="1"/>
-      <w:numFmt w:val="bullet"/>
-      <w:lvlText w:val="o"/>
-      <w:lvlJc w:val="left"/>
-      <w:pPr>
-        <w:ind w:left="1440" w:hanging="360"/>
-      </w:pPr>
-      <w:rPr>
-        <w:rFonts w:ascii="Courier New" w:hAnsi="Courier New" w:cs="Courier New" w:hint="default"/>
-      </w:rPr>
-    </w:lvl>
-    <w:lvl w:ilvl="2" w:tplc="04160005" w:tentative="1">
-      <w:start w:val="1"/>
-      <w:numFmt w:val="bullet"/>
-      <w:lvlText w:val=""/>
-      <w:lvlJc w:val="left"/>
-      <w:pPr>
-        <w:ind w:left="2160" w:hanging="360"/>
-      </w:pPr>
-      <w:rPr>
-        <w:rFonts w:ascii="Wingdings" w:hAnsi="Wingdings" w:hint="default"/>
-      </w:rPr>
-    </w:lvl>
-    <w:lvl w:ilvl="3" w:tplc="04160001" w:tentative="1">
-      <w:start w:val="1"/>
-      <w:numFmt w:val="bullet"/>
-      <w:lvlText w:val=""/>
-      <w:lvlJc w:val="left"/>
-      <w:pPr>
-        <w:ind w:left="2880" w:hanging="360"/>
-      </w:pPr>
-      <w:rPr>
-        <w:rFonts w:ascii="Symbol" w:hAnsi="Symbol" w:hint="default"/>
-      </w:rPr>
-    </w:lvl>
-    <w:lvl w:ilvl="4" w:tplc="04160003" w:tentative="1">
-      <w:start w:val="1"/>
-      <w:numFmt w:val="bullet"/>
-      <w:lvlText w:val="o"/>
-      <w:lvlJc w:val="left"/>
-      <w:pPr>
-        <w:ind w:left="3600" w:hanging="360"/>
-      </w:pPr>
-      <w:rPr>
-        <w:rFonts w:ascii="Courier New" w:hAnsi="Courier New" w:cs="Courier New" w:hint="default"/>
-      </w:rPr>
-    </w:lvl>
-    <w:lvl w:ilvl="5" w:tplc="04160005" w:tentative="1">
-      <w:start w:val="1"/>
-      <w:numFmt w:val="bullet"/>
-      <w:lvlText w:val=""/>
-      <w:lvlJc w:val="left"/>
-      <w:pPr>
-        <w:ind w:left="4320" w:hanging="360"/>
-      </w:pPr>
-      <w:rPr>
-        <w:rFonts w:ascii="Wingdings" w:hAnsi="Wingdings" w:hint="default"/>
-      </w:rPr>
-    </w:lvl>
-    <w:lvl w:ilvl="6" w:tplc="04160001" w:tentative="1">
-      <w:start w:val="1"/>
-      <w:numFmt w:val="bullet"/>
-      <w:lvlText w:val=""/>
-      <w:lvlJc w:val="left"/>
-      <w:pPr>
-        <w:ind w:left="5040" w:hanging="360"/>
-      </w:pPr>
-      <w:rPr>
-        <w:rFonts w:ascii="Symbol" w:hAnsi="Symbol" w:hint="default"/>
-      </w:rPr>
-    </w:lvl>
-    <w:lvl w:ilvl="7" w:tplc="04160003" w:tentative="1">
-      <w:start w:val="1"/>
-      <w:numFmt w:val="bullet"/>
-      <w:lvlText w:val="o"/>
-      <w:lvlJc w:val="left"/>
-      <w:pPr>
-        <w:ind w:left="5760" w:hanging="360"/>
-      </w:pPr>
-      <w:rPr>
-        <w:rFonts w:ascii="Courier New" w:hAnsi="Courier New" w:cs="Courier New" w:hint="default"/>
-      </w:rPr>
-    </w:lvl>
-    <w:lvl w:ilvl="8" w:tplc="04160005" w:tentative="1">
-      <w:start w:val="1"/>
-      <w:numFmt w:val="bullet"/>
-      <w:lvlText w:val=""/>
-      <w:lvlJc w:val="left"/>
-      <w:pPr>
-        <w:ind w:left="6480" w:hanging="360"/>
-      </w:pPr>
-      <w:rPr>
-        <w:rFonts w:ascii="Wingdings" w:hAnsi="Wingdings" w:hint="default"/>
-      </w:rPr>
-    </w:lvl>
-  </w:abstractNum>
-  <w:abstractNum w:abstractNumId="4" w15:restartNumberingAfterBreak="0">
-    <w:nsid w:val="29084160"/>
-    <w:multiLevelType w:val="singleLevel"/>
-    <w:tmpl w:val="0409000F"/>
-    <w:lvl w:ilvl="0">
-      <w:start w:val="1"/>
-      <w:numFmt w:val="decimal"/>
-      <w:lvlText w:val="%1."/>
-      <w:lvlJc w:val="left"/>
-      <w:pPr>
-        <w:tabs>
-          <w:tab w:val="num" w:pos="360"/>
-        </w:tabs>
-        <w:ind w:left="360" w:hanging="360"/>
-      </w:pPr>
-    </w:lvl>
-  </w:abstractNum>
-  <w:abstractNum w:abstractNumId="5" w15:restartNumberingAfterBreak="0">
-    <w:nsid w:val="7CA92738"/>
-    <w:multiLevelType w:val="hybridMultilevel"/>
-    <w:tmpl w:val="81481718"/>
-    <w:lvl w:ilvl="0" w:tplc="04160001">
-      <w:start w:val="1"/>
-      <w:numFmt w:val="bullet"/>
-      <w:lvlText w:val=""/>
-      <w:lvlJc w:val="left"/>
-      <w:pPr>
-        <w:ind w:left="720" w:hanging="360"/>
-      </w:pPr>
-      <w:rPr>
-        <w:rFonts w:ascii="Symbol" w:hAnsi="Symbol" w:hint="default"/>
-      </w:rPr>
-    </w:lvl>
-    <w:lvl w:ilvl="1" w:tplc="04160003" w:tentative="1">
-      <w:start w:val="1"/>
-      <w:numFmt w:val="bullet"/>
-      <w:lvlText w:val="o"/>
-      <w:lvlJc w:val="left"/>
-      <w:pPr>
-        <w:ind w:left="1440" w:hanging="360"/>
-      </w:pPr>
-      <w:rPr>
-        <w:rFonts w:ascii="Courier New" w:hAnsi="Courier New" w:cs="Courier New" w:hint="default"/>
-      </w:rPr>
-    </w:lvl>
-    <w:lvl w:ilvl="2" w:tplc="04160005" w:tentative="1">
-      <w:start w:val="1"/>
-      <w:numFmt w:val="bullet"/>
-      <w:lvlText w:val=""/>
-      <w:lvlJc w:val="left"/>
-      <w:pPr>
-        <w:ind w:left="2160" w:hanging="360"/>
-      </w:pPr>
-      <w:rPr>
-        <w:rFonts w:ascii="Wingdings" w:hAnsi="Wingdings" w:hint="default"/>
-      </w:rPr>
-    </w:lvl>
-    <w:lvl w:ilvl="3" w:tplc="04160001" w:tentative="1">
-      <w:start w:val="1"/>
-      <w:numFmt w:val="bullet"/>
-      <w:lvlText w:val=""/>
-      <w:lvlJc w:val="left"/>
-      <w:pPr>
-        <w:ind w:left="2880" w:hanging="360"/>
-      </w:pPr>
-      <w:rPr>
-        <w:rFonts w:ascii="Symbol" w:hAnsi="Symbol" w:hint="default"/>
-      </w:rPr>
-    </w:lvl>
-    <w:lvl w:ilvl="4" w:tplc="04160003" w:tentative="1">
-      <w:start w:val="1"/>
-      <w:numFmt w:val="bullet"/>
-      <w:lvlText w:val="o"/>
-      <w:lvlJc w:val="left"/>
-      <w:pPr>
-        <w:ind w:left="3600" w:hanging="360"/>
-      </w:pPr>
-      <w:rPr>
-        <w:rFonts w:ascii="Courier New" w:hAnsi="Courier New" w:cs="Courier New" w:hint="default"/>
-      </w:rPr>
-    </w:lvl>
-    <w:lvl w:ilvl="5" w:tplc="04160005" w:tentative="1">
-      <w:start w:val="1"/>
-      <w:numFmt w:val="bullet"/>
-      <w:lvlText w:val=""/>
-      <w:lvlJc w:val="left"/>
-      <w:pPr>
-        <w:ind w:left="4320" w:hanging="360"/>
-      </w:pPr>
-      <w:rPr>
-        <w:rFonts w:ascii="Wingdings" w:hAnsi="Wingdings" w:hint="default"/>
-      </w:rPr>
-    </w:lvl>
-    <w:lvl w:ilvl="6" w:tplc="04160001" w:tentative="1">
-      <w:start w:val="1"/>
-      <w:numFmt w:val="bullet"/>
-      <w:lvlText w:val=""/>
-      <w:lvlJc w:val="left"/>
-      <w:pPr>
-        <w:ind w:left="5040" w:hanging="360"/>
-      </w:pPr>
-      <w:rPr>
-        <w:rFonts w:ascii="Symbol" w:hAnsi="Symbol" w:hint="default"/>
-      </w:rPr>
-    </w:lvl>
-    <w:lvl w:ilvl="7" w:tplc="04160003" w:tentative="1">
-      <w:start w:val="1"/>
-      <w:numFmt w:val="bullet"/>
-      <w:lvlText w:val="o"/>
-      <w:lvlJc w:val="left"/>
-      <w:pPr>
-        <w:ind w:left="5760" w:hanging="360"/>
-      </w:pPr>
-      <w:rPr>
-        <w:rFonts w:ascii="Courier New" w:hAnsi="Courier New" w:cs="Courier New" w:hint="default"/>
-      </w:rPr>
-    </w:lvl>
-    <w:lvl w:ilvl="8" w:tplc="04160005" w:tentative="1">
-      <w:start w:val="1"/>
-      <w:numFmt w:val="bullet"/>
-      <w:lvlText w:val=""/>
-      <w:lvlJc w:val="left"/>
-      <w:pPr>
-        <w:ind w:left="6480" w:hanging="360"/>
-      </w:pPr>
-      <w:rPr>
-        <w:rFonts w:ascii="Wingdings" w:hAnsi="Wingdings" w:hint="default"/>
-      </w:rPr>
-    </w:lvl>
-  </w:abstractNum>
-  <w:num w:numId="1">
-    <w:abstractNumId w:val="1"/>
-  </w:num>
-  <w:num w:numId="2">
-    <w:abstractNumId w:val="3"/>
-  </w:num>
-  <w:num w:numId="3">
-    <w:abstractNumId w:val="4"/>
-  </w:num>
-  <w:num w:numId="4">
-    <w:abstractNumId w:val="0"/>
-  </w:num>
-  <w:num w:numId="5">
-    <w:abstractNumId w:val="5"/>
-  </w:num>
-  <w:num w:numId="6">
-    <w:abstractNumId w:val="2"/>
-  </w:num>
-</w:numbering>
 </file>
 
 <file path=word/styles.xml><?xml version="1.0" encoding="utf-8"?>
@@ -5687,17 +4394,11 @@
   <w:docDefaults>
     <w:rPrDefault>
       <w:rPr>
-        <w:rFonts w:asciiTheme="minorHAnsi" w:eastAsiaTheme="minorHAnsi" w:hAnsiTheme="minorHAnsi" w:cstheme="minorBidi"/>
-        <w:sz w:val="22"/>
-        <w:szCs w:val="22"/>
-        <w:lang w:val="pt-BR" w:eastAsia="en-US" w:bidi="ar-SA"/>
+        <w:rFonts w:ascii="Calibri" w:eastAsia="Calibri" w:hAnsi="Calibri" w:cs="Times New Roman"/>
+        <w:lang w:val="pt-BR" w:eastAsia="pt-BR" w:bidi="ar-SA"/>
       </w:rPr>
     </w:rPrDefault>
-    <w:pPrDefault>
-      <w:pPr>
-        <w:spacing w:after="200" w:line="276" w:lineRule="auto"/>
-      </w:pPr>
-    </w:pPrDefault>
+    <w:pPrDefault/>
   </w:docDefaults>
   <w:latentStyles w:defLockedState="0" w:defUIPriority="99" w:defSemiHidden="0" w:defUnhideWhenUsed="0" w:defQFormat="0" w:count="372">
     <w:lsdException w:name="Normal" w:uiPriority="0" w:qFormat="1"/>
@@ -5732,7 +4433,7 @@
     <w:lsdException w:name="footnote text" w:semiHidden="1" w:unhideWhenUsed="1"/>
     <w:lsdException w:name="annotation text" w:semiHidden="1" w:unhideWhenUsed="1"/>
     <w:lsdException w:name="header" w:semiHidden="1" w:unhideWhenUsed="1"/>
-    <w:lsdException w:name="footer" w:semiHidden="1" w:uiPriority="0" w:unhideWhenUsed="1"/>
+    <w:lsdException w:name="footer" w:semiHidden="1" w:unhideWhenUsed="1"/>
     <w:lsdException w:name="index heading" w:semiHidden="1" w:unhideWhenUsed="1"/>
     <w:lsdException w:name="caption" w:semiHidden="1" w:uiPriority="35" w:unhideWhenUsed="1" w:qFormat="1"/>
     <w:lsdException w:name="table of figures" w:semiHidden="1" w:unhideWhenUsed="1"/>
@@ -5741,7 +4442,7 @@
     <w:lsdException w:name="footnote reference" w:semiHidden="1" w:unhideWhenUsed="1"/>
     <w:lsdException w:name="annotation reference" w:semiHidden="1" w:unhideWhenUsed="1"/>
     <w:lsdException w:name="line number" w:semiHidden="1" w:unhideWhenUsed="1"/>
-    <w:lsdException w:name="page number" w:semiHidden="1" w:uiPriority="0" w:unhideWhenUsed="1"/>
+    <w:lsdException w:name="page number" w:semiHidden="1" w:unhideWhenUsed="1"/>
     <w:lsdException w:name="endnote reference" w:semiHidden="1" w:unhideWhenUsed="1"/>
     <w:lsdException w:name="endnote text" w:semiHidden="1" w:unhideWhenUsed="1"/>
     <w:lsdException w:name="table of authorities" w:semiHidden="1" w:unhideWhenUsed="1"/>
@@ -5766,7 +4467,7 @@
     <w:lsdException w:name="Closing" w:semiHidden="1" w:unhideWhenUsed="1"/>
     <w:lsdException w:name="Signature" w:semiHidden="1" w:unhideWhenUsed="1"/>
     <w:lsdException w:name="Default Paragraph Font" w:semiHidden="1" w:uiPriority="1" w:unhideWhenUsed="1"/>
-    <w:lsdException w:name="Body Text" w:semiHidden="1" w:uiPriority="0" w:unhideWhenUsed="1" w:qFormat="1"/>
+    <w:lsdException w:name="Body Text" w:semiHidden="1" w:unhideWhenUsed="1"/>
     <w:lsdException w:name="Body Text Indent" w:semiHidden="1" w:unhideWhenUsed="1"/>
     <w:lsdException w:name="List Continue" w:semiHidden="1" w:unhideWhenUsed="1"/>
     <w:lsdException w:name="List Continue 2" w:semiHidden="1" w:unhideWhenUsed="1"/>
@@ -6076,259 +4777,14 @@
   <w:style w:type="paragraph" w:default="1" w:styleId="Normal">
     <w:name w:val="Normal"/>
     <w:qFormat/>
-    <w:rsid w:val="00C44F48"/>
+    <w:rsid w:val="00924102"/>
     <w:pPr>
-      <w:spacing w:line="360" w:lineRule="auto"/>
-      <w:ind w:firstLine="680"/>
-      <w:jc w:val="both"/>
+      <w:spacing w:after="120"/>
     </w:pPr>
     <w:rPr>
-      <w:rFonts w:ascii="Arial" w:hAnsi="Arial"/>
-      <w:color w:val="000000" w:themeColor="text1"/>
-      <w:sz w:val="20"/>
-    </w:rPr>
-  </w:style>
-  <w:style w:type="paragraph" w:styleId="Ttulo1">
-    <w:name w:val="heading 1"/>
-    <w:basedOn w:val="Normal"/>
-    <w:next w:val="Normal"/>
-    <w:link w:val="Ttulo1Char"/>
-    <w:uiPriority w:val="9"/>
-    <w:qFormat/>
-    <w:rsid w:val="006E3009"/>
-    <w:pPr>
-      <w:keepNext/>
-      <w:keepLines/>
-      <w:numPr>
-        <w:numId w:val="4"/>
-      </w:numPr>
-      <w:spacing w:before="480" w:after="0"/>
-      <w:outlineLvl w:val="0"/>
-    </w:pPr>
-    <w:rPr>
-      <w:rFonts w:asciiTheme="majorHAnsi" w:eastAsiaTheme="majorEastAsia" w:hAnsiTheme="majorHAnsi" w:cstheme="majorBidi"/>
-      <w:b/>
-      <w:bCs/>
-      <w:color w:val="365F91" w:themeColor="accent1" w:themeShade="BF"/>
-      <w:sz w:val="28"/>
-      <w:szCs w:val="28"/>
-    </w:rPr>
-  </w:style>
-  <w:style w:type="paragraph" w:styleId="Ttulo2">
-    <w:name w:val="heading 2"/>
-    <w:basedOn w:val="Normal"/>
-    <w:next w:val="Normal"/>
-    <w:link w:val="Ttulo2Char"/>
-    <w:uiPriority w:val="9"/>
-    <w:unhideWhenUsed/>
-    <w:qFormat/>
-    <w:rsid w:val="006E3009"/>
-    <w:pPr>
-      <w:keepNext/>
-      <w:keepLines/>
-      <w:numPr>
-        <w:ilvl w:val="1"/>
-        <w:numId w:val="4"/>
-      </w:numPr>
-      <w:spacing w:before="200" w:after="0"/>
-      <w:outlineLvl w:val="1"/>
-    </w:pPr>
-    <w:rPr>
-      <w:rFonts w:asciiTheme="majorHAnsi" w:eastAsiaTheme="majorEastAsia" w:hAnsiTheme="majorHAnsi" w:cstheme="majorBidi"/>
-      <w:b/>
-      <w:bCs/>
-      <w:color w:val="4F81BD" w:themeColor="accent1"/>
-      <w:sz w:val="26"/>
-      <w:szCs w:val="26"/>
-    </w:rPr>
-  </w:style>
-  <w:style w:type="paragraph" w:styleId="Ttulo3">
-    <w:name w:val="heading 3"/>
-    <w:basedOn w:val="Normal"/>
-    <w:next w:val="Normal"/>
-    <w:link w:val="Ttulo3Char"/>
-    <w:uiPriority w:val="9"/>
-    <w:semiHidden/>
-    <w:unhideWhenUsed/>
-    <w:qFormat/>
-    <w:rsid w:val="006E3009"/>
-    <w:pPr>
-      <w:keepNext/>
-      <w:keepLines/>
-      <w:numPr>
-        <w:ilvl w:val="2"/>
-        <w:numId w:val="4"/>
-      </w:numPr>
-      <w:spacing w:before="200" w:after="0"/>
-      <w:outlineLvl w:val="2"/>
-    </w:pPr>
-    <w:rPr>
-      <w:rFonts w:asciiTheme="majorHAnsi" w:eastAsiaTheme="majorEastAsia" w:hAnsiTheme="majorHAnsi" w:cstheme="majorBidi"/>
-      <w:b/>
-      <w:bCs/>
-      <w:color w:val="4F81BD" w:themeColor="accent1"/>
-    </w:rPr>
-  </w:style>
-  <w:style w:type="paragraph" w:styleId="Ttulo4">
-    <w:name w:val="heading 4"/>
-    <w:basedOn w:val="Normal"/>
-    <w:next w:val="Normal"/>
-    <w:link w:val="Ttulo4Char"/>
-    <w:uiPriority w:val="9"/>
-    <w:semiHidden/>
-    <w:unhideWhenUsed/>
-    <w:qFormat/>
-    <w:rsid w:val="006E3009"/>
-    <w:pPr>
-      <w:keepNext/>
-      <w:keepLines/>
-      <w:numPr>
-        <w:ilvl w:val="3"/>
-        <w:numId w:val="4"/>
-      </w:numPr>
-      <w:spacing w:before="200" w:after="0"/>
-      <w:outlineLvl w:val="3"/>
-    </w:pPr>
-    <w:rPr>
-      <w:rFonts w:asciiTheme="majorHAnsi" w:eastAsiaTheme="majorEastAsia" w:hAnsiTheme="majorHAnsi" w:cstheme="majorBidi"/>
-      <w:b/>
-      <w:bCs/>
-      <w:i/>
-      <w:iCs/>
-      <w:color w:val="4F81BD" w:themeColor="accent1"/>
-    </w:rPr>
-  </w:style>
-  <w:style w:type="paragraph" w:styleId="Ttulo5">
-    <w:name w:val="heading 5"/>
-    <w:basedOn w:val="Normal"/>
-    <w:next w:val="Normal"/>
-    <w:link w:val="Ttulo5Char"/>
-    <w:uiPriority w:val="9"/>
-    <w:semiHidden/>
-    <w:unhideWhenUsed/>
-    <w:qFormat/>
-    <w:rsid w:val="006E3009"/>
-    <w:pPr>
-      <w:keepNext/>
-      <w:keepLines/>
-      <w:numPr>
-        <w:ilvl w:val="4"/>
-        <w:numId w:val="4"/>
-      </w:numPr>
-      <w:spacing w:before="200" w:after="0"/>
-      <w:outlineLvl w:val="4"/>
-    </w:pPr>
-    <w:rPr>
-      <w:rFonts w:asciiTheme="majorHAnsi" w:eastAsiaTheme="majorEastAsia" w:hAnsiTheme="majorHAnsi" w:cstheme="majorBidi"/>
-      <w:color w:val="243F60" w:themeColor="accent1" w:themeShade="7F"/>
-    </w:rPr>
-  </w:style>
-  <w:style w:type="paragraph" w:styleId="Ttulo6">
-    <w:name w:val="heading 6"/>
-    <w:basedOn w:val="Normal"/>
-    <w:next w:val="Normal"/>
-    <w:link w:val="Ttulo6Char"/>
-    <w:uiPriority w:val="9"/>
-    <w:semiHidden/>
-    <w:unhideWhenUsed/>
-    <w:qFormat/>
-    <w:rsid w:val="006E3009"/>
-    <w:pPr>
-      <w:keepNext/>
-      <w:keepLines/>
-      <w:numPr>
-        <w:ilvl w:val="5"/>
-        <w:numId w:val="4"/>
-      </w:numPr>
-      <w:spacing w:before="200" w:after="0"/>
-      <w:outlineLvl w:val="5"/>
-    </w:pPr>
-    <w:rPr>
-      <w:rFonts w:asciiTheme="majorHAnsi" w:eastAsiaTheme="majorEastAsia" w:hAnsiTheme="majorHAnsi" w:cstheme="majorBidi"/>
-      <w:i/>
-      <w:iCs/>
-      <w:color w:val="243F60" w:themeColor="accent1" w:themeShade="7F"/>
-    </w:rPr>
-  </w:style>
-  <w:style w:type="paragraph" w:styleId="Ttulo7">
-    <w:name w:val="heading 7"/>
-    <w:basedOn w:val="Normal"/>
-    <w:next w:val="Normal"/>
-    <w:link w:val="Ttulo7Char"/>
-    <w:uiPriority w:val="9"/>
-    <w:semiHidden/>
-    <w:unhideWhenUsed/>
-    <w:qFormat/>
-    <w:rsid w:val="006E3009"/>
-    <w:pPr>
-      <w:keepNext/>
-      <w:keepLines/>
-      <w:numPr>
-        <w:ilvl w:val="6"/>
-        <w:numId w:val="4"/>
-      </w:numPr>
-      <w:spacing w:before="200" w:after="0"/>
-      <w:outlineLvl w:val="6"/>
-    </w:pPr>
-    <w:rPr>
-      <w:rFonts w:asciiTheme="majorHAnsi" w:eastAsiaTheme="majorEastAsia" w:hAnsiTheme="majorHAnsi" w:cstheme="majorBidi"/>
-      <w:i/>
-      <w:iCs/>
-      <w:color w:val="404040" w:themeColor="text1" w:themeTint="BF"/>
-    </w:rPr>
-  </w:style>
-  <w:style w:type="paragraph" w:styleId="Ttulo8">
-    <w:name w:val="heading 8"/>
-    <w:basedOn w:val="Normal"/>
-    <w:next w:val="Normal"/>
-    <w:link w:val="Ttulo8Char"/>
-    <w:uiPriority w:val="9"/>
-    <w:semiHidden/>
-    <w:unhideWhenUsed/>
-    <w:qFormat/>
-    <w:rsid w:val="006E3009"/>
-    <w:pPr>
-      <w:keepNext/>
-      <w:keepLines/>
-      <w:numPr>
-        <w:ilvl w:val="7"/>
-        <w:numId w:val="4"/>
-      </w:numPr>
-      <w:spacing w:before="200" w:after="0"/>
-      <w:outlineLvl w:val="7"/>
-    </w:pPr>
-    <w:rPr>
-      <w:rFonts w:asciiTheme="majorHAnsi" w:eastAsiaTheme="majorEastAsia" w:hAnsiTheme="majorHAnsi" w:cstheme="majorBidi"/>
-      <w:color w:val="404040" w:themeColor="text1" w:themeTint="BF"/>
-      <w:szCs w:val="20"/>
-    </w:rPr>
-  </w:style>
-  <w:style w:type="paragraph" w:styleId="Ttulo9">
-    <w:name w:val="heading 9"/>
-    <w:basedOn w:val="Normal"/>
-    <w:next w:val="Normal"/>
-    <w:link w:val="Ttulo9Char"/>
-    <w:uiPriority w:val="9"/>
-    <w:semiHidden/>
-    <w:unhideWhenUsed/>
-    <w:qFormat/>
-    <w:rsid w:val="006E3009"/>
-    <w:pPr>
-      <w:keepNext/>
-      <w:keepLines/>
-      <w:numPr>
-        <w:ilvl w:val="8"/>
-        <w:numId w:val="4"/>
-      </w:numPr>
-      <w:spacing w:before="200" w:after="0"/>
-      <w:outlineLvl w:val="8"/>
-    </w:pPr>
-    <w:rPr>
-      <w:rFonts w:asciiTheme="majorHAnsi" w:eastAsiaTheme="majorEastAsia" w:hAnsiTheme="majorHAnsi" w:cstheme="majorBidi"/>
-      <w:i/>
-      <w:iCs/>
-      <w:color w:val="404040" w:themeColor="text1" w:themeTint="BF"/>
-      <w:szCs w:val="20"/>
+      <w:sz w:val="22"/>
+      <w:szCs w:val="22"/>
+      <w:lang w:eastAsia="en-US"/>
     </w:rPr>
   </w:style>
   <w:style w:type="character" w:default="1" w:styleId="Fontepargpadro">
@@ -6358,44 +4814,67 @@
     <w:semiHidden/>
     <w:unhideWhenUsed/>
   </w:style>
-  <w:style w:type="character" w:customStyle="1" w:styleId="Ttulo1Char">
-    <w:name w:val="Título 1 Char"/>
+  <w:style w:type="paragraph" w:styleId="Cabealho">
+    <w:name w:val="header"/>
+    <w:basedOn w:val="Normal"/>
+    <w:link w:val="CabealhoChar"/>
+    <w:uiPriority w:val="99"/>
+    <w:unhideWhenUsed/>
+    <w:rsid w:val="00960027"/>
+    <w:pPr>
+      <w:tabs>
+        <w:tab w:val="center" w:pos="4252"/>
+        <w:tab w:val="right" w:pos="8504"/>
+      </w:tabs>
+      <w:spacing w:after="0"/>
+    </w:pPr>
+  </w:style>
+  <w:style w:type="character" w:customStyle="1" w:styleId="CabealhoChar">
+    <w:name w:val="Cabeçalho Char"/>
     <w:basedOn w:val="Fontepargpadro"/>
-    <w:link w:val="Ttulo1"/>
-    <w:uiPriority w:val="9"/>
-    <w:rsid w:val="006E3009"/>
-    <w:rPr>
-      <w:rFonts w:asciiTheme="majorHAnsi" w:eastAsiaTheme="majorEastAsia" w:hAnsiTheme="majorHAnsi" w:cstheme="majorBidi"/>
-      <w:b/>
-      <w:bCs/>
-      <w:color w:val="365F91" w:themeColor="accent1" w:themeShade="BF"/>
-      <w:sz w:val="28"/>
-      <w:szCs w:val="28"/>
-    </w:rPr>
+    <w:link w:val="Cabealho"/>
+    <w:uiPriority w:val="99"/>
+    <w:rsid w:val="00960027"/>
   </w:style>
-  <w:style w:type="character" w:customStyle="1" w:styleId="Ttulo2Char">
-    <w:name w:val="Título 2 Char"/>
+  <w:style w:type="paragraph" w:styleId="Rodap">
+    <w:name w:val="footer"/>
+    <w:basedOn w:val="Normal"/>
+    <w:link w:val="RodapChar"/>
+    <w:uiPriority w:val="99"/>
+    <w:unhideWhenUsed/>
+    <w:rsid w:val="00960027"/>
+    <w:pPr>
+      <w:tabs>
+        <w:tab w:val="center" w:pos="4252"/>
+        <w:tab w:val="right" w:pos="8504"/>
+      </w:tabs>
+      <w:spacing w:after="0"/>
+    </w:pPr>
+  </w:style>
+  <w:style w:type="character" w:customStyle="1" w:styleId="RodapChar">
+    <w:name w:val="Rodapé Char"/>
     <w:basedOn w:val="Fontepargpadro"/>
-    <w:link w:val="Ttulo2"/>
-    <w:uiPriority w:val="9"/>
-    <w:rsid w:val="006E3009"/>
-    <w:rPr>
-      <w:rFonts w:asciiTheme="majorHAnsi" w:eastAsiaTheme="majorEastAsia" w:hAnsiTheme="majorHAnsi" w:cstheme="majorBidi"/>
-      <w:b/>
-      <w:bCs/>
-      <w:color w:val="4F81BD" w:themeColor="accent1"/>
-      <w:sz w:val="26"/>
-      <w:szCs w:val="26"/>
-    </w:rPr>
+    <w:link w:val="Rodap"/>
+    <w:uiPriority w:val="99"/>
+    <w:rsid w:val="00960027"/>
+  </w:style>
+  <w:style w:type="character" w:styleId="Nmerodepgina">
+    <w:name w:val="page number"/>
+    <w:uiPriority w:val="99"/>
+    <w:semiHidden/>
+    <w:unhideWhenUsed/>
+    <w:rsid w:val="00297376"/>
   </w:style>
   <w:style w:type="table" w:styleId="Tabelacomgrade">
     <w:name w:val="Table Grid"/>
     <w:basedOn w:val="Tabelanormal"/>
     <w:uiPriority w:val="39"/>
-    <w:rsid w:val="006E3009"/>
-    <w:pPr>
-      <w:spacing w:after="0" w:line="240" w:lineRule="auto"/>
-    </w:pPr>
+    <w:rsid w:val="003A27BF"/>
+    <w:rPr>
+      <w:sz w:val="22"/>
+      <w:szCs w:val="22"/>
+      <w:lang w:eastAsia="en-US"/>
+    </w:rPr>
     <w:tblPr>
       <w:tblBorders>
         <w:top w:val="single" w:sz="4" w:space="0" w:color="auto"/>
@@ -6407,392 +4886,13 @@
       </w:tblBorders>
     </w:tblPr>
   </w:style>
-  <w:style w:type="paragraph" w:styleId="PargrafodaLista">
-    <w:name w:val="List Paragraph"/>
-    <w:basedOn w:val="Normal"/>
-    <w:uiPriority w:val="34"/>
-    <w:qFormat/>
-    <w:rsid w:val="006E3009"/>
-    <w:pPr>
-      <w:ind w:left="720"/>
-      <w:contextualSpacing/>
-    </w:pPr>
-  </w:style>
-  <w:style w:type="paragraph" w:customStyle="1" w:styleId="TableHeaderText">
-    <w:name w:val="Table Header Text"/>
-    <w:basedOn w:val="Normal"/>
-    <w:rsid w:val="006E3009"/>
-    <w:pPr>
-      <w:spacing w:after="0" w:line="240" w:lineRule="auto"/>
-      <w:jc w:val="left"/>
-    </w:pPr>
-    <w:rPr>
-      <w:rFonts w:eastAsia="Times New Roman" w:cs="Times New Roman"/>
-      <w:b/>
-      <w:sz w:val="18"/>
-      <w:szCs w:val="20"/>
-      <w:lang w:val="en-US"/>
-    </w:rPr>
-  </w:style>
-  <w:style w:type="paragraph" w:customStyle="1" w:styleId="TableText">
-    <w:name w:val="Table Text"/>
-    <w:basedOn w:val="Normal"/>
-    <w:rsid w:val="006E3009"/>
-    <w:pPr>
-      <w:spacing w:before="40" w:after="40" w:line="240" w:lineRule="auto"/>
-      <w:jc w:val="left"/>
-    </w:pPr>
-    <w:rPr>
-      <w:rFonts w:eastAsia="Times New Roman" w:cs="Times New Roman"/>
-      <w:sz w:val="22"/>
-      <w:szCs w:val="20"/>
-      <w:lang w:val="en-US"/>
-    </w:rPr>
-  </w:style>
-  <w:style w:type="paragraph" w:styleId="SemEspaamento">
-    <w:name w:val="No Spacing"/>
-    <w:uiPriority w:val="1"/>
-    <w:qFormat/>
-    <w:rsid w:val="00B52778"/>
-    <w:pPr>
-      <w:spacing w:after="0" w:line="240" w:lineRule="auto"/>
-      <w:jc w:val="both"/>
-    </w:pPr>
-    <w:rPr>
-      <w:rFonts w:ascii="Arial" w:hAnsi="Arial"/>
-      <w:sz w:val="20"/>
-    </w:rPr>
-  </w:style>
-  <w:style w:type="character" w:customStyle="1" w:styleId="Ttulo3Char">
-    <w:name w:val="Título 3 Char"/>
-    <w:basedOn w:val="Fontepargpadro"/>
-    <w:link w:val="Ttulo3"/>
-    <w:uiPriority w:val="9"/>
-    <w:semiHidden/>
-    <w:rsid w:val="006E3009"/>
-    <w:rPr>
-      <w:rFonts w:asciiTheme="majorHAnsi" w:eastAsiaTheme="majorEastAsia" w:hAnsiTheme="majorHAnsi" w:cstheme="majorBidi"/>
-      <w:b/>
-      <w:bCs/>
-      <w:color w:val="4F81BD" w:themeColor="accent1"/>
-      <w:sz w:val="24"/>
-    </w:rPr>
-  </w:style>
-  <w:style w:type="character" w:customStyle="1" w:styleId="Ttulo4Char">
-    <w:name w:val="Título 4 Char"/>
-    <w:basedOn w:val="Fontepargpadro"/>
-    <w:link w:val="Ttulo4"/>
-    <w:uiPriority w:val="9"/>
-    <w:semiHidden/>
-    <w:rsid w:val="006E3009"/>
-    <w:rPr>
-      <w:rFonts w:asciiTheme="majorHAnsi" w:eastAsiaTheme="majorEastAsia" w:hAnsiTheme="majorHAnsi" w:cstheme="majorBidi"/>
-      <w:b/>
-      <w:bCs/>
-      <w:i/>
-      <w:iCs/>
-      <w:color w:val="4F81BD" w:themeColor="accent1"/>
-      <w:sz w:val="24"/>
-    </w:rPr>
-  </w:style>
-  <w:style w:type="character" w:customStyle="1" w:styleId="Ttulo5Char">
-    <w:name w:val="Título 5 Char"/>
-    <w:basedOn w:val="Fontepargpadro"/>
-    <w:link w:val="Ttulo5"/>
-    <w:uiPriority w:val="9"/>
-    <w:semiHidden/>
-    <w:rsid w:val="006E3009"/>
-    <w:rPr>
-      <w:rFonts w:asciiTheme="majorHAnsi" w:eastAsiaTheme="majorEastAsia" w:hAnsiTheme="majorHAnsi" w:cstheme="majorBidi"/>
-      <w:color w:val="243F60" w:themeColor="accent1" w:themeShade="7F"/>
-      <w:sz w:val="24"/>
-    </w:rPr>
-  </w:style>
-  <w:style w:type="character" w:customStyle="1" w:styleId="Ttulo6Char">
-    <w:name w:val="Título 6 Char"/>
-    <w:basedOn w:val="Fontepargpadro"/>
-    <w:link w:val="Ttulo6"/>
-    <w:uiPriority w:val="9"/>
-    <w:semiHidden/>
-    <w:rsid w:val="006E3009"/>
-    <w:rPr>
-      <w:rFonts w:asciiTheme="majorHAnsi" w:eastAsiaTheme="majorEastAsia" w:hAnsiTheme="majorHAnsi" w:cstheme="majorBidi"/>
-      <w:i/>
-      <w:iCs/>
-      <w:color w:val="243F60" w:themeColor="accent1" w:themeShade="7F"/>
-      <w:sz w:val="24"/>
-    </w:rPr>
-  </w:style>
-  <w:style w:type="character" w:customStyle="1" w:styleId="Ttulo7Char">
-    <w:name w:val="Título 7 Char"/>
-    <w:basedOn w:val="Fontepargpadro"/>
-    <w:link w:val="Ttulo7"/>
-    <w:uiPriority w:val="9"/>
-    <w:semiHidden/>
-    <w:rsid w:val="006E3009"/>
-    <w:rPr>
-      <w:rFonts w:asciiTheme="majorHAnsi" w:eastAsiaTheme="majorEastAsia" w:hAnsiTheme="majorHAnsi" w:cstheme="majorBidi"/>
-      <w:i/>
-      <w:iCs/>
-      <w:color w:val="404040" w:themeColor="text1" w:themeTint="BF"/>
-      <w:sz w:val="24"/>
-    </w:rPr>
-  </w:style>
-  <w:style w:type="character" w:customStyle="1" w:styleId="Ttulo8Char">
-    <w:name w:val="Título 8 Char"/>
-    <w:basedOn w:val="Fontepargpadro"/>
-    <w:link w:val="Ttulo8"/>
-    <w:uiPriority w:val="9"/>
-    <w:semiHidden/>
-    <w:rsid w:val="006E3009"/>
-    <w:rPr>
-      <w:rFonts w:asciiTheme="majorHAnsi" w:eastAsiaTheme="majorEastAsia" w:hAnsiTheme="majorHAnsi" w:cstheme="majorBidi"/>
-      <w:color w:val="404040" w:themeColor="text1" w:themeTint="BF"/>
-      <w:sz w:val="20"/>
-      <w:szCs w:val="20"/>
-    </w:rPr>
-  </w:style>
-  <w:style w:type="character" w:customStyle="1" w:styleId="Ttulo9Char">
-    <w:name w:val="Título 9 Char"/>
-    <w:basedOn w:val="Fontepargpadro"/>
-    <w:link w:val="Ttulo9"/>
-    <w:uiPriority w:val="9"/>
-    <w:semiHidden/>
-    <w:rsid w:val="006E3009"/>
-    <w:rPr>
-      <w:rFonts w:asciiTheme="majorHAnsi" w:eastAsiaTheme="majorEastAsia" w:hAnsiTheme="majorHAnsi" w:cstheme="majorBidi"/>
-      <w:i/>
-      <w:iCs/>
-      <w:color w:val="404040" w:themeColor="text1" w:themeTint="BF"/>
-      <w:sz w:val="20"/>
-      <w:szCs w:val="20"/>
-    </w:rPr>
-  </w:style>
-  <w:style w:type="paragraph" w:styleId="Cabealho">
-    <w:name w:val="header"/>
-    <w:basedOn w:val="Normal"/>
-    <w:link w:val="CabealhoChar"/>
-    <w:uiPriority w:val="99"/>
-    <w:semiHidden/>
-    <w:unhideWhenUsed/>
-    <w:rsid w:val="002532D9"/>
-    <w:pPr>
-      <w:tabs>
-        <w:tab w:val="center" w:pos="4252"/>
-        <w:tab w:val="right" w:pos="8504"/>
-      </w:tabs>
-      <w:spacing w:after="0" w:line="240" w:lineRule="auto"/>
-    </w:pPr>
-  </w:style>
-  <w:style w:type="character" w:customStyle="1" w:styleId="CabealhoChar">
-    <w:name w:val="Cabeçalho Char"/>
-    <w:basedOn w:val="Fontepargpadro"/>
-    <w:link w:val="Cabealho"/>
-    <w:uiPriority w:val="99"/>
-    <w:semiHidden/>
-    <w:rsid w:val="002532D9"/>
-    <w:rPr>
-      <w:rFonts w:ascii="Arial" w:hAnsi="Arial"/>
-    </w:rPr>
-  </w:style>
-  <w:style w:type="paragraph" w:styleId="Rodap">
-    <w:name w:val="footer"/>
-    <w:basedOn w:val="Normal"/>
-    <w:link w:val="RodapChar"/>
-    <w:unhideWhenUsed/>
-    <w:rsid w:val="002532D9"/>
-    <w:pPr>
-      <w:tabs>
-        <w:tab w:val="center" w:pos="4252"/>
-        <w:tab w:val="right" w:pos="8504"/>
-      </w:tabs>
-      <w:spacing w:after="0" w:line="240" w:lineRule="auto"/>
-    </w:pPr>
-  </w:style>
-  <w:style w:type="character" w:customStyle="1" w:styleId="RodapChar">
-    <w:name w:val="Rodapé Char"/>
-    <w:basedOn w:val="Fontepargpadro"/>
-    <w:link w:val="Rodap"/>
-    <w:uiPriority w:val="99"/>
-    <w:rsid w:val="002532D9"/>
-    <w:rPr>
-      <w:rFonts w:ascii="Arial" w:hAnsi="Arial"/>
-    </w:rPr>
-  </w:style>
-  <w:style w:type="paragraph" w:styleId="Textodebalo">
-    <w:name w:val="Balloon Text"/>
-    <w:basedOn w:val="Normal"/>
-    <w:link w:val="TextodebaloChar"/>
-    <w:uiPriority w:val="99"/>
-    <w:semiHidden/>
-    <w:unhideWhenUsed/>
-    <w:rsid w:val="002532D9"/>
-    <w:pPr>
-      <w:spacing w:after="0" w:line="240" w:lineRule="auto"/>
-    </w:pPr>
-    <w:rPr>
-      <w:rFonts w:ascii="Tahoma" w:hAnsi="Tahoma" w:cs="Tahoma"/>
-      <w:sz w:val="16"/>
-      <w:szCs w:val="16"/>
-    </w:rPr>
-  </w:style>
-  <w:style w:type="character" w:customStyle="1" w:styleId="TextodebaloChar">
-    <w:name w:val="Texto de balão Char"/>
-    <w:basedOn w:val="Fontepargpadro"/>
-    <w:link w:val="Textodebalo"/>
-    <w:uiPriority w:val="99"/>
-    <w:semiHidden/>
-    <w:rsid w:val="002532D9"/>
-    <w:rPr>
-      <w:rFonts w:ascii="Tahoma" w:hAnsi="Tahoma" w:cs="Tahoma"/>
-      <w:sz w:val="16"/>
-      <w:szCs w:val="16"/>
-    </w:rPr>
-  </w:style>
-  <w:style w:type="paragraph" w:styleId="Corpodetexto">
-    <w:name w:val="Body Text"/>
-    <w:basedOn w:val="Normal"/>
-    <w:link w:val="CorpodetextoChar"/>
-    <w:qFormat/>
-    <w:rsid w:val="002532D9"/>
-    <w:pPr>
-      <w:spacing w:before="120" w:after="60" w:line="240" w:lineRule="auto"/>
-      <w:ind w:left="454" w:firstLine="0"/>
-      <w:jc w:val="left"/>
-    </w:pPr>
-    <w:rPr>
-      <w:rFonts w:asciiTheme="majorHAnsi" w:eastAsiaTheme="minorEastAsia" w:hAnsiTheme="majorHAnsi"/>
-      <w:lang w:eastAsia="ja-JP"/>
-    </w:rPr>
-  </w:style>
-  <w:style w:type="character" w:customStyle="1" w:styleId="CorpodetextoChar">
-    <w:name w:val="Corpo de texto Char"/>
-    <w:basedOn w:val="Fontepargpadro"/>
-    <w:link w:val="Corpodetexto"/>
-    <w:rsid w:val="002532D9"/>
-    <w:rPr>
-      <w:rFonts w:asciiTheme="majorHAnsi" w:eastAsiaTheme="minorEastAsia" w:hAnsiTheme="majorHAnsi"/>
-      <w:lang w:eastAsia="ja-JP"/>
-    </w:rPr>
-  </w:style>
-  <w:style w:type="paragraph" w:styleId="Ttulo">
-    <w:name w:val="Title"/>
-    <w:basedOn w:val="Normal"/>
-    <w:next w:val="Normal"/>
-    <w:link w:val="TtuloChar"/>
-    <w:uiPriority w:val="10"/>
-    <w:qFormat/>
-    <w:rsid w:val="00B57874"/>
-    <w:pPr>
-      <w:spacing w:after="300" w:line="240" w:lineRule="auto"/>
-      <w:ind w:left="454" w:firstLine="0"/>
-      <w:contextualSpacing/>
-      <w:jc w:val="left"/>
-    </w:pPr>
-    <w:rPr>
-      <w:rFonts w:asciiTheme="majorHAnsi" w:eastAsiaTheme="majorEastAsia" w:hAnsiTheme="majorHAnsi" w:cstheme="majorBidi"/>
-      <w:color w:val="17365D" w:themeColor="text2" w:themeShade="BF"/>
-      <w:spacing w:val="5"/>
-      <w:kern w:val="28"/>
-      <w:sz w:val="52"/>
-      <w:szCs w:val="52"/>
-      <w:lang w:eastAsia="ja-JP"/>
-    </w:rPr>
-  </w:style>
-  <w:style w:type="character" w:customStyle="1" w:styleId="TtuloChar">
-    <w:name w:val="Título Char"/>
-    <w:basedOn w:val="Fontepargpadro"/>
-    <w:link w:val="Ttulo"/>
-    <w:uiPriority w:val="10"/>
-    <w:rsid w:val="00B57874"/>
-    <w:rPr>
-      <w:rFonts w:asciiTheme="majorHAnsi" w:eastAsiaTheme="majorEastAsia" w:hAnsiTheme="majorHAnsi" w:cstheme="majorBidi"/>
-      <w:color w:val="17365D" w:themeColor="text2" w:themeShade="BF"/>
-      <w:spacing w:val="5"/>
-      <w:kern w:val="28"/>
-      <w:sz w:val="52"/>
-      <w:szCs w:val="52"/>
-      <w:lang w:eastAsia="ja-JP"/>
-    </w:rPr>
-  </w:style>
-  <w:style w:type="character" w:styleId="nfaseIntensa">
-    <w:name w:val="Intense Emphasis"/>
-    <w:basedOn w:val="Fontepargpadro"/>
-    <w:uiPriority w:val="21"/>
-    <w:qFormat/>
-    <w:rsid w:val="002532D9"/>
-    <w:rPr>
-      <w:b/>
-      <w:bCs/>
-      <w:i/>
-      <w:iCs/>
-      <w:color w:val="4F81BD" w:themeColor="accent1"/>
-    </w:rPr>
-  </w:style>
-  <w:style w:type="character" w:styleId="Forte">
-    <w:name w:val="Strong"/>
-    <w:basedOn w:val="Fontepargpadro"/>
-    <w:uiPriority w:val="22"/>
-    <w:qFormat/>
-    <w:rsid w:val="002532D9"/>
-    <w:rPr>
-      <w:b/>
-      <w:bCs/>
-    </w:rPr>
-  </w:style>
-  <w:style w:type="paragraph" w:styleId="Subttulo">
-    <w:name w:val="Subtitle"/>
-    <w:basedOn w:val="Normal"/>
-    <w:next w:val="Normal"/>
-    <w:link w:val="SubttuloChar"/>
-    <w:uiPriority w:val="11"/>
-    <w:qFormat/>
-    <w:rsid w:val="00B57874"/>
-    <w:pPr>
-      <w:numPr>
-        <w:ilvl w:val="1"/>
-      </w:numPr>
-      <w:ind w:firstLine="851"/>
-    </w:pPr>
-    <w:rPr>
-      <w:rFonts w:asciiTheme="majorHAnsi" w:eastAsiaTheme="majorEastAsia" w:hAnsiTheme="majorHAnsi" w:cstheme="majorBidi"/>
-      <w:i/>
-      <w:iCs/>
-      <w:color w:val="4F81BD" w:themeColor="accent1"/>
-      <w:spacing w:val="15"/>
-      <w:sz w:val="24"/>
-      <w:szCs w:val="24"/>
-    </w:rPr>
-  </w:style>
-  <w:style w:type="character" w:customStyle="1" w:styleId="SubttuloChar">
-    <w:name w:val="Subtítulo Char"/>
-    <w:basedOn w:val="Fontepargpadro"/>
-    <w:link w:val="Subttulo"/>
-    <w:uiPriority w:val="11"/>
-    <w:rsid w:val="00B57874"/>
-    <w:rPr>
-      <w:rFonts w:asciiTheme="majorHAnsi" w:eastAsiaTheme="majorEastAsia" w:hAnsiTheme="majorHAnsi" w:cstheme="majorBidi"/>
-      <w:i/>
-      <w:iCs/>
-      <w:color w:val="4F81BD" w:themeColor="accent1"/>
-      <w:spacing w:val="15"/>
-      <w:sz w:val="24"/>
-      <w:szCs w:val="24"/>
-    </w:rPr>
-  </w:style>
-  <w:style w:type="character" w:styleId="Nmerodepgina">
-    <w:name w:val="page number"/>
-    <w:basedOn w:val="Fontepargpadro"/>
-    <w:unhideWhenUsed/>
-    <w:rsid w:val="008240AF"/>
-  </w:style>
 </w:styles>
 </file>
 
 <file path=word/theme/theme1.xml><?xml version="1.0" encoding="utf-8"?>
 <a:theme xmlns:a="http://schemas.openxmlformats.org/drawingml/2006/main" name="Tema do Office">
   <a:themeElements>
-    <a:clrScheme name="Escritório">
+    <a:clrScheme name="Office">
       <a:dk1>
         <a:sysClr val="windowText" lastClr="000000"/>
       </a:dk1>
@@ -6800,44 +4900,44 @@
         <a:sysClr val="window" lastClr="FFFFFF"/>
       </a:lt1>
       <a:dk2>
-        <a:srgbClr val="1F497D"/>
+        <a:srgbClr val="44546A"/>
       </a:dk2>
       <a:lt2>
-        <a:srgbClr val="EEECE1"/>
+        <a:srgbClr val="E7E6E6"/>
       </a:lt2>
       <a:accent1>
-        <a:srgbClr val="4F81BD"/>
+        <a:srgbClr val="5B9BD5"/>
       </a:accent1>
       <a:accent2>
-        <a:srgbClr val="C0504D"/>
+        <a:srgbClr val="ED7D31"/>
       </a:accent2>
       <a:accent3>
-        <a:srgbClr val="9BBB59"/>
+        <a:srgbClr val="A5A5A5"/>
       </a:accent3>
       <a:accent4>
-        <a:srgbClr val="8064A2"/>
+        <a:srgbClr val="FFC000"/>
       </a:accent4>
       <a:accent5>
-        <a:srgbClr val="4BACC6"/>
+        <a:srgbClr val="4472C4"/>
       </a:accent5>
       <a:accent6>
-        <a:srgbClr val="F79646"/>
+        <a:srgbClr val="70AD47"/>
       </a:accent6>
       <a:hlink>
-        <a:srgbClr val="0000FF"/>
+        <a:srgbClr val="0563C1"/>
       </a:hlink>
       <a:folHlink>
-        <a:srgbClr val="800080"/>
+        <a:srgbClr val="954F72"/>
       </a:folHlink>
     </a:clrScheme>
-    <a:fontScheme name="Escritório">
+    <a:fontScheme name="Office">
       <a:majorFont>
-        <a:latin typeface="Cambria"/>
+        <a:latin typeface="Calibri Light" panose="020F0302020204030204"/>
         <a:ea typeface=""/>
         <a:cs typeface=""/>
-        <a:font script="Jpan" typeface="ＭＳ ゴシック"/>
+        <a:font script="Jpan" typeface="游ゴシック Light"/>
         <a:font script="Hang" typeface="맑은 고딕"/>
-        <a:font script="Hans" typeface="宋体"/>
+        <a:font script="Hans" typeface="等线 Light"/>
         <a:font script="Hant" typeface="新細明體"/>
         <a:font script="Arab" typeface="Times New Roman"/>
         <a:font script="Hebr" typeface="Times New Roman"/>
@@ -6864,14 +4964,32 @@
         <a:font script="Mong" typeface="Mongolian Baiti"/>
         <a:font script="Viet" typeface="Times New Roman"/>
         <a:font script="Uigh" typeface="Microsoft Uighur"/>
+        <a:font script="Geor" typeface="Sylfaen"/>
+        <a:font script="Armn" typeface="Arial"/>
+        <a:font script="Bugi" typeface="Leelawadee UI"/>
+        <a:font script="Bopo" typeface="Microsoft JhengHei"/>
+        <a:font script="Java" typeface="Javanese Text"/>
+        <a:font script="Lisu" typeface="Segoe UI"/>
+        <a:font script="Mymr" typeface="Myanmar Text"/>
+        <a:font script="Nkoo" typeface="Ebrima"/>
+        <a:font script="Olck" typeface="Nirmala UI"/>
+        <a:font script="Osma" typeface="Ebrima"/>
+        <a:font script="Phag" typeface="Phagspa"/>
+        <a:font script="Syrn" typeface="Estrangelo Edessa"/>
+        <a:font script="Syrj" typeface="Estrangelo Edessa"/>
+        <a:font script="Syre" typeface="Estrangelo Edessa"/>
+        <a:font script="Sora" typeface="Nirmala UI"/>
+        <a:font script="Tale" typeface="Microsoft Tai Le"/>
+        <a:font script="Talu" typeface="Microsoft New Tai Lue"/>
+        <a:font script="Tfng" typeface="Ebrima"/>
       </a:majorFont>
       <a:minorFont>
-        <a:latin typeface="Calibri"/>
+        <a:latin typeface="Calibri" panose="020F0502020204030204"/>
         <a:ea typeface=""/>
         <a:cs typeface=""/>
-        <a:font script="Jpan" typeface="ＭＳ 明朝"/>
+        <a:font script="Jpan" typeface="游明朝"/>
         <a:font script="Hang" typeface="맑은 고딕"/>
-        <a:font script="Hans" typeface="宋体"/>
+        <a:font script="Hans" typeface="等线"/>
         <a:font script="Hant" typeface="新細明體"/>
         <a:font script="Arab" typeface="Arial"/>
         <a:font script="Hebr" typeface="Arial"/>
@@ -6898,9 +5016,27 @@
         <a:font script="Mong" typeface="Mongolian Baiti"/>
         <a:font script="Viet" typeface="Arial"/>
         <a:font script="Uigh" typeface="Microsoft Uighur"/>
+        <a:font script="Geor" typeface="Sylfaen"/>
+        <a:font script="Armn" typeface="Arial"/>
+        <a:font script="Bugi" typeface="Leelawadee UI"/>
+        <a:font script="Bopo" typeface="Microsoft JhengHei"/>
+        <a:font script="Java" typeface="Javanese Text"/>
+        <a:font script="Lisu" typeface="Segoe UI"/>
+        <a:font script="Mymr" typeface="Myanmar Text"/>
+        <a:font script="Nkoo" typeface="Ebrima"/>
+        <a:font script="Olck" typeface="Nirmala UI"/>
+        <a:font script="Osma" typeface="Ebrima"/>
+        <a:font script="Phag" typeface="Phagspa"/>
+        <a:font script="Syrn" typeface="Estrangelo Edessa"/>
+        <a:font script="Syrj" typeface="Estrangelo Edessa"/>
+        <a:font script="Syre" typeface="Estrangelo Edessa"/>
+        <a:font script="Sora" typeface="Nirmala UI"/>
+        <a:font script="Tale" typeface="Microsoft Tai Le"/>
+        <a:font script="Talu" typeface="Microsoft New Tai Lue"/>
+        <a:font script="Tfng" typeface="Ebrima"/>
       </a:minorFont>
     </a:fontScheme>
-    <a:fmtScheme name="Escritório">
+    <a:fmtScheme name="Office">
       <a:fillStyleLst>
         <a:solidFill>
           <a:schemeClr val="phClr"/>
@@ -6909,165 +5045,141 @@
           <a:gsLst>
             <a:gs pos="0">
               <a:schemeClr val="phClr">
-                <a:tint val="50000"/>
-                <a:satMod val="300000"/>
+                <a:lumMod val="110000"/>
+                <a:satMod val="105000"/>
+                <a:tint val="67000"/>
               </a:schemeClr>
             </a:gs>
-            <a:gs pos="35000">
+            <a:gs pos="50000">
               <a:schemeClr val="phClr">
-                <a:tint val="37000"/>
-                <a:satMod val="300000"/>
+                <a:lumMod val="105000"/>
+                <a:satMod val="103000"/>
+                <a:tint val="73000"/>
               </a:schemeClr>
             </a:gs>
             <a:gs pos="100000">
               <a:schemeClr val="phClr">
-                <a:tint val="15000"/>
-                <a:satMod val="350000"/>
+                <a:lumMod val="105000"/>
+                <a:satMod val="109000"/>
+                <a:tint val="81000"/>
               </a:schemeClr>
             </a:gs>
           </a:gsLst>
-          <a:lin ang="16200000" scaled="1"/>
+          <a:lin ang="5400000" scaled="0"/>
         </a:gradFill>
         <a:gradFill rotWithShape="1">
           <a:gsLst>
             <a:gs pos="0">
               <a:schemeClr val="phClr">
-                <a:shade val="51000"/>
-                <a:satMod val="130000"/>
+                <a:satMod val="103000"/>
+                <a:lumMod val="102000"/>
+                <a:tint val="94000"/>
               </a:schemeClr>
             </a:gs>
-            <a:gs pos="80000">
+            <a:gs pos="50000">
               <a:schemeClr val="phClr">
-                <a:shade val="93000"/>
-                <a:satMod val="130000"/>
+                <a:satMod val="110000"/>
+                <a:lumMod val="100000"/>
+                <a:shade val="100000"/>
               </a:schemeClr>
             </a:gs>
             <a:gs pos="100000">
               <a:schemeClr val="phClr">
-                <a:shade val="94000"/>
-                <a:satMod val="135000"/>
+                <a:lumMod val="99000"/>
+                <a:satMod val="120000"/>
+                <a:shade val="78000"/>
               </a:schemeClr>
             </a:gs>
           </a:gsLst>
-          <a:lin ang="16200000" scaled="0"/>
+          <a:lin ang="5400000" scaled="0"/>
         </a:gradFill>
       </a:fillStyleLst>
       <a:lnStyleLst>
-        <a:ln w="9525" cap="flat" cmpd="sng" algn="ctr">
-          <a:solidFill>
-            <a:schemeClr val="phClr">
-              <a:shade val="95000"/>
-              <a:satMod val="105000"/>
-            </a:schemeClr>
-          </a:solidFill>
-          <a:prstDash val="solid"/>
-        </a:ln>
-        <a:ln w="25400" cap="flat" cmpd="sng" algn="ctr">
+        <a:ln w="6350" cap="flat" cmpd="sng" algn="ctr">
           <a:solidFill>
             <a:schemeClr val="phClr"/>
           </a:solidFill>
           <a:prstDash val="solid"/>
+          <a:miter lim="800000"/>
         </a:ln>
-        <a:ln w="38100" cap="flat" cmpd="sng" algn="ctr">
+        <a:ln w="12700" cap="flat" cmpd="sng" algn="ctr">
           <a:solidFill>
             <a:schemeClr val="phClr"/>
           </a:solidFill>
           <a:prstDash val="solid"/>
+          <a:miter lim="800000"/>
+        </a:ln>
+        <a:ln w="19050" cap="flat" cmpd="sng" algn="ctr">
+          <a:solidFill>
+            <a:schemeClr val="phClr"/>
+          </a:solidFill>
+          <a:prstDash val="solid"/>
+          <a:miter lim="800000"/>
         </a:ln>
       </a:lnStyleLst>
       <a:effectStyleLst>
         <a:effectStyle>
+          <a:effectLst/>
+        </a:effectStyle>
+        <a:effectStyle>
+          <a:effectLst/>
+        </a:effectStyle>
+        <a:effectStyle>
           <a:effectLst>
-            <a:outerShdw blurRad="40000" dist="20000" dir="5400000" rotWithShape="0">
+            <a:outerShdw blurRad="57150" dist="19050" dir="5400000" algn="ctr" rotWithShape="0">
               <a:srgbClr val="000000">
-                <a:alpha val="38000"/>
+                <a:alpha val="63000"/>
               </a:srgbClr>
             </a:outerShdw>
           </a:effectLst>
-        </a:effectStyle>
-        <a:effectStyle>
-          <a:effectLst>
-            <a:outerShdw blurRad="40000" dist="23000" dir="5400000" rotWithShape="0">
-              <a:srgbClr val="000000">
-                <a:alpha val="35000"/>
-              </a:srgbClr>
-            </a:outerShdw>
-          </a:effectLst>
-        </a:effectStyle>
-        <a:effectStyle>
-          <a:effectLst>
-            <a:outerShdw blurRad="40000" dist="23000" dir="5400000" rotWithShape="0">
-              <a:srgbClr val="000000">
-                <a:alpha val="35000"/>
-              </a:srgbClr>
-            </a:outerShdw>
-          </a:effectLst>
-          <a:scene3d>
-            <a:camera prst="orthographicFront">
-              <a:rot lat="0" lon="0" rev="0"/>
-            </a:camera>
-            <a:lightRig rig="threePt" dir="t">
-              <a:rot lat="0" lon="0" rev="1200000"/>
-            </a:lightRig>
-          </a:scene3d>
-          <a:sp3d>
-            <a:bevelT w="63500" h="25400"/>
-          </a:sp3d>
         </a:effectStyle>
       </a:effectStyleLst>
       <a:bgFillStyleLst>
         <a:solidFill>
           <a:schemeClr val="phClr"/>
         </a:solidFill>
+        <a:solidFill>
+          <a:schemeClr val="phClr">
+            <a:tint val="95000"/>
+            <a:satMod val="170000"/>
+          </a:schemeClr>
+        </a:solidFill>
         <a:gradFill rotWithShape="1">
           <a:gsLst>
             <a:gs pos="0">
               <a:schemeClr val="phClr">
-                <a:tint val="40000"/>
-                <a:satMod val="350000"/>
+                <a:tint val="93000"/>
+                <a:satMod val="150000"/>
+                <a:shade val="98000"/>
+                <a:lumMod val="102000"/>
               </a:schemeClr>
             </a:gs>
-            <a:gs pos="40000">
+            <a:gs pos="50000">
               <a:schemeClr val="phClr">
-                <a:tint val="45000"/>
-                <a:shade val="99000"/>
-                <a:satMod val="350000"/>
+                <a:tint val="98000"/>
+                <a:satMod val="130000"/>
+                <a:shade val="90000"/>
+                <a:lumMod val="103000"/>
               </a:schemeClr>
             </a:gs>
             <a:gs pos="100000">
               <a:schemeClr val="phClr">
-                <a:shade val="20000"/>
-                <a:satMod val="255000"/>
+                <a:shade val="63000"/>
+                <a:satMod val="120000"/>
               </a:schemeClr>
             </a:gs>
           </a:gsLst>
-          <a:path path="circle">
-            <a:fillToRect l="50000" t="-80000" r="50000" b="180000"/>
-          </a:path>
-        </a:gradFill>
-        <a:gradFill rotWithShape="1">
-          <a:gsLst>
-            <a:gs pos="0">
-              <a:schemeClr val="phClr">
-                <a:tint val="80000"/>
-                <a:satMod val="300000"/>
-              </a:schemeClr>
-            </a:gs>
-            <a:gs pos="100000">
-              <a:schemeClr val="phClr">
-                <a:shade val="30000"/>
-                <a:satMod val="200000"/>
-              </a:schemeClr>
-            </a:gs>
-          </a:gsLst>
-          <a:path path="circle">
-            <a:fillToRect l="50000" t="50000" r="50000" b="50000"/>
-          </a:path>
+          <a:lin ang="5400000" scaled="0"/>
         </a:gradFill>
       </a:bgFillStyleLst>
     </a:fmtScheme>
   </a:themeElements>
   <a:objectDefaults/>
   <a:extraClrSchemeLst/>
+  <a:extLst>
+    <a:ext uri="{05A4C25C-085E-4340-85A3-A5531E510DB2}">
+      <thm15:themeFamily xmlns:thm15="http://schemas.microsoft.com/office/thememl/2012/main" name="Office Theme" id="{62F939B6-93AF-4DB8-9C6B-D6C7DFDC589F}" vid="{4A3C46E8-61CC-4603-A589-7422A47A8E4A}"/>
+    </a:ext>
+  </a:extLst>
 </a:theme>
 </file>
--- a/00_GESTAO_GERAL/05_ORDEM_SERVICO/01_OS4721/01_GESTAO/OS 4721 - Documento de Acompanhamento.docx
+++ b/00_GESTAO_GERAL/05_ORDEM_SERVICO/01_OS4721/01_GESTAO/OS 4721 - Documento de Acompanhamento.docx
@@ -1076,7 +1076,7 @@
                 <w:sz w:val="24"/>
                 <w:szCs w:val="24"/>
               </w:rPr>
-              <w:t>Aberta</w:t>
+              <w:t>Recebida</w:t>
             </w:r>
           </w:p>
         </w:tc>
@@ -1136,7 +1136,14 @@
                 <w:sz w:val="24"/>
                 <w:szCs w:val="24"/>
               </w:rPr>
-              <w:t>01</w:t>
+              <w:t>2</w:t>
+            </w:r>
+            <w:r>
+              <w:rPr>
+                <w:sz w:val="24"/>
+                <w:szCs w:val="24"/>
+              </w:rPr>
+              <w:t>3</w:t>
             </w:r>
             <w:r>
               <w:rPr>
@@ -1589,11 +1596,16 @@
           <w:p>
             <w:pPr>
               <w:spacing w:after="0"/>
-              <w:jc w:val="center"/>
-              <w:rPr>
-                <w:szCs w:val="20"/>
-              </w:rPr>
-            </w:pPr>
+            </w:pPr>
+            <w:r>
+              <w:t>2</w:t>
+            </w:r>
+            <w:r>
+              <w:t>3</w:t>
+            </w:r>
+            <w:r>
+              <w:t>/06/16</w:t>
+            </w:r>
           </w:p>
         </w:tc>
         <w:tc>
@@ -1608,6 +1620,12 @@
                 <w:szCs w:val="20"/>
               </w:rPr>
             </w:pPr>
+            <w:r>
+              <w:rPr>
+                <w:szCs w:val="20"/>
+              </w:rPr>
+              <w:t>Termo de Recebimento da OS</w:t>
+            </w:r>
           </w:p>
         </w:tc>
       </w:tr>
@@ -1654,10 +1672,6 @@
           <w:p>
             <w:pPr>
               <w:spacing w:after="0"/>
-              <w:jc w:val="center"/>
-              <w:rPr>
-                <w:szCs w:val="20"/>
-              </w:rPr>
             </w:pPr>
           </w:p>
         </w:tc>
@@ -1719,10 +1733,6 @@
           <w:p>
             <w:pPr>
               <w:spacing w:after="0"/>
-              <w:jc w:val="center"/>
-              <w:rPr>
-                <w:szCs w:val="20"/>
-              </w:rPr>
             </w:pPr>
           </w:p>
         </w:tc>
@@ -1784,10 +1794,6 @@
           <w:p>
             <w:pPr>
               <w:spacing w:after="0"/>
-              <w:jc w:val="center"/>
-              <w:rPr>
-                <w:szCs w:val="20"/>
-              </w:rPr>
             </w:pPr>
           </w:p>
         </w:tc>
@@ -1849,10 +1855,6 @@
           <w:p>
             <w:pPr>
               <w:spacing w:after="0"/>
-              <w:jc w:val="center"/>
-              <w:rPr>
-                <w:szCs w:val="20"/>
-              </w:rPr>
             </w:pPr>
           </w:p>
         </w:tc>
@@ -2254,10 +2256,57 @@
             <w:r>
               <w:t>-</w:t>
             </w:r>
+            <w:r>
+              <w:t xml:space="preserve"> Cristiano</w:t>
+            </w:r>
+          </w:p>
+        </w:tc>
+      </w:tr>
+      <w:tr>
+        <w:tc>
+          <w:tcPr>
+            <w:tcW w:w="1134" w:type="dxa"/>
+          </w:tcPr>
+          <w:p>
+            <w:pPr>
+              <w:spacing w:after="0"/>
+            </w:pPr>
+            <w:r>
+              <w:t>2</w:t>
+            </w:r>
+            <w:r>
+              <w:t>3</w:t>
+            </w:r>
             <w:bookmarkStart w:id="0" w:name="_GoBack"/>
             <w:bookmarkEnd w:id="0"/>
             <w:r>
-              <w:t xml:space="preserve"> Cristiano</w:t>
+              <w:t>/06/16</w:t>
+            </w:r>
+          </w:p>
+        </w:tc>
+        <w:tc>
+          <w:tcPr>
+            <w:tcW w:w="5102" w:type="dxa"/>
+          </w:tcPr>
+          <w:p>
+            <w:pPr>
+              <w:spacing w:after="0"/>
+            </w:pPr>
+            <w:r>
+              <w:t>Assinatura do Termo de Recebimento da OS</w:t>
+            </w:r>
+          </w:p>
+        </w:tc>
+        <w:tc>
+          <w:tcPr>
+            <w:tcW w:w="2835" w:type="dxa"/>
+          </w:tcPr>
+          <w:p>
+            <w:pPr>
+              <w:spacing w:after="0"/>
+            </w:pPr>
+            <w:r>
+              <w:t>CIAT - João Paulo</w:t>
             </w:r>
           </w:p>
         </w:tc>
@@ -4047,6 +4096,7 @@
           <w:sz w:val="16"/>
           <w:szCs w:val="16"/>
         </w:rPr>
+        <w:lastRenderedPageBreak/>
         <w:br w:type="page"/>
       </w:r>
     </w:p>
@@ -4066,6 +4116,11 @@
         </w:rPr>
         <w:lastRenderedPageBreak/>
         <w:t>Justificativas e Observações:</w:t>
+      </w:r>
+    </w:p>
+    <w:p>
+      <w:r>
+        <w:t>Não se aplica.</w:t>
       </w:r>
     </w:p>
     <w:p/>
@@ -4107,11 +4162,17 @@
     <w:p>
       <w:pPr>
         <w:rPr>
-          <w:b/>
           <w:sz w:val="24"/>
           <w:szCs w:val="24"/>
         </w:rPr>
       </w:pPr>
+      <w:r>
+        <w:rPr>
+          <w:sz w:val="24"/>
+          <w:szCs w:val="24"/>
+        </w:rPr>
+        <w:t>Não se aplica.</w:t>
+      </w:r>
     </w:p>
     <w:p/>
     <w:p/>
@@ -4220,7 +4281,7 @@
         <v:shape id="_x0000_s2051" type="#_x0000_t75" style="position:absolute;margin-left:275.05pt;margin-top:-9.15pt;width:211.25pt;height:35.9pt;z-index:251656704">
           <v:imagedata r:id="rId1" o:title=""/>
         </v:shape>
-        <o:OLEObject Type="Embed" ProgID="PBrush" ShapeID="_x0000_s2051" DrawAspect="Content" ObjectID="_1527314627" r:id="rId2"/>
+        <o:OLEObject Type="Embed" ProgID="PBrush" ShapeID="_x0000_s2051" DrawAspect="Content" ObjectID="_1528122062" r:id="rId2"/>
       </w:object>
     </w:r>
   </w:p>

--- a/00_GESTAO_GERAL/05_ORDEM_SERVICO/01_OS4721/01_GESTAO/OS 4721 - Documento de Acompanhamento.docx
+++ b/00_GESTAO_GERAL/05_ORDEM_SERVICO/01_OS4721/01_GESTAO/OS 4721 - Documento de Acompanhamento.docx
@@ -1,6 +1,6 @@
 
 <file path=word/document.xml><?xml version="1.0" encoding="utf-8"?>
-<w:document xmlns:wpc="http://schemas.microsoft.com/office/word/2010/wordprocessingCanvas" xmlns:cx="http://schemas.microsoft.com/office/drawing/2014/chartex" xmlns:cx1="http://schemas.microsoft.com/office/drawing/2015/9/8/chartex" xmlns:cx2="http://schemas.microsoft.com/office/drawing/2015/10/21/chartex" xmlns:mc="http://schemas.openxmlformats.org/markup-compatibility/2006" xmlns:o="urn:schemas-microsoft-com:office:office" xmlns:r="http://schemas.openxmlformats.org/officeDocument/2006/relationships" xmlns:m="http://schemas.openxmlformats.org/officeDocument/2006/math" xmlns:v="urn:schemas-microsoft-com:vml" xmlns:wp14="http://schemas.microsoft.com/office/word/2010/wordprocessingDrawing" xmlns:wp="http://schemas.openxmlformats.org/drawingml/2006/wordprocessingDrawing" xmlns:w10="urn:schemas-microsoft-com:office:word" xmlns:w="http://schemas.openxmlformats.org/wordprocessingml/2006/main" xmlns:w14="http://schemas.microsoft.com/office/word/2010/wordml" xmlns:w15="http://schemas.microsoft.com/office/word/2012/wordml" xmlns:w16se="http://schemas.microsoft.com/office/word/2015/wordml/symex" xmlns:wpg="http://schemas.microsoft.com/office/word/2010/wordprocessingGroup" xmlns:wpi="http://schemas.microsoft.com/office/word/2010/wordprocessingInk" xmlns:wne="http://schemas.microsoft.com/office/word/2006/wordml" xmlns:wps="http://schemas.microsoft.com/office/word/2010/wordprocessingShape" mc:Ignorable="w14 w15 w16se wp14">
+<w:document xmlns:wpc="http://schemas.microsoft.com/office/word/2010/wordprocessingCanvas" xmlns:mc="http://schemas.openxmlformats.org/markup-compatibility/2006" xmlns:o="urn:schemas-microsoft-com:office:office" xmlns:r="http://schemas.openxmlformats.org/officeDocument/2006/relationships" xmlns:m="http://schemas.openxmlformats.org/officeDocument/2006/math" xmlns:v="urn:schemas-microsoft-com:vml" xmlns:wp14="http://schemas.microsoft.com/office/word/2010/wordprocessingDrawing" xmlns:wp="http://schemas.openxmlformats.org/drawingml/2006/wordprocessingDrawing" xmlns:w10="urn:schemas-microsoft-com:office:word" xmlns:w="http://schemas.openxmlformats.org/wordprocessingml/2006/main" xmlns:w14="http://schemas.microsoft.com/office/word/2010/wordml" xmlns:w15="http://schemas.microsoft.com/office/word/2012/wordml" xmlns:wpg="http://schemas.microsoft.com/office/word/2010/wordprocessingGroup" xmlns:wpi="http://schemas.microsoft.com/office/word/2010/wordprocessingInk" xmlns:wne="http://schemas.microsoft.com/office/word/2006/wordml" xmlns:wps="http://schemas.microsoft.com/office/word/2010/wordprocessingShape" mc:Ignorable="w14 w15 wp14">
   <w:body>
     <w:p>
       <w:pPr>
@@ -244,23 +244,7 @@
                 <w:sz w:val="24"/>
                 <w:szCs w:val="24"/>
               </w:rPr>
-              <w:t xml:space="preserve">OS para implementação dos casos de uso que especifica o processo de registro e manutenção dos parâmetros de Bancos; Agências Bancárias; Convênios da Arrecadação; Grupos de </w:t>
-            </w:r>
-            <w:proofErr w:type="spellStart"/>
-            <w:r>
-              <w:rPr>
-                <w:sz w:val="24"/>
-                <w:szCs w:val="24"/>
-              </w:rPr>
-              <w:t>CNAE’s</w:t>
-            </w:r>
-            <w:proofErr w:type="spellEnd"/>
-            <w:r>
-              <w:rPr>
-                <w:sz w:val="24"/>
-                <w:szCs w:val="24"/>
-              </w:rPr>
-              <w:t>; Plano de Contas; Receitas e Transferências Constitucionais; Tipos de Pedidos de Áreas; Tipos de Pedidos de Documento e Ações; e Tipos de Rejeições dos Arquivos.</w:t>
+              <w:t>OS para implementação dos casos de uso que especifica o processo de registro e manutenção dos parâmetros de Bancos; Agências Bancárias; Convênios da Arrecadação; Grupos de CNAE’s; Plano de Contas; Receitas e Transferências Constitucionais; Tipos de Pedidos de Áreas; Tipos de Pedidos de Documento e Ações; e Tipos de Rejeições dos Arquivos.</w:t>
             </w:r>
           </w:p>
         </w:tc>
@@ -829,13 +813,8 @@
               <w:spacing w:after="0"/>
             </w:pPr>
             <w:r>
-              <w:t xml:space="preserve">Parametrizar Grupos de </w:t>
-            </w:r>
-            <w:proofErr w:type="spellStart"/>
-            <w:r>
-              <w:t>CNAE’s</w:t>
-            </w:r>
-            <w:proofErr w:type="spellEnd"/>
+              <w:t>Parametrizar Grupos de CNAE’s</w:t>
+            </w:r>
           </w:p>
         </w:tc>
       </w:tr>
@@ -1012,6 +991,7 @@
       <w:tblPr>
         <w:tblStyle w:val="Tabelacomgrade"/>
         <w:tblW w:w="9071" w:type="dxa"/>
+        <w:tblInd w:w="20" w:type="dxa"/>
         <w:tblLook w:val="04A0" w:firstRow="1" w:lastRow="0" w:firstColumn="1" w:lastColumn="0" w:noHBand="0" w:noVBand="1"/>
       </w:tblPr>
       <w:tblGrid>
@@ -1076,8 +1056,10 @@
                 <w:sz w:val="24"/>
                 <w:szCs w:val="24"/>
               </w:rPr>
-              <w:t>Recebida</w:t>
-            </w:r>
+              <w:t>Entregue</w:t>
+            </w:r>
+            <w:bookmarkStart w:id="0" w:name="_GoBack"/>
+            <w:bookmarkEnd w:id="0"/>
           </w:p>
         </w:tc>
       </w:tr>
@@ -1143,7 +1125,7 @@
                 <w:sz w:val="24"/>
                 <w:szCs w:val="24"/>
               </w:rPr>
-              <w:t>3</w:t>
+              <w:t>5</w:t>
             </w:r>
             <w:r>
               <w:rPr>
@@ -1157,7 +1139,7 @@
                 <w:sz w:val="24"/>
                 <w:szCs w:val="24"/>
               </w:rPr>
-              <w:t>6</w:t>
+              <w:t>7</w:t>
             </w:r>
             <w:r>
               <w:rPr>
@@ -1646,7 +1628,7 @@
               <w:rPr>
                 <w:szCs w:val="20"/>
               </w:rPr>
-              <w:t>Aceite</w:t>
+              <w:t>Devolvida</w:t>
             </w:r>
           </w:p>
         </w:tc>
@@ -1673,20 +1655,22 @@
             <w:pPr>
               <w:spacing w:after="0"/>
             </w:pPr>
+            <w:r>
+              <w:t>19/07/16</w:t>
+            </w:r>
           </w:p>
         </w:tc>
         <w:tc>
           <w:tcPr>
             <w:tcW w:w="4819" w:type="dxa"/>
-            <w:vAlign w:val="center"/>
-          </w:tcPr>
-          <w:p>
-            <w:pPr>
-              <w:spacing w:after="0"/>
-              <w:rPr>
-                <w:szCs w:val="20"/>
-              </w:rPr>
-            </w:pPr>
+          </w:tcPr>
+          <w:p>
+            <w:pPr>
+              <w:spacing w:after="0"/>
+            </w:pPr>
+            <w:r>
+              <w:t>Acompanhamento da OS</w:t>
+            </w:r>
           </w:p>
         </w:tc>
       </w:tr>
@@ -1707,7 +1691,7 @@
               <w:rPr>
                 <w:szCs w:val="20"/>
               </w:rPr>
-              <w:t>Termino</w:t>
+              <w:t>Entrega</w:t>
             </w:r>
           </w:p>
         </w:tc>
@@ -1721,7 +1705,7 @@
               <w:spacing w:after="0"/>
             </w:pPr>
             <w:r>
-              <w:t>14/07/16</w:t>
+              <w:t>25/07/16</w:t>
             </w:r>
           </w:p>
         </w:tc>
@@ -1734,20 +1718,22 @@
             <w:pPr>
               <w:spacing w:after="0"/>
             </w:pPr>
+            <w:r>
+              <w:t>25/07/16</w:t>
+            </w:r>
           </w:p>
         </w:tc>
         <w:tc>
           <w:tcPr>
             <w:tcW w:w="4819" w:type="dxa"/>
-            <w:vAlign w:val="center"/>
-          </w:tcPr>
-          <w:p>
-            <w:pPr>
-              <w:spacing w:after="0"/>
-              <w:rPr>
-                <w:szCs w:val="20"/>
-              </w:rPr>
-            </w:pPr>
+          </w:tcPr>
+          <w:p>
+            <w:pPr>
+              <w:spacing w:after="0"/>
+            </w:pPr>
+            <w:r>
+              <w:t>Acompanhamento da OS</w:t>
+            </w:r>
           </w:p>
         </w:tc>
       </w:tr>
@@ -1768,7 +1754,7 @@
               <w:rPr>
                 <w:szCs w:val="20"/>
               </w:rPr>
-              <w:t>Garantia</w:t>
+              <w:t>Recebimento</w:t>
             </w:r>
           </w:p>
         </w:tc>
@@ -1782,7 +1768,16 @@
               <w:spacing w:after="0"/>
             </w:pPr>
             <w:r>
-              <w:t>20/07/16</w:t>
+              <w:t>04</w:t>
+            </w:r>
+            <w:r>
+              <w:t>/0</w:t>
+            </w:r>
+            <w:r>
+              <w:t>8</w:t>
+            </w:r>
+            <w:r>
+              <w:t>/16</w:t>
             </w:r>
           </w:p>
         </w:tc>
@@ -1829,7 +1824,7 @@
               <w:rPr>
                 <w:szCs w:val="20"/>
               </w:rPr>
-              <w:t>Fim da Garantia</w:t>
+              <w:t>Aceite</w:t>
             </w:r>
           </w:p>
         </w:tc>
@@ -1843,7 +1838,157 @@
               <w:spacing w:after="0"/>
             </w:pPr>
             <w:r>
-              <w:t>16/01/17</w:t>
+              <w:t>22</w:t>
+            </w:r>
+            <w:r>
+              <w:t>/0</w:t>
+            </w:r>
+            <w:r>
+              <w:t>8</w:t>
+            </w:r>
+            <w:r>
+              <w:t>/16</w:t>
+            </w:r>
+          </w:p>
+        </w:tc>
+        <w:tc>
+          <w:tcPr>
+            <w:tcW w:w="1134" w:type="dxa"/>
+            <w:vAlign w:val="center"/>
+          </w:tcPr>
+          <w:p>
+            <w:pPr>
+              <w:spacing w:after="0"/>
+            </w:pPr>
+          </w:p>
+        </w:tc>
+        <w:tc>
+          <w:tcPr>
+            <w:tcW w:w="4819" w:type="dxa"/>
+            <w:vAlign w:val="center"/>
+          </w:tcPr>
+          <w:p>
+            <w:pPr>
+              <w:spacing w:after="0"/>
+              <w:rPr>
+                <w:szCs w:val="20"/>
+              </w:rPr>
+            </w:pPr>
+          </w:p>
+        </w:tc>
+      </w:tr>
+      <w:tr>
+        <w:tc>
+          <w:tcPr>
+            <w:tcW w:w="1984" w:type="dxa"/>
+            <w:vAlign w:val="center"/>
+          </w:tcPr>
+          <w:p>
+            <w:pPr>
+              <w:spacing w:after="0"/>
+              <w:rPr>
+                <w:szCs w:val="20"/>
+              </w:rPr>
+            </w:pPr>
+            <w:r>
+              <w:rPr>
+                <w:szCs w:val="20"/>
+              </w:rPr>
+              <w:lastRenderedPageBreak/>
+              <w:t>Garantia</w:t>
+            </w:r>
+          </w:p>
+        </w:tc>
+        <w:tc>
+          <w:tcPr>
+            <w:tcW w:w="1134" w:type="dxa"/>
+            <w:gridSpan w:val="2"/>
+          </w:tcPr>
+          <w:p>
+            <w:pPr>
+              <w:spacing w:after="0"/>
+            </w:pPr>
+            <w:r>
+              <w:t>23</w:t>
+            </w:r>
+            <w:r>
+              <w:t>/0</w:t>
+            </w:r>
+            <w:r>
+              <w:t>8</w:t>
+            </w:r>
+            <w:r>
+              <w:t>/16</w:t>
+            </w:r>
+          </w:p>
+        </w:tc>
+        <w:tc>
+          <w:tcPr>
+            <w:tcW w:w="1134" w:type="dxa"/>
+            <w:vAlign w:val="center"/>
+          </w:tcPr>
+          <w:p>
+            <w:pPr>
+              <w:spacing w:after="0"/>
+            </w:pPr>
+          </w:p>
+        </w:tc>
+        <w:tc>
+          <w:tcPr>
+            <w:tcW w:w="4819" w:type="dxa"/>
+            <w:vAlign w:val="center"/>
+          </w:tcPr>
+          <w:p>
+            <w:pPr>
+              <w:spacing w:after="0"/>
+              <w:rPr>
+                <w:szCs w:val="20"/>
+              </w:rPr>
+            </w:pPr>
+          </w:p>
+        </w:tc>
+      </w:tr>
+      <w:tr>
+        <w:tc>
+          <w:tcPr>
+            <w:tcW w:w="1984" w:type="dxa"/>
+            <w:vAlign w:val="center"/>
+          </w:tcPr>
+          <w:p>
+            <w:pPr>
+              <w:spacing w:after="0"/>
+              <w:rPr>
+                <w:szCs w:val="20"/>
+              </w:rPr>
+            </w:pPr>
+            <w:r>
+              <w:rPr>
+                <w:szCs w:val="20"/>
+              </w:rPr>
+              <w:t>Fim da Garantia</w:t>
+            </w:r>
+          </w:p>
+        </w:tc>
+        <w:tc>
+          <w:tcPr>
+            <w:tcW w:w="1134" w:type="dxa"/>
+            <w:gridSpan w:val="2"/>
+          </w:tcPr>
+          <w:p>
+            <w:pPr>
+              <w:spacing w:after="0"/>
+            </w:pPr>
+            <w:r>
+              <w:t>20</w:t>
+            </w:r>
+            <w:r>
+              <w:t>/0</w:t>
+            </w:r>
+            <w:r>
+              <w:t>2</w:t>
+            </w:r>
+            <w:r>
+              <w:t>/17</w:t>
             </w:r>
           </w:p>
         </w:tc>
@@ -2277,8 +2422,6 @@
             <w:r>
               <w:t>3</w:t>
             </w:r>
-            <w:bookmarkStart w:id="0" w:name="_GoBack"/>
-            <w:bookmarkEnd w:id="0"/>
             <w:r>
               <w:t>/06/16</w:t>
             </w:r>
@@ -2307,6 +2450,88 @@
             </w:pPr>
             <w:r>
               <w:t>CIAT - João Paulo</w:t>
+            </w:r>
+          </w:p>
+        </w:tc>
+      </w:tr>
+      <w:tr>
+        <w:tc>
+          <w:tcPr>
+            <w:tcW w:w="1134" w:type="dxa"/>
+          </w:tcPr>
+          <w:p>
+            <w:pPr>
+              <w:spacing w:after="0"/>
+            </w:pPr>
+            <w:r>
+              <w:t>19/07/16</w:t>
+            </w:r>
+          </w:p>
+        </w:tc>
+        <w:tc>
+          <w:tcPr>
+            <w:tcW w:w="5102" w:type="dxa"/>
+          </w:tcPr>
+          <w:p>
+            <w:pPr>
+              <w:spacing w:after="0"/>
+            </w:pPr>
+            <w:r>
+              <w:t>OS Devolvida</w:t>
+            </w:r>
+          </w:p>
+        </w:tc>
+        <w:tc>
+          <w:tcPr>
+            <w:tcW w:w="2835" w:type="dxa"/>
+          </w:tcPr>
+          <w:p>
+            <w:pPr>
+              <w:spacing w:after="0"/>
+            </w:pPr>
+            <w:r>
+              <w:t>CIAT - João Paulo</w:t>
+            </w:r>
+          </w:p>
+        </w:tc>
+      </w:tr>
+      <w:tr>
+        <w:tc>
+          <w:tcPr>
+            <w:tcW w:w="1134" w:type="dxa"/>
+          </w:tcPr>
+          <w:p>
+            <w:pPr>
+              <w:spacing w:after="0"/>
+            </w:pPr>
+            <w:r>
+              <w:t>25/07/16</w:t>
+            </w:r>
+          </w:p>
+        </w:tc>
+        <w:tc>
+          <w:tcPr>
+            <w:tcW w:w="5102" w:type="dxa"/>
+          </w:tcPr>
+          <w:p>
+            <w:pPr>
+              <w:spacing w:after="0"/>
+            </w:pPr>
+            <w:r>
+              <w:t>Nova entrega realizada</w:t>
+            </w:r>
+          </w:p>
+        </w:tc>
+        <w:tc>
+          <w:tcPr>
+            <w:tcW w:w="2835" w:type="dxa"/>
+          </w:tcPr>
+          <w:p>
+            <w:pPr>
+              <w:spacing w:after="0"/>
+            </w:pPr>
+            <w:r>
+              <w:t>NTC – Rodrigo Borges</w:t>
             </w:r>
           </w:p>
         </w:tc>
@@ -2785,6 +3010,7 @@
                 <w:b/>
                 <w:sz w:val="28"/>
               </w:rPr>
+              <w:lastRenderedPageBreak/>
               <w:t>Indicadores do Serviço Executado</w:t>
             </w:r>
           </w:p>
@@ -4096,7 +4322,6 @@
           <w:sz w:val="16"/>
           <w:szCs w:val="16"/>
         </w:rPr>
-        <w:lastRenderedPageBreak/>
         <w:br w:type="page"/>
       </w:r>
     </w:p>
@@ -4138,18 +4363,8 @@
           <w:sz w:val="24"/>
           <w:szCs w:val="24"/>
         </w:rPr>
-        <w:t xml:space="preserve">Sanções </w:t>
+        <w:t>Sanções a Aplicar</w:t>
       </w:r>
-      <w:proofErr w:type="gramStart"/>
-      <w:r>
-        <w:rPr>
-          <w:b/>
-          <w:sz w:val="24"/>
-          <w:szCs w:val="24"/>
-        </w:rPr>
-        <w:t>a Aplicar</w:t>
-      </w:r>
-      <w:proofErr w:type="gramEnd"/>
       <w:r>
         <w:rPr>
           <w:b/>
@@ -4190,7 +4405,7 @@
 </file>
 
 <file path=word/endnotes.xml><?xml version="1.0" encoding="utf-8"?>
-<w:endnotes xmlns:wpc="http://schemas.microsoft.com/office/word/2010/wordprocessingCanvas" xmlns:cx="http://schemas.microsoft.com/office/drawing/2014/chartex" xmlns:cx1="http://schemas.microsoft.com/office/drawing/2015/9/8/chartex" xmlns:cx2="http://schemas.microsoft.com/office/drawing/2015/10/21/chartex" xmlns:mc="http://schemas.openxmlformats.org/markup-compatibility/2006" xmlns:o="urn:schemas-microsoft-com:office:office" xmlns:r="http://schemas.openxmlformats.org/officeDocument/2006/relationships" xmlns:m="http://schemas.openxmlformats.org/officeDocument/2006/math" xmlns:v="urn:schemas-microsoft-com:vml" xmlns:wp14="http://schemas.microsoft.com/office/word/2010/wordprocessingDrawing" xmlns:wp="http://schemas.openxmlformats.org/drawingml/2006/wordprocessingDrawing" xmlns:w10="urn:schemas-microsoft-com:office:word" xmlns:w="http://schemas.openxmlformats.org/wordprocessingml/2006/main" xmlns:w14="http://schemas.microsoft.com/office/word/2010/wordml" xmlns:w15="http://schemas.microsoft.com/office/word/2012/wordml" xmlns:w16se="http://schemas.microsoft.com/office/word/2015/wordml/symex" xmlns:wpg="http://schemas.microsoft.com/office/word/2010/wordprocessingGroup" xmlns:wpi="http://schemas.microsoft.com/office/word/2010/wordprocessingInk" xmlns:wne="http://schemas.microsoft.com/office/word/2006/wordml" xmlns:wps="http://schemas.microsoft.com/office/word/2010/wordprocessingShape" mc:Ignorable="w14 w15 w16se wp14">
+<w:endnotes xmlns:wpc="http://schemas.microsoft.com/office/word/2010/wordprocessingCanvas" xmlns:mc="http://schemas.openxmlformats.org/markup-compatibility/2006" xmlns:o="urn:schemas-microsoft-com:office:office" xmlns:r="http://schemas.openxmlformats.org/officeDocument/2006/relationships" xmlns:m="http://schemas.openxmlformats.org/officeDocument/2006/math" xmlns:v="urn:schemas-microsoft-com:vml" xmlns:wp14="http://schemas.microsoft.com/office/word/2010/wordprocessingDrawing" xmlns:wp="http://schemas.openxmlformats.org/drawingml/2006/wordprocessingDrawing" xmlns:w10="urn:schemas-microsoft-com:office:word" xmlns:w="http://schemas.openxmlformats.org/wordprocessingml/2006/main" xmlns:w14="http://schemas.microsoft.com/office/word/2010/wordml" xmlns:w15="http://schemas.microsoft.com/office/word/2012/wordml" xmlns:wpg="http://schemas.microsoft.com/office/word/2010/wordprocessingGroup" xmlns:wpi="http://schemas.microsoft.com/office/word/2010/wordprocessingInk" xmlns:wne="http://schemas.microsoft.com/office/word/2006/wordml" xmlns:wps="http://schemas.microsoft.com/office/word/2010/wordprocessingShape" mc:Ignorable="w14 w15 wp14">
   <w:endnote w:type="separator" w:id="-1">
     <w:p>
       <w:r>
@@ -4209,7 +4424,7 @@
 </file>
 
 <file path=word/footer1.xml><?xml version="1.0" encoding="utf-8"?>
-<w:ftr xmlns:wpc="http://schemas.microsoft.com/office/word/2010/wordprocessingCanvas" xmlns:cx="http://schemas.microsoft.com/office/drawing/2014/chartex" xmlns:cx1="http://schemas.microsoft.com/office/drawing/2015/9/8/chartex" xmlns:cx2="http://schemas.microsoft.com/office/drawing/2015/10/21/chartex" xmlns:mc="http://schemas.openxmlformats.org/markup-compatibility/2006" xmlns:o="urn:schemas-microsoft-com:office:office" xmlns:r="http://schemas.openxmlformats.org/officeDocument/2006/relationships" xmlns:m="http://schemas.openxmlformats.org/officeDocument/2006/math" xmlns:v="urn:schemas-microsoft-com:vml" xmlns:wp14="http://schemas.microsoft.com/office/word/2010/wordprocessingDrawing" xmlns:wp="http://schemas.openxmlformats.org/drawingml/2006/wordprocessingDrawing" xmlns:w10="urn:schemas-microsoft-com:office:word" xmlns:w="http://schemas.openxmlformats.org/wordprocessingml/2006/main" xmlns:w14="http://schemas.microsoft.com/office/word/2010/wordml" xmlns:w15="http://schemas.microsoft.com/office/word/2012/wordml" xmlns:w16se="http://schemas.microsoft.com/office/word/2015/wordml/symex" xmlns:wpg="http://schemas.microsoft.com/office/word/2010/wordprocessingGroup" xmlns:wpi="http://schemas.microsoft.com/office/word/2010/wordprocessingInk" xmlns:wne="http://schemas.microsoft.com/office/word/2006/wordml" xmlns:wps="http://schemas.microsoft.com/office/word/2010/wordprocessingShape" mc:Ignorable="w14 w15 w16se wp14">
+<w:ftr xmlns:wpc="http://schemas.microsoft.com/office/word/2010/wordprocessingCanvas" xmlns:mc="http://schemas.openxmlformats.org/markup-compatibility/2006" xmlns:o="urn:schemas-microsoft-com:office:office" xmlns:r="http://schemas.openxmlformats.org/officeDocument/2006/relationships" xmlns:m="http://schemas.openxmlformats.org/officeDocument/2006/math" xmlns:v="urn:schemas-microsoft-com:vml" xmlns:wp14="http://schemas.microsoft.com/office/word/2010/wordprocessingDrawing" xmlns:wp="http://schemas.openxmlformats.org/drawingml/2006/wordprocessingDrawing" xmlns:w10="urn:schemas-microsoft-com:office:word" xmlns:w="http://schemas.openxmlformats.org/wordprocessingml/2006/main" xmlns:w14="http://schemas.microsoft.com/office/word/2010/wordml" xmlns:w15="http://schemas.microsoft.com/office/word/2012/wordml" xmlns:wpg="http://schemas.microsoft.com/office/word/2010/wordprocessingGroup" xmlns:wpi="http://schemas.microsoft.com/office/word/2010/wordprocessingInk" xmlns:wne="http://schemas.microsoft.com/office/word/2006/wordml" xmlns:wps="http://schemas.microsoft.com/office/word/2010/wordprocessingShape" mc:Ignorable="w14 w15 wp14">
   <w:p>
     <w:pPr>
       <w:pStyle w:val="Rodap"/>
@@ -4240,7 +4455,7 @@
         <w:rStyle w:val="Nmerodepgina"/>
         <w:noProof/>
       </w:rPr>
-      <w:t>3</w:t>
+      <w:t>5</w:t>
     </w:r>
     <w:r>
       <w:rPr>
@@ -4281,7 +4496,7 @@
         <v:shape id="_x0000_s2051" type="#_x0000_t75" style="position:absolute;margin-left:275.05pt;margin-top:-9.15pt;width:211.25pt;height:35.9pt;z-index:251656704">
           <v:imagedata r:id="rId1" o:title=""/>
         </v:shape>
-        <o:OLEObject Type="Embed" ProgID="PBrush" ShapeID="_x0000_s2051" DrawAspect="Content" ObjectID="_1528122062" r:id="rId2"/>
+        <o:OLEObject Type="Embed" ProgID="PBrush" ShapeID="_x0000_s2051" DrawAspect="Content" ObjectID="_1530950938" r:id="rId2"/>
       </w:object>
     </w:r>
   </w:p>
@@ -4289,7 +4504,7 @@
 </file>
 
 <file path=word/footnotes.xml><?xml version="1.0" encoding="utf-8"?>
-<w:footnotes xmlns:wpc="http://schemas.microsoft.com/office/word/2010/wordprocessingCanvas" xmlns:cx="http://schemas.microsoft.com/office/drawing/2014/chartex" xmlns:cx1="http://schemas.microsoft.com/office/drawing/2015/9/8/chartex" xmlns:cx2="http://schemas.microsoft.com/office/drawing/2015/10/21/chartex" xmlns:mc="http://schemas.openxmlformats.org/markup-compatibility/2006" xmlns:o="urn:schemas-microsoft-com:office:office" xmlns:r="http://schemas.openxmlformats.org/officeDocument/2006/relationships" xmlns:m="http://schemas.openxmlformats.org/officeDocument/2006/math" xmlns:v="urn:schemas-microsoft-com:vml" xmlns:wp14="http://schemas.microsoft.com/office/word/2010/wordprocessingDrawing" xmlns:wp="http://schemas.openxmlformats.org/drawingml/2006/wordprocessingDrawing" xmlns:w10="urn:schemas-microsoft-com:office:word" xmlns:w="http://schemas.openxmlformats.org/wordprocessingml/2006/main" xmlns:w14="http://schemas.microsoft.com/office/word/2010/wordml" xmlns:w15="http://schemas.microsoft.com/office/word/2012/wordml" xmlns:w16se="http://schemas.microsoft.com/office/word/2015/wordml/symex" xmlns:wpg="http://schemas.microsoft.com/office/word/2010/wordprocessingGroup" xmlns:wpi="http://schemas.microsoft.com/office/word/2010/wordprocessingInk" xmlns:wne="http://schemas.microsoft.com/office/word/2006/wordml" xmlns:wps="http://schemas.microsoft.com/office/word/2010/wordprocessingShape" mc:Ignorable="w14 w15 w16se wp14">
+<w:footnotes xmlns:wpc="http://schemas.microsoft.com/office/word/2010/wordprocessingCanvas" xmlns:mc="http://schemas.openxmlformats.org/markup-compatibility/2006" xmlns:o="urn:schemas-microsoft-com:office:office" xmlns:r="http://schemas.openxmlformats.org/officeDocument/2006/relationships" xmlns:m="http://schemas.openxmlformats.org/officeDocument/2006/math" xmlns:v="urn:schemas-microsoft-com:vml" xmlns:wp14="http://schemas.microsoft.com/office/word/2010/wordprocessingDrawing" xmlns:wp="http://schemas.openxmlformats.org/drawingml/2006/wordprocessingDrawing" xmlns:w10="urn:schemas-microsoft-com:office:word" xmlns:w="http://schemas.openxmlformats.org/wordprocessingml/2006/main" xmlns:w14="http://schemas.microsoft.com/office/word/2010/wordml" xmlns:w15="http://schemas.microsoft.com/office/word/2012/wordml" xmlns:wpg="http://schemas.microsoft.com/office/word/2010/wordprocessingGroup" xmlns:wpi="http://schemas.microsoft.com/office/word/2010/wordprocessingInk" xmlns:wne="http://schemas.microsoft.com/office/word/2006/wordml" xmlns:wps="http://schemas.microsoft.com/office/word/2010/wordprocessingShape" mc:Ignorable="w14 w15 wp14">
   <w:footnote w:type="separator" w:id="-1">
     <w:p>
       <w:r>
@@ -4308,7 +4523,7 @@
 </file>
 
 <file path=word/header1.xml><?xml version="1.0" encoding="utf-8"?>
-<w:hdr xmlns:wpc="http://schemas.microsoft.com/office/word/2010/wordprocessingCanvas" xmlns:cx="http://schemas.microsoft.com/office/drawing/2014/chartex" xmlns:cx1="http://schemas.microsoft.com/office/drawing/2015/9/8/chartex" xmlns:cx2="http://schemas.microsoft.com/office/drawing/2015/10/21/chartex" xmlns:mc="http://schemas.openxmlformats.org/markup-compatibility/2006" xmlns:o="urn:schemas-microsoft-com:office:office" xmlns:r="http://schemas.openxmlformats.org/officeDocument/2006/relationships" xmlns:m="http://schemas.openxmlformats.org/officeDocument/2006/math" xmlns:v="urn:schemas-microsoft-com:vml" xmlns:wp14="http://schemas.microsoft.com/office/word/2010/wordprocessingDrawing" xmlns:wp="http://schemas.openxmlformats.org/drawingml/2006/wordprocessingDrawing" xmlns:w10="urn:schemas-microsoft-com:office:word" xmlns:w="http://schemas.openxmlformats.org/wordprocessingml/2006/main" xmlns:w14="http://schemas.microsoft.com/office/word/2010/wordml" xmlns:w15="http://schemas.microsoft.com/office/word/2012/wordml" xmlns:w16se="http://schemas.microsoft.com/office/word/2015/wordml/symex" xmlns:wpg="http://schemas.microsoft.com/office/word/2010/wordprocessingGroup" xmlns:wpi="http://schemas.microsoft.com/office/word/2010/wordprocessingInk" xmlns:wne="http://schemas.microsoft.com/office/word/2006/wordml" xmlns:wps="http://schemas.microsoft.com/office/word/2010/wordprocessingShape" mc:Ignorable="w14 w15 w16se wp14">
+<w:hdr xmlns:wpc="http://schemas.microsoft.com/office/word/2010/wordprocessingCanvas" xmlns:mc="http://schemas.openxmlformats.org/markup-compatibility/2006" xmlns:o="urn:schemas-microsoft-com:office:office" xmlns:r="http://schemas.openxmlformats.org/officeDocument/2006/relationships" xmlns:m="http://schemas.openxmlformats.org/officeDocument/2006/math" xmlns:v="urn:schemas-microsoft-com:vml" xmlns:wp14="http://schemas.microsoft.com/office/word/2010/wordprocessingDrawing" xmlns:wp="http://schemas.openxmlformats.org/drawingml/2006/wordprocessingDrawing" xmlns:w10="urn:schemas-microsoft-com:office:word" xmlns:w="http://schemas.openxmlformats.org/wordprocessingml/2006/main" xmlns:w14="http://schemas.microsoft.com/office/word/2010/wordml" xmlns:w15="http://schemas.microsoft.com/office/word/2012/wordml" xmlns:wpg="http://schemas.microsoft.com/office/word/2010/wordprocessingGroup" xmlns:wpi="http://schemas.microsoft.com/office/word/2010/wordprocessingInk" xmlns:wne="http://schemas.microsoft.com/office/word/2006/wordml" xmlns:wps="http://schemas.microsoft.com/office/word/2010/wordprocessingShape" mc:Ignorable="w14 w15 wp14">
   <w:p>
     <w:pPr>
       <w:pStyle w:val="Cabealho"/>
@@ -4451,7 +4666,7 @@
 </file>
 
 <file path=word/styles.xml><?xml version="1.0" encoding="utf-8"?>
-<w:styles xmlns:mc="http://schemas.openxmlformats.org/markup-compatibility/2006" xmlns:r="http://schemas.openxmlformats.org/officeDocument/2006/relationships" xmlns:w="http://schemas.openxmlformats.org/wordprocessingml/2006/main" xmlns:w14="http://schemas.microsoft.com/office/word/2010/wordml" xmlns:w15="http://schemas.microsoft.com/office/word/2012/wordml" xmlns:w16se="http://schemas.microsoft.com/office/word/2015/wordml/symex" mc:Ignorable="w14 w15 w16se">
+<w:styles xmlns:mc="http://schemas.openxmlformats.org/markup-compatibility/2006" xmlns:r="http://schemas.openxmlformats.org/officeDocument/2006/relationships" xmlns:w="http://schemas.openxmlformats.org/wordprocessingml/2006/main" xmlns:w14="http://schemas.microsoft.com/office/word/2010/wordml" xmlns:w15="http://schemas.microsoft.com/office/word/2012/wordml" mc:Ignorable="w14 w15">
   <w:docDefaults>
     <w:rPrDefault>
       <w:rPr>
@@ -4461,7 +4676,7 @@
     </w:rPrDefault>
     <w:pPrDefault/>
   </w:docDefaults>
-  <w:latentStyles w:defLockedState="0" w:defUIPriority="99" w:defSemiHidden="0" w:defUnhideWhenUsed="0" w:defQFormat="0" w:count="372">
+  <w:latentStyles w:defLockedState="0" w:defUIPriority="99" w:defSemiHidden="0" w:defUnhideWhenUsed="0" w:defQFormat="0" w:count="371">
     <w:lsdException w:name="Normal" w:uiPriority="0" w:qFormat="1"/>
     <w:lsdException w:name="heading 1" w:uiPriority="9" w:qFormat="1"/>
     <w:lsdException w:name="heading 2" w:semiHidden="1" w:uiPriority="9" w:unhideWhenUsed="1" w:qFormat="1"/>
@@ -4833,7 +5048,6 @@
     <w:lsdException w:name="List Table 5 Dark Accent 6" w:uiPriority="50"/>
     <w:lsdException w:name="List Table 6 Colorful Accent 6" w:uiPriority="51"/>
     <w:lsdException w:name="List Table 7 Colorful Accent 6" w:uiPriority="52"/>
-    <w:lsdException w:name="Mention" w:semiHidden="1" w:unhideWhenUsed="1"/>
   </w:latentStyles>
   <w:style w:type="paragraph" w:default="1" w:styleId="Normal">
     <w:name w:val="Normal"/>
@@ -4937,6 +5151,7 @@
       <w:lang w:eastAsia="en-US"/>
     </w:rPr>
     <w:tblPr>
+      <w:tblInd w:w="0" w:type="dxa"/>
       <w:tblBorders>
         <w:top w:val="single" w:sz="4" w:space="0" w:color="auto"/>
         <w:left w:val="single" w:sz="4" w:space="0" w:color="auto"/>
@@ -4945,6 +5160,12 @@
         <w:insideH w:val="single" w:sz="4" w:space="0" w:color="auto"/>
         <w:insideV w:val="single" w:sz="4" w:space="0" w:color="auto"/>
       </w:tblBorders>
+      <w:tblCellMar>
+        <w:top w:w="0" w:type="dxa"/>
+        <w:left w:w="108" w:type="dxa"/>
+        <w:bottom w:w="0" w:type="dxa"/>
+        <w:right w:w="108" w:type="dxa"/>
+      </w:tblCellMar>
     </w:tblPr>
   </w:style>
 </w:styles>

--- a/00_GESTAO_GERAL/05_ORDEM_SERVICO/01_OS4721/01_GESTAO/OS 4721 - Documento de Acompanhamento.docx
+++ b/00_GESTAO_GERAL/05_ORDEM_SERVICO/01_OS4721/01_GESTAO/OS 4721 - Documento de Acompanhamento.docx
@@ -1,6 +1,6 @@
 
 <file path=word/document.xml><?xml version="1.0" encoding="utf-8"?>
-<w:document xmlns:wpc="http://schemas.microsoft.com/office/word/2010/wordprocessingCanvas" xmlns:mc="http://schemas.openxmlformats.org/markup-compatibility/2006" xmlns:o="urn:schemas-microsoft-com:office:office" xmlns:r="http://schemas.openxmlformats.org/officeDocument/2006/relationships" xmlns:m="http://schemas.openxmlformats.org/officeDocument/2006/math" xmlns:v="urn:schemas-microsoft-com:vml" xmlns:wp14="http://schemas.microsoft.com/office/word/2010/wordprocessingDrawing" xmlns:wp="http://schemas.openxmlformats.org/drawingml/2006/wordprocessingDrawing" xmlns:w10="urn:schemas-microsoft-com:office:word" xmlns:w="http://schemas.openxmlformats.org/wordprocessingml/2006/main" xmlns:w14="http://schemas.microsoft.com/office/word/2010/wordml" xmlns:w15="http://schemas.microsoft.com/office/word/2012/wordml" xmlns:wpg="http://schemas.microsoft.com/office/word/2010/wordprocessingGroup" xmlns:wpi="http://schemas.microsoft.com/office/word/2010/wordprocessingInk" xmlns:wne="http://schemas.microsoft.com/office/word/2006/wordml" xmlns:wps="http://schemas.microsoft.com/office/word/2010/wordprocessingShape" mc:Ignorable="w14 w15 wp14">
+<w:document xmlns:wpc="http://schemas.microsoft.com/office/word/2010/wordprocessingCanvas" xmlns:cx="http://schemas.microsoft.com/office/drawing/2014/chartex" xmlns:cx1="http://schemas.microsoft.com/office/drawing/2015/9/8/chartex" xmlns:cx2="http://schemas.microsoft.com/office/drawing/2015/10/21/chartex" xmlns:mc="http://schemas.openxmlformats.org/markup-compatibility/2006" xmlns:o="urn:schemas-microsoft-com:office:office" xmlns:r="http://schemas.openxmlformats.org/officeDocument/2006/relationships" xmlns:m="http://schemas.openxmlformats.org/officeDocument/2006/math" xmlns:v="urn:schemas-microsoft-com:vml" xmlns:wp14="http://schemas.microsoft.com/office/word/2010/wordprocessingDrawing" xmlns:wp="http://schemas.openxmlformats.org/drawingml/2006/wordprocessingDrawing" xmlns:w10="urn:schemas-microsoft-com:office:word" xmlns:w="http://schemas.openxmlformats.org/wordprocessingml/2006/main" xmlns:w14="http://schemas.microsoft.com/office/word/2010/wordml" xmlns:w15="http://schemas.microsoft.com/office/word/2012/wordml" xmlns:w16se="http://schemas.microsoft.com/office/word/2015/wordml/symex" xmlns:wpg="http://schemas.microsoft.com/office/word/2010/wordprocessingGroup" xmlns:wpi="http://schemas.microsoft.com/office/word/2010/wordprocessingInk" xmlns:wne="http://schemas.microsoft.com/office/word/2006/wordml" xmlns:wps="http://schemas.microsoft.com/office/word/2010/wordprocessingShape" mc:Ignorable="w14 w15 w16se wp14">
   <w:body>
     <w:p>
       <w:pPr>
@@ -244,7 +244,23 @@
                 <w:sz w:val="24"/>
                 <w:szCs w:val="24"/>
               </w:rPr>
-              <w:t>OS para implementação dos casos de uso que especifica o processo de registro e manutenção dos parâmetros de Bancos; Agências Bancárias; Convênios da Arrecadação; Grupos de CNAE’s; Plano de Contas; Receitas e Transferências Constitucionais; Tipos de Pedidos de Áreas; Tipos de Pedidos de Documento e Ações; e Tipos de Rejeições dos Arquivos.</w:t>
+              <w:t xml:space="preserve">OS para implementação dos casos de uso que especifica o processo de registro e manutenção dos parâmetros de Bancos; Agências Bancárias; Convênios da Arrecadação; Grupos de </w:t>
+            </w:r>
+            <w:proofErr w:type="spellStart"/>
+            <w:r>
+              <w:rPr>
+                <w:sz w:val="24"/>
+                <w:szCs w:val="24"/>
+              </w:rPr>
+              <w:t>CNAE’s</w:t>
+            </w:r>
+            <w:proofErr w:type="spellEnd"/>
+            <w:r>
+              <w:rPr>
+                <w:sz w:val="24"/>
+                <w:szCs w:val="24"/>
+              </w:rPr>
+              <w:t>; Plano de Contas; Receitas e Transferências Constitucionais; Tipos de Pedidos de Áreas; Tipos de Pedidos de Documento e Ações; e Tipos de Rejeições dos Arquivos.</w:t>
             </w:r>
           </w:p>
         </w:tc>
@@ -530,6 +546,7 @@
         <w:tc>
           <w:tcPr>
             <w:tcW w:w="1417" w:type="dxa"/>
+            <w:vAlign w:val="center"/>
           </w:tcPr>
           <w:p>
             <w:pPr>
@@ -552,22 +569,30 @@
         <w:tc>
           <w:tcPr>
             <w:tcW w:w="1417" w:type="dxa"/>
-          </w:tcPr>
-          <w:p>
-            <w:pPr>
-              <w:spacing w:after="0"/>
-              <w:jc w:val="center"/>
-              <w:rPr>
-                <w:sz w:val="24"/>
-                <w:szCs w:val="24"/>
-              </w:rPr>
-            </w:pPr>
-            <w:r>
-              <w:rPr>
-                <w:sz w:val="24"/>
-                <w:szCs w:val="24"/>
-              </w:rPr>
-              <w:t>126 Dias</w:t>
+            <w:vAlign w:val="center"/>
+          </w:tcPr>
+          <w:p>
+            <w:pPr>
+              <w:spacing w:after="0"/>
+              <w:jc w:val="center"/>
+              <w:rPr>
+                <w:sz w:val="24"/>
+                <w:szCs w:val="24"/>
+              </w:rPr>
+            </w:pPr>
+            <w:r>
+              <w:rPr>
+                <w:sz w:val="24"/>
+                <w:szCs w:val="24"/>
+              </w:rPr>
+              <w:t>176</w:t>
+            </w:r>
+            <w:r>
+              <w:rPr>
+                <w:sz w:val="24"/>
+                <w:szCs w:val="24"/>
+              </w:rPr>
+              <w:t xml:space="preserve"> Dias</w:t>
             </w:r>
           </w:p>
         </w:tc>
@@ -583,6 +608,13 @@
                 <w:szCs w:val="24"/>
               </w:rPr>
             </w:pPr>
+            <w:r>
+              <w:rPr>
+                <w:sz w:val="24"/>
+                <w:szCs w:val="24"/>
+              </w:rPr>
+              <w:t>Acréscimo de 60 dias corridos.</w:t>
+            </w:r>
           </w:p>
         </w:tc>
       </w:tr>
@@ -813,8 +845,13 @@
               <w:spacing w:after="0"/>
             </w:pPr>
             <w:r>
-              <w:t>Parametrizar Grupos de CNAE’s</w:t>
-            </w:r>
+              <w:t xml:space="preserve">Parametrizar Grupos de </w:t>
+            </w:r>
+            <w:proofErr w:type="spellStart"/>
+            <w:r>
+              <w:t>CNAE’s</w:t>
+            </w:r>
+            <w:proofErr w:type="spellEnd"/>
           </w:p>
         </w:tc>
       </w:tr>
@@ -1058,8 +1095,6 @@
               </w:rPr>
               <w:t>Entregue</w:t>
             </w:r>
-            <w:bookmarkStart w:id="0" w:name="_GoBack"/>
-            <w:bookmarkEnd w:id="0"/>
           </w:p>
         </w:tc>
       </w:tr>
@@ -1495,7 +1530,21 @@
               <w:spacing w:after="0"/>
             </w:pPr>
             <w:r>
-              <w:t>25/05/16</w:t>
+              <w:t>2</w:t>
+            </w:r>
+            <w:r>
+              <w:t>4</w:t>
+            </w:r>
+            <w:bookmarkStart w:id="0" w:name="_GoBack"/>
+            <w:bookmarkEnd w:id="0"/>
+            <w:r>
+              <w:t>/0</w:t>
+            </w:r>
+            <w:r>
+              <w:t>7</w:t>
+            </w:r>
+            <w:r>
+              <w:t>/16</w:t>
             </w:r>
           </w:p>
         </w:tc>
@@ -1508,13 +1557,13 @@
               <w:spacing w:after="0"/>
             </w:pPr>
             <w:r>
-              <w:t>10</w:t>
+              <w:t>25</w:t>
             </w:r>
             <w:r>
               <w:t>/0</w:t>
             </w:r>
             <w:r>
-              <w:t>6</w:t>
+              <w:t>7</w:t>
             </w:r>
             <w:r>
               <w:t>/16</w:t>
@@ -1566,7 +1615,7 @@
               <w:spacing w:after="0"/>
             </w:pPr>
             <w:r>
-              <w:t>24/06/16</w:t>
+              <w:t>08/08/16</w:t>
             </w:r>
           </w:p>
         </w:tc>
@@ -1579,15 +1628,6 @@
             <w:pPr>
               <w:spacing w:after="0"/>
             </w:pPr>
-            <w:r>
-              <w:t>2</w:t>
-            </w:r>
-            <w:r>
-              <w:t>3</w:t>
-            </w:r>
-            <w:r>
-              <w:t>/06/16</w:t>
-            </w:r>
           </w:p>
         </w:tc>
         <w:tc>
@@ -1602,33 +1642,27 @@
                 <w:szCs w:val="20"/>
               </w:rPr>
             </w:pPr>
-            <w:r>
+          </w:p>
+        </w:tc>
+      </w:tr>
+      <w:tr>
+        <w:tc>
+          <w:tcPr>
+            <w:tcW w:w="1984" w:type="dxa"/>
+            <w:vAlign w:val="center"/>
+          </w:tcPr>
+          <w:p>
+            <w:pPr>
+              <w:spacing w:after="0"/>
               <w:rPr>
                 <w:szCs w:val="20"/>
               </w:rPr>
-              <w:t>Termo de Recebimento da OS</w:t>
-            </w:r>
-          </w:p>
-        </w:tc>
-      </w:tr>
-      <w:tr>
-        <w:tc>
-          <w:tcPr>
-            <w:tcW w:w="1984" w:type="dxa"/>
-            <w:vAlign w:val="center"/>
-          </w:tcPr>
-          <w:p>
-            <w:pPr>
-              <w:spacing w:after="0"/>
+            </w:pPr>
+            <w:r>
               <w:rPr>
                 <w:szCs w:val="20"/>
               </w:rPr>
-            </w:pPr>
-            <w:r>
-              <w:rPr>
-                <w:szCs w:val="20"/>
-              </w:rPr>
-              <w:t>Devolvida</w:t>
+              <w:t>Aceite</w:t>
             </w:r>
           </w:p>
         </w:tc>
@@ -1642,7 +1676,7 @@
               <w:spacing w:after="0"/>
             </w:pPr>
             <w:r>
-              <w:t>19/07/16</w:t>
+              <w:t>02/09/16</w:t>
             </w:r>
           </w:p>
         </w:tc>
@@ -1655,22 +1689,20 @@
             <w:pPr>
               <w:spacing w:after="0"/>
             </w:pPr>
-            <w:r>
-              <w:t>19/07/16</w:t>
-            </w:r>
           </w:p>
         </w:tc>
         <w:tc>
           <w:tcPr>
             <w:tcW w:w="4819" w:type="dxa"/>
-          </w:tcPr>
-          <w:p>
-            <w:pPr>
-              <w:spacing w:after="0"/>
-            </w:pPr>
-            <w:r>
-              <w:t>Acompanhamento da OS</w:t>
-            </w:r>
+            <w:vAlign w:val="center"/>
+          </w:tcPr>
+          <w:p>
+            <w:pPr>
+              <w:spacing w:after="0"/>
+              <w:rPr>
+                <w:szCs w:val="20"/>
+              </w:rPr>
+            </w:pPr>
           </w:p>
         </w:tc>
       </w:tr>
@@ -1691,7 +1723,7 @@
               <w:rPr>
                 <w:szCs w:val="20"/>
               </w:rPr>
-              <w:t>Entrega</w:t>
+              <w:t>Termino</w:t>
             </w:r>
           </w:p>
         </w:tc>
@@ -1705,7 +1737,7 @@
               <w:spacing w:after="0"/>
             </w:pPr>
             <w:r>
-              <w:t>25/07/16</w:t>
+              <w:t>12/09/16</w:t>
             </w:r>
           </w:p>
         </w:tc>
@@ -1718,22 +1750,20 @@
             <w:pPr>
               <w:spacing w:after="0"/>
             </w:pPr>
-            <w:r>
-              <w:t>25/07/16</w:t>
-            </w:r>
           </w:p>
         </w:tc>
         <w:tc>
           <w:tcPr>
             <w:tcW w:w="4819" w:type="dxa"/>
-          </w:tcPr>
-          <w:p>
-            <w:pPr>
-              <w:spacing w:after="0"/>
-            </w:pPr>
-            <w:r>
-              <w:t>Acompanhamento da OS</w:t>
-            </w:r>
+            <w:vAlign w:val="center"/>
+          </w:tcPr>
+          <w:p>
+            <w:pPr>
+              <w:spacing w:after="0"/>
+              <w:rPr>
+                <w:szCs w:val="20"/>
+              </w:rPr>
+            </w:pPr>
           </w:p>
         </w:tc>
       </w:tr>
@@ -1754,7 +1784,7 @@
               <w:rPr>
                 <w:szCs w:val="20"/>
               </w:rPr>
-              <w:t>Recebimento</w:t>
+              <w:t>Garantia</w:t>
             </w:r>
           </w:p>
         </w:tc>
@@ -1768,16 +1798,7 @@
               <w:spacing w:after="0"/>
             </w:pPr>
             <w:r>
-              <w:t>04</w:t>
-            </w:r>
-            <w:r>
-              <w:t>/0</w:t>
-            </w:r>
-            <w:r>
-              <w:t>8</w:t>
-            </w:r>
-            <w:r>
-              <w:t>/16</w:t>
+              <w:t>05/09/16</w:t>
             </w:r>
           </w:p>
         </w:tc>
@@ -1824,7 +1845,7 @@
               <w:rPr>
                 <w:szCs w:val="20"/>
               </w:rPr>
-              <w:t>Aceite</w:t>
+              <w:t>Fim da Garantia</w:t>
             </w:r>
           </w:p>
         </w:tc>
@@ -1838,157 +1859,7 @@
               <w:spacing w:after="0"/>
             </w:pPr>
             <w:r>
-              <w:t>22</w:t>
-            </w:r>
-            <w:r>
-              <w:t>/0</w:t>
-            </w:r>
-            <w:r>
-              <w:t>8</w:t>
-            </w:r>
-            <w:r>
-              <w:t>/16</w:t>
-            </w:r>
-          </w:p>
-        </w:tc>
-        <w:tc>
-          <w:tcPr>
-            <w:tcW w:w="1134" w:type="dxa"/>
-            <w:vAlign w:val="center"/>
-          </w:tcPr>
-          <w:p>
-            <w:pPr>
-              <w:spacing w:after="0"/>
-            </w:pPr>
-          </w:p>
-        </w:tc>
-        <w:tc>
-          <w:tcPr>
-            <w:tcW w:w="4819" w:type="dxa"/>
-            <w:vAlign w:val="center"/>
-          </w:tcPr>
-          <w:p>
-            <w:pPr>
-              <w:spacing w:after="0"/>
-              <w:rPr>
-                <w:szCs w:val="20"/>
-              </w:rPr>
-            </w:pPr>
-          </w:p>
-        </w:tc>
-      </w:tr>
-      <w:tr>
-        <w:tc>
-          <w:tcPr>
-            <w:tcW w:w="1984" w:type="dxa"/>
-            <w:vAlign w:val="center"/>
-          </w:tcPr>
-          <w:p>
-            <w:pPr>
-              <w:spacing w:after="0"/>
-              <w:rPr>
-                <w:szCs w:val="20"/>
-              </w:rPr>
-            </w:pPr>
-            <w:r>
-              <w:rPr>
-                <w:szCs w:val="20"/>
-              </w:rPr>
-              <w:lastRenderedPageBreak/>
-              <w:t>Garantia</w:t>
-            </w:r>
-          </w:p>
-        </w:tc>
-        <w:tc>
-          <w:tcPr>
-            <w:tcW w:w="1134" w:type="dxa"/>
-            <w:gridSpan w:val="2"/>
-          </w:tcPr>
-          <w:p>
-            <w:pPr>
-              <w:spacing w:after="0"/>
-            </w:pPr>
-            <w:r>
-              <w:t>23</w:t>
-            </w:r>
-            <w:r>
-              <w:t>/0</w:t>
-            </w:r>
-            <w:r>
-              <w:t>8</w:t>
-            </w:r>
-            <w:r>
-              <w:t>/16</w:t>
-            </w:r>
-          </w:p>
-        </w:tc>
-        <w:tc>
-          <w:tcPr>
-            <w:tcW w:w="1134" w:type="dxa"/>
-            <w:vAlign w:val="center"/>
-          </w:tcPr>
-          <w:p>
-            <w:pPr>
-              <w:spacing w:after="0"/>
-            </w:pPr>
-          </w:p>
-        </w:tc>
-        <w:tc>
-          <w:tcPr>
-            <w:tcW w:w="4819" w:type="dxa"/>
-            <w:vAlign w:val="center"/>
-          </w:tcPr>
-          <w:p>
-            <w:pPr>
-              <w:spacing w:after="0"/>
-              <w:rPr>
-                <w:szCs w:val="20"/>
-              </w:rPr>
-            </w:pPr>
-          </w:p>
-        </w:tc>
-      </w:tr>
-      <w:tr>
-        <w:tc>
-          <w:tcPr>
-            <w:tcW w:w="1984" w:type="dxa"/>
-            <w:vAlign w:val="center"/>
-          </w:tcPr>
-          <w:p>
-            <w:pPr>
-              <w:spacing w:after="0"/>
-              <w:rPr>
-                <w:szCs w:val="20"/>
-              </w:rPr>
-            </w:pPr>
-            <w:r>
-              <w:rPr>
-                <w:szCs w:val="20"/>
-              </w:rPr>
-              <w:t>Fim da Garantia</w:t>
-            </w:r>
-          </w:p>
-        </w:tc>
-        <w:tc>
-          <w:tcPr>
-            <w:tcW w:w="1134" w:type="dxa"/>
-            <w:gridSpan w:val="2"/>
-          </w:tcPr>
-          <w:p>
-            <w:pPr>
-              <w:spacing w:after="0"/>
-            </w:pPr>
-            <w:r>
-              <w:t>20</w:t>
-            </w:r>
-            <w:r>
-              <w:t>/0</w:t>
-            </w:r>
-            <w:r>
-              <w:t>2</w:t>
-            </w:r>
-            <w:r>
-              <w:t>/17</w:t>
+              <w:t>04/03/17</w:t>
             </w:r>
           </w:p>
         </w:tc>
@@ -2464,6 +2335,50 @@
               <w:spacing w:after="0"/>
             </w:pPr>
             <w:r>
+              <w:t>28/06/16</w:t>
+            </w:r>
+          </w:p>
+        </w:tc>
+        <w:tc>
+          <w:tcPr>
+            <w:tcW w:w="5102" w:type="dxa"/>
+          </w:tcPr>
+          <w:p>
+            <w:pPr>
+              <w:spacing w:after="0"/>
+            </w:pPr>
+            <w:r>
+              <w:t xml:space="preserve">Ciclo de Testes do CIAT. </w:t>
+            </w:r>
+            <w:r>
+              <w:t>Foram encontrados 15 Inconformidade durantes o Ciclo de Testes, sendo 13 Não Graves e 4 Graves.</w:t>
+            </w:r>
+          </w:p>
+        </w:tc>
+        <w:tc>
+          <w:tcPr>
+            <w:tcW w:w="2835" w:type="dxa"/>
+          </w:tcPr>
+          <w:p>
+            <w:pPr>
+              <w:spacing w:after="0"/>
+            </w:pPr>
+            <w:r>
+              <w:t>CIAT - João Paulo</w:t>
+            </w:r>
+          </w:p>
+        </w:tc>
+      </w:tr>
+      <w:tr>
+        <w:tc>
+          <w:tcPr>
+            <w:tcW w:w="1134" w:type="dxa"/>
+          </w:tcPr>
+          <w:p>
+            <w:pPr>
+              <w:spacing w:after="0"/>
+            </w:pPr>
+            <w:r>
               <w:t>19/07/16</w:t>
             </w:r>
           </w:p>
@@ -2505,6 +2420,74 @@
               <w:spacing w:after="0"/>
             </w:pPr>
             <w:r>
+              <w:t>20/07/16</w:t>
+            </w:r>
+          </w:p>
+        </w:tc>
+        <w:tc>
+          <w:tcPr>
+            <w:tcW w:w="5102" w:type="dxa"/>
+          </w:tcPr>
+          <w:p>
+            <w:pPr>
+              <w:spacing w:after="0"/>
+            </w:pPr>
+            <w:r>
+              <w:t xml:space="preserve">Revisão das Inconformidades encontradas no Ciclo de Testes do CIAT. </w:t>
+            </w:r>
+            <w:r>
+              <w:t xml:space="preserve">Foram </w:t>
+            </w:r>
+            <w:r>
+              <w:t>reconhecidas</w:t>
+            </w:r>
+            <w:r>
+              <w:t xml:space="preserve"> </w:t>
+            </w:r>
+            <w:r>
+              <w:t>pela NT Consult 7</w:t>
+            </w:r>
+            <w:r>
+              <w:t xml:space="preserve"> Inconformidade, sendo </w:t>
+            </w:r>
+            <w:r>
+              <w:t>4</w:t>
+            </w:r>
+            <w:r>
+              <w:t xml:space="preserve"> Não Graves e </w:t>
+            </w:r>
+            <w:r>
+              <w:t>3</w:t>
+            </w:r>
+            <w:r>
+              <w:t xml:space="preserve"> Graves.</w:t>
+            </w:r>
+          </w:p>
+        </w:tc>
+        <w:tc>
+          <w:tcPr>
+            <w:tcW w:w="2835" w:type="dxa"/>
+          </w:tcPr>
+          <w:p>
+            <w:pPr>
+              <w:spacing w:after="0"/>
+            </w:pPr>
+            <w:r>
+              <w:t>CIAT - João Paulo</w:t>
+            </w:r>
+          </w:p>
+        </w:tc>
+      </w:tr>
+      <w:tr>
+        <w:tc>
+          <w:tcPr>
+            <w:tcW w:w="1134" w:type="dxa"/>
+          </w:tcPr>
+          <w:p>
+            <w:pPr>
+              <w:spacing w:after="0"/>
+            </w:pPr>
+            <w:r>
               <w:t>25/07/16</w:t>
             </w:r>
           </w:p>
@@ -2531,7 +2514,13 @@
               <w:spacing w:after="0"/>
             </w:pPr>
             <w:r>
-              <w:t>NTC – Rodrigo Borges</w:t>
+              <w:t xml:space="preserve">NTC </w:t>
+            </w:r>
+            <w:r>
+              <w:t>-</w:t>
+            </w:r>
+            <w:r>
+              <w:t xml:space="preserve"> Rodrigo Borges</w:t>
             </w:r>
           </w:p>
         </w:tc>
@@ -2729,10 +2718,10 @@
             <w:pPr>
               <w:spacing w:after="0"/>
               <w:jc w:val="center"/>
-              <w:rPr>
-                <w:b/>
-              </w:rPr>
-            </w:pPr>
+            </w:pPr>
+            <w:r>
+              <w:t>CIAT</w:t>
+            </w:r>
           </w:p>
         </w:tc>
         <w:tc>
@@ -2745,10 +2734,16 @@
             <w:pPr>
               <w:spacing w:after="0"/>
               <w:jc w:val="center"/>
-              <w:rPr>
-                <w:b/>
-              </w:rPr>
-            </w:pPr>
+            </w:pPr>
+            <w:r>
+              <w:t>1</w:t>
+            </w:r>
+            <w:r>
+              <w:t>0/06/</w:t>
+            </w:r>
+            <w:r>
+              <w:t>16</w:t>
+            </w:r>
           </w:p>
         </w:tc>
         <w:tc>
@@ -2761,10 +2756,10 @@
             <w:pPr>
               <w:spacing w:after="0"/>
               <w:jc w:val="center"/>
-              <w:rPr>
-                <w:b/>
-              </w:rPr>
-            </w:pPr>
+            </w:pPr>
+            <w:r>
+              <w:t>28/06/16</w:t>
+            </w:r>
           </w:p>
         </w:tc>
         <w:tc>
@@ -2777,10 +2772,10 @@
             <w:pPr>
               <w:spacing w:after="0"/>
               <w:jc w:val="center"/>
-              <w:rPr>
-                <w:b/>
-              </w:rPr>
-            </w:pPr>
+            </w:pPr>
+            <w:r>
+              <w:t>4</w:t>
+            </w:r>
           </w:p>
         </w:tc>
         <w:tc>
@@ -2793,10 +2788,10 @@
             <w:pPr>
               <w:spacing w:after="0"/>
               <w:jc w:val="center"/>
-              <w:rPr>
-                <w:b/>
-              </w:rPr>
-            </w:pPr>
+            </w:pPr>
+            <w:r>
+              <w:t>3</w:t>
+            </w:r>
           </w:p>
         </w:tc>
       </w:tr>
@@ -2811,9 +2806,6 @@
             <w:pPr>
               <w:spacing w:after="0"/>
               <w:jc w:val="center"/>
-              <w:rPr>
-                <w:b/>
-              </w:rPr>
             </w:pPr>
           </w:p>
         </w:tc>
@@ -2827,9 +2819,6 @@
             <w:pPr>
               <w:spacing w:after="0"/>
               <w:jc w:val="center"/>
-              <w:rPr>
-                <w:b/>
-              </w:rPr>
             </w:pPr>
           </w:p>
         </w:tc>
@@ -2843,9 +2832,6 @@
             <w:pPr>
               <w:spacing w:after="0"/>
               <w:jc w:val="center"/>
-              <w:rPr>
-                <w:b/>
-              </w:rPr>
             </w:pPr>
           </w:p>
         </w:tc>
@@ -2859,9 +2845,6 @@
             <w:pPr>
               <w:spacing w:after="0"/>
               <w:jc w:val="center"/>
-              <w:rPr>
-                <w:b/>
-              </w:rPr>
             </w:pPr>
           </w:p>
         </w:tc>
@@ -2875,9 +2858,6 @@
             <w:pPr>
               <w:spacing w:after="0"/>
               <w:jc w:val="center"/>
-              <w:rPr>
-                <w:b/>
-              </w:rPr>
             </w:pPr>
           </w:p>
         </w:tc>
@@ -2893,9 +2873,6 @@
             <w:pPr>
               <w:spacing w:after="0"/>
               <w:jc w:val="center"/>
-              <w:rPr>
-                <w:b/>
-              </w:rPr>
             </w:pPr>
           </w:p>
         </w:tc>
@@ -2909,9 +2886,6 @@
             <w:pPr>
               <w:spacing w:after="0"/>
               <w:jc w:val="center"/>
-              <w:rPr>
-                <w:b/>
-              </w:rPr>
             </w:pPr>
           </w:p>
         </w:tc>
@@ -2925,9 +2899,6 @@
             <w:pPr>
               <w:spacing w:after="0"/>
               <w:jc w:val="center"/>
-              <w:rPr>
-                <w:b/>
-              </w:rPr>
             </w:pPr>
           </w:p>
         </w:tc>
@@ -2941,9 +2912,6 @@
             <w:pPr>
               <w:spacing w:after="0"/>
               <w:jc w:val="center"/>
-              <w:rPr>
-                <w:b/>
-              </w:rPr>
             </w:pPr>
           </w:p>
         </w:tc>
@@ -2957,9 +2925,6 @@
             <w:pPr>
               <w:spacing w:after="0"/>
               <w:jc w:val="center"/>
-              <w:rPr>
-                <w:b/>
-              </w:rPr>
             </w:pPr>
           </w:p>
         </w:tc>
@@ -4311,22 +4276,6 @@
     </w:p>
     <w:p>
       <w:pPr>
-        <w:spacing w:after="0"/>
-        <w:rPr>
-          <w:sz w:val="16"/>
-          <w:szCs w:val="16"/>
-        </w:rPr>
-      </w:pPr>
-      <w:r>
-        <w:rPr>
-          <w:sz w:val="16"/>
-          <w:szCs w:val="16"/>
-        </w:rPr>
-        <w:br w:type="page"/>
-      </w:r>
-    </w:p>
-    <w:p>
-      <w:pPr>
         <w:rPr>
           <w:b/>
           <w:sz w:val="24"/>
@@ -4339,13 +4288,24 @@
           <w:sz w:val="24"/>
           <w:szCs w:val="24"/>
         </w:rPr>
-        <w:lastRenderedPageBreak/>
         <w:t>Justificativas e Observações:</w:t>
       </w:r>
     </w:p>
     <w:p>
       <w:r>
-        <w:t>Não se aplica.</w:t>
+        <w:t xml:space="preserve">Acréscimo de 60 dias corridos </w:t>
+      </w:r>
+      <w:r>
+        <w:t>no prazo para termino desta OS como carência de ajustes de processo por se</w:t>
+      </w:r>
+      <w:r>
+        <w:t xml:space="preserve"> </w:t>
+      </w:r>
+      <w:r>
+        <w:t xml:space="preserve">a </w:t>
+      </w:r>
+      <w:r>
+        <w:t>primeira OS.</w:t>
       </w:r>
     </w:p>
     <w:p/>
@@ -4363,8 +4323,18 @@
           <w:sz w:val="24"/>
           <w:szCs w:val="24"/>
         </w:rPr>
-        <w:t>Sanções a Aplicar</w:t>
+        <w:t xml:space="preserve">Sanções </w:t>
       </w:r>
+      <w:proofErr w:type="gramStart"/>
+      <w:r>
+        <w:rPr>
+          <w:b/>
+          <w:sz w:val="24"/>
+          <w:szCs w:val="24"/>
+        </w:rPr>
+        <w:t>a Aplicar</w:t>
+      </w:r>
+      <w:proofErr w:type="gramEnd"/>
       <w:r>
         <w:rPr>
           <w:b/>
@@ -4405,7 +4375,7 @@
 </file>
 
 <file path=word/endnotes.xml><?xml version="1.0" encoding="utf-8"?>
-<w:endnotes xmlns:wpc="http://schemas.microsoft.com/office/word/2010/wordprocessingCanvas" xmlns:mc="http://schemas.openxmlformats.org/markup-compatibility/2006" xmlns:o="urn:schemas-microsoft-com:office:office" xmlns:r="http://schemas.openxmlformats.org/officeDocument/2006/relationships" xmlns:m="http://schemas.openxmlformats.org/officeDocument/2006/math" xmlns:v="urn:schemas-microsoft-com:vml" xmlns:wp14="http://schemas.microsoft.com/office/word/2010/wordprocessingDrawing" xmlns:wp="http://schemas.openxmlformats.org/drawingml/2006/wordprocessingDrawing" xmlns:w10="urn:schemas-microsoft-com:office:word" xmlns:w="http://schemas.openxmlformats.org/wordprocessingml/2006/main" xmlns:w14="http://schemas.microsoft.com/office/word/2010/wordml" xmlns:w15="http://schemas.microsoft.com/office/word/2012/wordml" xmlns:wpg="http://schemas.microsoft.com/office/word/2010/wordprocessingGroup" xmlns:wpi="http://schemas.microsoft.com/office/word/2010/wordprocessingInk" xmlns:wne="http://schemas.microsoft.com/office/word/2006/wordml" xmlns:wps="http://schemas.microsoft.com/office/word/2010/wordprocessingShape" mc:Ignorable="w14 w15 wp14">
+<w:endnotes xmlns:wpc="http://schemas.microsoft.com/office/word/2010/wordprocessingCanvas" xmlns:cx="http://schemas.microsoft.com/office/drawing/2014/chartex" xmlns:cx1="http://schemas.microsoft.com/office/drawing/2015/9/8/chartex" xmlns:cx2="http://schemas.microsoft.com/office/drawing/2015/10/21/chartex" xmlns:mc="http://schemas.openxmlformats.org/markup-compatibility/2006" xmlns:o="urn:schemas-microsoft-com:office:office" xmlns:r="http://schemas.openxmlformats.org/officeDocument/2006/relationships" xmlns:m="http://schemas.openxmlformats.org/officeDocument/2006/math" xmlns:v="urn:schemas-microsoft-com:vml" xmlns:wp14="http://schemas.microsoft.com/office/word/2010/wordprocessingDrawing" xmlns:wp="http://schemas.openxmlformats.org/drawingml/2006/wordprocessingDrawing" xmlns:w10="urn:schemas-microsoft-com:office:word" xmlns:w="http://schemas.openxmlformats.org/wordprocessingml/2006/main" xmlns:w14="http://schemas.microsoft.com/office/word/2010/wordml" xmlns:w15="http://schemas.microsoft.com/office/word/2012/wordml" xmlns:w16se="http://schemas.microsoft.com/office/word/2015/wordml/symex" xmlns:wpg="http://schemas.microsoft.com/office/word/2010/wordprocessingGroup" xmlns:wpi="http://schemas.microsoft.com/office/word/2010/wordprocessingInk" xmlns:wne="http://schemas.microsoft.com/office/word/2006/wordml" xmlns:wps="http://schemas.microsoft.com/office/word/2010/wordprocessingShape" mc:Ignorable="w14 w15 w16se wp14">
   <w:endnote w:type="separator" w:id="-1">
     <w:p>
       <w:r>
@@ -4424,7 +4394,7 @@
 </file>
 
 <file path=word/footer1.xml><?xml version="1.0" encoding="utf-8"?>
-<w:ftr xmlns:wpc="http://schemas.microsoft.com/office/word/2010/wordprocessingCanvas" xmlns:mc="http://schemas.openxmlformats.org/markup-compatibility/2006" xmlns:o="urn:schemas-microsoft-com:office:office" xmlns:r="http://schemas.openxmlformats.org/officeDocument/2006/relationships" xmlns:m="http://schemas.openxmlformats.org/officeDocument/2006/math" xmlns:v="urn:schemas-microsoft-com:vml" xmlns:wp14="http://schemas.microsoft.com/office/word/2010/wordprocessingDrawing" xmlns:wp="http://schemas.openxmlformats.org/drawingml/2006/wordprocessingDrawing" xmlns:w10="urn:schemas-microsoft-com:office:word" xmlns:w="http://schemas.openxmlformats.org/wordprocessingml/2006/main" xmlns:w14="http://schemas.microsoft.com/office/word/2010/wordml" xmlns:w15="http://schemas.microsoft.com/office/word/2012/wordml" xmlns:wpg="http://schemas.microsoft.com/office/word/2010/wordprocessingGroup" xmlns:wpi="http://schemas.microsoft.com/office/word/2010/wordprocessingInk" xmlns:wne="http://schemas.microsoft.com/office/word/2006/wordml" xmlns:wps="http://schemas.microsoft.com/office/word/2010/wordprocessingShape" mc:Ignorable="w14 w15 wp14">
+<w:ftr xmlns:wpc="http://schemas.microsoft.com/office/word/2010/wordprocessingCanvas" xmlns:cx="http://schemas.microsoft.com/office/drawing/2014/chartex" xmlns:cx1="http://schemas.microsoft.com/office/drawing/2015/9/8/chartex" xmlns:cx2="http://schemas.microsoft.com/office/drawing/2015/10/21/chartex" xmlns:mc="http://schemas.openxmlformats.org/markup-compatibility/2006" xmlns:o="urn:schemas-microsoft-com:office:office" xmlns:r="http://schemas.openxmlformats.org/officeDocument/2006/relationships" xmlns:m="http://schemas.openxmlformats.org/officeDocument/2006/math" xmlns:v="urn:schemas-microsoft-com:vml" xmlns:wp14="http://schemas.microsoft.com/office/word/2010/wordprocessingDrawing" xmlns:wp="http://schemas.openxmlformats.org/drawingml/2006/wordprocessingDrawing" xmlns:w10="urn:schemas-microsoft-com:office:word" xmlns:w="http://schemas.openxmlformats.org/wordprocessingml/2006/main" xmlns:w14="http://schemas.microsoft.com/office/word/2010/wordml" xmlns:w15="http://schemas.microsoft.com/office/word/2012/wordml" xmlns:w16se="http://schemas.microsoft.com/office/word/2015/wordml/symex" xmlns:wpg="http://schemas.microsoft.com/office/word/2010/wordprocessingGroup" xmlns:wpi="http://schemas.microsoft.com/office/word/2010/wordprocessingInk" xmlns:wne="http://schemas.microsoft.com/office/word/2006/wordml" xmlns:wps="http://schemas.microsoft.com/office/word/2010/wordprocessingShape" mc:Ignorable="w14 w15 w16se wp14">
   <w:p>
     <w:pPr>
       <w:pStyle w:val="Rodap"/>
@@ -4455,7 +4425,7 @@
         <w:rStyle w:val="Nmerodepgina"/>
         <w:noProof/>
       </w:rPr>
-      <w:t>5</w:t>
+      <w:t>3</w:t>
     </w:r>
     <w:r>
       <w:rPr>
@@ -4496,7 +4466,7 @@
         <v:shape id="_x0000_s2051" type="#_x0000_t75" style="position:absolute;margin-left:275.05pt;margin-top:-9.15pt;width:211.25pt;height:35.9pt;z-index:251656704">
           <v:imagedata r:id="rId1" o:title=""/>
         </v:shape>
-        <o:OLEObject Type="Embed" ProgID="PBrush" ShapeID="_x0000_s2051" DrawAspect="Content" ObjectID="_1530950938" r:id="rId2"/>
+        <o:OLEObject Type="Embed" ProgID="PBrush" ShapeID="_x0000_s2051" DrawAspect="Content" ObjectID="_1532183447" r:id="rId2"/>
       </w:object>
     </w:r>
   </w:p>
@@ -4504,7 +4474,7 @@
 </file>
 
 <file path=word/footnotes.xml><?xml version="1.0" encoding="utf-8"?>
-<w:footnotes xmlns:wpc="http://schemas.microsoft.com/office/word/2010/wordprocessingCanvas" xmlns:mc="http://schemas.openxmlformats.org/markup-compatibility/2006" xmlns:o="urn:schemas-microsoft-com:office:office" xmlns:r="http://schemas.openxmlformats.org/officeDocument/2006/relationships" xmlns:m="http://schemas.openxmlformats.org/officeDocument/2006/math" xmlns:v="urn:schemas-microsoft-com:vml" xmlns:wp14="http://schemas.microsoft.com/office/word/2010/wordprocessingDrawing" xmlns:wp="http://schemas.openxmlformats.org/drawingml/2006/wordprocessingDrawing" xmlns:w10="urn:schemas-microsoft-com:office:word" xmlns:w="http://schemas.openxmlformats.org/wordprocessingml/2006/main" xmlns:w14="http://schemas.microsoft.com/office/word/2010/wordml" xmlns:w15="http://schemas.microsoft.com/office/word/2012/wordml" xmlns:wpg="http://schemas.microsoft.com/office/word/2010/wordprocessingGroup" xmlns:wpi="http://schemas.microsoft.com/office/word/2010/wordprocessingInk" xmlns:wne="http://schemas.microsoft.com/office/word/2006/wordml" xmlns:wps="http://schemas.microsoft.com/office/word/2010/wordprocessingShape" mc:Ignorable="w14 w15 wp14">
+<w:footnotes xmlns:wpc="http://schemas.microsoft.com/office/word/2010/wordprocessingCanvas" xmlns:cx="http://schemas.microsoft.com/office/drawing/2014/chartex" xmlns:cx1="http://schemas.microsoft.com/office/drawing/2015/9/8/chartex" xmlns:cx2="http://schemas.microsoft.com/office/drawing/2015/10/21/chartex" xmlns:mc="http://schemas.openxmlformats.org/markup-compatibility/2006" xmlns:o="urn:schemas-microsoft-com:office:office" xmlns:r="http://schemas.openxmlformats.org/officeDocument/2006/relationships" xmlns:m="http://schemas.openxmlformats.org/officeDocument/2006/math" xmlns:v="urn:schemas-microsoft-com:vml" xmlns:wp14="http://schemas.microsoft.com/office/word/2010/wordprocessingDrawing" xmlns:wp="http://schemas.openxmlformats.org/drawingml/2006/wordprocessingDrawing" xmlns:w10="urn:schemas-microsoft-com:office:word" xmlns:w="http://schemas.openxmlformats.org/wordprocessingml/2006/main" xmlns:w14="http://schemas.microsoft.com/office/word/2010/wordml" xmlns:w15="http://schemas.microsoft.com/office/word/2012/wordml" xmlns:w16se="http://schemas.microsoft.com/office/word/2015/wordml/symex" xmlns:wpg="http://schemas.microsoft.com/office/word/2010/wordprocessingGroup" xmlns:wpi="http://schemas.microsoft.com/office/word/2010/wordprocessingInk" xmlns:wne="http://schemas.microsoft.com/office/word/2006/wordml" xmlns:wps="http://schemas.microsoft.com/office/word/2010/wordprocessingShape" mc:Ignorable="w14 w15 w16se wp14">
   <w:footnote w:type="separator" w:id="-1">
     <w:p>
       <w:r>
@@ -4523,7 +4493,7 @@
 </file>
 
 <file path=word/header1.xml><?xml version="1.0" encoding="utf-8"?>
-<w:hdr xmlns:wpc="http://schemas.microsoft.com/office/word/2010/wordprocessingCanvas" xmlns:mc="http://schemas.openxmlformats.org/markup-compatibility/2006" xmlns:o="urn:schemas-microsoft-com:office:office" xmlns:r="http://schemas.openxmlformats.org/officeDocument/2006/relationships" xmlns:m="http://schemas.openxmlformats.org/officeDocument/2006/math" xmlns:v="urn:schemas-microsoft-com:vml" xmlns:wp14="http://schemas.microsoft.com/office/word/2010/wordprocessingDrawing" xmlns:wp="http://schemas.openxmlformats.org/drawingml/2006/wordprocessingDrawing" xmlns:w10="urn:schemas-microsoft-com:office:word" xmlns:w="http://schemas.openxmlformats.org/wordprocessingml/2006/main" xmlns:w14="http://schemas.microsoft.com/office/word/2010/wordml" xmlns:w15="http://schemas.microsoft.com/office/word/2012/wordml" xmlns:wpg="http://schemas.microsoft.com/office/word/2010/wordprocessingGroup" xmlns:wpi="http://schemas.microsoft.com/office/word/2010/wordprocessingInk" xmlns:wne="http://schemas.microsoft.com/office/word/2006/wordml" xmlns:wps="http://schemas.microsoft.com/office/word/2010/wordprocessingShape" mc:Ignorable="w14 w15 wp14">
+<w:hdr xmlns:wpc="http://schemas.microsoft.com/office/word/2010/wordprocessingCanvas" xmlns:cx="http://schemas.microsoft.com/office/drawing/2014/chartex" xmlns:cx1="http://schemas.microsoft.com/office/drawing/2015/9/8/chartex" xmlns:cx2="http://schemas.microsoft.com/office/drawing/2015/10/21/chartex" xmlns:mc="http://schemas.openxmlformats.org/markup-compatibility/2006" xmlns:o="urn:schemas-microsoft-com:office:office" xmlns:r="http://schemas.openxmlformats.org/officeDocument/2006/relationships" xmlns:m="http://schemas.openxmlformats.org/officeDocument/2006/math" xmlns:v="urn:schemas-microsoft-com:vml" xmlns:wp14="http://schemas.microsoft.com/office/word/2010/wordprocessingDrawing" xmlns:wp="http://schemas.openxmlformats.org/drawingml/2006/wordprocessingDrawing" xmlns:w10="urn:schemas-microsoft-com:office:word" xmlns:w="http://schemas.openxmlformats.org/wordprocessingml/2006/main" xmlns:w14="http://schemas.microsoft.com/office/word/2010/wordml" xmlns:w15="http://schemas.microsoft.com/office/word/2012/wordml" xmlns:w16se="http://schemas.microsoft.com/office/word/2015/wordml/symex" xmlns:wpg="http://schemas.microsoft.com/office/word/2010/wordprocessingGroup" xmlns:wpi="http://schemas.microsoft.com/office/word/2010/wordprocessingInk" xmlns:wne="http://schemas.microsoft.com/office/word/2006/wordml" xmlns:wps="http://schemas.microsoft.com/office/word/2010/wordprocessingShape" mc:Ignorable="w14 w15 w16se wp14">
   <w:p>
     <w:pPr>
       <w:pStyle w:val="Cabealho"/>
@@ -4666,7 +4636,7 @@
 </file>
 
 <file path=word/styles.xml><?xml version="1.0" encoding="utf-8"?>
-<w:styles xmlns:mc="http://schemas.openxmlformats.org/markup-compatibility/2006" xmlns:r="http://schemas.openxmlformats.org/officeDocument/2006/relationships" xmlns:w="http://schemas.openxmlformats.org/wordprocessingml/2006/main" xmlns:w14="http://schemas.microsoft.com/office/word/2010/wordml" xmlns:w15="http://schemas.microsoft.com/office/word/2012/wordml" mc:Ignorable="w14 w15">
+<w:styles xmlns:mc="http://schemas.openxmlformats.org/markup-compatibility/2006" xmlns:r="http://schemas.openxmlformats.org/officeDocument/2006/relationships" xmlns:w="http://schemas.openxmlformats.org/wordprocessingml/2006/main" xmlns:w14="http://schemas.microsoft.com/office/word/2010/wordml" xmlns:w15="http://schemas.microsoft.com/office/word/2012/wordml" xmlns:w16se="http://schemas.microsoft.com/office/word/2015/wordml/symex" mc:Ignorable="w14 w15 w16se">
   <w:docDefaults>
     <w:rPrDefault>
       <w:rPr>
@@ -4676,7 +4646,7 @@
     </w:rPrDefault>
     <w:pPrDefault/>
   </w:docDefaults>
-  <w:latentStyles w:defLockedState="0" w:defUIPriority="99" w:defSemiHidden="0" w:defUnhideWhenUsed="0" w:defQFormat="0" w:count="371">
+  <w:latentStyles w:defLockedState="0" w:defUIPriority="99" w:defSemiHidden="0" w:defUnhideWhenUsed="0" w:defQFormat="0" w:count="373">
     <w:lsdException w:name="Normal" w:uiPriority="0" w:qFormat="1"/>
     <w:lsdException w:name="heading 1" w:uiPriority="9" w:qFormat="1"/>
     <w:lsdException w:name="heading 2" w:semiHidden="1" w:uiPriority="9" w:unhideWhenUsed="1" w:qFormat="1"/>
@@ -5048,6 +5018,8 @@
     <w:lsdException w:name="List Table 5 Dark Accent 6" w:uiPriority="50"/>
     <w:lsdException w:name="List Table 6 Colorful Accent 6" w:uiPriority="51"/>
     <w:lsdException w:name="List Table 7 Colorful Accent 6" w:uiPriority="52"/>
+    <w:lsdException w:name="Mention" w:semiHidden="1" w:unhideWhenUsed="1"/>
+    <w:lsdException w:name="Smart Hyperlink" w:semiHidden="1" w:unhideWhenUsed="1"/>
   </w:latentStyles>
   <w:style w:type="paragraph" w:default="1" w:styleId="Normal">
     <w:name w:val="Normal"/>
@@ -5151,7 +5123,6 @@
       <w:lang w:eastAsia="en-US"/>
     </w:rPr>
     <w:tblPr>
-      <w:tblInd w:w="0" w:type="dxa"/>
       <w:tblBorders>
         <w:top w:val="single" w:sz="4" w:space="0" w:color="auto"/>
         <w:left w:val="single" w:sz="4" w:space="0" w:color="auto"/>
@@ -5160,12 +5131,6 @@
         <w:insideH w:val="single" w:sz="4" w:space="0" w:color="auto"/>
         <w:insideV w:val="single" w:sz="4" w:space="0" w:color="auto"/>
       </w:tblBorders>
-      <w:tblCellMar>
-        <w:top w:w="0" w:type="dxa"/>
-        <w:left w:w="108" w:type="dxa"/>
-        <w:bottom w:w="0" w:type="dxa"/>
-        <w:right w:w="108" w:type="dxa"/>
-      </w:tblCellMar>
     </w:tblPr>
   </w:style>
 </w:styles>

--- a/00_GESTAO_GERAL/05_ORDEM_SERVICO/01_OS4721/01_GESTAO/OS 4721 - Documento de Acompanhamento.docx
+++ b/00_GESTAO_GERAL/05_ORDEM_SERVICO/01_OS4721/01_GESTAO/OS 4721 - Documento de Acompanhamento.docx
@@ -1535,8 +1535,6 @@
             <w:r>
               <w:t>4</w:t>
             </w:r>
-            <w:bookmarkStart w:id="0" w:name="_GoBack"/>
-            <w:bookmarkEnd w:id="0"/>
             <w:r>
               <w:t>/0</w:t>
             </w:r>
@@ -2521,6 +2519,75 @@
             </w:r>
             <w:r>
               <w:t xml:space="preserve"> Rodrigo Borges</w:t>
+            </w:r>
+          </w:p>
+        </w:tc>
+      </w:tr>
+      <w:tr>
+        <w:tc>
+          <w:tcPr>
+            <w:tcW w:w="1134" w:type="dxa"/>
+          </w:tcPr>
+          <w:p>
+            <w:pPr>
+              <w:spacing w:after="0"/>
+              <w:jc w:val="center"/>
+            </w:pPr>
+            <w:r>
+              <w:t>19/08/16</w:t>
+            </w:r>
+          </w:p>
+        </w:tc>
+        <w:tc>
+          <w:tcPr>
+            <w:tcW w:w="5102" w:type="dxa"/>
+          </w:tcPr>
+          <w:p>
+            <w:pPr>
+              <w:spacing w:after="0"/>
+            </w:pPr>
+            <w:r>
+              <w:t>Publicação de novas versões d</w:t>
+            </w:r>
+            <w:r>
+              <w:t>os casos de usos:</w:t>
+            </w:r>
+          </w:p>
+          <w:p>
+            <w:pPr>
+              <w:spacing w:after="0"/>
+            </w:pPr>
+            <w:r>
+              <w:t>ARRUC0910 - Parametrizar Bancos</w:t>
+            </w:r>
+            <w:r>
+              <w:t xml:space="preserve"> e</w:t>
+            </w:r>
+          </w:p>
+          <w:p>
+            <w:pPr>
+              <w:spacing w:after="0"/>
+            </w:pPr>
+            <w:r>
+              <w:t>ARRUC0940 - Parametrizar Plano de Contas</w:t>
+            </w:r>
+            <w:bookmarkStart w:id="0" w:name="_GoBack"/>
+            <w:bookmarkEnd w:id="0"/>
+            <w:r>
+              <w:t>, e também do dicionário de dados e modelo de casos de usos.</w:t>
+            </w:r>
+          </w:p>
+        </w:tc>
+        <w:tc>
+          <w:tcPr>
+            <w:tcW w:w="2835" w:type="dxa"/>
+          </w:tcPr>
+          <w:p>
+            <w:pPr>
+              <w:spacing w:after="0"/>
+            </w:pPr>
+            <w:r>
+              <w:t>CIAT - João Paulo</w:t>
             </w:r>
           </w:p>
         </w:tc>
@@ -4466,7 +4533,7 @@
         <v:shape id="_x0000_s2051" type="#_x0000_t75" style="position:absolute;margin-left:275.05pt;margin-top:-9.15pt;width:211.25pt;height:35.9pt;z-index:251656704">
           <v:imagedata r:id="rId1" o:title=""/>
         </v:shape>
-        <o:OLEObject Type="Embed" ProgID="PBrush" ShapeID="_x0000_s2051" DrawAspect="Content" ObjectID="_1532183447" r:id="rId2"/>
+        <o:OLEObject Type="Embed" ProgID="PBrush" ShapeID="_x0000_s2051" DrawAspect="Content" ObjectID="_1533137393" r:id="rId2"/>
       </w:object>
     </w:r>
   </w:p>

--- a/00_GESTAO_GERAL/05_ORDEM_SERVICO/01_OS4721/01_GESTAO/OS 4721 - Documento de Acompanhamento.docx
+++ b/00_GESTAO_GERAL/05_ORDEM_SERVICO/01_OS4721/01_GESTAO/OS 4721 - Documento de Acompanhamento.docx
@@ -2571,8 +2571,6 @@
             <w:r>
               <w:t>ARRUC0940 - Parametrizar Plano de Contas</w:t>
             </w:r>
-            <w:bookmarkStart w:id="0" w:name="_GoBack"/>
-            <w:bookmarkEnd w:id="0"/>
             <w:r>
               <w:t>, e também do dicionário de dados e modelo de casos de usos.</w:t>
             </w:r>
@@ -2779,7 +2777,7 @@
           <w:tcPr>
             <w:tcW w:w="1701" w:type="dxa"/>
             <w:shd w:val="clear" w:color="auto" w:fill="auto"/>
-            <w:vAlign w:val="bottom"/>
+            <w:vAlign w:val="center"/>
           </w:tcPr>
           <w:p>
             <w:pPr>
@@ -2788,6 +2786,15 @@
             </w:pPr>
             <w:r>
               <w:t>CIAT</w:t>
+            </w:r>
+          </w:p>
+          <w:p>
+            <w:pPr>
+              <w:spacing w:after="0"/>
+              <w:jc w:val="center"/>
+            </w:pPr>
+            <w:r>
+              <w:t>Versão 1.0.0</w:t>
             </w:r>
           </w:p>
         </w:tc>
@@ -2795,7 +2802,7 @@
           <w:tcPr>
             <w:tcW w:w="1134" w:type="dxa"/>
             <w:shd w:val="clear" w:color="auto" w:fill="auto"/>
-            <w:vAlign w:val="bottom"/>
+            <w:vAlign w:val="center"/>
           </w:tcPr>
           <w:p>
             <w:pPr>
@@ -2817,7 +2824,7 @@
           <w:tcPr>
             <w:tcW w:w="1701" w:type="dxa"/>
             <w:shd w:val="clear" w:color="auto" w:fill="auto"/>
-            <w:vAlign w:val="bottom"/>
+            <w:vAlign w:val="center"/>
           </w:tcPr>
           <w:p>
             <w:pPr>
@@ -2833,7 +2840,7 @@
           <w:tcPr>
             <w:tcW w:w="2268" w:type="dxa"/>
             <w:shd w:val="clear" w:color="auto" w:fill="auto"/>
-            <w:vAlign w:val="bottom"/>
+            <w:vAlign w:val="center"/>
           </w:tcPr>
           <w:p>
             <w:pPr>
@@ -2849,7 +2856,7 @@
           <w:tcPr>
             <w:tcW w:w="2268" w:type="dxa"/>
             <w:shd w:val="clear" w:color="auto" w:fill="auto"/>
-            <w:vAlign w:val="bottom"/>
+            <w:vAlign w:val="center"/>
           </w:tcPr>
           <w:p>
             <w:pPr>
@@ -2867,65 +2874,89 @@
           <w:tcPr>
             <w:tcW w:w="1701" w:type="dxa"/>
             <w:shd w:val="clear" w:color="auto" w:fill="auto"/>
-            <w:vAlign w:val="bottom"/>
-          </w:tcPr>
-          <w:p>
-            <w:pPr>
-              <w:spacing w:after="0"/>
-              <w:jc w:val="center"/>
-            </w:pPr>
+            <w:vAlign w:val="center"/>
+          </w:tcPr>
+          <w:p>
+            <w:pPr>
+              <w:spacing w:after="0"/>
+              <w:jc w:val="center"/>
+            </w:pPr>
+            <w:r>
+              <w:t>CIAT</w:t>
+            </w:r>
+          </w:p>
+          <w:p>
+            <w:pPr>
+              <w:spacing w:after="0"/>
+              <w:jc w:val="center"/>
+            </w:pPr>
+            <w:r>
+              <w:t>Versão 1.2.2</w:t>
+            </w:r>
           </w:p>
         </w:tc>
         <w:tc>
           <w:tcPr>
             <w:tcW w:w="1134" w:type="dxa"/>
             <w:shd w:val="clear" w:color="auto" w:fill="auto"/>
-            <w:vAlign w:val="bottom"/>
-          </w:tcPr>
-          <w:p>
-            <w:pPr>
-              <w:spacing w:after="0"/>
-              <w:jc w:val="center"/>
-            </w:pPr>
+            <w:vAlign w:val="center"/>
+          </w:tcPr>
+          <w:p>
+            <w:pPr>
+              <w:spacing w:after="0"/>
+              <w:jc w:val="center"/>
+            </w:pPr>
+            <w:r>
+              <w:t>12/08/16</w:t>
+            </w:r>
           </w:p>
         </w:tc>
         <w:tc>
           <w:tcPr>
             <w:tcW w:w="1701" w:type="dxa"/>
             <w:shd w:val="clear" w:color="auto" w:fill="auto"/>
-            <w:vAlign w:val="bottom"/>
-          </w:tcPr>
-          <w:p>
-            <w:pPr>
-              <w:spacing w:after="0"/>
-              <w:jc w:val="center"/>
-            </w:pPr>
+            <w:vAlign w:val="center"/>
+          </w:tcPr>
+          <w:p>
+            <w:pPr>
+              <w:spacing w:after="0"/>
+              <w:jc w:val="center"/>
+            </w:pPr>
+            <w:r>
+              <w:t>26/08/16</w:t>
+            </w:r>
           </w:p>
         </w:tc>
         <w:tc>
           <w:tcPr>
             <w:tcW w:w="2268" w:type="dxa"/>
             <w:shd w:val="clear" w:color="auto" w:fill="auto"/>
-            <w:vAlign w:val="bottom"/>
-          </w:tcPr>
-          <w:p>
-            <w:pPr>
-              <w:spacing w:after="0"/>
-              <w:jc w:val="center"/>
-            </w:pPr>
+            <w:vAlign w:val="center"/>
+          </w:tcPr>
+          <w:p>
+            <w:pPr>
+              <w:spacing w:after="0"/>
+              <w:jc w:val="center"/>
+            </w:pPr>
+            <w:r>
+              <w:t>15</w:t>
+            </w:r>
           </w:p>
         </w:tc>
         <w:tc>
           <w:tcPr>
             <w:tcW w:w="2268" w:type="dxa"/>
             <w:shd w:val="clear" w:color="auto" w:fill="auto"/>
-            <w:vAlign w:val="bottom"/>
-          </w:tcPr>
-          <w:p>
-            <w:pPr>
-              <w:spacing w:after="0"/>
-              <w:jc w:val="center"/>
-            </w:pPr>
+            <w:vAlign w:val="center"/>
+          </w:tcPr>
+          <w:p>
+            <w:pPr>
+              <w:spacing w:after="0"/>
+              <w:jc w:val="center"/>
+            </w:pPr>
+            <w:r>
+              <w:t>8</w:t>
+            </w:r>
           </w:p>
         </w:tc>
       </w:tr>
@@ -2934,7 +2965,7 @@
           <w:tcPr>
             <w:tcW w:w="1701" w:type="dxa"/>
             <w:shd w:val="clear" w:color="auto" w:fill="auto"/>
-            <w:vAlign w:val="bottom"/>
+            <w:vAlign w:val="center"/>
           </w:tcPr>
           <w:p>
             <w:pPr>
@@ -2947,7 +2978,7 @@
           <w:tcPr>
             <w:tcW w:w="1134" w:type="dxa"/>
             <w:shd w:val="clear" w:color="auto" w:fill="auto"/>
-            <w:vAlign w:val="bottom"/>
+            <w:vAlign w:val="center"/>
           </w:tcPr>
           <w:p>
             <w:pPr>
@@ -2960,7 +2991,7 @@
           <w:tcPr>
             <w:tcW w:w="1701" w:type="dxa"/>
             <w:shd w:val="clear" w:color="auto" w:fill="auto"/>
-            <w:vAlign w:val="bottom"/>
+            <w:vAlign w:val="center"/>
           </w:tcPr>
           <w:p>
             <w:pPr>
@@ -2973,7 +3004,7 @@
           <w:tcPr>
             <w:tcW w:w="2268" w:type="dxa"/>
             <w:shd w:val="clear" w:color="auto" w:fill="auto"/>
-            <w:vAlign w:val="bottom"/>
+            <w:vAlign w:val="center"/>
           </w:tcPr>
           <w:p>
             <w:pPr>
@@ -2986,7 +3017,7 @@
           <w:tcPr>
             <w:tcW w:w="2268" w:type="dxa"/>
             <w:shd w:val="clear" w:color="auto" w:fill="auto"/>
-            <w:vAlign w:val="bottom"/>
+            <w:vAlign w:val="center"/>
           </w:tcPr>
           <w:p>
             <w:pPr>
@@ -3339,6 +3370,13 @@
                 <w:szCs w:val="20"/>
               </w:rPr>
             </w:pPr>
+            <w:r>
+              <w:rPr>
+                <w:b/>
+                <w:szCs w:val="20"/>
+              </w:rPr>
+              <w:t>0</w:t>
+            </w:r>
           </w:p>
         </w:tc>
         <w:tc>
@@ -3357,6 +3395,13 @@
                 <w:szCs w:val="20"/>
               </w:rPr>
             </w:pPr>
+            <w:r>
+              <w:rPr>
+                <w:b/>
+                <w:szCs w:val="20"/>
+              </w:rPr>
+              <w:t>0,0</w:t>
+            </w:r>
           </w:p>
         </w:tc>
       </w:tr>
@@ -3605,6 +3650,12 @@
               </w:rPr>
               <w:t>0,2</w:t>
             </w:r>
+            <w:r>
+              <w:rPr>
+                <w:b/>
+              </w:rPr>
+              <w:t>0</w:t>
+            </w:r>
           </w:p>
         </w:tc>
         <w:tc>
@@ -3623,6 +3674,13 @@
                 <w:szCs w:val="20"/>
               </w:rPr>
             </w:pPr>
+            <w:r>
+              <w:rPr>
+                <w:b/>
+                <w:szCs w:val="20"/>
+              </w:rPr>
+              <w:t>0,04</w:t>
+            </w:r>
           </w:p>
         </w:tc>
         <w:tc>
@@ -3641,6 +3699,13 @@
                 <w:szCs w:val="20"/>
               </w:rPr>
             </w:pPr>
+            <w:r>
+              <w:rPr>
+                <w:b/>
+                <w:szCs w:val="20"/>
+              </w:rPr>
+              <w:t>0,0</w:t>
+            </w:r>
           </w:p>
         </w:tc>
       </w:tr>
@@ -3702,7 +3767,7 @@
               <w:rPr>
                 <w:b/>
               </w:rPr>
-              <w:t>0,1</w:t>
+              <w:t>0,05</w:t>
             </w:r>
           </w:p>
         </w:tc>
@@ -3722,6 +3787,13 @@
                 <w:szCs w:val="20"/>
               </w:rPr>
             </w:pPr>
+            <w:r>
+              <w:rPr>
+                <w:b/>
+                <w:szCs w:val="20"/>
+              </w:rPr>
+              <w:t>0,07</w:t>
+            </w:r>
           </w:p>
         </w:tc>
         <w:tc>
@@ -3740,6 +3812,20 @@
                 <w:szCs w:val="20"/>
               </w:rPr>
             </w:pPr>
+            <w:r>
+              <w:rPr>
+                <w:b/>
+                <w:szCs w:val="20"/>
+              </w:rPr>
+              <w:t>5,</w:t>
+            </w:r>
+            <w:r>
+              <w:rPr>
+                <w:b/>
+                <w:szCs w:val="20"/>
+              </w:rPr>
+              <w:t>5</w:t>
+            </w:r>
           </w:p>
         </w:tc>
       </w:tr>
@@ -4130,6 +4216,13 @@
                 <w:szCs w:val="20"/>
               </w:rPr>
             </w:pPr>
+            <w:r>
+              <w:rPr>
+                <w:b/>
+                <w:szCs w:val="20"/>
+              </w:rPr>
+              <w:t>0,0</w:t>
+            </w:r>
           </w:p>
         </w:tc>
       </w:tr>
@@ -4413,20 +4506,88 @@
     </w:p>
     <w:p>
       <w:pPr>
-        <w:rPr>
-          <w:sz w:val="24"/>
-          <w:szCs w:val="24"/>
-        </w:rPr>
+        <w:jc w:val="both"/>
       </w:pPr>
       <w:r>
         <w:rPr>
           <w:sz w:val="24"/>
           <w:szCs w:val="24"/>
         </w:rPr>
-        <w:t>Não se aplica.</w:t>
+        <w:t xml:space="preserve">Multa </w:t>
+      </w:r>
+      <w:r>
+        <w:rPr>
+          <w:sz w:val="24"/>
+          <w:szCs w:val="24"/>
+        </w:rPr>
+        <w:t>5,</w:t>
+      </w:r>
+      <w:r>
+        <w:rPr>
+          <w:sz w:val="24"/>
+          <w:szCs w:val="24"/>
+        </w:rPr>
+        <w:t>5</w:t>
+      </w:r>
+      <w:r>
+        <w:rPr>
+          <w:sz w:val="24"/>
+          <w:szCs w:val="24"/>
+        </w:rPr>
+        <w:t xml:space="preserve"> PF referente a </w:t>
+      </w:r>
+      <w:r>
+        <w:rPr>
+          <w:sz w:val="24"/>
+          <w:szCs w:val="24"/>
+        </w:rPr>
+        <w:t>1% (um por cento) do valor a</w:t>
+      </w:r>
+      <w:r>
+        <w:rPr>
+          <w:sz w:val="24"/>
+          <w:szCs w:val="24"/>
+        </w:rPr>
+        <w:t xml:space="preserve">cordado para a OS por cada 0,01 </w:t>
+      </w:r>
+      <w:r>
+        <w:rPr>
+          <w:sz w:val="24"/>
+          <w:szCs w:val="24"/>
+        </w:rPr>
+        <w:t xml:space="preserve">do índice de </w:t>
+      </w:r>
+      <w:r>
+        <w:rPr>
+          <w:sz w:val="24"/>
+          <w:szCs w:val="24"/>
+        </w:rPr>
+        <w:t>i</w:t>
+      </w:r>
+      <w:r>
+        <w:rPr>
+          <w:sz w:val="24"/>
+          <w:szCs w:val="24"/>
+        </w:rPr>
+        <w:t xml:space="preserve">nconformidades graves encontradas acima do nível de tolerância pela quantidade </w:t>
+      </w:r>
+      <w:r>
+        <w:rPr>
+          <w:sz w:val="24"/>
+          <w:szCs w:val="24"/>
+        </w:rPr>
+        <w:t xml:space="preserve">do índice </w:t>
+      </w:r>
+      <w:bookmarkStart w:id="0" w:name="_GoBack"/>
+      <w:bookmarkEnd w:id="0"/>
+      <w:r>
+        <w:rPr>
+          <w:sz w:val="24"/>
+          <w:szCs w:val="24"/>
+        </w:rPr>
+        <w:t>de inconformidades graves/PF encontradas durante a homologação/aceite, conforme o indicador IIA-IGHA.</w:t>
       </w:r>
     </w:p>
-    <w:p/>
     <w:p/>
     <w:p/>
     <w:sectPr>
@@ -4492,7 +4653,7 @@
         <w:rStyle w:val="Nmerodepgina"/>
         <w:noProof/>
       </w:rPr>
-      <w:t>3</w:t>
+      <w:t>1</w:t>
     </w:r>
     <w:r>
       <w:rPr>
@@ -4533,7 +4694,7 @@
         <v:shape id="_x0000_s2051" type="#_x0000_t75" style="position:absolute;margin-left:275.05pt;margin-top:-9.15pt;width:211.25pt;height:35.9pt;z-index:251656704">
           <v:imagedata r:id="rId1" o:title=""/>
         </v:shape>
-        <o:OLEObject Type="Embed" ProgID="PBrush" ShapeID="_x0000_s2051" DrawAspect="Content" ObjectID="_1533137393" r:id="rId2"/>
+        <o:OLEObject Type="Embed" ProgID="PBrush" ShapeID="_x0000_s2051" DrawAspect="Content" ObjectID="_1534073037" r:id="rId2"/>
       </w:object>
     </w:r>
   </w:p>

--- a/00_GESTAO_GERAL/05_ORDEM_SERVICO/01_OS4721/01_GESTAO/OS 4721 - Documento de Acompanhamento.docx
+++ b/00_GESTAO_GERAL/05_ORDEM_SERVICO/01_OS4721/01_GESTAO/OS 4721 - Documento de Acompanhamento.docx
@@ -585,7 +585,7 @@
                 <w:sz w:val="24"/>
                 <w:szCs w:val="24"/>
               </w:rPr>
-              <w:t>176</w:t>
+              <w:t>216</w:t>
             </w:r>
             <w:r>
               <w:rPr>
@@ -613,7 +613,21 @@
                 <w:sz w:val="24"/>
                 <w:szCs w:val="24"/>
               </w:rPr>
-              <w:t>Acréscimo de 60 dias corridos.</w:t>
+              <w:t xml:space="preserve">Acréscimo de </w:t>
+            </w:r>
+            <w:r>
+              <w:rPr>
+                <w:sz w:val="24"/>
+                <w:szCs w:val="24"/>
+              </w:rPr>
+              <w:t>90</w:t>
+            </w:r>
+            <w:r>
+              <w:rPr>
+                <w:sz w:val="24"/>
+                <w:szCs w:val="24"/>
+              </w:rPr>
+              <w:t xml:space="preserve"> dias corridos.</w:t>
             </w:r>
           </w:p>
         </w:tc>
@@ -1093,7 +1107,16 @@
                 <w:sz w:val="24"/>
                 <w:szCs w:val="24"/>
               </w:rPr>
-              <w:t>Entregue</w:t>
+              <w:t>Re</w:t>
+            </w:r>
+            <w:bookmarkStart w:id="0" w:name="_GoBack"/>
+            <w:bookmarkEnd w:id="0"/>
+            <w:r>
+              <w:rPr>
+                <w:sz w:val="24"/>
+                <w:szCs w:val="24"/>
+              </w:rPr>
+              <w:t>cebida</w:t>
             </w:r>
           </w:p>
         </w:tc>
@@ -1153,14 +1176,7 @@
                 <w:sz w:val="24"/>
                 <w:szCs w:val="24"/>
               </w:rPr>
-              <w:t>2</w:t>
-            </w:r>
-            <w:r>
-              <w:rPr>
-                <w:sz w:val="24"/>
-                <w:szCs w:val="24"/>
-              </w:rPr>
-              <w:t>5</w:t>
+              <w:t>15</w:t>
             </w:r>
             <w:r>
               <w:rPr>
@@ -1174,7 +1190,7 @@
                 <w:sz w:val="24"/>
                 <w:szCs w:val="24"/>
               </w:rPr>
-              <w:t>7</w:t>
+              <w:t>9</w:t>
             </w:r>
             <w:r>
               <w:rPr>
@@ -1530,38 +1546,26 @@
               <w:spacing w:after="0"/>
             </w:pPr>
             <w:r>
-              <w:t>2</w:t>
-            </w:r>
-            <w:r>
-              <w:t>4</w:t>
+              <w:t>23/08/16</w:t>
+            </w:r>
+          </w:p>
+        </w:tc>
+        <w:tc>
+          <w:tcPr>
+            <w:tcW w:w="1134" w:type="dxa"/>
+          </w:tcPr>
+          <w:p>
+            <w:pPr>
+              <w:spacing w:after="0"/>
+            </w:pPr>
+            <w:r>
+              <w:t>31</w:t>
             </w:r>
             <w:r>
               <w:t>/0</w:t>
             </w:r>
             <w:r>
-              <w:t>7</w:t>
-            </w:r>
-            <w:r>
-              <w:t>/16</w:t>
-            </w:r>
-          </w:p>
-        </w:tc>
-        <w:tc>
-          <w:tcPr>
-            <w:tcW w:w="1134" w:type="dxa"/>
-          </w:tcPr>
-          <w:p>
-            <w:pPr>
-              <w:spacing w:after="0"/>
-            </w:pPr>
-            <w:r>
-              <w:t>25</w:t>
-            </w:r>
-            <w:r>
-              <w:t>/0</w:t>
-            </w:r>
-            <w:r>
-              <w:t>7</w:t>
+              <w:t>8</w:t>
             </w:r>
             <w:r>
               <w:t>/16</w:t>
@@ -1613,7 +1617,7 @@
               <w:spacing w:after="0"/>
             </w:pPr>
             <w:r>
-              <w:t>08/08/16</w:t>
+              <w:t>14/09/16</w:t>
             </w:r>
           </w:p>
         </w:tc>
@@ -1626,6 +1630,9 @@
             <w:pPr>
               <w:spacing w:after="0"/>
             </w:pPr>
+            <w:r>
+              <w:t>15/09/16</w:t>
+            </w:r>
           </w:p>
         </w:tc>
         <w:tc>
@@ -1640,6 +1647,12 @@
                 <w:szCs w:val="20"/>
               </w:rPr>
             </w:pPr>
+            <w:r>
+              <w:rPr>
+                <w:szCs w:val="20"/>
+              </w:rPr>
+              <w:t>Termo de Recebimento da OS</w:t>
+            </w:r>
           </w:p>
         </w:tc>
       </w:tr>
@@ -1674,7 +1687,7 @@
               <w:spacing w:after="0"/>
             </w:pPr>
             <w:r>
-              <w:t>02/09/16</w:t>
+              <w:t>09/10/16</w:t>
             </w:r>
           </w:p>
         </w:tc>
@@ -1735,7 +1748,7 @@
               <w:spacing w:after="0"/>
             </w:pPr>
             <w:r>
-              <w:t>12/09/16</w:t>
+              <w:t>12/10/16</w:t>
             </w:r>
           </w:p>
         </w:tc>
@@ -1796,7 +1809,7 @@
               <w:spacing w:after="0"/>
             </w:pPr>
             <w:r>
-              <w:t>05/09/16</w:t>
+              <w:t>10/10/16</w:t>
             </w:r>
           </w:p>
         </w:tc>
@@ -1857,7 +1870,7 @@
               <w:spacing w:after="0"/>
             </w:pPr>
             <w:r>
-              <w:t>04/03/17</w:t>
+              <w:t>08/04/17</w:t>
             </w:r>
           </w:p>
         </w:tc>
@@ -1911,9 +1924,9 @@
         <w:tblLook w:val="04A0" w:firstRow="1" w:lastRow="0" w:firstColumn="1" w:lastColumn="0" w:noHBand="0" w:noVBand="1"/>
       </w:tblPr>
       <w:tblGrid>
-        <w:gridCol w:w="1134"/>
-        <w:gridCol w:w="5102"/>
-        <w:gridCol w:w="2835"/>
+        <w:gridCol w:w="1083"/>
+        <w:gridCol w:w="6181"/>
+        <w:gridCol w:w="1807"/>
       </w:tblGrid>
       <w:tr>
         <w:tc>
@@ -1941,7 +1954,7 @@
       <w:tr>
         <w:tc>
           <w:tcPr>
-            <w:tcW w:w="1134" w:type="dxa"/>
+            <w:tcW w:w="1083" w:type="dxa"/>
             <w:shd w:val="clear" w:color="auto" w:fill="D9D9D9"/>
           </w:tcPr>
           <w:p>
@@ -1966,7 +1979,7 @@
         </w:tc>
         <w:tc>
           <w:tcPr>
-            <w:tcW w:w="5102" w:type="dxa"/>
+            <w:tcW w:w="6181" w:type="dxa"/>
             <w:shd w:val="clear" w:color="auto" w:fill="D9D9D9"/>
           </w:tcPr>
           <w:p>
@@ -1991,7 +2004,7 @@
         </w:tc>
         <w:tc>
           <w:tcPr>
-            <w:tcW w:w="2835" w:type="dxa"/>
+            <w:tcW w:w="1807" w:type="dxa"/>
             <w:shd w:val="clear" w:color="auto" w:fill="D9D9D9"/>
           </w:tcPr>
           <w:p>
@@ -2018,11 +2031,12 @@
       <w:tr>
         <w:tc>
           <w:tcPr>
-            <w:tcW w:w="1134" w:type="dxa"/>
-          </w:tcPr>
-          <w:p>
-            <w:pPr>
-              <w:spacing w:after="0"/>
+            <w:tcW w:w="1083" w:type="dxa"/>
+          </w:tcPr>
+          <w:p>
+            <w:pPr>
+              <w:spacing w:after="0"/>
+              <w:jc w:val="center"/>
             </w:pPr>
             <w:r>
               <w:t>25/02/16</w:t>
@@ -2031,7 +2045,7 @@
         </w:tc>
         <w:tc>
           <w:tcPr>
-            <w:tcW w:w="5102" w:type="dxa"/>
+            <w:tcW w:w="6181" w:type="dxa"/>
           </w:tcPr>
           <w:p>
             <w:pPr>
@@ -2044,7 +2058,7 @@
         </w:tc>
         <w:tc>
           <w:tcPr>
-            <w:tcW w:w="2835" w:type="dxa"/>
+            <w:tcW w:w="1807" w:type="dxa"/>
           </w:tcPr>
           <w:p>
             <w:pPr>
@@ -2059,11 +2073,12 @@
       <w:tr>
         <w:tc>
           <w:tcPr>
-            <w:tcW w:w="1134" w:type="dxa"/>
-          </w:tcPr>
-          <w:p>
-            <w:pPr>
-              <w:spacing w:after="0"/>
+            <w:tcW w:w="1083" w:type="dxa"/>
+          </w:tcPr>
+          <w:p>
+            <w:pPr>
+              <w:spacing w:after="0"/>
+              <w:jc w:val="center"/>
             </w:pPr>
             <w:r>
               <w:t>10/03/16</w:t>
@@ -2072,7 +2087,7 @@
         </w:tc>
         <w:tc>
           <w:tcPr>
-            <w:tcW w:w="5102" w:type="dxa"/>
+            <w:tcW w:w="6181" w:type="dxa"/>
           </w:tcPr>
           <w:p>
             <w:pPr>
@@ -2085,7 +2100,7 @@
         </w:tc>
         <w:tc>
           <w:tcPr>
-            <w:tcW w:w="2835" w:type="dxa"/>
+            <w:tcW w:w="1807" w:type="dxa"/>
           </w:tcPr>
           <w:p>
             <w:pPr>
@@ -2100,11 +2115,12 @@
       <w:tr>
         <w:tc>
           <w:tcPr>
-            <w:tcW w:w="1134" w:type="dxa"/>
-          </w:tcPr>
-          <w:p>
-            <w:pPr>
-              <w:spacing w:after="0"/>
+            <w:tcW w:w="1083" w:type="dxa"/>
+          </w:tcPr>
+          <w:p>
+            <w:pPr>
+              <w:spacing w:after="0"/>
+              <w:jc w:val="center"/>
             </w:pPr>
             <w:r>
               <w:t>15/03/16</w:t>
@@ -2113,7 +2129,7 @@
         </w:tc>
         <w:tc>
           <w:tcPr>
-            <w:tcW w:w="5102" w:type="dxa"/>
+            <w:tcW w:w="6181" w:type="dxa"/>
           </w:tcPr>
           <w:p>
             <w:pPr>
@@ -2126,7 +2142,7 @@
         </w:tc>
         <w:tc>
           <w:tcPr>
-            <w:tcW w:w="2835" w:type="dxa"/>
+            <w:tcW w:w="1807" w:type="dxa"/>
           </w:tcPr>
           <w:p>
             <w:pPr>
@@ -2141,11 +2157,12 @@
       <w:tr>
         <w:tc>
           <w:tcPr>
-            <w:tcW w:w="1134" w:type="dxa"/>
-          </w:tcPr>
-          <w:p>
-            <w:pPr>
-              <w:spacing w:after="0"/>
+            <w:tcW w:w="1083" w:type="dxa"/>
+          </w:tcPr>
+          <w:p>
+            <w:pPr>
+              <w:spacing w:after="0"/>
+              <w:jc w:val="center"/>
             </w:pPr>
             <w:r>
               <w:t>17/03/16</w:t>
@@ -2154,7 +2171,7 @@
         </w:tc>
         <w:tc>
           <w:tcPr>
-            <w:tcW w:w="5102" w:type="dxa"/>
+            <w:tcW w:w="6181" w:type="dxa"/>
           </w:tcPr>
           <w:p>
             <w:pPr>
@@ -2167,7 +2184,7 @@
         </w:tc>
         <w:tc>
           <w:tcPr>
-            <w:tcW w:w="2835" w:type="dxa"/>
+            <w:tcW w:w="1807" w:type="dxa"/>
           </w:tcPr>
           <w:p>
             <w:pPr>
@@ -2182,11 +2199,12 @@
       <w:tr>
         <w:tc>
           <w:tcPr>
-            <w:tcW w:w="1134" w:type="dxa"/>
-          </w:tcPr>
-          <w:p>
-            <w:pPr>
-              <w:spacing w:after="0"/>
+            <w:tcW w:w="1083" w:type="dxa"/>
+          </w:tcPr>
+          <w:p>
+            <w:pPr>
+              <w:spacing w:after="0"/>
+              <w:jc w:val="center"/>
             </w:pPr>
             <w:r>
               <w:t>30/05/16</w:t>
@@ -2195,7 +2213,7 @@
         </w:tc>
         <w:tc>
           <w:tcPr>
-            <w:tcW w:w="5102" w:type="dxa"/>
+            <w:tcW w:w="6181" w:type="dxa"/>
           </w:tcPr>
           <w:p>
             <w:pPr>
@@ -2211,7 +2229,7 @@
         </w:tc>
         <w:tc>
           <w:tcPr>
-            <w:tcW w:w="2835" w:type="dxa"/>
+            <w:tcW w:w="1807" w:type="dxa"/>
           </w:tcPr>
           <w:p>
             <w:pPr>
@@ -2232,11 +2250,12 @@
       <w:tr>
         <w:tc>
           <w:tcPr>
-            <w:tcW w:w="1134" w:type="dxa"/>
-          </w:tcPr>
-          <w:p>
-            <w:pPr>
-              <w:spacing w:after="0"/>
+            <w:tcW w:w="1083" w:type="dxa"/>
+          </w:tcPr>
+          <w:p>
+            <w:pPr>
+              <w:spacing w:after="0"/>
+              <w:jc w:val="center"/>
             </w:pPr>
             <w:r>
               <w:t>10/06/16</w:t>
@@ -2245,7 +2264,7 @@
         </w:tc>
         <w:tc>
           <w:tcPr>
-            <w:tcW w:w="5102" w:type="dxa"/>
+            <w:tcW w:w="6181" w:type="dxa"/>
           </w:tcPr>
           <w:p>
             <w:pPr>
@@ -2258,7 +2277,7 @@
         </w:tc>
         <w:tc>
           <w:tcPr>
-            <w:tcW w:w="2835" w:type="dxa"/>
+            <w:tcW w:w="1807" w:type="dxa"/>
           </w:tcPr>
           <w:p>
             <w:pPr>
@@ -2279,11 +2298,12 @@
       <w:tr>
         <w:tc>
           <w:tcPr>
-            <w:tcW w:w="1134" w:type="dxa"/>
-          </w:tcPr>
-          <w:p>
-            <w:pPr>
-              <w:spacing w:after="0"/>
+            <w:tcW w:w="1083" w:type="dxa"/>
+          </w:tcPr>
+          <w:p>
+            <w:pPr>
+              <w:spacing w:after="0"/>
+              <w:jc w:val="center"/>
             </w:pPr>
             <w:r>
               <w:t>2</w:t>
@@ -2298,7 +2318,7 @@
         </w:tc>
         <w:tc>
           <w:tcPr>
-            <w:tcW w:w="5102" w:type="dxa"/>
+            <w:tcW w:w="6181" w:type="dxa"/>
           </w:tcPr>
           <w:p>
             <w:pPr>
@@ -2311,7 +2331,7 @@
         </w:tc>
         <w:tc>
           <w:tcPr>
-            <w:tcW w:w="2835" w:type="dxa"/>
+            <w:tcW w:w="1807" w:type="dxa"/>
           </w:tcPr>
           <w:p>
             <w:pPr>
@@ -2326,11 +2346,12 @@
       <w:tr>
         <w:tc>
           <w:tcPr>
-            <w:tcW w:w="1134" w:type="dxa"/>
-          </w:tcPr>
-          <w:p>
-            <w:pPr>
-              <w:spacing w:after="0"/>
+            <w:tcW w:w="1083" w:type="dxa"/>
+          </w:tcPr>
+          <w:p>
+            <w:pPr>
+              <w:spacing w:after="0"/>
+              <w:jc w:val="center"/>
             </w:pPr>
             <w:r>
               <w:t>28/06/16</w:t>
@@ -2339,7 +2360,7 @@
         </w:tc>
         <w:tc>
           <w:tcPr>
-            <w:tcW w:w="5102" w:type="dxa"/>
+            <w:tcW w:w="6181" w:type="dxa"/>
           </w:tcPr>
           <w:p>
             <w:pPr>
@@ -2355,7 +2376,7 @@
         </w:tc>
         <w:tc>
           <w:tcPr>
-            <w:tcW w:w="2835" w:type="dxa"/>
+            <w:tcW w:w="1807" w:type="dxa"/>
           </w:tcPr>
           <w:p>
             <w:pPr>
@@ -2370,11 +2391,12 @@
       <w:tr>
         <w:tc>
           <w:tcPr>
-            <w:tcW w:w="1134" w:type="dxa"/>
-          </w:tcPr>
-          <w:p>
-            <w:pPr>
-              <w:spacing w:after="0"/>
+            <w:tcW w:w="1083" w:type="dxa"/>
+          </w:tcPr>
+          <w:p>
+            <w:pPr>
+              <w:spacing w:after="0"/>
+              <w:jc w:val="center"/>
             </w:pPr>
             <w:r>
               <w:t>19/07/16</w:t>
@@ -2383,7 +2405,7 @@
         </w:tc>
         <w:tc>
           <w:tcPr>
-            <w:tcW w:w="5102" w:type="dxa"/>
+            <w:tcW w:w="6181" w:type="dxa"/>
           </w:tcPr>
           <w:p>
             <w:pPr>
@@ -2396,7 +2418,7 @@
         </w:tc>
         <w:tc>
           <w:tcPr>
-            <w:tcW w:w="2835" w:type="dxa"/>
+            <w:tcW w:w="1807" w:type="dxa"/>
           </w:tcPr>
           <w:p>
             <w:pPr>
@@ -2411,11 +2433,12 @@
       <w:tr>
         <w:tc>
           <w:tcPr>
-            <w:tcW w:w="1134" w:type="dxa"/>
-          </w:tcPr>
-          <w:p>
-            <w:pPr>
-              <w:spacing w:after="0"/>
+            <w:tcW w:w="1083" w:type="dxa"/>
+          </w:tcPr>
+          <w:p>
+            <w:pPr>
+              <w:spacing w:after="0"/>
+              <w:jc w:val="center"/>
             </w:pPr>
             <w:r>
               <w:t>20/07/16</w:t>
@@ -2424,7 +2447,7 @@
         </w:tc>
         <w:tc>
           <w:tcPr>
-            <w:tcW w:w="5102" w:type="dxa"/>
+            <w:tcW w:w="6181" w:type="dxa"/>
           </w:tcPr>
           <w:p>
             <w:pPr>
@@ -2464,7 +2487,7 @@
         </w:tc>
         <w:tc>
           <w:tcPr>
-            <w:tcW w:w="2835" w:type="dxa"/>
+            <w:tcW w:w="1807" w:type="dxa"/>
           </w:tcPr>
           <w:p>
             <w:pPr>
@@ -2479,11 +2502,12 @@
       <w:tr>
         <w:tc>
           <w:tcPr>
-            <w:tcW w:w="1134" w:type="dxa"/>
-          </w:tcPr>
-          <w:p>
-            <w:pPr>
-              <w:spacing w:after="0"/>
+            <w:tcW w:w="1083" w:type="dxa"/>
+          </w:tcPr>
+          <w:p>
+            <w:pPr>
+              <w:spacing w:after="0"/>
+              <w:jc w:val="center"/>
             </w:pPr>
             <w:r>
               <w:t>25/07/16</w:t>
@@ -2492,7 +2516,7 @@
         </w:tc>
         <w:tc>
           <w:tcPr>
-            <w:tcW w:w="5102" w:type="dxa"/>
+            <w:tcW w:w="6181" w:type="dxa"/>
           </w:tcPr>
           <w:p>
             <w:pPr>
@@ -2505,7 +2529,7 @@
         </w:tc>
         <w:tc>
           <w:tcPr>
-            <w:tcW w:w="2835" w:type="dxa"/>
+            <w:tcW w:w="1807" w:type="dxa"/>
           </w:tcPr>
           <w:p>
             <w:pPr>
@@ -2526,7 +2550,7 @@
       <w:tr>
         <w:tc>
           <w:tcPr>
-            <w:tcW w:w="1134" w:type="dxa"/>
+            <w:tcW w:w="1083" w:type="dxa"/>
           </w:tcPr>
           <w:p>
             <w:pPr>
@@ -2540,7 +2564,7 @@
         </w:tc>
         <w:tc>
           <w:tcPr>
-            <w:tcW w:w="5102" w:type="dxa"/>
+            <w:tcW w:w="6181" w:type="dxa"/>
           </w:tcPr>
           <w:p>
             <w:pPr>
@@ -2578,7 +2602,7 @@
         </w:tc>
         <w:tc>
           <w:tcPr>
-            <w:tcW w:w="2835" w:type="dxa"/>
+            <w:tcW w:w="1807" w:type="dxa"/>
           </w:tcPr>
           <w:p>
             <w:pPr>
@@ -2587,6 +2611,216 @@
             <w:r>
               <w:t>CIAT - João Paulo</w:t>
             </w:r>
+          </w:p>
+        </w:tc>
+      </w:tr>
+      <w:tr>
+        <w:tc>
+          <w:tcPr>
+            <w:tcW w:w="1083" w:type="dxa"/>
+          </w:tcPr>
+          <w:p>
+            <w:pPr>
+              <w:spacing w:after="0"/>
+              <w:jc w:val="center"/>
+            </w:pPr>
+            <w:r>
+              <w:t>30/08/16</w:t>
+            </w:r>
+          </w:p>
+        </w:tc>
+        <w:tc>
+          <w:tcPr>
+            <w:tcW w:w="6181" w:type="dxa"/>
+          </w:tcPr>
+          <w:p>
+            <w:pPr>
+              <w:spacing w:after="0"/>
+            </w:pPr>
+            <w:r>
+              <w:t>OS Devolvida</w:t>
+            </w:r>
+            <w:r>
+              <w:t xml:space="preserve">, por ter sido </w:t>
+            </w:r>
+            <w:r>
+              <w:t>encontrados 23 Inconformidade durantes o Ciclo de Testes da Versão 1.2.2, sendo 8 Não Graves e 15 Graves. As inconformidades estão relacionadas no Mantis. Conforme OS 4721 - Relatório de Ciclo de Testes, no diretório 00_GESTAO_GERAL\05_ORDEM_SERVICO\01_OS4721\02_TESTES.</w:t>
+            </w:r>
+          </w:p>
+        </w:tc>
+        <w:tc>
+          <w:tcPr>
+            <w:tcW w:w="1807" w:type="dxa"/>
+          </w:tcPr>
+          <w:p>
+            <w:pPr>
+              <w:spacing w:after="0"/>
+            </w:pPr>
+            <w:r>
+              <w:t>CIAT - João Paulo</w:t>
+            </w:r>
+          </w:p>
+        </w:tc>
+      </w:tr>
+      <w:tr>
+        <w:tc>
+          <w:tcPr>
+            <w:tcW w:w="1083" w:type="dxa"/>
+          </w:tcPr>
+          <w:p>
+            <w:pPr>
+              <w:spacing w:after="0"/>
+              <w:jc w:val="center"/>
+            </w:pPr>
+            <w:r>
+              <w:t>31/08/16</w:t>
+            </w:r>
+          </w:p>
+        </w:tc>
+        <w:tc>
+          <w:tcPr>
+            <w:tcW w:w="6181" w:type="dxa"/>
+          </w:tcPr>
+          <w:p>
+            <w:pPr>
+              <w:spacing w:after="0"/>
+            </w:pPr>
+            <w:r>
+              <w:t xml:space="preserve">Revisão das Inconformidades encontradas no Ciclo de Testes do CIAT. </w:t>
+            </w:r>
+            <w:r>
+              <w:t xml:space="preserve">Foram </w:t>
+            </w:r>
+            <w:r>
+              <w:t>reconhecidas</w:t>
+            </w:r>
+            <w:r>
+              <w:t xml:space="preserve"> </w:t>
+            </w:r>
+            <w:r>
+              <w:t xml:space="preserve">pela NT Consult </w:t>
+            </w:r>
+            <w:r>
+              <w:t>20</w:t>
+            </w:r>
+            <w:r>
+              <w:t xml:space="preserve"> Inconformidade, sendo </w:t>
+            </w:r>
+            <w:r>
+              <w:t>7</w:t>
+            </w:r>
+            <w:r>
+              <w:t xml:space="preserve"> Não Graves e </w:t>
+            </w:r>
+            <w:r>
+              <w:t>13</w:t>
+            </w:r>
+            <w:r>
+              <w:t xml:space="preserve"> Graves.</w:t>
+            </w:r>
+          </w:p>
+        </w:tc>
+        <w:tc>
+          <w:tcPr>
+            <w:tcW w:w="1807" w:type="dxa"/>
+          </w:tcPr>
+          <w:p>
+            <w:pPr>
+              <w:spacing w:after="0"/>
+            </w:pPr>
+            <w:r>
+              <w:t>CIAT - João Paulo</w:t>
+            </w:r>
+          </w:p>
+        </w:tc>
+      </w:tr>
+      <w:tr>
+        <w:tc>
+          <w:tcPr>
+            <w:tcW w:w="1083" w:type="dxa"/>
+          </w:tcPr>
+          <w:p>
+            <w:pPr>
+              <w:spacing w:after="0"/>
+              <w:jc w:val="center"/>
+            </w:pPr>
+            <w:r>
+              <w:t>31</w:t>
+            </w:r>
+            <w:r>
+              <w:t>/0</w:t>
+            </w:r>
+            <w:r>
+              <w:t>8</w:t>
+            </w:r>
+            <w:r>
+              <w:t>/16</w:t>
+            </w:r>
+          </w:p>
+        </w:tc>
+        <w:tc>
+          <w:tcPr>
+            <w:tcW w:w="6181" w:type="dxa"/>
+          </w:tcPr>
+          <w:p>
+            <w:pPr>
+              <w:spacing w:after="0"/>
+            </w:pPr>
+            <w:r>
+              <w:t xml:space="preserve">Entrega </w:t>
+            </w:r>
+            <w:r>
+              <w:t xml:space="preserve">com a correção </w:t>
+            </w:r>
+            <w:r>
+              <w:t>das inconformidades apontadas na devolução realizada dia 30/08/2016.</w:t>
+            </w:r>
+          </w:p>
+        </w:tc>
+        <w:tc>
+          <w:tcPr>
+            <w:tcW w:w="1807" w:type="dxa"/>
+          </w:tcPr>
+          <w:p>
+            <w:pPr>
+              <w:spacing w:after="0"/>
+            </w:pPr>
+            <w:r>
+              <w:t>NTC - Rodrigo Borges</w:t>
+            </w:r>
+          </w:p>
+        </w:tc>
+      </w:tr>
+      <w:tr>
+        <w:tc>
+          <w:tcPr>
+            <w:tcW w:w="1083" w:type="dxa"/>
+          </w:tcPr>
+          <w:p>
+            <w:pPr>
+              <w:spacing w:after="0"/>
+              <w:jc w:val="center"/>
+            </w:pPr>
+          </w:p>
+        </w:tc>
+        <w:tc>
+          <w:tcPr>
+            <w:tcW w:w="6181" w:type="dxa"/>
+          </w:tcPr>
+          <w:p>
+            <w:pPr>
+              <w:spacing w:after="0"/>
+            </w:pPr>
+          </w:p>
+        </w:tc>
+        <w:tc>
+          <w:tcPr>
+            <w:tcW w:w="1807" w:type="dxa"/>
+          </w:tcPr>
+          <w:p>
+            <w:pPr>
+              <w:spacing w:after="0"/>
+            </w:pPr>
           </w:p>
         </w:tc>
       </w:tr>
@@ -2939,7 +3173,7 @@
               <w:jc w:val="center"/>
             </w:pPr>
             <w:r>
-              <w:t>15</w:t>
+              <w:t>13</w:t>
             </w:r>
           </w:p>
         </w:tc>
@@ -2955,7 +3189,7 @@
               <w:jc w:val="center"/>
             </w:pPr>
             <w:r>
-              <w:t>8</w:t>
+              <w:t>7</w:t>
             </w:r>
           </w:p>
         </w:tc>
@@ -3244,7 +3478,13 @@
               <w:rPr>
                 <w:b/>
               </w:rPr>
-              <w:t>12,6</w:t>
+              <w:t>21</w:t>
+            </w:r>
+            <w:r>
+              <w:rPr>
+                <w:b/>
+              </w:rPr>
+              <w:t>,6</w:t>
             </w:r>
           </w:p>
         </w:tc>
@@ -4377,7 +4617,19 @@
               <w:rPr>
                 <w:b/>
               </w:rPr>
-              <w:t>31,5</w:t>
+              <w:t>54</w:t>
+            </w:r>
+            <w:r>
+              <w:rPr>
+                <w:b/>
+              </w:rPr>
+              <w:t>,</w:t>
+            </w:r>
+            <w:r>
+              <w:rPr>
+                <w:b/>
+              </w:rPr>
+              <w:t>0</w:t>
             </w:r>
           </w:p>
         </w:tc>
@@ -4453,19 +4705,70 @@
     </w:p>
     <w:p>
       <w:r>
-        <w:t xml:space="preserve">Acréscimo de 60 dias corridos </w:t>
+        <w:t xml:space="preserve">Acréscimo de </w:t>
       </w:r>
       <w:r>
-        <w:t>no prazo para termino desta OS como carência de ajustes de processo por se</w:t>
+        <w:t>90</w:t>
+      </w:r>
+      <w:r>
+        <w:t xml:space="preserve"> dias corridos no prazo para termino desta OS como carência de ajustes de processo por se</w:t>
+      </w:r>
+      <w:r>
+        <w:t>r</w:t>
+      </w:r>
+      <w:r>
+        <w:t xml:space="preserve"> </w:t>
+      </w:r>
+      <w:proofErr w:type="gramStart"/>
+      <w:r>
+        <w:t>OS</w:t>
+      </w:r>
+      <w:r>
+        <w:t xml:space="preserve"> aberta</w:t>
+      </w:r>
+      <w:proofErr w:type="gramEnd"/>
+      <w:r>
+        <w:t xml:space="preserve"> nos primeiros 3 meses conforme item </w:t>
+      </w:r>
+      <w:r>
+        <w:t>3.4 Observações sobre Prazo de Execução dos Trabalhos</w:t>
+      </w:r>
+      <w:r>
+        <w:t xml:space="preserve"> do </w:t>
+      </w:r>
+      <w:r>
+        <w:t>ANEXO VIII - ESPECIFICAÇÕES TÉCNICAS</w:t>
+      </w:r>
+      <w:r>
+        <w:t>.</w:t>
+      </w:r>
+    </w:p>
+    <w:p>
+      <w:r>
+        <w:t xml:space="preserve">Desconsideração das inconformidades encontradas no primeiro ciclo de testes por </w:t>
+      </w:r>
+      <w:r>
+        <w:t>se</w:t>
+      </w:r>
+      <w:r>
+        <w:t>r</w:t>
       </w:r>
       <w:r>
         <w:t xml:space="preserve"> </w:t>
       </w:r>
       <w:r>
-        <w:t xml:space="preserve">a </w:t>
+        <w:t xml:space="preserve">a primeira </w:t>
+      </w:r>
+      <w:proofErr w:type="gramStart"/>
+      <w:r>
+        <w:t>OS</w:t>
       </w:r>
       <w:r>
-        <w:t>primeira OS.</w:t>
+        <w:t xml:space="preserve"> aberta</w:t>
+      </w:r>
+      <w:proofErr w:type="gramEnd"/>
+      <w:r>
+        <w:t>.</w:t>
       </w:r>
     </w:p>
     <w:p/>
@@ -4502,90 +4805,6 @@
           <w:szCs w:val="24"/>
         </w:rPr>
         <w:t>:</w:t>
-      </w:r>
-    </w:p>
-    <w:p>
-      <w:pPr>
-        <w:jc w:val="both"/>
-      </w:pPr>
-      <w:r>
-        <w:rPr>
-          <w:sz w:val="24"/>
-          <w:szCs w:val="24"/>
-        </w:rPr>
-        <w:t xml:space="preserve">Multa </w:t>
-      </w:r>
-      <w:r>
-        <w:rPr>
-          <w:sz w:val="24"/>
-          <w:szCs w:val="24"/>
-        </w:rPr>
-        <w:t>5,</w:t>
-      </w:r>
-      <w:r>
-        <w:rPr>
-          <w:sz w:val="24"/>
-          <w:szCs w:val="24"/>
-        </w:rPr>
-        <w:t>5</w:t>
-      </w:r>
-      <w:r>
-        <w:rPr>
-          <w:sz w:val="24"/>
-          <w:szCs w:val="24"/>
-        </w:rPr>
-        <w:t xml:space="preserve"> PF referente a </w:t>
-      </w:r>
-      <w:r>
-        <w:rPr>
-          <w:sz w:val="24"/>
-          <w:szCs w:val="24"/>
-        </w:rPr>
-        <w:t>1% (um por cento) do valor a</w:t>
-      </w:r>
-      <w:r>
-        <w:rPr>
-          <w:sz w:val="24"/>
-          <w:szCs w:val="24"/>
-        </w:rPr>
-        <w:t xml:space="preserve">cordado para a OS por cada 0,01 </w:t>
-      </w:r>
-      <w:r>
-        <w:rPr>
-          <w:sz w:val="24"/>
-          <w:szCs w:val="24"/>
-        </w:rPr>
-        <w:t xml:space="preserve">do índice de </w:t>
-      </w:r>
-      <w:r>
-        <w:rPr>
-          <w:sz w:val="24"/>
-          <w:szCs w:val="24"/>
-        </w:rPr>
-        <w:t>i</w:t>
-      </w:r>
-      <w:r>
-        <w:rPr>
-          <w:sz w:val="24"/>
-          <w:szCs w:val="24"/>
-        </w:rPr>
-        <w:t xml:space="preserve">nconformidades graves encontradas acima do nível de tolerância pela quantidade </w:t>
-      </w:r>
-      <w:r>
-        <w:rPr>
-          <w:sz w:val="24"/>
-          <w:szCs w:val="24"/>
-        </w:rPr>
-        <w:t xml:space="preserve">do índice </w:t>
-      </w:r>
-      <w:bookmarkStart w:id="0" w:name="_GoBack"/>
-      <w:bookmarkEnd w:id="0"/>
-      <w:r>
-        <w:rPr>
-          <w:sz w:val="24"/>
-          <w:szCs w:val="24"/>
-        </w:rPr>
-        <w:t>de inconformidades graves/PF encontradas durante a homologação/aceite, conforme o indicador IIA-IGHA.</w:t>
       </w:r>
     </w:p>
     <w:p/>
@@ -4653,7 +4872,7 @@
         <w:rStyle w:val="Nmerodepgina"/>
         <w:noProof/>
       </w:rPr>
-      <w:t>1</w:t>
+      <w:t>3</w:t>
     </w:r>
     <w:r>
       <w:rPr>
@@ -4694,7 +4913,7 @@
         <v:shape id="_x0000_s2051" type="#_x0000_t75" style="position:absolute;margin-left:275.05pt;margin-top:-9.15pt;width:211.25pt;height:35.9pt;z-index:251656704">
           <v:imagedata r:id="rId1" o:title=""/>
         </v:shape>
-        <o:OLEObject Type="Embed" ProgID="PBrush" ShapeID="_x0000_s2051" DrawAspect="Content" ObjectID="_1534073037" r:id="rId2"/>
+        <o:OLEObject Type="Embed" ProgID="PBrush" ShapeID="_x0000_s2051" DrawAspect="Content" ObjectID="_1535786216" r:id="rId2"/>
       </w:object>
     </w:r>
   </w:p>

--- a/00_GESTAO_GERAL/05_ORDEM_SERVICO/01_OS4721/01_GESTAO/OS 4721 - Documento de Acompanhamento.docx
+++ b/00_GESTAO_GERAL/05_ORDEM_SERVICO/01_OS4721/01_GESTAO/OS 4721 - Documento de Acompanhamento.docx
@@ -1107,16 +1107,7 @@
                 <w:sz w:val="24"/>
                 <w:szCs w:val="24"/>
               </w:rPr>
-              <w:t>Re</w:t>
-            </w:r>
-            <w:bookmarkStart w:id="0" w:name="_GoBack"/>
-            <w:bookmarkEnd w:id="0"/>
-            <w:r>
-              <w:rPr>
-                <w:sz w:val="24"/>
-                <w:szCs w:val="24"/>
-              </w:rPr>
-              <w:t>cebida</w:t>
+              <w:t>Recebida</w:t>
             </w:r>
           </w:p>
         </w:tc>
@@ -2638,10 +2629,7 @@
               <w:spacing w:after="0"/>
             </w:pPr>
             <w:r>
-              <w:t>OS Devolvida</w:t>
-            </w:r>
-            <w:r>
-              <w:t xml:space="preserve">, por ter sido </w:t>
+              <w:t xml:space="preserve">OS Devolvida, por ter sido </w:t>
             </w:r>
             <w:r>
               <w:t>encontrados 23 Inconformidade durantes o Ciclo de Testes da Versão 1.2.2, sendo 8 Não Graves e 15 Graves. As inconformidades estão relacionadas no Mantis. Conforme OS 4721 - Relatório de Ciclo de Testes, no diretório 00_GESTAO_GERAL\05_ORDEM_SERVICO\01_OS4721\02_TESTES.</w:t>
@@ -2698,10 +2686,7 @@
               <w:t xml:space="preserve"> </w:t>
             </w:r>
             <w:r>
-              <w:t xml:space="preserve">pela NT Consult </w:t>
-            </w:r>
-            <w:r>
-              <w:t>20</w:t>
+              <w:t>pela NT Consult 20</w:t>
             </w:r>
             <w:r>
               <w:t xml:space="preserve"> Inconformidade, sendo </w:t>
@@ -2745,16 +2730,7 @@
               <w:jc w:val="center"/>
             </w:pPr>
             <w:r>
-              <w:t>31</w:t>
-            </w:r>
-            <w:r>
-              <w:t>/0</w:t>
-            </w:r>
-            <w:r>
-              <w:t>8</w:t>
-            </w:r>
-            <w:r>
-              <w:t>/16</w:t>
+              <w:t>31/08/16</w:t>
             </w:r>
           </w:p>
         </w:tc>
@@ -3529,6 +3505,13 @@
                 <w:szCs w:val="20"/>
               </w:rPr>
             </w:pPr>
+            <w:r>
+              <w:rPr>
+                <w:b/>
+                <w:szCs w:val="20"/>
+              </w:rPr>
+              <w:t>0,0</w:t>
+            </w:r>
           </w:p>
         </w:tc>
       </w:tr>
@@ -3919,7 +3902,14 @@
                 <w:b/>
                 <w:szCs w:val="20"/>
               </w:rPr>
-              <w:t>0,04</w:t>
+              <w:t>0,0</w:t>
+            </w:r>
+            <w:r>
+              <w:rPr>
+                <w:b/>
+                <w:szCs w:val="20"/>
+              </w:rPr>
+              <w:t>3</w:t>
             </w:r>
           </w:p>
         </w:tc>
@@ -4032,7 +4022,14 @@
                 <w:b/>
                 <w:szCs w:val="20"/>
               </w:rPr>
-              <w:t>0,07</w:t>
+              <w:t>0,0</w:t>
+            </w:r>
+            <w:r>
+              <w:rPr>
+                <w:b/>
+                <w:szCs w:val="20"/>
+              </w:rPr>
+              <w:t>5</w:t>
             </w:r>
           </w:p>
         </w:tc>
@@ -4057,14 +4054,7 @@
                 <w:b/>
                 <w:szCs w:val="20"/>
               </w:rPr>
-              <w:t>5,</w:t>
-            </w:r>
-            <w:r>
-              <w:rPr>
-                <w:b/>
-                <w:szCs w:val="20"/>
-              </w:rPr>
-              <w:t>5</w:t>
+              <w:t>0,0</w:t>
             </w:r>
           </w:p>
         </w:tc>
@@ -4674,6 +4664,15 @@
                 <w:szCs w:val="20"/>
               </w:rPr>
             </w:pPr>
+            <w:r>
+              <w:rPr>
+                <w:b/>
+                <w:szCs w:val="20"/>
+              </w:rPr>
+              <w:t>0,0</w:t>
+            </w:r>
+            <w:bookmarkStart w:id="0" w:name="_GoBack"/>
+            <w:bookmarkEnd w:id="0"/>
           </w:p>
         </w:tc>
       </w:tr>
@@ -4913,7 +4912,7 @@
         <v:shape id="_x0000_s2051" type="#_x0000_t75" style="position:absolute;margin-left:275.05pt;margin-top:-9.15pt;width:211.25pt;height:35.9pt;z-index:251656704">
           <v:imagedata r:id="rId1" o:title=""/>
         </v:shape>
-        <o:OLEObject Type="Embed" ProgID="PBrush" ShapeID="_x0000_s2051" DrawAspect="Content" ObjectID="_1535786216" r:id="rId2"/>
+        <o:OLEObject Type="Embed" ProgID="PBrush" ShapeID="_x0000_s2051" DrawAspect="Content" ObjectID="_1535877222" r:id="rId2"/>
       </w:object>
     </w:r>
   </w:p>

--- a/00_GESTAO_GERAL/05_ORDEM_SERVICO/01_OS4721/01_GESTAO/OS 4721 - Documento de Acompanhamento.docx
+++ b/00_GESTAO_GERAL/05_ORDEM_SERVICO/01_OS4721/01_GESTAO/OS 4721 - Documento de Acompanhamento.docx
@@ -1,6 +1,6 @@
 
 <file path=word/document.xml><?xml version="1.0" encoding="utf-8"?>
-<w:document xmlns:wpc="http://schemas.microsoft.com/office/word/2010/wordprocessingCanvas" xmlns:cx="http://schemas.microsoft.com/office/drawing/2014/chartex" xmlns:cx1="http://schemas.microsoft.com/office/drawing/2015/9/8/chartex" xmlns:cx2="http://schemas.microsoft.com/office/drawing/2015/10/21/chartex" xmlns:mc="http://schemas.openxmlformats.org/markup-compatibility/2006" xmlns:o="urn:schemas-microsoft-com:office:office" xmlns:r="http://schemas.openxmlformats.org/officeDocument/2006/relationships" xmlns:m="http://schemas.openxmlformats.org/officeDocument/2006/math" xmlns:v="urn:schemas-microsoft-com:vml" xmlns:wp14="http://schemas.microsoft.com/office/word/2010/wordprocessingDrawing" xmlns:wp="http://schemas.openxmlformats.org/drawingml/2006/wordprocessingDrawing" xmlns:w10="urn:schemas-microsoft-com:office:word" xmlns:w="http://schemas.openxmlformats.org/wordprocessingml/2006/main" xmlns:w14="http://schemas.microsoft.com/office/word/2010/wordml" xmlns:w15="http://schemas.microsoft.com/office/word/2012/wordml" xmlns:w16se="http://schemas.microsoft.com/office/word/2015/wordml/symex" xmlns:wpg="http://schemas.microsoft.com/office/word/2010/wordprocessingGroup" xmlns:wpi="http://schemas.microsoft.com/office/word/2010/wordprocessingInk" xmlns:wne="http://schemas.microsoft.com/office/word/2006/wordml" xmlns:wps="http://schemas.microsoft.com/office/word/2010/wordprocessingShape" mc:Ignorable="w14 w15 w16se wp14">
+<w:document xmlns:ve="http://schemas.openxmlformats.org/markup-compatibility/2006" xmlns:o="urn:schemas-microsoft-com:office:office" xmlns:r="http://schemas.openxmlformats.org/officeDocument/2006/relationships" xmlns:m="http://schemas.openxmlformats.org/officeDocument/2006/math" xmlns:v="urn:schemas-microsoft-com:vml" xmlns:wp="http://schemas.openxmlformats.org/drawingml/2006/wordprocessingDrawing" xmlns:w10="urn:schemas-microsoft-com:office:word" xmlns:w="http://schemas.openxmlformats.org/wordprocessingml/2006/main" xmlns:wne="http://schemas.microsoft.com/office/word/2006/wordml">
   <w:body>
     <w:p>
       <w:pPr>
@@ -30,7 +30,7 @@
           <w:insideH w:val="none" w:sz="0" w:space="0" w:color="auto"/>
           <w:insideV w:val="none" w:sz="0" w:space="0" w:color="auto"/>
         </w:tblBorders>
-        <w:tblLook w:val="04A0" w:firstRow="1" w:lastRow="0" w:firstColumn="1" w:lastColumn="0" w:noHBand="0" w:noVBand="1"/>
+        <w:tblLook w:val="04A0"/>
       </w:tblPr>
       <w:tblGrid>
         <w:gridCol w:w="1134"/>
@@ -294,7 +294,7 @@
       <w:tblPr>
         <w:tblStyle w:val="Tabelacomgrade"/>
         <w:tblW w:w="9069" w:type="dxa"/>
-        <w:tblLook w:val="04A0" w:firstRow="1" w:lastRow="0" w:firstColumn="1" w:lastColumn="0" w:noHBand="0" w:noVBand="1"/>
+        <w:tblLook w:val="04A0"/>
       </w:tblPr>
       <w:tblGrid>
         <w:gridCol w:w="1698"/>
@@ -645,7 +645,7 @@
       <w:tblPr>
         <w:tblStyle w:val="Tabelacomgrade"/>
         <w:tblW w:w="9071" w:type="dxa"/>
-        <w:tblLook w:val="04A0" w:firstRow="1" w:lastRow="0" w:firstColumn="1" w:lastColumn="0" w:noHBand="0" w:noVBand="1"/>
+        <w:tblLook w:val="04A0"/>
       </w:tblPr>
       <w:tblGrid>
         <w:gridCol w:w="1553"/>
@@ -1043,7 +1043,7 @@
         <w:tblStyle w:val="Tabelacomgrade"/>
         <w:tblW w:w="9071" w:type="dxa"/>
         <w:tblInd w:w="20" w:type="dxa"/>
-        <w:tblLook w:val="04A0" w:firstRow="1" w:lastRow="0" w:firstColumn="1" w:lastColumn="0" w:noHBand="0" w:noVBand="1"/>
+        <w:tblLook w:val="04A0"/>
       </w:tblPr>
       <w:tblGrid>
         <w:gridCol w:w="1984"/>
@@ -1912,7 +1912,7 @@
       <w:tblPr>
         <w:tblStyle w:val="Tabelacomgrade"/>
         <w:tblW w:w="9071" w:type="dxa"/>
-        <w:tblLook w:val="04A0" w:firstRow="1" w:lastRow="0" w:firstColumn="1" w:lastColumn="0" w:noHBand="0" w:noVBand="1"/>
+        <w:tblLook w:val="04A0"/>
       </w:tblPr>
       <w:tblGrid>
         <w:gridCol w:w="1083"/>
@@ -2814,7 +2814,7 @@
         <w:tblStyle w:val="Tabelacomgrade"/>
         <w:tblW w:w="9072" w:type="dxa"/>
         <w:shd w:val="clear" w:color="auto" w:fill="BFBFBF"/>
-        <w:tblLook w:val="04A0" w:firstRow="1" w:lastRow="0" w:firstColumn="1" w:lastColumn="0" w:noHBand="0" w:noVBand="1"/>
+        <w:tblLook w:val="04A0"/>
       </w:tblPr>
       <w:tblGrid>
         <w:gridCol w:w="1701"/>
@@ -3251,7 +3251,7 @@
         <w:tblStyle w:val="Tabelacomgrade"/>
         <w:tblW w:w="9072" w:type="dxa"/>
         <w:tblLayout w:type="fixed"/>
-        <w:tblLook w:val="04A0" w:firstRow="1" w:lastRow="0" w:firstColumn="1" w:lastColumn="0" w:noHBand="0" w:noVBand="1"/>
+        <w:tblLook w:val="04A0"/>
       </w:tblPr>
       <w:tblGrid>
         <w:gridCol w:w="1537"/>
@@ -3593,6 +3593,7 @@
                 <w:szCs w:val="20"/>
               </w:rPr>
             </w:pPr>
+            <w:proofErr w:type="gramStart"/>
             <w:r>
               <w:rPr>
                 <w:b/>
@@ -3600,6 +3601,7 @@
               </w:rPr>
               <w:t>0</w:t>
             </w:r>
+            <w:proofErr w:type="gramEnd"/>
           </w:p>
         </w:tc>
         <w:tc>
@@ -4096,8 +4098,13 @@
               <w:spacing w:after="0"/>
             </w:pPr>
             <w:r>
-              <w:t>Quantidades de inconformidades não graves/PF encontrada durante o prazo de garantia</w:t>
-            </w:r>
+              <w:t>Quantidades de inconformidades não graves/</w:t>
+            </w:r>
+            <w:proofErr w:type="gramStart"/>
+            <w:r>
+              <w:t>PF encontrada durante o prazo de garantia</w:t>
+            </w:r>
+            <w:proofErr w:type="gramEnd"/>
           </w:p>
         </w:tc>
         <w:tc>
@@ -4117,7 +4124,7 @@
               <w:rPr>
                 <w:b/>
               </w:rPr>
-              <w:t>0,1</w:t>
+              <w:t>0,05</w:t>
             </w:r>
           </w:p>
         </w:tc>
@@ -4216,7 +4223,7 @@
               <w:rPr>
                 <w:b/>
               </w:rPr>
-              <w:t>0,0</w:t>
+              <w:t>0,01</w:t>
             </w:r>
           </w:p>
         </w:tc>
@@ -4716,18 +4723,18 @@
         <w:t>r</w:t>
       </w:r>
       <w:r>
-        <w:t xml:space="preserve"> </w:t>
+        <w:t xml:space="preserve"> OS</w:t>
+      </w:r>
+      <w:r>
+        <w:t xml:space="preserve"> aberta nos primeiros </w:t>
       </w:r>
       <w:proofErr w:type="gramStart"/>
       <w:r>
-        <w:t>OS</w:t>
-      </w:r>
-      <w:r>
-        <w:t xml:space="preserve"> aberta</w:t>
+        <w:t>3</w:t>
       </w:r>
       <w:proofErr w:type="gramEnd"/>
       <w:r>
-        <w:t xml:space="preserve"> nos primeiros 3 meses conforme item </w:t>
+        <w:t xml:space="preserve"> meses conforme item </w:t>
       </w:r>
       <w:r>
         <w:t>3.4 Observações sobre Prazo de Execução dos Trabalhos</w:t>
@@ -4758,16 +4765,11 @@
       <w:r>
         <w:t xml:space="preserve">a primeira </w:t>
       </w:r>
-      <w:proofErr w:type="gramStart"/>
       <w:r>
         <w:t>OS</w:t>
       </w:r>
       <w:r>
-        <w:t xml:space="preserve"> aberta</w:t>
-      </w:r>
-      <w:proofErr w:type="gramEnd"/>
-      <w:r>
-        <w:t>.</w:t>
+        <w:t xml:space="preserve"> aberta.</w:t>
       </w:r>
     </w:p>
     <w:p/>
@@ -4785,18 +4787,8 @@
           <w:sz w:val="24"/>
           <w:szCs w:val="24"/>
         </w:rPr>
-        <w:t xml:space="preserve">Sanções </w:t>
+        <w:t>Sanções a Aplicar</w:t>
       </w:r>
-      <w:proofErr w:type="gramStart"/>
-      <w:r>
-        <w:rPr>
-          <w:b/>
-          <w:sz w:val="24"/>
-          <w:szCs w:val="24"/>
-        </w:rPr>
-        <w:t>a Aplicar</w:t>
-      </w:r>
-      <w:proofErr w:type="gramEnd"/>
       <w:r>
         <w:rPr>
           <w:b/>
@@ -4821,7 +4813,7 @@
 </file>
 
 <file path=word/endnotes.xml><?xml version="1.0" encoding="utf-8"?>
-<w:endnotes xmlns:wpc="http://schemas.microsoft.com/office/word/2010/wordprocessingCanvas" xmlns:cx="http://schemas.microsoft.com/office/drawing/2014/chartex" xmlns:cx1="http://schemas.microsoft.com/office/drawing/2015/9/8/chartex" xmlns:cx2="http://schemas.microsoft.com/office/drawing/2015/10/21/chartex" xmlns:mc="http://schemas.openxmlformats.org/markup-compatibility/2006" xmlns:o="urn:schemas-microsoft-com:office:office" xmlns:r="http://schemas.openxmlformats.org/officeDocument/2006/relationships" xmlns:m="http://schemas.openxmlformats.org/officeDocument/2006/math" xmlns:v="urn:schemas-microsoft-com:vml" xmlns:wp14="http://schemas.microsoft.com/office/word/2010/wordprocessingDrawing" xmlns:wp="http://schemas.openxmlformats.org/drawingml/2006/wordprocessingDrawing" xmlns:w10="urn:schemas-microsoft-com:office:word" xmlns:w="http://schemas.openxmlformats.org/wordprocessingml/2006/main" xmlns:w14="http://schemas.microsoft.com/office/word/2010/wordml" xmlns:w15="http://schemas.microsoft.com/office/word/2012/wordml" xmlns:w16se="http://schemas.microsoft.com/office/word/2015/wordml/symex" xmlns:wpg="http://schemas.microsoft.com/office/word/2010/wordprocessingGroup" xmlns:wpi="http://schemas.microsoft.com/office/word/2010/wordprocessingInk" xmlns:wne="http://schemas.microsoft.com/office/word/2006/wordml" xmlns:wps="http://schemas.microsoft.com/office/word/2010/wordprocessingShape" mc:Ignorable="w14 w15 w16se wp14">
+<w:endnotes xmlns:ve="http://schemas.openxmlformats.org/markup-compatibility/2006" xmlns:o="urn:schemas-microsoft-com:office:office" xmlns:r="http://schemas.openxmlformats.org/officeDocument/2006/relationships" xmlns:m="http://schemas.openxmlformats.org/officeDocument/2006/math" xmlns:v="urn:schemas-microsoft-com:vml" xmlns:wp="http://schemas.openxmlformats.org/drawingml/2006/wordprocessingDrawing" xmlns:w10="urn:schemas-microsoft-com:office:word" xmlns:w="http://schemas.openxmlformats.org/wordprocessingml/2006/main" xmlns:wne="http://schemas.microsoft.com/office/word/2006/wordml">
   <w:endnote w:type="separator" w:id="-1">
     <w:p>
       <w:r>
@@ -4840,7 +4832,7 @@
 </file>
 
 <file path=word/footer1.xml><?xml version="1.0" encoding="utf-8"?>
-<w:ftr xmlns:wpc="http://schemas.microsoft.com/office/word/2010/wordprocessingCanvas" xmlns:cx="http://schemas.microsoft.com/office/drawing/2014/chartex" xmlns:cx1="http://schemas.microsoft.com/office/drawing/2015/9/8/chartex" xmlns:cx2="http://schemas.microsoft.com/office/drawing/2015/10/21/chartex" xmlns:mc="http://schemas.openxmlformats.org/markup-compatibility/2006" xmlns:o="urn:schemas-microsoft-com:office:office" xmlns:r="http://schemas.openxmlformats.org/officeDocument/2006/relationships" xmlns:m="http://schemas.openxmlformats.org/officeDocument/2006/math" xmlns:v="urn:schemas-microsoft-com:vml" xmlns:wp14="http://schemas.microsoft.com/office/word/2010/wordprocessingDrawing" xmlns:wp="http://schemas.openxmlformats.org/drawingml/2006/wordprocessingDrawing" xmlns:w10="urn:schemas-microsoft-com:office:word" xmlns:w="http://schemas.openxmlformats.org/wordprocessingml/2006/main" xmlns:w14="http://schemas.microsoft.com/office/word/2010/wordml" xmlns:w15="http://schemas.microsoft.com/office/word/2012/wordml" xmlns:w16se="http://schemas.microsoft.com/office/word/2015/wordml/symex" xmlns:wpg="http://schemas.microsoft.com/office/word/2010/wordprocessingGroup" xmlns:wpi="http://schemas.microsoft.com/office/word/2010/wordprocessingInk" xmlns:wne="http://schemas.microsoft.com/office/word/2006/wordml" xmlns:wps="http://schemas.microsoft.com/office/word/2010/wordprocessingShape" mc:Ignorable="w14 w15 w16se wp14">
+<w:ftr xmlns:ve="http://schemas.openxmlformats.org/markup-compatibility/2006" xmlns:o="urn:schemas-microsoft-com:office:office" xmlns:r="http://schemas.openxmlformats.org/officeDocument/2006/relationships" xmlns:m="http://schemas.openxmlformats.org/officeDocument/2006/math" xmlns:v="urn:schemas-microsoft-com:vml" xmlns:wp="http://schemas.openxmlformats.org/drawingml/2006/wordprocessingDrawing" xmlns:w10="urn:schemas-microsoft-com:office:word" xmlns:w="http://schemas.openxmlformats.org/wordprocessingml/2006/main" xmlns:wne="http://schemas.microsoft.com/office/word/2006/wordml">
   <w:p>
     <w:pPr>
       <w:pStyle w:val="Rodap"/>
@@ -4889,7 +4881,7 @@
         <w:noProof/>
         <w:lang w:eastAsia="pt-BR"/>
       </w:rPr>
-      <w:object w:dxaOrig="1440" w:dyaOrig="1440">
+      <w:pict>
         <v:shapetype id="_x0000_t75" coordsize="21600,21600" o:spt="75" o:preferrelative="t" path="m@4@5l@4@11@9@11@9@5xe" filled="f" stroked="f">
           <v:stroke joinstyle="miter"/>
           <v:formulas>
@@ -4912,15 +4904,15 @@
         <v:shape id="_x0000_s2051" type="#_x0000_t75" style="position:absolute;margin-left:275.05pt;margin-top:-9.15pt;width:211.25pt;height:35.9pt;z-index:251656704">
           <v:imagedata r:id="rId1" o:title=""/>
         </v:shape>
-        <o:OLEObject Type="Embed" ProgID="PBrush" ShapeID="_x0000_s2051" DrawAspect="Content" ObjectID="_1535877222" r:id="rId2"/>
-      </w:object>
+        <o:OLEObject Type="Embed" ProgID="PBrush" ShapeID="_x0000_s2051" DrawAspect="Content" ObjectID="_1535973266" r:id="rId2"/>
+      </w:pict>
     </w:r>
   </w:p>
 </w:ftr>
 </file>
 
 <file path=word/footnotes.xml><?xml version="1.0" encoding="utf-8"?>
-<w:footnotes xmlns:wpc="http://schemas.microsoft.com/office/word/2010/wordprocessingCanvas" xmlns:cx="http://schemas.microsoft.com/office/drawing/2014/chartex" xmlns:cx1="http://schemas.microsoft.com/office/drawing/2015/9/8/chartex" xmlns:cx2="http://schemas.microsoft.com/office/drawing/2015/10/21/chartex" xmlns:mc="http://schemas.openxmlformats.org/markup-compatibility/2006" xmlns:o="urn:schemas-microsoft-com:office:office" xmlns:r="http://schemas.openxmlformats.org/officeDocument/2006/relationships" xmlns:m="http://schemas.openxmlformats.org/officeDocument/2006/math" xmlns:v="urn:schemas-microsoft-com:vml" xmlns:wp14="http://schemas.microsoft.com/office/word/2010/wordprocessingDrawing" xmlns:wp="http://schemas.openxmlformats.org/drawingml/2006/wordprocessingDrawing" xmlns:w10="urn:schemas-microsoft-com:office:word" xmlns:w="http://schemas.openxmlformats.org/wordprocessingml/2006/main" xmlns:w14="http://schemas.microsoft.com/office/word/2010/wordml" xmlns:w15="http://schemas.microsoft.com/office/word/2012/wordml" xmlns:w16se="http://schemas.microsoft.com/office/word/2015/wordml/symex" xmlns:wpg="http://schemas.microsoft.com/office/word/2010/wordprocessingGroup" xmlns:wpi="http://schemas.microsoft.com/office/word/2010/wordprocessingInk" xmlns:wne="http://schemas.microsoft.com/office/word/2006/wordml" xmlns:wps="http://schemas.microsoft.com/office/word/2010/wordprocessingShape" mc:Ignorable="w14 w15 w16se wp14">
+<w:footnotes xmlns:ve="http://schemas.openxmlformats.org/markup-compatibility/2006" xmlns:o="urn:schemas-microsoft-com:office:office" xmlns:r="http://schemas.openxmlformats.org/officeDocument/2006/relationships" xmlns:m="http://schemas.openxmlformats.org/officeDocument/2006/math" xmlns:v="urn:schemas-microsoft-com:vml" xmlns:wp="http://schemas.openxmlformats.org/drawingml/2006/wordprocessingDrawing" xmlns:w10="urn:schemas-microsoft-com:office:word" xmlns:w="http://schemas.openxmlformats.org/wordprocessingml/2006/main" xmlns:wne="http://schemas.microsoft.com/office/word/2006/wordml">
   <w:footnote w:type="separator" w:id="-1">
     <w:p>
       <w:r>
@@ -4939,7 +4931,7 @@
 </file>
 
 <file path=word/header1.xml><?xml version="1.0" encoding="utf-8"?>
-<w:hdr xmlns:wpc="http://schemas.microsoft.com/office/word/2010/wordprocessingCanvas" xmlns:cx="http://schemas.microsoft.com/office/drawing/2014/chartex" xmlns:cx1="http://schemas.microsoft.com/office/drawing/2015/9/8/chartex" xmlns:cx2="http://schemas.microsoft.com/office/drawing/2015/10/21/chartex" xmlns:mc="http://schemas.openxmlformats.org/markup-compatibility/2006" xmlns:o="urn:schemas-microsoft-com:office:office" xmlns:r="http://schemas.openxmlformats.org/officeDocument/2006/relationships" xmlns:m="http://schemas.openxmlformats.org/officeDocument/2006/math" xmlns:v="urn:schemas-microsoft-com:vml" xmlns:wp14="http://schemas.microsoft.com/office/word/2010/wordprocessingDrawing" xmlns:wp="http://schemas.openxmlformats.org/drawingml/2006/wordprocessingDrawing" xmlns:w10="urn:schemas-microsoft-com:office:word" xmlns:w="http://schemas.openxmlformats.org/wordprocessingml/2006/main" xmlns:w14="http://schemas.microsoft.com/office/word/2010/wordml" xmlns:w15="http://schemas.microsoft.com/office/word/2012/wordml" xmlns:w16se="http://schemas.microsoft.com/office/word/2015/wordml/symex" xmlns:wpg="http://schemas.microsoft.com/office/word/2010/wordprocessingGroup" xmlns:wpi="http://schemas.microsoft.com/office/word/2010/wordprocessingInk" xmlns:wne="http://schemas.microsoft.com/office/word/2006/wordml" xmlns:wps="http://schemas.microsoft.com/office/word/2010/wordprocessingShape" mc:Ignorable="w14 w15 w16se wp14">
+<w:hdr xmlns:ve="http://schemas.openxmlformats.org/markup-compatibility/2006" xmlns:o="urn:schemas-microsoft-com:office:office" xmlns:r="http://schemas.openxmlformats.org/officeDocument/2006/relationships" xmlns:m="http://schemas.openxmlformats.org/officeDocument/2006/math" xmlns:v="urn:schemas-microsoft-com:vml" xmlns:wp="http://schemas.openxmlformats.org/drawingml/2006/wordprocessingDrawing" xmlns:w10="urn:schemas-microsoft-com:office:word" xmlns:w="http://schemas.openxmlformats.org/wordprocessingml/2006/main" xmlns:wne="http://schemas.microsoft.com/office/word/2006/wordml">
   <w:p>
     <w:pPr>
       <w:pStyle w:val="Cabealho"/>
@@ -4978,7 +4970,7 @@
                   <a:blip r:embed="rId1">
                     <a:extLst>
                       <a:ext uri="{28A0092B-C50C-407E-A947-70E740481C1C}">
-                        <a14:useLocalDpi xmlns:a14="http://schemas.microsoft.com/office/drawing/2010/main" val="0"/>
+                        <a14:useLocalDpi xmlns="" xmlns:wpc="http://schemas.microsoft.com/office/word/2010/wordprocessingCanvas" xmlns:cx="http://schemas.microsoft.com/office/drawing/2014/chartex" xmlns:cx1="http://schemas.microsoft.com/office/drawing/2015/9/8/chartex" xmlns:cx2="http://schemas.microsoft.com/office/drawing/2015/10/21/chartex" xmlns:mc="http://schemas.openxmlformats.org/markup-compatibility/2006" xmlns:o="urn:schemas-microsoft-com:office:office" xmlns:v="urn:schemas-microsoft-com:vml" xmlns:wp14="http://schemas.microsoft.com/office/word/2010/wordprocessingDrawing" xmlns:w10="urn:schemas-microsoft-com:office:word" xmlns:w="http://schemas.openxmlformats.org/wordprocessingml/2006/main" xmlns:w14="http://schemas.microsoft.com/office/word/2010/wordml" xmlns:w15="http://schemas.microsoft.com/office/word/2012/wordml" xmlns:w16se="http://schemas.microsoft.com/office/word/2015/wordml/symex" xmlns:wpg="http://schemas.microsoft.com/office/word/2010/wordprocessingGroup" xmlns:wpi="http://schemas.microsoft.com/office/word/2010/wordprocessingInk" xmlns:wps="http://schemas.microsoft.com/office/word/2010/wordprocessingShape" xmlns:a14="http://schemas.microsoft.com/office/drawing/2010/main" val="0"/>
                       </a:ext>
                     </a:extLst>
                   </a:blip>
@@ -5000,12 +4992,6 @@
               </pic:pic>
             </a:graphicData>
           </a:graphic>
-          <wp14:sizeRelH relativeFrom="page">
-            <wp14:pctWidth>0</wp14:pctWidth>
-          </wp14:sizeRelH>
-          <wp14:sizeRelV relativeFrom="page">
-            <wp14:pctHeight>0</wp14:pctHeight>
-          </wp14:sizeRelV>
         </wp:anchor>
       </w:drawing>
     </w:r>
@@ -5043,7 +5029,7 @@
                   <a:blip r:embed="rId2">
                     <a:extLst>
                       <a:ext uri="{28A0092B-C50C-407E-A947-70E740481C1C}">
-                        <a14:useLocalDpi xmlns:a14="http://schemas.microsoft.com/office/drawing/2010/main" val="0"/>
+                        <a14:useLocalDpi xmlns="" xmlns:wpc="http://schemas.microsoft.com/office/word/2010/wordprocessingCanvas" xmlns:cx="http://schemas.microsoft.com/office/drawing/2014/chartex" xmlns:cx1="http://schemas.microsoft.com/office/drawing/2015/9/8/chartex" xmlns:cx2="http://schemas.microsoft.com/office/drawing/2015/10/21/chartex" xmlns:mc="http://schemas.openxmlformats.org/markup-compatibility/2006" xmlns:o="urn:schemas-microsoft-com:office:office" xmlns:v="urn:schemas-microsoft-com:vml" xmlns:wp14="http://schemas.microsoft.com/office/word/2010/wordprocessingDrawing" xmlns:w10="urn:schemas-microsoft-com:office:word" xmlns:w="http://schemas.openxmlformats.org/wordprocessingml/2006/main" xmlns:w14="http://schemas.microsoft.com/office/word/2010/wordml" xmlns:w15="http://schemas.microsoft.com/office/word/2012/wordml" xmlns:w16se="http://schemas.microsoft.com/office/word/2015/wordml/symex" xmlns:wpg="http://schemas.microsoft.com/office/word/2010/wordprocessingGroup" xmlns:wpi="http://schemas.microsoft.com/office/word/2010/wordprocessingInk" xmlns:wps="http://schemas.microsoft.com/office/word/2010/wordprocessingShape" xmlns:a14="http://schemas.microsoft.com/office/drawing/2010/main" val="0"/>
                       </a:ext>
                     </a:extLst>
                   </a:blip>
@@ -5065,12 +5051,6 @@
               </pic:pic>
             </a:graphicData>
           </a:graphic>
-          <wp14:sizeRelH relativeFrom="page">
-            <wp14:pctWidth>0</wp14:pctWidth>
-          </wp14:sizeRelH>
-          <wp14:sizeRelV relativeFrom="page">
-            <wp14:pctHeight>0</wp14:pctHeight>
-          </wp14:sizeRelV>
         </wp:anchor>
       </w:drawing>
     </w:r>
@@ -5082,7 +5062,7 @@
 </file>
 
 <file path=word/styles.xml><?xml version="1.0" encoding="utf-8"?>
-<w:styles xmlns:mc="http://schemas.openxmlformats.org/markup-compatibility/2006" xmlns:r="http://schemas.openxmlformats.org/officeDocument/2006/relationships" xmlns:w="http://schemas.openxmlformats.org/wordprocessingml/2006/main" xmlns:w14="http://schemas.microsoft.com/office/word/2010/wordml" xmlns:w15="http://schemas.microsoft.com/office/word/2012/wordml" xmlns:w16se="http://schemas.microsoft.com/office/word/2015/wordml/symex" mc:Ignorable="w14 w15 w16se">
+<w:styles xmlns:r="http://schemas.openxmlformats.org/officeDocument/2006/relationships" xmlns:w="http://schemas.openxmlformats.org/wordprocessingml/2006/main">
   <w:docDefaults>
     <w:rPrDefault>
       <w:rPr>
@@ -5092,380 +5072,144 @@
     </w:rPrDefault>
     <w:pPrDefault/>
   </w:docDefaults>
-  <w:latentStyles w:defLockedState="0" w:defUIPriority="99" w:defSemiHidden="0" w:defUnhideWhenUsed="0" w:defQFormat="0" w:count="373">
-    <w:lsdException w:name="Normal" w:uiPriority="0" w:qFormat="1"/>
-    <w:lsdException w:name="heading 1" w:uiPriority="9" w:qFormat="1"/>
-    <w:lsdException w:name="heading 2" w:semiHidden="1" w:uiPriority="9" w:unhideWhenUsed="1" w:qFormat="1"/>
-    <w:lsdException w:name="heading 3" w:semiHidden="1" w:uiPriority="9" w:unhideWhenUsed="1" w:qFormat="1"/>
-    <w:lsdException w:name="heading 4" w:semiHidden="1" w:uiPriority="9" w:unhideWhenUsed="1" w:qFormat="1"/>
-    <w:lsdException w:name="heading 5" w:semiHidden="1" w:uiPriority="9" w:unhideWhenUsed="1" w:qFormat="1"/>
-    <w:lsdException w:name="heading 6" w:semiHidden="1" w:uiPriority="9" w:unhideWhenUsed="1" w:qFormat="1"/>
-    <w:lsdException w:name="heading 7" w:semiHidden="1" w:uiPriority="9" w:unhideWhenUsed="1" w:qFormat="1"/>
-    <w:lsdException w:name="heading 8" w:semiHidden="1" w:uiPriority="9" w:unhideWhenUsed="1" w:qFormat="1"/>
-    <w:lsdException w:name="heading 9" w:semiHidden="1" w:uiPriority="9" w:unhideWhenUsed="1" w:qFormat="1"/>
-    <w:lsdException w:name="index 1" w:semiHidden="1" w:unhideWhenUsed="1"/>
-    <w:lsdException w:name="index 2" w:semiHidden="1" w:unhideWhenUsed="1"/>
-    <w:lsdException w:name="index 3" w:semiHidden="1" w:unhideWhenUsed="1"/>
-    <w:lsdException w:name="index 4" w:semiHidden="1" w:unhideWhenUsed="1"/>
-    <w:lsdException w:name="index 5" w:semiHidden="1" w:unhideWhenUsed="1"/>
-    <w:lsdException w:name="index 6" w:semiHidden="1" w:unhideWhenUsed="1"/>
-    <w:lsdException w:name="index 7" w:semiHidden="1" w:unhideWhenUsed="1"/>
-    <w:lsdException w:name="index 8" w:semiHidden="1" w:unhideWhenUsed="1"/>
-    <w:lsdException w:name="index 9" w:semiHidden="1" w:unhideWhenUsed="1"/>
-    <w:lsdException w:name="toc 1" w:semiHidden="1" w:uiPriority="39" w:unhideWhenUsed="1"/>
-    <w:lsdException w:name="toc 2" w:semiHidden="1" w:uiPriority="39" w:unhideWhenUsed="1"/>
-    <w:lsdException w:name="toc 3" w:semiHidden="1" w:uiPriority="39" w:unhideWhenUsed="1"/>
-    <w:lsdException w:name="toc 4" w:semiHidden="1" w:uiPriority="39" w:unhideWhenUsed="1"/>
-    <w:lsdException w:name="toc 5" w:semiHidden="1" w:uiPriority="39" w:unhideWhenUsed="1"/>
-    <w:lsdException w:name="toc 6" w:semiHidden="1" w:uiPriority="39" w:unhideWhenUsed="1"/>
-    <w:lsdException w:name="toc 7" w:semiHidden="1" w:uiPriority="39" w:unhideWhenUsed="1"/>
-    <w:lsdException w:name="toc 8" w:semiHidden="1" w:uiPriority="39" w:unhideWhenUsed="1"/>
-    <w:lsdException w:name="toc 9" w:semiHidden="1" w:uiPriority="39" w:unhideWhenUsed="1"/>
-    <w:lsdException w:name="Normal Indent" w:semiHidden="1" w:unhideWhenUsed="1"/>
-    <w:lsdException w:name="footnote text" w:semiHidden="1" w:unhideWhenUsed="1"/>
-    <w:lsdException w:name="annotation text" w:semiHidden="1" w:unhideWhenUsed="1"/>
-    <w:lsdException w:name="header" w:semiHidden="1" w:unhideWhenUsed="1"/>
-    <w:lsdException w:name="footer" w:semiHidden="1" w:unhideWhenUsed="1"/>
-    <w:lsdException w:name="index heading" w:semiHidden="1" w:unhideWhenUsed="1"/>
-    <w:lsdException w:name="caption" w:semiHidden="1" w:uiPriority="35" w:unhideWhenUsed="1" w:qFormat="1"/>
-    <w:lsdException w:name="table of figures" w:semiHidden="1" w:unhideWhenUsed="1"/>
-    <w:lsdException w:name="envelope address" w:semiHidden="1" w:unhideWhenUsed="1"/>
-    <w:lsdException w:name="envelope return" w:semiHidden="1" w:unhideWhenUsed="1"/>
-    <w:lsdException w:name="footnote reference" w:semiHidden="1" w:unhideWhenUsed="1"/>
-    <w:lsdException w:name="annotation reference" w:semiHidden="1" w:unhideWhenUsed="1"/>
-    <w:lsdException w:name="line number" w:semiHidden="1" w:unhideWhenUsed="1"/>
-    <w:lsdException w:name="page number" w:semiHidden="1" w:unhideWhenUsed="1"/>
-    <w:lsdException w:name="endnote reference" w:semiHidden="1" w:unhideWhenUsed="1"/>
-    <w:lsdException w:name="endnote text" w:semiHidden="1" w:unhideWhenUsed="1"/>
-    <w:lsdException w:name="table of authorities" w:semiHidden="1" w:unhideWhenUsed="1"/>
-    <w:lsdException w:name="macro" w:semiHidden="1" w:unhideWhenUsed="1"/>
-    <w:lsdException w:name="toa heading" w:semiHidden="1" w:unhideWhenUsed="1"/>
-    <w:lsdException w:name="List" w:semiHidden="1" w:unhideWhenUsed="1"/>
-    <w:lsdException w:name="List Bullet" w:semiHidden="1" w:unhideWhenUsed="1"/>
-    <w:lsdException w:name="List Number" w:semiHidden="1" w:unhideWhenUsed="1"/>
-    <w:lsdException w:name="List 2" w:semiHidden="1" w:unhideWhenUsed="1"/>
-    <w:lsdException w:name="List 3" w:semiHidden="1" w:unhideWhenUsed="1"/>
-    <w:lsdException w:name="List 4" w:semiHidden="1" w:unhideWhenUsed="1"/>
-    <w:lsdException w:name="List 5" w:semiHidden="1" w:unhideWhenUsed="1"/>
-    <w:lsdException w:name="List Bullet 2" w:semiHidden="1" w:unhideWhenUsed="1"/>
-    <w:lsdException w:name="List Bullet 3" w:semiHidden="1" w:unhideWhenUsed="1"/>
-    <w:lsdException w:name="List Bullet 4" w:semiHidden="1" w:unhideWhenUsed="1"/>
-    <w:lsdException w:name="List Bullet 5" w:semiHidden="1" w:unhideWhenUsed="1"/>
-    <w:lsdException w:name="List Number 2" w:semiHidden="1" w:unhideWhenUsed="1"/>
-    <w:lsdException w:name="List Number 3" w:semiHidden="1" w:unhideWhenUsed="1"/>
-    <w:lsdException w:name="List Number 4" w:semiHidden="1" w:unhideWhenUsed="1"/>
-    <w:lsdException w:name="List Number 5" w:semiHidden="1" w:unhideWhenUsed="1"/>
-    <w:lsdException w:name="Title" w:uiPriority="10" w:qFormat="1"/>
-    <w:lsdException w:name="Closing" w:semiHidden="1" w:unhideWhenUsed="1"/>
-    <w:lsdException w:name="Signature" w:semiHidden="1" w:unhideWhenUsed="1"/>
-    <w:lsdException w:name="Default Paragraph Font" w:semiHidden="1" w:uiPriority="1" w:unhideWhenUsed="1"/>
-    <w:lsdException w:name="Body Text" w:semiHidden="1" w:unhideWhenUsed="1"/>
-    <w:lsdException w:name="Body Text Indent" w:semiHidden="1" w:unhideWhenUsed="1"/>
-    <w:lsdException w:name="List Continue" w:semiHidden="1" w:unhideWhenUsed="1"/>
-    <w:lsdException w:name="List Continue 2" w:semiHidden="1" w:unhideWhenUsed="1"/>
-    <w:lsdException w:name="List Continue 3" w:semiHidden="1" w:unhideWhenUsed="1"/>
-    <w:lsdException w:name="List Continue 4" w:semiHidden="1" w:unhideWhenUsed="1"/>
-    <w:lsdException w:name="List Continue 5" w:semiHidden="1" w:unhideWhenUsed="1"/>
-    <w:lsdException w:name="Message Header" w:semiHidden="1" w:unhideWhenUsed="1"/>
-    <w:lsdException w:name="Subtitle" w:uiPriority="11" w:qFormat="1"/>
-    <w:lsdException w:name="Salutation" w:semiHidden="1" w:unhideWhenUsed="1"/>
-    <w:lsdException w:name="Date" w:semiHidden="1" w:unhideWhenUsed="1"/>
-    <w:lsdException w:name="Body Text First Indent" w:semiHidden="1" w:unhideWhenUsed="1"/>
-    <w:lsdException w:name="Body Text First Indent 2" w:semiHidden="1" w:unhideWhenUsed="1"/>
-    <w:lsdException w:name="Note Heading" w:semiHidden="1" w:unhideWhenUsed="1"/>
-    <w:lsdException w:name="Body Text 2" w:semiHidden="1" w:unhideWhenUsed="1"/>
-    <w:lsdException w:name="Body Text 3" w:semiHidden="1" w:unhideWhenUsed="1"/>
-    <w:lsdException w:name="Body Text Indent 2" w:semiHidden="1" w:unhideWhenUsed="1"/>
-    <w:lsdException w:name="Body Text Indent 3" w:semiHidden="1" w:unhideWhenUsed="1"/>
-    <w:lsdException w:name="Block Text" w:semiHidden="1" w:unhideWhenUsed="1"/>
-    <w:lsdException w:name="Hyperlink" w:semiHidden="1" w:unhideWhenUsed="1"/>
-    <w:lsdException w:name="FollowedHyperlink" w:semiHidden="1" w:unhideWhenUsed="1"/>
-    <w:lsdException w:name="Strong" w:uiPriority="22" w:qFormat="1"/>
-    <w:lsdException w:name="Emphasis" w:uiPriority="20" w:qFormat="1"/>
-    <w:lsdException w:name="Document Map" w:semiHidden="1" w:unhideWhenUsed="1"/>
-    <w:lsdException w:name="Plain Text" w:semiHidden="1" w:unhideWhenUsed="1"/>
-    <w:lsdException w:name="E-mail Signature" w:semiHidden="1" w:unhideWhenUsed="1"/>
-    <w:lsdException w:name="HTML Top of Form" w:semiHidden="1" w:unhideWhenUsed="1"/>
-    <w:lsdException w:name="HTML Bottom of Form" w:semiHidden="1" w:unhideWhenUsed="1"/>
-    <w:lsdException w:name="Normal (Web)" w:semiHidden="1" w:unhideWhenUsed="1"/>
-    <w:lsdException w:name="HTML Acronym" w:semiHidden="1" w:unhideWhenUsed="1"/>
-    <w:lsdException w:name="HTML Address" w:semiHidden="1" w:unhideWhenUsed="1"/>
-    <w:lsdException w:name="HTML Cite" w:semiHidden="1" w:unhideWhenUsed="1"/>
-    <w:lsdException w:name="HTML Code" w:semiHidden="1" w:unhideWhenUsed="1"/>
-    <w:lsdException w:name="HTML Definition" w:semiHidden="1" w:unhideWhenUsed="1"/>
-    <w:lsdException w:name="HTML Keyboard" w:semiHidden="1" w:unhideWhenUsed="1"/>
-    <w:lsdException w:name="HTML Preformatted" w:semiHidden="1" w:unhideWhenUsed="1"/>
-    <w:lsdException w:name="HTML Sample" w:semiHidden="1" w:unhideWhenUsed="1"/>
-    <w:lsdException w:name="HTML Typewriter" w:semiHidden="1" w:unhideWhenUsed="1"/>
-    <w:lsdException w:name="HTML Variable" w:semiHidden="1" w:unhideWhenUsed="1"/>
-    <w:lsdException w:name="Normal Table" w:semiHidden="1" w:unhideWhenUsed="1"/>
-    <w:lsdException w:name="annotation subject" w:semiHidden="1" w:unhideWhenUsed="1"/>
-    <w:lsdException w:name="No List" w:semiHidden="1" w:unhideWhenUsed="1"/>
-    <w:lsdException w:name="Outline List 1" w:semiHidden="1" w:unhideWhenUsed="1"/>
-    <w:lsdException w:name="Outline List 2" w:semiHidden="1" w:unhideWhenUsed="1"/>
-    <w:lsdException w:name="Outline List 3" w:semiHidden="1" w:unhideWhenUsed="1"/>
-    <w:lsdException w:name="Table Simple 1" w:semiHidden="1" w:unhideWhenUsed="1"/>
-    <w:lsdException w:name="Table Simple 2" w:semiHidden="1" w:unhideWhenUsed="1"/>
-    <w:lsdException w:name="Table Simple 3" w:semiHidden="1" w:unhideWhenUsed="1"/>
-    <w:lsdException w:name="Table Classic 1" w:semiHidden="1" w:unhideWhenUsed="1"/>
-    <w:lsdException w:name="Table Classic 2" w:semiHidden="1" w:unhideWhenUsed="1"/>
-    <w:lsdException w:name="Table Classic 3" w:semiHidden="1" w:unhideWhenUsed="1"/>
-    <w:lsdException w:name="Table Classic 4" w:semiHidden="1" w:unhideWhenUsed="1"/>
-    <w:lsdException w:name="Table Colorful 1" w:semiHidden="1" w:unhideWhenUsed="1"/>
-    <w:lsdException w:name="Table Colorful 2" w:semiHidden="1" w:unhideWhenUsed="1"/>
-    <w:lsdException w:name="Table Colorful 3" w:semiHidden="1" w:unhideWhenUsed="1"/>
-    <w:lsdException w:name="Table Columns 1" w:semiHidden="1" w:unhideWhenUsed="1"/>
-    <w:lsdException w:name="Table Columns 2" w:semiHidden="1" w:unhideWhenUsed="1"/>
-    <w:lsdException w:name="Table Columns 3" w:semiHidden="1" w:unhideWhenUsed="1"/>
-    <w:lsdException w:name="Table Columns 4" w:semiHidden="1" w:unhideWhenUsed="1"/>
-    <w:lsdException w:name="Table Columns 5" w:semiHidden="1" w:unhideWhenUsed="1"/>
-    <w:lsdException w:name="Table Grid 1" w:semiHidden="1" w:unhideWhenUsed="1"/>
-    <w:lsdException w:name="Table Grid 2" w:semiHidden="1" w:unhideWhenUsed="1"/>
-    <w:lsdException w:name="Table Grid 3" w:semiHidden="1" w:unhideWhenUsed="1"/>
-    <w:lsdException w:name="Table Grid 4" w:semiHidden="1" w:unhideWhenUsed="1"/>
-    <w:lsdException w:name="Table Grid 5" w:semiHidden="1" w:unhideWhenUsed="1"/>
-    <w:lsdException w:name="Table Grid 6" w:semiHidden="1" w:unhideWhenUsed="1"/>
-    <w:lsdException w:name="Table Grid 7" w:semiHidden="1" w:unhideWhenUsed="1"/>
-    <w:lsdException w:name="Table Grid 8" w:semiHidden="1" w:unhideWhenUsed="1"/>
-    <w:lsdException w:name="Table List 1" w:semiHidden="1" w:unhideWhenUsed="1"/>
-    <w:lsdException w:name="Table List 2" w:semiHidden="1" w:unhideWhenUsed="1"/>
-    <w:lsdException w:name="Table List 3" w:semiHidden="1" w:unhideWhenUsed="1"/>
-    <w:lsdException w:name="Table List 4" w:semiHidden="1" w:unhideWhenUsed="1"/>
-    <w:lsdException w:name="Table List 5" w:semiHidden="1" w:unhideWhenUsed="1"/>
-    <w:lsdException w:name="Table List 6" w:semiHidden="1" w:unhideWhenUsed="1"/>
-    <w:lsdException w:name="Table List 7" w:semiHidden="1" w:unhideWhenUsed="1"/>
-    <w:lsdException w:name="Table List 8" w:semiHidden="1" w:unhideWhenUsed="1"/>
-    <w:lsdException w:name="Table 3D effects 1" w:semiHidden="1" w:unhideWhenUsed="1"/>
-    <w:lsdException w:name="Table 3D effects 2" w:semiHidden="1" w:unhideWhenUsed="1"/>
-    <w:lsdException w:name="Table 3D effects 3" w:semiHidden="1" w:unhideWhenUsed="1"/>
-    <w:lsdException w:name="Table Contemporary" w:semiHidden="1" w:unhideWhenUsed="1"/>
-    <w:lsdException w:name="Table Elegant" w:semiHidden="1" w:unhideWhenUsed="1"/>
-    <w:lsdException w:name="Table Professional" w:semiHidden="1" w:unhideWhenUsed="1"/>
-    <w:lsdException w:name="Table Subtle 1" w:semiHidden="1" w:unhideWhenUsed="1"/>
-    <w:lsdException w:name="Table Subtle 2" w:semiHidden="1" w:unhideWhenUsed="1"/>
-    <w:lsdException w:name="Table Web 1" w:semiHidden="1" w:unhideWhenUsed="1"/>
-    <w:lsdException w:name="Table Web 2" w:semiHidden="1" w:unhideWhenUsed="1"/>
-    <w:lsdException w:name="Table Web 3" w:semiHidden="1" w:unhideWhenUsed="1"/>
-    <w:lsdException w:name="Balloon Text" w:semiHidden="1" w:unhideWhenUsed="1"/>
-    <w:lsdException w:name="Table Grid" w:uiPriority="39"/>
-    <w:lsdException w:name="Table Theme" w:semiHidden="1" w:unhideWhenUsed="1"/>
-    <w:lsdException w:name="Placeholder Text" w:semiHidden="1"/>
-    <w:lsdException w:name="No Spacing" w:uiPriority="1" w:qFormat="1"/>
-    <w:lsdException w:name="Light Shading" w:uiPriority="60"/>
-    <w:lsdException w:name="Light List" w:uiPriority="61"/>
-    <w:lsdException w:name="Light Grid" w:uiPriority="62"/>
-    <w:lsdException w:name="Medium Shading 1" w:uiPriority="63"/>
-    <w:lsdException w:name="Medium Shading 2" w:uiPriority="64"/>
-    <w:lsdException w:name="Medium List 1" w:uiPriority="65"/>
-    <w:lsdException w:name="Medium List 2" w:uiPriority="66"/>
-    <w:lsdException w:name="Medium Grid 1" w:uiPriority="67"/>
-    <w:lsdException w:name="Medium Grid 2" w:uiPriority="68"/>
-    <w:lsdException w:name="Medium Grid 3" w:uiPriority="69"/>
-    <w:lsdException w:name="Dark List" w:uiPriority="70"/>
-    <w:lsdException w:name="Colorful Shading" w:uiPriority="71"/>
-    <w:lsdException w:name="Colorful List" w:uiPriority="72"/>
-    <w:lsdException w:name="Colorful Grid" w:uiPriority="73"/>
-    <w:lsdException w:name="Light Shading Accent 1" w:uiPriority="60"/>
-    <w:lsdException w:name="Light List Accent 1" w:uiPriority="61"/>
-    <w:lsdException w:name="Light Grid Accent 1" w:uiPriority="62"/>
-    <w:lsdException w:name="Medium Shading 1 Accent 1" w:uiPriority="63"/>
-    <w:lsdException w:name="Medium Shading 2 Accent 1" w:uiPriority="64"/>
-    <w:lsdException w:name="Medium List 1 Accent 1" w:uiPriority="65"/>
-    <w:lsdException w:name="Revision" w:semiHidden="1"/>
-    <w:lsdException w:name="List Paragraph" w:uiPriority="34" w:qFormat="1"/>
-    <w:lsdException w:name="Quote" w:uiPriority="29" w:qFormat="1"/>
-    <w:lsdException w:name="Intense Quote" w:uiPriority="30" w:qFormat="1"/>
-    <w:lsdException w:name="Medium List 2 Accent 1" w:uiPriority="66"/>
-    <w:lsdException w:name="Medium Grid 1 Accent 1" w:uiPriority="67"/>
-    <w:lsdException w:name="Medium Grid 2 Accent 1" w:uiPriority="68"/>
-    <w:lsdException w:name="Medium Grid 3 Accent 1" w:uiPriority="69"/>
-    <w:lsdException w:name="Dark List Accent 1" w:uiPriority="70"/>
-    <w:lsdException w:name="Colorful Shading Accent 1" w:uiPriority="71"/>
-    <w:lsdException w:name="Colorful List Accent 1" w:uiPriority="72"/>
-    <w:lsdException w:name="Colorful Grid Accent 1" w:uiPriority="73"/>
-    <w:lsdException w:name="Light Shading Accent 2" w:uiPriority="60"/>
-    <w:lsdException w:name="Light List Accent 2" w:uiPriority="61"/>
-    <w:lsdException w:name="Light Grid Accent 2" w:uiPriority="62"/>
-    <w:lsdException w:name="Medium Shading 1 Accent 2" w:uiPriority="63"/>
-    <w:lsdException w:name="Medium Shading 2 Accent 2" w:uiPriority="64"/>
-    <w:lsdException w:name="Medium List 1 Accent 2" w:uiPriority="65"/>
-    <w:lsdException w:name="Medium List 2 Accent 2" w:uiPriority="66"/>
-    <w:lsdException w:name="Medium Grid 1 Accent 2" w:uiPriority="67"/>
-    <w:lsdException w:name="Medium Grid 2 Accent 2" w:uiPriority="68"/>
-    <w:lsdException w:name="Medium Grid 3 Accent 2" w:uiPriority="69"/>
-    <w:lsdException w:name="Dark List Accent 2" w:uiPriority="70"/>
-    <w:lsdException w:name="Colorful Shading Accent 2" w:uiPriority="71"/>
-    <w:lsdException w:name="Colorful List Accent 2" w:uiPriority="72"/>
-    <w:lsdException w:name="Colorful Grid Accent 2" w:uiPriority="73"/>
-    <w:lsdException w:name="Light Shading Accent 3" w:uiPriority="60"/>
-    <w:lsdException w:name="Light List Accent 3" w:uiPriority="61"/>
-    <w:lsdException w:name="Light Grid Accent 3" w:uiPriority="62"/>
-    <w:lsdException w:name="Medium Shading 1 Accent 3" w:uiPriority="63"/>
-    <w:lsdException w:name="Medium Shading 2 Accent 3" w:uiPriority="64"/>
-    <w:lsdException w:name="Medium List 1 Accent 3" w:uiPriority="65"/>
-    <w:lsdException w:name="Medium List 2 Accent 3" w:uiPriority="66"/>
-    <w:lsdException w:name="Medium Grid 1 Accent 3" w:uiPriority="67"/>
-    <w:lsdException w:name="Medium Grid 2 Accent 3" w:uiPriority="68"/>
-    <w:lsdException w:name="Medium Grid 3 Accent 3" w:uiPriority="69"/>
-    <w:lsdException w:name="Dark List Accent 3" w:uiPriority="70"/>
-    <w:lsdException w:name="Colorful Shading Accent 3" w:uiPriority="71"/>
-    <w:lsdException w:name="Colorful List Accent 3" w:uiPriority="72"/>
-    <w:lsdException w:name="Colorful Grid Accent 3" w:uiPriority="73"/>
-    <w:lsdException w:name="Light Shading Accent 4" w:uiPriority="60"/>
-    <w:lsdException w:name="Light List Accent 4" w:uiPriority="61"/>
-    <w:lsdException w:name="Light Grid Accent 4" w:uiPriority="62"/>
-    <w:lsdException w:name="Medium Shading 1 Accent 4" w:uiPriority="63"/>
-    <w:lsdException w:name="Medium Shading 2 Accent 4" w:uiPriority="64"/>
-    <w:lsdException w:name="Medium List 1 Accent 4" w:uiPriority="65"/>
-    <w:lsdException w:name="Medium List 2 Accent 4" w:uiPriority="66"/>
-    <w:lsdException w:name="Medium Grid 1 Accent 4" w:uiPriority="67"/>
-    <w:lsdException w:name="Medium Grid 2 Accent 4" w:uiPriority="68"/>
-    <w:lsdException w:name="Medium Grid 3 Accent 4" w:uiPriority="69"/>
-    <w:lsdException w:name="Dark List Accent 4" w:uiPriority="70"/>
-    <w:lsdException w:name="Colorful Shading Accent 4" w:uiPriority="71"/>
-    <w:lsdException w:name="Colorful List Accent 4" w:uiPriority="72"/>
-    <w:lsdException w:name="Colorful Grid Accent 4" w:uiPriority="73"/>
-    <w:lsdException w:name="Light Shading Accent 5" w:uiPriority="60"/>
-    <w:lsdException w:name="Light List Accent 5" w:uiPriority="61"/>
-    <w:lsdException w:name="Light Grid Accent 5" w:uiPriority="62"/>
-    <w:lsdException w:name="Medium Shading 1 Accent 5" w:uiPriority="63"/>
-    <w:lsdException w:name="Medium Shading 2 Accent 5" w:uiPriority="64"/>
-    <w:lsdException w:name="Medium List 1 Accent 5" w:uiPriority="65"/>
-    <w:lsdException w:name="Medium List 2 Accent 5" w:uiPriority="66"/>
-    <w:lsdException w:name="Medium Grid 1 Accent 5" w:uiPriority="67"/>
-    <w:lsdException w:name="Medium Grid 2 Accent 5" w:uiPriority="68"/>
-    <w:lsdException w:name="Medium Grid 3 Accent 5" w:uiPriority="69"/>
-    <w:lsdException w:name="Dark List Accent 5" w:uiPriority="70"/>
-    <w:lsdException w:name="Colorful Shading Accent 5" w:uiPriority="71"/>
-    <w:lsdException w:name="Colorful List Accent 5" w:uiPriority="72"/>
-    <w:lsdException w:name="Colorful Grid Accent 5" w:uiPriority="73"/>
-    <w:lsdException w:name="Light Shading Accent 6" w:uiPriority="60"/>
-    <w:lsdException w:name="Light List Accent 6" w:uiPriority="61"/>
-    <w:lsdException w:name="Light Grid Accent 6" w:uiPriority="62"/>
-    <w:lsdException w:name="Medium Shading 1 Accent 6" w:uiPriority="63"/>
-    <w:lsdException w:name="Medium Shading 2 Accent 6" w:uiPriority="64"/>
-    <w:lsdException w:name="Medium List 1 Accent 6" w:uiPriority="65"/>
-    <w:lsdException w:name="Medium List 2 Accent 6" w:uiPriority="66"/>
-    <w:lsdException w:name="Medium Grid 1 Accent 6" w:uiPriority="67"/>
-    <w:lsdException w:name="Medium Grid 2 Accent 6" w:uiPriority="68"/>
-    <w:lsdException w:name="Medium Grid 3 Accent 6" w:uiPriority="69"/>
-    <w:lsdException w:name="Dark List Accent 6" w:uiPriority="70"/>
-    <w:lsdException w:name="Colorful Shading Accent 6" w:uiPriority="71"/>
-    <w:lsdException w:name="Colorful List Accent 6" w:uiPriority="72"/>
-    <w:lsdException w:name="Colorful Grid Accent 6" w:uiPriority="73"/>
-    <w:lsdException w:name="Subtle Emphasis" w:uiPriority="19" w:qFormat="1"/>
-    <w:lsdException w:name="Intense Emphasis" w:uiPriority="21" w:qFormat="1"/>
-    <w:lsdException w:name="Subtle Reference" w:uiPriority="31" w:qFormat="1"/>
-    <w:lsdException w:name="Intense Reference" w:uiPriority="32" w:qFormat="1"/>
-    <w:lsdException w:name="Book Title" w:uiPriority="33" w:qFormat="1"/>
-    <w:lsdException w:name="Bibliography" w:semiHidden="1" w:uiPriority="37" w:unhideWhenUsed="1"/>
-    <w:lsdException w:name="TOC Heading" w:semiHidden="1" w:uiPriority="39" w:unhideWhenUsed="1" w:qFormat="1"/>
-    <w:lsdException w:name="Plain Table 1" w:uiPriority="41"/>
-    <w:lsdException w:name="Plain Table 2" w:uiPriority="42"/>
-    <w:lsdException w:name="Plain Table 3" w:uiPriority="43"/>
-    <w:lsdException w:name="Plain Table 4" w:uiPriority="44"/>
-    <w:lsdException w:name="Plain Table 5" w:uiPriority="45"/>
-    <w:lsdException w:name="Grid Table Light" w:uiPriority="40"/>
-    <w:lsdException w:name="Grid Table 1 Light" w:uiPriority="46"/>
-    <w:lsdException w:name="Grid Table 2" w:uiPriority="47"/>
-    <w:lsdException w:name="Grid Table 3" w:uiPriority="48"/>
-    <w:lsdException w:name="Grid Table 4" w:uiPriority="49"/>
-    <w:lsdException w:name="Grid Table 5 Dark" w:uiPriority="50"/>
-    <w:lsdException w:name="Grid Table 6 Colorful" w:uiPriority="51"/>
-    <w:lsdException w:name="Grid Table 7 Colorful" w:uiPriority="52"/>
-    <w:lsdException w:name="Grid Table 1 Light Accent 1" w:uiPriority="46"/>
-    <w:lsdException w:name="Grid Table 2 Accent 1" w:uiPriority="47"/>
-    <w:lsdException w:name="Grid Table 3 Accent 1" w:uiPriority="48"/>
-    <w:lsdException w:name="Grid Table 4 Accent 1" w:uiPriority="49"/>
-    <w:lsdException w:name="Grid Table 5 Dark Accent 1" w:uiPriority="50"/>
-    <w:lsdException w:name="Grid Table 6 Colorful Accent 1" w:uiPriority="51"/>
-    <w:lsdException w:name="Grid Table 7 Colorful Accent 1" w:uiPriority="52"/>
-    <w:lsdException w:name="Grid Table 1 Light Accent 2" w:uiPriority="46"/>
-    <w:lsdException w:name="Grid Table 2 Accent 2" w:uiPriority="47"/>
-    <w:lsdException w:name="Grid Table 3 Accent 2" w:uiPriority="48"/>
-    <w:lsdException w:name="Grid Table 4 Accent 2" w:uiPriority="49"/>
-    <w:lsdException w:name="Grid Table 5 Dark Accent 2" w:uiPriority="50"/>
-    <w:lsdException w:name="Grid Table 6 Colorful Accent 2" w:uiPriority="51"/>
-    <w:lsdException w:name="Grid Table 7 Colorful Accent 2" w:uiPriority="52"/>
-    <w:lsdException w:name="Grid Table 1 Light Accent 3" w:uiPriority="46"/>
-    <w:lsdException w:name="Grid Table 2 Accent 3" w:uiPriority="47"/>
-    <w:lsdException w:name="Grid Table 3 Accent 3" w:uiPriority="48"/>
-    <w:lsdException w:name="Grid Table 4 Accent 3" w:uiPriority="49"/>
-    <w:lsdException w:name="Grid Table 5 Dark Accent 3" w:uiPriority="50"/>
-    <w:lsdException w:name="Grid Table 6 Colorful Accent 3" w:uiPriority="51"/>
-    <w:lsdException w:name="Grid Table 7 Colorful Accent 3" w:uiPriority="52"/>
-    <w:lsdException w:name="Grid Table 1 Light Accent 4" w:uiPriority="46"/>
-    <w:lsdException w:name="Grid Table 2 Accent 4" w:uiPriority="47"/>
-    <w:lsdException w:name="Grid Table 3 Accent 4" w:uiPriority="48"/>
-    <w:lsdException w:name="Grid Table 4 Accent 4" w:uiPriority="49"/>
-    <w:lsdException w:name="Grid Table 5 Dark Accent 4" w:uiPriority="50"/>
-    <w:lsdException w:name="Grid Table 6 Colorful Accent 4" w:uiPriority="51"/>
-    <w:lsdException w:name="Grid Table 7 Colorful Accent 4" w:uiPriority="52"/>
-    <w:lsdException w:name="Grid Table 1 Light Accent 5" w:uiPriority="46"/>
-    <w:lsdException w:name="Grid Table 2 Accent 5" w:uiPriority="47"/>
-    <w:lsdException w:name="Grid Table 3 Accent 5" w:uiPriority="48"/>
-    <w:lsdException w:name="Grid Table 4 Accent 5" w:uiPriority="49"/>
-    <w:lsdException w:name="Grid Table 5 Dark Accent 5" w:uiPriority="50"/>
-    <w:lsdException w:name="Grid Table 6 Colorful Accent 5" w:uiPriority="51"/>
-    <w:lsdException w:name="Grid Table 7 Colorful Accent 5" w:uiPriority="52"/>
-    <w:lsdException w:name="Grid Table 1 Light Accent 6" w:uiPriority="46"/>
-    <w:lsdException w:name="Grid Table 2 Accent 6" w:uiPriority="47"/>
-    <w:lsdException w:name="Grid Table 3 Accent 6" w:uiPriority="48"/>
-    <w:lsdException w:name="Grid Table 4 Accent 6" w:uiPriority="49"/>
-    <w:lsdException w:name="Grid Table 5 Dark Accent 6" w:uiPriority="50"/>
-    <w:lsdException w:name="Grid Table 6 Colorful Accent 6" w:uiPriority="51"/>
-    <w:lsdException w:name="Grid Table 7 Colorful Accent 6" w:uiPriority="52"/>
-    <w:lsdException w:name="List Table 1 Light" w:uiPriority="46"/>
-    <w:lsdException w:name="List Table 2" w:uiPriority="47"/>
-    <w:lsdException w:name="List Table 3" w:uiPriority="48"/>
-    <w:lsdException w:name="List Table 4" w:uiPriority="49"/>
-    <w:lsdException w:name="List Table 5 Dark" w:uiPriority="50"/>
-    <w:lsdException w:name="List Table 6 Colorful" w:uiPriority="51"/>
-    <w:lsdException w:name="List Table 7 Colorful" w:uiPriority="52"/>
-    <w:lsdException w:name="List Table 1 Light Accent 1" w:uiPriority="46"/>
-    <w:lsdException w:name="List Table 2 Accent 1" w:uiPriority="47"/>
-    <w:lsdException w:name="List Table 3 Accent 1" w:uiPriority="48"/>
-    <w:lsdException w:name="List Table 4 Accent 1" w:uiPriority="49"/>
-    <w:lsdException w:name="List Table 5 Dark Accent 1" w:uiPriority="50"/>
-    <w:lsdException w:name="List Table 6 Colorful Accent 1" w:uiPriority="51"/>
-    <w:lsdException w:name="List Table 7 Colorful Accent 1" w:uiPriority="52"/>
-    <w:lsdException w:name="List Table 1 Light Accent 2" w:uiPriority="46"/>
-    <w:lsdException w:name="List Table 2 Accent 2" w:uiPriority="47"/>
-    <w:lsdException w:name="List Table 3 Accent 2" w:uiPriority="48"/>
-    <w:lsdException w:name="List Table 4 Accent 2" w:uiPriority="49"/>
-    <w:lsdException w:name="List Table 5 Dark Accent 2" w:uiPriority="50"/>
-    <w:lsdException w:name="List Table 6 Colorful Accent 2" w:uiPriority="51"/>
-    <w:lsdException w:name="List Table 7 Colorful Accent 2" w:uiPriority="52"/>
-    <w:lsdException w:name="List Table 1 Light Accent 3" w:uiPriority="46"/>
-    <w:lsdException w:name="List Table 2 Accent 3" w:uiPriority="47"/>
-    <w:lsdException w:name="List Table 3 Accent 3" w:uiPriority="48"/>
-    <w:lsdException w:name="List Table 4 Accent 3" w:uiPriority="49"/>
-    <w:lsdException w:name="List Table 5 Dark Accent 3" w:uiPriority="50"/>
-    <w:lsdException w:name="List Table 6 Colorful Accent 3" w:uiPriority="51"/>
-    <w:lsdException w:name="List Table 7 Colorful Accent 3" w:uiPriority="52"/>
-    <w:lsdException w:name="List Table 1 Light Accent 4" w:uiPriority="46"/>
-    <w:lsdException w:name="List Table 2 Accent 4" w:uiPriority="47"/>
-    <w:lsdException w:name="List Table 3 Accent 4" w:uiPriority="48"/>
-    <w:lsdException w:name="List Table 4 Accent 4" w:uiPriority="49"/>
-    <w:lsdException w:name="List Table 5 Dark Accent 4" w:uiPriority="50"/>
-    <w:lsdException w:name="List Table 6 Colorful Accent 4" w:uiPriority="51"/>
-    <w:lsdException w:name="List Table 7 Colorful Accent 4" w:uiPriority="52"/>
-    <w:lsdException w:name="List Table 1 Light Accent 5" w:uiPriority="46"/>
-    <w:lsdException w:name="List Table 2 Accent 5" w:uiPriority="47"/>
-    <w:lsdException w:name="List Table 3 Accent 5" w:uiPriority="48"/>
-    <w:lsdException w:name="List Table 4 Accent 5" w:uiPriority="49"/>
-    <w:lsdException w:name="List Table 5 Dark Accent 5" w:uiPriority="50"/>
-    <w:lsdException w:name="List Table 6 Colorful Accent 5" w:uiPriority="51"/>
-    <w:lsdException w:name="List Table 7 Colorful Accent 5" w:uiPriority="52"/>
-    <w:lsdException w:name="List Table 1 Light Accent 6" w:uiPriority="46"/>
-    <w:lsdException w:name="List Table 2 Accent 6" w:uiPriority="47"/>
-    <w:lsdException w:name="List Table 3 Accent 6" w:uiPriority="48"/>
-    <w:lsdException w:name="List Table 4 Accent 6" w:uiPriority="49"/>
-    <w:lsdException w:name="List Table 5 Dark Accent 6" w:uiPriority="50"/>
-    <w:lsdException w:name="List Table 6 Colorful Accent 6" w:uiPriority="51"/>
-    <w:lsdException w:name="List Table 7 Colorful Accent 6" w:uiPriority="52"/>
-    <w:lsdException w:name="Mention" w:semiHidden="1" w:unhideWhenUsed="1"/>
-    <w:lsdException w:name="Smart Hyperlink" w:semiHidden="1" w:unhideWhenUsed="1"/>
+  <w:latentStyles w:defLockedState="0" w:defUIPriority="99" w:defSemiHidden="1" w:defUnhideWhenUsed="1" w:defQFormat="0" w:count="267">
+    <w:lsdException w:name="Normal" w:semiHidden="0" w:uiPriority="0" w:unhideWhenUsed="0" w:qFormat="1"/>
+    <w:lsdException w:name="heading 1" w:semiHidden="0" w:uiPriority="9" w:unhideWhenUsed="0" w:qFormat="1"/>
+    <w:lsdException w:name="heading 2" w:uiPriority="9" w:qFormat="1"/>
+    <w:lsdException w:name="heading 3" w:uiPriority="9" w:qFormat="1"/>
+    <w:lsdException w:name="heading 4" w:uiPriority="9" w:qFormat="1"/>
+    <w:lsdException w:name="heading 5" w:uiPriority="9" w:qFormat="1"/>
+    <w:lsdException w:name="heading 6" w:uiPriority="9" w:qFormat="1"/>
+    <w:lsdException w:name="heading 7" w:uiPriority="9" w:qFormat="1"/>
+    <w:lsdException w:name="heading 8" w:uiPriority="9" w:qFormat="1"/>
+    <w:lsdException w:name="heading 9" w:uiPriority="9" w:qFormat="1"/>
+    <w:lsdException w:name="toc 1" w:uiPriority="39"/>
+    <w:lsdException w:name="toc 2" w:uiPriority="39"/>
+    <w:lsdException w:name="toc 3" w:uiPriority="39"/>
+    <w:lsdException w:name="toc 4" w:uiPriority="39"/>
+    <w:lsdException w:name="toc 5" w:uiPriority="39"/>
+    <w:lsdException w:name="toc 6" w:uiPriority="39"/>
+    <w:lsdException w:name="toc 7" w:uiPriority="39"/>
+    <w:lsdException w:name="toc 8" w:uiPriority="39"/>
+    <w:lsdException w:name="toc 9" w:uiPriority="39"/>
+    <w:lsdException w:name="caption" w:uiPriority="35" w:qFormat="1"/>
+    <w:lsdException w:name="Title" w:semiHidden="0" w:uiPriority="10" w:unhideWhenUsed="0" w:qFormat="1"/>
+    <w:lsdException w:name="Default Paragraph Font" w:uiPriority="1"/>
+    <w:lsdException w:name="Subtitle" w:semiHidden="0" w:uiPriority="11" w:unhideWhenUsed="0" w:qFormat="1"/>
+    <w:lsdException w:name="Strong" w:semiHidden="0" w:uiPriority="22" w:unhideWhenUsed="0" w:qFormat="1"/>
+    <w:lsdException w:name="Emphasis" w:semiHidden="0" w:uiPriority="20" w:unhideWhenUsed="0" w:qFormat="1"/>
+    <w:lsdException w:name="Table Grid" w:semiHidden="0" w:uiPriority="39" w:unhideWhenUsed="0"/>
+    <w:lsdException w:name="Placeholder Text" w:unhideWhenUsed="0"/>
+    <w:lsdException w:name="No Spacing" w:semiHidden="0" w:uiPriority="1" w:unhideWhenUsed="0" w:qFormat="1"/>
+    <w:lsdException w:name="Light Shading" w:semiHidden="0" w:uiPriority="60" w:unhideWhenUsed="0"/>
+    <w:lsdException w:name="Light List" w:semiHidden="0" w:uiPriority="61" w:unhideWhenUsed="0"/>
+    <w:lsdException w:name="Light Grid" w:semiHidden="0" w:uiPriority="62" w:unhideWhenUsed="0"/>
+    <w:lsdException w:name="Medium Shading 1" w:semiHidden="0" w:uiPriority="63" w:unhideWhenUsed="0"/>
+    <w:lsdException w:name="Medium Shading 2" w:semiHidden="0" w:uiPriority="64" w:unhideWhenUsed="0"/>
+    <w:lsdException w:name="Medium List 1" w:semiHidden="0" w:uiPriority="65" w:unhideWhenUsed="0"/>
+    <w:lsdException w:name="Medium List 2" w:semiHidden="0" w:uiPriority="66" w:unhideWhenUsed="0"/>
+    <w:lsdException w:name="Medium Grid 1" w:semiHidden="0" w:uiPriority="67" w:unhideWhenUsed="0"/>
+    <w:lsdException w:name="Medium Grid 2" w:semiHidden="0" w:uiPriority="68" w:unhideWhenUsed="0"/>
+    <w:lsdException w:name="Medium Grid 3" w:semiHidden="0" w:uiPriority="69" w:unhideWhenUsed="0"/>
+    <w:lsdException w:name="Dark List" w:semiHidden="0" w:uiPriority="70" w:unhideWhenUsed="0"/>
+    <w:lsdException w:name="Colorful Shading" w:semiHidden="0" w:uiPriority="71" w:unhideWhenUsed="0"/>
+    <w:lsdException w:name="Colorful List" w:semiHidden="0" w:uiPriority="72" w:unhideWhenUsed="0"/>
+    <w:lsdException w:name="Colorful Grid" w:semiHidden="0" w:uiPriority="73" w:unhideWhenUsed="0"/>
+    <w:lsdException w:name="Light Shading Accent 1" w:semiHidden="0" w:uiPriority="60" w:unhideWhenUsed="0"/>
+    <w:lsdException w:name="Light List Accent 1" w:semiHidden="0" w:uiPriority="61" w:unhideWhenUsed="0"/>
+    <w:lsdException w:name="Light Grid Accent 1" w:semiHidden="0" w:uiPriority="62" w:unhideWhenUsed="0"/>
+    <w:lsdException w:name="Medium Shading 1 Accent 1" w:semiHidden="0" w:uiPriority="63" w:unhideWhenUsed="0"/>
+    <w:lsdException w:name="Medium Shading 2 Accent 1" w:semiHidden="0" w:uiPriority="64" w:unhideWhenUsed="0"/>
+    <w:lsdException w:name="Medium List 1 Accent 1" w:semiHidden="0" w:uiPriority="65" w:unhideWhenUsed="0"/>
+    <w:lsdException w:name="Revision" w:unhideWhenUsed="0"/>
+    <w:lsdException w:name="List Paragraph" w:semiHidden="0" w:uiPriority="34" w:unhideWhenUsed="0" w:qFormat="1"/>
+    <w:lsdException w:name="Quote" w:semiHidden="0" w:uiPriority="29" w:unhideWhenUsed="0" w:qFormat="1"/>
+    <w:lsdException w:name="Intense Quote" w:semiHidden="0" w:uiPriority="30" w:unhideWhenUsed="0" w:qFormat="1"/>
+    <w:lsdException w:name="Medium List 2 Accent 1" w:semiHidden="0" w:uiPriority="66" w:unhideWhenUsed="0"/>
+    <w:lsdException w:name="Medium Grid 1 Accent 1" w:semiHidden="0" w:uiPriority="67" w:unhideWhenUsed="0"/>
+    <w:lsdException w:name="Medium Grid 2 Accent 1" w:semiHidden="0" w:uiPriority="68" w:unhideWhenUsed="0"/>
+    <w:lsdException w:name="Medium Grid 3 Accent 1" w:semiHidden="0" w:uiPriority="69" w:unhideWhenUsed="0"/>
+    <w:lsdException w:name="Dark List Accent 1" w:semiHidden="0" w:uiPriority="70" w:unhideWhenUsed="0"/>
+    <w:lsdException w:name="Colorful Shading Accent 1" w:semiHidden="0" w:uiPriority="71" w:unhideWhenUsed="0"/>
+    <w:lsdException w:name="Colorful List Accent 1" w:semiHidden="0" w:uiPriority="72" w:unhideWhenUsed="0"/>
+    <w:lsdException w:name="Colorful Grid Accent 1" w:semiHidden="0" w:uiPriority="73" w:unhideWhenUsed="0"/>
+    <w:lsdException w:name="Light Shading Accent 2" w:semiHidden="0" w:uiPriority="60" w:unhideWhenUsed="0"/>
+    <w:lsdException w:name="Light List Accent 2" w:semiHidden="0" w:uiPriority="61" w:unhideWhenUsed="0"/>
+    <w:lsdException w:name="Light Grid Accent 2" w:semiHidden="0" w:uiPriority="62" w:unhideWhenUsed="0"/>
+    <w:lsdException w:name="Medium Shading 1 Accent 2" w:semiHidden="0" w:uiPriority="63" w:unhideWhenUsed="0"/>
+    <w:lsdException w:name="Medium Shading 2 Accent 2" w:semiHidden="0" w:uiPriority="64" w:unhideWhenUsed="0"/>
+    <w:lsdException w:name="Medium List 1 Accent 2" w:semiHidden="0" w:uiPriority="65" w:unhideWhenUsed="0"/>
+    <w:lsdException w:name="Medium List 2 Accent 2" w:semiHidden="0" w:uiPriority="66" w:unhideWhenUsed="0"/>
+    <w:lsdException w:name="Medium Grid 1 Accent 2" w:semiHidden="0" w:uiPriority="67" w:unhideWhenUsed="0"/>
+    <w:lsdException w:name="Medium Grid 2 Accent 2" w:semiHidden="0" w:uiPriority="68" w:unhideWhenUsed="0"/>
+    <w:lsdException w:name="Medium Grid 3 Accent 2" w:semiHidden="0" w:uiPriority="69" w:unhideWhenUsed="0"/>
+    <w:lsdException w:name="Dark List Accent 2" w:semiHidden="0" w:uiPriority="70" w:unhideWhenUsed="0"/>
+    <w:lsdException w:name="Colorful Shading Accent 2" w:semiHidden="0" w:uiPriority="71" w:unhideWhenUsed="0"/>
+    <w:lsdException w:name="Colorful List Accent 2" w:semiHidden="0" w:uiPriority="72" w:unhideWhenUsed="0"/>
+    <w:lsdException w:name="Colorful Grid Accent 2" w:semiHidden="0" w:uiPriority="73" w:unhideWhenUsed="0"/>
+    <w:lsdException w:name="Light Shading Accent 3" w:semiHidden="0" w:uiPriority="60" w:unhideWhenUsed="0"/>
+    <w:lsdException w:name="Light List Accent 3" w:semiHidden="0" w:uiPriority="61" w:unhideWhenUsed="0"/>
+    <w:lsdException w:name="Light Grid Accent 3" w:semiHidden="0" w:uiPriority="62" w:unhideWhenUsed="0"/>
+    <w:lsdException w:name="Medium Shading 1 Accent 3" w:semiHidden="0" w:uiPriority="63" w:unhideWhenUsed="0"/>
+    <w:lsdException w:name="Medium Shading 2 Accent 3" w:semiHidden="0" w:uiPriority="64" w:unhideWhenUsed="0"/>
+    <w:lsdException w:name="Medium List 1 Accent 3" w:semiHidden="0" w:uiPriority="65" w:unhideWhenUsed="0"/>
+    <w:lsdException w:name="Medium List 2 Accent 3" w:semiHidden="0" w:uiPriority="66" w:unhideWhenUsed="0"/>
+    <w:lsdException w:name="Medium Grid 1 Accent 3" w:semiHidden="0" w:uiPriority="67" w:unhideWhenUsed="0"/>
+    <w:lsdException w:name="Medium Grid 2 Accent 3" w:semiHidden="0" w:uiPriority="68" w:unhideWhenUsed="0"/>
+    <w:lsdException w:name="Medium Grid 3 Accent 3" w:semiHidden="0" w:uiPriority="69" w:unhideWhenUsed="0"/>
+    <w:lsdException w:name="Dark List Accent 3" w:semiHidden="0" w:uiPriority="70" w:unhideWhenUsed="0"/>
+    <w:lsdException w:name="Colorful Shading Accent 3" w:semiHidden="0" w:uiPriority="71" w:unhideWhenUsed="0"/>
+    <w:lsdException w:name="Colorful List Accent 3" w:semiHidden="0" w:uiPriority="72" w:unhideWhenUsed="0"/>
+    <w:lsdException w:name="Colorful Grid Accent 3" w:semiHidden="0" w:uiPriority="73" w:unhideWhenUsed="0"/>
+    <w:lsdException w:name="Light Shading Accent 4" w:semiHidden="0" w:uiPriority="60" w:unhideWhenUsed="0"/>
+    <w:lsdException w:name="Light List Accent 4" w:semiHidden="0" w:uiPriority="61" w:unhideWhenUsed="0"/>
+    <w:lsdException w:name="Light Grid Accent 4" w:semiHidden="0" w:uiPriority="62" w:unhideWhenUsed="0"/>
+    <w:lsdException w:name="Medium Shading 1 Accent 4" w:semiHidden="0" w:uiPriority="63" w:unhideWhenUsed="0"/>
+    <w:lsdException w:name="Medium Shading 2 Accent 4" w:semiHidden="0" w:uiPriority="64" w:unhideWhenUsed="0"/>
+    <w:lsdException w:name="Medium List 1 Accent 4" w:semiHidden="0" w:uiPriority="65" w:unhideWhenUsed="0"/>
+    <w:lsdException w:name="Medium List 2 Accent 4" w:semiHidden="0" w:uiPriority="66" w:unhideWhenUsed="0"/>
+    <w:lsdException w:name="Medium Grid 1 Accent 4" w:semiHidden="0" w:uiPriority="67" w:unhideWhenUsed="0"/>
+    <w:lsdException w:name="Medium Grid 2 Accent 4" w:semiHidden="0" w:uiPriority="68" w:unhideWhenUsed="0"/>
+    <w:lsdException w:name="Medium Grid 3 Accent 4" w:semiHidden="0" w:uiPriority="69" w:unhideWhenUsed="0"/>
+    <w:lsdException w:name="Dark List Accent 4" w:semiHidden="0" w:uiPriority="70" w:unhideWhenUsed="0"/>
+    <w:lsdException w:name="Colorful Shading Accent 4" w:semiHidden="0" w:uiPriority="71" w:unhideWhenUsed="0"/>
+    <w:lsdException w:name="Colorful List Accent 4" w:semiHidden="0" w:uiPriority="72" w:unhideWhenUsed="0"/>
+    <w:lsdException w:name="Colorful Grid Accent 4" w:semiHidden="0" w:uiPriority="73" w:unhideWhenUsed="0"/>
+    <w:lsdException w:name="Light Shading Accent 5" w:semiHidden="0" w:uiPriority="60" w:unhideWhenUsed="0"/>
+    <w:lsdException w:name="Light List Accent 5" w:semiHidden="0" w:uiPriority="61" w:unhideWhenUsed="0"/>
+    <w:lsdException w:name="Light Grid Accent 5" w:semiHidden="0" w:uiPriority="62" w:unhideWhenUsed="0"/>
+    <w:lsdException w:name="Medium Shading 1 Accent 5" w:semiHidden="0" w:uiPriority="63" w:unhideWhenUsed="0"/>
+    <w:lsdException w:name="Medium Shading 2 Accent 5" w:semiHidden="0" w:uiPriority="64" w:unhideWhenUsed="0"/>
+    <w:lsdException w:name="Medium List 1 Accent 5" w:semiHidden="0" w:uiPriority="65" w:unhideWhenUsed="0"/>
+    <w:lsdException w:name="Medium List 2 Accent 5" w:semiHidden="0" w:uiPriority="66" w:unhideWhenUsed="0"/>
+    <w:lsdException w:name="Medium Grid 1 Accent 5" w:semiHidden="0" w:uiPriority="67" w:unhideWhenUsed="0"/>
+    <w:lsdException w:name="Medium Grid 2 Accent 5" w:semiHidden="0" w:uiPriority="68" w:unhideWhenUsed="0"/>
+    <w:lsdException w:name="Medium Grid 3 Accent 5" w:semiHidden="0" w:uiPriority="69" w:unhideWhenUsed="0"/>
+    <w:lsdException w:name="Dark List Accent 5" w:semiHidden="0" w:uiPriority="70" w:unhideWhenUsed="0"/>
+    <w:lsdException w:name="Colorful Shading Accent 5" w:semiHidden="0" w:uiPriority="71" w:unhideWhenUsed="0"/>
+    <w:lsdException w:name="Colorful List Accent 5" w:semiHidden="0" w:uiPriority="72" w:unhideWhenUsed="0"/>
+    <w:lsdException w:name="Colorful Grid Accent 5" w:semiHidden="0" w:uiPriority="73" w:unhideWhenUsed="0"/>
+    <w:lsdException w:name="Light Shading Accent 6" w:semiHidden="0" w:uiPriority="60" w:unhideWhenUsed="0"/>
+    <w:lsdException w:name="Light List Accent 6" w:semiHidden="0" w:uiPriority="61" w:unhideWhenUsed="0"/>
+    <w:lsdException w:name="Light Grid Accent 6" w:semiHidden="0" w:uiPriority="62" w:unhideWhenUsed="0"/>
+    <w:lsdException w:name="Medium Shading 1 Accent 6" w:semiHidden="0" w:uiPriority="63" w:unhideWhenUsed="0"/>
+    <w:lsdException w:name="Medium Shading 2 Accent 6" w:semiHidden="0" w:uiPriority="64" w:unhideWhenUsed="0"/>
+    <w:lsdException w:name="Medium List 1 Accent 6" w:semiHidden="0" w:uiPriority="65" w:unhideWhenUsed="0"/>
+    <w:lsdException w:name="Medium List 2 Accent 6" w:semiHidden="0" w:uiPriority="66" w:unhideWhenUsed="0"/>
+    <w:lsdException w:name="Medium Grid 1 Accent 6" w:semiHidden="0" w:uiPriority="67" w:unhideWhenUsed="0"/>
+    <w:lsdException w:name="Medium Grid 2 Accent 6" w:semiHidden="0" w:uiPriority="68" w:unhideWhenUsed="0"/>
+    <w:lsdException w:name="Medium Grid 3 Accent 6" w:semiHidden="0" w:uiPriority="69" w:unhideWhenUsed="0"/>
+    <w:lsdException w:name="Dark List Accent 6" w:semiHidden="0" w:uiPriority="70" w:unhideWhenUsed="0"/>
+    <w:lsdException w:name="Colorful Shading Accent 6" w:semiHidden="0" w:uiPriority="71" w:unhideWhenUsed="0"/>
+    <w:lsdException w:name="Colorful List Accent 6" w:semiHidden="0" w:uiPriority="72" w:unhideWhenUsed="0"/>
+    <w:lsdException w:name="Colorful Grid Accent 6" w:semiHidden="0" w:uiPriority="73" w:unhideWhenUsed="0"/>
+    <w:lsdException w:name="Subtle Emphasis" w:semiHidden="0" w:uiPriority="19" w:unhideWhenUsed="0" w:qFormat="1"/>
+    <w:lsdException w:name="Intense Emphasis" w:semiHidden="0" w:uiPriority="21" w:unhideWhenUsed="0" w:qFormat="1"/>
+    <w:lsdException w:name="Subtle Reference" w:semiHidden="0" w:uiPriority="31" w:unhideWhenUsed="0" w:qFormat="1"/>
+    <w:lsdException w:name="Intense Reference" w:semiHidden="0" w:uiPriority="32" w:unhideWhenUsed="0" w:qFormat="1"/>
+    <w:lsdException w:name="Book Title" w:semiHidden="0" w:uiPriority="33" w:unhideWhenUsed="0" w:qFormat="1"/>
+    <w:lsdException w:name="Bibliography" w:uiPriority="37"/>
+    <w:lsdException w:name="TOC Heading" w:uiPriority="39" w:qFormat="1"/>
   </w:latentStyles>
   <w:style w:type="paragraph" w:default="1" w:styleId="Normal">
     <w:name w:val="Normal"/>
@@ -5491,6 +5235,7 @@
     <w:uiPriority w:val="99"/>
     <w:semiHidden/>
     <w:unhideWhenUsed/>
+    <w:qFormat/>
     <w:tblPr>
       <w:tblInd w:w="0" w:type="dxa"/>
       <w:tblCellMar>
@@ -5569,6 +5314,7 @@
       <w:lang w:eastAsia="en-US"/>
     </w:rPr>
     <w:tblPr>
+      <w:tblInd w:w="0" w:type="dxa"/>
       <w:tblBorders>
         <w:top w:val="single" w:sz="4" w:space="0" w:color="auto"/>
         <w:left w:val="single" w:sz="4" w:space="0" w:color="auto"/>
@@ -5577,6 +5323,12 @@
         <w:insideH w:val="single" w:sz="4" w:space="0" w:color="auto"/>
         <w:insideV w:val="single" w:sz="4" w:space="0" w:color="auto"/>
       </w:tblBorders>
+      <w:tblCellMar>
+        <w:top w:w="0" w:type="dxa"/>
+        <w:left w:w="108" w:type="dxa"/>
+        <w:bottom w:w="0" w:type="dxa"/>
+        <w:right w:w="108" w:type="dxa"/>
+      </w:tblCellMar>
     </w:tblPr>
   </w:style>
 </w:styles>
@@ -5625,7 +5377,7 @@
     </a:clrScheme>
     <a:fontScheme name="Office">
       <a:majorFont>
-        <a:latin typeface="Calibri Light" panose="020F0302020204030204"/>
+        <a:latin typeface="Calibri Light"/>
         <a:ea typeface=""/>
         <a:cs typeface=""/>
         <a:font script="Jpan" typeface="游ゴシック Light"/>
@@ -5677,7 +5429,7 @@
         <a:font script="Tfng" typeface="Ebrima"/>
       </a:majorFont>
       <a:minorFont>
-        <a:latin typeface="Calibri" panose="020F0502020204030204"/>
+        <a:latin typeface="Calibri"/>
         <a:ea typeface=""/>
         <a:cs typeface=""/>
         <a:font script="Jpan" typeface="游明朝"/>
@@ -5871,7 +5623,7 @@
   <a:extraClrSchemeLst/>
   <a:extLst>
     <a:ext uri="{05A4C25C-085E-4340-85A3-A5531E510DB2}">
-      <thm15:themeFamily xmlns:thm15="http://schemas.microsoft.com/office/thememl/2012/main" name="Office Theme" id="{62F939B6-93AF-4DB8-9C6B-D6C7DFDC589F}" vid="{4A3C46E8-61CC-4603-A589-7422A47A8E4A}"/>
+      <thm15:themeFamily xmlns="" xmlns:thm15="http://schemas.microsoft.com/office/thememl/2012/main" name="Office Theme" id="{62F939B6-93AF-4DB8-9C6B-D6C7DFDC589F}" vid="{4A3C46E8-61CC-4603-A589-7422A47A8E4A}"/>
     </a:ext>
   </a:extLst>
 </a:theme>

--- a/00_GESTAO_GERAL/05_ORDEM_SERVICO/01_OS4721/01_GESTAO/OS 4721 - Documento de Acompanhamento.docx
+++ b/00_GESTAO_GERAL/05_ORDEM_SERVICO/01_OS4721/01_GESTAO/OS 4721 - Documento de Acompanhamento.docx
@@ -244,23 +244,7 @@
                 <w:sz w:val="24"/>
                 <w:szCs w:val="24"/>
               </w:rPr>
-              <w:t xml:space="preserve">OS para implementação dos casos de uso que especifica o processo de registro e manutenção dos parâmetros de Bancos; Agências Bancárias; Convênios da Arrecadação; Grupos de </w:t>
-            </w:r>
-            <w:proofErr w:type="spellStart"/>
-            <w:r>
-              <w:rPr>
-                <w:sz w:val="24"/>
-                <w:szCs w:val="24"/>
-              </w:rPr>
-              <w:t>CNAE’s</w:t>
-            </w:r>
-            <w:proofErr w:type="spellEnd"/>
-            <w:r>
-              <w:rPr>
-                <w:sz w:val="24"/>
-                <w:szCs w:val="24"/>
-              </w:rPr>
-              <w:t>; Plano de Contas; Receitas e Transferências Constitucionais; Tipos de Pedidos de Áreas; Tipos de Pedidos de Documento e Ações; e Tipos de Rejeições dos Arquivos.</w:t>
+              <w:t>OS para implementação dos casos de uso que especifica o processo de registro e manutenção dos parâmetros de Bancos; Agências Bancárias; Convênios da Arrecadação; Grupos de CNAE’s; Plano de Contas; Receitas e Transferências Constitucionais; Tipos de Pedidos de Áreas; Tipos de Pedidos de Documento e Ações; e Tipos de Rejeições dos Arquivos.</w:t>
             </w:r>
           </w:p>
         </w:tc>
@@ -585,14 +569,7 @@
                 <w:sz w:val="24"/>
                 <w:szCs w:val="24"/>
               </w:rPr>
-              <w:t>216</w:t>
-            </w:r>
-            <w:r>
-              <w:rPr>
-                <w:sz w:val="24"/>
-                <w:szCs w:val="24"/>
-              </w:rPr>
-              <w:t xml:space="preserve"> Dias</w:t>
+              <w:t>231 Dias</w:t>
             </w:r>
           </w:p>
         </w:tc>
@@ -613,21 +590,7 @@
                 <w:sz w:val="24"/>
                 <w:szCs w:val="24"/>
               </w:rPr>
-              <w:t xml:space="preserve">Acréscimo de </w:t>
-            </w:r>
-            <w:r>
-              <w:rPr>
-                <w:sz w:val="24"/>
-                <w:szCs w:val="24"/>
-              </w:rPr>
-              <w:t>90</w:t>
-            </w:r>
-            <w:r>
-              <w:rPr>
-                <w:sz w:val="24"/>
-                <w:szCs w:val="24"/>
-              </w:rPr>
-              <w:t xml:space="preserve"> dias corridos.</w:t>
+              <w:t>Acréscimo de 105 dias corridos.</w:t>
             </w:r>
           </w:p>
         </w:tc>
@@ -859,13 +822,8 @@
               <w:spacing w:after="0"/>
             </w:pPr>
             <w:r>
-              <w:t xml:space="preserve">Parametrizar Grupos de </w:t>
-            </w:r>
-            <w:proofErr w:type="spellStart"/>
-            <w:r>
-              <w:t>CNAE’s</w:t>
-            </w:r>
-            <w:proofErr w:type="spellEnd"/>
+              <w:t>Parametrizar Grupos de CNAE’s</w:t>
+            </w:r>
           </w:p>
         </w:tc>
       </w:tr>
@@ -3454,13 +3412,25 @@
               <w:rPr>
                 <w:b/>
               </w:rPr>
-              <w:t>21</w:t>
-            </w:r>
-            <w:r>
-              <w:rPr>
-                <w:b/>
-              </w:rPr>
-              <w:t>,6</w:t>
+              <w:t>2</w:t>
+            </w:r>
+            <w:r>
+              <w:rPr>
+                <w:b/>
+              </w:rPr>
+              <w:t>3</w:t>
+            </w:r>
+            <w:r>
+              <w:rPr>
+                <w:b/>
+              </w:rPr>
+              <w:t>,</w:t>
+            </w:r>
+            <w:r>
+              <w:rPr>
+                <w:b/>
+              </w:rPr>
+              <w:t>1</w:t>
             </w:r>
           </w:p>
         </w:tc>
@@ -3593,7 +3563,6 @@
                 <w:szCs w:val="20"/>
               </w:rPr>
             </w:pPr>
-            <w:proofErr w:type="gramStart"/>
             <w:r>
               <w:rPr>
                 <w:b/>
@@ -3601,7 +3570,6 @@
               </w:rPr>
               <w:t>0</w:t>
             </w:r>
-            <w:proofErr w:type="gramEnd"/>
           </w:p>
         </w:tc>
         <w:tc>
@@ -4098,13 +4066,8 @@
               <w:spacing w:after="0"/>
             </w:pPr>
             <w:r>
-              <w:t>Quantidades de inconformidades não graves/</w:t>
-            </w:r>
-            <w:proofErr w:type="gramStart"/>
-            <w:r>
-              <w:t>PF encontrada durante o prazo de garantia</w:t>
-            </w:r>
-            <w:proofErr w:type="gramEnd"/>
+              <w:t>Quantidades de inconformidades não graves/PF encontrada durante o prazo de garantia</w:t>
+            </w:r>
           </w:p>
         </w:tc>
         <w:tc>
@@ -4614,7 +4577,13 @@
               <w:rPr>
                 <w:b/>
               </w:rPr>
-              <w:t>54</w:t>
+              <w:t>5</w:t>
+            </w:r>
+            <w:r>
+              <w:rPr>
+                <w:b/>
+              </w:rPr>
+              <w:t>7</w:t>
             </w:r>
             <w:r>
               <w:rPr>
@@ -4626,7 +4595,7 @@
               <w:rPr>
                 <w:b/>
               </w:rPr>
-              <w:t>0</w:t>
+              <w:t>8</w:t>
             </w:r>
           </w:p>
         </w:tc>
@@ -4726,15 +4695,7 @@
         <w:t xml:space="preserve"> OS</w:t>
       </w:r>
       <w:r>
-        <w:t xml:space="preserve"> aberta nos primeiros </w:t>
-      </w:r>
-      <w:proofErr w:type="gramStart"/>
-      <w:r>
-        <w:t>3</w:t>
-      </w:r>
-      <w:proofErr w:type="gramEnd"/>
-      <w:r>
-        <w:t xml:space="preserve"> meses conforme item </w:t>
+        <w:t xml:space="preserve"> aberta nos primeiros 3 meses conforme item </w:t>
       </w:r>
       <w:r>
         <w:t>3.4 Observações sobre Prazo de Execução dos Trabalhos</w:t>
@@ -4770,6 +4731,17 @@
       </w:r>
       <w:r>
         <w:t xml:space="preserve"> aberta.</w:t>
+      </w:r>
+    </w:p>
+    <w:p>
+      <w:r>
+        <w:t xml:space="preserve">Acréscimo de mais 15 dias corridos ao prazo para </w:t>
+      </w:r>
+      <w:r>
+        <w:t>término desta OS devido ao atraso para iniciar os testes da TI e área de negócios.</w:t>
+      </w:r>
+      <w:r>
+        <w:t xml:space="preserve"> Totalizando 105 dias corridos.</w:t>
       </w:r>
     </w:p>
     <w:p/>
@@ -4904,7 +4876,7 @@
         <v:shape id="_x0000_s2051" type="#_x0000_t75" style="position:absolute;margin-left:275.05pt;margin-top:-9.15pt;width:211.25pt;height:35.9pt;z-index:251656704">
           <v:imagedata r:id="rId1" o:title=""/>
         </v:shape>
-        <o:OLEObject Type="Embed" ProgID="PBrush" ShapeID="_x0000_s2051" DrawAspect="Content" ObjectID="_1535973266" r:id="rId2"/>
+        <o:OLEObject Type="Embed" ProgID="PBrush" ShapeID="_x0000_s2051" DrawAspect="Content" ObjectID="_1537263772" r:id="rId2"/>
       </w:pict>
     </w:r>
   </w:p>
@@ -4970,7 +4942,7 @@
                   <a:blip r:embed="rId1">
                     <a:extLst>
                       <a:ext uri="{28A0092B-C50C-407E-A947-70E740481C1C}">
-                        <a14:useLocalDpi xmlns="" xmlns:wpc="http://schemas.microsoft.com/office/word/2010/wordprocessingCanvas" xmlns:cx="http://schemas.microsoft.com/office/drawing/2014/chartex" xmlns:cx1="http://schemas.microsoft.com/office/drawing/2015/9/8/chartex" xmlns:cx2="http://schemas.microsoft.com/office/drawing/2015/10/21/chartex" xmlns:mc="http://schemas.openxmlformats.org/markup-compatibility/2006" xmlns:o="urn:schemas-microsoft-com:office:office" xmlns:v="urn:schemas-microsoft-com:vml" xmlns:wp14="http://schemas.microsoft.com/office/word/2010/wordprocessingDrawing" xmlns:w10="urn:schemas-microsoft-com:office:word" xmlns:w="http://schemas.openxmlformats.org/wordprocessingml/2006/main" xmlns:w14="http://schemas.microsoft.com/office/word/2010/wordml" xmlns:w15="http://schemas.microsoft.com/office/word/2012/wordml" xmlns:w16se="http://schemas.microsoft.com/office/word/2015/wordml/symex" xmlns:wpg="http://schemas.microsoft.com/office/word/2010/wordprocessingGroup" xmlns:wpi="http://schemas.microsoft.com/office/word/2010/wordprocessingInk" xmlns:wps="http://schemas.microsoft.com/office/word/2010/wordprocessingShape" xmlns:a14="http://schemas.microsoft.com/office/drawing/2010/main" val="0"/>
+                        <a14:useLocalDpi xmlns:a14="http://schemas.microsoft.com/office/drawing/2010/main" xmlns:wps="http://schemas.microsoft.com/office/word/2010/wordprocessingShape" xmlns:wpi="http://schemas.microsoft.com/office/word/2010/wordprocessingInk" xmlns:wpg="http://schemas.microsoft.com/office/word/2010/wordprocessingGroup" xmlns:w16se="http://schemas.microsoft.com/office/word/2015/wordml/symex" xmlns:w15="http://schemas.microsoft.com/office/word/2012/wordml" xmlns:w14="http://schemas.microsoft.com/office/word/2010/wordml" xmlns:w="http://schemas.openxmlformats.org/wordprocessingml/2006/main" xmlns:w10="urn:schemas-microsoft-com:office:word" xmlns:wp14="http://schemas.microsoft.com/office/word/2010/wordprocessingDrawing" xmlns:v="urn:schemas-microsoft-com:vml" xmlns:o="urn:schemas-microsoft-com:office:office" xmlns:mc="http://schemas.openxmlformats.org/markup-compatibility/2006" xmlns:cx2="http://schemas.microsoft.com/office/drawing/2015/10/21/chartex" xmlns:cx1="http://schemas.microsoft.com/office/drawing/2015/9/8/chartex" xmlns:cx="http://schemas.microsoft.com/office/drawing/2014/chartex" xmlns:wpc="http://schemas.microsoft.com/office/word/2010/wordprocessingCanvas" xmlns="" val="0"/>
                       </a:ext>
                     </a:extLst>
                   </a:blip>
@@ -5029,7 +5001,7 @@
                   <a:blip r:embed="rId2">
                     <a:extLst>
                       <a:ext uri="{28A0092B-C50C-407E-A947-70E740481C1C}">
-                        <a14:useLocalDpi xmlns="" xmlns:wpc="http://schemas.microsoft.com/office/word/2010/wordprocessingCanvas" xmlns:cx="http://schemas.microsoft.com/office/drawing/2014/chartex" xmlns:cx1="http://schemas.microsoft.com/office/drawing/2015/9/8/chartex" xmlns:cx2="http://schemas.microsoft.com/office/drawing/2015/10/21/chartex" xmlns:mc="http://schemas.openxmlformats.org/markup-compatibility/2006" xmlns:o="urn:schemas-microsoft-com:office:office" xmlns:v="urn:schemas-microsoft-com:vml" xmlns:wp14="http://schemas.microsoft.com/office/word/2010/wordprocessingDrawing" xmlns:w10="urn:schemas-microsoft-com:office:word" xmlns:w="http://schemas.openxmlformats.org/wordprocessingml/2006/main" xmlns:w14="http://schemas.microsoft.com/office/word/2010/wordml" xmlns:w15="http://schemas.microsoft.com/office/word/2012/wordml" xmlns:w16se="http://schemas.microsoft.com/office/word/2015/wordml/symex" xmlns:wpg="http://schemas.microsoft.com/office/word/2010/wordprocessingGroup" xmlns:wpi="http://schemas.microsoft.com/office/word/2010/wordprocessingInk" xmlns:wps="http://schemas.microsoft.com/office/word/2010/wordprocessingShape" xmlns:a14="http://schemas.microsoft.com/office/drawing/2010/main" val="0"/>
+                        <a14:useLocalDpi xmlns:a14="http://schemas.microsoft.com/office/drawing/2010/main" xmlns:wps="http://schemas.microsoft.com/office/word/2010/wordprocessingShape" xmlns:wpi="http://schemas.microsoft.com/office/word/2010/wordprocessingInk" xmlns:wpg="http://schemas.microsoft.com/office/word/2010/wordprocessingGroup" xmlns:w16se="http://schemas.microsoft.com/office/word/2015/wordml/symex" xmlns:w15="http://schemas.microsoft.com/office/word/2012/wordml" xmlns:w14="http://schemas.microsoft.com/office/word/2010/wordml" xmlns:w="http://schemas.openxmlformats.org/wordprocessingml/2006/main" xmlns:w10="urn:schemas-microsoft-com:office:word" xmlns:wp14="http://schemas.microsoft.com/office/word/2010/wordprocessingDrawing" xmlns:v="urn:schemas-microsoft-com:vml" xmlns:o="urn:schemas-microsoft-com:office:office" xmlns:mc="http://schemas.openxmlformats.org/markup-compatibility/2006" xmlns:cx2="http://schemas.microsoft.com/office/drawing/2015/10/21/chartex" xmlns:cx1="http://schemas.microsoft.com/office/drawing/2015/9/8/chartex" xmlns:cx="http://schemas.microsoft.com/office/drawing/2014/chartex" xmlns:wpc="http://schemas.microsoft.com/office/word/2010/wordprocessingCanvas" xmlns="" val="0"/>
                       </a:ext>
                     </a:extLst>
                   </a:blip>
@@ -5331,6 +5303,99 @@
       </w:tblCellMar>
     </w:tblPr>
   </w:style>
+  <w:style w:type="character" w:styleId="Refdecomentrio">
+    <w:name w:val="annotation reference"/>
+    <w:basedOn w:val="Fontepargpadro"/>
+    <w:uiPriority w:val="99"/>
+    <w:semiHidden/>
+    <w:unhideWhenUsed/>
+    <w:rsid w:val="00475948"/>
+    <w:rPr>
+      <w:sz w:val="16"/>
+      <w:szCs w:val="16"/>
+    </w:rPr>
+  </w:style>
+  <w:style w:type="paragraph" w:styleId="Textodecomentrio">
+    <w:name w:val="annotation text"/>
+    <w:basedOn w:val="Normal"/>
+    <w:link w:val="TextodecomentrioChar"/>
+    <w:uiPriority w:val="99"/>
+    <w:semiHidden/>
+    <w:unhideWhenUsed/>
+    <w:rsid w:val="00475948"/>
+    <w:rPr>
+      <w:sz w:val="20"/>
+      <w:szCs w:val="20"/>
+    </w:rPr>
+  </w:style>
+  <w:style w:type="character" w:customStyle="1" w:styleId="TextodecomentrioChar">
+    <w:name w:val="Texto de comentário Char"/>
+    <w:basedOn w:val="Fontepargpadro"/>
+    <w:link w:val="Textodecomentrio"/>
+    <w:uiPriority w:val="99"/>
+    <w:semiHidden/>
+    <w:rsid w:val="00475948"/>
+    <w:rPr>
+      <w:lang w:eastAsia="en-US"/>
+    </w:rPr>
+  </w:style>
+  <w:style w:type="paragraph" w:styleId="Assuntodocomentrio">
+    <w:name w:val="annotation subject"/>
+    <w:basedOn w:val="Textodecomentrio"/>
+    <w:next w:val="Textodecomentrio"/>
+    <w:link w:val="AssuntodocomentrioChar"/>
+    <w:uiPriority w:val="99"/>
+    <w:semiHidden/>
+    <w:unhideWhenUsed/>
+    <w:rsid w:val="00475948"/>
+    <w:rPr>
+      <w:b/>
+      <w:bCs/>
+    </w:rPr>
+  </w:style>
+  <w:style w:type="character" w:customStyle="1" w:styleId="AssuntodocomentrioChar">
+    <w:name w:val="Assunto do comentário Char"/>
+    <w:basedOn w:val="TextodecomentrioChar"/>
+    <w:link w:val="Assuntodocomentrio"/>
+    <w:uiPriority w:val="99"/>
+    <w:semiHidden/>
+    <w:rsid w:val="00475948"/>
+    <w:rPr>
+      <w:b/>
+      <w:bCs/>
+    </w:rPr>
+  </w:style>
+  <w:style w:type="paragraph" w:styleId="Textodebalo">
+    <w:name w:val="Balloon Text"/>
+    <w:basedOn w:val="Normal"/>
+    <w:link w:val="TextodebaloChar"/>
+    <w:uiPriority w:val="99"/>
+    <w:semiHidden/>
+    <w:unhideWhenUsed/>
+    <w:rsid w:val="00475948"/>
+    <w:pPr>
+      <w:spacing w:after="0"/>
+    </w:pPr>
+    <w:rPr>
+      <w:rFonts w:ascii="Tahoma" w:hAnsi="Tahoma" w:cs="Tahoma"/>
+      <w:sz w:val="16"/>
+      <w:szCs w:val="16"/>
+    </w:rPr>
+  </w:style>
+  <w:style w:type="character" w:customStyle="1" w:styleId="TextodebaloChar">
+    <w:name w:val="Texto de balão Char"/>
+    <w:basedOn w:val="Fontepargpadro"/>
+    <w:link w:val="Textodebalo"/>
+    <w:uiPriority w:val="99"/>
+    <w:semiHidden/>
+    <w:rsid w:val="00475948"/>
+    <w:rPr>
+      <w:rFonts w:ascii="Tahoma" w:hAnsi="Tahoma" w:cs="Tahoma"/>
+      <w:sz w:val="16"/>
+      <w:szCs w:val="16"/>
+      <w:lang w:eastAsia="en-US"/>
+    </w:rPr>
+  </w:style>
 </w:styles>
 </file>
 
@@ -5623,7 +5688,7 @@
   <a:extraClrSchemeLst/>
   <a:extLst>
     <a:ext uri="{05A4C25C-085E-4340-85A3-A5531E510DB2}">
-      <thm15:themeFamily xmlns="" xmlns:thm15="http://schemas.microsoft.com/office/thememl/2012/main" name="Office Theme" id="{62F939B6-93AF-4DB8-9C6B-D6C7DFDC589F}" vid="{4A3C46E8-61CC-4603-A589-7422A47A8E4A}"/>
+      <thm15:themeFamily xmlns:thm15="http://schemas.microsoft.com/office/thememl/2012/main" xmlns="" name="Office Theme" id="{62F939B6-93AF-4DB8-9C6B-D6C7DFDC589F}" vid="{4A3C46E8-61CC-4603-A589-7422A47A8E4A}"/>
     </a:ext>
   </a:extLst>
 </a:theme>

--- a/00_GESTAO_GERAL/05_ORDEM_SERVICO/01_OS4721/01_GESTAO/OS 4721 - Documento de Acompanhamento.docx
+++ b/00_GESTAO_GERAL/05_ORDEM_SERVICO/01_OS4721/01_GESTAO/OS 4721 - Documento de Acompanhamento.docx
@@ -1,6 +1,6 @@
 
 <file path=word/document.xml><?xml version="1.0" encoding="utf-8"?>
-<w:document xmlns:ve="http://schemas.openxmlformats.org/markup-compatibility/2006" xmlns:o="urn:schemas-microsoft-com:office:office" xmlns:r="http://schemas.openxmlformats.org/officeDocument/2006/relationships" xmlns:m="http://schemas.openxmlformats.org/officeDocument/2006/math" xmlns:v="urn:schemas-microsoft-com:vml" xmlns:wp="http://schemas.openxmlformats.org/drawingml/2006/wordprocessingDrawing" xmlns:w10="urn:schemas-microsoft-com:office:word" xmlns:w="http://schemas.openxmlformats.org/wordprocessingml/2006/main" xmlns:wne="http://schemas.microsoft.com/office/word/2006/wordml">
+<w:document xmlns:wpc="http://schemas.microsoft.com/office/word/2010/wordprocessingCanvas" xmlns:cx="http://schemas.microsoft.com/office/drawing/2014/chartex" xmlns:cx1="http://schemas.microsoft.com/office/drawing/2015/9/8/chartex" xmlns:cx2="http://schemas.microsoft.com/office/drawing/2015/10/21/chartex" xmlns:mc="http://schemas.openxmlformats.org/markup-compatibility/2006" xmlns:o="urn:schemas-microsoft-com:office:office" xmlns:r="http://schemas.openxmlformats.org/officeDocument/2006/relationships" xmlns:m="http://schemas.openxmlformats.org/officeDocument/2006/math" xmlns:v="urn:schemas-microsoft-com:vml" xmlns:wp14="http://schemas.microsoft.com/office/word/2010/wordprocessingDrawing" xmlns:wp="http://schemas.openxmlformats.org/drawingml/2006/wordprocessingDrawing" xmlns:w10="urn:schemas-microsoft-com:office:word" xmlns:w="http://schemas.openxmlformats.org/wordprocessingml/2006/main" xmlns:w14="http://schemas.microsoft.com/office/word/2010/wordml" xmlns:w15="http://schemas.microsoft.com/office/word/2012/wordml" xmlns:w16se="http://schemas.microsoft.com/office/word/2015/wordml/symex" xmlns:wpg="http://schemas.microsoft.com/office/word/2010/wordprocessingGroup" xmlns:wpi="http://schemas.microsoft.com/office/word/2010/wordprocessingInk" xmlns:wne="http://schemas.microsoft.com/office/word/2006/wordml" xmlns:wps="http://schemas.microsoft.com/office/word/2010/wordprocessingShape" mc:Ignorable="w14 w15 w16se wp14">
   <w:body>
     <w:p>
       <w:pPr>
@@ -30,7 +30,7 @@
           <w:insideH w:val="none" w:sz="0" w:space="0" w:color="auto"/>
           <w:insideV w:val="none" w:sz="0" w:space="0" w:color="auto"/>
         </w:tblBorders>
-        <w:tblLook w:val="04A0"/>
+        <w:tblLook w:val="04A0" w:firstRow="1" w:lastRow="0" w:firstColumn="1" w:lastColumn="0" w:noHBand="0" w:noVBand="1"/>
       </w:tblPr>
       <w:tblGrid>
         <w:gridCol w:w="1134"/>
@@ -278,7 +278,7 @@
       <w:tblPr>
         <w:tblStyle w:val="Tabelacomgrade"/>
         <w:tblW w:w="9069" w:type="dxa"/>
-        <w:tblLook w:val="04A0"/>
+        <w:tblLook w:val="04A0" w:firstRow="1" w:lastRow="0" w:firstColumn="1" w:lastColumn="0" w:noHBand="0" w:noVBand="1"/>
       </w:tblPr>
       <w:tblGrid>
         <w:gridCol w:w="1698"/>
@@ -484,6 +484,27 @@
                 <w:szCs w:val="24"/>
               </w:rPr>
             </w:pPr>
+            <w:r>
+              <w:rPr>
+                <w:sz w:val="24"/>
+                <w:szCs w:val="24"/>
+              </w:rPr>
+              <w:t>Acréscimo de 1</w:t>
+            </w:r>
+            <w:r>
+              <w:rPr>
+                <w:sz w:val="24"/>
+                <w:szCs w:val="24"/>
+              </w:rPr>
+              <w:t>13</w:t>
+            </w:r>
+            <w:r>
+              <w:rPr>
+                <w:sz w:val="24"/>
+                <w:szCs w:val="24"/>
+              </w:rPr>
+              <w:t xml:space="preserve"> dias corridos.</w:t>
+            </w:r>
           </w:p>
         </w:tc>
       </w:tr>
@@ -569,7 +590,21 @@
                 <w:sz w:val="24"/>
                 <w:szCs w:val="24"/>
               </w:rPr>
-              <w:t>231 Dias</w:t>
+              <w:t>23</w:t>
+            </w:r>
+            <w:r>
+              <w:rPr>
+                <w:sz w:val="24"/>
+                <w:szCs w:val="24"/>
+              </w:rPr>
+              <w:t>9</w:t>
+            </w:r>
+            <w:r>
+              <w:rPr>
+                <w:sz w:val="24"/>
+                <w:szCs w:val="24"/>
+              </w:rPr>
+              <w:t xml:space="preserve"> Dias</w:t>
             </w:r>
           </w:p>
         </w:tc>
@@ -585,13 +620,6 @@
                 <w:szCs w:val="24"/>
               </w:rPr>
             </w:pPr>
-            <w:r>
-              <w:rPr>
-                <w:sz w:val="24"/>
-                <w:szCs w:val="24"/>
-              </w:rPr>
-              <w:t>Acréscimo de 105 dias corridos.</w:t>
-            </w:r>
           </w:p>
         </w:tc>
       </w:tr>
@@ -608,7 +636,7 @@
       <w:tblPr>
         <w:tblStyle w:val="Tabelacomgrade"/>
         <w:tblW w:w="9071" w:type="dxa"/>
-        <w:tblLook w:val="04A0"/>
+        <w:tblLook w:val="04A0" w:firstRow="1" w:lastRow="0" w:firstColumn="1" w:lastColumn="0" w:noHBand="0" w:noVBand="1"/>
       </w:tblPr>
       <w:tblGrid>
         <w:gridCol w:w="1553"/>
@@ -1001,7 +1029,7 @@
         <w:tblStyle w:val="Tabelacomgrade"/>
         <w:tblW w:w="9071" w:type="dxa"/>
         <w:tblInd w:w="20" w:type="dxa"/>
-        <w:tblLook w:val="04A0"/>
+        <w:tblLook w:val="04A0" w:firstRow="1" w:lastRow="0" w:firstColumn="1" w:lastColumn="0" w:noHBand="0" w:noVBand="1"/>
       </w:tblPr>
       <w:tblGrid>
         <w:gridCol w:w="1984"/>
@@ -1065,7 +1093,7 @@
                 <w:sz w:val="24"/>
                 <w:szCs w:val="24"/>
               </w:rPr>
-              <w:t>Recebida</w:t>
+              <w:t>Paralisada</w:t>
             </w:r>
           </w:p>
         </w:tc>
@@ -1125,8 +1153,10 @@
                 <w:sz w:val="24"/>
                 <w:szCs w:val="24"/>
               </w:rPr>
-              <w:t>15</w:t>
-            </w:r>
+              <w:t>23</w:t>
+            </w:r>
+            <w:bookmarkStart w:id="0" w:name="_GoBack"/>
+            <w:bookmarkEnd w:id="0"/>
             <w:r>
               <w:rPr>
                 <w:sz w:val="24"/>
@@ -1495,7 +1525,16 @@
               <w:spacing w:after="0"/>
             </w:pPr>
             <w:r>
-              <w:t>23/08/16</w:t>
+              <w:t>15</w:t>
+            </w:r>
+            <w:r>
+              <w:t>/0</w:t>
+            </w:r>
+            <w:r>
+              <w:t>9</w:t>
+            </w:r>
+            <w:r>
+              <w:t>/16</w:t>
             </w:r>
           </w:p>
         </w:tc>
@@ -1566,7 +1605,10 @@
               <w:spacing w:after="0"/>
             </w:pPr>
             <w:r>
-              <w:t>14/09/16</w:t>
+              <w:t>29</w:t>
+            </w:r>
+            <w:r>
+              <w:t>/09/16</w:t>
             </w:r>
           </w:p>
         </w:tc>
@@ -1580,7 +1622,16 @@
               <w:spacing w:after="0"/>
             </w:pPr>
             <w:r>
-              <w:t>15/09/16</w:t>
+              <w:t>23</w:t>
+            </w:r>
+            <w:r>
+              <w:t>/0</w:t>
+            </w:r>
+            <w:r>
+              <w:t>6</w:t>
+            </w:r>
+            <w:r>
+              <w:t>/16</w:t>
             </w:r>
           </w:p>
         </w:tc>
@@ -1636,7 +1687,10 @@
               <w:spacing w:after="0"/>
             </w:pPr>
             <w:r>
-              <w:t>09/10/16</w:t>
+              <w:t>24</w:t>
+            </w:r>
+            <w:r>
+              <w:t>/10/16</w:t>
             </w:r>
           </w:p>
         </w:tc>
@@ -1697,7 +1751,16 @@
               <w:spacing w:after="0"/>
             </w:pPr>
             <w:r>
-              <w:t>12/10/16</w:t>
+              <w:t>04</w:t>
+            </w:r>
+            <w:r>
+              <w:t>/1</w:t>
+            </w:r>
+            <w:r>
+              <w:t>1</w:t>
+            </w:r>
+            <w:r>
+              <w:t>/16</w:t>
             </w:r>
           </w:p>
         </w:tc>
@@ -1758,7 +1821,10 @@
               <w:spacing w:after="0"/>
             </w:pPr>
             <w:r>
-              <w:t>10/10/16</w:t>
+              <w:t>25</w:t>
+            </w:r>
+            <w:r>
+              <w:t>/10/16</w:t>
             </w:r>
           </w:p>
         </w:tc>
@@ -1819,7 +1885,10 @@
               <w:spacing w:after="0"/>
             </w:pPr>
             <w:r>
-              <w:t>08/04/17</w:t>
+              <w:t>23</w:t>
+            </w:r>
+            <w:r>
+              <w:t>/04/17</w:t>
             </w:r>
           </w:p>
         </w:tc>
@@ -1870,7 +1939,7 @@
       <w:tblPr>
         <w:tblStyle w:val="Tabelacomgrade"/>
         <w:tblW w:w="9071" w:type="dxa"/>
-        <w:tblLook w:val="04A0"/>
+        <w:tblLook w:val="04A0" w:firstRow="1" w:lastRow="0" w:firstColumn="1" w:lastColumn="0" w:noHBand="0" w:noVBand="1"/>
       </w:tblPr>
       <w:tblGrid>
         <w:gridCol w:w="1083"/>
@@ -2735,6 +2804,9 @@
               <w:spacing w:after="0"/>
               <w:jc w:val="center"/>
             </w:pPr>
+            <w:r>
+              <w:t>23/09/16</w:t>
+            </w:r>
           </w:p>
         </w:tc>
         <w:tc>
@@ -2745,6 +2817,12 @@
             <w:pPr>
               <w:spacing w:after="0"/>
             </w:pPr>
+            <w:r>
+              <w:t xml:space="preserve">Paralisação </w:t>
+            </w:r>
+            <w:r>
+              <w:t>para aguardar a montagem do ambiente de teste da SEFAZ. Considerado acréscimo de 23 dias corridos ao prazo para término da OS.</w:t>
+            </w:r>
           </w:p>
         </w:tc>
         <w:tc>
@@ -2755,6 +2833,9 @@
             <w:pPr>
               <w:spacing w:after="0"/>
             </w:pPr>
+            <w:r>
+              <w:t>CIAT - João Paulo</w:t>
+            </w:r>
           </w:p>
         </w:tc>
       </w:tr>
@@ -2772,7 +2853,7 @@
         <w:tblStyle w:val="Tabelacomgrade"/>
         <w:tblW w:w="9072" w:type="dxa"/>
         <w:shd w:val="clear" w:color="auto" w:fill="BFBFBF"/>
-        <w:tblLook w:val="04A0"/>
+        <w:tblLook w:val="04A0" w:firstRow="1" w:lastRow="0" w:firstColumn="1" w:lastColumn="0" w:noHBand="0" w:noVBand="1"/>
       </w:tblPr>
       <w:tblGrid>
         <w:gridCol w:w="1701"/>
@@ -3209,7 +3290,7 @@
         <w:tblStyle w:val="Tabelacomgrade"/>
         <w:tblW w:w="9072" w:type="dxa"/>
         <w:tblLayout w:type="fixed"/>
-        <w:tblLook w:val="04A0"/>
+        <w:tblLook w:val="04A0" w:firstRow="1" w:lastRow="0" w:firstColumn="1" w:lastColumn="0" w:noHBand="0" w:noVBand="1"/>
       </w:tblPr>
       <w:tblGrid>
         <w:gridCol w:w="1537"/>
@@ -3430,7 +3511,7 @@
               <w:rPr>
                 <w:b/>
               </w:rPr>
-              <w:t>1</w:t>
+              <w:t>9</w:t>
             </w:r>
           </w:p>
         </w:tc>
@@ -4583,7 +4664,7 @@
               <w:rPr>
                 <w:b/>
               </w:rPr>
-              <w:t>7</w:t>
+              <w:t>9</w:t>
             </w:r>
             <w:r>
               <w:rPr>
@@ -4647,8 +4728,6 @@
               </w:rPr>
               <w:t>0,0</w:t>
             </w:r>
-            <w:bookmarkStart w:id="0" w:name="_GoBack"/>
-            <w:bookmarkEnd w:id="0"/>
           </w:p>
         </w:tc>
       </w:tr>
@@ -4712,6 +4791,17 @@
     </w:p>
     <w:p>
       <w:r>
+        <w:t xml:space="preserve">Acréscimo de mais 23 dias corridos ao prazo para término desta OS devido ao atraso para iniciar os testes da TI e área de negócios, considerando que a OS </w:t>
+      </w:r>
+      <w:r>
+        <w:t xml:space="preserve">esteve paralisada </w:t>
+      </w:r>
+      <w:r>
+        <w:t>entre os dias 23/09 e 15/10/2016. Totalizando 113 dias corridos.</w:t>
+      </w:r>
+    </w:p>
+    <w:p>
+      <w:r>
         <w:t xml:space="preserve">Desconsideração das inconformidades encontradas no primeiro ciclo de testes por </w:t>
       </w:r>
       <w:r>
@@ -4731,17 +4821,6 @@
       </w:r>
       <w:r>
         <w:t xml:space="preserve"> aberta.</w:t>
-      </w:r>
-    </w:p>
-    <w:p>
-      <w:r>
-        <w:t xml:space="preserve">Acréscimo de mais 15 dias corridos ao prazo para </w:t>
-      </w:r>
-      <w:r>
-        <w:t>término desta OS devido ao atraso para iniciar os testes da TI e área de negócios.</w:t>
-      </w:r>
-      <w:r>
-        <w:t xml:space="preserve"> Totalizando 105 dias corridos.</w:t>
       </w:r>
     </w:p>
     <w:p/>
@@ -4785,7 +4864,7 @@
 </file>
 
 <file path=word/endnotes.xml><?xml version="1.0" encoding="utf-8"?>
-<w:endnotes xmlns:ve="http://schemas.openxmlformats.org/markup-compatibility/2006" xmlns:o="urn:schemas-microsoft-com:office:office" xmlns:r="http://schemas.openxmlformats.org/officeDocument/2006/relationships" xmlns:m="http://schemas.openxmlformats.org/officeDocument/2006/math" xmlns:v="urn:schemas-microsoft-com:vml" xmlns:wp="http://schemas.openxmlformats.org/drawingml/2006/wordprocessingDrawing" xmlns:w10="urn:schemas-microsoft-com:office:word" xmlns:w="http://schemas.openxmlformats.org/wordprocessingml/2006/main" xmlns:wne="http://schemas.microsoft.com/office/word/2006/wordml">
+<w:endnotes xmlns:wpc="http://schemas.microsoft.com/office/word/2010/wordprocessingCanvas" xmlns:cx="http://schemas.microsoft.com/office/drawing/2014/chartex" xmlns:cx1="http://schemas.microsoft.com/office/drawing/2015/9/8/chartex" xmlns:cx2="http://schemas.microsoft.com/office/drawing/2015/10/21/chartex" xmlns:mc="http://schemas.openxmlformats.org/markup-compatibility/2006" xmlns:o="urn:schemas-microsoft-com:office:office" xmlns:r="http://schemas.openxmlformats.org/officeDocument/2006/relationships" xmlns:m="http://schemas.openxmlformats.org/officeDocument/2006/math" xmlns:v="urn:schemas-microsoft-com:vml" xmlns:wp14="http://schemas.microsoft.com/office/word/2010/wordprocessingDrawing" xmlns:wp="http://schemas.openxmlformats.org/drawingml/2006/wordprocessingDrawing" xmlns:w10="urn:schemas-microsoft-com:office:word" xmlns:w="http://schemas.openxmlformats.org/wordprocessingml/2006/main" xmlns:w14="http://schemas.microsoft.com/office/word/2010/wordml" xmlns:w15="http://schemas.microsoft.com/office/word/2012/wordml" xmlns:w16se="http://schemas.microsoft.com/office/word/2015/wordml/symex" xmlns:wpg="http://schemas.microsoft.com/office/word/2010/wordprocessingGroup" xmlns:wpi="http://schemas.microsoft.com/office/word/2010/wordprocessingInk" xmlns:wne="http://schemas.microsoft.com/office/word/2006/wordml" xmlns:wps="http://schemas.microsoft.com/office/word/2010/wordprocessingShape" mc:Ignorable="w14 w15 w16se wp14">
   <w:endnote w:type="separator" w:id="-1">
     <w:p>
       <w:r>
@@ -4804,7 +4883,7 @@
 </file>
 
 <file path=word/footer1.xml><?xml version="1.0" encoding="utf-8"?>
-<w:ftr xmlns:ve="http://schemas.openxmlformats.org/markup-compatibility/2006" xmlns:o="urn:schemas-microsoft-com:office:office" xmlns:r="http://schemas.openxmlformats.org/officeDocument/2006/relationships" xmlns:m="http://schemas.openxmlformats.org/officeDocument/2006/math" xmlns:v="urn:schemas-microsoft-com:vml" xmlns:wp="http://schemas.openxmlformats.org/drawingml/2006/wordprocessingDrawing" xmlns:w10="urn:schemas-microsoft-com:office:word" xmlns:w="http://schemas.openxmlformats.org/wordprocessingml/2006/main" xmlns:wne="http://schemas.microsoft.com/office/word/2006/wordml">
+<w:ftr xmlns:wpc="http://schemas.microsoft.com/office/word/2010/wordprocessingCanvas" xmlns:cx="http://schemas.microsoft.com/office/drawing/2014/chartex" xmlns:cx1="http://schemas.microsoft.com/office/drawing/2015/9/8/chartex" xmlns:cx2="http://schemas.microsoft.com/office/drawing/2015/10/21/chartex" xmlns:mc="http://schemas.openxmlformats.org/markup-compatibility/2006" xmlns:o="urn:schemas-microsoft-com:office:office" xmlns:r="http://schemas.openxmlformats.org/officeDocument/2006/relationships" xmlns:m="http://schemas.openxmlformats.org/officeDocument/2006/math" xmlns:v="urn:schemas-microsoft-com:vml" xmlns:wp14="http://schemas.microsoft.com/office/word/2010/wordprocessingDrawing" xmlns:wp="http://schemas.openxmlformats.org/drawingml/2006/wordprocessingDrawing" xmlns:w10="urn:schemas-microsoft-com:office:word" xmlns:w="http://schemas.openxmlformats.org/wordprocessingml/2006/main" xmlns:w14="http://schemas.microsoft.com/office/word/2010/wordml" xmlns:w15="http://schemas.microsoft.com/office/word/2012/wordml" xmlns:w16se="http://schemas.microsoft.com/office/word/2015/wordml/symex" xmlns:wpg="http://schemas.microsoft.com/office/word/2010/wordprocessingGroup" xmlns:wpi="http://schemas.microsoft.com/office/word/2010/wordprocessingInk" xmlns:wne="http://schemas.microsoft.com/office/word/2006/wordml" xmlns:wps="http://schemas.microsoft.com/office/word/2010/wordprocessingShape" mc:Ignorable="w14 w15 w16se wp14">
   <w:p>
     <w:pPr>
       <w:pStyle w:val="Rodap"/>
@@ -4835,7 +4914,7 @@
         <w:rStyle w:val="Nmerodepgina"/>
         <w:noProof/>
       </w:rPr>
-      <w:t>3</w:t>
+      <w:t>1</w:t>
     </w:r>
     <w:r>
       <w:rPr>
@@ -4853,7 +4932,7 @@
         <w:noProof/>
         <w:lang w:eastAsia="pt-BR"/>
       </w:rPr>
-      <w:pict>
+      <w:object w:dxaOrig="1440" w:dyaOrig="1440">
         <v:shapetype id="_x0000_t75" coordsize="21600,21600" o:spt="75" o:preferrelative="t" path="m@4@5l@4@11@9@11@9@5xe" filled="f" stroked="f">
           <v:stroke joinstyle="miter"/>
           <v:formulas>
@@ -4876,15 +4955,15 @@
         <v:shape id="_x0000_s2051" type="#_x0000_t75" style="position:absolute;margin-left:275.05pt;margin-top:-9.15pt;width:211.25pt;height:35.9pt;z-index:251656704">
           <v:imagedata r:id="rId1" o:title=""/>
         </v:shape>
-        <o:OLEObject Type="Embed" ProgID="PBrush" ShapeID="_x0000_s2051" DrawAspect="Content" ObjectID="_1537263772" r:id="rId2"/>
-      </w:pict>
+        <o:OLEObject Type="Embed" ProgID="PBrush" ShapeID="_x0000_s2051" DrawAspect="Content" ObjectID="_1538544968" r:id="rId2"/>
+      </w:object>
     </w:r>
   </w:p>
 </w:ftr>
 </file>
 
 <file path=word/footnotes.xml><?xml version="1.0" encoding="utf-8"?>
-<w:footnotes xmlns:ve="http://schemas.openxmlformats.org/markup-compatibility/2006" xmlns:o="urn:schemas-microsoft-com:office:office" xmlns:r="http://schemas.openxmlformats.org/officeDocument/2006/relationships" xmlns:m="http://schemas.openxmlformats.org/officeDocument/2006/math" xmlns:v="urn:schemas-microsoft-com:vml" xmlns:wp="http://schemas.openxmlformats.org/drawingml/2006/wordprocessingDrawing" xmlns:w10="urn:schemas-microsoft-com:office:word" xmlns:w="http://schemas.openxmlformats.org/wordprocessingml/2006/main" xmlns:wne="http://schemas.microsoft.com/office/word/2006/wordml">
+<w:footnotes xmlns:wpc="http://schemas.microsoft.com/office/word/2010/wordprocessingCanvas" xmlns:cx="http://schemas.microsoft.com/office/drawing/2014/chartex" xmlns:cx1="http://schemas.microsoft.com/office/drawing/2015/9/8/chartex" xmlns:cx2="http://schemas.microsoft.com/office/drawing/2015/10/21/chartex" xmlns:mc="http://schemas.openxmlformats.org/markup-compatibility/2006" xmlns:o="urn:schemas-microsoft-com:office:office" xmlns:r="http://schemas.openxmlformats.org/officeDocument/2006/relationships" xmlns:m="http://schemas.openxmlformats.org/officeDocument/2006/math" xmlns:v="urn:schemas-microsoft-com:vml" xmlns:wp14="http://schemas.microsoft.com/office/word/2010/wordprocessingDrawing" xmlns:wp="http://schemas.openxmlformats.org/drawingml/2006/wordprocessingDrawing" xmlns:w10="urn:schemas-microsoft-com:office:word" xmlns:w="http://schemas.openxmlformats.org/wordprocessingml/2006/main" xmlns:w14="http://schemas.microsoft.com/office/word/2010/wordml" xmlns:w15="http://schemas.microsoft.com/office/word/2012/wordml" xmlns:w16se="http://schemas.microsoft.com/office/word/2015/wordml/symex" xmlns:wpg="http://schemas.microsoft.com/office/word/2010/wordprocessingGroup" xmlns:wpi="http://schemas.microsoft.com/office/word/2010/wordprocessingInk" xmlns:wne="http://schemas.microsoft.com/office/word/2006/wordml" xmlns:wps="http://schemas.microsoft.com/office/word/2010/wordprocessingShape" mc:Ignorable="w14 w15 w16se wp14">
   <w:footnote w:type="separator" w:id="-1">
     <w:p>
       <w:r>
@@ -4903,7 +4982,7 @@
 </file>
 
 <file path=word/header1.xml><?xml version="1.0" encoding="utf-8"?>
-<w:hdr xmlns:ve="http://schemas.openxmlformats.org/markup-compatibility/2006" xmlns:o="urn:schemas-microsoft-com:office:office" xmlns:r="http://schemas.openxmlformats.org/officeDocument/2006/relationships" xmlns:m="http://schemas.openxmlformats.org/officeDocument/2006/math" xmlns:v="urn:schemas-microsoft-com:vml" xmlns:wp="http://schemas.openxmlformats.org/drawingml/2006/wordprocessingDrawing" xmlns:w10="urn:schemas-microsoft-com:office:word" xmlns:w="http://schemas.openxmlformats.org/wordprocessingml/2006/main" xmlns:wne="http://schemas.microsoft.com/office/word/2006/wordml">
+<w:hdr xmlns:wpc="http://schemas.microsoft.com/office/word/2010/wordprocessingCanvas" xmlns:cx="http://schemas.microsoft.com/office/drawing/2014/chartex" xmlns:cx1="http://schemas.microsoft.com/office/drawing/2015/9/8/chartex" xmlns:cx2="http://schemas.microsoft.com/office/drawing/2015/10/21/chartex" xmlns:mc="http://schemas.openxmlformats.org/markup-compatibility/2006" xmlns:o="urn:schemas-microsoft-com:office:office" xmlns:r="http://schemas.openxmlformats.org/officeDocument/2006/relationships" xmlns:m="http://schemas.openxmlformats.org/officeDocument/2006/math" xmlns:v="urn:schemas-microsoft-com:vml" xmlns:wp14="http://schemas.microsoft.com/office/word/2010/wordprocessingDrawing" xmlns:wp="http://schemas.openxmlformats.org/drawingml/2006/wordprocessingDrawing" xmlns:w10="urn:schemas-microsoft-com:office:word" xmlns:w="http://schemas.openxmlformats.org/wordprocessingml/2006/main" xmlns:w14="http://schemas.microsoft.com/office/word/2010/wordml" xmlns:w15="http://schemas.microsoft.com/office/word/2012/wordml" xmlns:w16se="http://schemas.microsoft.com/office/word/2015/wordml/symex" xmlns:wpg="http://schemas.microsoft.com/office/word/2010/wordprocessingGroup" xmlns:wpi="http://schemas.microsoft.com/office/word/2010/wordprocessingInk" xmlns:wne="http://schemas.microsoft.com/office/word/2006/wordml" xmlns:wps="http://schemas.microsoft.com/office/word/2010/wordprocessingShape" mc:Ignorable="w14 w15 w16se wp14">
   <w:p>
     <w:pPr>
       <w:pStyle w:val="Cabealho"/>
@@ -4942,7 +5021,7 @@
                   <a:blip r:embed="rId1">
                     <a:extLst>
                       <a:ext uri="{28A0092B-C50C-407E-A947-70E740481C1C}">
-                        <a14:useLocalDpi xmlns:a14="http://schemas.microsoft.com/office/drawing/2010/main" xmlns:wps="http://schemas.microsoft.com/office/word/2010/wordprocessingShape" xmlns:wpi="http://schemas.microsoft.com/office/word/2010/wordprocessingInk" xmlns:wpg="http://schemas.microsoft.com/office/word/2010/wordprocessingGroup" xmlns:w16se="http://schemas.microsoft.com/office/word/2015/wordml/symex" xmlns:w15="http://schemas.microsoft.com/office/word/2012/wordml" xmlns:w14="http://schemas.microsoft.com/office/word/2010/wordml" xmlns:w="http://schemas.openxmlformats.org/wordprocessingml/2006/main" xmlns:w10="urn:schemas-microsoft-com:office:word" xmlns:wp14="http://schemas.microsoft.com/office/word/2010/wordprocessingDrawing" xmlns:v="urn:schemas-microsoft-com:vml" xmlns:o="urn:schemas-microsoft-com:office:office" xmlns:mc="http://schemas.openxmlformats.org/markup-compatibility/2006" xmlns:cx2="http://schemas.microsoft.com/office/drawing/2015/10/21/chartex" xmlns:cx1="http://schemas.microsoft.com/office/drawing/2015/9/8/chartex" xmlns:cx="http://schemas.microsoft.com/office/drawing/2014/chartex" xmlns:wpc="http://schemas.microsoft.com/office/word/2010/wordprocessingCanvas" xmlns="" val="0"/>
+                        <a14:useLocalDpi xmlns:a14="http://schemas.microsoft.com/office/drawing/2010/main" val="0"/>
                       </a:ext>
                     </a:extLst>
                   </a:blip>
@@ -5001,7 +5080,7 @@
                   <a:blip r:embed="rId2">
                     <a:extLst>
                       <a:ext uri="{28A0092B-C50C-407E-A947-70E740481C1C}">
-                        <a14:useLocalDpi xmlns:a14="http://schemas.microsoft.com/office/drawing/2010/main" xmlns:wps="http://schemas.microsoft.com/office/word/2010/wordprocessingShape" xmlns:wpi="http://schemas.microsoft.com/office/word/2010/wordprocessingInk" xmlns:wpg="http://schemas.microsoft.com/office/word/2010/wordprocessingGroup" xmlns:w16se="http://schemas.microsoft.com/office/word/2015/wordml/symex" xmlns:w15="http://schemas.microsoft.com/office/word/2012/wordml" xmlns:w14="http://schemas.microsoft.com/office/word/2010/wordml" xmlns:w="http://schemas.openxmlformats.org/wordprocessingml/2006/main" xmlns:w10="urn:schemas-microsoft-com:office:word" xmlns:wp14="http://schemas.microsoft.com/office/word/2010/wordprocessingDrawing" xmlns:v="urn:schemas-microsoft-com:vml" xmlns:o="urn:schemas-microsoft-com:office:office" xmlns:mc="http://schemas.openxmlformats.org/markup-compatibility/2006" xmlns:cx2="http://schemas.microsoft.com/office/drawing/2015/10/21/chartex" xmlns:cx1="http://schemas.microsoft.com/office/drawing/2015/9/8/chartex" xmlns:cx="http://schemas.microsoft.com/office/drawing/2014/chartex" xmlns:wpc="http://schemas.microsoft.com/office/word/2010/wordprocessingCanvas" xmlns="" val="0"/>
+                        <a14:useLocalDpi xmlns:a14="http://schemas.microsoft.com/office/drawing/2010/main" val="0"/>
                       </a:ext>
                     </a:extLst>
                   </a:blip>
@@ -5034,7 +5113,7 @@
 </file>
 
 <file path=word/styles.xml><?xml version="1.0" encoding="utf-8"?>
-<w:styles xmlns:r="http://schemas.openxmlformats.org/officeDocument/2006/relationships" xmlns:w="http://schemas.openxmlformats.org/wordprocessingml/2006/main">
+<w:styles xmlns:mc="http://schemas.openxmlformats.org/markup-compatibility/2006" xmlns:r="http://schemas.openxmlformats.org/officeDocument/2006/relationships" xmlns:w="http://schemas.openxmlformats.org/wordprocessingml/2006/main" xmlns:w14="http://schemas.microsoft.com/office/word/2010/wordml" xmlns:w15="http://schemas.microsoft.com/office/word/2012/wordml" xmlns:w16se="http://schemas.microsoft.com/office/word/2015/wordml/symex" mc:Ignorable="w14 w15 w16se">
   <w:docDefaults>
     <w:rPrDefault>
       <w:rPr>
@@ -5044,144 +5123,380 @@
     </w:rPrDefault>
     <w:pPrDefault/>
   </w:docDefaults>
-  <w:latentStyles w:defLockedState="0" w:defUIPriority="99" w:defSemiHidden="1" w:defUnhideWhenUsed="1" w:defQFormat="0" w:count="267">
-    <w:lsdException w:name="Normal" w:semiHidden="0" w:uiPriority="0" w:unhideWhenUsed="0" w:qFormat="1"/>
-    <w:lsdException w:name="heading 1" w:semiHidden="0" w:uiPriority="9" w:unhideWhenUsed="0" w:qFormat="1"/>
-    <w:lsdException w:name="heading 2" w:uiPriority="9" w:qFormat="1"/>
-    <w:lsdException w:name="heading 3" w:uiPriority="9" w:qFormat="1"/>
-    <w:lsdException w:name="heading 4" w:uiPriority="9" w:qFormat="1"/>
-    <w:lsdException w:name="heading 5" w:uiPriority="9" w:qFormat="1"/>
-    <w:lsdException w:name="heading 6" w:uiPriority="9" w:qFormat="1"/>
-    <w:lsdException w:name="heading 7" w:uiPriority="9" w:qFormat="1"/>
-    <w:lsdException w:name="heading 8" w:uiPriority="9" w:qFormat="1"/>
-    <w:lsdException w:name="heading 9" w:uiPriority="9" w:qFormat="1"/>
-    <w:lsdException w:name="toc 1" w:uiPriority="39"/>
-    <w:lsdException w:name="toc 2" w:uiPriority="39"/>
-    <w:lsdException w:name="toc 3" w:uiPriority="39"/>
-    <w:lsdException w:name="toc 4" w:uiPriority="39"/>
-    <w:lsdException w:name="toc 5" w:uiPriority="39"/>
-    <w:lsdException w:name="toc 6" w:uiPriority="39"/>
-    <w:lsdException w:name="toc 7" w:uiPriority="39"/>
-    <w:lsdException w:name="toc 8" w:uiPriority="39"/>
-    <w:lsdException w:name="toc 9" w:uiPriority="39"/>
-    <w:lsdException w:name="caption" w:uiPriority="35" w:qFormat="1"/>
-    <w:lsdException w:name="Title" w:semiHidden="0" w:uiPriority="10" w:unhideWhenUsed="0" w:qFormat="1"/>
-    <w:lsdException w:name="Default Paragraph Font" w:uiPriority="1"/>
-    <w:lsdException w:name="Subtitle" w:semiHidden="0" w:uiPriority="11" w:unhideWhenUsed="0" w:qFormat="1"/>
-    <w:lsdException w:name="Strong" w:semiHidden="0" w:uiPriority="22" w:unhideWhenUsed="0" w:qFormat="1"/>
-    <w:lsdException w:name="Emphasis" w:semiHidden="0" w:uiPriority="20" w:unhideWhenUsed="0" w:qFormat="1"/>
-    <w:lsdException w:name="Table Grid" w:semiHidden="0" w:uiPriority="39" w:unhideWhenUsed="0"/>
-    <w:lsdException w:name="Placeholder Text" w:unhideWhenUsed="0"/>
-    <w:lsdException w:name="No Spacing" w:semiHidden="0" w:uiPriority="1" w:unhideWhenUsed="0" w:qFormat="1"/>
-    <w:lsdException w:name="Light Shading" w:semiHidden="0" w:uiPriority="60" w:unhideWhenUsed="0"/>
-    <w:lsdException w:name="Light List" w:semiHidden="0" w:uiPriority="61" w:unhideWhenUsed="0"/>
-    <w:lsdException w:name="Light Grid" w:semiHidden="0" w:uiPriority="62" w:unhideWhenUsed="0"/>
-    <w:lsdException w:name="Medium Shading 1" w:semiHidden="0" w:uiPriority="63" w:unhideWhenUsed="0"/>
-    <w:lsdException w:name="Medium Shading 2" w:semiHidden="0" w:uiPriority="64" w:unhideWhenUsed="0"/>
-    <w:lsdException w:name="Medium List 1" w:semiHidden="0" w:uiPriority="65" w:unhideWhenUsed="0"/>
-    <w:lsdException w:name="Medium List 2" w:semiHidden="0" w:uiPriority="66" w:unhideWhenUsed="0"/>
-    <w:lsdException w:name="Medium Grid 1" w:semiHidden="0" w:uiPriority="67" w:unhideWhenUsed="0"/>
-    <w:lsdException w:name="Medium Grid 2" w:semiHidden="0" w:uiPriority="68" w:unhideWhenUsed="0"/>
-    <w:lsdException w:name="Medium Grid 3" w:semiHidden="0" w:uiPriority="69" w:unhideWhenUsed="0"/>
-    <w:lsdException w:name="Dark List" w:semiHidden="0" w:uiPriority="70" w:unhideWhenUsed="0"/>
-    <w:lsdException w:name="Colorful Shading" w:semiHidden="0" w:uiPriority="71" w:unhideWhenUsed="0"/>
-    <w:lsdException w:name="Colorful List" w:semiHidden="0" w:uiPriority="72" w:unhideWhenUsed="0"/>
-    <w:lsdException w:name="Colorful Grid" w:semiHidden="0" w:uiPriority="73" w:unhideWhenUsed="0"/>
-    <w:lsdException w:name="Light Shading Accent 1" w:semiHidden="0" w:uiPriority="60" w:unhideWhenUsed="0"/>
-    <w:lsdException w:name="Light List Accent 1" w:semiHidden="0" w:uiPriority="61" w:unhideWhenUsed="0"/>
-    <w:lsdException w:name="Light Grid Accent 1" w:semiHidden="0" w:uiPriority="62" w:unhideWhenUsed="0"/>
-    <w:lsdException w:name="Medium Shading 1 Accent 1" w:semiHidden="0" w:uiPriority="63" w:unhideWhenUsed="0"/>
-    <w:lsdException w:name="Medium Shading 2 Accent 1" w:semiHidden="0" w:uiPriority="64" w:unhideWhenUsed="0"/>
-    <w:lsdException w:name="Medium List 1 Accent 1" w:semiHidden="0" w:uiPriority="65" w:unhideWhenUsed="0"/>
-    <w:lsdException w:name="Revision" w:unhideWhenUsed="0"/>
-    <w:lsdException w:name="List Paragraph" w:semiHidden="0" w:uiPriority="34" w:unhideWhenUsed="0" w:qFormat="1"/>
-    <w:lsdException w:name="Quote" w:semiHidden="0" w:uiPriority="29" w:unhideWhenUsed="0" w:qFormat="1"/>
-    <w:lsdException w:name="Intense Quote" w:semiHidden="0" w:uiPriority="30" w:unhideWhenUsed="0" w:qFormat="1"/>
-    <w:lsdException w:name="Medium List 2 Accent 1" w:semiHidden="0" w:uiPriority="66" w:unhideWhenUsed="0"/>
-    <w:lsdException w:name="Medium Grid 1 Accent 1" w:semiHidden="0" w:uiPriority="67" w:unhideWhenUsed="0"/>
-    <w:lsdException w:name="Medium Grid 2 Accent 1" w:semiHidden="0" w:uiPriority="68" w:unhideWhenUsed="0"/>
-    <w:lsdException w:name="Medium Grid 3 Accent 1" w:semiHidden="0" w:uiPriority="69" w:unhideWhenUsed="0"/>
-    <w:lsdException w:name="Dark List Accent 1" w:semiHidden="0" w:uiPriority="70" w:unhideWhenUsed="0"/>
-    <w:lsdException w:name="Colorful Shading Accent 1" w:semiHidden="0" w:uiPriority="71" w:unhideWhenUsed="0"/>
-    <w:lsdException w:name="Colorful List Accent 1" w:semiHidden="0" w:uiPriority="72" w:unhideWhenUsed="0"/>
-    <w:lsdException w:name="Colorful Grid Accent 1" w:semiHidden="0" w:uiPriority="73" w:unhideWhenUsed="0"/>
-    <w:lsdException w:name="Light Shading Accent 2" w:semiHidden="0" w:uiPriority="60" w:unhideWhenUsed="0"/>
-    <w:lsdException w:name="Light List Accent 2" w:semiHidden="0" w:uiPriority="61" w:unhideWhenUsed="0"/>
-    <w:lsdException w:name="Light Grid Accent 2" w:semiHidden="0" w:uiPriority="62" w:unhideWhenUsed="0"/>
-    <w:lsdException w:name="Medium Shading 1 Accent 2" w:semiHidden="0" w:uiPriority="63" w:unhideWhenUsed="0"/>
-    <w:lsdException w:name="Medium Shading 2 Accent 2" w:semiHidden="0" w:uiPriority="64" w:unhideWhenUsed="0"/>
-    <w:lsdException w:name="Medium List 1 Accent 2" w:semiHidden="0" w:uiPriority="65" w:unhideWhenUsed="0"/>
-    <w:lsdException w:name="Medium List 2 Accent 2" w:semiHidden="0" w:uiPriority="66" w:unhideWhenUsed="0"/>
-    <w:lsdException w:name="Medium Grid 1 Accent 2" w:semiHidden="0" w:uiPriority="67" w:unhideWhenUsed="0"/>
-    <w:lsdException w:name="Medium Grid 2 Accent 2" w:semiHidden="0" w:uiPriority="68" w:unhideWhenUsed="0"/>
-    <w:lsdException w:name="Medium Grid 3 Accent 2" w:semiHidden="0" w:uiPriority="69" w:unhideWhenUsed="0"/>
-    <w:lsdException w:name="Dark List Accent 2" w:semiHidden="0" w:uiPriority="70" w:unhideWhenUsed="0"/>
-    <w:lsdException w:name="Colorful Shading Accent 2" w:semiHidden="0" w:uiPriority="71" w:unhideWhenUsed="0"/>
-    <w:lsdException w:name="Colorful List Accent 2" w:semiHidden="0" w:uiPriority="72" w:unhideWhenUsed="0"/>
-    <w:lsdException w:name="Colorful Grid Accent 2" w:semiHidden="0" w:uiPriority="73" w:unhideWhenUsed="0"/>
-    <w:lsdException w:name="Light Shading Accent 3" w:semiHidden="0" w:uiPriority="60" w:unhideWhenUsed="0"/>
-    <w:lsdException w:name="Light List Accent 3" w:semiHidden="0" w:uiPriority="61" w:unhideWhenUsed="0"/>
-    <w:lsdException w:name="Light Grid Accent 3" w:semiHidden="0" w:uiPriority="62" w:unhideWhenUsed="0"/>
-    <w:lsdException w:name="Medium Shading 1 Accent 3" w:semiHidden="0" w:uiPriority="63" w:unhideWhenUsed="0"/>
-    <w:lsdException w:name="Medium Shading 2 Accent 3" w:semiHidden="0" w:uiPriority="64" w:unhideWhenUsed="0"/>
-    <w:lsdException w:name="Medium List 1 Accent 3" w:semiHidden="0" w:uiPriority="65" w:unhideWhenUsed="0"/>
-    <w:lsdException w:name="Medium List 2 Accent 3" w:semiHidden="0" w:uiPriority="66" w:unhideWhenUsed="0"/>
-    <w:lsdException w:name="Medium Grid 1 Accent 3" w:semiHidden="0" w:uiPriority="67" w:unhideWhenUsed="0"/>
-    <w:lsdException w:name="Medium Grid 2 Accent 3" w:semiHidden="0" w:uiPriority="68" w:unhideWhenUsed="0"/>
-    <w:lsdException w:name="Medium Grid 3 Accent 3" w:semiHidden="0" w:uiPriority="69" w:unhideWhenUsed="0"/>
-    <w:lsdException w:name="Dark List Accent 3" w:semiHidden="0" w:uiPriority="70" w:unhideWhenUsed="0"/>
-    <w:lsdException w:name="Colorful Shading Accent 3" w:semiHidden="0" w:uiPriority="71" w:unhideWhenUsed="0"/>
-    <w:lsdException w:name="Colorful List Accent 3" w:semiHidden="0" w:uiPriority="72" w:unhideWhenUsed="0"/>
-    <w:lsdException w:name="Colorful Grid Accent 3" w:semiHidden="0" w:uiPriority="73" w:unhideWhenUsed="0"/>
-    <w:lsdException w:name="Light Shading Accent 4" w:semiHidden="0" w:uiPriority="60" w:unhideWhenUsed="0"/>
-    <w:lsdException w:name="Light List Accent 4" w:semiHidden="0" w:uiPriority="61" w:unhideWhenUsed="0"/>
-    <w:lsdException w:name="Light Grid Accent 4" w:semiHidden="0" w:uiPriority="62" w:unhideWhenUsed="0"/>
-    <w:lsdException w:name="Medium Shading 1 Accent 4" w:semiHidden="0" w:uiPriority="63" w:unhideWhenUsed="0"/>
-    <w:lsdException w:name="Medium Shading 2 Accent 4" w:semiHidden="0" w:uiPriority="64" w:unhideWhenUsed="0"/>
-    <w:lsdException w:name="Medium List 1 Accent 4" w:semiHidden="0" w:uiPriority="65" w:unhideWhenUsed="0"/>
-    <w:lsdException w:name="Medium List 2 Accent 4" w:semiHidden="0" w:uiPriority="66" w:unhideWhenUsed="0"/>
-    <w:lsdException w:name="Medium Grid 1 Accent 4" w:semiHidden="0" w:uiPriority="67" w:unhideWhenUsed="0"/>
-    <w:lsdException w:name="Medium Grid 2 Accent 4" w:semiHidden="0" w:uiPriority="68" w:unhideWhenUsed="0"/>
-    <w:lsdException w:name="Medium Grid 3 Accent 4" w:semiHidden="0" w:uiPriority="69" w:unhideWhenUsed="0"/>
-    <w:lsdException w:name="Dark List Accent 4" w:semiHidden="0" w:uiPriority="70" w:unhideWhenUsed="0"/>
-    <w:lsdException w:name="Colorful Shading Accent 4" w:semiHidden="0" w:uiPriority="71" w:unhideWhenUsed="0"/>
-    <w:lsdException w:name="Colorful List Accent 4" w:semiHidden="0" w:uiPriority="72" w:unhideWhenUsed="0"/>
-    <w:lsdException w:name="Colorful Grid Accent 4" w:semiHidden="0" w:uiPriority="73" w:unhideWhenUsed="0"/>
-    <w:lsdException w:name="Light Shading Accent 5" w:semiHidden="0" w:uiPriority="60" w:unhideWhenUsed="0"/>
-    <w:lsdException w:name="Light List Accent 5" w:semiHidden="0" w:uiPriority="61" w:unhideWhenUsed="0"/>
-    <w:lsdException w:name="Light Grid Accent 5" w:semiHidden="0" w:uiPriority="62" w:unhideWhenUsed="0"/>
-    <w:lsdException w:name="Medium Shading 1 Accent 5" w:semiHidden="0" w:uiPriority="63" w:unhideWhenUsed="0"/>
-    <w:lsdException w:name="Medium Shading 2 Accent 5" w:semiHidden="0" w:uiPriority="64" w:unhideWhenUsed="0"/>
-    <w:lsdException w:name="Medium List 1 Accent 5" w:semiHidden="0" w:uiPriority="65" w:unhideWhenUsed="0"/>
-    <w:lsdException w:name="Medium List 2 Accent 5" w:semiHidden="0" w:uiPriority="66" w:unhideWhenUsed="0"/>
-    <w:lsdException w:name="Medium Grid 1 Accent 5" w:semiHidden="0" w:uiPriority="67" w:unhideWhenUsed="0"/>
-    <w:lsdException w:name="Medium Grid 2 Accent 5" w:semiHidden="0" w:uiPriority="68" w:unhideWhenUsed="0"/>
-    <w:lsdException w:name="Medium Grid 3 Accent 5" w:semiHidden="0" w:uiPriority="69" w:unhideWhenUsed="0"/>
-    <w:lsdException w:name="Dark List Accent 5" w:semiHidden="0" w:uiPriority="70" w:unhideWhenUsed="0"/>
-    <w:lsdException w:name="Colorful Shading Accent 5" w:semiHidden="0" w:uiPriority="71" w:unhideWhenUsed="0"/>
-    <w:lsdException w:name="Colorful List Accent 5" w:semiHidden="0" w:uiPriority="72" w:unhideWhenUsed="0"/>
-    <w:lsdException w:name="Colorful Grid Accent 5" w:semiHidden="0" w:uiPriority="73" w:unhideWhenUsed="0"/>
-    <w:lsdException w:name="Light Shading Accent 6" w:semiHidden="0" w:uiPriority="60" w:unhideWhenUsed="0"/>
-    <w:lsdException w:name="Light List Accent 6" w:semiHidden="0" w:uiPriority="61" w:unhideWhenUsed="0"/>
-    <w:lsdException w:name="Light Grid Accent 6" w:semiHidden="0" w:uiPriority="62" w:unhideWhenUsed="0"/>
-    <w:lsdException w:name="Medium Shading 1 Accent 6" w:semiHidden="0" w:uiPriority="63" w:unhideWhenUsed="0"/>
-    <w:lsdException w:name="Medium Shading 2 Accent 6" w:semiHidden="0" w:uiPriority="64" w:unhideWhenUsed="0"/>
-    <w:lsdException w:name="Medium List 1 Accent 6" w:semiHidden="0" w:uiPriority="65" w:unhideWhenUsed="0"/>
-    <w:lsdException w:name="Medium List 2 Accent 6" w:semiHidden="0" w:uiPriority="66" w:unhideWhenUsed="0"/>
-    <w:lsdException w:name="Medium Grid 1 Accent 6" w:semiHidden="0" w:uiPriority="67" w:unhideWhenUsed="0"/>
-    <w:lsdException w:name="Medium Grid 2 Accent 6" w:semiHidden="0" w:uiPriority="68" w:unhideWhenUsed="0"/>
-    <w:lsdException w:name="Medium Grid 3 Accent 6" w:semiHidden="0" w:uiPriority="69" w:unhideWhenUsed="0"/>
-    <w:lsdException w:name="Dark List Accent 6" w:semiHidden="0" w:uiPriority="70" w:unhideWhenUsed="0"/>
-    <w:lsdException w:name="Colorful Shading Accent 6" w:semiHidden="0" w:uiPriority="71" w:unhideWhenUsed="0"/>
-    <w:lsdException w:name="Colorful List Accent 6" w:semiHidden="0" w:uiPriority="72" w:unhideWhenUsed="0"/>
-    <w:lsdException w:name="Colorful Grid Accent 6" w:semiHidden="0" w:uiPriority="73" w:unhideWhenUsed="0"/>
-    <w:lsdException w:name="Subtle Emphasis" w:semiHidden="0" w:uiPriority="19" w:unhideWhenUsed="0" w:qFormat="1"/>
-    <w:lsdException w:name="Intense Emphasis" w:semiHidden="0" w:uiPriority="21" w:unhideWhenUsed="0" w:qFormat="1"/>
-    <w:lsdException w:name="Subtle Reference" w:semiHidden="0" w:uiPriority="31" w:unhideWhenUsed="0" w:qFormat="1"/>
-    <w:lsdException w:name="Intense Reference" w:semiHidden="0" w:uiPriority="32" w:unhideWhenUsed="0" w:qFormat="1"/>
-    <w:lsdException w:name="Book Title" w:semiHidden="0" w:uiPriority="33" w:unhideWhenUsed="0" w:qFormat="1"/>
-    <w:lsdException w:name="Bibliography" w:uiPriority="37"/>
-    <w:lsdException w:name="TOC Heading" w:uiPriority="39" w:qFormat="1"/>
+  <w:latentStyles w:defLockedState="0" w:defUIPriority="99" w:defSemiHidden="0" w:defUnhideWhenUsed="0" w:defQFormat="0" w:count="373">
+    <w:lsdException w:name="Normal" w:uiPriority="0" w:qFormat="1"/>
+    <w:lsdException w:name="heading 1" w:uiPriority="9" w:qFormat="1"/>
+    <w:lsdException w:name="heading 2" w:semiHidden="1" w:uiPriority="9" w:unhideWhenUsed="1" w:qFormat="1"/>
+    <w:lsdException w:name="heading 3" w:semiHidden="1" w:uiPriority="9" w:unhideWhenUsed="1" w:qFormat="1"/>
+    <w:lsdException w:name="heading 4" w:semiHidden="1" w:uiPriority="9" w:unhideWhenUsed="1" w:qFormat="1"/>
+    <w:lsdException w:name="heading 5" w:semiHidden="1" w:uiPriority="9" w:unhideWhenUsed="1" w:qFormat="1"/>
+    <w:lsdException w:name="heading 6" w:semiHidden="1" w:uiPriority="9" w:unhideWhenUsed="1" w:qFormat="1"/>
+    <w:lsdException w:name="heading 7" w:semiHidden="1" w:uiPriority="9" w:unhideWhenUsed="1" w:qFormat="1"/>
+    <w:lsdException w:name="heading 8" w:semiHidden="1" w:uiPriority="9" w:unhideWhenUsed="1" w:qFormat="1"/>
+    <w:lsdException w:name="heading 9" w:semiHidden="1" w:uiPriority="9" w:unhideWhenUsed="1" w:qFormat="1"/>
+    <w:lsdException w:name="index 1" w:semiHidden="1" w:unhideWhenUsed="1"/>
+    <w:lsdException w:name="index 2" w:semiHidden="1" w:unhideWhenUsed="1"/>
+    <w:lsdException w:name="index 3" w:semiHidden="1" w:unhideWhenUsed="1"/>
+    <w:lsdException w:name="index 4" w:semiHidden="1" w:unhideWhenUsed="1"/>
+    <w:lsdException w:name="index 5" w:semiHidden="1" w:unhideWhenUsed="1"/>
+    <w:lsdException w:name="index 6" w:semiHidden="1" w:unhideWhenUsed="1"/>
+    <w:lsdException w:name="index 7" w:semiHidden="1" w:unhideWhenUsed="1"/>
+    <w:lsdException w:name="index 8" w:semiHidden="1" w:unhideWhenUsed="1"/>
+    <w:lsdException w:name="index 9" w:semiHidden="1" w:unhideWhenUsed="1"/>
+    <w:lsdException w:name="toc 1" w:semiHidden="1" w:uiPriority="39" w:unhideWhenUsed="1"/>
+    <w:lsdException w:name="toc 2" w:semiHidden="1" w:uiPriority="39" w:unhideWhenUsed="1"/>
+    <w:lsdException w:name="toc 3" w:semiHidden="1" w:uiPriority="39" w:unhideWhenUsed="1"/>
+    <w:lsdException w:name="toc 4" w:semiHidden="1" w:uiPriority="39" w:unhideWhenUsed="1"/>
+    <w:lsdException w:name="toc 5" w:semiHidden="1" w:uiPriority="39" w:unhideWhenUsed="1"/>
+    <w:lsdException w:name="toc 6" w:semiHidden="1" w:uiPriority="39" w:unhideWhenUsed="1"/>
+    <w:lsdException w:name="toc 7" w:semiHidden="1" w:uiPriority="39" w:unhideWhenUsed="1"/>
+    <w:lsdException w:name="toc 8" w:semiHidden="1" w:uiPriority="39" w:unhideWhenUsed="1"/>
+    <w:lsdException w:name="toc 9" w:semiHidden="1" w:uiPriority="39" w:unhideWhenUsed="1"/>
+    <w:lsdException w:name="Normal Indent" w:semiHidden="1" w:unhideWhenUsed="1"/>
+    <w:lsdException w:name="footnote text" w:semiHidden="1" w:unhideWhenUsed="1"/>
+    <w:lsdException w:name="annotation text" w:semiHidden="1" w:unhideWhenUsed="1"/>
+    <w:lsdException w:name="header" w:semiHidden="1" w:unhideWhenUsed="1"/>
+    <w:lsdException w:name="footer" w:semiHidden="1" w:unhideWhenUsed="1"/>
+    <w:lsdException w:name="index heading" w:semiHidden="1" w:unhideWhenUsed="1"/>
+    <w:lsdException w:name="caption" w:semiHidden="1" w:uiPriority="35" w:unhideWhenUsed="1" w:qFormat="1"/>
+    <w:lsdException w:name="table of figures" w:semiHidden="1" w:unhideWhenUsed="1"/>
+    <w:lsdException w:name="envelope address" w:semiHidden="1" w:unhideWhenUsed="1"/>
+    <w:lsdException w:name="envelope return" w:semiHidden="1" w:unhideWhenUsed="1"/>
+    <w:lsdException w:name="footnote reference" w:semiHidden="1" w:unhideWhenUsed="1"/>
+    <w:lsdException w:name="annotation reference" w:semiHidden="1" w:unhideWhenUsed="1"/>
+    <w:lsdException w:name="line number" w:semiHidden="1" w:unhideWhenUsed="1"/>
+    <w:lsdException w:name="page number" w:semiHidden="1" w:unhideWhenUsed="1"/>
+    <w:lsdException w:name="endnote reference" w:semiHidden="1" w:unhideWhenUsed="1"/>
+    <w:lsdException w:name="endnote text" w:semiHidden="1" w:unhideWhenUsed="1"/>
+    <w:lsdException w:name="table of authorities" w:semiHidden="1" w:unhideWhenUsed="1"/>
+    <w:lsdException w:name="macro" w:semiHidden="1" w:unhideWhenUsed="1"/>
+    <w:lsdException w:name="toa heading" w:semiHidden="1" w:unhideWhenUsed="1"/>
+    <w:lsdException w:name="List" w:semiHidden="1" w:unhideWhenUsed="1"/>
+    <w:lsdException w:name="List Bullet" w:semiHidden="1" w:unhideWhenUsed="1"/>
+    <w:lsdException w:name="List Number" w:semiHidden="1" w:unhideWhenUsed="1"/>
+    <w:lsdException w:name="List 2" w:semiHidden="1" w:unhideWhenUsed="1"/>
+    <w:lsdException w:name="List 3" w:semiHidden="1" w:unhideWhenUsed="1"/>
+    <w:lsdException w:name="List 4" w:semiHidden="1" w:unhideWhenUsed="1"/>
+    <w:lsdException w:name="List 5" w:semiHidden="1" w:unhideWhenUsed="1"/>
+    <w:lsdException w:name="List Bullet 2" w:semiHidden="1" w:unhideWhenUsed="1"/>
+    <w:lsdException w:name="List Bullet 3" w:semiHidden="1" w:unhideWhenUsed="1"/>
+    <w:lsdException w:name="List Bullet 4" w:semiHidden="1" w:unhideWhenUsed="1"/>
+    <w:lsdException w:name="List Bullet 5" w:semiHidden="1" w:unhideWhenUsed="1"/>
+    <w:lsdException w:name="List Number 2" w:semiHidden="1" w:unhideWhenUsed="1"/>
+    <w:lsdException w:name="List Number 3" w:semiHidden="1" w:unhideWhenUsed="1"/>
+    <w:lsdException w:name="List Number 4" w:semiHidden="1" w:unhideWhenUsed="1"/>
+    <w:lsdException w:name="List Number 5" w:semiHidden="1" w:unhideWhenUsed="1"/>
+    <w:lsdException w:name="Title" w:uiPriority="10" w:qFormat="1"/>
+    <w:lsdException w:name="Closing" w:semiHidden="1" w:unhideWhenUsed="1"/>
+    <w:lsdException w:name="Signature" w:semiHidden="1" w:unhideWhenUsed="1"/>
+    <w:lsdException w:name="Default Paragraph Font" w:semiHidden="1" w:uiPriority="1" w:unhideWhenUsed="1"/>
+    <w:lsdException w:name="Body Text" w:semiHidden="1" w:unhideWhenUsed="1"/>
+    <w:lsdException w:name="Body Text Indent" w:semiHidden="1" w:unhideWhenUsed="1"/>
+    <w:lsdException w:name="List Continue" w:semiHidden="1" w:unhideWhenUsed="1"/>
+    <w:lsdException w:name="List Continue 2" w:semiHidden="1" w:unhideWhenUsed="1"/>
+    <w:lsdException w:name="List Continue 3" w:semiHidden="1" w:unhideWhenUsed="1"/>
+    <w:lsdException w:name="List Continue 4" w:semiHidden="1" w:unhideWhenUsed="1"/>
+    <w:lsdException w:name="List Continue 5" w:semiHidden="1" w:unhideWhenUsed="1"/>
+    <w:lsdException w:name="Message Header" w:semiHidden="1" w:unhideWhenUsed="1"/>
+    <w:lsdException w:name="Subtitle" w:uiPriority="11" w:qFormat="1"/>
+    <w:lsdException w:name="Salutation" w:semiHidden="1" w:unhideWhenUsed="1"/>
+    <w:lsdException w:name="Date" w:semiHidden="1" w:unhideWhenUsed="1"/>
+    <w:lsdException w:name="Body Text First Indent" w:semiHidden="1" w:unhideWhenUsed="1"/>
+    <w:lsdException w:name="Body Text First Indent 2" w:semiHidden="1" w:unhideWhenUsed="1"/>
+    <w:lsdException w:name="Note Heading" w:semiHidden="1" w:unhideWhenUsed="1"/>
+    <w:lsdException w:name="Body Text 2" w:semiHidden="1" w:unhideWhenUsed="1"/>
+    <w:lsdException w:name="Body Text 3" w:semiHidden="1" w:unhideWhenUsed="1"/>
+    <w:lsdException w:name="Body Text Indent 2" w:semiHidden="1" w:unhideWhenUsed="1"/>
+    <w:lsdException w:name="Body Text Indent 3" w:semiHidden="1" w:unhideWhenUsed="1"/>
+    <w:lsdException w:name="Block Text" w:semiHidden="1" w:unhideWhenUsed="1"/>
+    <w:lsdException w:name="Hyperlink" w:semiHidden="1" w:unhideWhenUsed="1"/>
+    <w:lsdException w:name="FollowedHyperlink" w:semiHidden="1" w:unhideWhenUsed="1"/>
+    <w:lsdException w:name="Strong" w:uiPriority="22" w:qFormat="1"/>
+    <w:lsdException w:name="Emphasis" w:uiPriority="20" w:qFormat="1"/>
+    <w:lsdException w:name="Document Map" w:semiHidden="1" w:unhideWhenUsed="1"/>
+    <w:lsdException w:name="Plain Text" w:semiHidden="1" w:unhideWhenUsed="1"/>
+    <w:lsdException w:name="E-mail Signature" w:semiHidden="1" w:unhideWhenUsed="1"/>
+    <w:lsdException w:name="HTML Top of Form" w:semiHidden="1" w:unhideWhenUsed="1"/>
+    <w:lsdException w:name="HTML Bottom of Form" w:semiHidden="1" w:unhideWhenUsed="1"/>
+    <w:lsdException w:name="Normal (Web)" w:semiHidden="1" w:unhideWhenUsed="1"/>
+    <w:lsdException w:name="HTML Acronym" w:semiHidden="1" w:unhideWhenUsed="1"/>
+    <w:lsdException w:name="HTML Address" w:semiHidden="1" w:unhideWhenUsed="1"/>
+    <w:lsdException w:name="HTML Cite" w:semiHidden="1" w:unhideWhenUsed="1"/>
+    <w:lsdException w:name="HTML Code" w:semiHidden="1" w:unhideWhenUsed="1"/>
+    <w:lsdException w:name="HTML Definition" w:semiHidden="1" w:unhideWhenUsed="1"/>
+    <w:lsdException w:name="HTML Keyboard" w:semiHidden="1" w:unhideWhenUsed="1"/>
+    <w:lsdException w:name="HTML Preformatted" w:semiHidden="1" w:unhideWhenUsed="1"/>
+    <w:lsdException w:name="HTML Sample" w:semiHidden="1" w:unhideWhenUsed="1"/>
+    <w:lsdException w:name="HTML Typewriter" w:semiHidden="1" w:unhideWhenUsed="1"/>
+    <w:lsdException w:name="HTML Variable" w:semiHidden="1" w:unhideWhenUsed="1"/>
+    <w:lsdException w:name="Normal Table" w:semiHidden="1" w:unhideWhenUsed="1"/>
+    <w:lsdException w:name="annotation subject" w:semiHidden="1" w:unhideWhenUsed="1"/>
+    <w:lsdException w:name="No List" w:semiHidden="1" w:unhideWhenUsed="1"/>
+    <w:lsdException w:name="Outline List 1" w:semiHidden="1" w:unhideWhenUsed="1"/>
+    <w:lsdException w:name="Outline List 2" w:semiHidden="1" w:unhideWhenUsed="1"/>
+    <w:lsdException w:name="Outline List 3" w:semiHidden="1" w:unhideWhenUsed="1"/>
+    <w:lsdException w:name="Table Simple 1" w:semiHidden="1" w:unhideWhenUsed="1"/>
+    <w:lsdException w:name="Table Simple 2" w:semiHidden="1" w:unhideWhenUsed="1"/>
+    <w:lsdException w:name="Table Simple 3" w:semiHidden="1" w:unhideWhenUsed="1"/>
+    <w:lsdException w:name="Table Classic 1" w:semiHidden="1" w:unhideWhenUsed="1"/>
+    <w:lsdException w:name="Table Classic 2" w:semiHidden="1" w:unhideWhenUsed="1"/>
+    <w:lsdException w:name="Table Classic 3" w:semiHidden="1" w:unhideWhenUsed="1"/>
+    <w:lsdException w:name="Table Classic 4" w:semiHidden="1" w:unhideWhenUsed="1"/>
+    <w:lsdException w:name="Table Colorful 1" w:semiHidden="1" w:unhideWhenUsed="1"/>
+    <w:lsdException w:name="Table Colorful 2" w:semiHidden="1" w:unhideWhenUsed="1"/>
+    <w:lsdException w:name="Table Colorful 3" w:semiHidden="1" w:unhideWhenUsed="1"/>
+    <w:lsdException w:name="Table Columns 1" w:semiHidden="1" w:unhideWhenUsed="1"/>
+    <w:lsdException w:name="Table Columns 2" w:semiHidden="1" w:unhideWhenUsed="1"/>
+    <w:lsdException w:name="Table Columns 3" w:semiHidden="1" w:unhideWhenUsed="1"/>
+    <w:lsdException w:name="Table Columns 4" w:semiHidden="1" w:unhideWhenUsed="1"/>
+    <w:lsdException w:name="Table Columns 5" w:semiHidden="1" w:unhideWhenUsed="1"/>
+    <w:lsdException w:name="Table Grid 1" w:semiHidden="1" w:unhideWhenUsed="1"/>
+    <w:lsdException w:name="Table Grid 2" w:semiHidden="1" w:unhideWhenUsed="1"/>
+    <w:lsdException w:name="Table Grid 3" w:semiHidden="1" w:unhideWhenUsed="1"/>
+    <w:lsdException w:name="Table Grid 4" w:semiHidden="1" w:unhideWhenUsed="1"/>
+    <w:lsdException w:name="Table Grid 5" w:semiHidden="1" w:unhideWhenUsed="1"/>
+    <w:lsdException w:name="Table Grid 6" w:semiHidden="1" w:unhideWhenUsed="1"/>
+    <w:lsdException w:name="Table Grid 7" w:semiHidden="1" w:unhideWhenUsed="1"/>
+    <w:lsdException w:name="Table Grid 8" w:semiHidden="1" w:unhideWhenUsed="1"/>
+    <w:lsdException w:name="Table List 1" w:semiHidden="1" w:unhideWhenUsed="1"/>
+    <w:lsdException w:name="Table List 2" w:semiHidden="1" w:unhideWhenUsed="1"/>
+    <w:lsdException w:name="Table List 3" w:semiHidden="1" w:unhideWhenUsed="1"/>
+    <w:lsdException w:name="Table List 4" w:semiHidden="1" w:unhideWhenUsed="1"/>
+    <w:lsdException w:name="Table List 5" w:semiHidden="1" w:unhideWhenUsed="1"/>
+    <w:lsdException w:name="Table List 6" w:semiHidden="1" w:unhideWhenUsed="1"/>
+    <w:lsdException w:name="Table List 7" w:semiHidden="1" w:unhideWhenUsed="1"/>
+    <w:lsdException w:name="Table List 8" w:semiHidden="1" w:unhideWhenUsed="1"/>
+    <w:lsdException w:name="Table 3D effects 1" w:semiHidden="1" w:unhideWhenUsed="1"/>
+    <w:lsdException w:name="Table 3D effects 2" w:semiHidden="1" w:unhideWhenUsed="1"/>
+    <w:lsdException w:name="Table 3D effects 3" w:semiHidden="1" w:unhideWhenUsed="1"/>
+    <w:lsdException w:name="Table Contemporary" w:semiHidden="1" w:unhideWhenUsed="1"/>
+    <w:lsdException w:name="Table Elegant" w:semiHidden="1" w:unhideWhenUsed="1"/>
+    <w:lsdException w:name="Table Professional" w:semiHidden="1" w:unhideWhenUsed="1"/>
+    <w:lsdException w:name="Table Subtle 1" w:semiHidden="1" w:unhideWhenUsed="1"/>
+    <w:lsdException w:name="Table Subtle 2" w:semiHidden="1" w:unhideWhenUsed="1"/>
+    <w:lsdException w:name="Table Web 1" w:semiHidden="1" w:unhideWhenUsed="1"/>
+    <w:lsdException w:name="Table Web 2" w:semiHidden="1" w:unhideWhenUsed="1"/>
+    <w:lsdException w:name="Table Web 3" w:semiHidden="1" w:unhideWhenUsed="1"/>
+    <w:lsdException w:name="Balloon Text" w:semiHidden="1" w:unhideWhenUsed="1"/>
+    <w:lsdException w:name="Table Grid" w:uiPriority="39"/>
+    <w:lsdException w:name="Table Theme" w:semiHidden="1" w:unhideWhenUsed="1"/>
+    <w:lsdException w:name="Placeholder Text" w:semiHidden="1"/>
+    <w:lsdException w:name="No Spacing" w:uiPriority="1" w:qFormat="1"/>
+    <w:lsdException w:name="Light Shading" w:uiPriority="60"/>
+    <w:lsdException w:name="Light List" w:uiPriority="61"/>
+    <w:lsdException w:name="Light Grid" w:uiPriority="62"/>
+    <w:lsdException w:name="Medium Shading 1" w:uiPriority="63"/>
+    <w:lsdException w:name="Medium Shading 2" w:uiPriority="64"/>
+    <w:lsdException w:name="Medium List 1" w:uiPriority="65"/>
+    <w:lsdException w:name="Medium List 2" w:uiPriority="66"/>
+    <w:lsdException w:name="Medium Grid 1" w:uiPriority="67"/>
+    <w:lsdException w:name="Medium Grid 2" w:uiPriority="68"/>
+    <w:lsdException w:name="Medium Grid 3" w:uiPriority="69"/>
+    <w:lsdException w:name="Dark List" w:uiPriority="70"/>
+    <w:lsdException w:name="Colorful Shading" w:uiPriority="71"/>
+    <w:lsdException w:name="Colorful List" w:uiPriority="72"/>
+    <w:lsdException w:name="Colorful Grid" w:uiPriority="73"/>
+    <w:lsdException w:name="Light Shading Accent 1" w:uiPriority="60"/>
+    <w:lsdException w:name="Light List Accent 1" w:uiPriority="61"/>
+    <w:lsdException w:name="Light Grid Accent 1" w:uiPriority="62"/>
+    <w:lsdException w:name="Medium Shading 1 Accent 1" w:uiPriority="63"/>
+    <w:lsdException w:name="Medium Shading 2 Accent 1" w:uiPriority="64"/>
+    <w:lsdException w:name="Medium List 1 Accent 1" w:uiPriority="65"/>
+    <w:lsdException w:name="Revision" w:semiHidden="1"/>
+    <w:lsdException w:name="List Paragraph" w:uiPriority="34" w:qFormat="1"/>
+    <w:lsdException w:name="Quote" w:uiPriority="29" w:qFormat="1"/>
+    <w:lsdException w:name="Intense Quote" w:uiPriority="30" w:qFormat="1"/>
+    <w:lsdException w:name="Medium List 2 Accent 1" w:uiPriority="66"/>
+    <w:lsdException w:name="Medium Grid 1 Accent 1" w:uiPriority="67"/>
+    <w:lsdException w:name="Medium Grid 2 Accent 1" w:uiPriority="68"/>
+    <w:lsdException w:name="Medium Grid 3 Accent 1" w:uiPriority="69"/>
+    <w:lsdException w:name="Dark List Accent 1" w:uiPriority="70"/>
+    <w:lsdException w:name="Colorful Shading Accent 1" w:uiPriority="71"/>
+    <w:lsdException w:name="Colorful List Accent 1" w:uiPriority="72"/>
+    <w:lsdException w:name="Colorful Grid Accent 1" w:uiPriority="73"/>
+    <w:lsdException w:name="Light Shading Accent 2" w:uiPriority="60"/>
+    <w:lsdException w:name="Light List Accent 2" w:uiPriority="61"/>
+    <w:lsdException w:name="Light Grid Accent 2" w:uiPriority="62"/>
+    <w:lsdException w:name="Medium Shading 1 Accent 2" w:uiPriority="63"/>
+    <w:lsdException w:name="Medium Shading 2 Accent 2" w:uiPriority="64"/>
+    <w:lsdException w:name="Medium List 1 Accent 2" w:uiPriority="65"/>
+    <w:lsdException w:name="Medium List 2 Accent 2" w:uiPriority="66"/>
+    <w:lsdException w:name="Medium Grid 1 Accent 2" w:uiPriority="67"/>
+    <w:lsdException w:name="Medium Grid 2 Accent 2" w:uiPriority="68"/>
+    <w:lsdException w:name="Medium Grid 3 Accent 2" w:uiPriority="69"/>
+    <w:lsdException w:name="Dark List Accent 2" w:uiPriority="70"/>
+    <w:lsdException w:name="Colorful Shading Accent 2" w:uiPriority="71"/>
+    <w:lsdException w:name="Colorful List Accent 2" w:uiPriority="72"/>
+    <w:lsdException w:name="Colorful Grid Accent 2" w:uiPriority="73"/>
+    <w:lsdException w:name="Light Shading Accent 3" w:uiPriority="60"/>
+    <w:lsdException w:name="Light List Accent 3" w:uiPriority="61"/>
+    <w:lsdException w:name="Light Grid Accent 3" w:uiPriority="62"/>
+    <w:lsdException w:name="Medium Shading 1 Accent 3" w:uiPriority="63"/>
+    <w:lsdException w:name="Medium Shading 2 Accent 3" w:uiPriority="64"/>
+    <w:lsdException w:name="Medium List 1 Accent 3" w:uiPriority="65"/>
+    <w:lsdException w:name="Medium List 2 Accent 3" w:uiPriority="66"/>
+    <w:lsdException w:name="Medium Grid 1 Accent 3" w:uiPriority="67"/>
+    <w:lsdException w:name="Medium Grid 2 Accent 3" w:uiPriority="68"/>
+    <w:lsdException w:name="Medium Grid 3 Accent 3" w:uiPriority="69"/>
+    <w:lsdException w:name="Dark List Accent 3" w:uiPriority="70"/>
+    <w:lsdException w:name="Colorful Shading Accent 3" w:uiPriority="71"/>
+    <w:lsdException w:name="Colorful List Accent 3" w:uiPriority="72"/>
+    <w:lsdException w:name="Colorful Grid Accent 3" w:uiPriority="73"/>
+    <w:lsdException w:name="Light Shading Accent 4" w:uiPriority="60"/>
+    <w:lsdException w:name="Light List Accent 4" w:uiPriority="61"/>
+    <w:lsdException w:name="Light Grid Accent 4" w:uiPriority="62"/>
+    <w:lsdException w:name="Medium Shading 1 Accent 4" w:uiPriority="63"/>
+    <w:lsdException w:name="Medium Shading 2 Accent 4" w:uiPriority="64"/>
+    <w:lsdException w:name="Medium List 1 Accent 4" w:uiPriority="65"/>
+    <w:lsdException w:name="Medium List 2 Accent 4" w:uiPriority="66"/>
+    <w:lsdException w:name="Medium Grid 1 Accent 4" w:uiPriority="67"/>
+    <w:lsdException w:name="Medium Grid 2 Accent 4" w:uiPriority="68"/>
+    <w:lsdException w:name="Medium Grid 3 Accent 4" w:uiPriority="69"/>
+    <w:lsdException w:name="Dark List Accent 4" w:uiPriority="70"/>
+    <w:lsdException w:name="Colorful Shading Accent 4" w:uiPriority="71"/>
+    <w:lsdException w:name="Colorful List Accent 4" w:uiPriority="72"/>
+    <w:lsdException w:name="Colorful Grid Accent 4" w:uiPriority="73"/>
+    <w:lsdException w:name="Light Shading Accent 5" w:uiPriority="60"/>
+    <w:lsdException w:name="Light List Accent 5" w:uiPriority="61"/>
+    <w:lsdException w:name="Light Grid Accent 5" w:uiPriority="62"/>
+    <w:lsdException w:name="Medium Shading 1 Accent 5" w:uiPriority="63"/>
+    <w:lsdException w:name="Medium Shading 2 Accent 5" w:uiPriority="64"/>
+    <w:lsdException w:name="Medium List 1 Accent 5" w:uiPriority="65"/>
+    <w:lsdException w:name="Medium List 2 Accent 5" w:uiPriority="66"/>
+    <w:lsdException w:name="Medium Grid 1 Accent 5" w:uiPriority="67"/>
+    <w:lsdException w:name="Medium Grid 2 Accent 5" w:uiPriority="68"/>
+    <w:lsdException w:name="Medium Grid 3 Accent 5" w:uiPriority="69"/>
+    <w:lsdException w:name="Dark List Accent 5" w:uiPriority="70"/>
+    <w:lsdException w:name="Colorful Shading Accent 5" w:uiPriority="71"/>
+    <w:lsdException w:name="Colorful List Accent 5" w:uiPriority="72"/>
+    <w:lsdException w:name="Colorful Grid Accent 5" w:uiPriority="73"/>
+    <w:lsdException w:name="Light Shading Accent 6" w:uiPriority="60"/>
+    <w:lsdException w:name="Light List Accent 6" w:uiPriority="61"/>
+    <w:lsdException w:name="Light Grid Accent 6" w:uiPriority="62"/>
+    <w:lsdException w:name="Medium Shading 1 Accent 6" w:uiPriority="63"/>
+    <w:lsdException w:name="Medium Shading 2 Accent 6" w:uiPriority="64"/>
+    <w:lsdException w:name="Medium List 1 Accent 6" w:uiPriority="65"/>
+    <w:lsdException w:name="Medium List 2 Accent 6" w:uiPriority="66"/>
+    <w:lsdException w:name="Medium Grid 1 Accent 6" w:uiPriority="67"/>
+    <w:lsdException w:name="Medium Grid 2 Accent 6" w:uiPriority="68"/>
+    <w:lsdException w:name="Medium Grid 3 Accent 6" w:uiPriority="69"/>
+    <w:lsdException w:name="Dark List Accent 6" w:uiPriority="70"/>
+    <w:lsdException w:name="Colorful Shading Accent 6" w:uiPriority="71"/>
+    <w:lsdException w:name="Colorful List Accent 6" w:uiPriority="72"/>
+    <w:lsdException w:name="Colorful Grid Accent 6" w:uiPriority="73"/>
+    <w:lsdException w:name="Subtle Emphasis" w:uiPriority="19" w:qFormat="1"/>
+    <w:lsdException w:name="Intense Emphasis" w:uiPriority="21" w:qFormat="1"/>
+    <w:lsdException w:name="Subtle Reference" w:uiPriority="31" w:qFormat="1"/>
+    <w:lsdException w:name="Intense Reference" w:uiPriority="32" w:qFormat="1"/>
+    <w:lsdException w:name="Book Title" w:uiPriority="33" w:qFormat="1"/>
+    <w:lsdException w:name="Bibliography" w:semiHidden="1" w:uiPriority="37" w:unhideWhenUsed="1"/>
+    <w:lsdException w:name="TOC Heading" w:semiHidden="1" w:uiPriority="39" w:unhideWhenUsed="1" w:qFormat="1"/>
+    <w:lsdException w:name="Plain Table 1" w:uiPriority="41"/>
+    <w:lsdException w:name="Plain Table 2" w:uiPriority="42"/>
+    <w:lsdException w:name="Plain Table 3" w:uiPriority="43"/>
+    <w:lsdException w:name="Plain Table 4" w:uiPriority="44"/>
+    <w:lsdException w:name="Plain Table 5" w:uiPriority="45"/>
+    <w:lsdException w:name="Grid Table Light" w:uiPriority="40"/>
+    <w:lsdException w:name="Grid Table 1 Light" w:uiPriority="46"/>
+    <w:lsdException w:name="Grid Table 2" w:uiPriority="47"/>
+    <w:lsdException w:name="Grid Table 3" w:uiPriority="48"/>
+    <w:lsdException w:name="Grid Table 4" w:uiPriority="49"/>
+    <w:lsdException w:name="Grid Table 5 Dark" w:uiPriority="50"/>
+    <w:lsdException w:name="Grid Table 6 Colorful" w:uiPriority="51"/>
+    <w:lsdException w:name="Grid Table 7 Colorful" w:uiPriority="52"/>
+    <w:lsdException w:name="Grid Table 1 Light Accent 1" w:uiPriority="46"/>
+    <w:lsdException w:name="Grid Table 2 Accent 1" w:uiPriority="47"/>
+    <w:lsdException w:name="Grid Table 3 Accent 1" w:uiPriority="48"/>
+    <w:lsdException w:name="Grid Table 4 Accent 1" w:uiPriority="49"/>
+    <w:lsdException w:name="Grid Table 5 Dark Accent 1" w:uiPriority="50"/>
+    <w:lsdException w:name="Grid Table 6 Colorful Accent 1" w:uiPriority="51"/>
+    <w:lsdException w:name="Grid Table 7 Colorful Accent 1" w:uiPriority="52"/>
+    <w:lsdException w:name="Grid Table 1 Light Accent 2" w:uiPriority="46"/>
+    <w:lsdException w:name="Grid Table 2 Accent 2" w:uiPriority="47"/>
+    <w:lsdException w:name="Grid Table 3 Accent 2" w:uiPriority="48"/>
+    <w:lsdException w:name="Grid Table 4 Accent 2" w:uiPriority="49"/>
+    <w:lsdException w:name="Grid Table 5 Dark Accent 2" w:uiPriority="50"/>
+    <w:lsdException w:name="Grid Table 6 Colorful Accent 2" w:uiPriority="51"/>
+    <w:lsdException w:name="Grid Table 7 Colorful Accent 2" w:uiPriority="52"/>
+    <w:lsdException w:name="Grid Table 1 Light Accent 3" w:uiPriority="46"/>
+    <w:lsdException w:name="Grid Table 2 Accent 3" w:uiPriority="47"/>
+    <w:lsdException w:name="Grid Table 3 Accent 3" w:uiPriority="48"/>
+    <w:lsdException w:name="Grid Table 4 Accent 3" w:uiPriority="49"/>
+    <w:lsdException w:name="Grid Table 5 Dark Accent 3" w:uiPriority="50"/>
+    <w:lsdException w:name="Grid Table 6 Colorful Accent 3" w:uiPriority="51"/>
+    <w:lsdException w:name="Grid Table 7 Colorful Accent 3" w:uiPriority="52"/>
+    <w:lsdException w:name="Grid Table 1 Light Accent 4" w:uiPriority="46"/>
+    <w:lsdException w:name="Grid Table 2 Accent 4" w:uiPriority="47"/>
+    <w:lsdException w:name="Grid Table 3 Accent 4" w:uiPriority="48"/>
+    <w:lsdException w:name="Grid Table 4 Accent 4" w:uiPriority="49"/>
+    <w:lsdException w:name="Grid Table 5 Dark Accent 4" w:uiPriority="50"/>
+    <w:lsdException w:name="Grid Table 6 Colorful Accent 4" w:uiPriority="51"/>
+    <w:lsdException w:name="Grid Table 7 Colorful Accent 4" w:uiPriority="52"/>
+    <w:lsdException w:name="Grid Table 1 Light Accent 5" w:uiPriority="46"/>
+    <w:lsdException w:name="Grid Table 2 Accent 5" w:uiPriority="47"/>
+    <w:lsdException w:name="Grid Table 3 Accent 5" w:uiPriority="48"/>
+    <w:lsdException w:name="Grid Table 4 Accent 5" w:uiPriority="49"/>
+    <w:lsdException w:name="Grid Table 5 Dark Accent 5" w:uiPriority="50"/>
+    <w:lsdException w:name="Grid Table 6 Colorful Accent 5" w:uiPriority="51"/>
+    <w:lsdException w:name="Grid Table 7 Colorful Accent 5" w:uiPriority="52"/>
+    <w:lsdException w:name="Grid Table 1 Light Accent 6" w:uiPriority="46"/>
+    <w:lsdException w:name="Grid Table 2 Accent 6" w:uiPriority="47"/>
+    <w:lsdException w:name="Grid Table 3 Accent 6" w:uiPriority="48"/>
+    <w:lsdException w:name="Grid Table 4 Accent 6" w:uiPriority="49"/>
+    <w:lsdException w:name="Grid Table 5 Dark Accent 6" w:uiPriority="50"/>
+    <w:lsdException w:name="Grid Table 6 Colorful Accent 6" w:uiPriority="51"/>
+    <w:lsdException w:name="Grid Table 7 Colorful Accent 6" w:uiPriority="52"/>
+    <w:lsdException w:name="List Table 1 Light" w:uiPriority="46"/>
+    <w:lsdException w:name="List Table 2" w:uiPriority="47"/>
+    <w:lsdException w:name="List Table 3" w:uiPriority="48"/>
+    <w:lsdException w:name="List Table 4" w:uiPriority="49"/>
+    <w:lsdException w:name="List Table 5 Dark" w:uiPriority="50"/>
+    <w:lsdException w:name="List Table 6 Colorful" w:uiPriority="51"/>
+    <w:lsdException w:name="List Table 7 Colorful" w:uiPriority="52"/>
+    <w:lsdException w:name="List Table 1 Light Accent 1" w:uiPriority="46"/>
+    <w:lsdException w:name="List Table 2 Accent 1" w:uiPriority="47"/>
+    <w:lsdException w:name="List Table 3 Accent 1" w:uiPriority="48"/>
+    <w:lsdException w:name="List Table 4 Accent 1" w:uiPriority="49"/>
+    <w:lsdException w:name="List Table 5 Dark Accent 1" w:uiPriority="50"/>
+    <w:lsdException w:name="List Table 6 Colorful Accent 1" w:uiPriority="51"/>
+    <w:lsdException w:name="List Table 7 Colorful Accent 1" w:uiPriority="52"/>
+    <w:lsdException w:name="List Table 1 Light Accent 2" w:uiPriority="46"/>
+    <w:lsdException w:name="List Table 2 Accent 2" w:uiPriority="47"/>
+    <w:lsdException w:name="List Table 3 Accent 2" w:uiPriority="48"/>
+    <w:lsdException w:name="List Table 4 Accent 2" w:uiPriority="49"/>
+    <w:lsdException w:name="List Table 5 Dark Accent 2" w:uiPriority="50"/>
+    <w:lsdException w:name="List Table 6 Colorful Accent 2" w:uiPriority="51"/>
+    <w:lsdException w:name="List Table 7 Colorful Accent 2" w:uiPriority="52"/>
+    <w:lsdException w:name="List Table 1 Light Accent 3" w:uiPriority="46"/>
+    <w:lsdException w:name="List Table 2 Accent 3" w:uiPriority="47"/>
+    <w:lsdException w:name="List Table 3 Accent 3" w:uiPriority="48"/>
+    <w:lsdException w:name="List Table 4 Accent 3" w:uiPriority="49"/>
+    <w:lsdException w:name="List Table 5 Dark Accent 3" w:uiPriority="50"/>
+    <w:lsdException w:name="List Table 6 Colorful Accent 3" w:uiPriority="51"/>
+    <w:lsdException w:name="List Table 7 Colorful Accent 3" w:uiPriority="52"/>
+    <w:lsdException w:name="List Table 1 Light Accent 4" w:uiPriority="46"/>
+    <w:lsdException w:name="List Table 2 Accent 4" w:uiPriority="47"/>
+    <w:lsdException w:name="List Table 3 Accent 4" w:uiPriority="48"/>
+    <w:lsdException w:name="List Table 4 Accent 4" w:uiPriority="49"/>
+    <w:lsdException w:name="List Table 5 Dark Accent 4" w:uiPriority="50"/>
+    <w:lsdException w:name="List Table 6 Colorful Accent 4" w:uiPriority="51"/>
+    <w:lsdException w:name="List Table 7 Colorful Accent 4" w:uiPriority="52"/>
+    <w:lsdException w:name="List Table 1 Light Accent 5" w:uiPriority="46"/>
+    <w:lsdException w:name="List Table 2 Accent 5" w:uiPriority="47"/>
+    <w:lsdException w:name="List Table 3 Accent 5" w:uiPriority="48"/>
+    <w:lsdException w:name="List Table 4 Accent 5" w:uiPriority="49"/>
+    <w:lsdException w:name="List Table 5 Dark Accent 5" w:uiPriority="50"/>
+    <w:lsdException w:name="List Table 6 Colorful Accent 5" w:uiPriority="51"/>
+    <w:lsdException w:name="List Table 7 Colorful Accent 5" w:uiPriority="52"/>
+    <w:lsdException w:name="List Table 1 Light Accent 6" w:uiPriority="46"/>
+    <w:lsdException w:name="List Table 2 Accent 6" w:uiPriority="47"/>
+    <w:lsdException w:name="List Table 3 Accent 6" w:uiPriority="48"/>
+    <w:lsdException w:name="List Table 4 Accent 6" w:uiPriority="49"/>
+    <w:lsdException w:name="List Table 5 Dark Accent 6" w:uiPriority="50"/>
+    <w:lsdException w:name="List Table 6 Colorful Accent 6" w:uiPriority="51"/>
+    <w:lsdException w:name="List Table 7 Colorful Accent 6" w:uiPriority="52"/>
+    <w:lsdException w:name="Mention" w:semiHidden="1" w:unhideWhenUsed="1"/>
+    <w:lsdException w:name="Smart Hyperlink" w:semiHidden="1" w:unhideWhenUsed="1"/>
   </w:latentStyles>
   <w:style w:type="paragraph" w:default="1" w:styleId="Normal">
     <w:name w:val="Normal"/>
@@ -5207,7 +5522,6 @@
     <w:uiPriority w:val="99"/>
     <w:semiHidden/>
     <w:unhideWhenUsed/>
-    <w:qFormat/>
     <w:tblPr>
       <w:tblInd w:w="0" w:type="dxa"/>
       <w:tblCellMar>
@@ -5286,7 +5600,6 @@
       <w:lang w:eastAsia="en-US"/>
     </w:rPr>
     <w:tblPr>
-      <w:tblInd w:w="0" w:type="dxa"/>
       <w:tblBorders>
         <w:top w:val="single" w:sz="4" w:space="0" w:color="auto"/>
         <w:left w:val="single" w:sz="4" w:space="0" w:color="auto"/>
@@ -5295,12 +5608,6 @@
         <w:insideH w:val="single" w:sz="4" w:space="0" w:color="auto"/>
         <w:insideV w:val="single" w:sz="4" w:space="0" w:color="auto"/>
       </w:tblBorders>
-      <w:tblCellMar>
-        <w:top w:w="0" w:type="dxa"/>
-        <w:left w:w="108" w:type="dxa"/>
-        <w:bottom w:w="0" w:type="dxa"/>
-        <w:right w:w="108" w:type="dxa"/>
-      </w:tblCellMar>
     </w:tblPr>
   </w:style>
   <w:style w:type="character" w:styleId="Refdecomentrio">
@@ -5363,6 +5670,7 @@
     <w:rPr>
       <w:b/>
       <w:bCs/>
+      <w:lang w:eastAsia="en-US"/>
     </w:rPr>
   </w:style>
   <w:style w:type="paragraph" w:styleId="Textodebalo">
@@ -5688,7 +5996,7 @@
   <a:extraClrSchemeLst/>
   <a:extLst>
     <a:ext uri="{05A4C25C-085E-4340-85A3-A5531E510DB2}">
-      <thm15:themeFamily xmlns:thm15="http://schemas.microsoft.com/office/thememl/2012/main" xmlns="" name="Office Theme" id="{62F939B6-93AF-4DB8-9C6B-D6C7DFDC589F}" vid="{4A3C46E8-61CC-4603-A589-7422A47A8E4A}"/>
+      <thm15:themeFamily xmlns:thm15="http://schemas.microsoft.com/office/thememl/2012/main" name="Office Theme" id="{62F939B6-93AF-4DB8-9C6B-D6C7DFDC589F}" vid="{4A3C46E8-61CC-4603-A589-7422A47A8E4A}"/>
     </a:ext>
   </a:extLst>
 </a:theme>

--- a/00_GESTAO_GERAL/05_ORDEM_SERVICO/01_OS4721/01_GESTAO/OS 4721 - Documento de Acompanhamento.docx
+++ b/00_GESTAO_GERAL/05_ORDEM_SERVICO/01_OS4721/01_GESTAO/OS 4721 - Documento de Acompanhamento.docx
@@ -1,6 +1,6 @@
 
 <file path=word/document.xml><?xml version="1.0" encoding="utf-8"?>
-<w:document xmlns:wpc="http://schemas.microsoft.com/office/word/2010/wordprocessingCanvas" xmlns:cx="http://schemas.microsoft.com/office/drawing/2014/chartex" xmlns:cx1="http://schemas.microsoft.com/office/drawing/2015/9/8/chartex" xmlns:cx2="http://schemas.microsoft.com/office/drawing/2015/10/21/chartex" xmlns:mc="http://schemas.openxmlformats.org/markup-compatibility/2006" xmlns:o="urn:schemas-microsoft-com:office:office" xmlns:r="http://schemas.openxmlformats.org/officeDocument/2006/relationships" xmlns:m="http://schemas.openxmlformats.org/officeDocument/2006/math" xmlns:v="urn:schemas-microsoft-com:vml" xmlns:wp14="http://schemas.microsoft.com/office/word/2010/wordprocessingDrawing" xmlns:wp="http://schemas.openxmlformats.org/drawingml/2006/wordprocessingDrawing" xmlns:w10="urn:schemas-microsoft-com:office:word" xmlns:w="http://schemas.openxmlformats.org/wordprocessingml/2006/main" xmlns:w14="http://schemas.microsoft.com/office/word/2010/wordml" xmlns:w15="http://schemas.microsoft.com/office/word/2012/wordml" xmlns:w16se="http://schemas.microsoft.com/office/word/2015/wordml/symex" xmlns:wpg="http://schemas.microsoft.com/office/word/2010/wordprocessingGroup" xmlns:wpi="http://schemas.microsoft.com/office/word/2010/wordprocessingInk" xmlns:wne="http://schemas.microsoft.com/office/word/2006/wordml" xmlns:wps="http://schemas.microsoft.com/office/word/2010/wordprocessingShape" mc:Ignorable="w14 w15 w16se wp14">
+<w:document xmlns:ve="http://schemas.openxmlformats.org/markup-compatibility/2006" xmlns:o="urn:schemas-microsoft-com:office:office" xmlns:r="http://schemas.openxmlformats.org/officeDocument/2006/relationships" xmlns:m="http://schemas.openxmlformats.org/officeDocument/2006/math" xmlns:v="urn:schemas-microsoft-com:vml" xmlns:wp="http://schemas.openxmlformats.org/drawingml/2006/wordprocessingDrawing" xmlns:w10="urn:schemas-microsoft-com:office:word" xmlns:w="http://schemas.openxmlformats.org/wordprocessingml/2006/main" xmlns:wne="http://schemas.microsoft.com/office/word/2006/wordml">
   <w:body>
     <w:p>
       <w:pPr>
@@ -30,7 +30,7 @@
           <w:insideH w:val="none" w:sz="0" w:space="0" w:color="auto"/>
           <w:insideV w:val="none" w:sz="0" w:space="0" w:color="auto"/>
         </w:tblBorders>
-        <w:tblLook w:val="04A0" w:firstRow="1" w:lastRow="0" w:firstColumn="1" w:lastColumn="0" w:noHBand="0" w:noVBand="1"/>
+        <w:tblLook w:val="04A0"/>
       </w:tblPr>
       <w:tblGrid>
         <w:gridCol w:w="1134"/>
@@ -244,7 +244,39 @@
                 <w:sz w:val="24"/>
                 <w:szCs w:val="24"/>
               </w:rPr>
-              <w:t>OS para implementação dos casos de uso que especifica o processo de registro e manutenção dos parâmetros de Bancos; Agências Bancárias; Convênios da Arrecadação; Grupos de CNAE’s; Plano de Contas; Receitas e Transferências Constitucionais; Tipos de Pedidos de Áreas; Tipos de Pedidos de Documento e Ações; e Tipos de Rejeições dos Arquivos.</w:t>
+              <w:t xml:space="preserve">OS para </w:t>
+            </w:r>
+            <w:proofErr w:type="gramStart"/>
+            <w:r>
+              <w:rPr>
+                <w:sz w:val="24"/>
+                <w:szCs w:val="24"/>
+              </w:rPr>
+              <w:t>implementação</w:t>
+            </w:r>
+            <w:proofErr w:type="gramEnd"/>
+            <w:r>
+              <w:rPr>
+                <w:sz w:val="24"/>
+                <w:szCs w:val="24"/>
+              </w:rPr>
+              <w:t xml:space="preserve"> dos casos de uso que especifica o processo de registro e manutenção dos parâmetros de Bancos; Agências Bancárias; Convênios da Arrecadação; Grupos de </w:t>
+            </w:r>
+            <w:proofErr w:type="spellStart"/>
+            <w:r>
+              <w:rPr>
+                <w:sz w:val="24"/>
+                <w:szCs w:val="24"/>
+              </w:rPr>
+              <w:t>CNAE’s</w:t>
+            </w:r>
+            <w:proofErr w:type="spellEnd"/>
+            <w:r>
+              <w:rPr>
+                <w:sz w:val="24"/>
+                <w:szCs w:val="24"/>
+              </w:rPr>
+              <w:t>; Plano de Contas; Receitas e Transferências Constitucionais; Tipos de Pedidos de Áreas; Tipos de Pedidos de Documento e Ações; e Tipos de Rejeições dos Arquivos.</w:t>
             </w:r>
           </w:p>
         </w:tc>
@@ -278,7 +310,7 @@
       <w:tblPr>
         <w:tblStyle w:val="Tabelacomgrade"/>
         <w:tblW w:w="9069" w:type="dxa"/>
-        <w:tblLook w:val="04A0" w:firstRow="1" w:lastRow="0" w:firstColumn="1" w:lastColumn="0" w:noHBand="0" w:noVBand="1"/>
+        <w:tblLook w:val="04A0"/>
       </w:tblPr>
       <w:tblGrid>
         <w:gridCol w:w="1698"/>
@@ -636,7 +668,7 @@
       <w:tblPr>
         <w:tblStyle w:val="Tabelacomgrade"/>
         <w:tblW w:w="9071" w:type="dxa"/>
-        <w:tblLook w:val="04A0" w:firstRow="1" w:lastRow="0" w:firstColumn="1" w:lastColumn="0" w:noHBand="0" w:noVBand="1"/>
+        <w:tblLook w:val="04A0"/>
       </w:tblPr>
       <w:tblGrid>
         <w:gridCol w:w="1553"/>
@@ -850,8 +882,13 @@
               <w:spacing w:after="0"/>
             </w:pPr>
             <w:r>
-              <w:t>Parametrizar Grupos de CNAE’s</w:t>
-            </w:r>
+              <w:t xml:space="preserve">Parametrizar Grupos de </w:t>
+            </w:r>
+            <w:proofErr w:type="spellStart"/>
+            <w:r>
+              <w:t>CNAE’s</w:t>
+            </w:r>
+            <w:proofErr w:type="spellEnd"/>
           </w:p>
         </w:tc>
       </w:tr>
@@ -1029,7 +1066,7 @@
         <w:tblStyle w:val="Tabelacomgrade"/>
         <w:tblW w:w="9071" w:type="dxa"/>
         <w:tblInd w:w="20" w:type="dxa"/>
-        <w:tblLook w:val="04A0" w:firstRow="1" w:lastRow="0" w:firstColumn="1" w:lastColumn="0" w:noHBand="0" w:noVBand="1"/>
+        <w:tblLook w:val="04A0"/>
       </w:tblPr>
       <w:tblGrid>
         <w:gridCol w:w="1984"/>
@@ -1622,13 +1659,13 @@
               <w:spacing w:after="0"/>
             </w:pPr>
             <w:r>
-              <w:t>23</w:t>
+              <w:t>15</w:t>
             </w:r>
             <w:r>
               <w:t>/0</w:t>
             </w:r>
             <w:r>
-              <w:t>6</w:t>
+              <w:t>9</w:t>
             </w:r>
             <w:r>
               <w:t>/16</w:t>
@@ -1939,7 +1976,7 @@
       <w:tblPr>
         <w:tblStyle w:val="Tabelacomgrade"/>
         <w:tblW w:w="9071" w:type="dxa"/>
-        <w:tblLook w:val="04A0" w:firstRow="1" w:lastRow="0" w:firstColumn="1" w:lastColumn="0" w:noHBand="0" w:noVBand="1"/>
+        <w:tblLook w:val="04A0"/>
       </w:tblPr>
       <w:tblGrid>
         <w:gridCol w:w="1083"/>
@@ -2388,7 +2425,15 @@
               <w:t xml:space="preserve">Ciclo de Testes do CIAT. </w:t>
             </w:r>
             <w:r>
-              <w:t>Foram encontrados 15 Inconformidade durantes o Ciclo de Testes, sendo 13 Não Graves e 4 Graves.</w:t>
+              <w:t xml:space="preserve">Foram encontrados 15 Inconformidade durantes o Ciclo de Testes, sendo 13 Não Graves e </w:t>
+            </w:r>
+            <w:proofErr w:type="gramStart"/>
+            <w:r>
+              <w:t>4</w:t>
+            </w:r>
+            <w:proofErr w:type="gramEnd"/>
+            <w:r>
+              <w:t xml:space="preserve"> Graves.</w:t>
             </w:r>
           </w:p>
         </w:tc>
@@ -2429,9 +2474,11 @@
             <w:pPr>
               <w:spacing w:after="0"/>
             </w:pPr>
+            <w:proofErr w:type="gramStart"/>
             <w:r>
               <w:t>OS Devolvida</w:t>
             </w:r>
+            <w:proofErr w:type="gramEnd"/>
           </w:p>
         </w:tc>
         <w:tc>
@@ -2484,8 +2531,21 @@
               <w:t xml:space="preserve"> </w:t>
             </w:r>
             <w:r>
-              <w:t>pela NT Consult 7</w:t>
-            </w:r>
+              <w:t xml:space="preserve">pela NT </w:t>
+            </w:r>
+            <w:proofErr w:type="spellStart"/>
+            <w:r>
+              <w:t>Consult</w:t>
+            </w:r>
+            <w:proofErr w:type="spellEnd"/>
+            <w:r>
+              <w:t xml:space="preserve"> </w:t>
+            </w:r>
+            <w:proofErr w:type="gramStart"/>
+            <w:r>
+              <w:t>7</w:t>
+            </w:r>
+            <w:proofErr w:type="gramEnd"/>
             <w:r>
               <w:t xml:space="preserve"> Inconformidade, sendo </w:t>
             </w:r>
@@ -2659,7 +2719,23 @@
               <w:t xml:space="preserve">OS Devolvida, por ter sido </w:t>
             </w:r>
             <w:r>
-              <w:t>encontrados 23 Inconformidade durantes o Ciclo de Testes da Versão 1.2.2, sendo 8 Não Graves e 15 Graves. As inconformidades estão relacionadas no Mantis. Conforme OS 4721 - Relatório de Ciclo de Testes, no diretório 00_GESTAO_GERAL\05_ORDEM_SERVICO\01_OS4721\02_TESTES.</w:t>
+              <w:t xml:space="preserve">encontrados 23 Inconformidade durantes o Ciclo de Testes da Versão 1.2.2, sendo </w:t>
+            </w:r>
+            <w:proofErr w:type="gramStart"/>
+            <w:r>
+              <w:t>8</w:t>
+            </w:r>
+            <w:proofErr w:type="gramEnd"/>
+            <w:r>
+              <w:t xml:space="preserve"> Não Graves e 15 Graves. As inconformidades estão relacionadas no </w:t>
+            </w:r>
+            <w:proofErr w:type="spellStart"/>
+            <w:r>
+              <w:t>Mantis</w:t>
+            </w:r>
+            <w:proofErr w:type="spellEnd"/>
+            <w:r>
+              <w:t>. Conforme OS 4721 - Relatório de Ciclo de Testes, no diretório 00_GESTAO_GERAL\05_ORDEM_SERVICO\01_OS4721\02_TESTES.</w:t>
             </w:r>
           </w:p>
         </w:tc>
@@ -2713,14 +2789,24 @@
               <w:t xml:space="preserve"> </w:t>
             </w:r>
             <w:r>
-              <w:t>pela NT Consult 20</w:t>
+              <w:t xml:space="preserve">pela NT </w:t>
+            </w:r>
+            <w:proofErr w:type="spellStart"/>
+            <w:r>
+              <w:t>Consult</w:t>
+            </w:r>
+            <w:proofErr w:type="spellEnd"/>
+            <w:r>
+              <w:t xml:space="preserve"> 20</w:t>
             </w:r>
             <w:r>
               <w:t xml:space="preserve"> Inconformidade, sendo </w:t>
             </w:r>
+            <w:proofErr w:type="gramStart"/>
             <w:r>
               <w:t>7</w:t>
             </w:r>
+            <w:proofErr w:type="gramEnd"/>
             <w:r>
               <w:t xml:space="preserve"> Não Graves e </w:t>
             </w:r>
@@ -2853,7 +2939,7 @@
         <w:tblStyle w:val="Tabelacomgrade"/>
         <w:tblW w:w="9072" w:type="dxa"/>
         <w:shd w:val="clear" w:color="auto" w:fill="BFBFBF"/>
-        <w:tblLook w:val="04A0" w:firstRow="1" w:lastRow="0" w:firstColumn="1" w:lastColumn="0" w:noHBand="0" w:noVBand="1"/>
+        <w:tblLook w:val="04A0"/>
       </w:tblPr>
       <w:tblGrid>
         <w:gridCol w:w="1701"/>
@@ -3096,9 +3182,11 @@
               <w:spacing w:after="0"/>
               <w:jc w:val="center"/>
             </w:pPr>
+            <w:proofErr w:type="gramStart"/>
             <w:r>
               <w:t>4</w:t>
             </w:r>
+            <w:proofErr w:type="gramEnd"/>
           </w:p>
         </w:tc>
         <w:tc>
@@ -3112,9 +3200,11 @@
               <w:spacing w:after="0"/>
               <w:jc w:val="center"/>
             </w:pPr>
+            <w:proofErr w:type="gramStart"/>
             <w:r>
               <w:t>3</w:t>
             </w:r>
+            <w:proofErr w:type="gramEnd"/>
           </w:p>
         </w:tc>
       </w:tr>
@@ -3203,9 +3293,11 @@
               <w:spacing w:after="0"/>
               <w:jc w:val="center"/>
             </w:pPr>
+            <w:proofErr w:type="gramStart"/>
             <w:r>
               <w:t>7</w:t>
             </w:r>
+            <w:proofErr w:type="gramEnd"/>
           </w:p>
         </w:tc>
       </w:tr>
@@ -3290,7 +3382,7 @@
         <w:tblStyle w:val="Tabelacomgrade"/>
         <w:tblW w:w="9072" w:type="dxa"/>
         <w:tblLayout w:type="fixed"/>
-        <w:tblLook w:val="04A0" w:firstRow="1" w:lastRow="0" w:firstColumn="1" w:lastColumn="0" w:noHBand="0" w:noVBand="1"/>
+        <w:tblLook w:val="04A0"/>
       </w:tblPr>
       <w:tblGrid>
         <w:gridCol w:w="1537"/>
@@ -3603,7 +3695,15 @@
               <w:spacing w:after="0"/>
             </w:pPr>
             <w:r>
-              <w:t>Desvio em dias do prazo para correção de todas inconformidades encontradas durante a homologação/aceite a partir da notificação das inconformidades</w:t>
+              <w:t xml:space="preserve">Desvio em dias do prazo para correção de </w:t>
+            </w:r>
+            <w:proofErr w:type="gramStart"/>
+            <w:r>
+              <w:t>todas</w:t>
+            </w:r>
+            <w:proofErr w:type="gramEnd"/>
+            <w:r>
+              <w:t xml:space="preserve"> inconformidades encontradas durante a homologação/aceite a partir da notificação das inconformidades</w:t>
             </w:r>
           </w:p>
         </w:tc>
@@ -3620,12 +3720,14 @@
                 <w:b/>
               </w:rPr>
             </w:pPr>
+            <w:proofErr w:type="gramStart"/>
             <w:r>
               <w:rPr>
                 <w:b/>
               </w:rPr>
               <w:t>2</w:t>
             </w:r>
+            <w:proofErr w:type="gramEnd"/>
           </w:p>
         </w:tc>
         <w:tc>
@@ -3644,6 +3746,7 @@
                 <w:szCs w:val="20"/>
               </w:rPr>
             </w:pPr>
+            <w:proofErr w:type="gramStart"/>
             <w:r>
               <w:rPr>
                 <w:b/>
@@ -3651,6 +3754,7 @@
               </w:rPr>
               <w:t>0</w:t>
             </w:r>
+            <w:proofErr w:type="gramEnd"/>
           </w:p>
         </w:tc>
         <w:tc>
@@ -3733,12 +3837,14 @@
                 <w:b/>
               </w:rPr>
             </w:pPr>
+            <w:proofErr w:type="gramStart"/>
             <w:r>
               <w:rPr>
                 <w:b/>
               </w:rPr>
               <w:t>2</w:t>
             </w:r>
+            <w:proofErr w:type="gramEnd"/>
           </w:p>
         </w:tc>
         <w:tc>
@@ -3901,8 +4007,13 @@
               <w:spacing w:after="0"/>
             </w:pPr>
             <w:r>
-              <w:t>Quantidades de inconformidades não graves/PF encontradas durante a homologação/aceite</w:t>
-            </w:r>
+              <w:t>Quantidades de inconformidades não graves/</w:t>
+            </w:r>
+            <w:proofErr w:type="gramStart"/>
+            <w:r>
+              <w:t>PF encontradas durante a homologação/aceite</w:t>
+            </w:r>
+            <w:proofErr w:type="gramEnd"/>
           </w:p>
         </w:tc>
         <w:tc>
@@ -4027,8 +4138,13 @@
               <w:spacing w:after="0"/>
             </w:pPr>
             <w:r>
-              <w:t>Quantidades de inconformidades graves/PF encontradas durante a homologação/aceite</w:t>
-            </w:r>
+              <w:t>Quantidades de inconformidades graves/</w:t>
+            </w:r>
+            <w:proofErr w:type="gramStart"/>
+            <w:r>
+              <w:t>PF encontradas durante a homologação/aceite</w:t>
+            </w:r>
+            <w:proofErr w:type="gramEnd"/>
           </w:p>
         </w:tc>
         <w:tc>
@@ -4147,8 +4263,13 @@
               <w:spacing w:after="0"/>
             </w:pPr>
             <w:r>
-              <w:t>Quantidades de inconformidades não graves/PF encontrada durante o prazo de garantia</w:t>
-            </w:r>
+              <w:t>Quantidades de inconformidades não graves/</w:t>
+            </w:r>
+            <w:proofErr w:type="gramStart"/>
+            <w:r>
+              <w:t>PF encontrada durante o prazo de garantia</w:t>
+            </w:r>
+            <w:proofErr w:type="gramEnd"/>
           </w:p>
         </w:tc>
         <w:tc>
@@ -4246,8 +4367,13 @@
               <w:spacing w:after="0"/>
             </w:pPr>
             <w:r>
-              <w:t>Quantidades de inconformidades graves/PF encontrada durante o prazo de garantia</w:t>
-            </w:r>
+              <w:t>Quantidades de inconformidades graves/</w:t>
+            </w:r>
+            <w:proofErr w:type="gramStart"/>
+            <w:r>
+              <w:t>PF encontrada durante o prazo de garantia</w:t>
+            </w:r>
+            <w:proofErr w:type="gramEnd"/>
           </w:p>
         </w:tc>
         <w:tc>
@@ -4774,7 +4900,15 @@
         <w:t xml:space="preserve"> OS</w:t>
       </w:r>
       <w:r>
-        <w:t xml:space="preserve"> aberta nos primeiros 3 meses conforme item </w:t>
+        <w:t xml:space="preserve"> aberta nos primeiros </w:t>
+      </w:r>
+      <w:proofErr w:type="gramStart"/>
+      <w:r>
+        <w:t>3</w:t>
+      </w:r>
+      <w:proofErr w:type="gramEnd"/>
+      <w:r>
+        <w:t xml:space="preserve"> meses conforme item </w:t>
       </w:r>
       <w:r>
         <w:t>3.4 Observações sobre Prazo de Execução dos Trabalhos</w:t>
@@ -4864,7 +4998,7 @@
 </file>
 
 <file path=word/endnotes.xml><?xml version="1.0" encoding="utf-8"?>
-<w:endnotes xmlns:wpc="http://schemas.microsoft.com/office/word/2010/wordprocessingCanvas" xmlns:cx="http://schemas.microsoft.com/office/drawing/2014/chartex" xmlns:cx1="http://schemas.microsoft.com/office/drawing/2015/9/8/chartex" xmlns:cx2="http://schemas.microsoft.com/office/drawing/2015/10/21/chartex" xmlns:mc="http://schemas.openxmlformats.org/markup-compatibility/2006" xmlns:o="urn:schemas-microsoft-com:office:office" xmlns:r="http://schemas.openxmlformats.org/officeDocument/2006/relationships" xmlns:m="http://schemas.openxmlformats.org/officeDocument/2006/math" xmlns:v="urn:schemas-microsoft-com:vml" xmlns:wp14="http://schemas.microsoft.com/office/word/2010/wordprocessingDrawing" xmlns:wp="http://schemas.openxmlformats.org/drawingml/2006/wordprocessingDrawing" xmlns:w10="urn:schemas-microsoft-com:office:word" xmlns:w="http://schemas.openxmlformats.org/wordprocessingml/2006/main" xmlns:w14="http://schemas.microsoft.com/office/word/2010/wordml" xmlns:w15="http://schemas.microsoft.com/office/word/2012/wordml" xmlns:w16se="http://schemas.microsoft.com/office/word/2015/wordml/symex" xmlns:wpg="http://schemas.microsoft.com/office/word/2010/wordprocessingGroup" xmlns:wpi="http://schemas.microsoft.com/office/word/2010/wordprocessingInk" xmlns:wne="http://schemas.microsoft.com/office/word/2006/wordml" xmlns:wps="http://schemas.microsoft.com/office/word/2010/wordprocessingShape" mc:Ignorable="w14 w15 w16se wp14">
+<w:endnotes xmlns:ve="http://schemas.openxmlformats.org/markup-compatibility/2006" xmlns:o="urn:schemas-microsoft-com:office:office" xmlns:r="http://schemas.openxmlformats.org/officeDocument/2006/relationships" xmlns:m="http://schemas.openxmlformats.org/officeDocument/2006/math" xmlns:v="urn:schemas-microsoft-com:vml" xmlns:wp="http://schemas.openxmlformats.org/drawingml/2006/wordprocessingDrawing" xmlns:w10="urn:schemas-microsoft-com:office:word" xmlns:w="http://schemas.openxmlformats.org/wordprocessingml/2006/main" xmlns:wne="http://schemas.microsoft.com/office/word/2006/wordml">
   <w:endnote w:type="separator" w:id="-1">
     <w:p>
       <w:r>
@@ -4883,7 +5017,7 @@
 </file>
 
 <file path=word/footer1.xml><?xml version="1.0" encoding="utf-8"?>
-<w:ftr xmlns:wpc="http://schemas.microsoft.com/office/word/2010/wordprocessingCanvas" xmlns:cx="http://schemas.microsoft.com/office/drawing/2014/chartex" xmlns:cx1="http://schemas.microsoft.com/office/drawing/2015/9/8/chartex" xmlns:cx2="http://schemas.microsoft.com/office/drawing/2015/10/21/chartex" xmlns:mc="http://schemas.openxmlformats.org/markup-compatibility/2006" xmlns:o="urn:schemas-microsoft-com:office:office" xmlns:r="http://schemas.openxmlformats.org/officeDocument/2006/relationships" xmlns:m="http://schemas.openxmlformats.org/officeDocument/2006/math" xmlns:v="urn:schemas-microsoft-com:vml" xmlns:wp14="http://schemas.microsoft.com/office/word/2010/wordprocessingDrawing" xmlns:wp="http://schemas.openxmlformats.org/drawingml/2006/wordprocessingDrawing" xmlns:w10="urn:schemas-microsoft-com:office:word" xmlns:w="http://schemas.openxmlformats.org/wordprocessingml/2006/main" xmlns:w14="http://schemas.microsoft.com/office/word/2010/wordml" xmlns:w15="http://schemas.microsoft.com/office/word/2012/wordml" xmlns:w16se="http://schemas.microsoft.com/office/word/2015/wordml/symex" xmlns:wpg="http://schemas.microsoft.com/office/word/2010/wordprocessingGroup" xmlns:wpi="http://schemas.microsoft.com/office/word/2010/wordprocessingInk" xmlns:wne="http://schemas.microsoft.com/office/word/2006/wordml" xmlns:wps="http://schemas.microsoft.com/office/word/2010/wordprocessingShape" mc:Ignorable="w14 w15 w16se wp14">
+<w:ftr xmlns:ve="http://schemas.openxmlformats.org/markup-compatibility/2006" xmlns:o="urn:schemas-microsoft-com:office:office" xmlns:r="http://schemas.openxmlformats.org/officeDocument/2006/relationships" xmlns:m="http://schemas.openxmlformats.org/officeDocument/2006/math" xmlns:v="urn:schemas-microsoft-com:vml" xmlns:wp="http://schemas.openxmlformats.org/drawingml/2006/wordprocessingDrawing" xmlns:w10="urn:schemas-microsoft-com:office:word" xmlns:w="http://schemas.openxmlformats.org/wordprocessingml/2006/main" xmlns:wne="http://schemas.microsoft.com/office/word/2006/wordml">
   <w:p>
     <w:pPr>
       <w:pStyle w:val="Rodap"/>
@@ -4914,7 +5048,7 @@
         <w:rStyle w:val="Nmerodepgina"/>
         <w:noProof/>
       </w:rPr>
-      <w:t>1</w:t>
+      <w:t>2</w:t>
     </w:r>
     <w:r>
       <w:rPr>
@@ -4932,7 +5066,7 @@
         <w:noProof/>
         <w:lang w:eastAsia="pt-BR"/>
       </w:rPr>
-      <w:object w:dxaOrig="1440" w:dyaOrig="1440">
+      <w:pict>
         <v:shapetype id="_x0000_t75" coordsize="21600,21600" o:spt="75" o:preferrelative="t" path="m@4@5l@4@11@9@11@9@5xe" filled="f" stroked="f">
           <v:stroke joinstyle="miter"/>
           <v:formulas>
@@ -4955,15 +5089,15 @@
         <v:shape id="_x0000_s2051" type="#_x0000_t75" style="position:absolute;margin-left:275.05pt;margin-top:-9.15pt;width:211.25pt;height:35.9pt;z-index:251656704">
           <v:imagedata r:id="rId1" o:title=""/>
         </v:shape>
-        <o:OLEObject Type="Embed" ProgID="PBrush" ShapeID="_x0000_s2051" DrawAspect="Content" ObjectID="_1538544968" r:id="rId2"/>
-      </w:object>
+        <o:OLEObject Type="Embed" ProgID="PBrush" ShapeID="_x0000_s2051" DrawAspect="Content" ObjectID="_1539064949" r:id="rId2"/>
+      </w:pict>
     </w:r>
   </w:p>
 </w:ftr>
 </file>
 
 <file path=word/footnotes.xml><?xml version="1.0" encoding="utf-8"?>
-<w:footnotes xmlns:wpc="http://schemas.microsoft.com/office/word/2010/wordprocessingCanvas" xmlns:cx="http://schemas.microsoft.com/office/drawing/2014/chartex" xmlns:cx1="http://schemas.microsoft.com/office/drawing/2015/9/8/chartex" xmlns:cx2="http://schemas.microsoft.com/office/drawing/2015/10/21/chartex" xmlns:mc="http://schemas.openxmlformats.org/markup-compatibility/2006" xmlns:o="urn:schemas-microsoft-com:office:office" xmlns:r="http://schemas.openxmlformats.org/officeDocument/2006/relationships" xmlns:m="http://schemas.openxmlformats.org/officeDocument/2006/math" xmlns:v="urn:schemas-microsoft-com:vml" xmlns:wp14="http://schemas.microsoft.com/office/word/2010/wordprocessingDrawing" xmlns:wp="http://schemas.openxmlformats.org/drawingml/2006/wordprocessingDrawing" xmlns:w10="urn:schemas-microsoft-com:office:word" xmlns:w="http://schemas.openxmlformats.org/wordprocessingml/2006/main" xmlns:w14="http://schemas.microsoft.com/office/word/2010/wordml" xmlns:w15="http://schemas.microsoft.com/office/word/2012/wordml" xmlns:w16se="http://schemas.microsoft.com/office/word/2015/wordml/symex" xmlns:wpg="http://schemas.microsoft.com/office/word/2010/wordprocessingGroup" xmlns:wpi="http://schemas.microsoft.com/office/word/2010/wordprocessingInk" xmlns:wne="http://schemas.microsoft.com/office/word/2006/wordml" xmlns:wps="http://schemas.microsoft.com/office/word/2010/wordprocessingShape" mc:Ignorable="w14 w15 w16se wp14">
+<w:footnotes xmlns:ve="http://schemas.openxmlformats.org/markup-compatibility/2006" xmlns:o="urn:schemas-microsoft-com:office:office" xmlns:r="http://schemas.openxmlformats.org/officeDocument/2006/relationships" xmlns:m="http://schemas.openxmlformats.org/officeDocument/2006/math" xmlns:v="urn:schemas-microsoft-com:vml" xmlns:wp="http://schemas.openxmlformats.org/drawingml/2006/wordprocessingDrawing" xmlns:w10="urn:schemas-microsoft-com:office:word" xmlns:w="http://schemas.openxmlformats.org/wordprocessingml/2006/main" xmlns:wne="http://schemas.microsoft.com/office/word/2006/wordml">
   <w:footnote w:type="separator" w:id="-1">
     <w:p>
       <w:r>
@@ -4982,7 +5116,7 @@
 </file>
 
 <file path=word/header1.xml><?xml version="1.0" encoding="utf-8"?>
-<w:hdr xmlns:wpc="http://schemas.microsoft.com/office/word/2010/wordprocessingCanvas" xmlns:cx="http://schemas.microsoft.com/office/drawing/2014/chartex" xmlns:cx1="http://schemas.microsoft.com/office/drawing/2015/9/8/chartex" xmlns:cx2="http://schemas.microsoft.com/office/drawing/2015/10/21/chartex" xmlns:mc="http://schemas.openxmlformats.org/markup-compatibility/2006" xmlns:o="urn:schemas-microsoft-com:office:office" xmlns:r="http://schemas.openxmlformats.org/officeDocument/2006/relationships" xmlns:m="http://schemas.openxmlformats.org/officeDocument/2006/math" xmlns:v="urn:schemas-microsoft-com:vml" xmlns:wp14="http://schemas.microsoft.com/office/word/2010/wordprocessingDrawing" xmlns:wp="http://schemas.openxmlformats.org/drawingml/2006/wordprocessingDrawing" xmlns:w10="urn:schemas-microsoft-com:office:word" xmlns:w="http://schemas.openxmlformats.org/wordprocessingml/2006/main" xmlns:w14="http://schemas.microsoft.com/office/word/2010/wordml" xmlns:w15="http://schemas.microsoft.com/office/word/2012/wordml" xmlns:w16se="http://schemas.microsoft.com/office/word/2015/wordml/symex" xmlns:wpg="http://schemas.microsoft.com/office/word/2010/wordprocessingGroup" xmlns:wpi="http://schemas.microsoft.com/office/word/2010/wordprocessingInk" xmlns:wne="http://schemas.microsoft.com/office/word/2006/wordml" xmlns:wps="http://schemas.microsoft.com/office/word/2010/wordprocessingShape" mc:Ignorable="w14 w15 w16se wp14">
+<w:hdr xmlns:ve="http://schemas.openxmlformats.org/markup-compatibility/2006" xmlns:o="urn:schemas-microsoft-com:office:office" xmlns:r="http://schemas.openxmlformats.org/officeDocument/2006/relationships" xmlns:m="http://schemas.openxmlformats.org/officeDocument/2006/math" xmlns:v="urn:schemas-microsoft-com:vml" xmlns:wp="http://schemas.openxmlformats.org/drawingml/2006/wordprocessingDrawing" xmlns:w10="urn:schemas-microsoft-com:office:word" xmlns:w="http://schemas.openxmlformats.org/wordprocessingml/2006/main" xmlns:wne="http://schemas.microsoft.com/office/word/2006/wordml">
   <w:p>
     <w:pPr>
       <w:pStyle w:val="Cabealho"/>
@@ -5021,7 +5155,7 @@
                   <a:blip r:embed="rId1">
                     <a:extLst>
                       <a:ext uri="{28A0092B-C50C-407E-A947-70E740481C1C}">
-                        <a14:useLocalDpi xmlns:a14="http://schemas.microsoft.com/office/drawing/2010/main" val="0"/>
+                        <a14:useLocalDpi xmlns:a14="http://schemas.microsoft.com/office/drawing/2010/main" xmlns:wps="http://schemas.microsoft.com/office/word/2010/wordprocessingShape" xmlns:wpi="http://schemas.microsoft.com/office/word/2010/wordprocessingInk" xmlns:wpg="http://schemas.microsoft.com/office/word/2010/wordprocessingGroup" xmlns:w16se="http://schemas.microsoft.com/office/word/2015/wordml/symex" xmlns:w15="http://schemas.microsoft.com/office/word/2012/wordml" xmlns:w14="http://schemas.microsoft.com/office/word/2010/wordml" xmlns:w="http://schemas.openxmlformats.org/wordprocessingml/2006/main" xmlns:w10="urn:schemas-microsoft-com:office:word" xmlns:wp14="http://schemas.microsoft.com/office/word/2010/wordprocessingDrawing" xmlns:v="urn:schemas-microsoft-com:vml" xmlns:o="urn:schemas-microsoft-com:office:office" xmlns:mc="http://schemas.openxmlformats.org/markup-compatibility/2006" xmlns:cx2="http://schemas.microsoft.com/office/drawing/2015/10/21/chartex" xmlns:cx1="http://schemas.microsoft.com/office/drawing/2015/9/8/chartex" xmlns:cx="http://schemas.microsoft.com/office/drawing/2014/chartex" xmlns:wpc="http://schemas.microsoft.com/office/word/2010/wordprocessingCanvas" xmlns="" val="0"/>
                       </a:ext>
                     </a:extLst>
                   </a:blip>
@@ -5080,7 +5214,7 @@
                   <a:blip r:embed="rId2">
                     <a:extLst>
                       <a:ext uri="{28A0092B-C50C-407E-A947-70E740481C1C}">
-                        <a14:useLocalDpi xmlns:a14="http://schemas.microsoft.com/office/drawing/2010/main" val="0"/>
+                        <a14:useLocalDpi xmlns:a14="http://schemas.microsoft.com/office/drawing/2010/main" xmlns:wps="http://schemas.microsoft.com/office/word/2010/wordprocessingShape" xmlns:wpi="http://schemas.microsoft.com/office/word/2010/wordprocessingInk" xmlns:wpg="http://schemas.microsoft.com/office/word/2010/wordprocessingGroup" xmlns:w16se="http://schemas.microsoft.com/office/word/2015/wordml/symex" xmlns:w15="http://schemas.microsoft.com/office/word/2012/wordml" xmlns:w14="http://schemas.microsoft.com/office/word/2010/wordml" xmlns:w="http://schemas.openxmlformats.org/wordprocessingml/2006/main" xmlns:w10="urn:schemas-microsoft-com:office:word" xmlns:wp14="http://schemas.microsoft.com/office/word/2010/wordprocessingDrawing" xmlns:v="urn:schemas-microsoft-com:vml" xmlns:o="urn:schemas-microsoft-com:office:office" xmlns:mc="http://schemas.openxmlformats.org/markup-compatibility/2006" xmlns:cx2="http://schemas.microsoft.com/office/drawing/2015/10/21/chartex" xmlns:cx1="http://schemas.microsoft.com/office/drawing/2015/9/8/chartex" xmlns:cx="http://schemas.microsoft.com/office/drawing/2014/chartex" xmlns:wpc="http://schemas.microsoft.com/office/word/2010/wordprocessingCanvas" xmlns="" val="0"/>
                       </a:ext>
                     </a:extLst>
                   </a:blip>
@@ -5113,7 +5247,7 @@
 </file>
 
 <file path=word/styles.xml><?xml version="1.0" encoding="utf-8"?>
-<w:styles xmlns:mc="http://schemas.openxmlformats.org/markup-compatibility/2006" xmlns:r="http://schemas.openxmlformats.org/officeDocument/2006/relationships" xmlns:w="http://schemas.openxmlformats.org/wordprocessingml/2006/main" xmlns:w14="http://schemas.microsoft.com/office/word/2010/wordml" xmlns:w15="http://schemas.microsoft.com/office/word/2012/wordml" xmlns:w16se="http://schemas.microsoft.com/office/word/2015/wordml/symex" mc:Ignorable="w14 w15 w16se">
+<w:styles xmlns:r="http://schemas.openxmlformats.org/officeDocument/2006/relationships" xmlns:w="http://schemas.openxmlformats.org/wordprocessingml/2006/main">
   <w:docDefaults>
     <w:rPrDefault>
       <w:rPr>
@@ -5123,380 +5257,144 @@
     </w:rPrDefault>
     <w:pPrDefault/>
   </w:docDefaults>
-  <w:latentStyles w:defLockedState="0" w:defUIPriority="99" w:defSemiHidden="0" w:defUnhideWhenUsed="0" w:defQFormat="0" w:count="373">
-    <w:lsdException w:name="Normal" w:uiPriority="0" w:qFormat="1"/>
-    <w:lsdException w:name="heading 1" w:uiPriority="9" w:qFormat="1"/>
-    <w:lsdException w:name="heading 2" w:semiHidden="1" w:uiPriority="9" w:unhideWhenUsed="1" w:qFormat="1"/>
-    <w:lsdException w:name="heading 3" w:semiHidden="1" w:uiPriority="9" w:unhideWhenUsed="1" w:qFormat="1"/>
-    <w:lsdException w:name="heading 4" w:semiHidden="1" w:uiPriority="9" w:unhideWhenUsed="1" w:qFormat="1"/>
-    <w:lsdException w:name="heading 5" w:semiHidden="1" w:uiPriority="9" w:unhideWhenUsed="1" w:qFormat="1"/>
-    <w:lsdException w:name="heading 6" w:semiHidden="1" w:uiPriority="9" w:unhideWhenUsed="1" w:qFormat="1"/>
-    <w:lsdException w:name="heading 7" w:semiHidden="1" w:uiPriority="9" w:unhideWhenUsed="1" w:qFormat="1"/>
-    <w:lsdException w:name="heading 8" w:semiHidden="1" w:uiPriority="9" w:unhideWhenUsed="1" w:qFormat="1"/>
-    <w:lsdException w:name="heading 9" w:semiHidden="1" w:uiPriority="9" w:unhideWhenUsed="1" w:qFormat="1"/>
-    <w:lsdException w:name="index 1" w:semiHidden="1" w:unhideWhenUsed="1"/>
-    <w:lsdException w:name="index 2" w:semiHidden="1" w:unhideWhenUsed="1"/>
-    <w:lsdException w:name="index 3" w:semiHidden="1" w:unhideWhenUsed="1"/>
-    <w:lsdException w:name="index 4" w:semiHidden="1" w:unhideWhenUsed="1"/>
-    <w:lsdException w:name="index 5" w:semiHidden="1" w:unhideWhenUsed="1"/>
-    <w:lsdException w:name="index 6" w:semiHidden="1" w:unhideWhenUsed="1"/>
-    <w:lsdException w:name="index 7" w:semiHidden="1" w:unhideWhenUsed="1"/>
-    <w:lsdException w:name="index 8" w:semiHidden="1" w:unhideWhenUsed="1"/>
-    <w:lsdException w:name="index 9" w:semiHidden="1" w:unhideWhenUsed="1"/>
-    <w:lsdException w:name="toc 1" w:semiHidden="1" w:uiPriority="39" w:unhideWhenUsed="1"/>
-    <w:lsdException w:name="toc 2" w:semiHidden="1" w:uiPriority="39" w:unhideWhenUsed="1"/>
-    <w:lsdException w:name="toc 3" w:semiHidden="1" w:uiPriority="39" w:unhideWhenUsed="1"/>
-    <w:lsdException w:name="toc 4" w:semiHidden="1" w:uiPriority="39" w:unhideWhenUsed="1"/>
-    <w:lsdException w:name="toc 5" w:semiHidden="1" w:uiPriority="39" w:unhideWhenUsed="1"/>
-    <w:lsdException w:name="toc 6" w:semiHidden="1" w:uiPriority="39" w:unhideWhenUsed="1"/>
-    <w:lsdException w:name="toc 7" w:semiHidden="1" w:uiPriority="39" w:unhideWhenUsed="1"/>
-    <w:lsdException w:name="toc 8" w:semiHidden="1" w:uiPriority="39" w:unhideWhenUsed="1"/>
-    <w:lsdException w:name="toc 9" w:semiHidden="1" w:uiPriority="39" w:unhideWhenUsed="1"/>
-    <w:lsdException w:name="Normal Indent" w:semiHidden="1" w:unhideWhenUsed="1"/>
-    <w:lsdException w:name="footnote text" w:semiHidden="1" w:unhideWhenUsed="1"/>
-    <w:lsdException w:name="annotation text" w:semiHidden="1" w:unhideWhenUsed="1"/>
-    <w:lsdException w:name="header" w:semiHidden="1" w:unhideWhenUsed="1"/>
-    <w:lsdException w:name="footer" w:semiHidden="1" w:unhideWhenUsed="1"/>
-    <w:lsdException w:name="index heading" w:semiHidden="1" w:unhideWhenUsed="1"/>
-    <w:lsdException w:name="caption" w:semiHidden="1" w:uiPriority="35" w:unhideWhenUsed="1" w:qFormat="1"/>
-    <w:lsdException w:name="table of figures" w:semiHidden="1" w:unhideWhenUsed="1"/>
-    <w:lsdException w:name="envelope address" w:semiHidden="1" w:unhideWhenUsed="1"/>
-    <w:lsdException w:name="envelope return" w:semiHidden="1" w:unhideWhenUsed="1"/>
-    <w:lsdException w:name="footnote reference" w:semiHidden="1" w:unhideWhenUsed="1"/>
-    <w:lsdException w:name="annotation reference" w:semiHidden="1" w:unhideWhenUsed="1"/>
-    <w:lsdException w:name="line number" w:semiHidden="1" w:unhideWhenUsed="1"/>
-    <w:lsdException w:name="page number" w:semiHidden="1" w:unhideWhenUsed="1"/>
-    <w:lsdException w:name="endnote reference" w:semiHidden="1" w:unhideWhenUsed="1"/>
-    <w:lsdException w:name="endnote text" w:semiHidden="1" w:unhideWhenUsed="1"/>
-    <w:lsdException w:name="table of authorities" w:semiHidden="1" w:unhideWhenUsed="1"/>
-    <w:lsdException w:name="macro" w:semiHidden="1" w:unhideWhenUsed="1"/>
-    <w:lsdException w:name="toa heading" w:semiHidden="1" w:unhideWhenUsed="1"/>
-    <w:lsdException w:name="List" w:semiHidden="1" w:unhideWhenUsed="1"/>
-    <w:lsdException w:name="List Bullet" w:semiHidden="1" w:unhideWhenUsed="1"/>
-    <w:lsdException w:name="List Number" w:semiHidden="1" w:unhideWhenUsed="1"/>
-    <w:lsdException w:name="List 2" w:semiHidden="1" w:unhideWhenUsed="1"/>
-    <w:lsdException w:name="List 3" w:semiHidden="1" w:unhideWhenUsed="1"/>
-    <w:lsdException w:name="List 4" w:semiHidden="1" w:unhideWhenUsed="1"/>
-    <w:lsdException w:name="List 5" w:semiHidden="1" w:unhideWhenUsed="1"/>
-    <w:lsdException w:name="List Bullet 2" w:semiHidden="1" w:unhideWhenUsed="1"/>
-    <w:lsdException w:name="List Bullet 3" w:semiHidden="1" w:unhideWhenUsed="1"/>
-    <w:lsdException w:name="List Bullet 4" w:semiHidden="1" w:unhideWhenUsed="1"/>
-    <w:lsdException w:name="List Bullet 5" w:semiHidden="1" w:unhideWhenUsed="1"/>
-    <w:lsdException w:name="List Number 2" w:semiHidden="1" w:unhideWhenUsed="1"/>
-    <w:lsdException w:name="List Number 3" w:semiHidden="1" w:unhideWhenUsed="1"/>
-    <w:lsdException w:name="List Number 4" w:semiHidden="1" w:unhideWhenUsed="1"/>
-    <w:lsdException w:name="List Number 5" w:semiHidden="1" w:unhideWhenUsed="1"/>
-    <w:lsdException w:name="Title" w:uiPriority="10" w:qFormat="1"/>
-    <w:lsdException w:name="Closing" w:semiHidden="1" w:unhideWhenUsed="1"/>
-    <w:lsdException w:name="Signature" w:semiHidden="1" w:unhideWhenUsed="1"/>
-    <w:lsdException w:name="Default Paragraph Font" w:semiHidden="1" w:uiPriority="1" w:unhideWhenUsed="1"/>
-    <w:lsdException w:name="Body Text" w:semiHidden="1" w:unhideWhenUsed="1"/>
-    <w:lsdException w:name="Body Text Indent" w:semiHidden="1" w:unhideWhenUsed="1"/>
-    <w:lsdException w:name="List Continue" w:semiHidden="1" w:unhideWhenUsed="1"/>
-    <w:lsdException w:name="List Continue 2" w:semiHidden="1" w:unhideWhenUsed="1"/>
-    <w:lsdException w:name="List Continue 3" w:semiHidden="1" w:unhideWhenUsed="1"/>
-    <w:lsdException w:name="List Continue 4" w:semiHidden="1" w:unhideWhenUsed="1"/>
-    <w:lsdException w:name="List Continue 5" w:semiHidden="1" w:unhideWhenUsed="1"/>
-    <w:lsdException w:name="Message Header" w:semiHidden="1" w:unhideWhenUsed="1"/>
-    <w:lsdException w:name="Subtitle" w:uiPriority="11" w:qFormat="1"/>
-    <w:lsdException w:name="Salutation" w:semiHidden="1" w:unhideWhenUsed="1"/>
-    <w:lsdException w:name="Date" w:semiHidden="1" w:unhideWhenUsed="1"/>
-    <w:lsdException w:name="Body Text First Indent" w:semiHidden="1" w:unhideWhenUsed="1"/>
-    <w:lsdException w:name="Body Text First Indent 2" w:semiHidden="1" w:unhideWhenUsed="1"/>
-    <w:lsdException w:name="Note Heading" w:semiHidden="1" w:unhideWhenUsed="1"/>
-    <w:lsdException w:name="Body Text 2" w:semiHidden="1" w:unhideWhenUsed="1"/>
-    <w:lsdException w:name="Body Text 3" w:semiHidden="1" w:unhideWhenUsed="1"/>
-    <w:lsdException w:name="Body Text Indent 2" w:semiHidden="1" w:unhideWhenUsed="1"/>
-    <w:lsdException w:name="Body Text Indent 3" w:semiHidden="1" w:unhideWhenUsed="1"/>
-    <w:lsdException w:name="Block Text" w:semiHidden="1" w:unhideWhenUsed="1"/>
-    <w:lsdException w:name="Hyperlink" w:semiHidden="1" w:unhideWhenUsed="1"/>
-    <w:lsdException w:name="FollowedHyperlink" w:semiHidden="1" w:unhideWhenUsed="1"/>
-    <w:lsdException w:name="Strong" w:uiPriority="22" w:qFormat="1"/>
-    <w:lsdException w:name="Emphasis" w:uiPriority="20" w:qFormat="1"/>
-    <w:lsdException w:name="Document Map" w:semiHidden="1" w:unhideWhenUsed="1"/>
-    <w:lsdException w:name="Plain Text" w:semiHidden="1" w:unhideWhenUsed="1"/>
-    <w:lsdException w:name="E-mail Signature" w:semiHidden="1" w:unhideWhenUsed="1"/>
-    <w:lsdException w:name="HTML Top of Form" w:semiHidden="1" w:unhideWhenUsed="1"/>
-    <w:lsdException w:name="HTML Bottom of Form" w:semiHidden="1" w:unhideWhenUsed="1"/>
-    <w:lsdException w:name="Normal (Web)" w:semiHidden="1" w:unhideWhenUsed="1"/>
-    <w:lsdException w:name="HTML Acronym" w:semiHidden="1" w:unhideWhenUsed="1"/>
-    <w:lsdException w:name="HTML Address" w:semiHidden="1" w:unhideWhenUsed="1"/>
-    <w:lsdException w:name="HTML Cite" w:semiHidden="1" w:unhideWhenUsed="1"/>
-    <w:lsdException w:name="HTML Code" w:semiHidden="1" w:unhideWhenUsed="1"/>
-    <w:lsdException w:name="HTML Definition" w:semiHidden="1" w:unhideWhenUsed="1"/>
-    <w:lsdException w:name="HTML Keyboard" w:semiHidden="1" w:unhideWhenUsed="1"/>
-    <w:lsdException w:name="HTML Preformatted" w:semiHidden="1" w:unhideWhenUsed="1"/>
-    <w:lsdException w:name="HTML Sample" w:semiHidden="1" w:unhideWhenUsed="1"/>
-    <w:lsdException w:name="HTML Typewriter" w:semiHidden="1" w:unhideWhenUsed="1"/>
-    <w:lsdException w:name="HTML Variable" w:semiHidden="1" w:unhideWhenUsed="1"/>
-    <w:lsdException w:name="Normal Table" w:semiHidden="1" w:unhideWhenUsed="1"/>
-    <w:lsdException w:name="annotation subject" w:semiHidden="1" w:unhideWhenUsed="1"/>
-    <w:lsdException w:name="No List" w:semiHidden="1" w:unhideWhenUsed="1"/>
-    <w:lsdException w:name="Outline List 1" w:semiHidden="1" w:unhideWhenUsed="1"/>
-    <w:lsdException w:name="Outline List 2" w:semiHidden="1" w:unhideWhenUsed="1"/>
-    <w:lsdException w:name="Outline List 3" w:semiHidden="1" w:unhideWhenUsed="1"/>
-    <w:lsdException w:name="Table Simple 1" w:semiHidden="1" w:unhideWhenUsed="1"/>
-    <w:lsdException w:name="Table Simple 2" w:semiHidden="1" w:unhideWhenUsed="1"/>
-    <w:lsdException w:name="Table Simple 3" w:semiHidden="1" w:unhideWhenUsed="1"/>
-    <w:lsdException w:name="Table Classic 1" w:semiHidden="1" w:unhideWhenUsed="1"/>
-    <w:lsdException w:name="Table Classic 2" w:semiHidden="1" w:unhideWhenUsed="1"/>
-    <w:lsdException w:name="Table Classic 3" w:semiHidden="1" w:unhideWhenUsed="1"/>
-    <w:lsdException w:name="Table Classic 4" w:semiHidden="1" w:unhideWhenUsed="1"/>
-    <w:lsdException w:name="Table Colorful 1" w:semiHidden="1" w:unhideWhenUsed="1"/>
-    <w:lsdException w:name="Table Colorful 2" w:semiHidden="1" w:unhideWhenUsed="1"/>
-    <w:lsdException w:name="Table Colorful 3" w:semiHidden="1" w:unhideWhenUsed="1"/>
-    <w:lsdException w:name="Table Columns 1" w:semiHidden="1" w:unhideWhenUsed="1"/>
-    <w:lsdException w:name="Table Columns 2" w:semiHidden="1" w:unhideWhenUsed="1"/>
-    <w:lsdException w:name="Table Columns 3" w:semiHidden="1" w:unhideWhenUsed="1"/>
-    <w:lsdException w:name="Table Columns 4" w:semiHidden="1" w:unhideWhenUsed="1"/>
-    <w:lsdException w:name="Table Columns 5" w:semiHidden="1" w:unhideWhenUsed="1"/>
-    <w:lsdException w:name="Table Grid 1" w:semiHidden="1" w:unhideWhenUsed="1"/>
-    <w:lsdException w:name="Table Grid 2" w:semiHidden="1" w:unhideWhenUsed="1"/>
-    <w:lsdException w:name="Table Grid 3" w:semiHidden="1" w:unhideWhenUsed="1"/>
-    <w:lsdException w:name="Table Grid 4" w:semiHidden="1" w:unhideWhenUsed="1"/>
-    <w:lsdException w:name="Table Grid 5" w:semiHidden="1" w:unhideWhenUsed="1"/>
-    <w:lsdException w:name="Table Grid 6" w:semiHidden="1" w:unhideWhenUsed="1"/>
-    <w:lsdException w:name="Table Grid 7" w:semiHidden="1" w:unhideWhenUsed="1"/>
-    <w:lsdException w:name="Table Grid 8" w:semiHidden="1" w:unhideWhenUsed="1"/>
-    <w:lsdException w:name="Table List 1" w:semiHidden="1" w:unhideWhenUsed="1"/>
-    <w:lsdException w:name="Table List 2" w:semiHidden="1" w:unhideWhenUsed="1"/>
-    <w:lsdException w:name="Table List 3" w:semiHidden="1" w:unhideWhenUsed="1"/>
-    <w:lsdException w:name="Table List 4" w:semiHidden="1" w:unhideWhenUsed="1"/>
-    <w:lsdException w:name="Table List 5" w:semiHidden="1" w:unhideWhenUsed="1"/>
-    <w:lsdException w:name="Table List 6" w:semiHidden="1" w:unhideWhenUsed="1"/>
-    <w:lsdException w:name="Table List 7" w:semiHidden="1" w:unhideWhenUsed="1"/>
-    <w:lsdException w:name="Table List 8" w:semiHidden="1" w:unhideWhenUsed="1"/>
-    <w:lsdException w:name="Table 3D effects 1" w:semiHidden="1" w:unhideWhenUsed="1"/>
-    <w:lsdException w:name="Table 3D effects 2" w:semiHidden="1" w:unhideWhenUsed="1"/>
-    <w:lsdException w:name="Table 3D effects 3" w:semiHidden="1" w:unhideWhenUsed="1"/>
-    <w:lsdException w:name="Table Contemporary" w:semiHidden="1" w:unhideWhenUsed="1"/>
-    <w:lsdException w:name="Table Elegant" w:semiHidden="1" w:unhideWhenUsed="1"/>
-    <w:lsdException w:name="Table Professional" w:semiHidden="1" w:unhideWhenUsed="1"/>
-    <w:lsdException w:name="Table Subtle 1" w:semiHidden="1" w:unhideWhenUsed="1"/>
-    <w:lsdException w:name="Table Subtle 2" w:semiHidden="1" w:unhideWhenUsed="1"/>
-    <w:lsdException w:name="Table Web 1" w:semiHidden="1" w:unhideWhenUsed="1"/>
-    <w:lsdException w:name="Table Web 2" w:semiHidden="1" w:unhideWhenUsed="1"/>
-    <w:lsdException w:name="Table Web 3" w:semiHidden="1" w:unhideWhenUsed="1"/>
-    <w:lsdException w:name="Balloon Text" w:semiHidden="1" w:unhideWhenUsed="1"/>
-    <w:lsdException w:name="Table Grid" w:uiPriority="39"/>
-    <w:lsdException w:name="Table Theme" w:semiHidden="1" w:unhideWhenUsed="1"/>
-    <w:lsdException w:name="Placeholder Text" w:semiHidden="1"/>
-    <w:lsdException w:name="No Spacing" w:uiPriority="1" w:qFormat="1"/>
-    <w:lsdException w:name="Light Shading" w:uiPriority="60"/>
-    <w:lsdException w:name="Light List" w:uiPriority="61"/>
-    <w:lsdException w:name="Light Grid" w:uiPriority="62"/>
-    <w:lsdException w:name="Medium Shading 1" w:uiPriority="63"/>
-    <w:lsdException w:name="Medium Shading 2" w:uiPriority="64"/>
-    <w:lsdException w:name="Medium List 1" w:uiPriority="65"/>
-    <w:lsdException w:name="Medium List 2" w:uiPriority="66"/>
-    <w:lsdException w:name="Medium Grid 1" w:uiPriority="67"/>
-    <w:lsdException w:name="Medium Grid 2" w:uiPriority="68"/>
-    <w:lsdException w:name="Medium Grid 3" w:uiPriority="69"/>
-    <w:lsdException w:name="Dark List" w:uiPriority="70"/>
-    <w:lsdException w:name="Colorful Shading" w:uiPriority="71"/>
-    <w:lsdException w:name="Colorful List" w:uiPriority="72"/>
-    <w:lsdException w:name="Colorful Grid" w:uiPriority="73"/>
-    <w:lsdException w:name="Light Shading Accent 1" w:uiPriority="60"/>
-    <w:lsdException w:name="Light List Accent 1" w:uiPriority="61"/>
-    <w:lsdException w:name="Light Grid Accent 1" w:uiPriority="62"/>
-    <w:lsdException w:name="Medium Shading 1 Accent 1" w:uiPriority="63"/>
-    <w:lsdException w:name="Medium Shading 2 Accent 1" w:uiPriority="64"/>
-    <w:lsdException w:name="Medium List 1 Accent 1" w:uiPriority="65"/>
-    <w:lsdException w:name="Revision" w:semiHidden="1"/>
-    <w:lsdException w:name="List Paragraph" w:uiPriority="34" w:qFormat="1"/>
-    <w:lsdException w:name="Quote" w:uiPriority="29" w:qFormat="1"/>
-    <w:lsdException w:name="Intense Quote" w:uiPriority="30" w:qFormat="1"/>
-    <w:lsdException w:name="Medium List 2 Accent 1" w:uiPriority="66"/>
-    <w:lsdException w:name="Medium Grid 1 Accent 1" w:uiPriority="67"/>
-    <w:lsdException w:name="Medium Grid 2 Accent 1" w:uiPriority="68"/>
-    <w:lsdException w:name="Medium Grid 3 Accent 1" w:uiPriority="69"/>
-    <w:lsdException w:name="Dark List Accent 1" w:uiPriority="70"/>
-    <w:lsdException w:name="Colorful Shading Accent 1" w:uiPriority="71"/>
-    <w:lsdException w:name="Colorful List Accent 1" w:uiPriority="72"/>
-    <w:lsdException w:name="Colorful Grid Accent 1" w:uiPriority="73"/>
-    <w:lsdException w:name="Light Shading Accent 2" w:uiPriority="60"/>
-    <w:lsdException w:name="Light List Accent 2" w:uiPriority="61"/>
-    <w:lsdException w:name="Light Grid Accent 2" w:uiPriority="62"/>
-    <w:lsdException w:name="Medium Shading 1 Accent 2" w:uiPriority="63"/>
-    <w:lsdException w:name="Medium Shading 2 Accent 2" w:uiPriority="64"/>
-    <w:lsdException w:name="Medium List 1 Accent 2" w:uiPriority="65"/>
-    <w:lsdException w:name="Medium List 2 Accent 2" w:uiPriority="66"/>
-    <w:lsdException w:name="Medium Grid 1 Accent 2" w:uiPriority="67"/>
-    <w:lsdException w:name="Medium Grid 2 Accent 2" w:uiPriority="68"/>
-    <w:lsdException w:name="Medium Grid 3 Accent 2" w:uiPriority="69"/>
-    <w:lsdException w:name="Dark List Accent 2" w:uiPriority="70"/>
-    <w:lsdException w:name="Colorful Shading Accent 2" w:uiPriority="71"/>
-    <w:lsdException w:name="Colorful List Accent 2" w:uiPriority="72"/>
-    <w:lsdException w:name="Colorful Grid Accent 2" w:uiPriority="73"/>
-    <w:lsdException w:name="Light Shading Accent 3" w:uiPriority="60"/>
-    <w:lsdException w:name="Light List Accent 3" w:uiPriority="61"/>
-    <w:lsdException w:name="Light Grid Accent 3" w:uiPriority="62"/>
-    <w:lsdException w:name="Medium Shading 1 Accent 3" w:uiPriority="63"/>
-    <w:lsdException w:name="Medium Shading 2 Accent 3" w:uiPriority="64"/>
-    <w:lsdException w:name="Medium List 1 Accent 3" w:uiPriority="65"/>
-    <w:lsdException w:name="Medium List 2 Accent 3" w:uiPriority="66"/>
-    <w:lsdException w:name="Medium Grid 1 Accent 3" w:uiPriority="67"/>
-    <w:lsdException w:name="Medium Grid 2 Accent 3" w:uiPriority="68"/>
-    <w:lsdException w:name="Medium Grid 3 Accent 3" w:uiPriority="69"/>
-    <w:lsdException w:name="Dark List Accent 3" w:uiPriority="70"/>
-    <w:lsdException w:name="Colorful Shading Accent 3" w:uiPriority="71"/>
-    <w:lsdException w:name="Colorful List Accent 3" w:uiPriority="72"/>
-    <w:lsdException w:name="Colorful Grid Accent 3" w:uiPriority="73"/>
-    <w:lsdException w:name="Light Shading Accent 4" w:uiPriority="60"/>
-    <w:lsdException w:name="Light List Accent 4" w:uiPriority="61"/>
-    <w:lsdException w:name="Light Grid Accent 4" w:uiPriority="62"/>
-    <w:lsdException w:name="Medium Shading 1 Accent 4" w:uiPriority="63"/>
-    <w:lsdException w:name="Medium Shading 2 Accent 4" w:uiPriority="64"/>
-    <w:lsdException w:name="Medium List 1 Accent 4" w:uiPriority="65"/>
-    <w:lsdException w:name="Medium List 2 Accent 4" w:uiPriority="66"/>
-    <w:lsdException w:name="Medium Grid 1 Accent 4" w:uiPriority="67"/>
-    <w:lsdException w:name="Medium Grid 2 Accent 4" w:uiPriority="68"/>
-    <w:lsdException w:name="Medium Grid 3 Accent 4" w:uiPriority="69"/>
-    <w:lsdException w:name="Dark List Accent 4" w:uiPriority="70"/>
-    <w:lsdException w:name="Colorful Shading Accent 4" w:uiPriority="71"/>
-    <w:lsdException w:name="Colorful List Accent 4" w:uiPriority="72"/>
-    <w:lsdException w:name="Colorful Grid Accent 4" w:uiPriority="73"/>
-    <w:lsdException w:name="Light Shading Accent 5" w:uiPriority="60"/>
-    <w:lsdException w:name="Light List Accent 5" w:uiPriority="61"/>
-    <w:lsdException w:name="Light Grid Accent 5" w:uiPriority="62"/>
-    <w:lsdException w:name="Medium Shading 1 Accent 5" w:uiPriority="63"/>
-    <w:lsdException w:name="Medium Shading 2 Accent 5" w:uiPriority="64"/>
-    <w:lsdException w:name="Medium List 1 Accent 5" w:uiPriority="65"/>
-    <w:lsdException w:name="Medium List 2 Accent 5" w:uiPriority="66"/>
-    <w:lsdException w:name="Medium Grid 1 Accent 5" w:uiPriority="67"/>
-    <w:lsdException w:name="Medium Grid 2 Accent 5" w:uiPriority="68"/>
-    <w:lsdException w:name="Medium Grid 3 Accent 5" w:uiPriority="69"/>
-    <w:lsdException w:name="Dark List Accent 5" w:uiPriority="70"/>
-    <w:lsdException w:name="Colorful Shading Accent 5" w:uiPriority="71"/>
-    <w:lsdException w:name="Colorful List Accent 5" w:uiPriority="72"/>
-    <w:lsdException w:name="Colorful Grid Accent 5" w:uiPriority="73"/>
-    <w:lsdException w:name="Light Shading Accent 6" w:uiPriority="60"/>
-    <w:lsdException w:name="Light List Accent 6" w:uiPriority="61"/>
-    <w:lsdException w:name="Light Grid Accent 6" w:uiPriority="62"/>
-    <w:lsdException w:name="Medium Shading 1 Accent 6" w:uiPriority="63"/>
-    <w:lsdException w:name="Medium Shading 2 Accent 6" w:uiPriority="64"/>
-    <w:lsdException w:name="Medium List 1 Accent 6" w:uiPriority="65"/>
-    <w:lsdException w:name="Medium List 2 Accent 6" w:uiPriority="66"/>
-    <w:lsdException w:name="Medium Grid 1 Accent 6" w:uiPriority="67"/>
-    <w:lsdException w:name="Medium Grid 2 Accent 6" w:uiPriority="68"/>
-    <w:lsdException w:name="Medium Grid 3 Accent 6" w:uiPriority="69"/>
-    <w:lsdException w:name="Dark List Accent 6" w:uiPriority="70"/>
-    <w:lsdException w:name="Colorful Shading Accent 6" w:uiPriority="71"/>
-    <w:lsdException w:name="Colorful List Accent 6" w:uiPriority="72"/>
-    <w:lsdException w:name="Colorful Grid Accent 6" w:uiPriority="73"/>
-    <w:lsdException w:name="Subtle Emphasis" w:uiPriority="19" w:qFormat="1"/>
-    <w:lsdException w:name="Intense Emphasis" w:uiPriority="21" w:qFormat="1"/>
-    <w:lsdException w:name="Subtle Reference" w:uiPriority="31" w:qFormat="1"/>
-    <w:lsdException w:name="Intense Reference" w:uiPriority="32" w:qFormat="1"/>
-    <w:lsdException w:name="Book Title" w:uiPriority="33" w:qFormat="1"/>
-    <w:lsdException w:name="Bibliography" w:semiHidden="1" w:uiPriority="37" w:unhideWhenUsed="1"/>
-    <w:lsdException w:name="TOC Heading" w:semiHidden="1" w:uiPriority="39" w:unhideWhenUsed="1" w:qFormat="1"/>
-    <w:lsdException w:name="Plain Table 1" w:uiPriority="41"/>
-    <w:lsdException w:name="Plain Table 2" w:uiPriority="42"/>
-    <w:lsdException w:name="Plain Table 3" w:uiPriority="43"/>
-    <w:lsdException w:name="Plain Table 4" w:uiPriority="44"/>
-    <w:lsdException w:name="Plain Table 5" w:uiPriority="45"/>
-    <w:lsdException w:name="Grid Table Light" w:uiPriority="40"/>
-    <w:lsdException w:name="Grid Table 1 Light" w:uiPriority="46"/>
-    <w:lsdException w:name="Grid Table 2" w:uiPriority="47"/>
-    <w:lsdException w:name="Grid Table 3" w:uiPriority="48"/>
-    <w:lsdException w:name="Grid Table 4" w:uiPriority="49"/>
-    <w:lsdException w:name="Grid Table 5 Dark" w:uiPriority="50"/>
-    <w:lsdException w:name="Grid Table 6 Colorful" w:uiPriority="51"/>
-    <w:lsdException w:name="Grid Table 7 Colorful" w:uiPriority="52"/>
-    <w:lsdException w:name="Grid Table 1 Light Accent 1" w:uiPriority="46"/>
-    <w:lsdException w:name="Grid Table 2 Accent 1" w:uiPriority="47"/>
-    <w:lsdException w:name="Grid Table 3 Accent 1" w:uiPriority="48"/>
-    <w:lsdException w:name="Grid Table 4 Accent 1" w:uiPriority="49"/>
-    <w:lsdException w:name="Grid Table 5 Dark Accent 1" w:uiPriority="50"/>
-    <w:lsdException w:name="Grid Table 6 Colorful Accent 1" w:uiPriority="51"/>
-    <w:lsdException w:name="Grid Table 7 Colorful Accent 1" w:uiPriority="52"/>
-    <w:lsdException w:name="Grid Table 1 Light Accent 2" w:uiPriority="46"/>
-    <w:lsdException w:name="Grid Table 2 Accent 2" w:uiPriority="47"/>
-    <w:lsdException w:name="Grid Table 3 Accent 2" w:uiPriority="48"/>
-    <w:lsdException w:name="Grid Table 4 Accent 2" w:uiPriority="49"/>
-    <w:lsdException w:name="Grid Table 5 Dark Accent 2" w:uiPriority="50"/>
-    <w:lsdException w:name="Grid Table 6 Colorful Accent 2" w:uiPriority="51"/>
-    <w:lsdException w:name="Grid Table 7 Colorful Accent 2" w:uiPriority="52"/>
-    <w:lsdException w:name="Grid Table 1 Light Accent 3" w:uiPriority="46"/>
-    <w:lsdException w:name="Grid Table 2 Accent 3" w:uiPriority="47"/>
-    <w:lsdException w:name="Grid Table 3 Accent 3" w:uiPriority="48"/>
-    <w:lsdException w:name="Grid Table 4 Accent 3" w:uiPriority="49"/>
-    <w:lsdException w:name="Grid Table 5 Dark Accent 3" w:uiPriority="50"/>
-    <w:lsdException w:name="Grid Table 6 Colorful Accent 3" w:uiPriority="51"/>
-    <w:lsdException w:name="Grid Table 7 Colorful Accent 3" w:uiPriority="52"/>
-    <w:lsdException w:name="Grid Table 1 Light Accent 4" w:uiPriority="46"/>
-    <w:lsdException w:name="Grid Table 2 Accent 4" w:uiPriority="47"/>
-    <w:lsdException w:name="Grid Table 3 Accent 4" w:uiPriority="48"/>
-    <w:lsdException w:name="Grid Table 4 Accent 4" w:uiPriority="49"/>
-    <w:lsdException w:name="Grid Table 5 Dark Accent 4" w:uiPriority="50"/>
-    <w:lsdException w:name="Grid Table 6 Colorful Accent 4" w:uiPriority="51"/>
-    <w:lsdException w:name="Grid Table 7 Colorful Accent 4" w:uiPriority="52"/>
-    <w:lsdException w:name="Grid Table 1 Light Accent 5" w:uiPriority="46"/>
-    <w:lsdException w:name="Grid Table 2 Accent 5" w:uiPriority="47"/>
-    <w:lsdException w:name="Grid Table 3 Accent 5" w:uiPriority="48"/>
-    <w:lsdException w:name="Grid Table 4 Accent 5" w:uiPriority="49"/>
-    <w:lsdException w:name="Grid Table 5 Dark Accent 5" w:uiPriority="50"/>
-    <w:lsdException w:name="Grid Table 6 Colorful Accent 5" w:uiPriority="51"/>
-    <w:lsdException w:name="Grid Table 7 Colorful Accent 5" w:uiPriority="52"/>
-    <w:lsdException w:name="Grid Table 1 Light Accent 6" w:uiPriority="46"/>
-    <w:lsdException w:name="Grid Table 2 Accent 6" w:uiPriority="47"/>
-    <w:lsdException w:name="Grid Table 3 Accent 6" w:uiPriority="48"/>
-    <w:lsdException w:name="Grid Table 4 Accent 6" w:uiPriority="49"/>
-    <w:lsdException w:name="Grid Table 5 Dark Accent 6" w:uiPriority="50"/>
-    <w:lsdException w:name="Grid Table 6 Colorful Accent 6" w:uiPriority="51"/>
-    <w:lsdException w:name="Grid Table 7 Colorful Accent 6" w:uiPriority="52"/>
-    <w:lsdException w:name="List Table 1 Light" w:uiPriority="46"/>
-    <w:lsdException w:name="List Table 2" w:uiPriority="47"/>
-    <w:lsdException w:name="List Table 3" w:uiPriority="48"/>
-    <w:lsdException w:name="List Table 4" w:uiPriority="49"/>
-    <w:lsdException w:name="List Table 5 Dark" w:uiPriority="50"/>
-    <w:lsdException w:name="List Table 6 Colorful" w:uiPriority="51"/>
-    <w:lsdException w:name="List Table 7 Colorful" w:uiPriority="52"/>
-    <w:lsdException w:name="List Table 1 Light Accent 1" w:uiPriority="46"/>
-    <w:lsdException w:name="List Table 2 Accent 1" w:uiPriority="47"/>
-    <w:lsdException w:name="List Table 3 Accent 1" w:uiPriority="48"/>
-    <w:lsdException w:name="List Table 4 Accent 1" w:uiPriority="49"/>
-    <w:lsdException w:name="List Table 5 Dark Accent 1" w:uiPriority="50"/>
-    <w:lsdException w:name="List Table 6 Colorful Accent 1" w:uiPriority="51"/>
-    <w:lsdException w:name="List Table 7 Colorful Accent 1" w:uiPriority="52"/>
-    <w:lsdException w:name="List Table 1 Light Accent 2" w:uiPriority="46"/>
-    <w:lsdException w:name="List Table 2 Accent 2" w:uiPriority="47"/>
-    <w:lsdException w:name="List Table 3 Accent 2" w:uiPriority="48"/>
-    <w:lsdException w:name="List Table 4 Accent 2" w:uiPriority="49"/>
-    <w:lsdException w:name="List Table 5 Dark Accent 2" w:uiPriority="50"/>
-    <w:lsdException w:name="List Table 6 Colorful Accent 2" w:uiPriority="51"/>
-    <w:lsdException w:name="List Table 7 Colorful Accent 2" w:uiPriority="52"/>
-    <w:lsdException w:name="List Table 1 Light Accent 3" w:uiPriority="46"/>
-    <w:lsdException w:name="List Table 2 Accent 3" w:uiPriority="47"/>
-    <w:lsdException w:name="List Table 3 Accent 3" w:uiPriority="48"/>
-    <w:lsdException w:name="List Table 4 Accent 3" w:uiPriority="49"/>
-    <w:lsdException w:name="List Table 5 Dark Accent 3" w:uiPriority="50"/>
-    <w:lsdException w:name="List Table 6 Colorful Accent 3" w:uiPriority="51"/>
-    <w:lsdException w:name="List Table 7 Colorful Accent 3" w:uiPriority="52"/>
-    <w:lsdException w:name="List Table 1 Light Accent 4" w:uiPriority="46"/>
-    <w:lsdException w:name="List Table 2 Accent 4" w:uiPriority="47"/>
-    <w:lsdException w:name="List Table 3 Accent 4" w:uiPriority="48"/>
-    <w:lsdException w:name="List Table 4 Accent 4" w:uiPriority="49"/>
-    <w:lsdException w:name="List Table 5 Dark Accent 4" w:uiPriority="50"/>
-    <w:lsdException w:name="List Table 6 Colorful Accent 4" w:uiPriority="51"/>
-    <w:lsdException w:name="List Table 7 Colorful Accent 4" w:uiPriority="52"/>
-    <w:lsdException w:name="List Table 1 Light Accent 5" w:uiPriority="46"/>
-    <w:lsdException w:name="List Table 2 Accent 5" w:uiPriority="47"/>
-    <w:lsdException w:name="List Table 3 Accent 5" w:uiPriority="48"/>
-    <w:lsdException w:name="List Table 4 Accent 5" w:uiPriority="49"/>
-    <w:lsdException w:name="List Table 5 Dark Accent 5" w:uiPriority="50"/>
-    <w:lsdException w:name="List Table 6 Colorful Accent 5" w:uiPriority="51"/>
-    <w:lsdException w:name="List Table 7 Colorful Accent 5" w:uiPriority="52"/>
-    <w:lsdException w:name="List Table 1 Light Accent 6" w:uiPriority="46"/>
-    <w:lsdException w:name="List Table 2 Accent 6" w:uiPriority="47"/>
-    <w:lsdException w:name="List Table 3 Accent 6" w:uiPriority="48"/>
-    <w:lsdException w:name="List Table 4 Accent 6" w:uiPriority="49"/>
-    <w:lsdException w:name="List Table 5 Dark Accent 6" w:uiPriority="50"/>
-    <w:lsdException w:name="List Table 6 Colorful Accent 6" w:uiPriority="51"/>
-    <w:lsdException w:name="List Table 7 Colorful Accent 6" w:uiPriority="52"/>
-    <w:lsdException w:name="Mention" w:semiHidden="1" w:unhideWhenUsed="1"/>
-    <w:lsdException w:name="Smart Hyperlink" w:semiHidden="1" w:unhideWhenUsed="1"/>
+  <w:latentStyles w:defLockedState="0" w:defUIPriority="99" w:defSemiHidden="1" w:defUnhideWhenUsed="1" w:defQFormat="0" w:count="267">
+    <w:lsdException w:name="Normal" w:semiHidden="0" w:uiPriority="0" w:unhideWhenUsed="0" w:qFormat="1"/>
+    <w:lsdException w:name="heading 1" w:semiHidden="0" w:uiPriority="9" w:unhideWhenUsed="0" w:qFormat="1"/>
+    <w:lsdException w:name="heading 2" w:uiPriority="9" w:qFormat="1"/>
+    <w:lsdException w:name="heading 3" w:uiPriority="9" w:qFormat="1"/>
+    <w:lsdException w:name="heading 4" w:uiPriority="9" w:qFormat="1"/>
+    <w:lsdException w:name="heading 5" w:uiPriority="9" w:qFormat="1"/>
+    <w:lsdException w:name="heading 6" w:uiPriority="9" w:qFormat="1"/>
+    <w:lsdException w:name="heading 7" w:uiPriority="9" w:qFormat="1"/>
+    <w:lsdException w:name="heading 8" w:uiPriority="9" w:qFormat="1"/>
+    <w:lsdException w:name="heading 9" w:uiPriority="9" w:qFormat="1"/>
+    <w:lsdException w:name="toc 1" w:uiPriority="39"/>
+    <w:lsdException w:name="toc 2" w:uiPriority="39"/>
+    <w:lsdException w:name="toc 3" w:uiPriority="39"/>
+    <w:lsdException w:name="toc 4" w:uiPriority="39"/>
+    <w:lsdException w:name="toc 5" w:uiPriority="39"/>
+    <w:lsdException w:name="toc 6" w:uiPriority="39"/>
+    <w:lsdException w:name="toc 7" w:uiPriority="39"/>
+    <w:lsdException w:name="toc 8" w:uiPriority="39"/>
+    <w:lsdException w:name="toc 9" w:uiPriority="39"/>
+    <w:lsdException w:name="caption" w:uiPriority="35" w:qFormat="1"/>
+    <w:lsdException w:name="Title" w:semiHidden="0" w:uiPriority="10" w:unhideWhenUsed="0" w:qFormat="1"/>
+    <w:lsdException w:name="Default Paragraph Font" w:uiPriority="1"/>
+    <w:lsdException w:name="Subtitle" w:semiHidden="0" w:uiPriority="11" w:unhideWhenUsed="0" w:qFormat="1"/>
+    <w:lsdException w:name="Strong" w:semiHidden="0" w:uiPriority="22" w:unhideWhenUsed="0" w:qFormat="1"/>
+    <w:lsdException w:name="Emphasis" w:semiHidden="0" w:uiPriority="20" w:unhideWhenUsed="0" w:qFormat="1"/>
+    <w:lsdException w:name="Table Grid" w:semiHidden="0" w:uiPriority="39" w:unhideWhenUsed="0"/>
+    <w:lsdException w:name="Placeholder Text" w:unhideWhenUsed="0"/>
+    <w:lsdException w:name="No Spacing" w:semiHidden="0" w:uiPriority="1" w:unhideWhenUsed="0" w:qFormat="1"/>
+    <w:lsdException w:name="Light Shading" w:semiHidden="0" w:uiPriority="60" w:unhideWhenUsed="0"/>
+    <w:lsdException w:name="Light List" w:semiHidden="0" w:uiPriority="61" w:unhideWhenUsed="0"/>
+    <w:lsdException w:name="Light Grid" w:semiHidden="0" w:uiPriority="62" w:unhideWhenUsed="0"/>
+    <w:lsdException w:name="Medium Shading 1" w:semiHidden="0" w:uiPriority="63" w:unhideWhenUsed="0"/>
+    <w:lsdException w:name="Medium Shading 2" w:semiHidden="0" w:uiPriority="64" w:unhideWhenUsed="0"/>
+    <w:lsdException w:name="Medium List 1" w:semiHidden="0" w:uiPriority="65" w:unhideWhenUsed="0"/>
+    <w:lsdException w:name="Medium List 2" w:semiHidden="0" w:uiPriority="66" w:unhideWhenUsed="0"/>
+    <w:lsdException w:name="Medium Grid 1" w:semiHidden="0" w:uiPriority="67" w:unhideWhenUsed="0"/>
+    <w:lsdException w:name="Medium Grid 2" w:semiHidden="0" w:uiPriority="68" w:unhideWhenUsed="0"/>
+    <w:lsdException w:name="Medium Grid 3" w:semiHidden="0" w:uiPriority="69" w:unhideWhenUsed="0"/>
+    <w:lsdException w:name="Dark List" w:semiHidden="0" w:uiPriority="70" w:unhideWhenUsed="0"/>
+    <w:lsdException w:name="Colorful Shading" w:semiHidden="0" w:uiPriority="71" w:unhideWhenUsed="0"/>
+    <w:lsdException w:name="Colorful List" w:semiHidden="0" w:uiPriority="72" w:unhideWhenUsed="0"/>
+    <w:lsdException w:name="Colorful Grid" w:semiHidden="0" w:uiPriority="73" w:unhideWhenUsed="0"/>
+    <w:lsdException w:name="Light Shading Accent 1" w:semiHidden="0" w:uiPriority="60" w:unhideWhenUsed="0"/>
+    <w:lsdException w:name="Light List Accent 1" w:semiHidden="0" w:uiPriority="61" w:unhideWhenUsed="0"/>
+    <w:lsdException w:name="Light Grid Accent 1" w:semiHidden="0" w:uiPriority="62" w:unhideWhenUsed="0"/>
+    <w:lsdException w:name="Medium Shading 1 Accent 1" w:semiHidden="0" w:uiPriority="63" w:unhideWhenUsed="0"/>
+    <w:lsdException w:name="Medium Shading 2 Accent 1" w:semiHidden="0" w:uiPriority="64" w:unhideWhenUsed="0"/>
+    <w:lsdException w:name="Medium List 1 Accent 1" w:semiHidden="0" w:uiPriority="65" w:unhideWhenUsed="0"/>
+    <w:lsdException w:name="Revision" w:unhideWhenUsed="0"/>
+    <w:lsdException w:name="List Paragraph" w:semiHidden="0" w:uiPriority="34" w:unhideWhenUsed="0" w:qFormat="1"/>
+    <w:lsdException w:name="Quote" w:semiHidden="0" w:uiPriority="29" w:unhideWhenUsed="0" w:qFormat="1"/>
+    <w:lsdException w:name="Intense Quote" w:semiHidden="0" w:uiPriority="30" w:unhideWhenUsed="0" w:qFormat="1"/>
+    <w:lsdException w:name="Medium List 2 Accent 1" w:semiHidden="0" w:uiPriority="66" w:unhideWhenUsed="0"/>
+    <w:lsdException w:name="Medium Grid 1 Accent 1" w:semiHidden="0" w:uiPriority="67" w:unhideWhenUsed="0"/>
+    <w:lsdException w:name="Medium Grid 2 Accent 1" w:semiHidden="0" w:uiPriority="68" w:unhideWhenUsed="0"/>
+    <w:lsdException w:name="Medium Grid 3 Accent 1" w:semiHidden="0" w:uiPriority="69" w:unhideWhenUsed="0"/>
+    <w:lsdException w:name="Dark List Accent 1" w:semiHidden="0" w:uiPriority="70" w:unhideWhenUsed="0"/>
+    <w:lsdException w:name="Colorful Shading Accent 1" w:semiHidden="0" w:uiPriority="71" w:unhideWhenUsed="0"/>
+    <w:lsdException w:name="Colorful List Accent 1" w:semiHidden="0" w:uiPriority="72" w:unhideWhenUsed="0"/>
+    <w:lsdException w:name="Colorful Grid Accent 1" w:semiHidden="0" w:uiPriority="73" w:unhideWhenUsed="0"/>
+    <w:lsdException w:name="Light Shading Accent 2" w:semiHidden="0" w:uiPriority="60" w:unhideWhenUsed="0"/>
+    <w:lsdException w:name="Light List Accent 2" w:semiHidden="0" w:uiPriority="61" w:unhideWhenUsed="0"/>
+    <w:lsdException w:name="Light Grid Accent 2" w:semiHidden="0" w:uiPriority="62" w:unhideWhenUsed="0"/>
+    <w:lsdException w:name="Medium Shading 1 Accent 2" w:semiHidden="0" w:uiPriority="63" w:unhideWhenUsed="0"/>
+    <w:lsdException w:name="Medium Shading 2 Accent 2" w:semiHidden="0" w:uiPriority="64" w:unhideWhenUsed="0"/>
+    <w:lsdException w:name="Medium List 1 Accent 2" w:semiHidden="0" w:uiPriority="65" w:unhideWhenUsed="0"/>
+    <w:lsdException w:name="Medium List 2 Accent 2" w:semiHidden="0" w:uiPriority="66" w:unhideWhenUsed="0"/>
+    <w:lsdException w:name="Medium Grid 1 Accent 2" w:semiHidden="0" w:uiPriority="67" w:unhideWhenUsed="0"/>
+    <w:lsdException w:name="Medium Grid 2 Accent 2" w:semiHidden="0" w:uiPriority="68" w:unhideWhenUsed="0"/>
+    <w:lsdException w:name="Medium Grid 3 Accent 2" w:semiHidden="0" w:uiPriority="69" w:unhideWhenUsed="0"/>
+    <w:lsdException w:name="Dark List Accent 2" w:semiHidden="0" w:uiPriority="70" w:unhideWhenUsed="0"/>
+    <w:lsdException w:name="Colorful Shading Accent 2" w:semiHidden="0" w:uiPriority="71" w:unhideWhenUsed="0"/>
+    <w:lsdException w:name="Colorful List Accent 2" w:semiHidden="0" w:uiPriority="72" w:unhideWhenUsed="0"/>
+    <w:lsdException w:name="Colorful Grid Accent 2" w:semiHidden="0" w:uiPriority="73" w:unhideWhenUsed="0"/>
+    <w:lsdException w:name="Light Shading Accent 3" w:semiHidden="0" w:uiPriority="60" w:unhideWhenUsed="0"/>
+    <w:lsdException w:name="Light List Accent 3" w:semiHidden="0" w:uiPriority="61" w:unhideWhenUsed="0"/>
+    <w:lsdException w:name="Light Grid Accent 3" w:semiHidden="0" w:uiPriority="62" w:unhideWhenUsed="0"/>
+    <w:lsdException w:name="Medium Shading 1 Accent 3" w:semiHidden="0" w:uiPriority="63" w:unhideWhenUsed="0"/>
+    <w:lsdException w:name="Medium Shading 2 Accent 3" w:semiHidden="0" w:uiPriority="64" w:unhideWhenUsed="0"/>
+    <w:lsdException w:name="Medium List 1 Accent 3" w:semiHidden="0" w:uiPriority="65" w:unhideWhenUsed="0"/>
+    <w:lsdException w:name="Medium List 2 Accent 3" w:semiHidden="0" w:uiPriority="66" w:unhideWhenUsed="0"/>
+    <w:lsdException w:name="Medium Grid 1 Accent 3" w:semiHidden="0" w:uiPriority="67" w:unhideWhenUsed="0"/>
+    <w:lsdException w:name="Medium Grid 2 Accent 3" w:semiHidden="0" w:uiPriority="68" w:unhideWhenUsed="0"/>
+    <w:lsdException w:name="Medium Grid 3 Accent 3" w:semiHidden="0" w:uiPriority="69" w:unhideWhenUsed="0"/>
+    <w:lsdException w:name="Dark List Accent 3" w:semiHidden="0" w:uiPriority="70" w:unhideWhenUsed="0"/>
+    <w:lsdException w:name="Colorful Shading Accent 3" w:semiHidden="0" w:uiPriority="71" w:unhideWhenUsed="0"/>
+    <w:lsdException w:name="Colorful List Accent 3" w:semiHidden="0" w:uiPriority="72" w:unhideWhenUsed="0"/>
+    <w:lsdException w:name="Colorful Grid Accent 3" w:semiHidden="0" w:uiPriority="73" w:unhideWhenUsed="0"/>
+    <w:lsdException w:name="Light Shading Accent 4" w:semiHidden="0" w:uiPriority="60" w:unhideWhenUsed="0"/>
+    <w:lsdException w:name="Light List Accent 4" w:semiHidden="0" w:uiPriority="61" w:unhideWhenUsed="0"/>
+    <w:lsdException w:name="Light Grid Accent 4" w:semiHidden="0" w:uiPriority="62" w:unhideWhenUsed="0"/>
+    <w:lsdException w:name="Medium Shading 1 Accent 4" w:semiHidden="0" w:uiPriority="63" w:unhideWhenUsed="0"/>
+    <w:lsdException w:name="Medium Shading 2 Accent 4" w:semiHidden="0" w:uiPriority="64" w:unhideWhenUsed="0"/>
+    <w:lsdException w:name="Medium List 1 Accent 4" w:semiHidden="0" w:uiPriority="65" w:unhideWhenUsed="0"/>
+    <w:lsdException w:name="Medium List 2 Accent 4" w:semiHidden="0" w:uiPriority="66" w:unhideWhenUsed="0"/>
+    <w:lsdException w:name="Medium Grid 1 Accent 4" w:semiHidden="0" w:uiPriority="67" w:unhideWhenUsed="0"/>
+    <w:lsdException w:name="Medium Grid 2 Accent 4" w:semiHidden="0" w:uiPriority="68" w:unhideWhenUsed="0"/>
+    <w:lsdException w:name="Medium Grid 3 Accent 4" w:semiHidden="0" w:uiPriority="69" w:unhideWhenUsed="0"/>
+    <w:lsdException w:name="Dark List Accent 4" w:semiHidden="0" w:uiPriority="70" w:unhideWhenUsed="0"/>
+    <w:lsdException w:name="Colorful Shading Accent 4" w:semiHidden="0" w:uiPriority="71" w:unhideWhenUsed="0"/>
+    <w:lsdException w:name="Colorful List Accent 4" w:semiHidden="0" w:uiPriority="72" w:unhideWhenUsed="0"/>
+    <w:lsdException w:name="Colorful Grid Accent 4" w:semiHidden="0" w:uiPriority="73" w:unhideWhenUsed="0"/>
+    <w:lsdException w:name="Light Shading Accent 5" w:semiHidden="0" w:uiPriority="60" w:unhideWhenUsed="0"/>
+    <w:lsdException w:name="Light List Accent 5" w:semiHidden="0" w:uiPriority="61" w:unhideWhenUsed="0"/>
+    <w:lsdException w:name="Light Grid Accent 5" w:semiHidden="0" w:uiPriority="62" w:unhideWhenUsed="0"/>
+    <w:lsdException w:name="Medium Shading 1 Accent 5" w:semiHidden="0" w:uiPriority="63" w:unhideWhenUsed="0"/>
+    <w:lsdException w:name="Medium Shading 2 Accent 5" w:semiHidden="0" w:uiPriority="64" w:unhideWhenUsed="0"/>
+    <w:lsdException w:name="Medium List 1 Accent 5" w:semiHidden="0" w:uiPriority="65" w:unhideWhenUsed="0"/>
+    <w:lsdException w:name="Medium List 2 Accent 5" w:semiHidden="0" w:uiPriority="66" w:unhideWhenUsed="0"/>
+    <w:lsdException w:name="Medium Grid 1 Accent 5" w:semiHidden="0" w:uiPriority="67" w:unhideWhenUsed="0"/>
+    <w:lsdException w:name="Medium Grid 2 Accent 5" w:semiHidden="0" w:uiPriority="68" w:unhideWhenUsed="0"/>
+    <w:lsdException w:name="Medium Grid 3 Accent 5" w:semiHidden="0" w:uiPriority="69" w:unhideWhenUsed="0"/>
+    <w:lsdException w:name="Dark List Accent 5" w:semiHidden="0" w:uiPriority="70" w:unhideWhenUsed="0"/>
+    <w:lsdException w:name="Colorful Shading Accent 5" w:semiHidden="0" w:uiPriority="71" w:unhideWhenUsed="0"/>
+    <w:lsdException w:name="Colorful List Accent 5" w:semiHidden="0" w:uiPriority="72" w:unhideWhenUsed="0"/>
+    <w:lsdException w:name="Colorful Grid Accent 5" w:semiHidden="0" w:uiPriority="73" w:unhideWhenUsed="0"/>
+    <w:lsdException w:name="Light Shading Accent 6" w:semiHidden="0" w:uiPriority="60" w:unhideWhenUsed="0"/>
+    <w:lsdException w:name="Light List Accent 6" w:semiHidden="0" w:uiPriority="61" w:unhideWhenUsed="0"/>
+    <w:lsdException w:name="Light Grid Accent 6" w:semiHidden="0" w:uiPriority="62" w:unhideWhenUsed="0"/>
+    <w:lsdException w:name="Medium Shading 1 Accent 6" w:semiHidden="0" w:uiPriority="63" w:unhideWhenUsed="0"/>
+    <w:lsdException w:name="Medium Shading 2 Accent 6" w:semiHidden="0" w:uiPriority="64" w:unhideWhenUsed="0"/>
+    <w:lsdException w:name="Medium List 1 Accent 6" w:semiHidden="0" w:uiPriority="65" w:unhideWhenUsed="0"/>
+    <w:lsdException w:name="Medium List 2 Accent 6" w:semiHidden="0" w:uiPriority="66" w:unhideWhenUsed="0"/>
+    <w:lsdException w:name="Medium Grid 1 Accent 6" w:semiHidden="0" w:uiPriority="67" w:unhideWhenUsed="0"/>
+    <w:lsdException w:name="Medium Grid 2 Accent 6" w:semiHidden="0" w:uiPriority="68" w:unhideWhenUsed="0"/>
+    <w:lsdException w:name="Medium Grid 3 Accent 6" w:semiHidden="0" w:uiPriority="69" w:unhideWhenUsed="0"/>
+    <w:lsdException w:name="Dark List Accent 6" w:semiHidden="0" w:uiPriority="70" w:unhideWhenUsed="0"/>
+    <w:lsdException w:name="Colorful Shading Accent 6" w:semiHidden="0" w:uiPriority="71" w:unhideWhenUsed="0"/>
+    <w:lsdException w:name="Colorful List Accent 6" w:semiHidden="0" w:uiPriority="72" w:unhideWhenUsed="0"/>
+    <w:lsdException w:name="Colorful Grid Accent 6" w:semiHidden="0" w:uiPriority="73" w:unhideWhenUsed="0"/>
+    <w:lsdException w:name="Subtle Emphasis" w:semiHidden="0" w:uiPriority="19" w:unhideWhenUsed="0" w:qFormat="1"/>
+    <w:lsdException w:name="Intense Emphasis" w:semiHidden="0" w:uiPriority="21" w:unhideWhenUsed="0" w:qFormat="1"/>
+    <w:lsdException w:name="Subtle Reference" w:semiHidden="0" w:uiPriority="31" w:unhideWhenUsed="0" w:qFormat="1"/>
+    <w:lsdException w:name="Intense Reference" w:semiHidden="0" w:uiPriority="32" w:unhideWhenUsed="0" w:qFormat="1"/>
+    <w:lsdException w:name="Book Title" w:semiHidden="0" w:uiPriority="33" w:unhideWhenUsed="0" w:qFormat="1"/>
+    <w:lsdException w:name="Bibliography" w:uiPriority="37"/>
+    <w:lsdException w:name="TOC Heading" w:uiPriority="39" w:qFormat="1"/>
   </w:latentStyles>
   <w:style w:type="paragraph" w:default="1" w:styleId="Normal">
     <w:name w:val="Normal"/>
@@ -5522,6 +5420,7 @@
     <w:uiPriority w:val="99"/>
     <w:semiHidden/>
     <w:unhideWhenUsed/>
+    <w:qFormat/>
     <w:tblPr>
       <w:tblInd w:w="0" w:type="dxa"/>
       <w:tblCellMar>
@@ -5600,6 +5499,7 @@
       <w:lang w:eastAsia="en-US"/>
     </w:rPr>
     <w:tblPr>
+      <w:tblInd w:w="0" w:type="dxa"/>
       <w:tblBorders>
         <w:top w:val="single" w:sz="4" w:space="0" w:color="auto"/>
         <w:left w:val="single" w:sz="4" w:space="0" w:color="auto"/>
@@ -5608,6 +5508,12 @@
         <w:insideH w:val="single" w:sz="4" w:space="0" w:color="auto"/>
         <w:insideV w:val="single" w:sz="4" w:space="0" w:color="auto"/>
       </w:tblBorders>
+      <w:tblCellMar>
+        <w:top w:w="0" w:type="dxa"/>
+        <w:left w:w="108" w:type="dxa"/>
+        <w:bottom w:w="0" w:type="dxa"/>
+        <w:right w:w="108" w:type="dxa"/>
+      </w:tblCellMar>
     </w:tblPr>
   </w:style>
   <w:style w:type="character" w:styleId="Refdecomentrio">
@@ -5996,7 +5902,7 @@
   <a:extraClrSchemeLst/>
   <a:extLst>
     <a:ext uri="{05A4C25C-085E-4340-85A3-A5531E510DB2}">
-      <thm15:themeFamily xmlns:thm15="http://schemas.microsoft.com/office/thememl/2012/main" name="Office Theme" id="{62F939B6-93AF-4DB8-9C6B-D6C7DFDC589F}" vid="{4A3C46E8-61CC-4603-A589-7422A47A8E4A}"/>
+      <thm15:themeFamily xmlns:thm15="http://schemas.microsoft.com/office/thememl/2012/main" xmlns="" name="Office Theme" id="{62F939B6-93AF-4DB8-9C6B-D6C7DFDC589F}" vid="{4A3C46E8-61CC-4603-A589-7422A47A8E4A}"/>
     </a:ext>
   </a:extLst>
 </a:theme>

--- a/00_GESTAO_GERAL/05_ORDEM_SERVICO/01_OS4721/01_GESTAO/OS 4721 - Documento de Acompanhamento.docx
+++ b/00_GESTAO_GERAL/05_ORDEM_SERVICO/01_OS4721/01_GESTAO/OS 4721 - Documento de Acompanhamento.docx
@@ -1,6 +1,6 @@
 
 <file path=word/document.xml><?xml version="1.0" encoding="utf-8"?>
-<w:document xmlns:ve="http://schemas.openxmlformats.org/markup-compatibility/2006" xmlns:o="urn:schemas-microsoft-com:office:office" xmlns:r="http://schemas.openxmlformats.org/officeDocument/2006/relationships" xmlns:m="http://schemas.openxmlformats.org/officeDocument/2006/math" xmlns:v="urn:schemas-microsoft-com:vml" xmlns:wp="http://schemas.openxmlformats.org/drawingml/2006/wordprocessingDrawing" xmlns:w10="urn:schemas-microsoft-com:office:word" xmlns:w="http://schemas.openxmlformats.org/wordprocessingml/2006/main" xmlns:wne="http://schemas.microsoft.com/office/word/2006/wordml">
+<w:document xmlns:wpc="http://schemas.microsoft.com/office/word/2010/wordprocessingCanvas" xmlns:cx="http://schemas.microsoft.com/office/drawing/2014/chartex" xmlns:cx1="http://schemas.microsoft.com/office/drawing/2015/9/8/chartex" xmlns:cx2="http://schemas.microsoft.com/office/drawing/2015/10/21/chartex" xmlns:cx3="http://schemas.microsoft.com/office/drawing/2016/5/9/chartex" xmlns:cx4="http://schemas.microsoft.com/office/drawing/2016/5/10/chartex" xmlns:cx5="http://schemas.microsoft.com/office/drawing/2016/5/11/chartex" xmlns:mc="http://schemas.openxmlformats.org/markup-compatibility/2006" xmlns:o="urn:schemas-microsoft-com:office:office" xmlns:r="http://schemas.openxmlformats.org/officeDocument/2006/relationships" xmlns:m="http://schemas.openxmlformats.org/officeDocument/2006/math" xmlns:v="urn:schemas-microsoft-com:vml" xmlns:wp14="http://schemas.microsoft.com/office/word/2010/wordprocessingDrawing" xmlns:wp="http://schemas.openxmlformats.org/drawingml/2006/wordprocessingDrawing" xmlns:w10="urn:schemas-microsoft-com:office:word" xmlns:w="http://schemas.openxmlformats.org/wordprocessingml/2006/main" xmlns:w14="http://schemas.microsoft.com/office/word/2010/wordml" xmlns:w15="http://schemas.microsoft.com/office/word/2012/wordml" xmlns:w16se="http://schemas.microsoft.com/office/word/2015/wordml/symex" xmlns:wpg="http://schemas.microsoft.com/office/word/2010/wordprocessingGroup" xmlns:wpi="http://schemas.microsoft.com/office/word/2010/wordprocessingInk" xmlns:wne="http://schemas.microsoft.com/office/word/2006/wordml" xmlns:wps="http://schemas.microsoft.com/office/word/2010/wordprocessingShape" mc:Ignorable="w14 w15 w16se wp14">
   <w:body>
     <w:p>
       <w:pPr>
@@ -30,7 +30,7 @@
           <w:insideH w:val="none" w:sz="0" w:space="0" w:color="auto"/>
           <w:insideV w:val="none" w:sz="0" w:space="0" w:color="auto"/>
         </w:tblBorders>
-        <w:tblLook w:val="04A0"/>
+        <w:tblLook w:val="04A0" w:firstRow="1" w:lastRow="0" w:firstColumn="1" w:lastColumn="0" w:noHBand="0" w:noVBand="1"/>
       </w:tblPr>
       <w:tblGrid>
         <w:gridCol w:w="1134"/>
@@ -244,39 +244,7 @@
                 <w:sz w:val="24"/>
                 <w:szCs w:val="24"/>
               </w:rPr>
-              <w:t xml:space="preserve">OS para </w:t>
-            </w:r>
-            <w:proofErr w:type="gramStart"/>
-            <w:r>
-              <w:rPr>
-                <w:sz w:val="24"/>
-                <w:szCs w:val="24"/>
-              </w:rPr>
-              <w:t>implementação</w:t>
-            </w:r>
-            <w:proofErr w:type="gramEnd"/>
-            <w:r>
-              <w:rPr>
-                <w:sz w:val="24"/>
-                <w:szCs w:val="24"/>
-              </w:rPr>
-              <w:t xml:space="preserve"> dos casos de uso que especifica o processo de registro e manutenção dos parâmetros de Bancos; Agências Bancárias; Convênios da Arrecadação; Grupos de </w:t>
-            </w:r>
-            <w:proofErr w:type="spellStart"/>
-            <w:r>
-              <w:rPr>
-                <w:sz w:val="24"/>
-                <w:szCs w:val="24"/>
-              </w:rPr>
-              <w:t>CNAE’s</w:t>
-            </w:r>
-            <w:proofErr w:type="spellEnd"/>
-            <w:r>
-              <w:rPr>
-                <w:sz w:val="24"/>
-                <w:szCs w:val="24"/>
-              </w:rPr>
-              <w:t>; Plano de Contas; Receitas e Transferências Constitucionais; Tipos de Pedidos de Áreas; Tipos de Pedidos de Documento e Ações; e Tipos de Rejeições dos Arquivos.</w:t>
+              <w:t>OS para implementação dos casos de uso que especifica o processo de registro e manutenção dos parâmetros de Bancos; Agências Bancárias; Convênios da Arrecadação; Grupos de CNAE’s; Plano de Contas; Receitas e Transferências Constitucionais; Tipos de Pedidos de Áreas; Tipos de Pedidos de Documento e Ações; e Tipos de Rejeições dos Arquivos.</w:t>
             </w:r>
           </w:p>
         </w:tc>
@@ -310,7 +278,7 @@
       <w:tblPr>
         <w:tblStyle w:val="Tabelacomgrade"/>
         <w:tblW w:w="9069" w:type="dxa"/>
-        <w:tblLook w:val="04A0"/>
+        <w:tblLook w:val="04A0" w:firstRow="1" w:lastRow="0" w:firstColumn="1" w:lastColumn="0" w:noHBand="0" w:noVBand="1"/>
       </w:tblPr>
       <w:tblGrid>
         <w:gridCol w:w="1698"/>
@@ -528,7 +496,7 @@
                 <w:sz w:val="24"/>
                 <w:szCs w:val="24"/>
               </w:rPr>
-              <w:t>13</w:t>
+              <w:t>29</w:t>
             </w:r>
             <w:r>
               <w:rPr>
@@ -622,14 +590,14 @@
                 <w:sz w:val="24"/>
                 <w:szCs w:val="24"/>
               </w:rPr>
-              <w:t>23</w:t>
-            </w:r>
-            <w:r>
-              <w:rPr>
-                <w:sz w:val="24"/>
-                <w:szCs w:val="24"/>
-              </w:rPr>
-              <w:t>9</w:t>
+              <w:t>2</w:t>
+            </w:r>
+            <w:r>
+              <w:rPr>
+                <w:sz w:val="24"/>
+                <w:szCs w:val="24"/>
+              </w:rPr>
+              <w:t>55</w:t>
             </w:r>
             <w:r>
               <w:rPr>
@@ -668,7 +636,7 @@
       <w:tblPr>
         <w:tblStyle w:val="Tabelacomgrade"/>
         <w:tblW w:w="9071" w:type="dxa"/>
-        <w:tblLook w:val="04A0"/>
+        <w:tblLook w:val="04A0" w:firstRow="1" w:lastRow="0" w:firstColumn="1" w:lastColumn="0" w:noHBand="0" w:noVBand="1"/>
       </w:tblPr>
       <w:tblGrid>
         <w:gridCol w:w="1553"/>
@@ -882,13 +850,8 @@
               <w:spacing w:after="0"/>
             </w:pPr>
             <w:r>
-              <w:t xml:space="preserve">Parametrizar Grupos de </w:t>
-            </w:r>
-            <w:proofErr w:type="spellStart"/>
-            <w:r>
-              <w:t>CNAE’s</w:t>
-            </w:r>
-            <w:proofErr w:type="spellEnd"/>
+              <w:t>Parametrizar Grupos de CNAE’s</w:t>
+            </w:r>
           </w:p>
         </w:tc>
       </w:tr>
@@ -1066,7 +1029,7 @@
         <w:tblStyle w:val="Tabelacomgrade"/>
         <w:tblW w:w="9071" w:type="dxa"/>
         <w:tblInd w:w="20" w:type="dxa"/>
-        <w:tblLook w:val="04A0"/>
+        <w:tblLook w:val="04A0" w:firstRow="1" w:lastRow="0" w:firstColumn="1" w:lastColumn="0" w:noHBand="0" w:noVBand="1"/>
       </w:tblPr>
       <w:tblGrid>
         <w:gridCol w:w="1984"/>
@@ -1192,8 +1155,6 @@
               </w:rPr>
               <w:t>23</w:t>
             </w:r>
-            <w:bookmarkStart w:id="0" w:name="_GoBack"/>
-            <w:bookmarkEnd w:id="0"/>
             <w:r>
               <w:rPr>
                 <w:sz w:val="24"/>
@@ -1976,7 +1937,7 @@
       <w:tblPr>
         <w:tblStyle w:val="Tabelacomgrade"/>
         <w:tblW w:w="9071" w:type="dxa"/>
-        <w:tblLook w:val="04A0"/>
+        <w:tblLook w:val="04A0" w:firstRow="1" w:lastRow="0" w:firstColumn="1" w:lastColumn="0" w:noHBand="0" w:noVBand="1"/>
       </w:tblPr>
       <w:tblGrid>
         <w:gridCol w:w="1083"/>
@@ -2425,13 +2386,116 @@
               <w:t xml:space="preserve">Ciclo de Testes do CIAT. </w:t>
             </w:r>
             <w:r>
-              <w:t xml:space="preserve">Foram encontrados 15 Inconformidade durantes o Ciclo de Testes, sendo 13 Não Graves e </w:t>
-            </w:r>
-            <w:proofErr w:type="gramStart"/>
+              <w:t>Foram encontrados 15 Inconformidade durantes o Ciclo de Testes, sendo 13 Não Graves e 4 Graves.</w:t>
+            </w:r>
+          </w:p>
+        </w:tc>
+        <w:tc>
+          <w:tcPr>
+            <w:tcW w:w="1807" w:type="dxa"/>
+          </w:tcPr>
+          <w:p>
+            <w:pPr>
+              <w:spacing w:after="0"/>
+            </w:pPr>
+            <w:r>
+              <w:t>CIAT - João Paulo</w:t>
+            </w:r>
+          </w:p>
+        </w:tc>
+      </w:tr>
+      <w:tr>
+        <w:tc>
+          <w:tcPr>
+            <w:tcW w:w="1083" w:type="dxa"/>
+          </w:tcPr>
+          <w:p>
+            <w:pPr>
+              <w:spacing w:after="0"/>
+              <w:jc w:val="center"/>
+            </w:pPr>
+            <w:r>
+              <w:t>19/07/16</w:t>
+            </w:r>
+          </w:p>
+        </w:tc>
+        <w:tc>
+          <w:tcPr>
+            <w:tcW w:w="6181" w:type="dxa"/>
+          </w:tcPr>
+          <w:p>
+            <w:pPr>
+              <w:spacing w:after="0"/>
+            </w:pPr>
+            <w:r>
+              <w:t>OS Devolvida</w:t>
+            </w:r>
+          </w:p>
+        </w:tc>
+        <w:tc>
+          <w:tcPr>
+            <w:tcW w:w="1807" w:type="dxa"/>
+          </w:tcPr>
+          <w:p>
+            <w:pPr>
+              <w:spacing w:after="0"/>
+            </w:pPr>
+            <w:r>
+              <w:t>CIAT - João Paulo</w:t>
+            </w:r>
+          </w:p>
+        </w:tc>
+      </w:tr>
+      <w:tr>
+        <w:tc>
+          <w:tcPr>
+            <w:tcW w:w="1083" w:type="dxa"/>
+          </w:tcPr>
+          <w:p>
+            <w:pPr>
+              <w:spacing w:after="0"/>
+              <w:jc w:val="center"/>
+            </w:pPr>
+            <w:r>
+              <w:t>20/07/16</w:t>
+            </w:r>
+          </w:p>
+        </w:tc>
+        <w:tc>
+          <w:tcPr>
+            <w:tcW w:w="6181" w:type="dxa"/>
+          </w:tcPr>
+          <w:p>
+            <w:pPr>
+              <w:spacing w:after="0"/>
+            </w:pPr>
+            <w:r>
+              <w:t xml:space="preserve">Revisão das Inconformidades encontradas no Ciclo de Testes do CIAT. </w:t>
+            </w:r>
+            <w:r>
+              <w:t xml:space="preserve">Foram </w:t>
+            </w:r>
+            <w:r>
+              <w:t>reconhecidas</w:t>
+            </w:r>
+            <w:r>
+              <w:t xml:space="preserve"> </w:t>
+            </w:r>
+            <w:r>
+              <w:t>pela NT Consult 7</w:t>
+            </w:r>
+            <w:r>
+              <w:t xml:space="preserve"> Inconformidade, sendo </w:t>
+            </w:r>
             <w:r>
               <w:t>4</w:t>
             </w:r>
-            <w:proofErr w:type="gramEnd"/>
+            <w:r>
+              <w:t xml:space="preserve"> Não Graves e </w:t>
+            </w:r>
+            <w:r>
+              <w:t>3</w:t>
+            </w:r>
             <w:r>
               <w:t xml:space="preserve"> Graves.</w:t>
             </w:r>
@@ -2462,7 +2526,7 @@
               <w:jc w:val="center"/>
             </w:pPr>
             <w:r>
-              <w:t>19/07/16</w:t>
+              <w:t>25/07/16</w:t>
             </w:r>
           </w:p>
         </w:tc>
@@ -2474,11 +2538,9 @@
             <w:pPr>
               <w:spacing w:after="0"/>
             </w:pPr>
-            <w:proofErr w:type="gramStart"/>
-            <w:r>
-              <w:t>OS Devolvida</w:t>
-            </w:r>
-            <w:proofErr w:type="gramEnd"/>
+            <w:r>
+              <w:t>Nova entrega realizada</w:t>
+            </w:r>
           </w:p>
         </w:tc>
         <w:tc>
@@ -2490,6 +2552,79 @@
               <w:spacing w:after="0"/>
             </w:pPr>
             <w:r>
+              <w:t xml:space="preserve">NTC </w:t>
+            </w:r>
+            <w:r>
+              <w:t>-</w:t>
+            </w:r>
+            <w:r>
+              <w:t xml:space="preserve"> Rodrigo Borges</w:t>
+            </w:r>
+          </w:p>
+        </w:tc>
+      </w:tr>
+      <w:tr>
+        <w:tc>
+          <w:tcPr>
+            <w:tcW w:w="1083" w:type="dxa"/>
+          </w:tcPr>
+          <w:p>
+            <w:pPr>
+              <w:spacing w:after="0"/>
+              <w:jc w:val="center"/>
+            </w:pPr>
+            <w:r>
+              <w:t>19/08/16</w:t>
+            </w:r>
+          </w:p>
+        </w:tc>
+        <w:tc>
+          <w:tcPr>
+            <w:tcW w:w="6181" w:type="dxa"/>
+          </w:tcPr>
+          <w:p>
+            <w:pPr>
+              <w:spacing w:after="0"/>
+            </w:pPr>
+            <w:r>
+              <w:t>Publicação de novas versões d</w:t>
+            </w:r>
+            <w:r>
+              <w:t>os casos de usos:</w:t>
+            </w:r>
+          </w:p>
+          <w:p>
+            <w:pPr>
+              <w:spacing w:after="0"/>
+            </w:pPr>
+            <w:r>
+              <w:t>ARRUC0910 - Parametrizar Bancos</w:t>
+            </w:r>
+            <w:r>
+              <w:t xml:space="preserve"> e</w:t>
+            </w:r>
+          </w:p>
+          <w:p>
+            <w:pPr>
+              <w:spacing w:after="0"/>
+            </w:pPr>
+            <w:r>
+              <w:t>ARRUC0940 - Parametrizar Plano de Contas</w:t>
+            </w:r>
+            <w:r>
+              <w:t>, e também do dicionário de dados e modelo de casos de usos.</w:t>
+            </w:r>
+          </w:p>
+        </w:tc>
+        <w:tc>
+          <w:tcPr>
+            <w:tcW w:w="1807" w:type="dxa"/>
+          </w:tcPr>
+          <w:p>
+            <w:pPr>
+              <w:spacing w:after="0"/>
+            </w:pPr>
+            <w:r>
               <w:t>CIAT - João Paulo</w:t>
             </w:r>
           </w:p>
@@ -2506,7 +2641,7 @@
               <w:jc w:val="center"/>
             </w:pPr>
             <w:r>
-              <w:t>20/07/16</w:t>
+              <w:t>30/08/16</w:t>
             </w:r>
           </w:p>
         </w:tc>
@@ -2519,6 +2654,51 @@
               <w:spacing w:after="0"/>
             </w:pPr>
             <w:r>
+              <w:t xml:space="preserve">OS Devolvida, por ter sido </w:t>
+            </w:r>
+            <w:r>
+              <w:t>encontrados 23 Inconformidade durantes o Ciclo de Testes da Versão 1.2.2, sendo 8 Não Graves e 15 Graves. As inconformidades estão relacionadas no Mantis. Conforme OS 4721 - Relatório de Ciclo de Testes, no diretório 00_GESTAO_GERAL\05_ORDEM_SERVICO\01_OS4721\02_TESTES.</w:t>
+            </w:r>
+          </w:p>
+        </w:tc>
+        <w:tc>
+          <w:tcPr>
+            <w:tcW w:w="1807" w:type="dxa"/>
+          </w:tcPr>
+          <w:p>
+            <w:pPr>
+              <w:spacing w:after="0"/>
+            </w:pPr>
+            <w:r>
+              <w:t>CIAT - João Paulo</w:t>
+            </w:r>
+          </w:p>
+        </w:tc>
+      </w:tr>
+      <w:tr>
+        <w:tc>
+          <w:tcPr>
+            <w:tcW w:w="1083" w:type="dxa"/>
+          </w:tcPr>
+          <w:p>
+            <w:pPr>
+              <w:spacing w:after="0"/>
+              <w:jc w:val="center"/>
+            </w:pPr>
+            <w:r>
+              <w:t>31/08/16</w:t>
+            </w:r>
+          </w:p>
+        </w:tc>
+        <w:tc>
+          <w:tcPr>
+            <w:tcW w:w="6181" w:type="dxa"/>
+          </w:tcPr>
+          <w:p>
+            <w:pPr>
+              <w:spacing w:after="0"/>
+            </w:pPr>
+            <w:r>
               <w:t xml:space="preserve">Revisão das Inconformidades encontradas no Ciclo de Testes do CIAT. </w:t>
             </w:r>
             <w:r>
@@ -2531,282 +2711,14 @@
               <w:t xml:space="preserve"> </w:t>
             </w:r>
             <w:r>
-              <w:t xml:space="preserve">pela NT </w:t>
-            </w:r>
-            <w:proofErr w:type="spellStart"/>
-            <w:r>
-              <w:t>Consult</w:t>
-            </w:r>
-            <w:proofErr w:type="spellEnd"/>
-            <w:r>
-              <w:t xml:space="preserve"> </w:t>
-            </w:r>
-            <w:proofErr w:type="gramStart"/>
+              <w:t>pela NT Consult 20</w:t>
+            </w:r>
+            <w:r>
+              <w:t xml:space="preserve"> Inconformidade, sendo </w:t>
+            </w:r>
             <w:r>
               <w:t>7</w:t>
             </w:r>
-            <w:proofErr w:type="gramEnd"/>
-            <w:r>
-              <w:t xml:space="preserve"> Inconformidade, sendo </w:t>
-            </w:r>
-            <w:r>
-              <w:t>4</w:t>
-            </w:r>
-            <w:r>
-              <w:t xml:space="preserve"> Não Graves e </w:t>
-            </w:r>
-            <w:r>
-              <w:t>3</w:t>
-            </w:r>
-            <w:r>
-              <w:t xml:space="preserve"> Graves.</w:t>
-            </w:r>
-          </w:p>
-        </w:tc>
-        <w:tc>
-          <w:tcPr>
-            <w:tcW w:w="1807" w:type="dxa"/>
-          </w:tcPr>
-          <w:p>
-            <w:pPr>
-              <w:spacing w:after="0"/>
-            </w:pPr>
-            <w:r>
-              <w:t>CIAT - João Paulo</w:t>
-            </w:r>
-          </w:p>
-        </w:tc>
-      </w:tr>
-      <w:tr>
-        <w:tc>
-          <w:tcPr>
-            <w:tcW w:w="1083" w:type="dxa"/>
-          </w:tcPr>
-          <w:p>
-            <w:pPr>
-              <w:spacing w:after="0"/>
-              <w:jc w:val="center"/>
-            </w:pPr>
-            <w:r>
-              <w:t>25/07/16</w:t>
-            </w:r>
-          </w:p>
-        </w:tc>
-        <w:tc>
-          <w:tcPr>
-            <w:tcW w:w="6181" w:type="dxa"/>
-          </w:tcPr>
-          <w:p>
-            <w:pPr>
-              <w:spacing w:after="0"/>
-            </w:pPr>
-            <w:r>
-              <w:t>Nova entrega realizada</w:t>
-            </w:r>
-          </w:p>
-        </w:tc>
-        <w:tc>
-          <w:tcPr>
-            <w:tcW w:w="1807" w:type="dxa"/>
-          </w:tcPr>
-          <w:p>
-            <w:pPr>
-              <w:spacing w:after="0"/>
-            </w:pPr>
-            <w:r>
-              <w:t xml:space="preserve">NTC </w:t>
-            </w:r>
-            <w:r>
-              <w:t>-</w:t>
-            </w:r>
-            <w:r>
-              <w:t xml:space="preserve"> Rodrigo Borges</w:t>
-            </w:r>
-          </w:p>
-        </w:tc>
-      </w:tr>
-      <w:tr>
-        <w:tc>
-          <w:tcPr>
-            <w:tcW w:w="1083" w:type="dxa"/>
-          </w:tcPr>
-          <w:p>
-            <w:pPr>
-              <w:spacing w:after="0"/>
-              <w:jc w:val="center"/>
-            </w:pPr>
-            <w:r>
-              <w:t>19/08/16</w:t>
-            </w:r>
-          </w:p>
-        </w:tc>
-        <w:tc>
-          <w:tcPr>
-            <w:tcW w:w="6181" w:type="dxa"/>
-          </w:tcPr>
-          <w:p>
-            <w:pPr>
-              <w:spacing w:after="0"/>
-            </w:pPr>
-            <w:r>
-              <w:t>Publicação de novas versões d</w:t>
-            </w:r>
-            <w:r>
-              <w:t>os casos de usos:</w:t>
-            </w:r>
-          </w:p>
-          <w:p>
-            <w:pPr>
-              <w:spacing w:after="0"/>
-            </w:pPr>
-            <w:r>
-              <w:t>ARRUC0910 - Parametrizar Bancos</w:t>
-            </w:r>
-            <w:r>
-              <w:t xml:space="preserve"> e</w:t>
-            </w:r>
-          </w:p>
-          <w:p>
-            <w:pPr>
-              <w:spacing w:after="0"/>
-            </w:pPr>
-            <w:r>
-              <w:t>ARRUC0940 - Parametrizar Plano de Contas</w:t>
-            </w:r>
-            <w:r>
-              <w:t>, e também do dicionário de dados e modelo de casos de usos.</w:t>
-            </w:r>
-          </w:p>
-        </w:tc>
-        <w:tc>
-          <w:tcPr>
-            <w:tcW w:w="1807" w:type="dxa"/>
-          </w:tcPr>
-          <w:p>
-            <w:pPr>
-              <w:spacing w:after="0"/>
-            </w:pPr>
-            <w:r>
-              <w:t>CIAT - João Paulo</w:t>
-            </w:r>
-          </w:p>
-        </w:tc>
-      </w:tr>
-      <w:tr>
-        <w:tc>
-          <w:tcPr>
-            <w:tcW w:w="1083" w:type="dxa"/>
-          </w:tcPr>
-          <w:p>
-            <w:pPr>
-              <w:spacing w:after="0"/>
-              <w:jc w:val="center"/>
-            </w:pPr>
-            <w:r>
-              <w:t>30/08/16</w:t>
-            </w:r>
-          </w:p>
-        </w:tc>
-        <w:tc>
-          <w:tcPr>
-            <w:tcW w:w="6181" w:type="dxa"/>
-          </w:tcPr>
-          <w:p>
-            <w:pPr>
-              <w:spacing w:after="0"/>
-            </w:pPr>
-            <w:r>
-              <w:t xml:space="preserve">OS Devolvida, por ter sido </w:t>
-            </w:r>
-            <w:r>
-              <w:t xml:space="preserve">encontrados 23 Inconformidade durantes o Ciclo de Testes da Versão 1.2.2, sendo </w:t>
-            </w:r>
-            <w:proofErr w:type="gramStart"/>
-            <w:r>
-              <w:t>8</w:t>
-            </w:r>
-            <w:proofErr w:type="gramEnd"/>
-            <w:r>
-              <w:t xml:space="preserve"> Não Graves e 15 Graves. As inconformidades estão relacionadas no </w:t>
-            </w:r>
-            <w:proofErr w:type="spellStart"/>
-            <w:r>
-              <w:t>Mantis</w:t>
-            </w:r>
-            <w:proofErr w:type="spellEnd"/>
-            <w:r>
-              <w:t>. Conforme OS 4721 - Relatório de Ciclo de Testes, no diretório 00_GESTAO_GERAL\05_ORDEM_SERVICO\01_OS4721\02_TESTES.</w:t>
-            </w:r>
-          </w:p>
-        </w:tc>
-        <w:tc>
-          <w:tcPr>
-            <w:tcW w:w="1807" w:type="dxa"/>
-          </w:tcPr>
-          <w:p>
-            <w:pPr>
-              <w:spacing w:after="0"/>
-            </w:pPr>
-            <w:r>
-              <w:t>CIAT - João Paulo</w:t>
-            </w:r>
-          </w:p>
-        </w:tc>
-      </w:tr>
-      <w:tr>
-        <w:tc>
-          <w:tcPr>
-            <w:tcW w:w="1083" w:type="dxa"/>
-          </w:tcPr>
-          <w:p>
-            <w:pPr>
-              <w:spacing w:after="0"/>
-              <w:jc w:val="center"/>
-            </w:pPr>
-            <w:r>
-              <w:t>31/08/16</w:t>
-            </w:r>
-          </w:p>
-        </w:tc>
-        <w:tc>
-          <w:tcPr>
-            <w:tcW w:w="6181" w:type="dxa"/>
-          </w:tcPr>
-          <w:p>
-            <w:pPr>
-              <w:spacing w:after="0"/>
-            </w:pPr>
-            <w:r>
-              <w:t xml:space="preserve">Revisão das Inconformidades encontradas no Ciclo de Testes do CIAT. </w:t>
-            </w:r>
-            <w:r>
-              <w:t xml:space="preserve">Foram </w:t>
-            </w:r>
-            <w:r>
-              <w:t>reconhecidas</w:t>
-            </w:r>
-            <w:r>
-              <w:t xml:space="preserve"> </w:t>
-            </w:r>
-            <w:r>
-              <w:t xml:space="preserve">pela NT </w:t>
-            </w:r>
-            <w:proofErr w:type="spellStart"/>
-            <w:r>
-              <w:t>Consult</w:t>
-            </w:r>
-            <w:proofErr w:type="spellEnd"/>
-            <w:r>
-              <w:t xml:space="preserve"> 20</w:t>
-            </w:r>
-            <w:r>
-              <w:t xml:space="preserve"> Inconformidade, sendo </w:t>
-            </w:r>
-            <w:proofErr w:type="gramStart"/>
-            <w:r>
-              <w:t>7</w:t>
-            </w:r>
-            <w:proofErr w:type="gramEnd"/>
             <w:r>
               <w:t xml:space="preserve"> Não Graves e </w:t>
             </w:r>
@@ -2939,7 +2851,7 @@
         <w:tblStyle w:val="Tabelacomgrade"/>
         <w:tblW w:w="9072" w:type="dxa"/>
         <w:shd w:val="clear" w:color="auto" w:fill="BFBFBF"/>
-        <w:tblLook w:val="04A0"/>
+        <w:tblLook w:val="04A0" w:firstRow="1" w:lastRow="0" w:firstColumn="1" w:lastColumn="0" w:noHBand="0" w:noVBand="1"/>
       </w:tblPr>
       <w:tblGrid>
         <w:gridCol w:w="1701"/>
@@ -3182,11 +3094,9 @@
               <w:spacing w:after="0"/>
               <w:jc w:val="center"/>
             </w:pPr>
-            <w:proofErr w:type="gramStart"/>
             <w:r>
               <w:t>4</w:t>
             </w:r>
-            <w:proofErr w:type="gramEnd"/>
           </w:p>
         </w:tc>
         <w:tc>
@@ -3200,11 +3110,9 @@
               <w:spacing w:after="0"/>
               <w:jc w:val="center"/>
             </w:pPr>
-            <w:proofErr w:type="gramStart"/>
             <w:r>
               <w:t>3</w:t>
             </w:r>
-            <w:proofErr w:type="gramEnd"/>
           </w:p>
         </w:tc>
       </w:tr>
@@ -3293,11 +3201,9 @@
               <w:spacing w:after="0"/>
               <w:jc w:val="center"/>
             </w:pPr>
-            <w:proofErr w:type="gramStart"/>
             <w:r>
               <w:t>7</w:t>
             </w:r>
-            <w:proofErr w:type="gramEnd"/>
           </w:p>
         </w:tc>
       </w:tr>
@@ -3382,7 +3288,7 @@
         <w:tblStyle w:val="Tabelacomgrade"/>
         <w:tblW w:w="9072" w:type="dxa"/>
         <w:tblLayout w:type="fixed"/>
-        <w:tblLook w:val="04A0"/>
+        <w:tblLook w:val="04A0" w:firstRow="1" w:lastRow="0" w:firstColumn="1" w:lastColumn="0" w:noHBand="0" w:noVBand="1"/>
       </w:tblPr>
       <w:tblGrid>
         <w:gridCol w:w="1537"/>
@@ -3695,15 +3601,7 @@
               <w:spacing w:after="0"/>
             </w:pPr>
             <w:r>
-              <w:t xml:space="preserve">Desvio em dias do prazo para correção de </w:t>
-            </w:r>
-            <w:proofErr w:type="gramStart"/>
-            <w:r>
-              <w:t>todas</w:t>
-            </w:r>
-            <w:proofErr w:type="gramEnd"/>
-            <w:r>
-              <w:t xml:space="preserve"> inconformidades encontradas durante a homologação/aceite a partir da notificação das inconformidades</w:t>
+              <w:t>Desvio em dias do prazo para correção de todas inconformidades encontradas durante a homologação/aceite a partir da notificação das inconformidades</w:t>
             </w:r>
           </w:p>
         </w:tc>
@@ -3720,14 +3618,12 @@
                 <w:b/>
               </w:rPr>
             </w:pPr>
-            <w:proofErr w:type="gramStart"/>
             <w:r>
               <w:rPr>
                 <w:b/>
               </w:rPr>
               <w:t>2</w:t>
             </w:r>
-            <w:proofErr w:type="gramEnd"/>
           </w:p>
         </w:tc>
         <w:tc>
@@ -3746,7 +3642,6 @@
                 <w:szCs w:val="20"/>
               </w:rPr>
             </w:pPr>
-            <w:proofErr w:type="gramStart"/>
             <w:r>
               <w:rPr>
                 <w:b/>
@@ -3754,7 +3649,6 @@
               </w:rPr>
               <w:t>0</w:t>
             </w:r>
-            <w:proofErr w:type="gramEnd"/>
           </w:p>
         </w:tc>
         <w:tc>
@@ -3837,14 +3731,12 @@
                 <w:b/>
               </w:rPr>
             </w:pPr>
-            <w:proofErr w:type="gramStart"/>
             <w:r>
               <w:rPr>
                 <w:b/>
               </w:rPr>
               <w:t>2</w:t>
             </w:r>
-            <w:proofErr w:type="gramEnd"/>
           </w:p>
         </w:tc>
         <w:tc>
@@ -4007,13 +3899,8 @@
               <w:spacing w:after="0"/>
             </w:pPr>
             <w:r>
-              <w:t>Quantidades de inconformidades não graves/</w:t>
-            </w:r>
-            <w:proofErr w:type="gramStart"/>
-            <w:r>
-              <w:t>PF encontradas durante a homologação/aceite</w:t>
-            </w:r>
-            <w:proofErr w:type="gramEnd"/>
+              <w:t>Quantidades de inconformidades não graves/PF encontradas durante a homologação/aceite</w:t>
+            </w:r>
           </w:p>
         </w:tc>
         <w:tc>
@@ -4138,13 +4025,8 @@
               <w:spacing w:after="0"/>
             </w:pPr>
             <w:r>
-              <w:t>Quantidades de inconformidades graves/</w:t>
-            </w:r>
-            <w:proofErr w:type="gramStart"/>
-            <w:r>
-              <w:t>PF encontradas durante a homologação/aceite</w:t>
-            </w:r>
-            <w:proofErr w:type="gramEnd"/>
+              <w:t>Quantidades de inconformidades graves/PF encontradas durante a homologação/aceite</w:t>
+            </w:r>
           </w:p>
         </w:tc>
         <w:tc>
@@ -4263,13 +4145,8 @@
               <w:spacing w:after="0"/>
             </w:pPr>
             <w:r>
-              <w:t>Quantidades de inconformidades não graves/</w:t>
-            </w:r>
-            <w:proofErr w:type="gramStart"/>
-            <w:r>
-              <w:t>PF encontrada durante o prazo de garantia</w:t>
-            </w:r>
-            <w:proofErr w:type="gramEnd"/>
+              <w:t>Quantidades de inconformidades não graves/PF encontrada durante o prazo de garantia</w:t>
+            </w:r>
           </w:p>
         </w:tc>
         <w:tc>
@@ -4367,13 +4244,8 @@
               <w:spacing w:after="0"/>
             </w:pPr>
             <w:r>
-              <w:t>Quantidades de inconformidades graves/</w:t>
-            </w:r>
-            <w:proofErr w:type="gramStart"/>
-            <w:r>
-              <w:t>PF encontrada durante o prazo de garantia</w:t>
-            </w:r>
-            <w:proofErr w:type="gramEnd"/>
+              <w:t>Quantidades de inconformidades graves/PF encontrada durante o prazo de garantia</w:t>
+            </w:r>
           </w:p>
         </w:tc>
         <w:tc>
@@ -4900,15 +4772,7 @@
         <w:t xml:space="preserve"> OS</w:t>
       </w:r>
       <w:r>
-        <w:t xml:space="preserve"> aberta nos primeiros </w:t>
-      </w:r>
-      <w:proofErr w:type="gramStart"/>
-      <w:r>
-        <w:t>3</w:t>
-      </w:r>
-      <w:proofErr w:type="gramEnd"/>
-      <w:r>
-        <w:t xml:space="preserve"> meses conforme item </w:t>
+        <w:t xml:space="preserve"> aberta nos primeiros 3 meses conforme item </w:t>
       </w:r>
       <w:r>
         <w:t>3.4 Observações sobre Prazo de Execução dos Trabalhos</w:t>
@@ -4925,13 +4789,33 @@
     </w:p>
     <w:p>
       <w:r>
-        <w:t xml:space="preserve">Acréscimo de mais 23 dias corridos ao prazo para término desta OS devido ao atraso para iniciar os testes da TI e área de negócios, considerando que a OS </w:t>
+        <w:t xml:space="preserve">Acréscimo de mais </w:t>
+      </w:r>
+      <w:r>
+        <w:t>39</w:t>
+      </w:r>
+      <w:bookmarkStart w:id="0" w:name="_GoBack"/>
+      <w:bookmarkEnd w:id="0"/>
+      <w:r>
+        <w:t xml:space="preserve"> dias corridos ao prazo para término desta OS devido ao atraso para iniciar os testes da TI e área de negócios, considerando que a OS </w:t>
       </w:r>
       <w:r>
         <w:t xml:space="preserve">esteve paralisada </w:t>
       </w:r>
       <w:r>
-        <w:t>entre os dias 23/09 e 15/10/2016. Totalizando 113 dias corridos.</w:t>
+        <w:t xml:space="preserve">entre os dias 23/09 e </w:t>
+      </w:r>
+      <w:r>
+        <w:t>31</w:t>
+      </w:r>
+      <w:r>
+        <w:t>/10/2016. Totalizando 1</w:t>
+      </w:r>
+      <w:r>
+        <w:t>29</w:t>
+      </w:r>
+      <w:r>
+        <w:t xml:space="preserve"> dias corridos.</w:t>
       </w:r>
     </w:p>
     <w:p>
@@ -4998,7 +4882,7 @@
 </file>
 
 <file path=word/endnotes.xml><?xml version="1.0" encoding="utf-8"?>
-<w:endnotes xmlns:ve="http://schemas.openxmlformats.org/markup-compatibility/2006" xmlns:o="urn:schemas-microsoft-com:office:office" xmlns:r="http://schemas.openxmlformats.org/officeDocument/2006/relationships" xmlns:m="http://schemas.openxmlformats.org/officeDocument/2006/math" xmlns:v="urn:schemas-microsoft-com:vml" xmlns:wp="http://schemas.openxmlformats.org/drawingml/2006/wordprocessingDrawing" xmlns:w10="urn:schemas-microsoft-com:office:word" xmlns:w="http://schemas.openxmlformats.org/wordprocessingml/2006/main" xmlns:wne="http://schemas.microsoft.com/office/word/2006/wordml">
+<w:endnotes xmlns:wpc="http://schemas.microsoft.com/office/word/2010/wordprocessingCanvas" xmlns:cx="http://schemas.microsoft.com/office/drawing/2014/chartex" xmlns:cx1="http://schemas.microsoft.com/office/drawing/2015/9/8/chartex" xmlns:cx2="http://schemas.microsoft.com/office/drawing/2015/10/21/chartex" xmlns:cx3="http://schemas.microsoft.com/office/drawing/2016/5/9/chartex" xmlns:cx4="http://schemas.microsoft.com/office/drawing/2016/5/10/chartex" xmlns:cx5="http://schemas.microsoft.com/office/drawing/2016/5/11/chartex" xmlns:mc="http://schemas.openxmlformats.org/markup-compatibility/2006" xmlns:o="urn:schemas-microsoft-com:office:office" xmlns:r="http://schemas.openxmlformats.org/officeDocument/2006/relationships" xmlns:m="http://schemas.openxmlformats.org/officeDocument/2006/math" xmlns:v="urn:schemas-microsoft-com:vml" xmlns:wp14="http://schemas.microsoft.com/office/word/2010/wordprocessingDrawing" xmlns:wp="http://schemas.openxmlformats.org/drawingml/2006/wordprocessingDrawing" xmlns:w10="urn:schemas-microsoft-com:office:word" xmlns:w="http://schemas.openxmlformats.org/wordprocessingml/2006/main" xmlns:w14="http://schemas.microsoft.com/office/word/2010/wordml" xmlns:w15="http://schemas.microsoft.com/office/word/2012/wordml" xmlns:w16se="http://schemas.microsoft.com/office/word/2015/wordml/symex" xmlns:wpg="http://schemas.microsoft.com/office/word/2010/wordprocessingGroup" xmlns:wpi="http://schemas.microsoft.com/office/word/2010/wordprocessingInk" xmlns:wne="http://schemas.microsoft.com/office/word/2006/wordml" xmlns:wps="http://schemas.microsoft.com/office/word/2010/wordprocessingShape" mc:Ignorable="w14 w15 w16se wp14">
   <w:endnote w:type="separator" w:id="-1">
     <w:p>
       <w:r>
@@ -5017,7 +4901,7 @@
 </file>
 
 <file path=word/footer1.xml><?xml version="1.0" encoding="utf-8"?>
-<w:ftr xmlns:ve="http://schemas.openxmlformats.org/markup-compatibility/2006" xmlns:o="urn:schemas-microsoft-com:office:office" xmlns:r="http://schemas.openxmlformats.org/officeDocument/2006/relationships" xmlns:m="http://schemas.openxmlformats.org/officeDocument/2006/math" xmlns:v="urn:schemas-microsoft-com:vml" xmlns:wp="http://schemas.openxmlformats.org/drawingml/2006/wordprocessingDrawing" xmlns:w10="urn:schemas-microsoft-com:office:word" xmlns:w="http://schemas.openxmlformats.org/wordprocessingml/2006/main" xmlns:wne="http://schemas.microsoft.com/office/word/2006/wordml">
+<w:ftr xmlns:wpc="http://schemas.microsoft.com/office/word/2010/wordprocessingCanvas" xmlns:cx="http://schemas.microsoft.com/office/drawing/2014/chartex" xmlns:cx1="http://schemas.microsoft.com/office/drawing/2015/9/8/chartex" xmlns:cx2="http://schemas.microsoft.com/office/drawing/2015/10/21/chartex" xmlns:cx3="http://schemas.microsoft.com/office/drawing/2016/5/9/chartex" xmlns:cx4="http://schemas.microsoft.com/office/drawing/2016/5/10/chartex" xmlns:cx5="http://schemas.microsoft.com/office/drawing/2016/5/11/chartex" xmlns:mc="http://schemas.openxmlformats.org/markup-compatibility/2006" xmlns:o="urn:schemas-microsoft-com:office:office" xmlns:r="http://schemas.openxmlformats.org/officeDocument/2006/relationships" xmlns:m="http://schemas.openxmlformats.org/officeDocument/2006/math" xmlns:v="urn:schemas-microsoft-com:vml" xmlns:wp14="http://schemas.microsoft.com/office/word/2010/wordprocessingDrawing" xmlns:wp="http://schemas.openxmlformats.org/drawingml/2006/wordprocessingDrawing" xmlns:w10="urn:schemas-microsoft-com:office:word" xmlns:w="http://schemas.openxmlformats.org/wordprocessingml/2006/main" xmlns:w14="http://schemas.microsoft.com/office/word/2010/wordml" xmlns:w15="http://schemas.microsoft.com/office/word/2012/wordml" xmlns:w16se="http://schemas.microsoft.com/office/word/2015/wordml/symex" xmlns:wpg="http://schemas.microsoft.com/office/word/2010/wordprocessingGroup" xmlns:wpi="http://schemas.microsoft.com/office/word/2010/wordprocessingInk" xmlns:wne="http://schemas.microsoft.com/office/word/2006/wordml" xmlns:wps="http://schemas.microsoft.com/office/word/2010/wordprocessingShape" mc:Ignorable="w14 w15 w16se wp14">
   <w:p>
     <w:pPr>
       <w:pStyle w:val="Rodap"/>
@@ -5048,7 +4932,7 @@
         <w:rStyle w:val="Nmerodepgina"/>
         <w:noProof/>
       </w:rPr>
-      <w:t>2</w:t>
+      <w:t>3</w:t>
     </w:r>
     <w:r>
       <w:rPr>
@@ -5066,7 +4950,7 @@
         <w:noProof/>
         <w:lang w:eastAsia="pt-BR"/>
       </w:rPr>
-      <w:pict>
+      <w:object w:dxaOrig="1440" w:dyaOrig="1440">
         <v:shapetype id="_x0000_t75" coordsize="21600,21600" o:spt="75" o:preferrelative="t" path="m@4@5l@4@11@9@11@9@5xe" filled="f" stroked="f">
           <v:stroke joinstyle="miter"/>
           <v:formulas>
@@ -5089,15 +4973,15 @@
         <v:shape id="_x0000_s2051" type="#_x0000_t75" style="position:absolute;margin-left:275.05pt;margin-top:-9.15pt;width:211.25pt;height:35.9pt;z-index:251656704">
           <v:imagedata r:id="rId1" o:title=""/>
         </v:shape>
-        <o:OLEObject Type="Embed" ProgID="PBrush" ShapeID="_x0000_s2051" DrawAspect="Content" ObjectID="_1539064949" r:id="rId2"/>
-      </w:pict>
+        <o:OLEObject Type="Embed" ProgID="PBrush" ShapeID="_x0000_s2051" DrawAspect="Content" ObjectID="_1539761882" r:id="rId2"/>
+      </w:object>
     </w:r>
   </w:p>
 </w:ftr>
 </file>
 
 <file path=word/footnotes.xml><?xml version="1.0" encoding="utf-8"?>
-<w:footnotes xmlns:ve="http://schemas.openxmlformats.org/markup-compatibility/2006" xmlns:o="urn:schemas-microsoft-com:office:office" xmlns:r="http://schemas.openxmlformats.org/officeDocument/2006/relationships" xmlns:m="http://schemas.openxmlformats.org/officeDocument/2006/math" xmlns:v="urn:schemas-microsoft-com:vml" xmlns:wp="http://schemas.openxmlformats.org/drawingml/2006/wordprocessingDrawing" xmlns:w10="urn:schemas-microsoft-com:office:word" xmlns:w="http://schemas.openxmlformats.org/wordprocessingml/2006/main" xmlns:wne="http://schemas.microsoft.com/office/word/2006/wordml">
+<w:footnotes xmlns:wpc="http://schemas.microsoft.com/office/word/2010/wordprocessingCanvas" xmlns:cx="http://schemas.microsoft.com/office/drawing/2014/chartex" xmlns:cx1="http://schemas.microsoft.com/office/drawing/2015/9/8/chartex" xmlns:cx2="http://schemas.microsoft.com/office/drawing/2015/10/21/chartex" xmlns:cx3="http://schemas.microsoft.com/office/drawing/2016/5/9/chartex" xmlns:cx4="http://schemas.microsoft.com/office/drawing/2016/5/10/chartex" xmlns:cx5="http://schemas.microsoft.com/office/drawing/2016/5/11/chartex" xmlns:mc="http://schemas.openxmlformats.org/markup-compatibility/2006" xmlns:o="urn:schemas-microsoft-com:office:office" xmlns:r="http://schemas.openxmlformats.org/officeDocument/2006/relationships" xmlns:m="http://schemas.openxmlformats.org/officeDocument/2006/math" xmlns:v="urn:schemas-microsoft-com:vml" xmlns:wp14="http://schemas.microsoft.com/office/word/2010/wordprocessingDrawing" xmlns:wp="http://schemas.openxmlformats.org/drawingml/2006/wordprocessingDrawing" xmlns:w10="urn:schemas-microsoft-com:office:word" xmlns:w="http://schemas.openxmlformats.org/wordprocessingml/2006/main" xmlns:w14="http://schemas.microsoft.com/office/word/2010/wordml" xmlns:w15="http://schemas.microsoft.com/office/word/2012/wordml" xmlns:w16se="http://schemas.microsoft.com/office/word/2015/wordml/symex" xmlns:wpg="http://schemas.microsoft.com/office/word/2010/wordprocessingGroup" xmlns:wpi="http://schemas.microsoft.com/office/word/2010/wordprocessingInk" xmlns:wne="http://schemas.microsoft.com/office/word/2006/wordml" xmlns:wps="http://schemas.microsoft.com/office/word/2010/wordprocessingShape" mc:Ignorable="w14 w15 w16se wp14">
   <w:footnote w:type="separator" w:id="-1">
     <w:p>
       <w:r>
@@ -5116,7 +5000,7 @@
 </file>
 
 <file path=word/header1.xml><?xml version="1.0" encoding="utf-8"?>
-<w:hdr xmlns:ve="http://schemas.openxmlformats.org/markup-compatibility/2006" xmlns:o="urn:schemas-microsoft-com:office:office" xmlns:r="http://schemas.openxmlformats.org/officeDocument/2006/relationships" xmlns:m="http://schemas.openxmlformats.org/officeDocument/2006/math" xmlns:v="urn:schemas-microsoft-com:vml" xmlns:wp="http://schemas.openxmlformats.org/drawingml/2006/wordprocessingDrawing" xmlns:w10="urn:schemas-microsoft-com:office:word" xmlns:w="http://schemas.openxmlformats.org/wordprocessingml/2006/main" xmlns:wne="http://schemas.microsoft.com/office/word/2006/wordml">
+<w:hdr xmlns:wpc="http://schemas.microsoft.com/office/word/2010/wordprocessingCanvas" xmlns:cx="http://schemas.microsoft.com/office/drawing/2014/chartex" xmlns:cx1="http://schemas.microsoft.com/office/drawing/2015/9/8/chartex" xmlns:cx2="http://schemas.microsoft.com/office/drawing/2015/10/21/chartex" xmlns:cx3="http://schemas.microsoft.com/office/drawing/2016/5/9/chartex" xmlns:cx4="http://schemas.microsoft.com/office/drawing/2016/5/10/chartex" xmlns:cx5="http://schemas.microsoft.com/office/drawing/2016/5/11/chartex" xmlns:mc="http://schemas.openxmlformats.org/markup-compatibility/2006" xmlns:o="urn:schemas-microsoft-com:office:office" xmlns:r="http://schemas.openxmlformats.org/officeDocument/2006/relationships" xmlns:m="http://schemas.openxmlformats.org/officeDocument/2006/math" xmlns:v="urn:schemas-microsoft-com:vml" xmlns:wp14="http://schemas.microsoft.com/office/word/2010/wordprocessingDrawing" xmlns:wp="http://schemas.openxmlformats.org/drawingml/2006/wordprocessingDrawing" xmlns:w10="urn:schemas-microsoft-com:office:word" xmlns:w="http://schemas.openxmlformats.org/wordprocessingml/2006/main" xmlns:w14="http://schemas.microsoft.com/office/word/2010/wordml" xmlns:w15="http://schemas.microsoft.com/office/word/2012/wordml" xmlns:w16se="http://schemas.microsoft.com/office/word/2015/wordml/symex" xmlns:wpg="http://schemas.microsoft.com/office/word/2010/wordprocessingGroup" xmlns:wpi="http://schemas.microsoft.com/office/word/2010/wordprocessingInk" xmlns:wne="http://schemas.microsoft.com/office/word/2006/wordml" xmlns:wps="http://schemas.microsoft.com/office/word/2010/wordprocessingShape" mc:Ignorable="w14 w15 w16se wp14">
   <w:p>
     <w:pPr>
       <w:pStyle w:val="Cabealho"/>
@@ -5155,7 +5039,7 @@
                   <a:blip r:embed="rId1">
                     <a:extLst>
                       <a:ext uri="{28A0092B-C50C-407E-A947-70E740481C1C}">
-                        <a14:useLocalDpi xmlns:a14="http://schemas.microsoft.com/office/drawing/2010/main" xmlns:wps="http://schemas.microsoft.com/office/word/2010/wordprocessingShape" xmlns:wpi="http://schemas.microsoft.com/office/word/2010/wordprocessingInk" xmlns:wpg="http://schemas.microsoft.com/office/word/2010/wordprocessingGroup" xmlns:w16se="http://schemas.microsoft.com/office/word/2015/wordml/symex" xmlns:w15="http://schemas.microsoft.com/office/word/2012/wordml" xmlns:w14="http://schemas.microsoft.com/office/word/2010/wordml" xmlns:w="http://schemas.openxmlformats.org/wordprocessingml/2006/main" xmlns:w10="urn:schemas-microsoft-com:office:word" xmlns:wp14="http://schemas.microsoft.com/office/word/2010/wordprocessingDrawing" xmlns:v="urn:schemas-microsoft-com:vml" xmlns:o="urn:schemas-microsoft-com:office:office" xmlns:mc="http://schemas.openxmlformats.org/markup-compatibility/2006" xmlns:cx2="http://schemas.microsoft.com/office/drawing/2015/10/21/chartex" xmlns:cx1="http://schemas.microsoft.com/office/drawing/2015/9/8/chartex" xmlns:cx="http://schemas.microsoft.com/office/drawing/2014/chartex" xmlns:wpc="http://schemas.microsoft.com/office/word/2010/wordprocessingCanvas" xmlns="" val="0"/>
+                        <a14:useLocalDpi xmlns:a14="http://schemas.microsoft.com/office/drawing/2010/main" val="0"/>
                       </a:ext>
                     </a:extLst>
                   </a:blip>
@@ -5214,7 +5098,7 @@
                   <a:blip r:embed="rId2">
                     <a:extLst>
                       <a:ext uri="{28A0092B-C50C-407E-A947-70E740481C1C}">
-                        <a14:useLocalDpi xmlns:a14="http://schemas.microsoft.com/office/drawing/2010/main" xmlns:wps="http://schemas.microsoft.com/office/word/2010/wordprocessingShape" xmlns:wpi="http://schemas.microsoft.com/office/word/2010/wordprocessingInk" xmlns:wpg="http://schemas.microsoft.com/office/word/2010/wordprocessingGroup" xmlns:w16se="http://schemas.microsoft.com/office/word/2015/wordml/symex" xmlns:w15="http://schemas.microsoft.com/office/word/2012/wordml" xmlns:w14="http://schemas.microsoft.com/office/word/2010/wordml" xmlns:w="http://schemas.openxmlformats.org/wordprocessingml/2006/main" xmlns:w10="urn:schemas-microsoft-com:office:word" xmlns:wp14="http://schemas.microsoft.com/office/word/2010/wordprocessingDrawing" xmlns:v="urn:schemas-microsoft-com:vml" xmlns:o="urn:schemas-microsoft-com:office:office" xmlns:mc="http://schemas.openxmlformats.org/markup-compatibility/2006" xmlns:cx2="http://schemas.microsoft.com/office/drawing/2015/10/21/chartex" xmlns:cx1="http://schemas.microsoft.com/office/drawing/2015/9/8/chartex" xmlns:cx="http://schemas.microsoft.com/office/drawing/2014/chartex" xmlns:wpc="http://schemas.microsoft.com/office/word/2010/wordprocessingCanvas" xmlns="" val="0"/>
+                        <a14:useLocalDpi xmlns:a14="http://schemas.microsoft.com/office/drawing/2010/main" val="0"/>
                       </a:ext>
                     </a:extLst>
                   </a:blip>
@@ -5247,7 +5131,7 @@
 </file>
 
 <file path=word/styles.xml><?xml version="1.0" encoding="utf-8"?>
-<w:styles xmlns:r="http://schemas.openxmlformats.org/officeDocument/2006/relationships" xmlns:w="http://schemas.openxmlformats.org/wordprocessingml/2006/main">
+<w:styles xmlns:mc="http://schemas.openxmlformats.org/markup-compatibility/2006" xmlns:r="http://schemas.openxmlformats.org/officeDocument/2006/relationships" xmlns:w="http://schemas.openxmlformats.org/wordprocessingml/2006/main" xmlns:w14="http://schemas.microsoft.com/office/word/2010/wordml" xmlns:w15="http://schemas.microsoft.com/office/word/2012/wordml" xmlns:w16se="http://schemas.microsoft.com/office/word/2015/wordml/symex" mc:Ignorable="w14 w15 w16se">
   <w:docDefaults>
     <w:rPrDefault>
       <w:rPr>
@@ -5257,144 +5141,381 @@
     </w:rPrDefault>
     <w:pPrDefault/>
   </w:docDefaults>
-  <w:latentStyles w:defLockedState="0" w:defUIPriority="99" w:defSemiHidden="1" w:defUnhideWhenUsed="1" w:defQFormat="0" w:count="267">
-    <w:lsdException w:name="Normal" w:semiHidden="0" w:uiPriority="0" w:unhideWhenUsed="0" w:qFormat="1"/>
-    <w:lsdException w:name="heading 1" w:semiHidden="0" w:uiPriority="9" w:unhideWhenUsed="0" w:qFormat="1"/>
-    <w:lsdException w:name="heading 2" w:uiPriority="9" w:qFormat="1"/>
-    <w:lsdException w:name="heading 3" w:uiPriority="9" w:qFormat="1"/>
-    <w:lsdException w:name="heading 4" w:uiPriority="9" w:qFormat="1"/>
-    <w:lsdException w:name="heading 5" w:uiPriority="9" w:qFormat="1"/>
-    <w:lsdException w:name="heading 6" w:uiPriority="9" w:qFormat="1"/>
-    <w:lsdException w:name="heading 7" w:uiPriority="9" w:qFormat="1"/>
-    <w:lsdException w:name="heading 8" w:uiPriority="9" w:qFormat="1"/>
-    <w:lsdException w:name="heading 9" w:uiPriority="9" w:qFormat="1"/>
-    <w:lsdException w:name="toc 1" w:uiPriority="39"/>
-    <w:lsdException w:name="toc 2" w:uiPriority="39"/>
-    <w:lsdException w:name="toc 3" w:uiPriority="39"/>
-    <w:lsdException w:name="toc 4" w:uiPriority="39"/>
-    <w:lsdException w:name="toc 5" w:uiPriority="39"/>
-    <w:lsdException w:name="toc 6" w:uiPriority="39"/>
-    <w:lsdException w:name="toc 7" w:uiPriority="39"/>
-    <w:lsdException w:name="toc 8" w:uiPriority="39"/>
-    <w:lsdException w:name="toc 9" w:uiPriority="39"/>
-    <w:lsdException w:name="caption" w:uiPriority="35" w:qFormat="1"/>
-    <w:lsdException w:name="Title" w:semiHidden="0" w:uiPriority="10" w:unhideWhenUsed="0" w:qFormat="1"/>
-    <w:lsdException w:name="Default Paragraph Font" w:uiPriority="1"/>
-    <w:lsdException w:name="Subtitle" w:semiHidden="0" w:uiPriority="11" w:unhideWhenUsed="0" w:qFormat="1"/>
-    <w:lsdException w:name="Strong" w:semiHidden="0" w:uiPriority="22" w:unhideWhenUsed="0" w:qFormat="1"/>
-    <w:lsdException w:name="Emphasis" w:semiHidden="0" w:uiPriority="20" w:unhideWhenUsed="0" w:qFormat="1"/>
-    <w:lsdException w:name="Table Grid" w:semiHidden="0" w:uiPriority="39" w:unhideWhenUsed="0"/>
-    <w:lsdException w:name="Placeholder Text" w:unhideWhenUsed="0"/>
-    <w:lsdException w:name="No Spacing" w:semiHidden="0" w:uiPriority="1" w:unhideWhenUsed="0" w:qFormat="1"/>
-    <w:lsdException w:name="Light Shading" w:semiHidden="0" w:uiPriority="60" w:unhideWhenUsed="0"/>
-    <w:lsdException w:name="Light List" w:semiHidden="0" w:uiPriority="61" w:unhideWhenUsed="0"/>
-    <w:lsdException w:name="Light Grid" w:semiHidden="0" w:uiPriority="62" w:unhideWhenUsed="0"/>
-    <w:lsdException w:name="Medium Shading 1" w:semiHidden="0" w:uiPriority="63" w:unhideWhenUsed="0"/>
-    <w:lsdException w:name="Medium Shading 2" w:semiHidden="0" w:uiPriority="64" w:unhideWhenUsed="0"/>
-    <w:lsdException w:name="Medium List 1" w:semiHidden="0" w:uiPriority="65" w:unhideWhenUsed="0"/>
-    <w:lsdException w:name="Medium List 2" w:semiHidden="0" w:uiPriority="66" w:unhideWhenUsed="0"/>
-    <w:lsdException w:name="Medium Grid 1" w:semiHidden="0" w:uiPriority="67" w:unhideWhenUsed="0"/>
-    <w:lsdException w:name="Medium Grid 2" w:semiHidden="0" w:uiPriority="68" w:unhideWhenUsed="0"/>
-    <w:lsdException w:name="Medium Grid 3" w:semiHidden="0" w:uiPriority="69" w:unhideWhenUsed="0"/>
-    <w:lsdException w:name="Dark List" w:semiHidden="0" w:uiPriority="70" w:unhideWhenUsed="0"/>
-    <w:lsdException w:name="Colorful Shading" w:semiHidden="0" w:uiPriority="71" w:unhideWhenUsed="0"/>
-    <w:lsdException w:name="Colorful List" w:semiHidden="0" w:uiPriority="72" w:unhideWhenUsed="0"/>
-    <w:lsdException w:name="Colorful Grid" w:semiHidden="0" w:uiPriority="73" w:unhideWhenUsed="0"/>
-    <w:lsdException w:name="Light Shading Accent 1" w:semiHidden="0" w:uiPriority="60" w:unhideWhenUsed="0"/>
-    <w:lsdException w:name="Light List Accent 1" w:semiHidden="0" w:uiPriority="61" w:unhideWhenUsed="0"/>
-    <w:lsdException w:name="Light Grid Accent 1" w:semiHidden="0" w:uiPriority="62" w:unhideWhenUsed="0"/>
-    <w:lsdException w:name="Medium Shading 1 Accent 1" w:semiHidden="0" w:uiPriority="63" w:unhideWhenUsed="0"/>
-    <w:lsdException w:name="Medium Shading 2 Accent 1" w:semiHidden="0" w:uiPriority="64" w:unhideWhenUsed="0"/>
-    <w:lsdException w:name="Medium List 1 Accent 1" w:semiHidden="0" w:uiPriority="65" w:unhideWhenUsed="0"/>
-    <w:lsdException w:name="Revision" w:unhideWhenUsed="0"/>
-    <w:lsdException w:name="List Paragraph" w:semiHidden="0" w:uiPriority="34" w:unhideWhenUsed="0" w:qFormat="1"/>
-    <w:lsdException w:name="Quote" w:semiHidden="0" w:uiPriority="29" w:unhideWhenUsed="0" w:qFormat="1"/>
-    <w:lsdException w:name="Intense Quote" w:semiHidden="0" w:uiPriority="30" w:unhideWhenUsed="0" w:qFormat="1"/>
-    <w:lsdException w:name="Medium List 2 Accent 1" w:semiHidden="0" w:uiPriority="66" w:unhideWhenUsed="0"/>
-    <w:lsdException w:name="Medium Grid 1 Accent 1" w:semiHidden="0" w:uiPriority="67" w:unhideWhenUsed="0"/>
-    <w:lsdException w:name="Medium Grid 2 Accent 1" w:semiHidden="0" w:uiPriority="68" w:unhideWhenUsed="0"/>
-    <w:lsdException w:name="Medium Grid 3 Accent 1" w:semiHidden="0" w:uiPriority="69" w:unhideWhenUsed="0"/>
-    <w:lsdException w:name="Dark List Accent 1" w:semiHidden="0" w:uiPriority="70" w:unhideWhenUsed="0"/>
-    <w:lsdException w:name="Colorful Shading Accent 1" w:semiHidden="0" w:uiPriority="71" w:unhideWhenUsed="0"/>
-    <w:lsdException w:name="Colorful List Accent 1" w:semiHidden="0" w:uiPriority="72" w:unhideWhenUsed="0"/>
-    <w:lsdException w:name="Colorful Grid Accent 1" w:semiHidden="0" w:uiPriority="73" w:unhideWhenUsed="0"/>
-    <w:lsdException w:name="Light Shading Accent 2" w:semiHidden="0" w:uiPriority="60" w:unhideWhenUsed="0"/>
-    <w:lsdException w:name="Light List Accent 2" w:semiHidden="0" w:uiPriority="61" w:unhideWhenUsed="0"/>
-    <w:lsdException w:name="Light Grid Accent 2" w:semiHidden="0" w:uiPriority="62" w:unhideWhenUsed="0"/>
-    <w:lsdException w:name="Medium Shading 1 Accent 2" w:semiHidden="0" w:uiPriority="63" w:unhideWhenUsed="0"/>
-    <w:lsdException w:name="Medium Shading 2 Accent 2" w:semiHidden="0" w:uiPriority="64" w:unhideWhenUsed="0"/>
-    <w:lsdException w:name="Medium List 1 Accent 2" w:semiHidden="0" w:uiPriority="65" w:unhideWhenUsed="0"/>
-    <w:lsdException w:name="Medium List 2 Accent 2" w:semiHidden="0" w:uiPriority="66" w:unhideWhenUsed="0"/>
-    <w:lsdException w:name="Medium Grid 1 Accent 2" w:semiHidden="0" w:uiPriority="67" w:unhideWhenUsed="0"/>
-    <w:lsdException w:name="Medium Grid 2 Accent 2" w:semiHidden="0" w:uiPriority="68" w:unhideWhenUsed="0"/>
-    <w:lsdException w:name="Medium Grid 3 Accent 2" w:semiHidden="0" w:uiPriority="69" w:unhideWhenUsed="0"/>
-    <w:lsdException w:name="Dark List Accent 2" w:semiHidden="0" w:uiPriority="70" w:unhideWhenUsed="0"/>
-    <w:lsdException w:name="Colorful Shading Accent 2" w:semiHidden="0" w:uiPriority="71" w:unhideWhenUsed="0"/>
-    <w:lsdException w:name="Colorful List Accent 2" w:semiHidden="0" w:uiPriority="72" w:unhideWhenUsed="0"/>
-    <w:lsdException w:name="Colorful Grid Accent 2" w:semiHidden="0" w:uiPriority="73" w:unhideWhenUsed="0"/>
-    <w:lsdException w:name="Light Shading Accent 3" w:semiHidden="0" w:uiPriority="60" w:unhideWhenUsed="0"/>
-    <w:lsdException w:name="Light List Accent 3" w:semiHidden="0" w:uiPriority="61" w:unhideWhenUsed="0"/>
-    <w:lsdException w:name="Light Grid Accent 3" w:semiHidden="0" w:uiPriority="62" w:unhideWhenUsed="0"/>
-    <w:lsdException w:name="Medium Shading 1 Accent 3" w:semiHidden="0" w:uiPriority="63" w:unhideWhenUsed="0"/>
-    <w:lsdException w:name="Medium Shading 2 Accent 3" w:semiHidden="0" w:uiPriority="64" w:unhideWhenUsed="0"/>
-    <w:lsdException w:name="Medium List 1 Accent 3" w:semiHidden="0" w:uiPriority="65" w:unhideWhenUsed="0"/>
-    <w:lsdException w:name="Medium List 2 Accent 3" w:semiHidden="0" w:uiPriority="66" w:unhideWhenUsed="0"/>
-    <w:lsdException w:name="Medium Grid 1 Accent 3" w:semiHidden="0" w:uiPriority="67" w:unhideWhenUsed="0"/>
-    <w:lsdException w:name="Medium Grid 2 Accent 3" w:semiHidden="0" w:uiPriority="68" w:unhideWhenUsed="0"/>
-    <w:lsdException w:name="Medium Grid 3 Accent 3" w:semiHidden="0" w:uiPriority="69" w:unhideWhenUsed="0"/>
-    <w:lsdException w:name="Dark List Accent 3" w:semiHidden="0" w:uiPriority="70" w:unhideWhenUsed="0"/>
-    <w:lsdException w:name="Colorful Shading Accent 3" w:semiHidden="0" w:uiPriority="71" w:unhideWhenUsed="0"/>
-    <w:lsdException w:name="Colorful List Accent 3" w:semiHidden="0" w:uiPriority="72" w:unhideWhenUsed="0"/>
-    <w:lsdException w:name="Colorful Grid Accent 3" w:semiHidden="0" w:uiPriority="73" w:unhideWhenUsed="0"/>
-    <w:lsdException w:name="Light Shading Accent 4" w:semiHidden="0" w:uiPriority="60" w:unhideWhenUsed="0"/>
-    <w:lsdException w:name="Light List Accent 4" w:semiHidden="0" w:uiPriority="61" w:unhideWhenUsed="0"/>
-    <w:lsdException w:name="Light Grid Accent 4" w:semiHidden="0" w:uiPriority="62" w:unhideWhenUsed="0"/>
-    <w:lsdException w:name="Medium Shading 1 Accent 4" w:semiHidden="0" w:uiPriority="63" w:unhideWhenUsed="0"/>
-    <w:lsdException w:name="Medium Shading 2 Accent 4" w:semiHidden="0" w:uiPriority="64" w:unhideWhenUsed="0"/>
-    <w:lsdException w:name="Medium List 1 Accent 4" w:semiHidden="0" w:uiPriority="65" w:unhideWhenUsed="0"/>
-    <w:lsdException w:name="Medium List 2 Accent 4" w:semiHidden="0" w:uiPriority="66" w:unhideWhenUsed="0"/>
-    <w:lsdException w:name="Medium Grid 1 Accent 4" w:semiHidden="0" w:uiPriority="67" w:unhideWhenUsed="0"/>
-    <w:lsdException w:name="Medium Grid 2 Accent 4" w:semiHidden="0" w:uiPriority="68" w:unhideWhenUsed="0"/>
-    <w:lsdException w:name="Medium Grid 3 Accent 4" w:semiHidden="0" w:uiPriority="69" w:unhideWhenUsed="0"/>
-    <w:lsdException w:name="Dark List Accent 4" w:semiHidden="0" w:uiPriority="70" w:unhideWhenUsed="0"/>
-    <w:lsdException w:name="Colorful Shading Accent 4" w:semiHidden="0" w:uiPriority="71" w:unhideWhenUsed="0"/>
-    <w:lsdException w:name="Colorful List Accent 4" w:semiHidden="0" w:uiPriority="72" w:unhideWhenUsed="0"/>
-    <w:lsdException w:name="Colorful Grid Accent 4" w:semiHidden="0" w:uiPriority="73" w:unhideWhenUsed="0"/>
-    <w:lsdException w:name="Light Shading Accent 5" w:semiHidden="0" w:uiPriority="60" w:unhideWhenUsed="0"/>
-    <w:lsdException w:name="Light List Accent 5" w:semiHidden="0" w:uiPriority="61" w:unhideWhenUsed="0"/>
-    <w:lsdException w:name="Light Grid Accent 5" w:semiHidden="0" w:uiPriority="62" w:unhideWhenUsed="0"/>
-    <w:lsdException w:name="Medium Shading 1 Accent 5" w:semiHidden="0" w:uiPriority="63" w:unhideWhenUsed="0"/>
-    <w:lsdException w:name="Medium Shading 2 Accent 5" w:semiHidden="0" w:uiPriority="64" w:unhideWhenUsed="0"/>
-    <w:lsdException w:name="Medium List 1 Accent 5" w:semiHidden="0" w:uiPriority="65" w:unhideWhenUsed="0"/>
-    <w:lsdException w:name="Medium List 2 Accent 5" w:semiHidden="0" w:uiPriority="66" w:unhideWhenUsed="0"/>
-    <w:lsdException w:name="Medium Grid 1 Accent 5" w:semiHidden="0" w:uiPriority="67" w:unhideWhenUsed="0"/>
-    <w:lsdException w:name="Medium Grid 2 Accent 5" w:semiHidden="0" w:uiPriority="68" w:unhideWhenUsed="0"/>
-    <w:lsdException w:name="Medium Grid 3 Accent 5" w:semiHidden="0" w:uiPriority="69" w:unhideWhenUsed="0"/>
-    <w:lsdException w:name="Dark List Accent 5" w:semiHidden="0" w:uiPriority="70" w:unhideWhenUsed="0"/>
-    <w:lsdException w:name="Colorful Shading Accent 5" w:semiHidden="0" w:uiPriority="71" w:unhideWhenUsed="0"/>
-    <w:lsdException w:name="Colorful List Accent 5" w:semiHidden="0" w:uiPriority="72" w:unhideWhenUsed="0"/>
-    <w:lsdException w:name="Colorful Grid Accent 5" w:semiHidden="0" w:uiPriority="73" w:unhideWhenUsed="0"/>
-    <w:lsdException w:name="Light Shading Accent 6" w:semiHidden="0" w:uiPriority="60" w:unhideWhenUsed="0"/>
-    <w:lsdException w:name="Light List Accent 6" w:semiHidden="0" w:uiPriority="61" w:unhideWhenUsed="0"/>
-    <w:lsdException w:name="Light Grid Accent 6" w:semiHidden="0" w:uiPriority="62" w:unhideWhenUsed="0"/>
-    <w:lsdException w:name="Medium Shading 1 Accent 6" w:semiHidden="0" w:uiPriority="63" w:unhideWhenUsed="0"/>
-    <w:lsdException w:name="Medium Shading 2 Accent 6" w:semiHidden="0" w:uiPriority="64" w:unhideWhenUsed="0"/>
-    <w:lsdException w:name="Medium List 1 Accent 6" w:semiHidden="0" w:uiPriority="65" w:unhideWhenUsed="0"/>
-    <w:lsdException w:name="Medium List 2 Accent 6" w:semiHidden="0" w:uiPriority="66" w:unhideWhenUsed="0"/>
-    <w:lsdException w:name="Medium Grid 1 Accent 6" w:semiHidden="0" w:uiPriority="67" w:unhideWhenUsed="0"/>
-    <w:lsdException w:name="Medium Grid 2 Accent 6" w:semiHidden="0" w:uiPriority="68" w:unhideWhenUsed="0"/>
-    <w:lsdException w:name="Medium Grid 3 Accent 6" w:semiHidden="0" w:uiPriority="69" w:unhideWhenUsed="0"/>
-    <w:lsdException w:name="Dark List Accent 6" w:semiHidden="0" w:uiPriority="70" w:unhideWhenUsed="0"/>
-    <w:lsdException w:name="Colorful Shading Accent 6" w:semiHidden="0" w:uiPriority="71" w:unhideWhenUsed="0"/>
-    <w:lsdException w:name="Colorful List Accent 6" w:semiHidden="0" w:uiPriority="72" w:unhideWhenUsed="0"/>
-    <w:lsdException w:name="Colorful Grid Accent 6" w:semiHidden="0" w:uiPriority="73" w:unhideWhenUsed="0"/>
-    <w:lsdException w:name="Subtle Emphasis" w:semiHidden="0" w:uiPriority="19" w:unhideWhenUsed="0" w:qFormat="1"/>
-    <w:lsdException w:name="Intense Emphasis" w:semiHidden="0" w:uiPriority="21" w:unhideWhenUsed="0" w:qFormat="1"/>
-    <w:lsdException w:name="Subtle Reference" w:semiHidden="0" w:uiPriority="31" w:unhideWhenUsed="0" w:qFormat="1"/>
-    <w:lsdException w:name="Intense Reference" w:semiHidden="0" w:uiPriority="32" w:unhideWhenUsed="0" w:qFormat="1"/>
-    <w:lsdException w:name="Book Title" w:semiHidden="0" w:uiPriority="33" w:unhideWhenUsed="0" w:qFormat="1"/>
-    <w:lsdException w:name="Bibliography" w:uiPriority="37"/>
-    <w:lsdException w:name="TOC Heading" w:uiPriority="39" w:qFormat="1"/>
+  <w:latentStyles w:defLockedState="0" w:defUIPriority="99" w:defSemiHidden="0" w:defUnhideWhenUsed="0" w:defQFormat="0" w:count="374">
+    <w:lsdException w:name="Normal" w:uiPriority="0" w:qFormat="1"/>
+    <w:lsdException w:name="heading 1" w:uiPriority="9" w:qFormat="1"/>
+    <w:lsdException w:name="heading 2" w:semiHidden="1" w:uiPriority="9" w:unhideWhenUsed="1" w:qFormat="1"/>
+    <w:lsdException w:name="heading 3" w:semiHidden="1" w:uiPriority="9" w:unhideWhenUsed="1" w:qFormat="1"/>
+    <w:lsdException w:name="heading 4" w:semiHidden="1" w:uiPriority="9" w:unhideWhenUsed="1" w:qFormat="1"/>
+    <w:lsdException w:name="heading 5" w:semiHidden="1" w:uiPriority="9" w:unhideWhenUsed="1" w:qFormat="1"/>
+    <w:lsdException w:name="heading 6" w:semiHidden="1" w:uiPriority="9" w:unhideWhenUsed="1" w:qFormat="1"/>
+    <w:lsdException w:name="heading 7" w:semiHidden="1" w:uiPriority="9" w:unhideWhenUsed="1" w:qFormat="1"/>
+    <w:lsdException w:name="heading 8" w:semiHidden="1" w:uiPriority="9" w:unhideWhenUsed="1" w:qFormat="1"/>
+    <w:lsdException w:name="heading 9" w:semiHidden="1" w:uiPriority="9" w:unhideWhenUsed="1" w:qFormat="1"/>
+    <w:lsdException w:name="index 1" w:semiHidden="1" w:unhideWhenUsed="1"/>
+    <w:lsdException w:name="index 2" w:semiHidden="1" w:unhideWhenUsed="1"/>
+    <w:lsdException w:name="index 3" w:semiHidden="1" w:unhideWhenUsed="1"/>
+    <w:lsdException w:name="index 4" w:semiHidden="1" w:unhideWhenUsed="1"/>
+    <w:lsdException w:name="index 5" w:semiHidden="1" w:unhideWhenUsed="1"/>
+    <w:lsdException w:name="index 6" w:semiHidden="1" w:unhideWhenUsed="1"/>
+    <w:lsdException w:name="index 7" w:semiHidden="1" w:unhideWhenUsed="1"/>
+    <w:lsdException w:name="index 8" w:semiHidden="1" w:unhideWhenUsed="1"/>
+    <w:lsdException w:name="index 9" w:semiHidden="1" w:unhideWhenUsed="1"/>
+    <w:lsdException w:name="toc 1" w:semiHidden="1" w:uiPriority="39" w:unhideWhenUsed="1"/>
+    <w:lsdException w:name="toc 2" w:semiHidden="1" w:uiPriority="39" w:unhideWhenUsed="1"/>
+    <w:lsdException w:name="toc 3" w:semiHidden="1" w:uiPriority="39" w:unhideWhenUsed="1"/>
+    <w:lsdException w:name="toc 4" w:semiHidden="1" w:uiPriority="39" w:unhideWhenUsed="1"/>
+    <w:lsdException w:name="toc 5" w:semiHidden="1" w:uiPriority="39" w:unhideWhenUsed="1"/>
+    <w:lsdException w:name="toc 6" w:semiHidden="1" w:uiPriority="39" w:unhideWhenUsed="1"/>
+    <w:lsdException w:name="toc 7" w:semiHidden="1" w:uiPriority="39" w:unhideWhenUsed="1"/>
+    <w:lsdException w:name="toc 8" w:semiHidden="1" w:uiPriority="39" w:unhideWhenUsed="1"/>
+    <w:lsdException w:name="toc 9" w:semiHidden="1" w:uiPriority="39" w:unhideWhenUsed="1"/>
+    <w:lsdException w:name="Normal Indent" w:semiHidden="1" w:unhideWhenUsed="1"/>
+    <w:lsdException w:name="footnote text" w:semiHidden="1" w:unhideWhenUsed="1"/>
+    <w:lsdException w:name="annotation text" w:semiHidden="1" w:unhideWhenUsed="1"/>
+    <w:lsdException w:name="header" w:semiHidden="1" w:unhideWhenUsed="1"/>
+    <w:lsdException w:name="footer" w:semiHidden="1" w:unhideWhenUsed="1"/>
+    <w:lsdException w:name="index heading" w:semiHidden="1" w:unhideWhenUsed="1"/>
+    <w:lsdException w:name="caption" w:semiHidden="1" w:uiPriority="35" w:unhideWhenUsed="1" w:qFormat="1"/>
+    <w:lsdException w:name="table of figures" w:semiHidden="1" w:unhideWhenUsed="1"/>
+    <w:lsdException w:name="envelope address" w:semiHidden="1" w:unhideWhenUsed="1"/>
+    <w:lsdException w:name="envelope return" w:semiHidden="1" w:unhideWhenUsed="1"/>
+    <w:lsdException w:name="footnote reference" w:semiHidden="1" w:unhideWhenUsed="1"/>
+    <w:lsdException w:name="annotation reference" w:semiHidden="1" w:unhideWhenUsed="1"/>
+    <w:lsdException w:name="line number" w:semiHidden="1" w:unhideWhenUsed="1"/>
+    <w:lsdException w:name="page number" w:semiHidden="1" w:unhideWhenUsed="1"/>
+    <w:lsdException w:name="endnote reference" w:semiHidden="1" w:unhideWhenUsed="1"/>
+    <w:lsdException w:name="endnote text" w:semiHidden="1" w:unhideWhenUsed="1"/>
+    <w:lsdException w:name="table of authorities" w:semiHidden="1" w:unhideWhenUsed="1"/>
+    <w:lsdException w:name="macro" w:semiHidden="1" w:unhideWhenUsed="1"/>
+    <w:lsdException w:name="toa heading" w:semiHidden="1" w:unhideWhenUsed="1"/>
+    <w:lsdException w:name="List" w:semiHidden="1" w:unhideWhenUsed="1"/>
+    <w:lsdException w:name="List Bullet" w:semiHidden="1" w:unhideWhenUsed="1"/>
+    <w:lsdException w:name="List Number" w:semiHidden="1" w:unhideWhenUsed="1"/>
+    <w:lsdException w:name="List 2" w:semiHidden="1" w:unhideWhenUsed="1"/>
+    <w:lsdException w:name="List 3" w:semiHidden="1" w:unhideWhenUsed="1"/>
+    <w:lsdException w:name="List 4" w:semiHidden="1" w:unhideWhenUsed="1"/>
+    <w:lsdException w:name="List 5" w:semiHidden="1" w:unhideWhenUsed="1"/>
+    <w:lsdException w:name="List Bullet 2" w:semiHidden="1" w:unhideWhenUsed="1"/>
+    <w:lsdException w:name="List Bullet 3" w:semiHidden="1" w:unhideWhenUsed="1"/>
+    <w:lsdException w:name="List Bullet 4" w:semiHidden="1" w:unhideWhenUsed="1"/>
+    <w:lsdException w:name="List Bullet 5" w:semiHidden="1" w:unhideWhenUsed="1"/>
+    <w:lsdException w:name="List Number 2" w:semiHidden="1" w:unhideWhenUsed="1"/>
+    <w:lsdException w:name="List Number 3" w:semiHidden="1" w:unhideWhenUsed="1"/>
+    <w:lsdException w:name="List Number 4" w:semiHidden="1" w:unhideWhenUsed="1"/>
+    <w:lsdException w:name="List Number 5" w:semiHidden="1" w:unhideWhenUsed="1"/>
+    <w:lsdException w:name="Title" w:uiPriority="10" w:qFormat="1"/>
+    <w:lsdException w:name="Closing" w:semiHidden="1" w:unhideWhenUsed="1"/>
+    <w:lsdException w:name="Signature" w:semiHidden="1" w:unhideWhenUsed="1"/>
+    <w:lsdException w:name="Default Paragraph Font" w:semiHidden="1" w:uiPriority="1" w:unhideWhenUsed="1"/>
+    <w:lsdException w:name="Body Text" w:semiHidden="1" w:unhideWhenUsed="1"/>
+    <w:lsdException w:name="Body Text Indent" w:semiHidden="1" w:unhideWhenUsed="1"/>
+    <w:lsdException w:name="List Continue" w:semiHidden="1" w:unhideWhenUsed="1"/>
+    <w:lsdException w:name="List Continue 2" w:semiHidden="1" w:unhideWhenUsed="1"/>
+    <w:lsdException w:name="List Continue 3" w:semiHidden="1" w:unhideWhenUsed="1"/>
+    <w:lsdException w:name="List Continue 4" w:semiHidden="1" w:unhideWhenUsed="1"/>
+    <w:lsdException w:name="List Continue 5" w:semiHidden="1" w:unhideWhenUsed="1"/>
+    <w:lsdException w:name="Message Header" w:semiHidden="1" w:unhideWhenUsed="1"/>
+    <w:lsdException w:name="Subtitle" w:uiPriority="11" w:qFormat="1"/>
+    <w:lsdException w:name="Salutation" w:semiHidden="1" w:unhideWhenUsed="1"/>
+    <w:lsdException w:name="Date" w:semiHidden="1" w:unhideWhenUsed="1"/>
+    <w:lsdException w:name="Body Text First Indent" w:semiHidden="1" w:unhideWhenUsed="1"/>
+    <w:lsdException w:name="Body Text First Indent 2" w:semiHidden="1" w:unhideWhenUsed="1"/>
+    <w:lsdException w:name="Note Heading" w:semiHidden="1" w:unhideWhenUsed="1"/>
+    <w:lsdException w:name="Body Text 2" w:semiHidden="1" w:unhideWhenUsed="1"/>
+    <w:lsdException w:name="Body Text 3" w:semiHidden="1" w:unhideWhenUsed="1"/>
+    <w:lsdException w:name="Body Text Indent 2" w:semiHidden="1" w:unhideWhenUsed="1"/>
+    <w:lsdException w:name="Body Text Indent 3" w:semiHidden="1" w:unhideWhenUsed="1"/>
+    <w:lsdException w:name="Block Text" w:semiHidden="1" w:unhideWhenUsed="1"/>
+    <w:lsdException w:name="Hyperlink" w:semiHidden="1" w:unhideWhenUsed="1"/>
+    <w:lsdException w:name="FollowedHyperlink" w:semiHidden="1" w:unhideWhenUsed="1"/>
+    <w:lsdException w:name="Strong" w:uiPriority="22" w:qFormat="1"/>
+    <w:lsdException w:name="Emphasis" w:uiPriority="20" w:qFormat="1"/>
+    <w:lsdException w:name="Document Map" w:semiHidden="1" w:unhideWhenUsed="1"/>
+    <w:lsdException w:name="Plain Text" w:semiHidden="1" w:unhideWhenUsed="1"/>
+    <w:lsdException w:name="E-mail Signature" w:semiHidden="1" w:unhideWhenUsed="1"/>
+    <w:lsdException w:name="HTML Top of Form" w:semiHidden="1" w:unhideWhenUsed="1"/>
+    <w:lsdException w:name="HTML Bottom of Form" w:semiHidden="1" w:unhideWhenUsed="1"/>
+    <w:lsdException w:name="Normal (Web)" w:semiHidden="1" w:unhideWhenUsed="1"/>
+    <w:lsdException w:name="HTML Acronym" w:semiHidden="1" w:unhideWhenUsed="1"/>
+    <w:lsdException w:name="HTML Address" w:semiHidden="1" w:unhideWhenUsed="1"/>
+    <w:lsdException w:name="HTML Cite" w:semiHidden="1" w:unhideWhenUsed="1"/>
+    <w:lsdException w:name="HTML Code" w:semiHidden="1" w:unhideWhenUsed="1"/>
+    <w:lsdException w:name="HTML Definition" w:semiHidden="1" w:unhideWhenUsed="1"/>
+    <w:lsdException w:name="HTML Keyboard" w:semiHidden="1" w:unhideWhenUsed="1"/>
+    <w:lsdException w:name="HTML Preformatted" w:semiHidden="1" w:unhideWhenUsed="1"/>
+    <w:lsdException w:name="HTML Sample" w:semiHidden="1" w:unhideWhenUsed="1"/>
+    <w:lsdException w:name="HTML Typewriter" w:semiHidden="1" w:unhideWhenUsed="1"/>
+    <w:lsdException w:name="HTML Variable" w:semiHidden="1" w:unhideWhenUsed="1"/>
+    <w:lsdException w:name="Normal Table" w:semiHidden="1" w:unhideWhenUsed="1"/>
+    <w:lsdException w:name="annotation subject" w:semiHidden="1" w:unhideWhenUsed="1"/>
+    <w:lsdException w:name="No List" w:semiHidden="1" w:unhideWhenUsed="1"/>
+    <w:lsdException w:name="Outline List 1" w:semiHidden="1" w:unhideWhenUsed="1"/>
+    <w:lsdException w:name="Outline List 2" w:semiHidden="1" w:unhideWhenUsed="1"/>
+    <w:lsdException w:name="Outline List 3" w:semiHidden="1" w:unhideWhenUsed="1"/>
+    <w:lsdException w:name="Table Simple 1" w:semiHidden="1" w:unhideWhenUsed="1"/>
+    <w:lsdException w:name="Table Simple 2" w:semiHidden="1" w:unhideWhenUsed="1"/>
+    <w:lsdException w:name="Table Simple 3" w:semiHidden="1" w:unhideWhenUsed="1"/>
+    <w:lsdException w:name="Table Classic 1" w:semiHidden="1" w:unhideWhenUsed="1"/>
+    <w:lsdException w:name="Table Classic 2" w:semiHidden="1" w:unhideWhenUsed="1"/>
+    <w:lsdException w:name="Table Classic 3" w:semiHidden="1" w:unhideWhenUsed="1"/>
+    <w:lsdException w:name="Table Classic 4" w:semiHidden="1" w:unhideWhenUsed="1"/>
+    <w:lsdException w:name="Table Colorful 1" w:semiHidden="1" w:unhideWhenUsed="1"/>
+    <w:lsdException w:name="Table Colorful 2" w:semiHidden="1" w:unhideWhenUsed="1"/>
+    <w:lsdException w:name="Table Colorful 3" w:semiHidden="1" w:unhideWhenUsed="1"/>
+    <w:lsdException w:name="Table Columns 1" w:semiHidden="1" w:unhideWhenUsed="1"/>
+    <w:lsdException w:name="Table Columns 2" w:semiHidden="1" w:unhideWhenUsed="1"/>
+    <w:lsdException w:name="Table Columns 3" w:semiHidden="1" w:unhideWhenUsed="1"/>
+    <w:lsdException w:name="Table Columns 4" w:semiHidden="1" w:unhideWhenUsed="1"/>
+    <w:lsdException w:name="Table Columns 5" w:semiHidden="1" w:unhideWhenUsed="1"/>
+    <w:lsdException w:name="Table Grid 1" w:semiHidden="1" w:unhideWhenUsed="1"/>
+    <w:lsdException w:name="Table Grid 2" w:semiHidden="1" w:unhideWhenUsed="1"/>
+    <w:lsdException w:name="Table Grid 3" w:semiHidden="1" w:unhideWhenUsed="1"/>
+    <w:lsdException w:name="Table Grid 4" w:semiHidden="1" w:unhideWhenUsed="1"/>
+    <w:lsdException w:name="Table Grid 5" w:semiHidden="1" w:unhideWhenUsed="1"/>
+    <w:lsdException w:name="Table Grid 6" w:semiHidden="1" w:unhideWhenUsed="1"/>
+    <w:lsdException w:name="Table Grid 7" w:semiHidden="1" w:unhideWhenUsed="1"/>
+    <w:lsdException w:name="Table Grid 8" w:semiHidden="1" w:unhideWhenUsed="1"/>
+    <w:lsdException w:name="Table List 1" w:semiHidden="1" w:unhideWhenUsed="1"/>
+    <w:lsdException w:name="Table List 2" w:semiHidden="1" w:unhideWhenUsed="1"/>
+    <w:lsdException w:name="Table List 3" w:semiHidden="1" w:unhideWhenUsed="1"/>
+    <w:lsdException w:name="Table List 4" w:semiHidden="1" w:unhideWhenUsed="1"/>
+    <w:lsdException w:name="Table List 5" w:semiHidden="1" w:unhideWhenUsed="1"/>
+    <w:lsdException w:name="Table List 6" w:semiHidden="1" w:unhideWhenUsed="1"/>
+    <w:lsdException w:name="Table List 7" w:semiHidden="1" w:unhideWhenUsed="1"/>
+    <w:lsdException w:name="Table List 8" w:semiHidden="1" w:unhideWhenUsed="1"/>
+    <w:lsdException w:name="Table 3D effects 1" w:semiHidden="1" w:unhideWhenUsed="1"/>
+    <w:lsdException w:name="Table 3D effects 2" w:semiHidden="1" w:unhideWhenUsed="1"/>
+    <w:lsdException w:name="Table 3D effects 3" w:semiHidden="1" w:unhideWhenUsed="1"/>
+    <w:lsdException w:name="Table Contemporary" w:semiHidden="1" w:unhideWhenUsed="1"/>
+    <w:lsdException w:name="Table Elegant" w:semiHidden="1" w:unhideWhenUsed="1"/>
+    <w:lsdException w:name="Table Professional" w:semiHidden="1" w:unhideWhenUsed="1"/>
+    <w:lsdException w:name="Table Subtle 1" w:semiHidden="1" w:unhideWhenUsed="1"/>
+    <w:lsdException w:name="Table Subtle 2" w:semiHidden="1" w:unhideWhenUsed="1"/>
+    <w:lsdException w:name="Table Web 1" w:semiHidden="1" w:unhideWhenUsed="1"/>
+    <w:lsdException w:name="Table Web 2" w:semiHidden="1" w:unhideWhenUsed="1"/>
+    <w:lsdException w:name="Table Web 3" w:semiHidden="1" w:unhideWhenUsed="1"/>
+    <w:lsdException w:name="Balloon Text" w:semiHidden="1" w:unhideWhenUsed="1"/>
+    <w:lsdException w:name="Table Grid" w:semiHidden="1" w:uiPriority="39" w:unhideWhenUsed="1"/>
+    <w:lsdException w:name="Table Theme" w:semiHidden="1" w:unhideWhenUsed="1"/>
+    <w:lsdException w:name="Placeholder Text" w:semiHidden="1"/>
+    <w:lsdException w:name="No Spacing" w:uiPriority="1" w:qFormat="1"/>
+    <w:lsdException w:name="Light Shading" w:uiPriority="60"/>
+    <w:lsdException w:name="Light List" w:uiPriority="61"/>
+    <w:lsdException w:name="Light Grid" w:uiPriority="62"/>
+    <w:lsdException w:name="Medium Shading 1" w:uiPriority="63"/>
+    <w:lsdException w:name="Medium Shading 2" w:uiPriority="64"/>
+    <w:lsdException w:name="Medium List 1" w:uiPriority="65"/>
+    <w:lsdException w:name="Medium List 2" w:uiPriority="66"/>
+    <w:lsdException w:name="Medium Grid 1" w:uiPriority="67"/>
+    <w:lsdException w:name="Medium Grid 2" w:uiPriority="68"/>
+    <w:lsdException w:name="Medium Grid 3" w:uiPriority="69"/>
+    <w:lsdException w:name="Dark List" w:uiPriority="70"/>
+    <w:lsdException w:name="Colorful Shading" w:uiPriority="71"/>
+    <w:lsdException w:name="Colorful List" w:uiPriority="72"/>
+    <w:lsdException w:name="Colorful Grid" w:uiPriority="73"/>
+    <w:lsdException w:name="Light Shading Accent 1" w:uiPriority="60"/>
+    <w:lsdException w:name="Light List Accent 1" w:uiPriority="61"/>
+    <w:lsdException w:name="Light Grid Accent 1" w:uiPriority="62"/>
+    <w:lsdException w:name="Medium Shading 1 Accent 1" w:uiPriority="63"/>
+    <w:lsdException w:name="Medium Shading 2 Accent 1" w:uiPriority="64"/>
+    <w:lsdException w:name="Medium List 1 Accent 1" w:uiPriority="65"/>
+    <w:lsdException w:name="Revision" w:semiHidden="1"/>
+    <w:lsdException w:name="List Paragraph" w:uiPriority="34" w:qFormat="1"/>
+    <w:lsdException w:name="Quote" w:uiPriority="29" w:qFormat="1"/>
+    <w:lsdException w:name="Intense Quote" w:uiPriority="30" w:qFormat="1"/>
+    <w:lsdException w:name="Medium List 2 Accent 1" w:uiPriority="66"/>
+    <w:lsdException w:name="Medium Grid 1 Accent 1" w:uiPriority="67"/>
+    <w:lsdException w:name="Medium Grid 2 Accent 1" w:uiPriority="68"/>
+    <w:lsdException w:name="Medium Grid 3 Accent 1" w:uiPriority="69"/>
+    <w:lsdException w:name="Dark List Accent 1" w:uiPriority="70"/>
+    <w:lsdException w:name="Colorful Shading Accent 1" w:uiPriority="71"/>
+    <w:lsdException w:name="Colorful List Accent 1" w:uiPriority="72"/>
+    <w:lsdException w:name="Colorful Grid Accent 1" w:uiPriority="73"/>
+    <w:lsdException w:name="Light Shading Accent 2" w:uiPriority="60"/>
+    <w:lsdException w:name="Light List Accent 2" w:uiPriority="61"/>
+    <w:lsdException w:name="Light Grid Accent 2" w:uiPriority="62"/>
+    <w:lsdException w:name="Medium Shading 1 Accent 2" w:uiPriority="63"/>
+    <w:lsdException w:name="Medium Shading 2 Accent 2" w:uiPriority="64"/>
+    <w:lsdException w:name="Medium List 1 Accent 2" w:uiPriority="65"/>
+    <w:lsdException w:name="Medium List 2 Accent 2" w:uiPriority="66"/>
+    <w:lsdException w:name="Medium Grid 1 Accent 2" w:uiPriority="67"/>
+    <w:lsdException w:name="Medium Grid 2 Accent 2" w:uiPriority="68"/>
+    <w:lsdException w:name="Medium Grid 3 Accent 2" w:uiPriority="69"/>
+    <w:lsdException w:name="Dark List Accent 2" w:uiPriority="70"/>
+    <w:lsdException w:name="Colorful Shading Accent 2" w:uiPriority="71"/>
+    <w:lsdException w:name="Colorful List Accent 2" w:uiPriority="72"/>
+    <w:lsdException w:name="Colorful Grid Accent 2" w:uiPriority="73"/>
+    <w:lsdException w:name="Light Shading Accent 3" w:uiPriority="60"/>
+    <w:lsdException w:name="Light List Accent 3" w:uiPriority="61"/>
+    <w:lsdException w:name="Light Grid Accent 3" w:uiPriority="62"/>
+    <w:lsdException w:name="Medium Shading 1 Accent 3" w:uiPriority="63"/>
+    <w:lsdException w:name="Medium Shading 2 Accent 3" w:uiPriority="64"/>
+    <w:lsdException w:name="Medium List 1 Accent 3" w:uiPriority="65"/>
+    <w:lsdException w:name="Medium List 2 Accent 3" w:uiPriority="66"/>
+    <w:lsdException w:name="Medium Grid 1 Accent 3" w:uiPriority="67"/>
+    <w:lsdException w:name="Medium Grid 2 Accent 3" w:uiPriority="68"/>
+    <w:lsdException w:name="Medium Grid 3 Accent 3" w:uiPriority="69"/>
+    <w:lsdException w:name="Dark List Accent 3" w:uiPriority="70"/>
+    <w:lsdException w:name="Colorful Shading Accent 3" w:uiPriority="71"/>
+    <w:lsdException w:name="Colorful List Accent 3" w:uiPriority="72"/>
+    <w:lsdException w:name="Colorful Grid Accent 3" w:uiPriority="73"/>
+    <w:lsdException w:name="Light Shading Accent 4" w:uiPriority="60"/>
+    <w:lsdException w:name="Light List Accent 4" w:uiPriority="61"/>
+    <w:lsdException w:name="Light Grid Accent 4" w:uiPriority="62"/>
+    <w:lsdException w:name="Medium Shading 1 Accent 4" w:uiPriority="63"/>
+    <w:lsdException w:name="Medium Shading 2 Accent 4" w:uiPriority="64"/>
+    <w:lsdException w:name="Medium List 1 Accent 4" w:uiPriority="65"/>
+    <w:lsdException w:name="Medium List 2 Accent 4" w:uiPriority="66"/>
+    <w:lsdException w:name="Medium Grid 1 Accent 4" w:uiPriority="67"/>
+    <w:lsdException w:name="Medium Grid 2 Accent 4" w:uiPriority="68"/>
+    <w:lsdException w:name="Medium Grid 3 Accent 4" w:uiPriority="69"/>
+    <w:lsdException w:name="Dark List Accent 4" w:uiPriority="70"/>
+    <w:lsdException w:name="Colorful Shading Accent 4" w:uiPriority="71"/>
+    <w:lsdException w:name="Colorful List Accent 4" w:uiPriority="72"/>
+    <w:lsdException w:name="Colorful Grid Accent 4" w:uiPriority="73"/>
+    <w:lsdException w:name="Light Shading Accent 5" w:uiPriority="60"/>
+    <w:lsdException w:name="Light List Accent 5" w:uiPriority="61"/>
+    <w:lsdException w:name="Light Grid Accent 5" w:uiPriority="62"/>
+    <w:lsdException w:name="Medium Shading 1 Accent 5" w:uiPriority="63"/>
+    <w:lsdException w:name="Medium Shading 2 Accent 5" w:uiPriority="64"/>
+    <w:lsdException w:name="Medium List 1 Accent 5" w:uiPriority="65"/>
+    <w:lsdException w:name="Medium List 2 Accent 5" w:uiPriority="66"/>
+    <w:lsdException w:name="Medium Grid 1 Accent 5" w:uiPriority="67"/>
+    <w:lsdException w:name="Medium Grid 2 Accent 5" w:uiPriority="68"/>
+    <w:lsdException w:name="Medium Grid 3 Accent 5" w:uiPriority="69"/>
+    <w:lsdException w:name="Dark List Accent 5" w:uiPriority="70"/>
+    <w:lsdException w:name="Colorful Shading Accent 5" w:uiPriority="71"/>
+    <w:lsdException w:name="Colorful List Accent 5" w:uiPriority="72"/>
+    <w:lsdException w:name="Colorful Grid Accent 5" w:uiPriority="73"/>
+    <w:lsdException w:name="Light Shading Accent 6" w:uiPriority="60"/>
+    <w:lsdException w:name="Light List Accent 6" w:uiPriority="61"/>
+    <w:lsdException w:name="Light Grid Accent 6" w:uiPriority="62"/>
+    <w:lsdException w:name="Medium Shading 1 Accent 6" w:uiPriority="63"/>
+    <w:lsdException w:name="Medium Shading 2 Accent 6" w:uiPriority="64"/>
+    <w:lsdException w:name="Medium List 1 Accent 6" w:uiPriority="65"/>
+    <w:lsdException w:name="Medium List 2 Accent 6" w:uiPriority="66"/>
+    <w:lsdException w:name="Medium Grid 1 Accent 6" w:uiPriority="67"/>
+    <w:lsdException w:name="Medium Grid 2 Accent 6" w:uiPriority="68"/>
+    <w:lsdException w:name="Medium Grid 3 Accent 6" w:uiPriority="69"/>
+    <w:lsdException w:name="Dark List Accent 6" w:uiPriority="70"/>
+    <w:lsdException w:name="Colorful Shading Accent 6" w:uiPriority="71"/>
+    <w:lsdException w:name="Colorful List Accent 6" w:uiPriority="72"/>
+    <w:lsdException w:name="Colorful Grid Accent 6" w:uiPriority="73"/>
+    <w:lsdException w:name="Subtle Emphasis" w:uiPriority="19" w:qFormat="1"/>
+    <w:lsdException w:name="Intense Emphasis" w:uiPriority="21" w:qFormat="1"/>
+    <w:lsdException w:name="Subtle Reference" w:uiPriority="31" w:qFormat="1"/>
+    <w:lsdException w:name="Intense Reference" w:uiPriority="32" w:qFormat="1"/>
+    <w:lsdException w:name="Book Title" w:uiPriority="33" w:qFormat="1"/>
+    <w:lsdException w:name="Bibliography" w:semiHidden="1" w:uiPriority="37" w:unhideWhenUsed="1"/>
+    <w:lsdException w:name="TOC Heading" w:semiHidden="1" w:uiPriority="39" w:unhideWhenUsed="1" w:qFormat="1"/>
+    <w:lsdException w:name="Plain Table 1" w:uiPriority="41"/>
+    <w:lsdException w:name="Plain Table 2" w:uiPriority="42"/>
+    <w:lsdException w:name="Plain Table 3" w:uiPriority="43"/>
+    <w:lsdException w:name="Plain Table 4" w:uiPriority="44"/>
+    <w:lsdException w:name="Plain Table 5" w:uiPriority="45"/>
+    <w:lsdException w:name="Grid Table Light" w:uiPriority="40"/>
+    <w:lsdException w:name="Grid Table 1 Light" w:uiPriority="46"/>
+    <w:lsdException w:name="Grid Table 2" w:uiPriority="47"/>
+    <w:lsdException w:name="Grid Table 3" w:uiPriority="48"/>
+    <w:lsdException w:name="Grid Table 4" w:uiPriority="49"/>
+    <w:lsdException w:name="Grid Table 5 Dark" w:uiPriority="50"/>
+    <w:lsdException w:name="Grid Table 6 Colorful" w:uiPriority="51"/>
+    <w:lsdException w:name="Grid Table 7 Colorful" w:uiPriority="52"/>
+    <w:lsdException w:name="Grid Table 1 Light Accent 1" w:uiPriority="46"/>
+    <w:lsdException w:name="Grid Table 2 Accent 1" w:uiPriority="47"/>
+    <w:lsdException w:name="Grid Table 3 Accent 1" w:uiPriority="48"/>
+    <w:lsdException w:name="Grid Table 4 Accent 1" w:uiPriority="49"/>
+    <w:lsdException w:name="Grid Table 5 Dark Accent 1" w:uiPriority="50"/>
+    <w:lsdException w:name="Grid Table 6 Colorful Accent 1" w:uiPriority="51"/>
+    <w:lsdException w:name="Grid Table 7 Colorful Accent 1" w:uiPriority="52"/>
+    <w:lsdException w:name="Grid Table 1 Light Accent 2" w:uiPriority="46"/>
+    <w:lsdException w:name="Grid Table 2 Accent 2" w:uiPriority="47"/>
+    <w:lsdException w:name="Grid Table 3 Accent 2" w:uiPriority="48"/>
+    <w:lsdException w:name="Grid Table 4 Accent 2" w:uiPriority="49"/>
+    <w:lsdException w:name="Grid Table 5 Dark Accent 2" w:uiPriority="50"/>
+    <w:lsdException w:name="Grid Table 6 Colorful Accent 2" w:uiPriority="51"/>
+    <w:lsdException w:name="Grid Table 7 Colorful Accent 2" w:uiPriority="52"/>
+    <w:lsdException w:name="Grid Table 1 Light Accent 3" w:uiPriority="46"/>
+    <w:lsdException w:name="Grid Table 2 Accent 3" w:uiPriority="47"/>
+    <w:lsdException w:name="Grid Table 3 Accent 3" w:uiPriority="48"/>
+    <w:lsdException w:name="Grid Table 4 Accent 3" w:uiPriority="49"/>
+    <w:lsdException w:name="Grid Table 5 Dark Accent 3" w:uiPriority="50"/>
+    <w:lsdException w:name="Grid Table 6 Colorful Accent 3" w:uiPriority="51"/>
+    <w:lsdException w:name="Grid Table 7 Colorful Accent 3" w:uiPriority="52"/>
+    <w:lsdException w:name="Grid Table 1 Light Accent 4" w:uiPriority="46"/>
+    <w:lsdException w:name="Grid Table 2 Accent 4" w:uiPriority="47"/>
+    <w:lsdException w:name="Grid Table 3 Accent 4" w:uiPriority="48"/>
+    <w:lsdException w:name="Grid Table 4 Accent 4" w:uiPriority="49"/>
+    <w:lsdException w:name="Grid Table 5 Dark Accent 4" w:uiPriority="50"/>
+    <w:lsdException w:name="Grid Table 6 Colorful Accent 4" w:uiPriority="51"/>
+    <w:lsdException w:name="Grid Table 7 Colorful Accent 4" w:uiPriority="52"/>
+    <w:lsdException w:name="Grid Table 1 Light Accent 5" w:uiPriority="46"/>
+    <w:lsdException w:name="Grid Table 2 Accent 5" w:uiPriority="47"/>
+    <w:lsdException w:name="Grid Table 3 Accent 5" w:uiPriority="48"/>
+    <w:lsdException w:name="Grid Table 4 Accent 5" w:uiPriority="49"/>
+    <w:lsdException w:name="Grid Table 5 Dark Accent 5" w:uiPriority="50"/>
+    <w:lsdException w:name="Grid Table 6 Colorful Accent 5" w:uiPriority="51"/>
+    <w:lsdException w:name="Grid Table 7 Colorful Accent 5" w:uiPriority="52"/>
+    <w:lsdException w:name="Grid Table 1 Light Accent 6" w:uiPriority="46"/>
+    <w:lsdException w:name="Grid Table 2 Accent 6" w:uiPriority="47"/>
+    <w:lsdException w:name="Grid Table 3 Accent 6" w:uiPriority="48"/>
+    <w:lsdException w:name="Grid Table 4 Accent 6" w:uiPriority="49"/>
+    <w:lsdException w:name="Grid Table 5 Dark Accent 6" w:uiPriority="50"/>
+    <w:lsdException w:name="Grid Table 6 Colorful Accent 6" w:uiPriority="51"/>
+    <w:lsdException w:name="Grid Table 7 Colorful Accent 6" w:uiPriority="52"/>
+    <w:lsdException w:name="List Table 1 Light" w:uiPriority="46"/>
+    <w:lsdException w:name="List Table 2" w:uiPriority="47"/>
+    <w:lsdException w:name="List Table 3" w:uiPriority="48"/>
+    <w:lsdException w:name="List Table 4" w:uiPriority="49"/>
+    <w:lsdException w:name="List Table 5 Dark" w:uiPriority="50"/>
+    <w:lsdException w:name="List Table 6 Colorful" w:uiPriority="51"/>
+    <w:lsdException w:name="List Table 7 Colorful" w:uiPriority="52"/>
+    <w:lsdException w:name="List Table 1 Light Accent 1" w:uiPriority="46"/>
+    <w:lsdException w:name="List Table 2 Accent 1" w:uiPriority="47"/>
+    <w:lsdException w:name="List Table 3 Accent 1" w:uiPriority="48"/>
+    <w:lsdException w:name="List Table 4 Accent 1" w:uiPriority="49"/>
+    <w:lsdException w:name="List Table 5 Dark Accent 1" w:uiPriority="50"/>
+    <w:lsdException w:name="List Table 6 Colorful Accent 1" w:uiPriority="51"/>
+    <w:lsdException w:name="List Table 7 Colorful Accent 1" w:uiPriority="52"/>
+    <w:lsdException w:name="List Table 1 Light Accent 2" w:uiPriority="46"/>
+    <w:lsdException w:name="List Table 2 Accent 2" w:uiPriority="47"/>
+    <w:lsdException w:name="List Table 3 Accent 2" w:uiPriority="48"/>
+    <w:lsdException w:name="List Table 4 Accent 2" w:uiPriority="49"/>
+    <w:lsdException w:name="List Table 5 Dark Accent 2" w:uiPriority="50"/>
+    <w:lsdException w:name="List Table 6 Colorful Accent 2" w:uiPriority="51"/>
+    <w:lsdException w:name="List Table 7 Colorful Accent 2" w:uiPriority="52"/>
+    <w:lsdException w:name="List Table 1 Light Accent 3" w:uiPriority="46"/>
+    <w:lsdException w:name="List Table 2 Accent 3" w:uiPriority="47"/>
+    <w:lsdException w:name="List Table 3 Accent 3" w:uiPriority="48"/>
+    <w:lsdException w:name="List Table 4 Accent 3" w:uiPriority="49"/>
+    <w:lsdException w:name="List Table 5 Dark Accent 3" w:uiPriority="50"/>
+    <w:lsdException w:name="List Table 6 Colorful Accent 3" w:uiPriority="51"/>
+    <w:lsdException w:name="List Table 7 Colorful Accent 3" w:uiPriority="52"/>
+    <w:lsdException w:name="List Table 1 Light Accent 4" w:uiPriority="46"/>
+    <w:lsdException w:name="List Table 2 Accent 4" w:uiPriority="47"/>
+    <w:lsdException w:name="List Table 3 Accent 4" w:uiPriority="48"/>
+    <w:lsdException w:name="List Table 4 Accent 4" w:uiPriority="49"/>
+    <w:lsdException w:name="List Table 5 Dark Accent 4" w:uiPriority="50"/>
+    <w:lsdException w:name="List Table 6 Colorful Accent 4" w:uiPriority="51"/>
+    <w:lsdException w:name="List Table 7 Colorful Accent 4" w:uiPriority="52"/>
+    <w:lsdException w:name="List Table 1 Light Accent 5" w:uiPriority="46"/>
+    <w:lsdException w:name="List Table 2 Accent 5" w:uiPriority="47"/>
+    <w:lsdException w:name="List Table 3 Accent 5" w:uiPriority="48"/>
+    <w:lsdException w:name="List Table 4 Accent 5" w:uiPriority="49"/>
+    <w:lsdException w:name="List Table 5 Dark Accent 5" w:uiPriority="50"/>
+    <w:lsdException w:name="List Table 6 Colorful Accent 5" w:uiPriority="51"/>
+    <w:lsdException w:name="List Table 7 Colorful Accent 5" w:uiPriority="52"/>
+    <w:lsdException w:name="List Table 1 Light Accent 6" w:uiPriority="46"/>
+    <w:lsdException w:name="List Table 2 Accent 6" w:uiPriority="47"/>
+    <w:lsdException w:name="List Table 3 Accent 6" w:uiPriority="48"/>
+    <w:lsdException w:name="List Table 4 Accent 6" w:uiPriority="49"/>
+    <w:lsdException w:name="List Table 5 Dark Accent 6" w:uiPriority="50"/>
+    <w:lsdException w:name="List Table 6 Colorful Accent 6" w:uiPriority="51"/>
+    <w:lsdException w:name="List Table 7 Colorful Accent 6" w:uiPriority="52"/>
+    <w:lsdException w:name="Mention" w:semiHidden="1" w:unhideWhenUsed="1"/>
+    <w:lsdException w:name="Smart Hyperlink" w:semiHidden="1" w:unhideWhenUsed="1"/>
+    <w:lsdException w:name="Hashtag" w:semiHidden="1" w:unhideWhenUsed="1"/>
   </w:latentStyles>
   <w:style w:type="paragraph" w:default="1" w:styleId="Normal">
     <w:name w:val="Normal"/>
@@ -5420,7 +5541,6 @@
     <w:uiPriority w:val="99"/>
     <w:semiHidden/>
     <w:unhideWhenUsed/>
-    <w:qFormat/>
     <w:tblPr>
       <w:tblInd w:w="0" w:type="dxa"/>
       <w:tblCellMar>
@@ -5499,7 +5619,6 @@
       <w:lang w:eastAsia="en-US"/>
     </w:rPr>
     <w:tblPr>
-      <w:tblInd w:w="0" w:type="dxa"/>
       <w:tblBorders>
         <w:top w:val="single" w:sz="4" w:space="0" w:color="auto"/>
         <w:left w:val="single" w:sz="4" w:space="0" w:color="auto"/>
@@ -5508,12 +5627,6 @@
         <w:insideH w:val="single" w:sz="4" w:space="0" w:color="auto"/>
         <w:insideV w:val="single" w:sz="4" w:space="0" w:color="auto"/>
       </w:tblBorders>
-      <w:tblCellMar>
-        <w:top w:w="0" w:type="dxa"/>
-        <w:left w:w="108" w:type="dxa"/>
-        <w:bottom w:w="0" w:type="dxa"/>
-        <w:right w:w="108" w:type="dxa"/>
-      </w:tblCellMar>
     </w:tblPr>
   </w:style>
   <w:style w:type="character" w:styleId="Refdecomentrio">
@@ -5902,7 +6015,7 @@
   <a:extraClrSchemeLst/>
   <a:extLst>
     <a:ext uri="{05A4C25C-085E-4340-85A3-A5531E510DB2}">
-      <thm15:themeFamily xmlns:thm15="http://schemas.microsoft.com/office/thememl/2012/main" xmlns="" name="Office Theme" id="{62F939B6-93AF-4DB8-9C6B-D6C7DFDC589F}" vid="{4A3C46E8-61CC-4603-A589-7422A47A8E4A}"/>
+      <thm15:themeFamily xmlns:thm15="http://schemas.microsoft.com/office/thememl/2012/main" name="Office Theme" id="{62F939B6-93AF-4DB8-9C6B-D6C7DFDC589F}" vid="{4A3C46E8-61CC-4603-A589-7422A47A8E4A}"/>
     </a:ext>
   </a:extLst>
 </a:theme>

--- a/00_GESTAO_GERAL/05_ORDEM_SERVICO/01_OS4721/01_GESTAO/OS 4721 - Documento de Acompanhamento.docx
+++ b/00_GESTAO_GERAL/05_ORDEM_SERVICO/01_OS4721/01_GESTAO/OS 4721 - Documento de Acompanhamento.docx
@@ -496,7 +496,7 @@
                 <w:sz w:val="24"/>
                 <w:szCs w:val="24"/>
               </w:rPr>
-              <w:t>29</w:t>
+              <w:t>44</w:t>
             </w:r>
             <w:r>
               <w:rPr>
@@ -597,7 +597,7 @@
                 <w:sz w:val="24"/>
                 <w:szCs w:val="24"/>
               </w:rPr>
-              <w:t>55</w:t>
+              <w:t>70</w:t>
             </w:r>
             <w:r>
               <w:rPr>
@@ -1523,13 +1523,16 @@
               <w:spacing w:after="0"/>
             </w:pPr>
             <w:r>
-              <w:t>15</w:t>
-            </w:r>
-            <w:r>
-              <w:t>/0</w:t>
-            </w:r>
-            <w:r>
-              <w:t>9</w:t>
+              <w:t>1</w:t>
+            </w:r>
+            <w:r>
+              <w:t>6</w:t>
+            </w:r>
+            <w:r>
+              <w:t>/</w:t>
+            </w:r>
+            <w:r>
+              <w:t>10</w:t>
             </w:r>
             <w:r>
               <w:t>/16</w:t>
@@ -1603,10 +1606,16 @@
               <w:spacing w:after="0"/>
             </w:pPr>
             <w:r>
-              <w:t>29</w:t>
-            </w:r>
-            <w:r>
-              <w:t>/09/16</w:t>
+              <w:t>28</w:t>
+            </w:r>
+            <w:r>
+              <w:t>/</w:t>
+            </w:r>
+            <w:r>
+              <w:t>10</w:t>
+            </w:r>
+            <w:r>
+              <w:t>/16</w:t>
             </w:r>
           </w:p>
         </w:tc>
@@ -1685,10 +1694,16 @@
               <w:spacing w:after="0"/>
             </w:pPr>
             <w:r>
-              <w:t>24</w:t>
-            </w:r>
-            <w:r>
-              <w:t>/10/16</w:t>
+              <w:t>22</w:t>
+            </w:r>
+            <w:r>
+              <w:t>/</w:t>
+            </w:r>
+            <w:r>
+              <w:t>11</w:t>
+            </w:r>
+            <w:r>
+              <w:t>/16</w:t>
             </w:r>
           </w:p>
         </w:tc>
@@ -1749,13 +1764,16 @@
               <w:spacing w:after="0"/>
             </w:pPr>
             <w:r>
-              <w:t>04</w:t>
+              <w:t>0</w:t>
+            </w:r>
+            <w:r>
+              <w:t>5</w:t>
             </w:r>
             <w:r>
               <w:t>/1</w:t>
             </w:r>
             <w:r>
-              <w:t>1</w:t>
+              <w:t>2</w:t>
             </w:r>
             <w:r>
               <w:t>/16</w:t>
@@ -1819,10 +1837,19 @@
               <w:spacing w:after="0"/>
             </w:pPr>
             <w:r>
-              <w:t>25</w:t>
-            </w:r>
-            <w:r>
-              <w:t>/10/16</w:t>
+              <w:t>2</w:t>
+            </w:r>
+            <w:r>
+              <w:t>3</w:t>
+            </w:r>
+            <w:r>
+              <w:t>/</w:t>
+            </w:r>
+            <w:r>
+              <w:t>11</w:t>
+            </w:r>
+            <w:r>
+              <w:t>/16</w:t>
             </w:r>
           </w:p>
         </w:tc>
@@ -1883,10 +1910,19 @@
               <w:spacing w:after="0"/>
             </w:pPr>
             <w:r>
-              <w:t>23</w:t>
-            </w:r>
-            <w:r>
-              <w:t>/04/17</w:t>
+              <w:t>2</w:t>
+            </w:r>
+            <w:r>
+              <w:t>2</w:t>
+            </w:r>
+            <w:r>
+              <w:t>/0</w:t>
+            </w:r>
+            <w:r>
+              <w:t>5</w:t>
+            </w:r>
+            <w:r>
+              <w:t>/17</w:t>
             </w:r>
           </w:p>
         </w:tc>
@@ -2819,7 +2855,15 @@
               <w:t xml:space="preserve">Paralisação </w:t>
             </w:r>
             <w:r>
-              <w:t>para aguardar a montagem do ambiente de teste da SEFAZ. Considerado acréscimo de 23 dias corridos ao prazo para término da OS.</w:t>
+              <w:t xml:space="preserve">para aguardar a montagem do ambiente de teste da SEFAZ. Considerado acréscimo de </w:t>
+            </w:r>
+            <w:r>
+              <w:t>54</w:t>
+            </w:r>
+            <w:bookmarkStart w:id="0" w:name="_GoBack"/>
+            <w:bookmarkEnd w:id="0"/>
+            <w:r>
+              <w:t xml:space="preserve"> dias corridos ao prazo para término da OS.</w:t>
             </w:r>
           </w:p>
         </w:tc>
@@ -3497,7 +3541,7 @@
               <w:rPr>
                 <w:b/>
               </w:rPr>
-              <w:t>3</w:t>
+              <w:t>7</w:t>
             </w:r>
             <w:r>
               <w:rPr>
@@ -3509,7 +3553,7 @@
               <w:rPr>
                 <w:b/>
               </w:rPr>
-              <w:t>9</w:t>
+              <w:t>0</w:t>
             </w:r>
           </w:p>
         </w:tc>
@@ -4656,25 +4700,19 @@
               <w:rPr>
                 <w:b/>
               </w:rPr>
+              <w:t>67</w:t>
+            </w:r>
+            <w:r>
+              <w:rPr>
+                <w:b/>
+              </w:rPr>
+              <w:t>,</w:t>
+            </w:r>
+            <w:r>
+              <w:rPr>
+                <w:b/>
+              </w:rPr>
               <w:t>5</w:t>
-            </w:r>
-            <w:r>
-              <w:rPr>
-                <w:b/>
-              </w:rPr>
-              <w:t>9</w:t>
-            </w:r>
-            <w:r>
-              <w:rPr>
-                <w:b/>
-              </w:rPr>
-              <w:t>,</w:t>
-            </w:r>
-            <w:r>
-              <w:rPr>
-                <w:b/>
-              </w:rPr>
-              <w:t>8</w:t>
             </w:r>
           </w:p>
         </w:tc>
@@ -4792,10 +4830,8 @@
         <w:t xml:space="preserve">Acréscimo de mais </w:t>
       </w:r>
       <w:r>
-        <w:t>39</w:t>
+        <w:t>54</w:t>
       </w:r>
-      <w:bookmarkStart w:id="0" w:name="_GoBack"/>
-      <w:bookmarkEnd w:id="0"/>
       <w:r>
         <w:t xml:space="preserve"> dias corridos ao prazo para término desta OS devido ao atraso para iniciar os testes da TI e área de negócios, considerando que a OS </w:t>
       </w:r>
@@ -4806,13 +4842,19 @@
         <w:t xml:space="preserve">entre os dias 23/09 e </w:t>
       </w:r>
       <w:r>
-        <w:t>31</w:t>
+        <w:t>15</w:t>
       </w:r>
       <w:r>
-        <w:t>/10/2016. Totalizando 1</w:t>
+        <w:t>/</w:t>
       </w:r>
       <w:r>
-        <w:t>29</w:t>
+        <w:t>11</w:t>
+      </w:r>
+      <w:r>
+        <w:t>/2016. Totalizando 1</w:t>
+      </w:r>
+      <w:r>
+        <w:t>44</w:t>
       </w:r>
       <w:r>
         <w:t xml:space="preserve"> dias corridos.</w:t>
@@ -4932,7 +4974,7 @@
         <w:rStyle w:val="Nmerodepgina"/>
         <w:noProof/>
       </w:rPr>
-      <w:t>3</w:t>
+      <w:t>2</w:t>
     </w:r>
     <w:r>
       <w:rPr>
@@ -4973,7 +5015,7 @@
         <v:shape id="_x0000_s2051" type="#_x0000_t75" style="position:absolute;margin-left:275.05pt;margin-top:-9.15pt;width:211.25pt;height:35.9pt;z-index:251656704">
           <v:imagedata r:id="rId1" o:title=""/>
         </v:shape>
-        <o:OLEObject Type="Embed" ProgID="PBrush" ShapeID="_x0000_s2051" DrawAspect="Content" ObjectID="_1539761882" r:id="rId2"/>
+        <o:OLEObject Type="Embed" ProgID="PBrush" ShapeID="_x0000_s2051" DrawAspect="Content" ObjectID="_1540996611" r:id="rId2"/>
       </w:object>
     </w:r>
   </w:p>
@@ -5296,7 +5338,7 @@
     <w:lsdException w:name="Table Web 2" w:semiHidden="1" w:unhideWhenUsed="1"/>
     <w:lsdException w:name="Table Web 3" w:semiHidden="1" w:unhideWhenUsed="1"/>
     <w:lsdException w:name="Balloon Text" w:semiHidden="1" w:unhideWhenUsed="1"/>
-    <w:lsdException w:name="Table Grid" w:semiHidden="1" w:uiPriority="39" w:unhideWhenUsed="1"/>
+    <w:lsdException w:name="Table Grid" w:uiPriority="39"/>
     <w:lsdException w:name="Table Theme" w:semiHidden="1" w:unhideWhenUsed="1"/>
     <w:lsdException w:name="Placeholder Text" w:semiHidden="1"/>
     <w:lsdException w:name="No Spacing" w:uiPriority="1" w:qFormat="1"/>

--- a/00_GESTAO_GERAL/05_ORDEM_SERVICO/01_OS4721/01_GESTAO/OS 4721 - Documento de Acompanhamento.docx
+++ b/00_GESTAO_GERAL/05_ORDEM_SERVICO/01_OS4721/01_GESTAO/OS 4721 - Documento de Acompanhamento.docx
@@ -244,7 +244,23 @@
                 <w:sz w:val="24"/>
                 <w:szCs w:val="24"/>
               </w:rPr>
-              <w:t>OS para implementação dos casos de uso que especifica o processo de registro e manutenção dos parâmetros de Bancos; Agências Bancárias; Convênios da Arrecadação; Grupos de CNAE’s; Plano de Contas; Receitas e Transferências Constitucionais; Tipos de Pedidos de Áreas; Tipos de Pedidos de Documento e Ações; e Tipos de Rejeições dos Arquivos.</w:t>
+              <w:t xml:space="preserve">OS para implementação dos casos de uso que especifica o processo de registro e manutenção dos parâmetros de Bancos; Agências Bancárias; Convênios da Arrecadação; Grupos de </w:t>
+            </w:r>
+            <w:proofErr w:type="spellStart"/>
+            <w:r>
+              <w:rPr>
+                <w:sz w:val="24"/>
+                <w:szCs w:val="24"/>
+              </w:rPr>
+              <w:t>CNAE’s</w:t>
+            </w:r>
+            <w:proofErr w:type="spellEnd"/>
+            <w:r>
+              <w:rPr>
+                <w:sz w:val="24"/>
+                <w:szCs w:val="24"/>
+              </w:rPr>
+              <w:t>; Plano de Contas; Receitas e Transferências Constitucionais; Tipos de Pedidos de Áreas; Tipos de Pedidos de Documento e Ações; e Tipos de Rejeições dos Arquivos.</w:t>
             </w:r>
           </w:p>
         </w:tc>
@@ -489,14 +505,14 @@
                 <w:sz w:val="24"/>
                 <w:szCs w:val="24"/>
               </w:rPr>
-              <w:t>Acréscimo de 1</w:t>
-            </w:r>
-            <w:r>
-              <w:rPr>
-                <w:sz w:val="24"/>
-                <w:szCs w:val="24"/>
-              </w:rPr>
-              <w:t>44</w:t>
+              <w:t xml:space="preserve">Acréscimo de </w:t>
+            </w:r>
+            <w:r>
+              <w:rPr>
+                <w:sz w:val="24"/>
+                <w:szCs w:val="24"/>
+              </w:rPr>
+              <w:t>179</w:t>
             </w:r>
             <w:r>
               <w:rPr>
@@ -590,14 +606,7 @@
                 <w:sz w:val="24"/>
                 <w:szCs w:val="24"/>
               </w:rPr>
-              <w:t>2</w:t>
-            </w:r>
-            <w:r>
-              <w:rPr>
-                <w:sz w:val="24"/>
-                <w:szCs w:val="24"/>
-              </w:rPr>
-              <w:t>70</w:t>
+              <w:t>305</w:t>
             </w:r>
             <w:r>
               <w:rPr>
@@ -850,8 +859,13 @@
               <w:spacing w:after="0"/>
             </w:pPr>
             <w:r>
-              <w:t>Parametrizar Grupos de CNAE’s</w:t>
-            </w:r>
+              <w:t xml:space="preserve">Parametrizar Grupos de </w:t>
+            </w:r>
+            <w:proofErr w:type="spellStart"/>
+            <w:r>
+              <w:t>CNAE’s</w:t>
+            </w:r>
+            <w:proofErr w:type="spellEnd"/>
           </w:p>
         </w:tc>
       </w:tr>
@@ -1523,19 +1537,7 @@
               <w:spacing w:after="0"/>
             </w:pPr>
             <w:r>
-              <w:t>1</w:t>
-            </w:r>
-            <w:r>
-              <w:t>6</w:t>
-            </w:r>
-            <w:r>
-              <w:t>/</w:t>
-            </w:r>
-            <w:r>
-              <w:t>10</w:t>
-            </w:r>
-            <w:r>
-              <w:t>/16</w:t>
+              <w:t>20/11/16</w:t>
             </w:r>
           </w:p>
         </w:tc>
@@ -1606,16 +1608,7 @@
               <w:spacing w:after="0"/>
             </w:pPr>
             <w:r>
-              <w:t>28</w:t>
-            </w:r>
-            <w:r>
-              <w:t>/</w:t>
-            </w:r>
-            <w:r>
-              <w:t>10</w:t>
-            </w:r>
-            <w:r>
-              <w:t>/16</w:t>
+              <w:t>02/12/16</w:t>
             </w:r>
           </w:p>
         </w:tc>
@@ -1629,16 +1622,7 @@
               <w:spacing w:after="0"/>
             </w:pPr>
             <w:r>
-              <w:t>15</w:t>
-            </w:r>
-            <w:r>
-              <w:t>/0</w:t>
-            </w:r>
-            <w:r>
-              <w:t>9</w:t>
-            </w:r>
-            <w:r>
-              <w:t>/16</w:t>
+              <w:t>15/09/16</w:t>
             </w:r>
           </w:p>
         </w:tc>
@@ -1694,16 +1678,7 @@
               <w:spacing w:after="0"/>
             </w:pPr>
             <w:r>
-              <w:t>22</w:t>
-            </w:r>
-            <w:r>
-              <w:t>/</w:t>
-            </w:r>
-            <w:r>
-              <w:t>11</w:t>
-            </w:r>
-            <w:r>
-              <w:t>/16</w:t>
+              <w:t>27/12/16</w:t>
             </w:r>
           </w:p>
         </w:tc>
@@ -1764,19 +1739,7 @@
               <w:spacing w:after="0"/>
             </w:pPr>
             <w:r>
-              <w:t>0</w:t>
-            </w:r>
-            <w:r>
-              <w:t>5</w:t>
-            </w:r>
-            <w:r>
-              <w:t>/1</w:t>
-            </w:r>
-            <w:r>
-              <w:t>2</w:t>
-            </w:r>
-            <w:r>
-              <w:t>/16</w:t>
+              <w:t>09/01/17</w:t>
             </w:r>
           </w:p>
         </w:tc>
@@ -1837,19 +1800,7 @@
               <w:spacing w:after="0"/>
             </w:pPr>
             <w:r>
-              <w:t>2</w:t>
-            </w:r>
-            <w:r>
-              <w:t>3</w:t>
-            </w:r>
-            <w:r>
-              <w:t>/</w:t>
-            </w:r>
-            <w:r>
-              <w:t>11</w:t>
-            </w:r>
-            <w:r>
-              <w:t>/16</w:t>
+              <w:t>28/12/16</w:t>
             </w:r>
           </w:p>
         </w:tc>
@@ -1910,19 +1861,7 @@
               <w:spacing w:after="0"/>
             </w:pPr>
             <w:r>
-              <w:t>2</w:t>
-            </w:r>
-            <w:r>
-              <w:t>2</w:t>
-            </w:r>
-            <w:r>
-              <w:t>/0</w:t>
-            </w:r>
-            <w:r>
-              <w:t>5</w:t>
-            </w:r>
-            <w:r>
-              <w:t>/17</w:t>
+              <w:t>26/06/17</w:t>
             </w:r>
           </w:p>
         </w:tc>
@@ -2858,10 +2797,8 @@
               <w:t xml:space="preserve">para aguardar a montagem do ambiente de teste da SEFAZ. Considerado acréscimo de </w:t>
             </w:r>
             <w:r>
-              <w:t>54</w:t>
-            </w:r>
-            <w:bookmarkStart w:id="0" w:name="_GoBack"/>
-            <w:bookmarkEnd w:id="0"/>
+              <w:t>89</w:t>
+            </w:r>
             <w:r>
               <w:t xml:space="preserve"> dias corridos ao prazo para término da OS.</w:t>
             </w:r>
@@ -3535,13 +3472,7 @@
               <w:rPr>
                 <w:b/>
               </w:rPr>
-              <w:t>2</w:t>
-            </w:r>
-            <w:r>
-              <w:rPr>
-                <w:b/>
-              </w:rPr>
-              <w:t>7</w:t>
+              <w:t>30</w:t>
             </w:r>
             <w:r>
               <w:rPr>
@@ -3553,7 +3484,7 @@
               <w:rPr>
                 <w:b/>
               </w:rPr>
-              <w:t>0</w:t>
+              <w:t>5</w:t>
             </w:r>
           </w:p>
         </w:tc>
@@ -4700,7 +4631,7 @@
               <w:rPr>
                 <w:b/>
               </w:rPr>
-              <w:t>67</w:t>
+              <w:t>76</w:t>
             </w:r>
             <w:r>
               <w:rPr>
@@ -4712,8 +4643,10 @@
               <w:rPr>
                 <w:b/>
               </w:rPr>
-              <w:t>5</w:t>
-            </w:r>
+              <w:t>3</w:t>
+            </w:r>
+            <w:bookmarkStart w:id="0" w:name="_GoBack"/>
+            <w:bookmarkEnd w:id="0"/>
           </w:p>
         </w:tc>
         <w:tc>
@@ -4794,6 +4727,9 @@
       </w:r>
     </w:p>
     <w:p>
+      <w:pPr>
+        <w:jc w:val="both"/>
+      </w:pPr>
       <w:r>
         <w:t xml:space="preserve">Acréscimo de </w:t>
       </w:r>
@@ -4826,11 +4762,14 @@
       </w:r>
     </w:p>
     <w:p>
+      <w:pPr>
+        <w:jc w:val="both"/>
+      </w:pPr>
       <w:r>
         <w:t xml:space="preserve">Acréscimo de mais </w:t>
       </w:r>
       <w:r>
-        <w:t>54</w:t>
+        <w:t>89</w:t>
       </w:r>
       <w:r>
         <w:t xml:space="preserve"> dias corridos ao prazo para término desta OS devido ao atraso para iniciar os testes da TI e área de negócios, considerando que a OS </w:t>
@@ -4842,25 +4781,31 @@
         <w:t xml:space="preserve">entre os dias 23/09 e </w:t>
       </w:r>
       <w:r>
-        <w:t>15</w:t>
+        <w:t>20</w:t>
       </w:r>
       <w:r>
         <w:t>/</w:t>
       </w:r>
       <w:r>
-        <w:t>11</w:t>
+        <w:t>1</w:t>
+      </w:r>
+      <w:r>
+        <w:t>2</w:t>
       </w:r>
       <w:r>
         <w:t>/2016. Totalizando 1</w:t>
       </w:r>
       <w:r>
-        <w:t>44</w:t>
+        <w:t>79</w:t>
       </w:r>
       <w:r>
         <w:t xml:space="preserve"> dias corridos.</w:t>
       </w:r>
     </w:p>
     <w:p>
+      <w:pPr>
+        <w:jc w:val="both"/>
+      </w:pPr>
       <w:r>
         <w:t xml:space="preserve">Desconsideração das inconformidades encontradas no primeiro ciclo de testes por </w:t>
       </w:r>
@@ -4974,7 +4919,7 @@
         <w:rStyle w:val="Nmerodepgina"/>
         <w:noProof/>
       </w:rPr>
-      <w:t>2</w:t>
+      <w:t>3</w:t>
     </w:r>
     <w:r>
       <w:rPr>
@@ -5015,7 +4960,7 @@
         <v:shape id="_x0000_s2051" type="#_x0000_t75" style="position:absolute;margin-left:275.05pt;margin-top:-9.15pt;width:211.25pt;height:35.9pt;z-index:251656704">
           <v:imagedata r:id="rId1" o:title=""/>
         </v:shape>
-        <o:OLEObject Type="Embed" ProgID="PBrush" ShapeID="_x0000_s2051" DrawAspect="Content" ObjectID="_1540996611" r:id="rId2"/>
+        <o:OLEObject Type="Embed" ProgID="PBrush" ShapeID="_x0000_s2051" DrawAspect="Content" ObjectID="_1543737927" r:id="rId2"/>
       </w:object>
     </w:r>
   </w:p>
